--- a/report.docx
+++ b/report.docx
@@ -3,12 +3,40 @@
 <w:document xmlns:wpc="http://schemas.microsoft.com/office/word/2010/wordprocessingCanvas" xmlns:cx="http://schemas.microsoft.com/office/drawing/2014/chartex" xmlns:cx1="http://schemas.microsoft.com/office/drawing/2015/9/8/chartex" xmlns:cx2="http://schemas.microsoft.com/office/drawing/2015/10/21/chartex" xmlns:cx3="http://schemas.microsoft.com/office/drawing/2016/5/9/chartex" xmlns:cx4="http://schemas.microsoft.com/office/drawing/2016/5/10/chartex" xmlns:cx5="http://schemas.microsoft.com/office/drawing/2016/5/11/chartex" xmlns:cx6="http://schemas.microsoft.com/office/drawing/2016/5/12/chartex" xmlns:cx7="http://schemas.microsoft.com/office/drawing/2016/5/13/chartex" xmlns:cx8="http://schemas.microsoft.com/office/drawing/2016/5/14/chartex" xmlns:mc="http://schemas.openxmlformats.org/markup-compatibility/2006" xmlns:aink="http://schemas.microsoft.com/office/drawing/2016/ink" xmlns:am3d="http://schemas.microsoft.com/office/drawing/2017/model3d" xmlns:o="urn:schemas-microsoft-com:office:office" xmlns:oel="http://schemas.microsoft.com/office/2019/extlst" xmlns:r="http://schemas.openxmlformats.org/officeDocument/2006/relationships" xmlns:m="http://schemas.openxmlformats.org/officeDocument/2006/math" xmlns:v="urn:schemas-microsoft-com:vml" xmlns:wp14="http://schemas.microsoft.com/office/word/2010/wordprocessingDrawing" xmlns:wp="http://schemas.openxmlformats.org/drawingml/2006/wordprocessingDrawing" xmlns:w10="urn:schemas-microsoft-com:office:word" xmlns:w="http://schemas.openxmlformats.org/wordprocessingml/2006/main" xmlns:w14="http://schemas.microsoft.com/office/word/2010/wordml" xmlns:w15="http://schemas.microsoft.com/office/word/2012/wordml" xmlns:w16cex="http://schemas.microsoft.com/office/word/2018/wordml/cex" xmlns:w16cid="http://schemas.microsoft.com/office/word/2016/wordml/cid" xmlns:w16="http://schemas.microsoft.com/office/word/2018/wordml" xmlns:w16du="http://schemas.microsoft.com/office/word/2023/wordml/word16du" xmlns:w16sdtdh="http://schemas.microsoft.com/office/word/2020/wordml/sdtdatahash" xmlns:w16sdtfl="http://schemas.microsoft.com/office/word/2024/wordml/sdtformatlock" xmlns:w16se="http://schemas.microsoft.com/office/word/2015/wordml/symex" xmlns:wpg="http://schemas.microsoft.com/office/word/2010/wordprocessingGroup" xmlns:wpi="http://schemas.microsoft.com/office/word/2010/wordprocessingInk" xmlns:wne="http://schemas.microsoft.com/office/word/2006/wordml" xmlns:wps="http://schemas.microsoft.com/office/word/2010/wordprocessingShape" mc:Ignorable="w14 w15 w16se w16cid w16 w16cex w16sdtdh w16sdtfl w16du wp14">
   <w:body>
     <w:p>
-      <w:r>
+      <w:pPr>
+        <w:rPr>
+          <w:b/>
+          <w:bCs/>
+          <w:sz w:val="32"/>
+          <w:szCs w:val="32"/>
+        </w:rPr>
+      </w:pPr>
+      <w:r>
+        <w:rPr>
+          <w:b/>
+          <w:bCs/>
+          <w:sz w:val="32"/>
+          <w:szCs w:val="32"/>
+        </w:rPr>
         <w:t>Índice</w:t>
       </w:r>
     </w:p>
     <w:p>
-      <w:r>
+      <w:pPr>
+        <w:rPr>
+          <w:b/>
+          <w:bCs/>
+          <w:sz w:val="32"/>
+          <w:szCs w:val="32"/>
+        </w:rPr>
+      </w:pPr>
+      <w:r>
+        <w:rPr>
+          <w:b/>
+          <w:bCs/>
+          <w:sz w:val="32"/>
+          <w:szCs w:val="32"/>
+        </w:rPr>
         <w:t>Introdução (objetivo)</w:t>
       </w:r>
     </w:p>
@@ -75,7 +103,21 @@
     </w:p>
     <w:p/>
     <w:p>
-      <w:r>
+      <w:pPr>
+        <w:rPr>
+          <w:b/>
+          <w:bCs/>
+          <w:sz w:val="32"/>
+          <w:szCs w:val="32"/>
+        </w:rPr>
+      </w:pPr>
+      <w:r>
+        <w:rPr>
+          <w:b/>
+          <w:bCs/>
+          <w:sz w:val="32"/>
+          <w:szCs w:val="32"/>
+        </w:rPr>
         <w:t>Implementação</w:t>
       </w:r>
     </w:p>
@@ -87,13 +129,33 @@
     </w:p>
     <w:p/>
     <w:p>
-      <w:r>
+      <w:pPr>
+        <w:rPr>
+          <w:b/>
+          <w:bCs/>
+        </w:rPr>
+      </w:pPr>
+      <w:r>
+        <w:rPr>
+          <w:b/>
+          <w:bCs/>
+        </w:rPr>
         <w:t>Explicação do código no geral:</w:t>
       </w:r>
     </w:p>
     <w:p/>
     <w:p>
-      <w:r>
+      <w:pPr>
+        <w:rPr>
+          <w:b/>
+          <w:bCs/>
+        </w:rPr>
+      </w:pPr>
+      <w:r>
+        <w:rPr>
+          <w:b/>
+          <w:bCs/>
+        </w:rPr>
         <w:t>Cabeçalho:</w:t>
       </w:r>
     </w:p>
@@ -113,7 +175,7 @@
     <w:p/>
     <w:p>
       <w:pPr>
-        <w:pStyle w:val="PargrafodaLista"/>
+        <w:pStyle w:val="ListParagraph"/>
         <w:numPr>
           <w:ilvl w:val="0"/>
           <w:numId w:val="1"/>
@@ -149,7 +211,7 @@
     </w:p>
     <w:p>
       <w:pPr>
-        <w:pStyle w:val="PargrafodaLista"/>
+        <w:pStyle w:val="ListParagraph"/>
         <w:numPr>
           <w:ilvl w:val="0"/>
           <w:numId w:val="1"/>
@@ -185,51 +247,67 @@
     </w:p>
     <w:p>
       <w:pPr>
-        <w:pStyle w:val="PargrafodaLista"/>
+        <w:pStyle w:val="ListParagraph"/>
         <w:numPr>
           <w:ilvl w:val="0"/>
           <w:numId w:val="1"/>
         </w:numPr>
-      </w:pPr>
-      <w:proofErr w:type="spellStart"/>
-      <w:r>
-        <w:t>library</w:t>
-      </w:r>
-      <w:proofErr w:type="spellEnd"/>
-      <w:r>
-        <w:t>(</w:t>
-      </w:r>
-      <w:proofErr w:type="spellStart"/>
-      <w:r>
-        <w:t>http</w:t>
-      </w:r>
-      <w:proofErr w:type="spellEnd"/>
-      <w:r>
-        <w:t>/</w:t>
-      </w:r>
-      <w:proofErr w:type="spellStart"/>
-      <w:r>
+        <w:rPr>
+          <w:lang w:val="en-ZA"/>
+        </w:rPr>
+      </w:pPr>
+      <w:r>
+        <w:rPr>
+          <w:lang w:val="en-ZA"/>
+        </w:rPr>
+        <w:t>library(http/</w:t>
+      </w:r>
+      <w:proofErr w:type="spellStart"/>
+      <w:r>
+        <w:rPr>
+          <w:lang w:val="en-ZA"/>
+        </w:rPr>
         <w:t>http_dispatch</w:t>
       </w:r>
       <w:proofErr w:type="spellEnd"/>
       <w:r>
+        <w:rPr>
+          <w:lang w:val="en-ZA"/>
+        </w:rPr>
         <w:t>)</w:t>
       </w:r>
       <w:r>
+        <w:rPr>
+          <w:lang w:val="en-ZA"/>
+        </w:rPr>
         <w:t xml:space="preserve">: define </w:t>
       </w:r>
-      <w:proofErr w:type="spellStart"/>
-      <w:r>
+      <w:proofErr w:type="gramStart"/>
+      <w:r>
+        <w:rPr>
+          <w:lang w:val="en-ZA"/>
+        </w:rPr>
         <w:t>handlers</w:t>
       </w:r>
-      <w:proofErr w:type="spellEnd"/>
-      <w:r>
-        <w:t xml:space="preserve"> para rotas;</w:t>
-      </w:r>
-    </w:p>
-    <w:p>
-      <w:pPr>
-        <w:pStyle w:val="PargrafodaLista"/>
+      <w:proofErr w:type="gramEnd"/>
+      <w:r>
+        <w:rPr>
+          <w:lang w:val="en-ZA"/>
+        </w:rPr>
+        <w:t xml:space="preserve"> para </w:t>
+      </w:r>
+      <w:proofErr w:type="gramStart"/>
+      <w:r>
+        <w:rPr>
+          <w:lang w:val="en-ZA"/>
+        </w:rPr>
+        <w:t>rotas;</w:t>
+      </w:r>
+      <w:proofErr w:type="gramEnd"/>
+    </w:p>
+    <w:p>
+      <w:pPr>
+        <w:pStyle w:val="ListParagraph"/>
         <w:numPr>
           <w:ilvl w:val="0"/>
           <w:numId w:val="1"/>
@@ -295,7 +373,7 @@
     </w:p>
     <w:p>
       <w:pPr>
-        <w:pStyle w:val="PargrafodaLista"/>
+        <w:pStyle w:val="ListParagraph"/>
         <w:numPr>
           <w:ilvl w:val="0"/>
           <w:numId w:val="1"/>
@@ -331,7 +409,7 @@
     </w:p>
     <w:p>
       <w:pPr>
-        <w:pStyle w:val="PargrafodaLista"/>
+        <w:pStyle w:val="ListParagraph"/>
         <w:numPr>
           <w:ilvl w:val="0"/>
           <w:numId w:val="1"/>
@@ -375,7 +453,7 @@
     </w:p>
     <w:p>
       <w:pPr>
-        <w:pStyle w:val="PargrafodaLista"/>
+        <w:pStyle w:val="ListParagraph"/>
         <w:numPr>
           <w:ilvl w:val="0"/>
           <w:numId w:val="1"/>
@@ -403,7 +481,7 @@
     </w:p>
     <w:p>
       <w:pPr>
-        <w:pStyle w:val="PargrafodaLista"/>
+        <w:pStyle w:val="ListParagraph"/>
         <w:numPr>
           <w:ilvl w:val="0"/>
           <w:numId w:val="1"/>
@@ -448,7 +526,7 @@
     </w:p>
     <w:p>
       <w:pPr>
-        <w:pStyle w:val="PargrafodaLista"/>
+        <w:pStyle w:val="ListParagraph"/>
         <w:numPr>
           <w:ilvl w:val="0"/>
           <w:numId w:val="1"/>
@@ -480,7 +558,7 @@
     </w:p>
     <w:p>
       <w:pPr>
-        <w:pStyle w:val="PargrafodaLista"/>
+        <w:pStyle w:val="ListParagraph"/>
         <w:numPr>
           <w:ilvl w:val="0"/>
           <w:numId w:val="1"/>
@@ -514,7 +592,7 @@
     </w:p>
     <w:p>
       <w:pPr>
-        <w:pStyle w:val="PargrafodaLista"/>
+        <w:pStyle w:val="ListParagraph"/>
         <w:numPr>
           <w:ilvl w:val="0"/>
           <w:numId w:val="1"/>
@@ -567,7 +645,11 @@
       </w:r>
       <w:proofErr w:type="spellEnd"/>
       <w:r>
-        <w:t xml:space="preserve"> de trabalho num módulo iterativo, visto que estamos a usar diversos ficheiros num só. </w:t>
+        <w:t xml:space="preserve"> de trabalho num módulo iterativo, visto que estamos a usar diversos </w:t>
+      </w:r>
+      <w:r>
+        <w:lastRenderedPageBreak/>
+        <w:t xml:space="preserve">ficheiros num só. </w:t>
       </w:r>
       <w:r>
         <w:t xml:space="preserve">Assim, foram importados os predicados dos ficheiros users.pl e recommend.pl, e foram importados os módulos </w:t>
@@ -737,10 +819,24 @@
     </w:p>
     <w:p/>
     <w:p>
-      <w:r>
+      <w:pPr>
+        <w:rPr>
+          <w:b/>
+          <w:bCs/>
+        </w:rPr>
+      </w:pPr>
+      <w:r>
+        <w:rPr>
+          <w:b/>
+          <w:bCs/>
+        </w:rPr>
         <w:t>Layout</w:t>
       </w:r>
       <w:r>
+        <w:rPr>
+          <w:b/>
+          <w:bCs/>
+        </w:rPr>
         <w:t>:</w:t>
       </w:r>
     </w:p>
@@ -780,7 +876,17 @@
     </w:p>
     <w:p/>
     <w:p>
-      <w:r>
+      <w:pPr>
+        <w:rPr>
+          <w:b/>
+          <w:bCs/>
+        </w:rPr>
+      </w:pPr>
+      <w:r>
+        <w:rPr>
+          <w:b/>
+          <w:bCs/>
+        </w:rPr>
         <w:t xml:space="preserve">Server: </w:t>
       </w:r>
     </w:p>
@@ -825,11 +931,22 @@
     <w:p>
       <w:proofErr w:type="spellStart"/>
       <w:r>
+        <w:rPr>
+          <w:b/>
+          <w:bCs/>
+        </w:rPr>
         <w:t>Movies</w:t>
       </w:r>
       <w:proofErr w:type="spellEnd"/>
       <w:r>
-        <w:t xml:space="preserve">: base de dados, ficheiro gendb.pl, </w:t>
+        <w:rPr>
+          <w:b/>
+          <w:bCs/>
+        </w:rPr>
+        <w:t>:</w:t>
+      </w:r>
+      <w:r>
+        <w:t xml:space="preserve"> base de dados, ficheiro gendb.pl, </w:t>
       </w:r>
       <w:proofErr w:type="spellStart"/>
       <w:r>
@@ -893,11 +1010,22 @@
     <w:p>
       <w:proofErr w:type="spellStart"/>
       <w:r>
+        <w:rPr>
+          <w:b/>
+          <w:bCs/>
+        </w:rPr>
         <w:t>Users</w:t>
       </w:r>
       <w:proofErr w:type="spellEnd"/>
       <w:r>
-        <w:t>: DCG, base de dados e ficheiro users.pl</w:t>
+        <w:rPr>
+          <w:b/>
+          <w:bCs/>
+        </w:rPr>
+        <w:t>:</w:t>
+      </w:r>
+      <w:r>
+        <w:t xml:space="preserve"> DCG, base de dados e ficheiro users.pl</w:t>
       </w:r>
     </w:p>
     <w:p>
@@ -974,43 +1102,111 @@
     </w:p>
     <w:p/>
     <w:p>
-      <w:proofErr w:type="spellStart"/>
-      <w:r>
-        <w:t>Recommend</w:t>
-      </w:r>
-      <w:proofErr w:type="spellEnd"/>
-      <w:r>
-        <w:t>: KNN, recommend.pl</w:t>
-      </w:r>
-    </w:p>
-    <w:p>
-      <w:r>
-        <w:t>Ratings: rating.pl, ratingsdb.pl</w:t>
-      </w:r>
-    </w:p>
-    <w:p>
-      <w:r>
+      <w:pPr>
+        <w:rPr>
+          <w:lang w:val="en-ZA"/>
+        </w:rPr>
+      </w:pPr>
+      <w:r>
+        <w:rPr>
+          <w:b/>
+          <w:bCs/>
+          <w:lang w:val="en-ZA"/>
+        </w:rPr>
+        <w:t>Recommend:</w:t>
+      </w:r>
+      <w:r>
+        <w:rPr>
+          <w:lang w:val="en-ZA"/>
+        </w:rPr>
+        <w:t xml:space="preserve"> KNN, recommend.pl</w:t>
+      </w:r>
+    </w:p>
+    <w:p>
+      <w:pPr>
+        <w:rPr>
+          <w:lang w:val="en-ZA"/>
+        </w:rPr>
+      </w:pPr>
+      <w:r>
+        <w:rPr>
+          <w:b/>
+          <w:bCs/>
+          <w:lang w:val="en-ZA"/>
+        </w:rPr>
+        <w:t>Ratings:</w:t>
+      </w:r>
+      <w:r>
+        <w:rPr>
+          <w:lang w:val="en-ZA"/>
+        </w:rPr>
+        <w:t xml:space="preserve"> rating.pl, ratingsdb.pl</w:t>
+      </w:r>
+    </w:p>
+    <w:p>
+      <w:pPr>
+        <w:rPr>
+          <w:b/>
+          <w:bCs/>
+        </w:rPr>
+      </w:pPr>
+      <w:r>
+        <w:rPr>
+          <w:b/>
+          <w:bCs/>
+        </w:rPr>
+        <w:lastRenderedPageBreak/>
         <w:t>Resultados:</w:t>
       </w:r>
     </w:p>
     <w:p>
       <w:r>
-        <w:lastRenderedPageBreak/>
         <w:t>O que o site faz usando a teoria explicada acima, print de 1 ou 2 páginas. (README)</w:t>
       </w:r>
     </w:p>
-    <w:p>
-      <w:r>
+    <w:p/>
+    <w:p>
+      <w:pPr>
+        <w:rPr>
+          <w:b/>
+          <w:bCs/>
+        </w:rPr>
+      </w:pPr>
+      <w:r>
+        <w:rPr>
+          <w:b/>
+          <w:bCs/>
+        </w:rPr>
         <w:t>Escalabilidade</w:t>
       </w:r>
     </w:p>
     <w:p>
-      <w:r>
+      <w:pPr>
+        <w:rPr>
+          <w:b/>
+          <w:bCs/>
+        </w:rPr>
+      </w:pPr>
+      <w:r>
+        <w:rPr>
+          <w:b/>
+          <w:bCs/>
+        </w:rPr>
         <w:t>Conclusão</w:t>
       </w:r>
     </w:p>
     <w:p>
-      <w:r>
+      <w:pPr>
+        <w:rPr>
+          <w:b/>
+          <w:bCs/>
+        </w:rPr>
+      </w:pPr>
+      <w:r>
+        <w:rPr>
+          <w:b/>
+          <w:bCs/>
+        </w:rPr>
         <w:t>Referências?</w:t>
       </w:r>
     </w:p>
@@ -1545,11 +1741,11 @@
     <w:name w:val="Normal"/>
     <w:qFormat/>
   </w:style>
-  <w:style w:type="paragraph" w:styleId="Ttulo1">
+  <w:style w:type="paragraph" w:styleId="Heading1">
     <w:name w:val="heading 1"/>
     <w:basedOn w:val="Normal"/>
     <w:next w:val="Normal"/>
-    <w:link w:val="Ttulo1Carter"/>
+    <w:link w:val="Heading1Char"/>
     <w:uiPriority w:val="9"/>
     <w:qFormat/>
     <w:rsid w:val="00D17ADF"/>
@@ -1566,11 +1762,11 @@
       <w:szCs w:val="40"/>
     </w:rPr>
   </w:style>
-  <w:style w:type="paragraph" w:styleId="Ttulo2">
+  <w:style w:type="paragraph" w:styleId="Heading2">
     <w:name w:val="heading 2"/>
     <w:basedOn w:val="Normal"/>
     <w:next w:val="Normal"/>
-    <w:link w:val="Ttulo2Carter"/>
+    <w:link w:val="Heading2Char"/>
     <w:uiPriority w:val="9"/>
     <w:semiHidden/>
     <w:unhideWhenUsed/>
@@ -1589,11 +1785,11 @@
       <w:szCs w:val="32"/>
     </w:rPr>
   </w:style>
-  <w:style w:type="paragraph" w:styleId="Ttulo3">
+  <w:style w:type="paragraph" w:styleId="Heading3">
     <w:name w:val="heading 3"/>
     <w:basedOn w:val="Normal"/>
     <w:next w:val="Normal"/>
-    <w:link w:val="Ttulo3Carter"/>
+    <w:link w:val="Heading3Char"/>
     <w:uiPriority w:val="9"/>
     <w:semiHidden/>
     <w:unhideWhenUsed/>
@@ -1612,11 +1808,11 @@
       <w:szCs w:val="28"/>
     </w:rPr>
   </w:style>
-  <w:style w:type="paragraph" w:styleId="Ttulo4">
+  <w:style w:type="paragraph" w:styleId="Heading4">
     <w:name w:val="heading 4"/>
     <w:basedOn w:val="Normal"/>
     <w:next w:val="Normal"/>
-    <w:link w:val="Ttulo4Carter"/>
+    <w:link w:val="Heading4Char"/>
     <w:uiPriority w:val="9"/>
     <w:semiHidden/>
     <w:unhideWhenUsed/>
@@ -1635,11 +1831,11 @@
       <w:color w:val="0F4761" w:themeColor="accent1" w:themeShade="BF"/>
     </w:rPr>
   </w:style>
-  <w:style w:type="paragraph" w:styleId="Ttulo5">
+  <w:style w:type="paragraph" w:styleId="Heading5">
     <w:name w:val="heading 5"/>
     <w:basedOn w:val="Normal"/>
     <w:next w:val="Normal"/>
-    <w:link w:val="Ttulo5Carter"/>
+    <w:link w:val="Heading5Char"/>
     <w:uiPriority w:val="9"/>
     <w:semiHidden/>
     <w:unhideWhenUsed/>
@@ -1656,11 +1852,11 @@
       <w:color w:val="0F4761" w:themeColor="accent1" w:themeShade="BF"/>
     </w:rPr>
   </w:style>
-  <w:style w:type="paragraph" w:styleId="Ttulo6">
+  <w:style w:type="paragraph" w:styleId="Heading6">
     <w:name w:val="heading 6"/>
     <w:basedOn w:val="Normal"/>
     <w:next w:val="Normal"/>
-    <w:link w:val="Ttulo6Carter"/>
+    <w:link w:val="Heading6Char"/>
     <w:uiPriority w:val="9"/>
     <w:semiHidden/>
     <w:unhideWhenUsed/>
@@ -1679,11 +1875,11 @@
       <w:color w:val="595959" w:themeColor="text1" w:themeTint="A6"/>
     </w:rPr>
   </w:style>
-  <w:style w:type="paragraph" w:styleId="Ttulo7">
+  <w:style w:type="paragraph" w:styleId="Heading7">
     <w:name w:val="heading 7"/>
     <w:basedOn w:val="Normal"/>
     <w:next w:val="Normal"/>
-    <w:link w:val="Ttulo7Carter"/>
+    <w:link w:val="Heading7Char"/>
     <w:uiPriority w:val="9"/>
     <w:semiHidden/>
     <w:unhideWhenUsed/>
@@ -1700,11 +1896,11 @@
       <w:color w:val="595959" w:themeColor="text1" w:themeTint="A6"/>
     </w:rPr>
   </w:style>
-  <w:style w:type="paragraph" w:styleId="Ttulo8">
+  <w:style w:type="paragraph" w:styleId="Heading8">
     <w:name w:val="heading 8"/>
     <w:basedOn w:val="Normal"/>
     <w:next w:val="Normal"/>
-    <w:link w:val="Ttulo8Carter"/>
+    <w:link w:val="Heading8Char"/>
     <w:uiPriority w:val="9"/>
     <w:semiHidden/>
     <w:unhideWhenUsed/>
@@ -1722,11 +1918,11 @@
       <w:color w:val="272727" w:themeColor="text1" w:themeTint="D8"/>
     </w:rPr>
   </w:style>
-  <w:style w:type="paragraph" w:styleId="Ttulo9">
+  <w:style w:type="paragraph" w:styleId="Heading9">
     <w:name w:val="heading 9"/>
     <w:basedOn w:val="Normal"/>
     <w:next w:val="Normal"/>
-    <w:link w:val="Ttulo9Carter"/>
+    <w:link w:val="Heading9Char"/>
     <w:uiPriority w:val="9"/>
     <w:semiHidden/>
     <w:unhideWhenUsed/>
@@ -1742,13 +1938,13 @@
       <w:color w:val="272727" w:themeColor="text1" w:themeTint="D8"/>
     </w:rPr>
   </w:style>
-  <w:style w:type="character" w:default="1" w:styleId="Tipodeletrapredefinidodopargrafo">
+  <w:style w:type="character" w:default="1" w:styleId="DefaultParagraphFont">
     <w:name w:val="Default Paragraph Font"/>
     <w:uiPriority w:val="1"/>
     <w:semiHidden/>
     <w:unhideWhenUsed/>
   </w:style>
-  <w:style w:type="table" w:default="1" w:styleId="Tabelanormal">
+  <w:style w:type="table" w:default="1" w:styleId="TableNormal">
     <w:name w:val="Normal Table"/>
     <w:uiPriority w:val="99"/>
     <w:semiHidden/>
@@ -1763,16 +1959,16 @@
       </w:tblCellMar>
     </w:tblPr>
   </w:style>
-  <w:style w:type="numbering" w:default="1" w:styleId="Semlista">
+  <w:style w:type="numbering" w:default="1" w:styleId="NoList">
     <w:name w:val="No List"/>
     <w:uiPriority w:val="99"/>
     <w:semiHidden/>
     <w:unhideWhenUsed/>
   </w:style>
-  <w:style w:type="character" w:customStyle="1" w:styleId="Ttulo1Carter">
-    <w:name w:val="Título 1 Caráter"/>
-    <w:basedOn w:val="Tipodeletrapredefinidodopargrafo"/>
-    <w:link w:val="Ttulo1"/>
+  <w:style w:type="character" w:customStyle="1" w:styleId="Heading1Char">
+    <w:name w:val="Heading 1 Char"/>
+    <w:basedOn w:val="DefaultParagraphFont"/>
+    <w:link w:val="Heading1"/>
     <w:uiPriority w:val="9"/>
     <w:rsid w:val="00D17ADF"/>
     <w:rPr>
@@ -1782,10 +1978,10 @@
       <w:szCs w:val="40"/>
     </w:rPr>
   </w:style>
-  <w:style w:type="character" w:customStyle="1" w:styleId="Ttulo2Carter">
-    <w:name w:val="Título 2 Caráter"/>
-    <w:basedOn w:val="Tipodeletrapredefinidodopargrafo"/>
-    <w:link w:val="Ttulo2"/>
+  <w:style w:type="character" w:customStyle="1" w:styleId="Heading2Char">
+    <w:name w:val="Heading 2 Char"/>
+    <w:basedOn w:val="DefaultParagraphFont"/>
+    <w:link w:val="Heading2"/>
     <w:uiPriority w:val="9"/>
     <w:semiHidden/>
     <w:rsid w:val="00D17ADF"/>
@@ -1796,10 +1992,10 @@
       <w:szCs w:val="32"/>
     </w:rPr>
   </w:style>
-  <w:style w:type="character" w:customStyle="1" w:styleId="Ttulo3Carter">
-    <w:name w:val="Título 3 Caráter"/>
-    <w:basedOn w:val="Tipodeletrapredefinidodopargrafo"/>
-    <w:link w:val="Ttulo3"/>
+  <w:style w:type="character" w:customStyle="1" w:styleId="Heading3Char">
+    <w:name w:val="Heading 3 Char"/>
+    <w:basedOn w:val="DefaultParagraphFont"/>
+    <w:link w:val="Heading3"/>
     <w:uiPriority w:val="9"/>
     <w:semiHidden/>
     <w:rsid w:val="00D17ADF"/>
@@ -1810,10 +2006,10 @@
       <w:szCs w:val="28"/>
     </w:rPr>
   </w:style>
-  <w:style w:type="character" w:customStyle="1" w:styleId="Ttulo4Carter">
-    <w:name w:val="Título 4 Caráter"/>
-    <w:basedOn w:val="Tipodeletrapredefinidodopargrafo"/>
-    <w:link w:val="Ttulo4"/>
+  <w:style w:type="character" w:customStyle="1" w:styleId="Heading4Char">
+    <w:name w:val="Heading 4 Char"/>
+    <w:basedOn w:val="DefaultParagraphFont"/>
+    <w:link w:val="Heading4"/>
     <w:uiPriority w:val="9"/>
     <w:semiHidden/>
     <w:rsid w:val="00D17ADF"/>
@@ -1824,10 +2020,10 @@
       <w:color w:val="0F4761" w:themeColor="accent1" w:themeShade="BF"/>
     </w:rPr>
   </w:style>
-  <w:style w:type="character" w:customStyle="1" w:styleId="Ttulo5Carter">
-    <w:name w:val="Título 5 Caráter"/>
-    <w:basedOn w:val="Tipodeletrapredefinidodopargrafo"/>
-    <w:link w:val="Ttulo5"/>
+  <w:style w:type="character" w:customStyle="1" w:styleId="Heading5Char">
+    <w:name w:val="Heading 5 Char"/>
+    <w:basedOn w:val="DefaultParagraphFont"/>
+    <w:link w:val="Heading5"/>
     <w:uiPriority w:val="9"/>
     <w:semiHidden/>
     <w:rsid w:val="00D17ADF"/>
@@ -1836,10 +2032,10 @@
       <w:color w:val="0F4761" w:themeColor="accent1" w:themeShade="BF"/>
     </w:rPr>
   </w:style>
-  <w:style w:type="character" w:customStyle="1" w:styleId="Ttulo6Carter">
-    <w:name w:val="Título 6 Caráter"/>
-    <w:basedOn w:val="Tipodeletrapredefinidodopargrafo"/>
-    <w:link w:val="Ttulo6"/>
+  <w:style w:type="character" w:customStyle="1" w:styleId="Heading6Char">
+    <w:name w:val="Heading 6 Char"/>
+    <w:basedOn w:val="DefaultParagraphFont"/>
+    <w:link w:val="Heading6"/>
     <w:uiPriority w:val="9"/>
     <w:semiHidden/>
     <w:rsid w:val="00D17ADF"/>
@@ -1850,10 +2046,10 @@
       <w:color w:val="595959" w:themeColor="text1" w:themeTint="A6"/>
     </w:rPr>
   </w:style>
-  <w:style w:type="character" w:customStyle="1" w:styleId="Ttulo7Carter">
-    <w:name w:val="Título 7 Caráter"/>
-    <w:basedOn w:val="Tipodeletrapredefinidodopargrafo"/>
-    <w:link w:val="Ttulo7"/>
+  <w:style w:type="character" w:customStyle="1" w:styleId="Heading7Char">
+    <w:name w:val="Heading 7 Char"/>
+    <w:basedOn w:val="DefaultParagraphFont"/>
+    <w:link w:val="Heading7"/>
     <w:uiPriority w:val="9"/>
     <w:semiHidden/>
     <w:rsid w:val="00D17ADF"/>
@@ -1862,10 +2058,10 @@
       <w:color w:val="595959" w:themeColor="text1" w:themeTint="A6"/>
     </w:rPr>
   </w:style>
-  <w:style w:type="character" w:customStyle="1" w:styleId="Ttulo8Carter">
-    <w:name w:val="Título 8 Caráter"/>
-    <w:basedOn w:val="Tipodeletrapredefinidodopargrafo"/>
-    <w:link w:val="Ttulo8"/>
+  <w:style w:type="character" w:customStyle="1" w:styleId="Heading8Char">
+    <w:name w:val="Heading 8 Char"/>
+    <w:basedOn w:val="DefaultParagraphFont"/>
+    <w:link w:val="Heading8"/>
     <w:uiPriority w:val="9"/>
     <w:semiHidden/>
     <w:rsid w:val="00D17ADF"/>
@@ -1876,10 +2072,10 @@
       <w:color w:val="272727" w:themeColor="text1" w:themeTint="D8"/>
     </w:rPr>
   </w:style>
-  <w:style w:type="character" w:customStyle="1" w:styleId="Ttulo9Carter">
-    <w:name w:val="Título 9 Caráter"/>
-    <w:basedOn w:val="Tipodeletrapredefinidodopargrafo"/>
-    <w:link w:val="Ttulo9"/>
+  <w:style w:type="character" w:customStyle="1" w:styleId="Heading9Char">
+    <w:name w:val="Heading 9 Char"/>
+    <w:basedOn w:val="DefaultParagraphFont"/>
+    <w:link w:val="Heading9"/>
     <w:uiPriority w:val="9"/>
     <w:semiHidden/>
     <w:rsid w:val="00D17ADF"/>
@@ -1888,11 +2084,11 @@
       <w:color w:val="272727" w:themeColor="text1" w:themeTint="D8"/>
     </w:rPr>
   </w:style>
-  <w:style w:type="paragraph" w:styleId="Ttulo">
+  <w:style w:type="paragraph" w:styleId="Title">
     <w:name w:val="Title"/>
     <w:basedOn w:val="Normal"/>
     <w:next w:val="Normal"/>
-    <w:link w:val="TtuloCarter"/>
+    <w:link w:val="TitleChar"/>
     <w:uiPriority w:val="10"/>
     <w:qFormat/>
     <w:rsid w:val="00D17ADF"/>
@@ -1908,10 +2104,10 @@
       <w:szCs w:val="56"/>
     </w:rPr>
   </w:style>
-  <w:style w:type="character" w:customStyle="1" w:styleId="TtuloCarter">
-    <w:name w:val="Título Caráter"/>
-    <w:basedOn w:val="Tipodeletrapredefinidodopargrafo"/>
-    <w:link w:val="Ttulo"/>
+  <w:style w:type="character" w:customStyle="1" w:styleId="TitleChar">
+    <w:name w:val="Title Char"/>
+    <w:basedOn w:val="DefaultParagraphFont"/>
+    <w:link w:val="Title"/>
     <w:uiPriority w:val="10"/>
     <w:rsid w:val="00D17ADF"/>
     <w:rPr>
@@ -1922,11 +2118,11 @@
       <w:szCs w:val="56"/>
     </w:rPr>
   </w:style>
-  <w:style w:type="paragraph" w:styleId="Subttulo">
+  <w:style w:type="paragraph" w:styleId="Subtitle">
     <w:name w:val="Subtitle"/>
     <w:basedOn w:val="Normal"/>
     <w:next w:val="Normal"/>
-    <w:link w:val="SubttuloCarter"/>
+    <w:link w:val="SubtitleChar"/>
     <w:uiPriority w:val="11"/>
     <w:qFormat/>
     <w:rsid w:val="00D17ADF"/>
@@ -1944,10 +2140,10 @@
       <w:szCs w:val="28"/>
     </w:rPr>
   </w:style>
-  <w:style w:type="character" w:customStyle="1" w:styleId="SubttuloCarter">
-    <w:name w:val="Subtítulo Caráter"/>
-    <w:basedOn w:val="Tipodeletrapredefinidodopargrafo"/>
-    <w:link w:val="Subttulo"/>
+  <w:style w:type="character" w:customStyle="1" w:styleId="SubtitleChar">
+    <w:name w:val="Subtitle Char"/>
+    <w:basedOn w:val="DefaultParagraphFont"/>
+    <w:link w:val="Subtitle"/>
     <w:uiPriority w:val="11"/>
     <w:rsid w:val="00D17ADF"/>
     <w:rPr>
@@ -1958,11 +2154,11 @@
       <w:szCs w:val="28"/>
     </w:rPr>
   </w:style>
-  <w:style w:type="paragraph" w:styleId="Citao">
+  <w:style w:type="paragraph" w:styleId="Quote">
     <w:name w:val="Quote"/>
     <w:basedOn w:val="Normal"/>
     <w:next w:val="Normal"/>
-    <w:link w:val="CitaoCarter"/>
+    <w:link w:val="QuoteChar"/>
     <w:uiPriority w:val="29"/>
     <w:qFormat/>
     <w:rsid w:val="00D17ADF"/>
@@ -1976,10 +2172,10 @@
       <w:color w:val="404040" w:themeColor="text1" w:themeTint="BF"/>
     </w:rPr>
   </w:style>
-  <w:style w:type="character" w:customStyle="1" w:styleId="CitaoCarter">
-    <w:name w:val="Citação Caráter"/>
-    <w:basedOn w:val="Tipodeletrapredefinidodopargrafo"/>
-    <w:link w:val="Citao"/>
+  <w:style w:type="character" w:customStyle="1" w:styleId="QuoteChar">
+    <w:name w:val="Quote Char"/>
+    <w:basedOn w:val="DefaultParagraphFont"/>
+    <w:link w:val="Quote"/>
     <w:uiPriority w:val="29"/>
     <w:rsid w:val="00D17ADF"/>
     <w:rPr>
@@ -1988,7 +2184,7 @@
       <w:color w:val="404040" w:themeColor="text1" w:themeTint="BF"/>
     </w:rPr>
   </w:style>
-  <w:style w:type="paragraph" w:styleId="PargrafodaLista">
+  <w:style w:type="paragraph" w:styleId="ListParagraph">
     <w:name w:val="List Paragraph"/>
     <w:basedOn w:val="Normal"/>
     <w:uiPriority w:val="34"/>
@@ -1999,9 +2195,9 @@
       <w:contextualSpacing/>
     </w:pPr>
   </w:style>
-  <w:style w:type="character" w:styleId="nfaseIntensa">
+  <w:style w:type="character" w:styleId="IntenseEmphasis">
     <w:name w:val="Intense Emphasis"/>
-    <w:basedOn w:val="Tipodeletrapredefinidodopargrafo"/>
+    <w:basedOn w:val="DefaultParagraphFont"/>
     <w:uiPriority w:val="21"/>
     <w:qFormat/>
     <w:rsid w:val="00D17ADF"/>
@@ -2011,11 +2207,11 @@
       <w:color w:val="0F4761" w:themeColor="accent1" w:themeShade="BF"/>
     </w:rPr>
   </w:style>
-  <w:style w:type="paragraph" w:styleId="CitaoIntensa">
+  <w:style w:type="paragraph" w:styleId="IntenseQuote">
     <w:name w:val="Intense Quote"/>
     <w:basedOn w:val="Normal"/>
     <w:next w:val="Normal"/>
-    <w:link w:val="CitaoIntensaCarter"/>
+    <w:link w:val="IntenseQuoteChar"/>
     <w:uiPriority w:val="30"/>
     <w:qFormat/>
     <w:rsid w:val="00D17ADF"/>
@@ -2034,10 +2230,10 @@
       <w:color w:val="0F4761" w:themeColor="accent1" w:themeShade="BF"/>
     </w:rPr>
   </w:style>
-  <w:style w:type="character" w:customStyle="1" w:styleId="CitaoIntensaCarter">
-    <w:name w:val="Citação Intensa Caráter"/>
-    <w:basedOn w:val="Tipodeletrapredefinidodopargrafo"/>
-    <w:link w:val="CitaoIntensa"/>
+  <w:style w:type="character" w:customStyle="1" w:styleId="IntenseQuoteChar">
+    <w:name w:val="Intense Quote Char"/>
+    <w:basedOn w:val="DefaultParagraphFont"/>
+    <w:link w:val="IntenseQuote"/>
     <w:uiPriority w:val="30"/>
     <w:rsid w:val="00D17ADF"/>
     <w:rPr>
@@ -2046,9 +2242,9 @@
       <w:color w:val="0F4761" w:themeColor="accent1" w:themeShade="BF"/>
     </w:rPr>
   </w:style>
-  <w:style w:type="character" w:styleId="RefernciaIntensa">
+  <w:style w:type="character" w:styleId="IntenseReference">
     <w:name w:val="Intense Reference"/>
-    <w:basedOn w:val="Tipodeletrapredefinidodopargrafo"/>
+    <w:basedOn w:val="DefaultParagraphFont"/>
     <w:uiPriority w:val="32"/>
     <w:qFormat/>
     <w:rsid w:val="00D17ADF"/>

--- a/report.docx
+++ b/report.docx
@@ -11,13 +11,447 @@
           <w:szCs w:val="32"/>
         </w:rPr>
       </w:pPr>
-      <w:r>
-        <w:rPr>
-          <w:b/>
-          <w:bCs/>
-          <w:sz w:val="32"/>
-          <w:szCs w:val="32"/>
-        </w:rPr>
+    </w:p>
+    <w:p>
+      <w:pPr>
+        <w:rPr>
+          <w:b/>
+          <w:bCs/>
+          <w:sz w:val="32"/>
+          <w:szCs w:val="32"/>
+        </w:rPr>
+      </w:pPr>
+    </w:p>
+    <w:p>
+      <w:pPr>
+        <w:rPr>
+          <w:b/>
+          <w:bCs/>
+          <w:sz w:val="32"/>
+          <w:szCs w:val="32"/>
+        </w:rPr>
+      </w:pPr>
+    </w:p>
+    <w:p>
+      <w:pPr>
+        <w:rPr>
+          <w:b/>
+          <w:bCs/>
+          <w:sz w:val="32"/>
+          <w:szCs w:val="32"/>
+        </w:rPr>
+      </w:pPr>
+    </w:p>
+    <w:p>
+      <w:pPr>
+        <w:rPr>
+          <w:b/>
+          <w:bCs/>
+          <w:sz w:val="32"/>
+          <w:szCs w:val="32"/>
+        </w:rPr>
+      </w:pPr>
+    </w:p>
+    <w:p>
+      <w:pPr>
+        <w:rPr>
+          <w:b/>
+          <w:bCs/>
+          <w:sz w:val="32"/>
+          <w:szCs w:val="32"/>
+        </w:rPr>
+      </w:pPr>
+    </w:p>
+    <w:p>
+      <w:pPr>
+        <w:rPr>
+          <w:b/>
+          <w:bCs/>
+          <w:sz w:val="32"/>
+          <w:szCs w:val="32"/>
+        </w:rPr>
+      </w:pPr>
+    </w:p>
+    <w:p>
+      <w:pPr>
+        <w:rPr>
+          <w:b/>
+          <w:bCs/>
+          <w:sz w:val="32"/>
+          <w:szCs w:val="32"/>
+        </w:rPr>
+      </w:pPr>
+    </w:p>
+    <w:p>
+      <w:pPr>
+        <w:rPr>
+          <w:b/>
+          <w:bCs/>
+          <w:sz w:val="32"/>
+          <w:szCs w:val="32"/>
+        </w:rPr>
+      </w:pPr>
+    </w:p>
+    <w:p>
+      <w:pPr>
+        <w:rPr>
+          <w:b/>
+          <w:bCs/>
+          <w:sz w:val="32"/>
+          <w:szCs w:val="32"/>
+        </w:rPr>
+      </w:pPr>
+    </w:p>
+    <w:p>
+      <w:pPr>
+        <w:rPr>
+          <w:b/>
+          <w:bCs/>
+          <w:sz w:val="32"/>
+          <w:szCs w:val="32"/>
+        </w:rPr>
+      </w:pPr>
+    </w:p>
+    <w:p>
+      <w:pPr>
+        <w:rPr>
+          <w:b/>
+          <w:bCs/>
+          <w:sz w:val="32"/>
+          <w:szCs w:val="32"/>
+        </w:rPr>
+      </w:pPr>
+    </w:p>
+    <w:p>
+      <w:pPr>
+        <w:rPr>
+          <w:b/>
+          <w:bCs/>
+          <w:sz w:val="32"/>
+          <w:szCs w:val="32"/>
+        </w:rPr>
+      </w:pPr>
+    </w:p>
+    <w:p>
+      <w:pPr>
+        <w:jc w:val="center"/>
+        <w:rPr>
+          <w:b/>
+          <w:bCs/>
+          <w:sz w:val="40"/>
+          <w:szCs w:val="40"/>
+        </w:rPr>
+      </w:pPr>
+      <w:r>
+        <w:rPr>
+          <w:b/>
+          <w:bCs/>
+          <w:sz w:val="40"/>
+          <w:szCs w:val="40"/>
+        </w:rPr>
+        <w:t>Recomendador de Filmes</w:t>
+      </w:r>
+    </w:p>
+    <w:p>
+      <w:pPr>
+        <w:jc w:val="center"/>
+        <w:rPr>
+          <w:b/>
+          <w:bCs/>
+          <w:sz w:val="36"/>
+          <w:szCs w:val="36"/>
+        </w:rPr>
+      </w:pPr>
+    </w:p>
+    <w:p>
+      <w:pPr>
+        <w:jc w:val="center"/>
+        <w:rPr>
+          <w:sz w:val="28"/>
+          <w:szCs w:val="28"/>
+        </w:rPr>
+      </w:pPr>
+      <w:r>
+        <w:rPr>
+          <w:b/>
+          <w:bCs/>
+          <w:sz w:val="28"/>
+          <w:szCs w:val="28"/>
+        </w:rPr>
+        <w:t xml:space="preserve">Trabalho de </w:t>
+      </w:r>
+      <w:r>
+        <w:rPr>
+          <w:b/>
+          <w:bCs/>
+          <w:sz w:val="28"/>
+          <w:szCs w:val="28"/>
+        </w:rPr>
+        <w:t>Programação em Lógica</w:t>
+      </w:r>
+      <w:r>
+        <w:rPr>
+          <w:sz w:val="28"/>
+          <w:szCs w:val="28"/>
+        </w:rPr>
+        <w:t xml:space="preserve"> </w:t>
+      </w:r>
+    </w:p>
+    <w:p>
+      <w:pPr>
+        <w:jc w:val="center"/>
+        <w:rPr>
+          <w:sz w:val="28"/>
+          <w:szCs w:val="28"/>
+        </w:rPr>
+      </w:pPr>
+      <w:r>
+        <w:rPr>
+          <w:sz w:val="28"/>
+          <w:szCs w:val="28"/>
+        </w:rPr>
+        <w:t>Realizado pelos alunos:</w:t>
+      </w:r>
+    </w:p>
+    <w:p>
+      <w:pPr>
+        <w:jc w:val="center"/>
+        <w:rPr>
+          <w:sz w:val="26"/>
+          <w:szCs w:val="26"/>
+        </w:rPr>
+      </w:pPr>
+      <w:r>
+        <w:rPr>
+          <w:sz w:val="26"/>
+          <w:szCs w:val="26"/>
+        </w:rPr>
+        <w:t xml:space="preserve">Maximiliano Vítor Phillips e Sá (up202305979), </w:t>
+      </w:r>
+    </w:p>
+    <w:p>
+      <w:pPr>
+        <w:jc w:val="center"/>
+        <w:rPr>
+          <w:sz w:val="26"/>
+          <w:szCs w:val="26"/>
+        </w:rPr>
+      </w:pPr>
+      <w:r>
+        <w:rPr>
+          <w:sz w:val="26"/>
+          <w:szCs w:val="26"/>
+        </w:rPr>
+        <w:t xml:space="preserve">Orlando </w:t>
+      </w:r>
+      <w:r>
+        <w:rPr>
+          <w:sz w:val="26"/>
+          <w:szCs w:val="26"/>
+        </w:rPr>
+        <w:t>Miguel Carvalho-Soares (up202303606),</w:t>
+      </w:r>
+    </w:p>
+    <w:p>
+      <w:pPr>
+        <w:jc w:val="center"/>
+        <w:rPr>
+          <w:sz w:val="26"/>
+          <w:szCs w:val="26"/>
+        </w:rPr>
+      </w:pPr>
+      <w:r>
+        <w:rPr>
+          <w:sz w:val="26"/>
+          <w:szCs w:val="26"/>
+        </w:rPr>
+        <w:t>e Rita Maria Pinho Moreira (up202303885</w:t>
+      </w:r>
+      <w:r>
+        <w:rPr>
+          <w:sz w:val="26"/>
+          <w:szCs w:val="26"/>
+        </w:rPr>
+        <w:t>)</w:t>
+      </w:r>
+    </w:p>
+    <w:p>
+      <w:pPr>
+        <w:rPr>
+          <w:b/>
+          <w:bCs/>
+          <w:sz w:val="32"/>
+          <w:szCs w:val="32"/>
+        </w:rPr>
+      </w:pPr>
+    </w:p>
+    <w:p>
+      <w:pPr>
+        <w:rPr>
+          <w:b/>
+          <w:bCs/>
+          <w:sz w:val="32"/>
+          <w:szCs w:val="32"/>
+        </w:rPr>
+      </w:pPr>
+    </w:p>
+    <w:p>
+      <w:pPr>
+        <w:rPr>
+          <w:b/>
+          <w:bCs/>
+          <w:sz w:val="32"/>
+          <w:szCs w:val="32"/>
+        </w:rPr>
+      </w:pPr>
+    </w:p>
+    <w:p>
+      <w:pPr>
+        <w:rPr>
+          <w:b/>
+          <w:bCs/>
+          <w:sz w:val="32"/>
+          <w:szCs w:val="32"/>
+        </w:rPr>
+      </w:pPr>
+    </w:p>
+    <w:p>
+      <w:pPr>
+        <w:rPr>
+          <w:b/>
+          <w:bCs/>
+          <w:sz w:val="32"/>
+          <w:szCs w:val="32"/>
+        </w:rPr>
+      </w:pPr>
+    </w:p>
+    <w:p>
+      <w:pPr>
+        <w:rPr>
+          <w:b/>
+          <w:bCs/>
+          <w:sz w:val="32"/>
+          <w:szCs w:val="32"/>
+        </w:rPr>
+      </w:pPr>
+    </w:p>
+    <w:p>
+      <w:pPr>
+        <w:rPr>
+          <w:b/>
+          <w:bCs/>
+          <w:sz w:val="32"/>
+          <w:szCs w:val="32"/>
+        </w:rPr>
+      </w:pPr>
+    </w:p>
+    <w:p>
+      <w:pPr>
+        <w:rPr>
+          <w:b/>
+          <w:bCs/>
+          <w:sz w:val="32"/>
+          <w:szCs w:val="32"/>
+        </w:rPr>
+      </w:pPr>
+    </w:p>
+    <w:p>
+      <w:pPr>
+        <w:rPr>
+          <w:b/>
+          <w:bCs/>
+          <w:sz w:val="32"/>
+          <w:szCs w:val="32"/>
+        </w:rPr>
+      </w:pPr>
+    </w:p>
+    <w:p>
+      <w:pPr>
+        <w:rPr>
+          <w:b/>
+          <w:bCs/>
+          <w:sz w:val="32"/>
+          <w:szCs w:val="32"/>
+        </w:rPr>
+      </w:pPr>
+    </w:p>
+    <w:p>
+      <w:pPr>
+        <w:rPr>
+          <w:b/>
+          <w:bCs/>
+          <w:sz w:val="32"/>
+          <w:szCs w:val="32"/>
+        </w:rPr>
+      </w:pPr>
+    </w:p>
+    <w:p>
+      <w:pPr>
+        <w:rPr>
+          <w:b/>
+          <w:bCs/>
+          <w:sz w:val="32"/>
+          <w:szCs w:val="32"/>
+        </w:rPr>
+      </w:pPr>
+    </w:p>
+    <w:p>
+      <w:pPr>
+        <w:rPr>
+          <w:b/>
+          <w:bCs/>
+          <w:sz w:val="32"/>
+          <w:szCs w:val="32"/>
+        </w:rPr>
+      </w:pPr>
+    </w:p>
+    <w:p>
+      <w:pPr>
+        <w:rPr>
+          <w:b/>
+          <w:bCs/>
+          <w:sz w:val="32"/>
+          <w:szCs w:val="32"/>
+        </w:rPr>
+      </w:pPr>
+    </w:p>
+    <w:p>
+      <w:pPr>
+        <w:rPr>
+          <w:b/>
+          <w:bCs/>
+          <w:sz w:val="32"/>
+          <w:szCs w:val="32"/>
+        </w:rPr>
+      </w:pPr>
+    </w:p>
+    <w:p>
+      <w:pPr>
+        <w:rPr>
+          <w:b/>
+          <w:bCs/>
+          <w:sz w:val="32"/>
+          <w:szCs w:val="32"/>
+        </w:rPr>
+      </w:pPr>
+    </w:p>
+    <w:p>
+      <w:pPr>
+        <w:rPr>
+          <w:b/>
+          <w:bCs/>
+          <w:sz w:val="32"/>
+          <w:szCs w:val="32"/>
+        </w:rPr>
+      </w:pPr>
+      <w:r>
+        <w:rPr>
+          <w:b/>
+          <w:bCs/>
+          <w:sz w:val="32"/>
+          <w:szCs w:val="32"/>
+        </w:rPr>
+        <w:lastRenderedPageBreak/>
         <w:t>Índice</w:t>
       </w:r>
     </w:p>
@@ -30,13 +464,359 @@
           <w:szCs w:val="32"/>
         </w:rPr>
       </w:pPr>
-      <w:r>
-        <w:rPr>
-          <w:b/>
-          <w:bCs/>
-          <w:sz w:val="32"/>
-          <w:szCs w:val="32"/>
-        </w:rPr>
+    </w:p>
+    <w:p>
+      <w:pPr>
+        <w:rPr>
+          <w:b/>
+          <w:bCs/>
+          <w:sz w:val="32"/>
+          <w:szCs w:val="32"/>
+        </w:rPr>
+      </w:pPr>
+    </w:p>
+    <w:p>
+      <w:pPr>
+        <w:rPr>
+          <w:b/>
+          <w:bCs/>
+          <w:sz w:val="32"/>
+          <w:szCs w:val="32"/>
+        </w:rPr>
+      </w:pPr>
+    </w:p>
+    <w:p>
+      <w:pPr>
+        <w:rPr>
+          <w:b/>
+          <w:bCs/>
+          <w:sz w:val="32"/>
+          <w:szCs w:val="32"/>
+        </w:rPr>
+      </w:pPr>
+    </w:p>
+    <w:p>
+      <w:pPr>
+        <w:rPr>
+          <w:b/>
+          <w:bCs/>
+          <w:sz w:val="32"/>
+          <w:szCs w:val="32"/>
+        </w:rPr>
+      </w:pPr>
+    </w:p>
+    <w:p>
+      <w:pPr>
+        <w:rPr>
+          <w:b/>
+          <w:bCs/>
+          <w:sz w:val="32"/>
+          <w:szCs w:val="32"/>
+        </w:rPr>
+      </w:pPr>
+    </w:p>
+    <w:p>
+      <w:pPr>
+        <w:rPr>
+          <w:b/>
+          <w:bCs/>
+          <w:sz w:val="32"/>
+          <w:szCs w:val="32"/>
+        </w:rPr>
+      </w:pPr>
+    </w:p>
+    <w:p>
+      <w:pPr>
+        <w:rPr>
+          <w:b/>
+          <w:bCs/>
+          <w:sz w:val="32"/>
+          <w:szCs w:val="32"/>
+        </w:rPr>
+      </w:pPr>
+    </w:p>
+    <w:p>
+      <w:pPr>
+        <w:rPr>
+          <w:b/>
+          <w:bCs/>
+          <w:sz w:val="32"/>
+          <w:szCs w:val="32"/>
+        </w:rPr>
+      </w:pPr>
+    </w:p>
+    <w:p>
+      <w:pPr>
+        <w:rPr>
+          <w:b/>
+          <w:bCs/>
+          <w:sz w:val="32"/>
+          <w:szCs w:val="32"/>
+        </w:rPr>
+      </w:pPr>
+    </w:p>
+    <w:p>
+      <w:pPr>
+        <w:rPr>
+          <w:b/>
+          <w:bCs/>
+          <w:sz w:val="32"/>
+          <w:szCs w:val="32"/>
+        </w:rPr>
+      </w:pPr>
+    </w:p>
+    <w:p>
+      <w:pPr>
+        <w:rPr>
+          <w:b/>
+          <w:bCs/>
+          <w:sz w:val="32"/>
+          <w:szCs w:val="32"/>
+        </w:rPr>
+      </w:pPr>
+    </w:p>
+    <w:p>
+      <w:pPr>
+        <w:rPr>
+          <w:b/>
+          <w:bCs/>
+          <w:sz w:val="32"/>
+          <w:szCs w:val="32"/>
+        </w:rPr>
+      </w:pPr>
+    </w:p>
+    <w:p>
+      <w:pPr>
+        <w:rPr>
+          <w:b/>
+          <w:bCs/>
+          <w:sz w:val="32"/>
+          <w:szCs w:val="32"/>
+        </w:rPr>
+      </w:pPr>
+    </w:p>
+    <w:p>
+      <w:pPr>
+        <w:rPr>
+          <w:b/>
+          <w:bCs/>
+          <w:sz w:val="32"/>
+          <w:szCs w:val="32"/>
+        </w:rPr>
+      </w:pPr>
+    </w:p>
+    <w:p>
+      <w:pPr>
+        <w:rPr>
+          <w:b/>
+          <w:bCs/>
+          <w:sz w:val="32"/>
+          <w:szCs w:val="32"/>
+        </w:rPr>
+      </w:pPr>
+    </w:p>
+    <w:p>
+      <w:pPr>
+        <w:rPr>
+          <w:b/>
+          <w:bCs/>
+          <w:sz w:val="32"/>
+          <w:szCs w:val="32"/>
+        </w:rPr>
+      </w:pPr>
+    </w:p>
+    <w:p>
+      <w:pPr>
+        <w:rPr>
+          <w:b/>
+          <w:bCs/>
+          <w:sz w:val="32"/>
+          <w:szCs w:val="32"/>
+        </w:rPr>
+      </w:pPr>
+    </w:p>
+    <w:p>
+      <w:pPr>
+        <w:rPr>
+          <w:b/>
+          <w:bCs/>
+          <w:sz w:val="32"/>
+          <w:szCs w:val="32"/>
+        </w:rPr>
+      </w:pPr>
+    </w:p>
+    <w:p>
+      <w:pPr>
+        <w:rPr>
+          <w:b/>
+          <w:bCs/>
+          <w:sz w:val="32"/>
+          <w:szCs w:val="32"/>
+        </w:rPr>
+      </w:pPr>
+    </w:p>
+    <w:p>
+      <w:pPr>
+        <w:rPr>
+          <w:b/>
+          <w:bCs/>
+          <w:sz w:val="32"/>
+          <w:szCs w:val="32"/>
+        </w:rPr>
+      </w:pPr>
+    </w:p>
+    <w:p>
+      <w:pPr>
+        <w:rPr>
+          <w:b/>
+          <w:bCs/>
+          <w:sz w:val="32"/>
+          <w:szCs w:val="32"/>
+        </w:rPr>
+      </w:pPr>
+    </w:p>
+    <w:p>
+      <w:pPr>
+        <w:rPr>
+          <w:b/>
+          <w:bCs/>
+          <w:sz w:val="32"/>
+          <w:szCs w:val="32"/>
+        </w:rPr>
+      </w:pPr>
+    </w:p>
+    <w:p>
+      <w:pPr>
+        <w:rPr>
+          <w:b/>
+          <w:bCs/>
+          <w:sz w:val="32"/>
+          <w:szCs w:val="32"/>
+        </w:rPr>
+      </w:pPr>
+    </w:p>
+    <w:p>
+      <w:pPr>
+        <w:rPr>
+          <w:b/>
+          <w:bCs/>
+          <w:sz w:val="32"/>
+          <w:szCs w:val="32"/>
+        </w:rPr>
+      </w:pPr>
+    </w:p>
+    <w:p>
+      <w:pPr>
+        <w:rPr>
+          <w:b/>
+          <w:bCs/>
+          <w:sz w:val="32"/>
+          <w:szCs w:val="32"/>
+        </w:rPr>
+      </w:pPr>
+    </w:p>
+    <w:p>
+      <w:pPr>
+        <w:rPr>
+          <w:b/>
+          <w:bCs/>
+          <w:sz w:val="32"/>
+          <w:szCs w:val="32"/>
+        </w:rPr>
+      </w:pPr>
+    </w:p>
+    <w:p>
+      <w:pPr>
+        <w:rPr>
+          <w:b/>
+          <w:bCs/>
+          <w:sz w:val="32"/>
+          <w:szCs w:val="32"/>
+        </w:rPr>
+      </w:pPr>
+    </w:p>
+    <w:p>
+      <w:pPr>
+        <w:rPr>
+          <w:b/>
+          <w:bCs/>
+          <w:sz w:val="32"/>
+          <w:szCs w:val="32"/>
+        </w:rPr>
+      </w:pPr>
+    </w:p>
+    <w:p>
+      <w:pPr>
+        <w:rPr>
+          <w:b/>
+          <w:bCs/>
+          <w:sz w:val="32"/>
+          <w:szCs w:val="32"/>
+        </w:rPr>
+      </w:pPr>
+    </w:p>
+    <w:p>
+      <w:pPr>
+        <w:rPr>
+          <w:b/>
+          <w:bCs/>
+          <w:sz w:val="32"/>
+          <w:szCs w:val="32"/>
+        </w:rPr>
+      </w:pPr>
+    </w:p>
+    <w:p>
+      <w:pPr>
+        <w:rPr>
+          <w:b/>
+          <w:bCs/>
+          <w:sz w:val="32"/>
+          <w:szCs w:val="32"/>
+        </w:rPr>
+      </w:pPr>
+    </w:p>
+    <w:p>
+      <w:pPr>
+        <w:rPr>
+          <w:b/>
+          <w:bCs/>
+          <w:sz w:val="32"/>
+          <w:szCs w:val="32"/>
+        </w:rPr>
+      </w:pPr>
+    </w:p>
+    <w:p>
+      <w:pPr>
+        <w:rPr>
+          <w:b/>
+          <w:bCs/>
+          <w:sz w:val="32"/>
+          <w:szCs w:val="32"/>
+        </w:rPr>
+      </w:pPr>
+    </w:p>
+    <w:p>
+      <w:pPr>
+        <w:pStyle w:val="ListParagraph"/>
+        <w:numPr>
+          <w:ilvl w:val="0"/>
+          <w:numId w:val="3"/>
+        </w:numPr>
+        <w:rPr>
+          <w:b/>
+          <w:bCs/>
+          <w:sz w:val="32"/>
+          <w:szCs w:val="32"/>
+        </w:rPr>
+      </w:pPr>
+      <w:r>
+        <w:rPr>
+          <w:b/>
+          <w:bCs/>
+          <w:sz w:val="32"/>
+          <w:szCs w:val="32"/>
+        </w:rPr>
+        <w:lastRenderedPageBreak/>
         <w:t>Introdução (objetivo)</w:t>
       </w:r>
     </w:p>
@@ -104,6 +884,229 @@
     <w:p/>
     <w:p>
       <w:pPr>
+        <w:pStyle w:val="ListParagraph"/>
+        <w:numPr>
+          <w:ilvl w:val="0"/>
+          <w:numId w:val="3"/>
+        </w:numPr>
+        <w:rPr>
+          <w:b/>
+          <w:bCs/>
+          <w:sz w:val="32"/>
+          <w:szCs w:val="32"/>
+        </w:rPr>
+      </w:pPr>
+      <w:r>
+        <w:rPr>
+          <w:b/>
+          <w:bCs/>
+          <w:sz w:val="32"/>
+          <w:szCs w:val="32"/>
+        </w:rPr>
+        <w:t>Requisitos/Dependências do Sistema</w:t>
+      </w:r>
+    </w:p>
+    <w:p>
+      <w:pPr>
+        <w:pStyle w:val="ListParagraph"/>
+        <w:numPr>
+          <w:ilvl w:val="0"/>
+          <w:numId w:val="8"/>
+        </w:numPr>
+        <w:rPr>
+          <w:lang w:val="en-ZA"/>
+        </w:rPr>
+      </w:pPr>
+      <w:r>
+        <w:rPr>
+          <w:lang w:val="en-ZA"/>
+        </w:rPr>
+        <w:t>OS: Windows/ Linux/ MacOS</w:t>
+      </w:r>
+      <w:r>
+        <w:rPr>
+          <w:lang w:val="en-ZA"/>
+        </w:rPr>
+        <w:t>.</w:t>
+      </w:r>
+    </w:p>
+    <w:p>
+      <w:pPr>
+        <w:pStyle w:val="ListParagraph"/>
+        <w:numPr>
+          <w:ilvl w:val="0"/>
+          <w:numId w:val="8"/>
+        </w:numPr>
+      </w:pPr>
+      <w:r>
+        <w:t>SWI-</w:t>
+      </w:r>
+      <w:proofErr w:type="spellStart"/>
+      <w:r>
+        <w:t>Prolog</w:t>
+      </w:r>
+      <w:proofErr w:type="spellEnd"/>
+      <w:r>
+        <w:t xml:space="preserve"> </w:t>
+      </w:r>
+      <w:r>
+        <w:t>instalado no PATH do sistema (para funcionar no terminal)</w:t>
+      </w:r>
+      <w:r>
+        <w:t>.</w:t>
+      </w:r>
+    </w:p>
+    <w:p>
+      <w:pPr>
+        <w:pStyle w:val="ListParagraph"/>
+        <w:ind w:left="1440"/>
+      </w:pPr>
+    </w:p>
+    <w:p>
+      <w:pPr>
+        <w:pStyle w:val="ListParagraph"/>
+        <w:numPr>
+          <w:ilvl w:val="0"/>
+          <w:numId w:val="3"/>
+        </w:numPr>
+        <w:rPr>
+          <w:b/>
+          <w:bCs/>
+          <w:sz w:val="32"/>
+          <w:szCs w:val="32"/>
+        </w:rPr>
+      </w:pPr>
+      <w:r>
+        <w:rPr>
+          <w:b/>
+          <w:bCs/>
+          <w:sz w:val="32"/>
+          <w:szCs w:val="32"/>
+        </w:rPr>
+        <w:t>Como Configurar</w:t>
+      </w:r>
+    </w:p>
+    <w:p>
+      <w:pPr>
+        <w:pStyle w:val="ListParagraph"/>
+        <w:numPr>
+          <w:ilvl w:val="0"/>
+          <w:numId w:val="9"/>
+        </w:numPr>
+      </w:pPr>
+      <w:r>
+        <w:t>Descarregue a pasta</w:t>
+      </w:r>
+      <w:r>
+        <w:t>.</w:t>
+      </w:r>
+    </w:p>
+    <w:p>
+      <w:pPr>
+        <w:pStyle w:val="ListParagraph"/>
+        <w:numPr>
+          <w:ilvl w:val="0"/>
+          <w:numId w:val="9"/>
+        </w:numPr>
+      </w:pPr>
+      <w:r>
+        <w:t>Aceda ao diretório "data" no terminal</w:t>
+      </w:r>
+      <w:r>
+        <w:t>.</w:t>
+      </w:r>
+    </w:p>
+    <w:p>
+      <w:pPr>
+        <w:pStyle w:val="ListParagraph"/>
+        <w:numPr>
+          <w:ilvl w:val="0"/>
+          <w:numId w:val="9"/>
+        </w:numPr>
+      </w:pPr>
+      <w:r>
+        <w:t xml:space="preserve">Execute o comando: </w:t>
+      </w:r>
+      <w:proofErr w:type="spellStart"/>
+      <w:r>
+        <w:rPr>
+          <w:i/>
+          <w:iCs/>
+        </w:rPr>
+        <w:t>swipl</w:t>
+      </w:r>
+      <w:proofErr w:type="spellEnd"/>
+      <w:r>
+        <w:rPr>
+          <w:i/>
+          <w:iCs/>
+        </w:rPr>
+        <w:t xml:space="preserve"> server.pl</w:t>
+      </w:r>
+    </w:p>
+    <w:p>
+      <w:pPr>
+        <w:pStyle w:val="ListParagraph"/>
+        <w:numPr>
+          <w:ilvl w:val="0"/>
+          <w:numId w:val="9"/>
+        </w:numPr>
+      </w:pPr>
+      <w:r>
+        <w:t xml:space="preserve">Consulta: </w:t>
+      </w:r>
+      <w:r>
+        <w:rPr>
+          <w:i/>
+          <w:iCs/>
+        </w:rPr>
+        <w:t>server(PORT).</w:t>
+      </w:r>
+      <w:r>
+        <w:t xml:space="preserve"> (Substitua o PORT pela porta pretendida, por exemplo, 8080)</w:t>
+      </w:r>
+      <w:r>
+        <w:t>.</w:t>
+      </w:r>
+    </w:p>
+    <w:p>
+      <w:pPr>
+        <w:pStyle w:val="ListParagraph"/>
+        <w:numPr>
+          <w:ilvl w:val="0"/>
+          <w:numId w:val="9"/>
+        </w:numPr>
+      </w:pPr>
+      <w:r>
+        <w:t xml:space="preserve">O servidor será executado em: </w:t>
+      </w:r>
+      <w:proofErr w:type="spellStart"/>
+      <w:proofErr w:type="gramStart"/>
+      <w:r>
+        <w:rPr>
+          <w:i/>
+          <w:iCs/>
+        </w:rPr>
+        <w:t>localhost:PORT</w:t>
+      </w:r>
+      <w:proofErr w:type="spellEnd"/>
+      <w:r>
+        <w:t>.</w:t>
+      </w:r>
+      <w:proofErr w:type="gramEnd"/>
+    </w:p>
+    <w:p>
+      <w:pPr>
+        <w:ind w:left="360"/>
+      </w:pPr>
+    </w:p>
+    <w:p>
+      <w:pPr>
+        <w:pStyle w:val="ListParagraph"/>
+        <w:numPr>
+          <w:ilvl w:val="0"/>
+          <w:numId w:val="3"/>
+        </w:numPr>
         <w:rPr>
           <w:b/>
           <w:bCs/>
@@ -133,12 +1136,16 @@
         <w:rPr>
           <w:b/>
           <w:bCs/>
-        </w:rPr>
-      </w:pPr>
-      <w:r>
-        <w:rPr>
-          <w:b/>
-          <w:bCs/>
+          <w:sz w:val="28"/>
+          <w:szCs w:val="28"/>
+        </w:rPr>
+      </w:pPr>
+      <w:r>
+        <w:rPr>
+          <w:b/>
+          <w:bCs/>
+          <w:sz w:val="28"/>
+          <w:szCs w:val="28"/>
         </w:rPr>
         <w:t>Explicação do código no geral:</w:t>
       </w:r>
@@ -461,6 +1468,7 @@
       </w:pPr>
       <w:proofErr w:type="spellStart"/>
       <w:r>
+        <w:lastRenderedPageBreak/>
         <w:t>library</w:t>
       </w:r>
       <w:proofErr w:type="spellEnd"/>
@@ -645,18 +1653,650 @@
       </w:r>
       <w:proofErr w:type="spellEnd"/>
       <w:r>
-        <w:t xml:space="preserve"> de trabalho num módulo iterativo, visto que estamos a usar diversos </w:t>
+        <w:t xml:space="preserve"> de trabalho num módulo iterativo, visto que estamos a usar diversos ficheiros num só. </w:t>
+      </w:r>
+      <w:r>
+        <w:t xml:space="preserve">Assim, foram importados os predicados dos ficheiros users.pl e recommend.pl, e foram importados os módulos </w:t>
+      </w:r>
+      <w:proofErr w:type="spellStart"/>
+      <w:r>
+        <w:t>knn</w:t>
+      </w:r>
+      <w:proofErr w:type="spellEnd"/>
+      <w:r>
+        <w:t xml:space="preserve">, </w:t>
+      </w:r>
+      <w:proofErr w:type="spellStart"/>
+      <w:r>
+        <w:t>tmdb_integration</w:t>
+      </w:r>
+      <w:proofErr w:type="spellEnd"/>
+      <w:r>
+        <w:t xml:space="preserve"> e rating.</w:t>
+      </w:r>
+    </w:p>
+    <w:p/>
+    <w:p>
+      <w:r>
+        <w:t xml:space="preserve">O predicado </w:t>
+      </w:r>
+      <w:proofErr w:type="spellStart"/>
+      <w:r>
+        <w:t>initialization</w:t>
+      </w:r>
+      <w:proofErr w:type="spellEnd"/>
+      <w:r>
+        <w:t>/1, que carrega um ficheiro dado, foi usado para definir a chave de acesso à API do TMDB (</w:t>
+      </w:r>
+      <w:proofErr w:type="spellStart"/>
+      <w:r>
+        <w:t>The</w:t>
+      </w:r>
+      <w:proofErr w:type="spellEnd"/>
+      <w:r>
+        <w:t xml:space="preserve"> </w:t>
+      </w:r>
+      <w:proofErr w:type="spellStart"/>
+      <w:r>
+        <w:t>Movie</w:t>
+      </w:r>
+      <w:proofErr w:type="spellEnd"/>
+      <w:r>
+        <w:t xml:space="preserve"> </w:t>
+      </w:r>
+      <w:proofErr w:type="spellStart"/>
+      <w:r>
+        <w:t>Database</w:t>
+      </w:r>
+      <w:proofErr w:type="spellEnd"/>
+      <w:r>
+        <w:t xml:space="preserve">), usando um predicado </w:t>
+      </w:r>
+      <w:proofErr w:type="spellStart"/>
+      <w:r>
+        <w:t>set_tmdb_api_key</w:t>
+      </w:r>
+      <w:proofErr w:type="spellEnd"/>
+      <w:r>
+        <w:t xml:space="preserve">/1 pertencente ao módulo carregado </w:t>
+      </w:r>
+      <w:proofErr w:type="spellStart"/>
+      <w:r>
+        <w:t>tmdb_integration</w:t>
+      </w:r>
+      <w:proofErr w:type="spellEnd"/>
+      <w:r>
+        <w:t xml:space="preserve">, e para inicializar a base de dados das avaliações, com o predicado </w:t>
+      </w:r>
+      <w:proofErr w:type="spellStart"/>
+      <w:r>
+        <w:t>init_ratings_db</w:t>
+      </w:r>
+      <w:proofErr w:type="spellEnd"/>
+      <w:r>
+        <w:t xml:space="preserve">/1, pertencente ao módulo rating, que, caso existe o ficheiro ratingsdb.pl, carrega-o. </w:t>
+      </w:r>
+    </w:p>
+    <w:p/>
+    <w:p>
+      <w:r>
+        <w:t>Foi</w:t>
+      </w:r>
+      <w:r>
+        <w:t xml:space="preserve"> utilizado o predicado </w:t>
+      </w:r>
+      <w:proofErr w:type="spellStart"/>
+      <w:r>
+        <w:t>http_handler</w:t>
+      </w:r>
+      <w:proofErr w:type="spellEnd"/>
+      <w:r>
+        <w:t>/3</w:t>
+      </w:r>
+      <w:r>
+        <w:t xml:space="preserve">, com a função de processar pedidos de </w:t>
+      </w:r>
+      <w:proofErr w:type="spellStart"/>
+      <w:r>
+        <w:t>endpoints</w:t>
+      </w:r>
+      <w:proofErr w:type="spellEnd"/>
+      <w:r>
+        <w:t xml:space="preserve"> individuais, não só processaram páginas de site como ficheiros estáticos de CSS e imagens. </w:t>
+      </w:r>
+      <w:r>
+        <w:t xml:space="preserve">Cada </w:t>
+      </w:r>
+      <w:proofErr w:type="spellStart"/>
+      <w:r>
+        <w:t>http_handler</w:t>
+      </w:r>
+      <w:proofErr w:type="spellEnd"/>
+      <w:r>
+        <w:t>(</w:t>
+      </w:r>
+      <w:proofErr w:type="spellStart"/>
+      <w:r>
+        <w:t>root</w:t>
+      </w:r>
+      <w:proofErr w:type="spellEnd"/>
+      <w:r>
+        <w:t xml:space="preserve">(X), Predicado, Opções) associa a rota “/X”, ou, para </w:t>
+      </w:r>
+      <w:proofErr w:type="spellStart"/>
+      <w:r>
+        <w:t>root</w:t>
+      </w:r>
+      <w:proofErr w:type="spellEnd"/>
+      <w:r>
+        <w:t>(.), a rota “/”, a um predicado que vai gerar resposta HTML ou executar alguma lógica.</w:t>
+      </w:r>
+    </w:p>
+    <w:p>
+      <w:r>
+        <w:t>Por último, foi definida a base do API, com a chave (</w:t>
+      </w:r>
+      <w:proofErr w:type="spellStart"/>
+      <w:r>
+        <w:t>tmdb_api_key</w:t>
+      </w:r>
+      <w:proofErr w:type="spellEnd"/>
+      <w:r>
+        <w:t xml:space="preserve">/1) e </w:t>
+      </w:r>
+      <w:proofErr w:type="spellStart"/>
+      <w:r>
+        <w:t>url</w:t>
+      </w:r>
+      <w:proofErr w:type="spellEnd"/>
+      <w:r>
+        <w:t xml:space="preserve"> (</w:t>
+      </w:r>
+      <w:proofErr w:type="spellStart"/>
+      <w:r>
+        <w:t>tmdb_base_url</w:t>
+      </w:r>
+      <w:proofErr w:type="spellEnd"/>
+      <w:r>
+        <w:t xml:space="preserve">/1). </w:t>
+      </w:r>
+    </w:p>
+    <w:p/>
+    <w:p>
+      <w:pPr>
+        <w:rPr>
+          <w:b/>
+          <w:bCs/>
+        </w:rPr>
+      </w:pPr>
+      <w:r>
+        <w:rPr>
+          <w:b/>
+          <w:bCs/>
+        </w:rPr>
+        <w:t>Layout</w:t>
+      </w:r>
+      <w:r>
+        <w:rPr>
+          <w:b/>
+          <w:bCs/>
+        </w:rPr>
+        <w:t>:</w:t>
+      </w:r>
+    </w:p>
+    <w:p>
+      <w:r>
+        <w:t xml:space="preserve">Para o layout do server foi usado o predicado </w:t>
+      </w:r>
+      <w:proofErr w:type="spellStart"/>
+      <w:r>
+        <w:t>html_meta</w:t>
+      </w:r>
+      <w:proofErr w:type="spellEnd"/>
+      <w:r>
+        <w:t xml:space="preserve">/1, que declara uma regra de </w:t>
+      </w:r>
+      <w:proofErr w:type="spellStart"/>
+      <w:r>
+        <w:t>renderização</w:t>
+      </w:r>
+      <w:proofErr w:type="spellEnd"/>
+      <w:r>
+        <w:t xml:space="preserve"> HTML, usando o seu conteúdo como argumento. </w:t>
+      </w:r>
+    </w:p>
+    <w:p>
+      <w:r>
+        <w:t xml:space="preserve">Foi definido um </w:t>
+      </w:r>
+      <w:proofErr w:type="spellStart"/>
+      <w:r>
+        <w:t>page_wrapper</w:t>
+      </w:r>
+      <w:proofErr w:type="spellEnd"/>
+      <w:r>
+        <w:t xml:space="preserve">/2, com argumentos o título da página e o corpo, com acesso ao CSS e ao estado atual do utilizador. </w:t>
+      </w:r>
+    </w:p>
+    <w:p/>
+    <w:p>
+      <w:pPr>
+        <w:rPr>
+          <w:b/>
+          <w:bCs/>
+        </w:rPr>
+      </w:pPr>
+      <w:r>
+        <w:rPr>
+          <w:b/>
+          <w:bCs/>
+        </w:rPr>
+        <w:t xml:space="preserve">Server: </w:t>
+      </w:r>
+    </w:p>
+    <w:p>
+      <w:r>
+        <w:t xml:space="preserve">Para gerar a sessão de HTTP, foi definido um predicado server/1, de argumento </w:t>
+      </w:r>
+      <w:proofErr w:type="spellStart"/>
+      <w:r>
+        <w:t>Port</w:t>
+      </w:r>
+      <w:proofErr w:type="spellEnd"/>
+      <w:r>
+        <w:t xml:space="preserve">, que utiliza a biblioteca </w:t>
+      </w:r>
+      <w:proofErr w:type="spellStart"/>
+      <w:r>
+        <w:t>http_server</w:t>
+      </w:r>
+      <w:proofErr w:type="spellEnd"/>
+      <w:r>
+        <w:t xml:space="preserve">/2, e </w:t>
+      </w:r>
+      <w:proofErr w:type="spellStart"/>
+      <w:r>
+        <w:t>http_dispatch</w:t>
+      </w:r>
+      <w:proofErr w:type="spellEnd"/>
+      <w:r>
+        <w:t xml:space="preserve"> e </w:t>
+      </w:r>
+      <w:proofErr w:type="spellStart"/>
+      <w:r>
+        <w:t>Port</w:t>
+      </w:r>
+      <w:proofErr w:type="spellEnd"/>
+      <w:r>
+        <w:t xml:space="preserve"> como respetivos argumentos.</w:t>
+      </w:r>
+    </w:p>
+    <w:p/>
+    <w:p>
+      <w:proofErr w:type="spellStart"/>
+      <w:r>
+        <w:rPr>
+          <w:b/>
+          <w:bCs/>
+        </w:rPr>
+        <w:t>Movies</w:t>
+      </w:r>
+      <w:proofErr w:type="spellEnd"/>
+      <w:r>
+        <w:rPr>
+          <w:b/>
+          <w:bCs/>
+        </w:rPr>
+        <w:t>:</w:t>
+      </w:r>
+      <w:r>
+        <w:t xml:space="preserve"> base de dados, ficheiro gendb.pl, </w:t>
+      </w:r>
+      <w:proofErr w:type="spellStart"/>
+      <w:r>
+        <w:t>tmdb</w:t>
+      </w:r>
+      <w:proofErr w:type="spellEnd"/>
+      <w:r>
+        <w:t xml:space="preserve"> </w:t>
+      </w:r>
+      <w:proofErr w:type="spellStart"/>
+      <w:r>
+        <w:t>usage</w:t>
+      </w:r>
+      <w:proofErr w:type="spellEnd"/>
+      <w:r>
+        <w:t xml:space="preserve"> (tmdb_integration.pl)</w:t>
+      </w:r>
+    </w:p>
+    <w:p/>
+    <w:p>
+      <w:r>
+        <w:t xml:space="preserve">Para se poder aceder a filmes e suas respetivas informações, foi gerada, a partir do </w:t>
+      </w:r>
+      <w:proofErr w:type="spellStart"/>
+      <w:r>
+        <w:t>dataset</w:t>
+      </w:r>
+      <w:proofErr w:type="spellEnd"/>
+      <w:r>
+        <w:t xml:space="preserve"> </w:t>
+      </w:r>
+      <w:proofErr w:type="spellStart"/>
+      <w:r>
+        <w:t>imdb</w:t>
+      </w:r>
+      <w:proofErr w:type="spellEnd"/>
+      <w:r>
+        <w:t xml:space="preserve"> movies.csv, uma base de dados em </w:t>
+      </w:r>
+      <w:proofErr w:type="spellStart"/>
+      <w:r>
+        <w:t>Prolog</w:t>
+      </w:r>
+      <w:proofErr w:type="spellEnd"/>
+      <w:r>
+        <w:t xml:space="preserve">, armazenada no ficheiro movie.pl. É usado o predicado </w:t>
+      </w:r>
+      <w:proofErr w:type="spellStart"/>
+      <w:r>
+        <w:t>db</w:t>
+      </w:r>
+      <w:proofErr w:type="spellEnd"/>
+      <w:r>
+        <w:t xml:space="preserve">/3 para guardar o ID do filme e os seus </w:t>
       </w:r>
       <w:r>
         <w:lastRenderedPageBreak/>
-        <w:t xml:space="preserve">ficheiros num só. </w:t>
-      </w:r>
-      <w:r>
-        <w:t xml:space="preserve">Assim, foram importados os predicados dos ficheiros users.pl e recommend.pl, e foram importados os módulos </w:t>
-      </w:r>
-      <w:proofErr w:type="spellStart"/>
-      <w:r>
-        <w:t>knn</w:t>
+        <w:t xml:space="preserve">dados, tais como o seu nome, duração, ano de estreia, avaliação, país, realizador e género. </w:t>
+      </w:r>
+      <w:r>
+        <w:t xml:space="preserve">A base de dados foi gerada usando o ficheiro gendb.pl. </w:t>
+      </w:r>
+    </w:p>
+    <w:p/>
+    <w:p>
+      <w:proofErr w:type="spellStart"/>
+      <w:r>
+        <w:rPr>
+          <w:b/>
+          <w:bCs/>
+        </w:rPr>
+        <w:t>Users</w:t>
+      </w:r>
+      <w:proofErr w:type="spellEnd"/>
+      <w:r>
+        <w:rPr>
+          <w:b/>
+          <w:bCs/>
+        </w:rPr>
+        <w:t>:</w:t>
+      </w:r>
+      <w:r>
+        <w:t xml:space="preserve"> DCG, base de dados e ficheiro users.pl</w:t>
+      </w:r>
+    </w:p>
+    <w:p/>
+    <w:p>
+      <w:r>
+        <w:t xml:space="preserve">Tendo os filmes listados, é necessário ter usuários para </w:t>
+      </w:r>
+      <w:r>
+        <w:t xml:space="preserve">os adicionar e avaliar. Para gerar a base de dados userdb.pl foram usados predicados do ficheiro users.pl, como </w:t>
+      </w:r>
+      <w:proofErr w:type="spellStart"/>
+      <w:r>
+        <w:t>new_user</w:t>
+      </w:r>
+      <w:proofErr w:type="spellEnd"/>
+      <w:r>
+        <w:t>/2. Para cada utilizador registado, é gerada a sua password encriptada, para maior segurança, e os seus dados (nome de utilizador e password) serão armazenados na base de dados. Se o nome de utilizador já existir, a mensagem será “</w:t>
+      </w:r>
+      <w:proofErr w:type="spellStart"/>
+      <w:r>
+        <w:t>Username</w:t>
+      </w:r>
+      <w:proofErr w:type="spellEnd"/>
+      <w:r>
+        <w:t xml:space="preserve"> </w:t>
+      </w:r>
+      <w:proofErr w:type="spellStart"/>
+      <w:r>
+        <w:t>already</w:t>
+      </w:r>
+      <w:proofErr w:type="spellEnd"/>
+      <w:r>
+        <w:t xml:space="preserve"> </w:t>
+      </w:r>
+      <w:proofErr w:type="spellStart"/>
+      <w:r>
+        <w:t>exists</w:t>
+      </w:r>
+      <w:proofErr w:type="spellEnd"/>
+      <w:r>
+        <w:t xml:space="preserve">”, se não será “New </w:t>
+      </w:r>
+      <w:proofErr w:type="spellStart"/>
+      <w:r>
+        <w:t>User</w:t>
+      </w:r>
+      <w:proofErr w:type="spellEnd"/>
+      <w:r>
+        <w:t xml:space="preserve"> </w:t>
+      </w:r>
+      <w:proofErr w:type="spellStart"/>
+      <w:r>
+        <w:t>added</w:t>
+      </w:r>
+      <w:proofErr w:type="spellEnd"/>
+      <w:r>
+        <w:t xml:space="preserve"> </w:t>
+      </w:r>
+      <w:proofErr w:type="spellStart"/>
+      <w:r>
+        <w:t>and</w:t>
+      </w:r>
+      <w:proofErr w:type="spellEnd"/>
+      <w:r>
+        <w:t xml:space="preserve"> </w:t>
+      </w:r>
+      <w:proofErr w:type="spellStart"/>
+      <w:r>
+        <w:t>logged</w:t>
+      </w:r>
+      <w:proofErr w:type="spellEnd"/>
+      <w:r>
+        <w:t xml:space="preserve"> in”. </w:t>
+      </w:r>
+    </w:p>
+    <w:p/>
+    <w:p>
+      <w:pPr>
+        <w:rPr>
+          <w:lang w:val="en-ZA"/>
+        </w:rPr>
+      </w:pPr>
+      <w:r>
+        <w:rPr>
+          <w:b/>
+          <w:bCs/>
+          <w:lang w:val="en-ZA"/>
+        </w:rPr>
+        <w:t>Recommend:</w:t>
+      </w:r>
+      <w:r>
+        <w:rPr>
+          <w:lang w:val="en-ZA"/>
+        </w:rPr>
+        <w:t xml:space="preserve"> KNN, recommend.pl</w:t>
+      </w:r>
+    </w:p>
+    <w:p>
+      <w:pPr>
+        <w:rPr>
+          <w:b/>
+          <w:bCs/>
+          <w:lang w:val="en-ZA"/>
+        </w:rPr>
+      </w:pPr>
+    </w:p>
+    <w:p>
+      <w:pPr>
+        <w:rPr>
+          <w:lang w:val="en-ZA"/>
+        </w:rPr>
+      </w:pPr>
+      <w:r>
+        <w:rPr>
+          <w:b/>
+          <w:bCs/>
+          <w:lang w:val="en-ZA"/>
+        </w:rPr>
+        <w:t>Ratings:</w:t>
+      </w:r>
+      <w:r>
+        <w:rPr>
+          <w:lang w:val="en-ZA"/>
+        </w:rPr>
+        <w:t xml:space="preserve"> rating.pl, ratingsdb.pl</w:t>
+      </w:r>
+    </w:p>
+    <w:p>
+      <w:pPr>
+        <w:rPr>
+          <w:lang w:val="en-ZA"/>
+        </w:rPr>
+      </w:pPr>
+    </w:p>
+    <w:p>
+      <w:pPr>
+        <w:rPr>
+          <w:lang w:val="en-ZA"/>
+        </w:rPr>
+      </w:pPr>
+    </w:p>
+    <w:p>
+      <w:pPr>
+        <w:pStyle w:val="ListParagraph"/>
+        <w:numPr>
+          <w:ilvl w:val="0"/>
+          <w:numId w:val="3"/>
+        </w:numPr>
+        <w:rPr>
+          <w:b/>
+          <w:bCs/>
+          <w:sz w:val="32"/>
+          <w:szCs w:val="32"/>
+        </w:rPr>
+      </w:pPr>
+      <w:r>
+        <w:rPr>
+          <w:b/>
+          <w:bCs/>
+          <w:sz w:val="32"/>
+          <w:szCs w:val="32"/>
+        </w:rPr>
+        <w:t>Resultados</w:t>
+      </w:r>
+      <w:r>
+        <w:rPr>
+          <w:b/>
+          <w:bCs/>
+          <w:sz w:val="32"/>
+          <w:szCs w:val="32"/>
+        </w:rPr>
+        <w:t>:</w:t>
+      </w:r>
+    </w:p>
+    <w:p/>
+    <w:p>
+      <w:r>
+        <w:t xml:space="preserve">Cada página do site tem o utilizador </w:t>
+      </w:r>
+      <w:proofErr w:type="spellStart"/>
+      <w:r>
+        <w:t>logged</w:t>
+      </w:r>
+      <w:proofErr w:type="spellEnd"/>
+      <w:r>
+        <w:t>-in</w:t>
+      </w:r>
+      <w:r>
+        <w:t xml:space="preserve"> no canto superior esquerdo e um </w:t>
+      </w:r>
+      <w:r>
+        <w:t>logo</w:t>
+      </w:r>
+      <w:r>
+        <w:t xml:space="preserve"> no canto superior direito. O </w:t>
+      </w:r>
+      <w:r>
+        <w:t>logo</w:t>
+      </w:r>
+      <w:r>
+        <w:t xml:space="preserve"> no canto superior direito redireciona o utilizador de volta para a página inicial quando clicado.</w:t>
+      </w:r>
+    </w:p>
+    <w:p/>
+    <w:p>
+      <w:pPr>
+        <w:rPr>
+          <w:b/>
+          <w:bCs/>
+          <w:sz w:val="28"/>
+          <w:szCs w:val="28"/>
+        </w:rPr>
+      </w:pPr>
+      <w:proofErr w:type="spellStart"/>
+      <w:r>
+        <w:rPr>
+          <w:b/>
+          <w:bCs/>
+          <w:sz w:val="28"/>
+          <w:szCs w:val="28"/>
+        </w:rPr>
+        <w:t>Home</w:t>
+      </w:r>
+      <w:proofErr w:type="spellEnd"/>
+      <w:r>
+        <w:rPr>
+          <w:b/>
+          <w:bCs/>
+          <w:sz w:val="28"/>
+          <w:szCs w:val="28"/>
+        </w:rPr>
+        <w:t xml:space="preserve"> </w:t>
+      </w:r>
+      <w:proofErr w:type="spellStart"/>
+      <w:r>
+        <w:rPr>
+          <w:b/>
+          <w:bCs/>
+          <w:sz w:val="28"/>
+          <w:szCs w:val="28"/>
+        </w:rPr>
+        <w:t>Page</w:t>
+      </w:r>
+      <w:proofErr w:type="spellEnd"/>
+    </w:p>
+    <w:p>
+      <w:r>
+        <w:t>A página inicial apresenta o título "</w:t>
+      </w:r>
+      <w:r>
+        <w:t xml:space="preserve"> </w:t>
+      </w:r>
+      <w:proofErr w:type="spellStart"/>
+      <w:r>
+        <w:t>Welcome</w:t>
+      </w:r>
+      <w:proofErr w:type="spellEnd"/>
+      <w:r>
+        <w:t xml:space="preserve"> to </w:t>
+      </w:r>
+      <w:proofErr w:type="spellStart"/>
+      <w:r>
+        <w:t>Prolog</w:t>
       </w:r>
       <w:proofErr w:type="spellEnd"/>
       <w:r>
@@ -664,444 +2304,1459 @@
       </w:r>
       <w:proofErr w:type="spellStart"/>
       <w:r>
-        <w:t>tmdb_integration</w:t>
-      </w:r>
-      <w:proofErr w:type="spellEnd"/>
-      <w:r>
-        <w:t xml:space="preserve"> e rating.</w:t>
+        <w:t>the</w:t>
+      </w:r>
+      <w:proofErr w:type="spellEnd"/>
+      <w:r>
+        <w:t xml:space="preserve"> </w:t>
+      </w:r>
+      <w:proofErr w:type="spellStart"/>
+      <w:r>
+        <w:t>Movie</w:t>
+      </w:r>
+      <w:proofErr w:type="spellEnd"/>
+      <w:r>
+        <w:t xml:space="preserve"> </w:t>
+      </w:r>
+      <w:proofErr w:type="spellStart"/>
+      <w:r>
+        <w:t>Recommender</w:t>
+      </w:r>
+      <w:proofErr w:type="spellEnd"/>
+      <w:r>
+        <w:t>" e o subtítulo "</w:t>
+      </w:r>
+      <w:r>
+        <w:t xml:space="preserve"> </w:t>
+      </w:r>
+      <w:proofErr w:type="spellStart"/>
+      <w:r>
+        <w:t>All</w:t>
+      </w:r>
+      <w:proofErr w:type="spellEnd"/>
+      <w:r>
+        <w:t xml:space="preserve"> </w:t>
+      </w:r>
+      <w:proofErr w:type="spellStart"/>
+      <w:r>
+        <w:t>of</w:t>
+      </w:r>
+      <w:proofErr w:type="spellEnd"/>
+      <w:r>
+        <w:t xml:space="preserve"> </w:t>
+      </w:r>
+      <w:proofErr w:type="spellStart"/>
+      <w:r>
+        <w:t>your</w:t>
+      </w:r>
+      <w:proofErr w:type="spellEnd"/>
+      <w:r>
+        <w:t xml:space="preserve"> </w:t>
+      </w:r>
+      <w:proofErr w:type="spellStart"/>
+      <w:r>
+        <w:t>movie</w:t>
+      </w:r>
+      <w:proofErr w:type="spellEnd"/>
+      <w:r>
+        <w:t xml:space="preserve"> </w:t>
+      </w:r>
+      <w:proofErr w:type="spellStart"/>
+      <w:r>
+        <w:t>needs</w:t>
+      </w:r>
+      <w:proofErr w:type="spellEnd"/>
+      <w:r>
+        <w:t xml:space="preserve">, in </w:t>
+      </w:r>
+      <w:proofErr w:type="spellStart"/>
+      <w:r>
+        <w:t>one</w:t>
+      </w:r>
+      <w:proofErr w:type="spellEnd"/>
+      <w:r>
+        <w:t xml:space="preserve"> </w:t>
+      </w:r>
+      <w:proofErr w:type="spellStart"/>
+      <w:r>
+        <w:t>place</w:t>
+      </w:r>
+      <w:proofErr w:type="spellEnd"/>
+      <w:r>
+        <w:t xml:space="preserve">! :)" e tem </w:t>
+      </w:r>
+      <w:r>
+        <w:t xml:space="preserve">os </w:t>
+      </w:r>
+      <w:r>
+        <w:t>botões seguinte</w:t>
+      </w:r>
+      <w:r>
+        <w:t>s</w:t>
+      </w:r>
+      <w:r>
+        <w:t>:</w:t>
+      </w:r>
+    </w:p>
+    <w:p>
+      <w:pPr>
+        <w:pStyle w:val="ListParagraph"/>
+        <w:numPr>
+          <w:ilvl w:val="0"/>
+          <w:numId w:val="4"/>
+        </w:numPr>
+      </w:pPr>
+      <w:proofErr w:type="spellStart"/>
+      <w:r>
+        <w:t>Register</w:t>
+      </w:r>
+      <w:proofErr w:type="spellEnd"/>
+    </w:p>
+    <w:p>
+      <w:pPr>
+        <w:pStyle w:val="ListParagraph"/>
+        <w:numPr>
+          <w:ilvl w:val="0"/>
+          <w:numId w:val="4"/>
+        </w:numPr>
+      </w:pPr>
+      <w:r>
+        <w:t>Login</w:t>
+      </w:r>
+    </w:p>
+    <w:p>
+      <w:pPr>
+        <w:pStyle w:val="ListParagraph"/>
+        <w:numPr>
+          <w:ilvl w:val="0"/>
+          <w:numId w:val="4"/>
+        </w:numPr>
+      </w:pPr>
+      <w:proofErr w:type="spellStart"/>
+      <w:r>
+        <w:t>Get</w:t>
+      </w:r>
+      <w:proofErr w:type="spellEnd"/>
+      <w:r>
+        <w:t xml:space="preserve"> </w:t>
+      </w:r>
+      <w:proofErr w:type="spellStart"/>
+      <w:r>
+        <w:t>Recommendations</w:t>
+      </w:r>
+      <w:proofErr w:type="spellEnd"/>
+    </w:p>
+    <w:p>
+      <w:pPr>
+        <w:pStyle w:val="ListParagraph"/>
+        <w:numPr>
+          <w:ilvl w:val="0"/>
+          <w:numId w:val="4"/>
+        </w:numPr>
+      </w:pPr>
+      <w:r>
+        <w:t xml:space="preserve">Show </w:t>
+      </w:r>
+      <w:proofErr w:type="spellStart"/>
+      <w:r>
+        <w:t>Your</w:t>
+      </w:r>
+      <w:proofErr w:type="spellEnd"/>
+      <w:r>
+        <w:t xml:space="preserve"> </w:t>
+      </w:r>
+      <w:proofErr w:type="spellStart"/>
+      <w:r>
+        <w:t>Films</w:t>
+      </w:r>
+      <w:proofErr w:type="spellEnd"/>
+    </w:p>
+    <w:p>
+      <w:pPr>
+        <w:pStyle w:val="ListParagraph"/>
+        <w:numPr>
+          <w:ilvl w:val="0"/>
+          <w:numId w:val="4"/>
+        </w:numPr>
+      </w:pPr>
+      <w:r>
+        <w:t xml:space="preserve">Show </w:t>
+      </w:r>
+      <w:proofErr w:type="spellStart"/>
+      <w:r>
+        <w:t>Your</w:t>
+      </w:r>
+      <w:proofErr w:type="spellEnd"/>
+      <w:r>
+        <w:t xml:space="preserve"> Ratings</w:t>
+      </w:r>
+    </w:p>
+    <w:p>
+      <w:pPr>
+        <w:pStyle w:val="ListParagraph"/>
+        <w:numPr>
+          <w:ilvl w:val="0"/>
+          <w:numId w:val="4"/>
+        </w:numPr>
+      </w:pPr>
+      <w:r>
+        <w:t xml:space="preserve">Show </w:t>
+      </w:r>
+      <w:proofErr w:type="spellStart"/>
+      <w:r>
+        <w:t>All</w:t>
+      </w:r>
+      <w:proofErr w:type="spellEnd"/>
+      <w:r>
+        <w:t xml:space="preserve"> </w:t>
+      </w:r>
+      <w:proofErr w:type="spellStart"/>
+      <w:r>
+        <w:t>Films</w:t>
+      </w:r>
+      <w:proofErr w:type="spellEnd"/>
+    </w:p>
+    <w:p>
+      <w:pPr>
+        <w:pStyle w:val="ListParagraph"/>
+        <w:numPr>
+          <w:ilvl w:val="0"/>
+          <w:numId w:val="4"/>
+        </w:numPr>
+      </w:pPr>
+      <w:r>
+        <w:lastRenderedPageBreak/>
+        <w:drawing>
+          <wp:anchor distT="0" distB="0" distL="114300" distR="114300" simplePos="0" relativeHeight="251658240" behindDoc="1" locked="0" layoutInCell="1" allowOverlap="1" wp14:anchorId="722C98CC" wp14:editId="3FC05B61">
+            <wp:simplePos x="0" y="0"/>
+            <wp:positionH relativeFrom="margin">
+              <wp:align>left</wp:align>
+            </wp:positionH>
+            <wp:positionV relativeFrom="paragraph">
+              <wp:posOffset>372321</wp:posOffset>
+            </wp:positionV>
+            <wp:extent cx="5400040" cy="2465070"/>
+            <wp:effectExtent l="0" t="0" r="0" b="0"/>
+            <wp:wrapTight wrapText="bothSides">
+              <wp:wrapPolygon edited="0">
+                <wp:start x="0" y="0"/>
+                <wp:lineTo x="0" y="21366"/>
+                <wp:lineTo x="21488" y="21366"/>
+                <wp:lineTo x="21488" y="0"/>
+                <wp:lineTo x="0" y="0"/>
+              </wp:wrapPolygon>
+            </wp:wrapTight>
+            <wp:docPr id="1376997638" name="Picture 1" descr="A screenshot of a computer&#10;&#10;AI-generated content may be incorrect."/>
+            <wp:cNvGraphicFramePr>
+              <a:graphicFrameLocks xmlns:a="http://schemas.openxmlformats.org/drawingml/2006/main" noChangeAspect="1"/>
+            </wp:cNvGraphicFramePr>
+            <a:graphic xmlns:a="http://schemas.openxmlformats.org/drawingml/2006/main">
+              <a:graphicData uri="http://schemas.openxmlformats.org/drawingml/2006/picture">
+                <pic:pic xmlns:pic="http://schemas.openxmlformats.org/drawingml/2006/picture">
+                  <pic:nvPicPr>
+                    <pic:cNvPr id="1376997638" name="Picture 1" descr="A screenshot of a computer&#10;&#10;AI-generated content may be incorrect."/>
+                    <pic:cNvPicPr/>
+                  </pic:nvPicPr>
+                  <pic:blipFill>
+                    <a:blip r:embed="rId5" cstate="print">
+                      <a:extLst>
+                        <a:ext uri="{28A0092B-C50C-407E-A947-70E740481C1C}">
+                          <a14:useLocalDpi xmlns:a14="http://schemas.microsoft.com/office/drawing/2010/main" val="0"/>
+                        </a:ext>
+                      </a:extLst>
+                    </a:blip>
+                    <a:stretch>
+                      <a:fillRect/>
+                    </a:stretch>
+                  </pic:blipFill>
+                  <pic:spPr>
+                    <a:xfrm>
+                      <a:off x="0" y="0"/>
+                      <a:ext cx="5400040" cy="2465070"/>
+                    </a:xfrm>
+                    <a:prstGeom prst="rect">
+                      <a:avLst/>
+                    </a:prstGeom>
+                  </pic:spPr>
+                </pic:pic>
+              </a:graphicData>
+            </a:graphic>
+          </wp:anchor>
+        </w:drawing>
+      </w:r>
+      <w:proofErr w:type="spellStart"/>
+      <w:r>
+        <w:t>Logout</w:t>
+      </w:r>
+      <w:proofErr w:type="spellEnd"/>
+    </w:p>
+    <w:p>
+      <w:pPr>
+        <w:rPr>
+          <w:b/>
+          <w:bCs/>
+          <w:sz w:val="28"/>
+          <w:szCs w:val="28"/>
+        </w:rPr>
+      </w:pPr>
+      <w:proofErr w:type="spellStart"/>
+      <w:r>
+        <w:rPr>
+          <w:b/>
+          <w:bCs/>
+          <w:sz w:val="28"/>
+          <w:szCs w:val="28"/>
+        </w:rPr>
+        <w:t>Register</w:t>
+      </w:r>
+      <w:proofErr w:type="spellEnd"/>
+    </w:p>
+    <w:p>
+      <w:r>
+        <w:t>A página permite ao utilizador criar uma conta fornecendo um nome de utilizador e uma palavra-passe. O nome de utilizador deve ser um que ainda não exista na base de dados.</w:t>
       </w:r>
     </w:p>
     <w:p/>
     <w:p>
-      <w:r>
-        <w:t xml:space="preserve">O predicado </w:t>
-      </w:r>
-      <w:proofErr w:type="spellStart"/>
-      <w:r>
-        <w:t>initialization</w:t>
-      </w:r>
-      <w:proofErr w:type="spellEnd"/>
-      <w:r>
-        <w:t>/1, que carrega um ficheiro dado, foi usado para definir a chave de acesso à API do TMDB (</w:t>
-      </w:r>
-      <w:proofErr w:type="spellStart"/>
-      <w:r>
-        <w:t>The</w:t>
-      </w:r>
-      <w:proofErr w:type="spellEnd"/>
-      <w:r>
+      <w:pPr>
+        <w:rPr>
+          <w:b/>
+          <w:bCs/>
+          <w:sz w:val="28"/>
+          <w:szCs w:val="28"/>
+        </w:rPr>
+      </w:pPr>
+      <w:r>
+        <w:rPr>
+          <w:b/>
+          <w:bCs/>
+          <w:sz w:val="28"/>
+          <w:szCs w:val="28"/>
+        </w:rPr>
+        <w:t>Login</w:t>
+      </w:r>
+    </w:p>
+    <w:p>
+      <w:r>
+        <w:t>Permite ao utilizador efetuar o login na sua conta com as suas credenciais de nome de utilizador e palavra-passe.</w:t>
+      </w:r>
+    </w:p>
+    <w:p/>
+    <w:p>
+      <w:proofErr w:type="spellStart"/>
+      <w:r>
+        <w:rPr>
+          <w:b/>
+          <w:bCs/>
+          <w:sz w:val="28"/>
+          <w:szCs w:val="28"/>
+        </w:rPr>
+        <w:t>Get</w:t>
+      </w:r>
+      <w:proofErr w:type="spellEnd"/>
+      <w:r>
+        <w:rPr>
+          <w:b/>
+          <w:bCs/>
+          <w:sz w:val="28"/>
+          <w:szCs w:val="28"/>
+        </w:rPr>
         <w:t xml:space="preserve"> </w:t>
       </w:r>
       <w:proofErr w:type="spellStart"/>
       <w:r>
-        <w:t>Movie</w:t>
-      </w:r>
-      <w:proofErr w:type="spellEnd"/>
-      <w:r>
+        <w:rPr>
+          <w:b/>
+          <w:bCs/>
+          <w:sz w:val="28"/>
+          <w:szCs w:val="28"/>
+        </w:rPr>
+        <w:t>Recommendations</w:t>
+      </w:r>
+      <w:proofErr w:type="spellEnd"/>
+    </w:p>
+    <w:p>
+      <w:r>
+        <w:t>Abre uma página de menu com as seguintes opções de recomendação:</w:t>
+      </w:r>
+    </w:p>
+    <w:p>
+      <w:pPr>
+        <w:pStyle w:val="ListParagraph"/>
+        <w:numPr>
+          <w:ilvl w:val="0"/>
+          <w:numId w:val="5"/>
+        </w:numPr>
+      </w:pPr>
+      <w:proofErr w:type="spellStart"/>
+      <w:r>
+        <w:rPr>
+          <w:i/>
+          <w:iCs/>
+        </w:rPr>
+        <w:t>Based</w:t>
+      </w:r>
+      <w:proofErr w:type="spellEnd"/>
+      <w:r>
+        <w:rPr>
+          <w:i/>
+          <w:iCs/>
+        </w:rPr>
         <w:t xml:space="preserve"> </w:t>
       </w:r>
       <w:proofErr w:type="spellStart"/>
       <w:r>
-        <w:t>Database</w:t>
-      </w:r>
-      <w:proofErr w:type="spellEnd"/>
-      <w:r>
-        <w:t xml:space="preserve">), usando um predicado </w:t>
-      </w:r>
-      <w:proofErr w:type="spellStart"/>
-      <w:r>
-        <w:t>set_tmdb_api_key</w:t>
-      </w:r>
-      <w:proofErr w:type="spellEnd"/>
-      <w:r>
-        <w:t xml:space="preserve">/1 pertencente ao módulo carregado </w:t>
-      </w:r>
-      <w:proofErr w:type="spellStart"/>
-      <w:r>
-        <w:t>tmdb_integration</w:t>
-      </w:r>
-      <w:proofErr w:type="spellEnd"/>
-      <w:r>
-        <w:t xml:space="preserve">, e para inicializar a base de dados das avaliações, com o predicado </w:t>
-      </w:r>
-      <w:proofErr w:type="spellStart"/>
-      <w:r>
-        <w:t>init_ratings_db</w:t>
-      </w:r>
-      <w:proofErr w:type="spellEnd"/>
-      <w:r>
-        <w:t xml:space="preserve">/1, pertencente ao módulo rating, que, caso existe o ficheiro ratingsdb.pl, carrega-o. </w:t>
+        <w:rPr>
+          <w:i/>
+          <w:iCs/>
+        </w:rPr>
+        <w:t>on</w:t>
+      </w:r>
+      <w:proofErr w:type="spellEnd"/>
+      <w:r>
+        <w:rPr>
+          <w:i/>
+          <w:iCs/>
+        </w:rPr>
+        <w:t xml:space="preserve"> </w:t>
+      </w:r>
+      <w:proofErr w:type="spellStart"/>
+      <w:r>
+        <w:rPr>
+          <w:i/>
+          <w:iCs/>
+        </w:rPr>
+        <w:t>Your</w:t>
+      </w:r>
+      <w:proofErr w:type="spellEnd"/>
+      <w:r>
+        <w:rPr>
+          <w:i/>
+          <w:iCs/>
+        </w:rPr>
+        <w:t xml:space="preserve"> </w:t>
+      </w:r>
+      <w:proofErr w:type="spellStart"/>
+      <w:r>
+        <w:rPr>
+          <w:i/>
+          <w:iCs/>
+        </w:rPr>
+        <w:t>Films</w:t>
+      </w:r>
+      <w:proofErr w:type="spellEnd"/>
+      <w:r>
+        <w:t>:</w:t>
+      </w:r>
+      <w:r>
+        <w:t xml:space="preserve"> </w:t>
+      </w:r>
+      <w:r>
+        <w:t xml:space="preserve">O utilizador precisa de estar </w:t>
+      </w:r>
+      <w:proofErr w:type="spellStart"/>
+      <w:r>
+        <w:t>logged</w:t>
+      </w:r>
+      <w:proofErr w:type="spellEnd"/>
+      <w:r>
+        <w:t>-in</w:t>
+      </w:r>
+      <w:r>
+        <w:t xml:space="preserve"> para funcionar. Gera uma lista de recomendações com base nas avaliações dos utilizadores e noutros filmes semelhantes com uma classificação elevada.</w:t>
+      </w:r>
+    </w:p>
+    <w:p>
+      <w:pPr>
+        <w:pStyle w:val="ListParagraph"/>
+      </w:pPr>
+      <w:r>
+        <w:lastRenderedPageBreak/>
+        <w:drawing>
+          <wp:anchor distT="0" distB="0" distL="114300" distR="114300" simplePos="0" relativeHeight="251660288" behindDoc="1" locked="0" layoutInCell="1" allowOverlap="1" wp14:anchorId="4FAB75EA" wp14:editId="52DFF9F6">
+            <wp:simplePos x="0" y="0"/>
+            <wp:positionH relativeFrom="column">
+              <wp:posOffset>104986</wp:posOffset>
+            </wp:positionH>
+            <wp:positionV relativeFrom="paragraph">
+              <wp:posOffset>2571538</wp:posOffset>
+            </wp:positionV>
+            <wp:extent cx="5400040" cy="2459355"/>
+            <wp:effectExtent l="0" t="0" r="0" b="0"/>
+            <wp:wrapTight wrapText="bothSides">
+              <wp:wrapPolygon edited="0">
+                <wp:start x="0" y="0"/>
+                <wp:lineTo x="0" y="21416"/>
+                <wp:lineTo x="21488" y="21416"/>
+                <wp:lineTo x="21488" y="0"/>
+                <wp:lineTo x="0" y="0"/>
+              </wp:wrapPolygon>
+            </wp:wrapTight>
+            <wp:docPr id="92757426" name="Picture 1" descr="A screenshot of a computer&#10;&#10;AI-generated content may be incorrect."/>
+            <wp:cNvGraphicFramePr>
+              <a:graphicFrameLocks xmlns:a="http://schemas.openxmlformats.org/drawingml/2006/main" noChangeAspect="1"/>
+            </wp:cNvGraphicFramePr>
+            <a:graphic xmlns:a="http://schemas.openxmlformats.org/drawingml/2006/main">
+              <a:graphicData uri="http://schemas.openxmlformats.org/drawingml/2006/picture">
+                <pic:pic xmlns:pic="http://schemas.openxmlformats.org/drawingml/2006/picture">
+                  <pic:nvPicPr>
+                    <pic:cNvPr id="92757426" name="Picture 1" descr="A screenshot of a computer&#10;&#10;AI-generated content may be incorrect."/>
+                    <pic:cNvPicPr/>
+                  </pic:nvPicPr>
+                  <pic:blipFill>
+                    <a:blip r:embed="rId6" cstate="print">
+                      <a:extLst>
+                        <a:ext uri="{28A0092B-C50C-407E-A947-70E740481C1C}">
+                          <a14:useLocalDpi xmlns:a14="http://schemas.microsoft.com/office/drawing/2010/main" val="0"/>
+                        </a:ext>
+                      </a:extLst>
+                    </a:blip>
+                    <a:stretch>
+                      <a:fillRect/>
+                    </a:stretch>
+                  </pic:blipFill>
+                  <pic:spPr>
+                    <a:xfrm>
+                      <a:off x="0" y="0"/>
+                      <a:ext cx="5400040" cy="2459355"/>
+                    </a:xfrm>
+                    <a:prstGeom prst="rect">
+                      <a:avLst/>
+                    </a:prstGeom>
+                  </pic:spPr>
+                </pic:pic>
+              </a:graphicData>
+            </a:graphic>
+          </wp:anchor>
+        </w:drawing>
+      </w:r>
+      <w:r>
+        <w:drawing>
+          <wp:anchor distT="0" distB="0" distL="114300" distR="114300" simplePos="0" relativeHeight="251659264" behindDoc="1" locked="0" layoutInCell="1" allowOverlap="1" wp14:anchorId="346F653C" wp14:editId="76666FE7">
+            <wp:simplePos x="0" y="0"/>
+            <wp:positionH relativeFrom="column">
+              <wp:posOffset>113242</wp:posOffset>
+            </wp:positionH>
+            <wp:positionV relativeFrom="paragraph">
+              <wp:posOffset>0</wp:posOffset>
+            </wp:positionV>
+            <wp:extent cx="5400040" cy="2459355"/>
+            <wp:effectExtent l="0" t="0" r="0" b="0"/>
+            <wp:wrapTight wrapText="bothSides">
+              <wp:wrapPolygon edited="0">
+                <wp:start x="0" y="0"/>
+                <wp:lineTo x="0" y="21416"/>
+                <wp:lineTo x="21488" y="21416"/>
+                <wp:lineTo x="21488" y="0"/>
+                <wp:lineTo x="0" y="0"/>
+              </wp:wrapPolygon>
+            </wp:wrapTight>
+            <wp:docPr id="1953665091" name="Picture 1" descr="A screenshot of a computer&#10;&#10;AI-generated content may be incorrect."/>
+            <wp:cNvGraphicFramePr>
+              <a:graphicFrameLocks xmlns:a="http://schemas.openxmlformats.org/drawingml/2006/main" noChangeAspect="1"/>
+            </wp:cNvGraphicFramePr>
+            <a:graphic xmlns:a="http://schemas.openxmlformats.org/drawingml/2006/main">
+              <a:graphicData uri="http://schemas.openxmlformats.org/drawingml/2006/picture">
+                <pic:pic xmlns:pic="http://schemas.openxmlformats.org/drawingml/2006/picture">
+                  <pic:nvPicPr>
+                    <pic:cNvPr id="1953665091" name="Picture 1" descr="A screenshot of a computer&#10;&#10;AI-generated content may be incorrect."/>
+                    <pic:cNvPicPr/>
+                  </pic:nvPicPr>
+                  <pic:blipFill>
+                    <a:blip r:embed="rId7" cstate="print">
+                      <a:extLst>
+                        <a:ext uri="{28A0092B-C50C-407E-A947-70E740481C1C}">
+                          <a14:useLocalDpi xmlns:a14="http://schemas.microsoft.com/office/drawing/2010/main" val="0"/>
+                        </a:ext>
+                      </a:extLst>
+                    </a:blip>
+                    <a:stretch>
+                      <a:fillRect/>
+                    </a:stretch>
+                  </pic:blipFill>
+                  <pic:spPr>
+                    <a:xfrm>
+                      <a:off x="0" y="0"/>
+                      <a:ext cx="5400040" cy="2459355"/>
+                    </a:xfrm>
+                    <a:prstGeom prst="rect">
+                      <a:avLst/>
+                    </a:prstGeom>
+                  </pic:spPr>
+                </pic:pic>
+              </a:graphicData>
+            </a:graphic>
+          </wp:anchor>
+        </w:drawing>
+      </w:r>
+    </w:p>
+    <w:p>
+      <w:pPr>
+        <w:pStyle w:val="ListParagraph"/>
+        <w:numPr>
+          <w:ilvl w:val="0"/>
+          <w:numId w:val="5"/>
+        </w:numPr>
+        <w:rPr>
+          <w:i/>
+          <w:iCs/>
+        </w:rPr>
+      </w:pPr>
+      <w:proofErr w:type="spellStart"/>
+      <w:r>
+        <w:rPr>
+          <w:i/>
+          <w:iCs/>
+        </w:rPr>
+        <w:t>By</w:t>
+      </w:r>
+      <w:proofErr w:type="spellEnd"/>
+      <w:r>
+        <w:rPr>
+          <w:i/>
+          <w:iCs/>
+        </w:rPr>
+        <w:t xml:space="preserve"> </w:t>
+      </w:r>
+      <w:proofErr w:type="spellStart"/>
+      <w:r>
+        <w:rPr>
+          <w:i/>
+          <w:iCs/>
+        </w:rPr>
+        <w:t>Specific</w:t>
+      </w:r>
+      <w:proofErr w:type="spellEnd"/>
+      <w:r>
+        <w:rPr>
+          <w:i/>
+          <w:iCs/>
+        </w:rPr>
+        <w:t xml:space="preserve"> </w:t>
+      </w:r>
+      <w:proofErr w:type="spellStart"/>
+      <w:r>
+        <w:rPr>
+          <w:i/>
+          <w:iCs/>
+        </w:rPr>
+        <w:t>Questions</w:t>
+      </w:r>
+      <w:proofErr w:type="spellEnd"/>
+      <w:r>
+        <w:t xml:space="preserve">: </w:t>
+      </w:r>
+      <w:r>
+        <w:t>Abre uma página com as seguintes questões e gera recomendações com base nas respostas (se fornecidas):</w:t>
+      </w:r>
+    </w:p>
+    <w:p>
+      <w:pPr>
+        <w:pStyle w:val="ListParagraph"/>
+        <w:numPr>
+          <w:ilvl w:val="0"/>
+          <w:numId w:val="6"/>
+        </w:numPr>
+        <w:rPr>
+          <w:i/>
+          <w:iCs/>
+          <w:lang w:val="en-ZA"/>
+        </w:rPr>
+      </w:pPr>
+      <w:r>
+        <w:rPr>
+          <w:i/>
+          <w:iCs/>
+          <w:lang w:val="en-ZA"/>
+        </w:rPr>
+        <w:t>Do you prefer older movies (pre-2000)?</w:t>
+      </w:r>
+    </w:p>
+    <w:p>
+      <w:pPr>
+        <w:pStyle w:val="ListParagraph"/>
+        <w:numPr>
+          <w:ilvl w:val="0"/>
+          <w:numId w:val="7"/>
+        </w:numPr>
+        <w:rPr>
+          <w:i/>
+          <w:iCs/>
+          <w:lang w:val="en-ZA"/>
+        </w:rPr>
+      </w:pPr>
+      <w:r>
+        <w:rPr>
+          <w:i/>
+          <w:iCs/>
+          <w:lang w:val="en-ZA"/>
+        </w:rPr>
+        <w:t>Yes (pre-2000)/ No, modern movies</w:t>
+      </w:r>
+    </w:p>
+    <w:p>
+      <w:pPr>
+        <w:pStyle w:val="ListParagraph"/>
+        <w:numPr>
+          <w:ilvl w:val="0"/>
+          <w:numId w:val="6"/>
+        </w:numPr>
+        <w:rPr>
+          <w:i/>
+          <w:iCs/>
+          <w:lang w:val="en-ZA"/>
+        </w:rPr>
+      </w:pPr>
+      <w:r>
+        <w:rPr>
+          <w:i/>
+          <w:iCs/>
+          <w:lang w:val="en-ZA"/>
+        </w:rPr>
+        <w:t>What types of movies are you in the mood for?</w:t>
+      </w:r>
+    </w:p>
+    <w:p>
+      <w:pPr>
+        <w:pStyle w:val="ListParagraph"/>
+        <w:numPr>
+          <w:ilvl w:val="0"/>
+          <w:numId w:val="7"/>
+        </w:numPr>
+        <w:rPr>
+          <w:i/>
+          <w:iCs/>
+          <w:lang w:val="en-ZA"/>
+        </w:rPr>
+      </w:pPr>
+      <w:r>
+        <w:rPr>
+          <w:i/>
+          <w:iCs/>
+          <w:lang w:val="en-ZA"/>
+        </w:rPr>
+        <w:t>Emotional/ Historical/ Cerebral/ Adventurous/ Funny</w:t>
+      </w:r>
+    </w:p>
+    <w:p>
+      <w:pPr>
+        <w:pStyle w:val="ListParagraph"/>
+        <w:numPr>
+          <w:ilvl w:val="0"/>
+          <w:numId w:val="6"/>
+        </w:numPr>
+        <w:rPr>
+          <w:i/>
+          <w:iCs/>
+          <w:lang w:val="en-ZA"/>
+        </w:rPr>
+      </w:pPr>
+      <w:r>
+        <w:rPr>
+          <w:i/>
+          <w:iCs/>
+          <w:lang w:val="en-ZA"/>
+        </w:rPr>
+        <w:t>Do you have time for longer movies?</w:t>
+      </w:r>
+    </w:p>
+    <w:p>
+      <w:pPr>
+        <w:pStyle w:val="ListParagraph"/>
+        <w:numPr>
+          <w:ilvl w:val="0"/>
+          <w:numId w:val="7"/>
+        </w:numPr>
+        <w:rPr>
+          <w:i/>
+          <w:iCs/>
+          <w:lang w:val="en-ZA"/>
+        </w:rPr>
+      </w:pPr>
+      <w:r>
+        <w:rPr>
+          <w:i/>
+          <w:iCs/>
+          <w:lang w:val="en-ZA"/>
+        </w:rPr>
+        <w:t>Yes (&gt;119min)/ No (&lt;120min)</w:t>
+      </w:r>
+    </w:p>
+    <w:p>
+      <w:pPr>
+        <w:pStyle w:val="ListParagraph"/>
+        <w:numPr>
+          <w:ilvl w:val="0"/>
+          <w:numId w:val="6"/>
+        </w:numPr>
+        <w:rPr>
+          <w:i/>
+          <w:iCs/>
+          <w:lang w:val="en-ZA"/>
+        </w:rPr>
+      </w:pPr>
+      <w:r>
+        <w:rPr>
+          <w:i/>
+          <w:iCs/>
+          <w:lang w:val="en-ZA"/>
+        </w:rPr>
+        <w:t>Which country's movie do you prefer?</w:t>
+      </w:r>
+    </w:p>
+    <w:p>
+      <w:pPr>
+        <w:pStyle w:val="ListParagraph"/>
+        <w:numPr>
+          <w:ilvl w:val="0"/>
+          <w:numId w:val="7"/>
+        </w:numPr>
+        <w:rPr>
+          <w:i/>
+          <w:iCs/>
+          <w:lang w:val="en-ZA"/>
+        </w:rPr>
+      </w:pPr>
+      <w:r>
+        <w:rPr>
+          <w:i/>
+          <w:iCs/>
+          <w:lang w:val="en-ZA"/>
+        </w:rPr>
+        <w:t>US/ UK/ Canada/ Japan/ Korea/ China</w:t>
+      </w:r>
+    </w:p>
+    <w:p>
+      <w:pPr>
+        <w:pStyle w:val="ListParagraph"/>
+        <w:numPr>
+          <w:ilvl w:val="0"/>
+          <w:numId w:val="6"/>
+        </w:numPr>
+        <w:rPr>
+          <w:i/>
+          <w:iCs/>
+          <w:lang w:val="en-ZA"/>
+        </w:rPr>
+      </w:pPr>
+      <w:r>
+        <w:rPr>
+          <w:i/>
+          <w:iCs/>
+          <w:lang w:val="en-ZA"/>
+        </w:rPr>
+        <w:t>Which country's movie do you prefer?</w:t>
+      </w:r>
+    </w:p>
+    <w:p>
+      <w:pPr>
+        <w:pStyle w:val="ListParagraph"/>
+        <w:numPr>
+          <w:ilvl w:val="0"/>
+          <w:numId w:val="7"/>
+        </w:numPr>
+        <w:rPr>
+          <w:i/>
+          <w:iCs/>
+          <w:lang w:val="en-ZA"/>
+        </w:rPr>
+      </w:pPr>
+      <w:r>
+        <w:rPr>
+          <w:i/>
+          <w:iCs/>
+          <w:lang w:val="en-ZA"/>
+        </w:rPr>
+        <w:t>Yes (&gt;7)</w:t>
+      </w:r>
+    </w:p>
+    <w:p>
+      <w:pPr>
+        <w:rPr>
+          <w:lang w:val="en-ZA"/>
+        </w:rPr>
+      </w:pPr>
+    </w:p>
+    <w:p>
+      <w:r>
+        <w:rPr>
+          <w:b/>
+          <w:bCs/>
+          <w:sz w:val="28"/>
+          <w:szCs w:val="28"/>
+        </w:rPr>
+        <w:t xml:space="preserve">Show </w:t>
+      </w:r>
+      <w:proofErr w:type="spellStart"/>
+      <w:r>
+        <w:rPr>
+          <w:b/>
+          <w:bCs/>
+          <w:sz w:val="28"/>
+          <w:szCs w:val="28"/>
+        </w:rPr>
+        <w:t>Your</w:t>
+      </w:r>
+      <w:proofErr w:type="spellEnd"/>
+      <w:r>
+        <w:rPr>
+          <w:b/>
+          <w:bCs/>
+          <w:sz w:val="28"/>
+          <w:szCs w:val="28"/>
+        </w:rPr>
+        <w:t xml:space="preserve"> </w:t>
+      </w:r>
+      <w:proofErr w:type="spellStart"/>
+      <w:r>
+        <w:rPr>
+          <w:b/>
+          <w:bCs/>
+          <w:sz w:val="28"/>
+          <w:szCs w:val="28"/>
+        </w:rPr>
+        <w:t>Films</w:t>
+      </w:r>
+      <w:proofErr w:type="spellEnd"/>
+    </w:p>
+    <w:p>
+      <w:r>
+        <w:t xml:space="preserve">É necessário estar </w:t>
+      </w:r>
+      <w:proofErr w:type="spellStart"/>
+      <w:r>
+        <w:t>logged</w:t>
+      </w:r>
+      <w:proofErr w:type="spellEnd"/>
+      <w:r>
+        <w:t>-in</w:t>
+      </w:r>
+      <w:r>
+        <w:t xml:space="preserve"> para ter acesso. Apresenta uma lista dos filmes que o utilizador adicionou à sua conta, com as opções de remover ou </w:t>
+      </w:r>
+      <w:r>
+        <w:t>fazer um rating</w:t>
+      </w:r>
+      <w:r>
+        <w:t xml:space="preserve"> ao lado de cada "título (ano)" da lista. O utilizador pode clicar no nome do filme para abrir a página </w:t>
+      </w:r>
+      <w:proofErr w:type="spellStart"/>
+      <w:r>
+        <w:t>respectiva</w:t>
+      </w:r>
+      <w:proofErr w:type="spellEnd"/>
+      <w:r>
+        <w:t>.</w:t>
       </w:r>
     </w:p>
     <w:p/>
     <w:p>
       <w:r>
-        <w:t>Foi</w:t>
-      </w:r>
-      <w:r>
-        <w:t xml:space="preserve"> utilizado o predicado </w:t>
-      </w:r>
-      <w:proofErr w:type="spellStart"/>
-      <w:r>
-        <w:t>http_handler</w:t>
-      </w:r>
-      <w:proofErr w:type="spellEnd"/>
-      <w:r>
-        <w:t>/3</w:t>
-      </w:r>
-      <w:r>
-        <w:t xml:space="preserve">, com a função de processar pedidos de </w:t>
-      </w:r>
-      <w:proofErr w:type="spellStart"/>
-      <w:r>
-        <w:t>endpoints</w:t>
-      </w:r>
-      <w:proofErr w:type="spellEnd"/>
-      <w:r>
-        <w:t xml:space="preserve"> individuais, não só processaram páginas de site como ficheiros estáticos de CSS e imagens. </w:t>
-      </w:r>
-      <w:r>
-        <w:t xml:space="preserve">Cada </w:t>
-      </w:r>
-      <w:proofErr w:type="spellStart"/>
-      <w:r>
-        <w:t>http_handler</w:t>
-      </w:r>
-      <w:proofErr w:type="spellEnd"/>
-      <w:r>
-        <w:t>(</w:t>
-      </w:r>
-      <w:proofErr w:type="spellStart"/>
-      <w:r>
-        <w:t>root</w:t>
-      </w:r>
-      <w:proofErr w:type="spellEnd"/>
-      <w:r>
-        <w:t xml:space="preserve">(X), Predicado, Opções) associa a rota “/X”, ou, para </w:t>
-      </w:r>
-      <w:proofErr w:type="spellStart"/>
-      <w:r>
-        <w:t>root</w:t>
-      </w:r>
-      <w:proofErr w:type="spellEnd"/>
-      <w:r>
-        <w:t>(.), a rota “/”, a um predicado que vai gerar resposta HTML ou executar alguma lógica.</w:t>
-      </w:r>
-    </w:p>
-    <w:p>
-      <w:r>
-        <w:t>Por último, foi definida a base do API, com a chave (</w:t>
-      </w:r>
-      <w:proofErr w:type="spellStart"/>
-      <w:r>
-        <w:t>tmdb_api_key</w:t>
-      </w:r>
-      <w:proofErr w:type="spellEnd"/>
-      <w:r>
-        <w:t xml:space="preserve">/1) e </w:t>
-      </w:r>
-      <w:proofErr w:type="spellStart"/>
-      <w:r>
-        <w:t>url</w:t>
-      </w:r>
-      <w:proofErr w:type="spellEnd"/>
-      <w:r>
-        <w:t xml:space="preserve"> (</w:t>
-      </w:r>
-      <w:proofErr w:type="spellStart"/>
-      <w:r>
-        <w:t>tmdb_base_url</w:t>
-      </w:r>
-      <w:proofErr w:type="spellEnd"/>
-      <w:r>
-        <w:t xml:space="preserve">/1). </w:t>
+        <w:rPr>
+          <w:b/>
+          <w:bCs/>
+          <w:sz w:val="28"/>
+          <w:szCs w:val="28"/>
+        </w:rPr>
+        <w:lastRenderedPageBreak/>
+        <w:t>Show</w:t>
+      </w:r>
+      <w:r>
+        <w:rPr>
+          <w:b/>
+          <w:bCs/>
+          <w:sz w:val="28"/>
+          <w:szCs w:val="28"/>
+        </w:rPr>
+        <w:t xml:space="preserve"> </w:t>
+      </w:r>
+      <w:proofErr w:type="spellStart"/>
+      <w:r>
+        <w:rPr>
+          <w:b/>
+          <w:bCs/>
+          <w:sz w:val="28"/>
+          <w:szCs w:val="28"/>
+        </w:rPr>
+        <w:t>Your</w:t>
+      </w:r>
+      <w:proofErr w:type="spellEnd"/>
+      <w:r>
+        <w:rPr>
+          <w:b/>
+          <w:bCs/>
+          <w:sz w:val="28"/>
+          <w:szCs w:val="28"/>
+        </w:rPr>
+        <w:t xml:space="preserve"> Ratings</w:t>
+      </w:r>
+    </w:p>
+    <w:p>
+      <w:r>
+        <w:t xml:space="preserve">É necessário estar </w:t>
+      </w:r>
+      <w:proofErr w:type="spellStart"/>
+      <w:r>
+        <w:t>logged</w:t>
+      </w:r>
+      <w:proofErr w:type="spellEnd"/>
+      <w:r>
+        <w:t>-in</w:t>
+      </w:r>
+      <w:r>
+        <w:t xml:space="preserve"> para ter acesso.</w:t>
+      </w:r>
+      <w:r>
+        <w:t xml:space="preserve"> </w:t>
+      </w:r>
+      <w:r>
+        <w:t xml:space="preserve">Apresenta uma lista de todas as </w:t>
+      </w:r>
+      <w:r>
+        <w:t>ratings</w:t>
+      </w:r>
+      <w:r>
+        <w:t xml:space="preserve"> feitas pelo utilizador atual e uma opção para ver os seus filmes ou regressar </w:t>
+      </w:r>
+      <w:r>
+        <w:t>à</w:t>
+      </w:r>
+      <w:r>
+        <w:t xml:space="preserve"> </w:t>
+      </w:r>
+      <w:r>
+        <w:t xml:space="preserve">página </w:t>
+      </w:r>
+      <w:proofErr w:type="spellStart"/>
+      <w:r>
+        <w:t>incial</w:t>
+      </w:r>
+      <w:proofErr w:type="spellEnd"/>
+      <w:r>
+        <w:t>.</w:t>
       </w:r>
     </w:p>
     <w:p/>
     <w:p>
-      <w:pPr>
-        <w:rPr>
-          <w:b/>
-          <w:bCs/>
-        </w:rPr>
-      </w:pPr>
-      <w:r>
-        <w:rPr>
-          <w:b/>
-          <w:bCs/>
-        </w:rPr>
-        <w:t>Layout</w:t>
-      </w:r>
-      <w:r>
-        <w:rPr>
-          <w:b/>
-          <w:bCs/>
-        </w:rPr>
-        <w:t>:</w:t>
-      </w:r>
-    </w:p>
-    <w:p>
-      <w:r>
-        <w:t xml:space="preserve">Para o layout do server foi usado o predicado </w:t>
-      </w:r>
-      <w:proofErr w:type="spellStart"/>
-      <w:r>
-        <w:t>html_meta</w:t>
-      </w:r>
-      <w:proofErr w:type="spellEnd"/>
-      <w:r>
-        <w:t xml:space="preserve">/1, que declara uma regra de </w:t>
-      </w:r>
-      <w:proofErr w:type="spellStart"/>
-      <w:r>
-        <w:t>renderização</w:t>
-      </w:r>
-      <w:proofErr w:type="spellEnd"/>
-      <w:r>
-        <w:t xml:space="preserve"> HTML, usando o seu conteúdo como argumento. </w:t>
-      </w:r>
-    </w:p>
-    <w:p>
-      <w:r>
-        <w:t xml:space="preserve">Foi definido um </w:t>
-      </w:r>
-      <w:proofErr w:type="spellStart"/>
-      <w:r>
-        <w:t>page_wrapper</w:t>
-      </w:r>
-      <w:proofErr w:type="spellEnd"/>
-      <w:r>
-        <w:t xml:space="preserve">/2, com argumentos o título da página e o corpo, com acesso ao CSS e ao estado atual do utilizador. </w:t>
+      <w:r>
+        <w:rPr>
+          <w:b/>
+          <w:bCs/>
+          <w:sz w:val="28"/>
+          <w:szCs w:val="28"/>
+        </w:rPr>
+        <w:t>Show</w:t>
+      </w:r>
+      <w:r>
+        <w:rPr>
+          <w:b/>
+          <w:bCs/>
+          <w:sz w:val="28"/>
+          <w:szCs w:val="28"/>
+        </w:rPr>
+        <w:t xml:space="preserve"> </w:t>
+      </w:r>
+      <w:proofErr w:type="spellStart"/>
+      <w:r>
+        <w:rPr>
+          <w:b/>
+          <w:bCs/>
+          <w:sz w:val="28"/>
+          <w:szCs w:val="28"/>
+        </w:rPr>
+        <w:t>All</w:t>
+      </w:r>
+      <w:proofErr w:type="spellEnd"/>
+      <w:r>
+        <w:rPr>
+          <w:b/>
+          <w:bCs/>
+          <w:sz w:val="28"/>
+          <w:szCs w:val="28"/>
+        </w:rPr>
+        <w:t xml:space="preserve"> </w:t>
+      </w:r>
+      <w:proofErr w:type="spellStart"/>
+      <w:r>
+        <w:rPr>
+          <w:b/>
+          <w:bCs/>
+          <w:sz w:val="28"/>
+          <w:szCs w:val="28"/>
+        </w:rPr>
+        <w:t>Films</w:t>
+      </w:r>
+      <w:proofErr w:type="spellEnd"/>
+    </w:p>
+    <w:p>
+      <w:r>
+        <w:drawing>
+          <wp:anchor distT="0" distB="0" distL="114300" distR="114300" simplePos="0" relativeHeight="251661312" behindDoc="1" locked="0" layoutInCell="1" allowOverlap="1" wp14:anchorId="496D0886" wp14:editId="790C4E25">
+            <wp:simplePos x="0" y="0"/>
+            <wp:positionH relativeFrom="margin">
+              <wp:align>left</wp:align>
+            </wp:positionH>
+            <wp:positionV relativeFrom="paragraph">
+              <wp:posOffset>1105747</wp:posOffset>
+            </wp:positionV>
+            <wp:extent cx="5511800" cy="2542540"/>
+            <wp:effectExtent l="0" t="0" r="0" b="0"/>
+            <wp:wrapTight wrapText="bothSides">
+              <wp:wrapPolygon edited="0">
+                <wp:start x="0" y="0"/>
+                <wp:lineTo x="0" y="21363"/>
+                <wp:lineTo x="21500" y="21363"/>
+                <wp:lineTo x="21500" y="0"/>
+                <wp:lineTo x="0" y="0"/>
+              </wp:wrapPolygon>
+            </wp:wrapTight>
+            <wp:docPr id="942535731" name="Picture 1" descr="A screenshot of a computer&#10;&#10;AI-generated content may be incorrect."/>
+            <wp:cNvGraphicFramePr>
+              <a:graphicFrameLocks xmlns:a="http://schemas.openxmlformats.org/drawingml/2006/main" noChangeAspect="1"/>
+            </wp:cNvGraphicFramePr>
+            <a:graphic xmlns:a="http://schemas.openxmlformats.org/drawingml/2006/main">
+              <a:graphicData uri="http://schemas.openxmlformats.org/drawingml/2006/picture">
+                <pic:pic xmlns:pic="http://schemas.openxmlformats.org/drawingml/2006/picture">
+                  <pic:nvPicPr>
+                    <pic:cNvPr id="942535731" name="Picture 1" descr="A screenshot of a computer&#10;&#10;AI-generated content may be incorrect."/>
+                    <pic:cNvPicPr/>
+                  </pic:nvPicPr>
+                  <pic:blipFill>
+                    <a:blip r:embed="rId8" cstate="print">
+                      <a:extLst>
+                        <a:ext uri="{28A0092B-C50C-407E-A947-70E740481C1C}">
+                          <a14:useLocalDpi xmlns:a14="http://schemas.microsoft.com/office/drawing/2010/main" val="0"/>
+                        </a:ext>
+                      </a:extLst>
+                    </a:blip>
+                    <a:stretch>
+                      <a:fillRect/>
+                    </a:stretch>
+                  </pic:blipFill>
+                  <pic:spPr>
+                    <a:xfrm>
+                      <a:off x="0" y="0"/>
+                      <a:ext cx="5511800" cy="2542540"/>
+                    </a:xfrm>
+                    <a:prstGeom prst="rect">
+                      <a:avLst/>
+                    </a:prstGeom>
+                  </pic:spPr>
+                </pic:pic>
+              </a:graphicData>
+            </a:graphic>
+            <wp14:sizeRelH relativeFrom="margin">
+              <wp14:pctWidth>0</wp14:pctWidth>
+            </wp14:sizeRelH>
+            <wp14:sizeRelV relativeFrom="margin">
+              <wp14:pctHeight>0</wp14:pctHeight>
+            </wp14:sizeRelV>
+          </wp:anchor>
+        </w:drawing>
+      </w:r>
+      <w:r>
+        <w:t xml:space="preserve">Apresenta uma lista de todos os filmes na base de dados com opções de filtro (ano, país, género), um campo para pesquisar pelo nome do filme e botões para aplicar os filtros fornecidos pelo utilizador e repor os filtros para os valores predefinidos. Na parte inferior da página existe uma opção para voltar </w:t>
+      </w:r>
+      <w:r>
+        <w:t>à</w:t>
+      </w:r>
+      <w:r>
+        <w:t xml:space="preserve"> </w:t>
+      </w:r>
+      <w:r>
+        <w:t xml:space="preserve">página </w:t>
+      </w:r>
+      <w:r>
+        <w:t>inicial.</w:t>
       </w:r>
     </w:p>
     <w:p/>
     <w:p>
-      <w:pPr>
-        <w:rPr>
-          <w:b/>
-          <w:bCs/>
-        </w:rPr>
-      </w:pPr>
-      <w:r>
-        <w:rPr>
-          <w:b/>
-          <w:bCs/>
-        </w:rPr>
-        <w:t xml:space="preserve">Server: </w:t>
-      </w:r>
-    </w:p>
-    <w:p>
-      <w:r>
-        <w:t xml:space="preserve">Para gerar a sessão de HTTP, foi definido um predicado server/1, de argumento </w:t>
-      </w:r>
-      <w:proofErr w:type="spellStart"/>
-      <w:r>
-        <w:t>Port</w:t>
-      </w:r>
-      <w:proofErr w:type="spellEnd"/>
-      <w:r>
-        <w:t xml:space="preserve">, que utiliza a biblioteca </w:t>
-      </w:r>
-      <w:proofErr w:type="spellStart"/>
-      <w:r>
-        <w:t>http_server</w:t>
-      </w:r>
-      <w:proofErr w:type="spellEnd"/>
-      <w:r>
-        <w:t xml:space="preserve">/2, e </w:t>
-      </w:r>
-      <w:proofErr w:type="spellStart"/>
-      <w:r>
-        <w:t>http_dispatch</w:t>
-      </w:r>
-      <w:proofErr w:type="spellEnd"/>
-      <w:r>
-        <w:t xml:space="preserve"> e </w:t>
-      </w:r>
-      <w:proofErr w:type="spellStart"/>
-      <w:r>
-        <w:t>Port</w:t>
-      </w:r>
-      <w:proofErr w:type="spellEnd"/>
-      <w:r>
-        <w:t xml:space="preserve"> como respetivos argumentos.</w:t>
+      <w:proofErr w:type="spellStart"/>
+      <w:r>
+        <w:rPr>
+          <w:b/>
+          <w:bCs/>
+          <w:sz w:val="28"/>
+          <w:szCs w:val="28"/>
+        </w:rPr>
+        <w:t>Film</w:t>
+      </w:r>
+      <w:proofErr w:type="spellEnd"/>
+      <w:r>
+        <w:rPr>
+          <w:b/>
+          <w:bCs/>
+          <w:sz w:val="28"/>
+          <w:szCs w:val="28"/>
+        </w:rPr>
+        <w:t xml:space="preserve"> </w:t>
+      </w:r>
+      <w:proofErr w:type="spellStart"/>
+      <w:r>
+        <w:rPr>
+          <w:b/>
+          <w:bCs/>
+          <w:sz w:val="28"/>
+          <w:szCs w:val="28"/>
+        </w:rPr>
+        <w:t>Pages</w:t>
+      </w:r>
+      <w:proofErr w:type="spellEnd"/>
+    </w:p>
+    <w:p>
+      <w:r>
+        <w:drawing>
+          <wp:anchor distT="0" distB="0" distL="114300" distR="114300" simplePos="0" relativeHeight="251662336" behindDoc="1" locked="0" layoutInCell="1" allowOverlap="1" wp14:anchorId="285294CE" wp14:editId="10F05B8E">
+            <wp:simplePos x="0" y="0"/>
+            <wp:positionH relativeFrom="column">
+              <wp:posOffset>78105</wp:posOffset>
+            </wp:positionH>
+            <wp:positionV relativeFrom="paragraph">
+              <wp:posOffset>1057275</wp:posOffset>
+            </wp:positionV>
+            <wp:extent cx="5400040" cy="2485390"/>
+            <wp:effectExtent l="0" t="0" r="0" b="0"/>
+            <wp:wrapTight wrapText="bothSides">
+              <wp:wrapPolygon edited="0">
+                <wp:start x="0" y="0"/>
+                <wp:lineTo x="0" y="21357"/>
+                <wp:lineTo x="21488" y="21357"/>
+                <wp:lineTo x="21488" y="0"/>
+                <wp:lineTo x="0" y="0"/>
+              </wp:wrapPolygon>
+            </wp:wrapTight>
+            <wp:docPr id="352861014" name="Picture 1" descr="A screenshot of a computer&#10;&#10;AI-generated content may be incorrect."/>
+            <wp:cNvGraphicFramePr>
+              <a:graphicFrameLocks xmlns:a="http://schemas.openxmlformats.org/drawingml/2006/main" noChangeAspect="1"/>
+            </wp:cNvGraphicFramePr>
+            <a:graphic xmlns:a="http://schemas.openxmlformats.org/drawingml/2006/main">
+              <a:graphicData uri="http://schemas.openxmlformats.org/drawingml/2006/picture">
+                <pic:pic xmlns:pic="http://schemas.openxmlformats.org/drawingml/2006/picture">
+                  <pic:nvPicPr>
+                    <pic:cNvPr id="352861014" name="Picture 1" descr="A screenshot of a computer&#10;&#10;AI-generated content may be incorrect."/>
+                    <pic:cNvPicPr/>
+                  </pic:nvPicPr>
+                  <pic:blipFill>
+                    <a:blip r:embed="rId9" cstate="print">
+                      <a:extLst>
+                        <a:ext uri="{28A0092B-C50C-407E-A947-70E740481C1C}">
+                          <a14:useLocalDpi xmlns:a14="http://schemas.microsoft.com/office/drawing/2010/main" val="0"/>
+                        </a:ext>
+                      </a:extLst>
+                    </a:blip>
+                    <a:stretch>
+                      <a:fillRect/>
+                    </a:stretch>
+                  </pic:blipFill>
+                  <pic:spPr>
+                    <a:xfrm>
+                      <a:off x="0" y="0"/>
+                      <a:ext cx="5400040" cy="2485390"/>
+                    </a:xfrm>
+                    <a:prstGeom prst="rect">
+                      <a:avLst/>
+                    </a:prstGeom>
+                  </pic:spPr>
+                </pic:pic>
+              </a:graphicData>
+            </a:graphic>
+          </wp:anchor>
+        </w:drawing>
+      </w:r>
+      <w:r>
+        <w:t xml:space="preserve">Página que exibe um poster e detalhes de qualquer filme, bem como </w:t>
+      </w:r>
+      <w:r>
+        <w:t>botões</w:t>
+      </w:r>
+      <w:r>
+        <w:t xml:space="preserve"> para adicionar aos seus filmes, </w:t>
+      </w:r>
+      <w:r>
+        <w:t>fazer um rating</w:t>
+      </w:r>
+      <w:r>
+        <w:t xml:space="preserve"> ou aceder à página oficial do IMDB. </w:t>
+      </w:r>
+      <w:r>
+        <w:t xml:space="preserve">É necessário estar </w:t>
+      </w:r>
+      <w:proofErr w:type="spellStart"/>
+      <w:r>
+        <w:t>logged</w:t>
+      </w:r>
+      <w:proofErr w:type="spellEnd"/>
+      <w:r>
+        <w:t>-in</w:t>
+      </w:r>
+      <w:r>
+        <w:t xml:space="preserve"> para ter acesso</w:t>
+      </w:r>
+      <w:r>
+        <w:t xml:space="preserve"> </w:t>
+      </w:r>
+      <w:r>
+        <w:t xml:space="preserve">aos botões para adicionar aos seus filmes ou fazer um rating. Os ratings </w:t>
+      </w:r>
+      <w:r>
+        <w:t>feit</w:t>
+      </w:r>
+      <w:r>
+        <w:t>o</w:t>
+      </w:r>
+      <w:r>
+        <w:t xml:space="preserve">s pelos utilizadores para o filme também são </w:t>
+      </w:r>
+      <w:r>
+        <w:t>listados</w:t>
+      </w:r>
+      <w:r>
+        <w:t xml:space="preserve"> na página do filme, juntamente com a opção de voltar à página inicial.</w:t>
+      </w:r>
+    </w:p>
+    <w:p>
+      <w:proofErr w:type="spellStart"/>
+      <w:r>
+        <w:rPr>
+          <w:b/>
+          <w:bCs/>
+          <w:sz w:val="28"/>
+          <w:szCs w:val="28"/>
+        </w:rPr>
+        <w:lastRenderedPageBreak/>
+        <w:t>Logout</w:t>
+      </w:r>
+      <w:proofErr w:type="spellEnd"/>
+    </w:p>
+    <w:p>
+      <w:r>
+        <w:t>Encerra a sessão do utilizador atual e permanece na página inicial.</w:t>
       </w:r>
     </w:p>
     <w:p/>
     <w:p>
-      <w:proofErr w:type="spellStart"/>
-      <w:r>
-        <w:rPr>
-          <w:b/>
-          <w:bCs/>
-        </w:rPr>
-        <w:t>Movies</w:t>
-      </w:r>
-      <w:proofErr w:type="spellEnd"/>
-      <w:r>
-        <w:rPr>
-          <w:b/>
-          <w:bCs/>
-        </w:rPr>
-        <w:t>:</w:t>
-      </w:r>
-      <w:r>
-        <w:t xml:space="preserve"> base de dados, ficheiro gendb.pl, </w:t>
-      </w:r>
-      <w:proofErr w:type="spellStart"/>
-      <w:r>
-        <w:t>tmdb</w:t>
-      </w:r>
-      <w:proofErr w:type="spellEnd"/>
-      <w:r>
-        <w:t xml:space="preserve"> </w:t>
-      </w:r>
-      <w:proofErr w:type="spellStart"/>
-      <w:r>
-        <w:t>usage</w:t>
-      </w:r>
-      <w:proofErr w:type="spellEnd"/>
-      <w:r>
-        <w:t xml:space="preserve"> (tmdb_integration.pl)</w:t>
+      <w:pPr>
+        <w:pStyle w:val="ListParagraph"/>
+        <w:numPr>
+          <w:ilvl w:val="0"/>
+          <w:numId w:val="3"/>
+        </w:numPr>
+        <w:rPr>
+          <w:b/>
+          <w:bCs/>
+          <w:sz w:val="32"/>
+          <w:szCs w:val="32"/>
+        </w:rPr>
+      </w:pPr>
+      <w:r>
+        <w:rPr>
+          <w:b/>
+          <w:bCs/>
+          <w:sz w:val="32"/>
+          <w:szCs w:val="32"/>
+        </w:rPr>
+        <w:t>Escalabilidade</w:t>
+      </w:r>
+    </w:p>
+    <w:p>
+      <w:pPr>
+        <w:rPr>
+          <w:b/>
+          <w:bCs/>
+        </w:rPr>
+      </w:pPr>
+    </w:p>
+    <w:p>
+      <w:pPr>
+        <w:rPr>
+          <w:b/>
+          <w:bCs/>
+        </w:rPr>
+      </w:pPr>
+    </w:p>
+    <w:p>
+      <w:pPr>
+        <w:rPr>
+          <w:b/>
+          <w:bCs/>
+        </w:rPr>
+      </w:pPr>
+    </w:p>
+    <w:p>
+      <w:pPr>
+        <w:pStyle w:val="ListParagraph"/>
+        <w:numPr>
+          <w:ilvl w:val="0"/>
+          <w:numId w:val="3"/>
+        </w:numPr>
+        <w:rPr>
+          <w:b/>
+          <w:bCs/>
+          <w:sz w:val="32"/>
+          <w:szCs w:val="32"/>
+        </w:rPr>
+      </w:pPr>
+      <w:r>
+        <w:rPr>
+          <w:b/>
+          <w:bCs/>
+          <w:sz w:val="32"/>
+          <w:szCs w:val="32"/>
+        </w:rPr>
+        <w:t>Conclusão</w:t>
+      </w:r>
+    </w:p>
+    <w:p>
+      <w:pPr>
+        <w:rPr>
+          <w:b/>
+          <w:bCs/>
+        </w:rPr>
+      </w:pPr>
+    </w:p>
+    <w:p>
+      <w:pPr>
+        <w:rPr>
+          <w:b/>
+          <w:bCs/>
+        </w:rPr>
+      </w:pPr>
+    </w:p>
+    <w:p>
+      <w:pPr>
+        <w:rPr>
+          <w:b/>
+          <w:bCs/>
+        </w:rPr>
+      </w:pPr>
+    </w:p>
+    <w:p>
+      <w:pPr>
+        <w:pStyle w:val="ListParagraph"/>
+        <w:numPr>
+          <w:ilvl w:val="0"/>
+          <w:numId w:val="3"/>
+        </w:numPr>
+        <w:rPr>
+          <w:b/>
+          <w:bCs/>
+          <w:sz w:val="32"/>
+          <w:szCs w:val="32"/>
+        </w:rPr>
+      </w:pPr>
+      <w:r>
+        <w:rPr>
+          <w:b/>
+          <w:bCs/>
+          <w:sz w:val="32"/>
+          <w:szCs w:val="32"/>
+        </w:rPr>
+        <w:t>Referências?</w:t>
       </w:r>
     </w:p>
     <w:p/>
     <w:p>
-      <w:r>
-        <w:t xml:space="preserve">Para se poder aceder a filmes e suas respetivas informações, foi gerada, a partir do </w:t>
-      </w:r>
-      <w:proofErr w:type="spellStart"/>
-      <w:r>
-        <w:t>dataset</w:t>
-      </w:r>
-      <w:proofErr w:type="spellEnd"/>
-      <w:r>
-        <w:t xml:space="preserve"> </w:t>
-      </w:r>
-      <w:proofErr w:type="spellStart"/>
-      <w:r>
-        <w:t>imdb</w:t>
-      </w:r>
-      <w:proofErr w:type="spellEnd"/>
-      <w:r>
-        <w:t xml:space="preserve"> movies.csv, uma base de dados em </w:t>
-      </w:r>
-      <w:proofErr w:type="spellStart"/>
-      <w:r>
-        <w:t>Prolog</w:t>
-      </w:r>
-      <w:proofErr w:type="spellEnd"/>
-      <w:r>
-        <w:t xml:space="preserve">, armazenada no ficheiro movie.pl. É usado o predicado </w:t>
-      </w:r>
-      <w:proofErr w:type="spellStart"/>
-      <w:r>
-        <w:t>db</w:t>
-      </w:r>
-      <w:proofErr w:type="spellEnd"/>
-      <w:r>
-        <w:t xml:space="preserve">/3 para guardar o ID do filme e os seus dados, tais como o seu nome, duração, ano de estreia, avaliação, país, realizador e género. </w:t>
-      </w:r>
-      <w:r>
-        <w:t xml:space="preserve">A base de dados foi gerada usando o ficheiro gendb.pl. </w:t>
-      </w:r>
-    </w:p>
-    <w:p/>
-    <w:p>
-      <w:proofErr w:type="spellStart"/>
-      <w:r>
-        <w:rPr>
-          <w:b/>
-          <w:bCs/>
-        </w:rPr>
-        <w:t>Users</w:t>
-      </w:r>
-      <w:proofErr w:type="spellEnd"/>
-      <w:r>
-        <w:rPr>
-          <w:b/>
-          <w:bCs/>
-        </w:rPr>
-        <w:t>:</w:t>
-      </w:r>
-      <w:r>
-        <w:t xml:space="preserve"> DCG, base de dados e ficheiro users.pl</w:t>
-      </w:r>
-    </w:p>
-    <w:p>
-      <w:r>
-        <w:t xml:space="preserve">Tendo os filmes listados, é necessário ter usuários para </w:t>
-      </w:r>
-      <w:r>
-        <w:t xml:space="preserve">os adicionar e avaliar. Para gerar a base de dados userdb.pl foram usados predicados do ficheiro users.pl, como </w:t>
-      </w:r>
-      <w:proofErr w:type="spellStart"/>
-      <w:r>
-        <w:t>new_user</w:t>
-      </w:r>
-      <w:proofErr w:type="spellEnd"/>
-      <w:r>
-        <w:t>/2. Para cada utilizador registado, é gerada a sua password encriptada, para maior segurança, e os seus dados (nome de utilizador e password) serão armazenados na base de dados. Se o nome de utilizador já existir, a mensagem será “</w:t>
-      </w:r>
-      <w:proofErr w:type="spellStart"/>
-      <w:r>
-        <w:t>Username</w:t>
-      </w:r>
-      <w:proofErr w:type="spellEnd"/>
-      <w:r>
-        <w:t xml:space="preserve"> </w:t>
-      </w:r>
-      <w:proofErr w:type="spellStart"/>
-      <w:r>
-        <w:t>already</w:t>
-      </w:r>
-      <w:proofErr w:type="spellEnd"/>
-      <w:r>
-        <w:t xml:space="preserve"> </w:t>
-      </w:r>
-      <w:proofErr w:type="spellStart"/>
-      <w:r>
-        <w:t>exists</w:t>
-      </w:r>
-      <w:proofErr w:type="spellEnd"/>
-      <w:r>
-        <w:t xml:space="preserve">”, se não será “New </w:t>
-      </w:r>
-      <w:proofErr w:type="spellStart"/>
-      <w:r>
-        <w:t>User</w:t>
-      </w:r>
-      <w:proofErr w:type="spellEnd"/>
-      <w:r>
-        <w:t xml:space="preserve"> </w:t>
-      </w:r>
-      <w:proofErr w:type="spellStart"/>
-      <w:r>
-        <w:t>added</w:t>
-      </w:r>
-      <w:proofErr w:type="spellEnd"/>
-      <w:r>
-        <w:t xml:space="preserve"> </w:t>
-      </w:r>
-      <w:proofErr w:type="spellStart"/>
-      <w:r>
-        <w:t>and</w:t>
-      </w:r>
-      <w:proofErr w:type="spellEnd"/>
-      <w:r>
-        <w:t xml:space="preserve"> </w:t>
-      </w:r>
-      <w:proofErr w:type="spellStart"/>
-      <w:r>
-        <w:t>logged</w:t>
-      </w:r>
-      <w:proofErr w:type="spellEnd"/>
-      <w:r>
-        <w:t xml:space="preserve"> in”. </w:t>
-      </w:r>
-    </w:p>
-    <w:p/>
-    <w:p>
       <w:pPr>
         <w:rPr>
           <w:lang w:val="en-ZA"/>
@@ -1109,110 +3764,93 @@
       </w:pPr>
       <w:r>
         <w:rPr>
-          <w:b/>
-          <w:bCs/>
           <w:lang w:val="en-ZA"/>
         </w:rPr>
-        <w:t>Recommend:</w:t>
-      </w:r>
-      <w:r>
-        <w:rPr>
+        <w:t>kaggle.com. (n.d.). </w:t>
+      </w:r>
+      <w:r>
+        <w:rPr>
+          <w:i/>
+          <w:iCs/>
           <w:lang w:val="en-ZA"/>
         </w:rPr>
-        <w:t xml:space="preserve"> KNN, recommend.pl</w:t>
-      </w:r>
-    </w:p>
-    <w:p>
-      <w:pPr>
+        <w:t>IMDb movies extensive dataset</w:t>
+      </w:r>
+      <w:r>
         <w:rPr>
           <w:lang w:val="en-ZA"/>
         </w:rPr>
-      </w:pPr>
-      <w:r>
-        <w:rPr>
-          <w:b/>
-          <w:bCs/>
+        <w:t>. [online] Available at: https://www.kaggle.com/stefanoleone992/imdb-extensive-dataset.</w:t>
+      </w:r>
+    </w:p>
+    <w:p>
+      <w:pPr>
+        <w:rPr>
           <w:lang w:val="en-ZA"/>
         </w:rPr>
-        <w:t>Ratings:</w:t>
-      </w:r>
-      <w:r>
+      </w:pPr>
+    </w:p>
+    <w:p>
+      <w:pPr>
         <w:rPr>
           <w:lang w:val="en-ZA"/>
         </w:rPr>
-        <w:t xml:space="preserve"> rating.pl, ratingsdb.pl</w:t>
-      </w:r>
-    </w:p>
-    <w:p>
-      <w:pPr>
-        <w:rPr>
-          <w:b/>
-          <w:bCs/>
-        </w:rPr>
-      </w:pPr>
-      <w:r>
-        <w:rPr>
-          <w:b/>
-          <w:bCs/>
-        </w:rPr>
-        <w:lastRenderedPageBreak/>
-        <w:t>Resultados:</w:t>
-      </w:r>
-    </w:p>
-    <w:p>
-      <w:r>
-        <w:t>O que o site faz usando a teoria explicada acima, print de 1 ou 2 páginas. (README)</w:t>
-      </w:r>
-    </w:p>
-    <w:p/>
-    <w:p>
-      <w:pPr>
-        <w:rPr>
-          <w:b/>
-          <w:bCs/>
-        </w:rPr>
-      </w:pPr>
-      <w:r>
-        <w:rPr>
-          <w:b/>
-          <w:bCs/>
-        </w:rPr>
-        <w:t>Escalabilidade</w:t>
-      </w:r>
-    </w:p>
-    <w:p>
-      <w:pPr>
-        <w:rPr>
-          <w:b/>
-          <w:bCs/>
-        </w:rPr>
-      </w:pPr>
-      <w:r>
-        <w:rPr>
-          <w:b/>
-          <w:bCs/>
-        </w:rPr>
-        <w:t>Conclusão</w:t>
-      </w:r>
-    </w:p>
-    <w:p>
-      <w:pPr>
-        <w:rPr>
-          <w:b/>
-          <w:bCs/>
-        </w:rPr>
-      </w:pPr>
-      <w:r>
-        <w:rPr>
-          <w:b/>
-          <w:bCs/>
-        </w:rPr>
-        <w:t>Referências?</w:t>
-      </w:r>
-    </w:p>
-    <w:p/>
-    <w:p/>
-    <w:p/>
+      </w:pPr>
+      <w:r>
+        <w:rPr>
+          <w:lang w:val="en-ZA"/>
+        </w:rPr>
+        <w:t>The Movie Database (2018). </w:t>
+      </w:r>
+      <w:r>
+        <w:rPr>
+          <w:i/>
+          <w:iCs/>
+          <w:lang w:val="en-ZA"/>
+        </w:rPr>
+        <w:t>The Movie Database</w:t>
+      </w:r>
+      <w:r>
+        <w:rPr>
+          <w:lang w:val="en-ZA"/>
+        </w:rPr>
+        <w:t>. [online] Themoviedb.org. Available at: https://www.themoviedb.org/.</w:t>
+      </w:r>
+    </w:p>
+    <w:p>
+      <w:pPr>
+        <w:rPr>
+          <w:lang w:val="en-ZA"/>
+        </w:rPr>
+      </w:pPr>
+    </w:p>
+    <w:p>
+      <w:pPr>
+        <w:rPr>
+          <w:lang w:val="en-ZA"/>
+        </w:rPr>
+      </w:pPr>
+      <w:r>
+        <w:rPr>
+          <w:lang w:val="en-ZA"/>
+        </w:rPr>
+        <w:t>Wilk, J. (2023). </w:t>
+      </w:r>
+      <w:r>
+        <w:rPr>
+          <w:i/>
+          <w:iCs/>
+          <w:lang w:val="en-ZA"/>
+        </w:rPr>
+        <w:t>How to Build a Movie Recommendation System Based on Collaborative Filtering</w:t>
+      </w:r>
+      <w:r>
+        <w:rPr>
+          <w:lang w:val="en-ZA"/>
+        </w:rPr>
+        <w:t>. [online] freeCodeCamp.org. Available at: https://www.freecodecamp.org/news/how-to-build-a-movie-recommendation-system-based-on-collaborative-filtering/.</w:t>
+      </w:r>
+    </w:p>
     <w:sectPr>
       <w:pgSz w:w="11906" w:h="16838"/>
       <w:pgMar w:top="1417" w:right="1701" w:bottom="1417" w:left="1701" w:header="708" w:footer="708" w:gutter="0"/>
@@ -1226,6 +3864,523 @@
 <file path=word/numbering.xml><?xml version="1.0" encoding="utf-8"?>
 <w:numbering xmlns:wpc="http://schemas.microsoft.com/office/word/2010/wordprocessingCanvas" xmlns:cx="http://schemas.microsoft.com/office/drawing/2014/chartex" xmlns:cx1="http://schemas.microsoft.com/office/drawing/2015/9/8/chartex" xmlns:cx2="http://schemas.microsoft.com/office/drawing/2015/10/21/chartex" xmlns:cx3="http://schemas.microsoft.com/office/drawing/2016/5/9/chartex" xmlns:cx4="http://schemas.microsoft.com/office/drawing/2016/5/10/chartex" xmlns:cx5="http://schemas.microsoft.com/office/drawing/2016/5/11/chartex" xmlns:cx6="http://schemas.microsoft.com/office/drawing/2016/5/12/chartex" xmlns:cx7="http://schemas.microsoft.com/office/drawing/2016/5/13/chartex" xmlns:cx8="http://schemas.microsoft.com/office/drawing/2016/5/14/chartex" xmlns:mc="http://schemas.openxmlformats.org/markup-compatibility/2006" xmlns:aink="http://schemas.microsoft.com/office/drawing/2016/ink" xmlns:am3d="http://schemas.microsoft.com/office/drawing/2017/model3d" xmlns:o="urn:schemas-microsoft-com:office:office" xmlns:oel="http://schemas.microsoft.com/office/2019/extlst" xmlns:r="http://schemas.openxmlformats.org/officeDocument/2006/relationships" xmlns:m="http://schemas.openxmlformats.org/officeDocument/2006/math" xmlns:v="urn:schemas-microsoft-com:vml" xmlns:wp14="http://schemas.microsoft.com/office/word/2010/wordprocessingDrawing" xmlns:wp="http://schemas.openxmlformats.org/drawingml/2006/wordprocessingDrawing" xmlns:w10="urn:schemas-microsoft-com:office:word" xmlns:w="http://schemas.openxmlformats.org/wordprocessingml/2006/main" xmlns:w14="http://schemas.microsoft.com/office/word/2010/wordml" xmlns:w15="http://schemas.microsoft.com/office/word/2012/wordml" xmlns:w16cex="http://schemas.microsoft.com/office/word/2018/wordml/cex" xmlns:w16cid="http://schemas.microsoft.com/office/word/2016/wordml/cid" xmlns:w16="http://schemas.microsoft.com/office/word/2018/wordml" xmlns:w16du="http://schemas.microsoft.com/office/word/2023/wordml/word16du" xmlns:w16sdtdh="http://schemas.microsoft.com/office/word/2020/wordml/sdtdatahash" xmlns:w16sdtfl="http://schemas.microsoft.com/office/word/2024/wordml/sdtformatlock" xmlns:w16se="http://schemas.microsoft.com/office/word/2015/wordml/symex" xmlns:wpg="http://schemas.microsoft.com/office/word/2010/wordprocessingGroup" xmlns:wpi="http://schemas.microsoft.com/office/word/2010/wordprocessingInk" xmlns:wne="http://schemas.microsoft.com/office/word/2006/wordml" xmlns:wps="http://schemas.microsoft.com/office/word/2010/wordprocessingShape" mc:Ignorable="w14 w15 w16se w16cid w16 w16cex w16sdtdh w16sdtfl w16du wp14">
   <w:abstractNum w:abstractNumId="0" w15:restartNumberingAfterBreak="0">
+    <w:nsid w:val="03D25000"/>
+    <w:multiLevelType w:val="hybridMultilevel"/>
+    <w:tmpl w:val="02F4B88A"/>
+    <w:lvl w:ilvl="0" w:tplc="1C09000F">
+      <w:start w:val="1"/>
+      <w:numFmt w:val="decimal"/>
+      <w:lvlText w:val="%1."/>
+      <w:lvlJc w:val="left"/>
+      <w:pPr>
+        <w:ind w:left="720" w:hanging="360"/>
+      </w:pPr>
+      <w:rPr>
+        <w:rFonts w:hint="default"/>
+      </w:rPr>
+    </w:lvl>
+    <w:lvl w:ilvl="1" w:tplc="1C090019" w:tentative="1">
+      <w:start w:val="1"/>
+      <w:numFmt w:val="lowerLetter"/>
+      <w:lvlText w:val="%2."/>
+      <w:lvlJc w:val="left"/>
+      <w:pPr>
+        <w:ind w:left="1440" w:hanging="360"/>
+      </w:pPr>
+    </w:lvl>
+    <w:lvl w:ilvl="2" w:tplc="1C09001B" w:tentative="1">
+      <w:start w:val="1"/>
+      <w:numFmt w:val="lowerRoman"/>
+      <w:lvlText w:val="%3."/>
+      <w:lvlJc w:val="right"/>
+      <w:pPr>
+        <w:ind w:left="2160" w:hanging="180"/>
+      </w:pPr>
+    </w:lvl>
+    <w:lvl w:ilvl="3" w:tplc="1C09000F" w:tentative="1">
+      <w:start w:val="1"/>
+      <w:numFmt w:val="decimal"/>
+      <w:lvlText w:val="%4."/>
+      <w:lvlJc w:val="left"/>
+      <w:pPr>
+        <w:ind w:left="2880" w:hanging="360"/>
+      </w:pPr>
+    </w:lvl>
+    <w:lvl w:ilvl="4" w:tplc="1C090019" w:tentative="1">
+      <w:start w:val="1"/>
+      <w:numFmt w:val="lowerLetter"/>
+      <w:lvlText w:val="%5."/>
+      <w:lvlJc w:val="left"/>
+      <w:pPr>
+        <w:ind w:left="3600" w:hanging="360"/>
+      </w:pPr>
+    </w:lvl>
+    <w:lvl w:ilvl="5" w:tplc="1C09001B" w:tentative="1">
+      <w:start w:val="1"/>
+      <w:numFmt w:val="lowerRoman"/>
+      <w:lvlText w:val="%6."/>
+      <w:lvlJc w:val="right"/>
+      <w:pPr>
+        <w:ind w:left="4320" w:hanging="180"/>
+      </w:pPr>
+    </w:lvl>
+    <w:lvl w:ilvl="6" w:tplc="1C09000F" w:tentative="1">
+      <w:start w:val="1"/>
+      <w:numFmt w:val="decimal"/>
+      <w:lvlText w:val="%7."/>
+      <w:lvlJc w:val="left"/>
+      <w:pPr>
+        <w:ind w:left="5040" w:hanging="360"/>
+      </w:pPr>
+    </w:lvl>
+    <w:lvl w:ilvl="7" w:tplc="1C090019" w:tentative="1">
+      <w:start w:val="1"/>
+      <w:numFmt w:val="lowerLetter"/>
+      <w:lvlText w:val="%8."/>
+      <w:lvlJc w:val="left"/>
+      <w:pPr>
+        <w:ind w:left="5760" w:hanging="360"/>
+      </w:pPr>
+    </w:lvl>
+    <w:lvl w:ilvl="8" w:tplc="1C09001B" w:tentative="1">
+      <w:start w:val="1"/>
+      <w:numFmt w:val="lowerRoman"/>
+      <w:lvlText w:val="%9."/>
+      <w:lvlJc w:val="right"/>
+      <w:pPr>
+        <w:ind w:left="6480" w:hanging="180"/>
+      </w:pPr>
+    </w:lvl>
+  </w:abstractNum>
+  <w:abstractNum w:abstractNumId="1" w15:restartNumberingAfterBreak="0">
+    <w:nsid w:val="0A9E76C0"/>
+    <w:multiLevelType w:val="hybridMultilevel"/>
+    <w:tmpl w:val="631A647A"/>
+    <w:lvl w:ilvl="0" w:tplc="1C09000F">
+      <w:start w:val="1"/>
+      <w:numFmt w:val="decimal"/>
+      <w:lvlText w:val="%1."/>
+      <w:lvlJc w:val="left"/>
+      <w:pPr>
+        <w:ind w:left="720" w:hanging="360"/>
+      </w:pPr>
+      <w:rPr>
+        <w:rFonts w:hint="default"/>
+      </w:rPr>
+    </w:lvl>
+    <w:lvl w:ilvl="1" w:tplc="1C090019" w:tentative="1">
+      <w:start w:val="1"/>
+      <w:numFmt w:val="lowerLetter"/>
+      <w:lvlText w:val="%2."/>
+      <w:lvlJc w:val="left"/>
+      <w:pPr>
+        <w:ind w:left="1440" w:hanging="360"/>
+      </w:pPr>
+    </w:lvl>
+    <w:lvl w:ilvl="2" w:tplc="1C09001B" w:tentative="1">
+      <w:start w:val="1"/>
+      <w:numFmt w:val="lowerRoman"/>
+      <w:lvlText w:val="%3."/>
+      <w:lvlJc w:val="right"/>
+      <w:pPr>
+        <w:ind w:left="2160" w:hanging="180"/>
+      </w:pPr>
+    </w:lvl>
+    <w:lvl w:ilvl="3" w:tplc="1C09000F" w:tentative="1">
+      <w:start w:val="1"/>
+      <w:numFmt w:val="decimal"/>
+      <w:lvlText w:val="%4."/>
+      <w:lvlJc w:val="left"/>
+      <w:pPr>
+        <w:ind w:left="2880" w:hanging="360"/>
+      </w:pPr>
+    </w:lvl>
+    <w:lvl w:ilvl="4" w:tplc="1C090019" w:tentative="1">
+      <w:start w:val="1"/>
+      <w:numFmt w:val="lowerLetter"/>
+      <w:lvlText w:val="%5."/>
+      <w:lvlJc w:val="left"/>
+      <w:pPr>
+        <w:ind w:left="3600" w:hanging="360"/>
+      </w:pPr>
+    </w:lvl>
+    <w:lvl w:ilvl="5" w:tplc="1C09001B" w:tentative="1">
+      <w:start w:val="1"/>
+      <w:numFmt w:val="lowerRoman"/>
+      <w:lvlText w:val="%6."/>
+      <w:lvlJc w:val="right"/>
+      <w:pPr>
+        <w:ind w:left="4320" w:hanging="180"/>
+      </w:pPr>
+    </w:lvl>
+    <w:lvl w:ilvl="6" w:tplc="1C09000F" w:tentative="1">
+      <w:start w:val="1"/>
+      <w:numFmt w:val="decimal"/>
+      <w:lvlText w:val="%7."/>
+      <w:lvlJc w:val="left"/>
+      <w:pPr>
+        <w:ind w:left="5040" w:hanging="360"/>
+      </w:pPr>
+    </w:lvl>
+    <w:lvl w:ilvl="7" w:tplc="1C090019" w:tentative="1">
+      <w:start w:val="1"/>
+      <w:numFmt w:val="lowerLetter"/>
+      <w:lvlText w:val="%8."/>
+      <w:lvlJc w:val="left"/>
+      <w:pPr>
+        <w:ind w:left="5760" w:hanging="360"/>
+      </w:pPr>
+    </w:lvl>
+    <w:lvl w:ilvl="8" w:tplc="1C09001B" w:tentative="1">
+      <w:start w:val="1"/>
+      <w:numFmt w:val="lowerRoman"/>
+      <w:lvlText w:val="%9."/>
+      <w:lvlJc w:val="right"/>
+      <w:pPr>
+        <w:ind w:left="6480" w:hanging="180"/>
+      </w:pPr>
+    </w:lvl>
+  </w:abstractNum>
+  <w:abstractNum w:abstractNumId="2" w15:restartNumberingAfterBreak="0">
+    <w:nsid w:val="13B545A0"/>
+    <w:multiLevelType w:val="hybridMultilevel"/>
+    <w:tmpl w:val="602CF9A4"/>
+    <w:lvl w:ilvl="0" w:tplc="1C090003">
+      <w:start w:val="1"/>
+      <w:numFmt w:val="bullet"/>
+      <w:lvlText w:val="o"/>
+      <w:lvlJc w:val="left"/>
+      <w:pPr>
+        <w:ind w:left="1440" w:hanging="360"/>
+      </w:pPr>
+      <w:rPr>
+        <w:rFonts w:ascii="Courier New" w:hAnsi="Courier New" w:cs="Courier New" w:hint="default"/>
+      </w:rPr>
+    </w:lvl>
+    <w:lvl w:ilvl="1" w:tplc="1C090003" w:tentative="1">
+      <w:start w:val="1"/>
+      <w:numFmt w:val="bullet"/>
+      <w:lvlText w:val="o"/>
+      <w:lvlJc w:val="left"/>
+      <w:pPr>
+        <w:ind w:left="2160" w:hanging="360"/>
+      </w:pPr>
+      <w:rPr>
+        <w:rFonts w:ascii="Courier New" w:hAnsi="Courier New" w:cs="Courier New" w:hint="default"/>
+      </w:rPr>
+    </w:lvl>
+    <w:lvl w:ilvl="2" w:tplc="1C090005" w:tentative="1">
+      <w:start w:val="1"/>
+      <w:numFmt w:val="bullet"/>
+      <w:lvlText w:val=""/>
+      <w:lvlJc w:val="left"/>
+      <w:pPr>
+        <w:ind w:left="2880" w:hanging="360"/>
+      </w:pPr>
+      <w:rPr>
+        <w:rFonts w:ascii="Wingdings" w:hAnsi="Wingdings" w:hint="default"/>
+      </w:rPr>
+    </w:lvl>
+    <w:lvl w:ilvl="3" w:tplc="1C090001" w:tentative="1">
+      <w:start w:val="1"/>
+      <w:numFmt w:val="bullet"/>
+      <w:lvlText w:val=""/>
+      <w:lvlJc w:val="left"/>
+      <w:pPr>
+        <w:ind w:left="3600" w:hanging="360"/>
+      </w:pPr>
+      <w:rPr>
+        <w:rFonts w:ascii="Symbol" w:hAnsi="Symbol" w:hint="default"/>
+      </w:rPr>
+    </w:lvl>
+    <w:lvl w:ilvl="4" w:tplc="1C090003" w:tentative="1">
+      <w:start w:val="1"/>
+      <w:numFmt w:val="bullet"/>
+      <w:lvlText w:val="o"/>
+      <w:lvlJc w:val="left"/>
+      <w:pPr>
+        <w:ind w:left="4320" w:hanging="360"/>
+      </w:pPr>
+      <w:rPr>
+        <w:rFonts w:ascii="Courier New" w:hAnsi="Courier New" w:cs="Courier New" w:hint="default"/>
+      </w:rPr>
+    </w:lvl>
+    <w:lvl w:ilvl="5" w:tplc="1C090005" w:tentative="1">
+      <w:start w:val="1"/>
+      <w:numFmt w:val="bullet"/>
+      <w:lvlText w:val=""/>
+      <w:lvlJc w:val="left"/>
+      <w:pPr>
+        <w:ind w:left="5040" w:hanging="360"/>
+      </w:pPr>
+      <w:rPr>
+        <w:rFonts w:ascii="Wingdings" w:hAnsi="Wingdings" w:hint="default"/>
+      </w:rPr>
+    </w:lvl>
+    <w:lvl w:ilvl="6" w:tplc="1C090001" w:tentative="1">
+      <w:start w:val="1"/>
+      <w:numFmt w:val="bullet"/>
+      <w:lvlText w:val=""/>
+      <w:lvlJc w:val="left"/>
+      <w:pPr>
+        <w:ind w:left="5760" w:hanging="360"/>
+      </w:pPr>
+      <w:rPr>
+        <w:rFonts w:ascii="Symbol" w:hAnsi="Symbol" w:hint="default"/>
+      </w:rPr>
+    </w:lvl>
+    <w:lvl w:ilvl="7" w:tplc="1C090003" w:tentative="1">
+      <w:start w:val="1"/>
+      <w:numFmt w:val="bullet"/>
+      <w:lvlText w:val="o"/>
+      <w:lvlJc w:val="left"/>
+      <w:pPr>
+        <w:ind w:left="6480" w:hanging="360"/>
+      </w:pPr>
+      <w:rPr>
+        <w:rFonts w:ascii="Courier New" w:hAnsi="Courier New" w:cs="Courier New" w:hint="default"/>
+      </w:rPr>
+    </w:lvl>
+    <w:lvl w:ilvl="8" w:tplc="1C090005" w:tentative="1">
+      <w:start w:val="1"/>
+      <w:numFmt w:val="bullet"/>
+      <w:lvlText w:val=""/>
+      <w:lvlJc w:val="left"/>
+      <w:pPr>
+        <w:ind w:left="7200" w:hanging="360"/>
+      </w:pPr>
+      <w:rPr>
+        <w:rFonts w:ascii="Wingdings" w:hAnsi="Wingdings" w:hint="default"/>
+      </w:rPr>
+    </w:lvl>
+  </w:abstractNum>
+  <w:abstractNum w:abstractNumId="3" w15:restartNumberingAfterBreak="0">
+    <w:nsid w:val="30D64487"/>
+    <w:multiLevelType w:val="hybridMultilevel"/>
+    <w:tmpl w:val="B59219AE"/>
+    <w:lvl w:ilvl="0" w:tplc="1C090001">
+      <w:start w:val="1"/>
+      <w:numFmt w:val="bullet"/>
+      <w:lvlText w:val=""/>
+      <w:lvlJc w:val="left"/>
+      <w:pPr>
+        <w:ind w:left="720" w:hanging="360"/>
+      </w:pPr>
+      <w:rPr>
+        <w:rFonts w:ascii="Symbol" w:hAnsi="Symbol" w:hint="default"/>
+      </w:rPr>
+    </w:lvl>
+    <w:lvl w:ilvl="1" w:tplc="1C090003" w:tentative="1">
+      <w:start w:val="1"/>
+      <w:numFmt w:val="bullet"/>
+      <w:lvlText w:val="o"/>
+      <w:lvlJc w:val="left"/>
+      <w:pPr>
+        <w:ind w:left="1440" w:hanging="360"/>
+      </w:pPr>
+      <w:rPr>
+        <w:rFonts w:ascii="Courier New" w:hAnsi="Courier New" w:cs="Courier New" w:hint="default"/>
+      </w:rPr>
+    </w:lvl>
+    <w:lvl w:ilvl="2" w:tplc="1C090005" w:tentative="1">
+      <w:start w:val="1"/>
+      <w:numFmt w:val="bullet"/>
+      <w:lvlText w:val=""/>
+      <w:lvlJc w:val="left"/>
+      <w:pPr>
+        <w:ind w:left="2160" w:hanging="360"/>
+      </w:pPr>
+      <w:rPr>
+        <w:rFonts w:ascii="Wingdings" w:hAnsi="Wingdings" w:hint="default"/>
+      </w:rPr>
+    </w:lvl>
+    <w:lvl w:ilvl="3" w:tplc="1C090001" w:tentative="1">
+      <w:start w:val="1"/>
+      <w:numFmt w:val="bullet"/>
+      <w:lvlText w:val=""/>
+      <w:lvlJc w:val="left"/>
+      <w:pPr>
+        <w:ind w:left="2880" w:hanging="360"/>
+      </w:pPr>
+      <w:rPr>
+        <w:rFonts w:ascii="Symbol" w:hAnsi="Symbol" w:hint="default"/>
+      </w:rPr>
+    </w:lvl>
+    <w:lvl w:ilvl="4" w:tplc="1C090003" w:tentative="1">
+      <w:start w:val="1"/>
+      <w:numFmt w:val="bullet"/>
+      <w:lvlText w:val="o"/>
+      <w:lvlJc w:val="left"/>
+      <w:pPr>
+        <w:ind w:left="3600" w:hanging="360"/>
+      </w:pPr>
+      <w:rPr>
+        <w:rFonts w:ascii="Courier New" w:hAnsi="Courier New" w:cs="Courier New" w:hint="default"/>
+      </w:rPr>
+    </w:lvl>
+    <w:lvl w:ilvl="5" w:tplc="1C090005" w:tentative="1">
+      <w:start w:val="1"/>
+      <w:numFmt w:val="bullet"/>
+      <w:lvlText w:val=""/>
+      <w:lvlJc w:val="left"/>
+      <w:pPr>
+        <w:ind w:left="4320" w:hanging="360"/>
+      </w:pPr>
+      <w:rPr>
+        <w:rFonts w:ascii="Wingdings" w:hAnsi="Wingdings" w:hint="default"/>
+      </w:rPr>
+    </w:lvl>
+    <w:lvl w:ilvl="6" w:tplc="1C090001" w:tentative="1">
+      <w:start w:val="1"/>
+      <w:numFmt w:val="bullet"/>
+      <w:lvlText w:val=""/>
+      <w:lvlJc w:val="left"/>
+      <w:pPr>
+        <w:ind w:left="5040" w:hanging="360"/>
+      </w:pPr>
+      <w:rPr>
+        <w:rFonts w:ascii="Symbol" w:hAnsi="Symbol" w:hint="default"/>
+      </w:rPr>
+    </w:lvl>
+    <w:lvl w:ilvl="7" w:tplc="1C090003" w:tentative="1">
+      <w:start w:val="1"/>
+      <w:numFmt w:val="bullet"/>
+      <w:lvlText w:val="o"/>
+      <w:lvlJc w:val="left"/>
+      <w:pPr>
+        <w:ind w:left="5760" w:hanging="360"/>
+      </w:pPr>
+      <w:rPr>
+        <w:rFonts w:ascii="Courier New" w:hAnsi="Courier New" w:cs="Courier New" w:hint="default"/>
+      </w:rPr>
+    </w:lvl>
+    <w:lvl w:ilvl="8" w:tplc="1C090005" w:tentative="1">
+      <w:start w:val="1"/>
+      <w:numFmt w:val="bullet"/>
+      <w:lvlText w:val=""/>
+      <w:lvlJc w:val="left"/>
+      <w:pPr>
+        <w:ind w:left="6480" w:hanging="360"/>
+      </w:pPr>
+      <w:rPr>
+        <w:rFonts w:ascii="Wingdings" w:hAnsi="Wingdings" w:hint="default"/>
+      </w:rPr>
+    </w:lvl>
+  </w:abstractNum>
+  <w:abstractNum w:abstractNumId="4" w15:restartNumberingAfterBreak="0">
+    <w:nsid w:val="41B50C9B"/>
+    <w:multiLevelType w:val="hybridMultilevel"/>
+    <w:tmpl w:val="4432A9A2"/>
+    <w:lvl w:ilvl="0" w:tplc="1C090005">
+      <w:start w:val="1"/>
+      <w:numFmt w:val="bullet"/>
+      <w:lvlText w:val=""/>
+      <w:lvlJc w:val="left"/>
+      <w:pPr>
+        <w:ind w:left="2160" w:hanging="360"/>
+      </w:pPr>
+      <w:rPr>
+        <w:rFonts w:ascii="Wingdings" w:hAnsi="Wingdings" w:hint="default"/>
+      </w:rPr>
+    </w:lvl>
+    <w:lvl w:ilvl="1" w:tplc="1C090003" w:tentative="1">
+      <w:start w:val="1"/>
+      <w:numFmt w:val="bullet"/>
+      <w:lvlText w:val="o"/>
+      <w:lvlJc w:val="left"/>
+      <w:pPr>
+        <w:ind w:left="2880" w:hanging="360"/>
+      </w:pPr>
+      <w:rPr>
+        <w:rFonts w:ascii="Courier New" w:hAnsi="Courier New" w:cs="Courier New" w:hint="default"/>
+      </w:rPr>
+    </w:lvl>
+    <w:lvl w:ilvl="2" w:tplc="1C090005" w:tentative="1">
+      <w:start w:val="1"/>
+      <w:numFmt w:val="bullet"/>
+      <w:lvlText w:val=""/>
+      <w:lvlJc w:val="left"/>
+      <w:pPr>
+        <w:ind w:left="3600" w:hanging="360"/>
+      </w:pPr>
+      <w:rPr>
+        <w:rFonts w:ascii="Wingdings" w:hAnsi="Wingdings" w:hint="default"/>
+      </w:rPr>
+    </w:lvl>
+    <w:lvl w:ilvl="3" w:tplc="1C090001" w:tentative="1">
+      <w:start w:val="1"/>
+      <w:numFmt w:val="bullet"/>
+      <w:lvlText w:val=""/>
+      <w:lvlJc w:val="left"/>
+      <w:pPr>
+        <w:ind w:left="4320" w:hanging="360"/>
+      </w:pPr>
+      <w:rPr>
+        <w:rFonts w:ascii="Symbol" w:hAnsi="Symbol" w:hint="default"/>
+      </w:rPr>
+    </w:lvl>
+    <w:lvl w:ilvl="4" w:tplc="1C090003" w:tentative="1">
+      <w:start w:val="1"/>
+      <w:numFmt w:val="bullet"/>
+      <w:lvlText w:val="o"/>
+      <w:lvlJc w:val="left"/>
+      <w:pPr>
+        <w:ind w:left="5040" w:hanging="360"/>
+      </w:pPr>
+      <w:rPr>
+        <w:rFonts w:ascii="Courier New" w:hAnsi="Courier New" w:cs="Courier New" w:hint="default"/>
+      </w:rPr>
+    </w:lvl>
+    <w:lvl w:ilvl="5" w:tplc="1C090005" w:tentative="1">
+      <w:start w:val="1"/>
+      <w:numFmt w:val="bullet"/>
+      <w:lvlText w:val=""/>
+      <w:lvlJc w:val="left"/>
+      <w:pPr>
+        <w:ind w:left="5760" w:hanging="360"/>
+      </w:pPr>
+      <w:rPr>
+        <w:rFonts w:ascii="Wingdings" w:hAnsi="Wingdings" w:hint="default"/>
+      </w:rPr>
+    </w:lvl>
+    <w:lvl w:ilvl="6" w:tplc="1C090001" w:tentative="1">
+      <w:start w:val="1"/>
+      <w:numFmt w:val="bullet"/>
+      <w:lvlText w:val=""/>
+      <w:lvlJc w:val="left"/>
+      <w:pPr>
+        <w:ind w:left="6480" w:hanging="360"/>
+      </w:pPr>
+      <w:rPr>
+        <w:rFonts w:ascii="Symbol" w:hAnsi="Symbol" w:hint="default"/>
+      </w:rPr>
+    </w:lvl>
+    <w:lvl w:ilvl="7" w:tplc="1C090003" w:tentative="1">
+      <w:start w:val="1"/>
+      <w:numFmt w:val="bullet"/>
+      <w:lvlText w:val="o"/>
+      <w:lvlJc w:val="left"/>
+      <w:pPr>
+        <w:ind w:left="7200" w:hanging="360"/>
+      </w:pPr>
+      <w:rPr>
+        <w:rFonts w:ascii="Courier New" w:hAnsi="Courier New" w:cs="Courier New" w:hint="default"/>
+      </w:rPr>
+    </w:lvl>
+    <w:lvl w:ilvl="8" w:tplc="1C090005" w:tentative="1">
+      <w:start w:val="1"/>
+      <w:numFmt w:val="bullet"/>
+      <w:lvlText w:val=""/>
+      <w:lvlJc w:val="left"/>
+      <w:pPr>
+        <w:ind w:left="7920" w:hanging="360"/>
+      </w:pPr>
+      <w:rPr>
+        <w:rFonts w:ascii="Wingdings" w:hAnsi="Wingdings" w:hint="default"/>
+      </w:rPr>
+    </w:lvl>
+  </w:abstractNum>
+  <w:abstractNum w:abstractNumId="5" w15:restartNumberingAfterBreak="0">
     <w:nsid w:val="572B6682"/>
     <w:multiLevelType w:val="hybridMultilevel"/>
     <w:tmpl w:val="12CA3948"/>
@@ -1338,8 +4493,371 @@
       </w:rPr>
     </w:lvl>
   </w:abstractNum>
+  <w:abstractNum w:abstractNumId="6" w15:restartNumberingAfterBreak="0">
+    <w:nsid w:val="5EC32DB6"/>
+    <w:multiLevelType w:val="hybridMultilevel"/>
+    <w:tmpl w:val="A9E65DC2"/>
+    <w:lvl w:ilvl="0" w:tplc="1C090001">
+      <w:start w:val="1"/>
+      <w:numFmt w:val="bullet"/>
+      <w:lvlText w:val=""/>
+      <w:lvlJc w:val="left"/>
+      <w:pPr>
+        <w:ind w:left="720" w:hanging="360"/>
+      </w:pPr>
+      <w:rPr>
+        <w:rFonts w:ascii="Symbol" w:hAnsi="Symbol" w:hint="default"/>
+      </w:rPr>
+    </w:lvl>
+    <w:lvl w:ilvl="1" w:tplc="1C090003" w:tentative="1">
+      <w:start w:val="1"/>
+      <w:numFmt w:val="bullet"/>
+      <w:lvlText w:val="o"/>
+      <w:lvlJc w:val="left"/>
+      <w:pPr>
+        <w:ind w:left="1440" w:hanging="360"/>
+      </w:pPr>
+      <w:rPr>
+        <w:rFonts w:ascii="Courier New" w:hAnsi="Courier New" w:cs="Courier New" w:hint="default"/>
+      </w:rPr>
+    </w:lvl>
+    <w:lvl w:ilvl="2" w:tplc="1C090005" w:tentative="1">
+      <w:start w:val="1"/>
+      <w:numFmt w:val="bullet"/>
+      <w:lvlText w:val=""/>
+      <w:lvlJc w:val="left"/>
+      <w:pPr>
+        <w:ind w:left="2160" w:hanging="360"/>
+      </w:pPr>
+      <w:rPr>
+        <w:rFonts w:ascii="Wingdings" w:hAnsi="Wingdings" w:hint="default"/>
+      </w:rPr>
+    </w:lvl>
+    <w:lvl w:ilvl="3" w:tplc="1C090001" w:tentative="1">
+      <w:start w:val="1"/>
+      <w:numFmt w:val="bullet"/>
+      <w:lvlText w:val=""/>
+      <w:lvlJc w:val="left"/>
+      <w:pPr>
+        <w:ind w:left="2880" w:hanging="360"/>
+      </w:pPr>
+      <w:rPr>
+        <w:rFonts w:ascii="Symbol" w:hAnsi="Symbol" w:hint="default"/>
+      </w:rPr>
+    </w:lvl>
+    <w:lvl w:ilvl="4" w:tplc="1C090003" w:tentative="1">
+      <w:start w:val="1"/>
+      <w:numFmt w:val="bullet"/>
+      <w:lvlText w:val="o"/>
+      <w:lvlJc w:val="left"/>
+      <w:pPr>
+        <w:ind w:left="3600" w:hanging="360"/>
+      </w:pPr>
+      <w:rPr>
+        <w:rFonts w:ascii="Courier New" w:hAnsi="Courier New" w:cs="Courier New" w:hint="default"/>
+      </w:rPr>
+    </w:lvl>
+    <w:lvl w:ilvl="5" w:tplc="1C090005" w:tentative="1">
+      <w:start w:val="1"/>
+      <w:numFmt w:val="bullet"/>
+      <w:lvlText w:val=""/>
+      <w:lvlJc w:val="left"/>
+      <w:pPr>
+        <w:ind w:left="4320" w:hanging="360"/>
+      </w:pPr>
+      <w:rPr>
+        <w:rFonts w:ascii="Wingdings" w:hAnsi="Wingdings" w:hint="default"/>
+      </w:rPr>
+    </w:lvl>
+    <w:lvl w:ilvl="6" w:tplc="1C090001" w:tentative="1">
+      <w:start w:val="1"/>
+      <w:numFmt w:val="bullet"/>
+      <w:lvlText w:val=""/>
+      <w:lvlJc w:val="left"/>
+      <w:pPr>
+        <w:ind w:left="5040" w:hanging="360"/>
+      </w:pPr>
+      <w:rPr>
+        <w:rFonts w:ascii="Symbol" w:hAnsi="Symbol" w:hint="default"/>
+      </w:rPr>
+    </w:lvl>
+    <w:lvl w:ilvl="7" w:tplc="1C090003" w:tentative="1">
+      <w:start w:val="1"/>
+      <w:numFmt w:val="bullet"/>
+      <w:lvlText w:val="o"/>
+      <w:lvlJc w:val="left"/>
+      <w:pPr>
+        <w:ind w:left="5760" w:hanging="360"/>
+      </w:pPr>
+      <w:rPr>
+        <w:rFonts w:ascii="Courier New" w:hAnsi="Courier New" w:cs="Courier New" w:hint="default"/>
+      </w:rPr>
+    </w:lvl>
+    <w:lvl w:ilvl="8" w:tplc="1C090005" w:tentative="1">
+      <w:start w:val="1"/>
+      <w:numFmt w:val="bullet"/>
+      <w:lvlText w:val=""/>
+      <w:lvlJc w:val="left"/>
+      <w:pPr>
+        <w:ind w:left="6480" w:hanging="360"/>
+      </w:pPr>
+      <w:rPr>
+        <w:rFonts w:ascii="Wingdings" w:hAnsi="Wingdings" w:hint="default"/>
+      </w:rPr>
+    </w:lvl>
+  </w:abstractNum>
+  <w:abstractNum w:abstractNumId="7" w15:restartNumberingAfterBreak="0">
+    <w:nsid w:val="5F8E036C"/>
+    <w:multiLevelType w:val="hybridMultilevel"/>
+    <w:tmpl w:val="3AC4E7E6"/>
+    <w:lvl w:ilvl="0" w:tplc="1C090001">
+      <w:start w:val="1"/>
+      <w:numFmt w:val="bullet"/>
+      <w:lvlText w:val=""/>
+      <w:lvlJc w:val="left"/>
+      <w:pPr>
+        <w:ind w:left="1440" w:hanging="360"/>
+      </w:pPr>
+      <w:rPr>
+        <w:rFonts w:ascii="Symbol" w:hAnsi="Symbol" w:hint="default"/>
+      </w:rPr>
+    </w:lvl>
+    <w:lvl w:ilvl="1" w:tplc="1C090003" w:tentative="1">
+      <w:start w:val="1"/>
+      <w:numFmt w:val="bullet"/>
+      <w:lvlText w:val="o"/>
+      <w:lvlJc w:val="left"/>
+      <w:pPr>
+        <w:ind w:left="2160" w:hanging="360"/>
+      </w:pPr>
+      <w:rPr>
+        <w:rFonts w:ascii="Courier New" w:hAnsi="Courier New" w:cs="Courier New" w:hint="default"/>
+      </w:rPr>
+    </w:lvl>
+    <w:lvl w:ilvl="2" w:tplc="1C090005" w:tentative="1">
+      <w:start w:val="1"/>
+      <w:numFmt w:val="bullet"/>
+      <w:lvlText w:val=""/>
+      <w:lvlJc w:val="left"/>
+      <w:pPr>
+        <w:ind w:left="2880" w:hanging="360"/>
+      </w:pPr>
+      <w:rPr>
+        <w:rFonts w:ascii="Wingdings" w:hAnsi="Wingdings" w:hint="default"/>
+      </w:rPr>
+    </w:lvl>
+    <w:lvl w:ilvl="3" w:tplc="1C090001" w:tentative="1">
+      <w:start w:val="1"/>
+      <w:numFmt w:val="bullet"/>
+      <w:lvlText w:val=""/>
+      <w:lvlJc w:val="left"/>
+      <w:pPr>
+        <w:ind w:left="3600" w:hanging="360"/>
+      </w:pPr>
+      <w:rPr>
+        <w:rFonts w:ascii="Symbol" w:hAnsi="Symbol" w:hint="default"/>
+      </w:rPr>
+    </w:lvl>
+    <w:lvl w:ilvl="4" w:tplc="1C090003" w:tentative="1">
+      <w:start w:val="1"/>
+      <w:numFmt w:val="bullet"/>
+      <w:lvlText w:val="o"/>
+      <w:lvlJc w:val="left"/>
+      <w:pPr>
+        <w:ind w:left="4320" w:hanging="360"/>
+      </w:pPr>
+      <w:rPr>
+        <w:rFonts w:ascii="Courier New" w:hAnsi="Courier New" w:cs="Courier New" w:hint="default"/>
+      </w:rPr>
+    </w:lvl>
+    <w:lvl w:ilvl="5" w:tplc="1C090005" w:tentative="1">
+      <w:start w:val="1"/>
+      <w:numFmt w:val="bullet"/>
+      <w:lvlText w:val=""/>
+      <w:lvlJc w:val="left"/>
+      <w:pPr>
+        <w:ind w:left="5040" w:hanging="360"/>
+      </w:pPr>
+      <w:rPr>
+        <w:rFonts w:ascii="Wingdings" w:hAnsi="Wingdings" w:hint="default"/>
+      </w:rPr>
+    </w:lvl>
+    <w:lvl w:ilvl="6" w:tplc="1C090001" w:tentative="1">
+      <w:start w:val="1"/>
+      <w:numFmt w:val="bullet"/>
+      <w:lvlText w:val=""/>
+      <w:lvlJc w:val="left"/>
+      <w:pPr>
+        <w:ind w:left="5760" w:hanging="360"/>
+      </w:pPr>
+      <w:rPr>
+        <w:rFonts w:ascii="Symbol" w:hAnsi="Symbol" w:hint="default"/>
+      </w:rPr>
+    </w:lvl>
+    <w:lvl w:ilvl="7" w:tplc="1C090003" w:tentative="1">
+      <w:start w:val="1"/>
+      <w:numFmt w:val="bullet"/>
+      <w:lvlText w:val="o"/>
+      <w:lvlJc w:val="left"/>
+      <w:pPr>
+        <w:ind w:left="6480" w:hanging="360"/>
+      </w:pPr>
+      <w:rPr>
+        <w:rFonts w:ascii="Courier New" w:hAnsi="Courier New" w:cs="Courier New" w:hint="default"/>
+      </w:rPr>
+    </w:lvl>
+    <w:lvl w:ilvl="8" w:tplc="1C090005">
+      <w:start w:val="1"/>
+      <w:numFmt w:val="bullet"/>
+      <w:lvlText w:val=""/>
+      <w:lvlJc w:val="left"/>
+      <w:pPr>
+        <w:ind w:left="7200" w:hanging="360"/>
+      </w:pPr>
+      <w:rPr>
+        <w:rFonts w:ascii="Wingdings" w:hAnsi="Wingdings" w:hint="default"/>
+      </w:rPr>
+    </w:lvl>
+  </w:abstractNum>
+  <w:abstractNum w:abstractNumId="8" w15:restartNumberingAfterBreak="0">
+    <w:nsid w:val="73851076"/>
+    <w:multiLevelType w:val="hybridMultilevel"/>
+    <w:tmpl w:val="4538C90E"/>
+    <w:lvl w:ilvl="0" w:tplc="1C090001">
+      <w:start w:val="1"/>
+      <w:numFmt w:val="bullet"/>
+      <w:lvlText w:val=""/>
+      <w:lvlJc w:val="left"/>
+      <w:pPr>
+        <w:ind w:left="1440" w:hanging="360"/>
+      </w:pPr>
+      <w:rPr>
+        <w:rFonts w:ascii="Symbol" w:hAnsi="Symbol" w:hint="default"/>
+      </w:rPr>
+    </w:lvl>
+    <w:lvl w:ilvl="1" w:tplc="1C090003" w:tentative="1">
+      <w:start w:val="1"/>
+      <w:numFmt w:val="bullet"/>
+      <w:lvlText w:val="o"/>
+      <w:lvlJc w:val="left"/>
+      <w:pPr>
+        <w:ind w:left="2160" w:hanging="360"/>
+      </w:pPr>
+      <w:rPr>
+        <w:rFonts w:ascii="Courier New" w:hAnsi="Courier New" w:cs="Courier New" w:hint="default"/>
+      </w:rPr>
+    </w:lvl>
+    <w:lvl w:ilvl="2" w:tplc="1C090005" w:tentative="1">
+      <w:start w:val="1"/>
+      <w:numFmt w:val="bullet"/>
+      <w:lvlText w:val=""/>
+      <w:lvlJc w:val="left"/>
+      <w:pPr>
+        <w:ind w:left="2880" w:hanging="360"/>
+      </w:pPr>
+      <w:rPr>
+        <w:rFonts w:ascii="Wingdings" w:hAnsi="Wingdings" w:hint="default"/>
+      </w:rPr>
+    </w:lvl>
+    <w:lvl w:ilvl="3" w:tplc="1C090001" w:tentative="1">
+      <w:start w:val="1"/>
+      <w:numFmt w:val="bullet"/>
+      <w:lvlText w:val=""/>
+      <w:lvlJc w:val="left"/>
+      <w:pPr>
+        <w:ind w:left="3600" w:hanging="360"/>
+      </w:pPr>
+      <w:rPr>
+        <w:rFonts w:ascii="Symbol" w:hAnsi="Symbol" w:hint="default"/>
+      </w:rPr>
+    </w:lvl>
+    <w:lvl w:ilvl="4" w:tplc="1C090003" w:tentative="1">
+      <w:start w:val="1"/>
+      <w:numFmt w:val="bullet"/>
+      <w:lvlText w:val="o"/>
+      <w:lvlJc w:val="left"/>
+      <w:pPr>
+        <w:ind w:left="4320" w:hanging="360"/>
+      </w:pPr>
+      <w:rPr>
+        <w:rFonts w:ascii="Courier New" w:hAnsi="Courier New" w:cs="Courier New" w:hint="default"/>
+      </w:rPr>
+    </w:lvl>
+    <w:lvl w:ilvl="5" w:tplc="1C090005" w:tentative="1">
+      <w:start w:val="1"/>
+      <w:numFmt w:val="bullet"/>
+      <w:lvlText w:val=""/>
+      <w:lvlJc w:val="left"/>
+      <w:pPr>
+        <w:ind w:left="5040" w:hanging="360"/>
+      </w:pPr>
+      <w:rPr>
+        <w:rFonts w:ascii="Wingdings" w:hAnsi="Wingdings" w:hint="default"/>
+      </w:rPr>
+    </w:lvl>
+    <w:lvl w:ilvl="6" w:tplc="1C090001" w:tentative="1">
+      <w:start w:val="1"/>
+      <w:numFmt w:val="bullet"/>
+      <w:lvlText w:val=""/>
+      <w:lvlJc w:val="left"/>
+      <w:pPr>
+        <w:ind w:left="5760" w:hanging="360"/>
+      </w:pPr>
+      <w:rPr>
+        <w:rFonts w:ascii="Symbol" w:hAnsi="Symbol" w:hint="default"/>
+      </w:rPr>
+    </w:lvl>
+    <w:lvl w:ilvl="7" w:tplc="1C090003" w:tentative="1">
+      <w:start w:val="1"/>
+      <w:numFmt w:val="bullet"/>
+      <w:lvlText w:val="o"/>
+      <w:lvlJc w:val="left"/>
+      <w:pPr>
+        <w:ind w:left="6480" w:hanging="360"/>
+      </w:pPr>
+      <w:rPr>
+        <w:rFonts w:ascii="Courier New" w:hAnsi="Courier New" w:cs="Courier New" w:hint="default"/>
+      </w:rPr>
+    </w:lvl>
+    <w:lvl w:ilvl="8" w:tplc="1C090005" w:tentative="1">
+      <w:start w:val="1"/>
+      <w:numFmt w:val="bullet"/>
+      <w:lvlText w:val=""/>
+      <w:lvlJc w:val="left"/>
+      <w:pPr>
+        <w:ind w:left="7200" w:hanging="360"/>
+      </w:pPr>
+      <w:rPr>
+        <w:rFonts w:ascii="Wingdings" w:hAnsi="Wingdings" w:hint="default"/>
+      </w:rPr>
+    </w:lvl>
+  </w:abstractNum>
   <w:num w:numId="1" w16cid:durableId="362754039">
+    <w:abstractNumId w:val="5"/>
+  </w:num>
+  <w:num w:numId="2" w16cid:durableId="2117282755">
     <w:abstractNumId w:val="0"/>
+  </w:num>
+  <w:num w:numId="3" w16cid:durableId="813065009">
+    <w:abstractNumId w:val="1"/>
+  </w:num>
+  <w:num w:numId="4" w16cid:durableId="33893544">
+    <w:abstractNumId w:val="6"/>
+  </w:num>
+  <w:num w:numId="5" w16cid:durableId="1372414032">
+    <w:abstractNumId w:val="3"/>
+  </w:num>
+  <w:num w:numId="6" w16cid:durableId="1072242566">
+    <w:abstractNumId w:val="2"/>
+  </w:num>
+  <w:num w:numId="7" w16cid:durableId="974945423">
+    <w:abstractNumId w:val="4"/>
+  </w:num>
+  <w:num w:numId="8" w16cid:durableId="1728186460">
+    <w:abstractNumId w:val="7"/>
+  </w:num>
+  <w:num w:numId="9" w16cid:durableId="871694541">
+    <w:abstractNumId w:val="8"/>
   </w:num>
 </w:numbering>
 </file>
@@ -1740,6 +5258,7 @@
   <w:style w:type="paragraph" w:default="1" w:styleId="Normal">
     <w:name w:val="Normal"/>
     <w:qFormat/>
+    <w:rsid w:val="009B7179"/>
   </w:style>
   <w:style w:type="paragraph" w:styleId="Heading1">
     <w:name w:val="heading 1"/>
@@ -1941,7 +5460,6 @@
   <w:style w:type="character" w:default="1" w:styleId="DefaultParagraphFont">
     <w:name w:val="Default Paragraph Font"/>
     <w:uiPriority w:val="1"/>
-    <w:semiHidden/>
     <w:unhideWhenUsed/>
   </w:style>
   <w:style w:type="table" w:default="1" w:styleId="TableNormal">
@@ -2256,6 +5774,33 @@
       <w:spacing w:val="5"/>
     </w:rPr>
   </w:style>
+  <w:style w:type="paragraph" w:styleId="HTMLPreformatted">
+    <w:name w:val="HTML Preformatted"/>
+    <w:basedOn w:val="Normal"/>
+    <w:link w:val="HTMLPreformattedChar"/>
+    <w:uiPriority w:val="99"/>
+    <w:semiHidden/>
+    <w:unhideWhenUsed/>
+    <w:rsid w:val="001C7ACA"/>
+    <w:rPr>
+      <w:rFonts w:ascii="Consolas" w:hAnsi="Consolas"/>
+      <w:sz w:val="20"/>
+      <w:szCs w:val="20"/>
+    </w:rPr>
+  </w:style>
+  <w:style w:type="character" w:customStyle="1" w:styleId="HTMLPreformattedChar">
+    <w:name w:val="HTML Preformatted Char"/>
+    <w:basedOn w:val="DefaultParagraphFont"/>
+    <w:link w:val="HTMLPreformatted"/>
+    <w:uiPriority w:val="99"/>
+    <w:semiHidden/>
+    <w:rsid w:val="001C7ACA"/>
+    <w:rPr>
+      <w:rFonts w:ascii="Consolas" w:hAnsi="Consolas"/>
+      <w:sz w:val="20"/>
+      <w:szCs w:val="20"/>
+    </w:rPr>
+  </w:style>
 </w:styles>
 </file>
 

--- a/report.docx
+++ b/report.docx
@@ -947,10 +947,7 @@
       </w:r>
       <w:proofErr w:type="spellEnd"/>
       <w:r>
-        <w:t xml:space="preserve"> </w:t>
-      </w:r>
-      <w:r>
-        <w:t>instalado no PATH do sistema (para funcionar no terminal)</w:t>
+        <w:t xml:space="preserve"> instalado no PATH do sistema (para funcionar no terminal)</w:t>
       </w:r>
       <w:r>
         <w:t>.</w:t>
@@ -2281,30 +2278,35 @@
     </w:p>
     <w:p>
       <w:r>
-        <w:t>A página inicial apresenta o título "</w:t>
-      </w:r>
+        <w:t xml:space="preserve">A página inicial apresenta o título " </w:t>
+      </w:r>
+      <w:proofErr w:type="spellStart"/>
+      <w:r>
+        <w:t>Welcome</w:t>
+      </w:r>
+      <w:proofErr w:type="spellEnd"/>
+      <w:r>
+        <w:t xml:space="preserve"> to </w:t>
+      </w:r>
+      <w:proofErr w:type="spellStart"/>
+      <w:r>
+        <w:t>Prolog</w:t>
+      </w:r>
+      <w:proofErr w:type="spellEnd"/>
+      <w:r>
+        <w:t xml:space="preserve">, </w:t>
+      </w:r>
+      <w:proofErr w:type="spellStart"/>
+      <w:r>
+        <w:t>the</w:t>
+      </w:r>
+      <w:proofErr w:type="spellEnd"/>
       <w:r>
         <w:t xml:space="preserve"> </w:t>
       </w:r>
       <w:proofErr w:type="spellStart"/>
       <w:r>
-        <w:t>Welcome</w:t>
-      </w:r>
-      <w:proofErr w:type="spellEnd"/>
-      <w:r>
-        <w:t xml:space="preserve"> to </w:t>
-      </w:r>
-      <w:proofErr w:type="spellStart"/>
-      <w:r>
-        <w:t>Prolog</w:t>
-      </w:r>
-      <w:proofErr w:type="spellEnd"/>
-      <w:r>
-        <w:t xml:space="preserve">, </w:t>
-      </w:r>
-      <w:proofErr w:type="spellStart"/>
-      <w:r>
-        <w:t>the</w:t>
+        <w:t>Movie</w:t>
       </w:r>
       <w:proofErr w:type="spellEnd"/>
       <w:r>
@@ -2312,22 +2314,11 @@
       </w:r>
       <w:proofErr w:type="spellStart"/>
       <w:r>
-        <w:t>Movie</w:t>
-      </w:r>
-      <w:proofErr w:type="spellEnd"/>
-      <w:r>
-        <w:t xml:space="preserve"> </w:t>
-      </w:r>
-      <w:proofErr w:type="spellStart"/>
-      <w:r>
         <w:t>Recommender</w:t>
       </w:r>
       <w:proofErr w:type="spellEnd"/>
       <w:r>
-        <w:t>" e o subtítulo "</w:t>
-      </w:r>
-      <w:r>
-        <w:t xml:space="preserve"> </w:t>
+        <w:t xml:space="preserve">" e o subtítulo " </w:t>
       </w:r>
       <w:proofErr w:type="spellStart"/>
       <w:r>
@@ -2525,6 +2516,9 @@
         </w:numPr>
       </w:pPr>
       <w:r>
+        <w:rPr>
+          <w:noProof/>
+        </w:rPr>
         <w:lastRenderedPageBreak/>
         <w:drawing>
           <wp:anchor distT="0" distB="0" distL="114300" distR="114300" simplePos="0" relativeHeight="251658240" behindDoc="1" locked="0" layoutInCell="1" allowOverlap="1" wp14:anchorId="722C98CC" wp14:editId="3FC05B61">
@@ -2558,7 +2552,7 @@
                     <pic:cNvPicPr/>
                   </pic:nvPicPr>
                   <pic:blipFill>
-                    <a:blip r:embed="rId5" cstate="print">
+                    <a:blip r:embed="rId7" cstate="print">
                       <a:extLst>
                         <a:ext uri="{28A0092B-C50C-407E-A947-70E740481C1C}">
                           <a14:useLocalDpi xmlns:a14="http://schemas.microsoft.com/office/drawing/2010/main" val="0"/>
@@ -2771,6 +2765,9 @@
         <w:pStyle w:val="ListParagraph"/>
       </w:pPr>
       <w:r>
+        <w:rPr>
+          <w:noProof/>
+        </w:rPr>
         <w:lastRenderedPageBreak/>
         <w:drawing>
           <wp:anchor distT="0" distB="0" distL="114300" distR="114300" simplePos="0" relativeHeight="251660288" behindDoc="1" locked="0" layoutInCell="1" allowOverlap="1" wp14:anchorId="4FAB75EA" wp14:editId="52DFF9F6">
@@ -2804,7 +2801,7 @@
                     <pic:cNvPicPr/>
                   </pic:nvPicPr>
                   <pic:blipFill>
-                    <a:blip r:embed="rId6" cstate="print">
+                    <a:blip r:embed="rId8" cstate="print">
                       <a:extLst>
                         <a:ext uri="{28A0092B-C50C-407E-A947-70E740481C1C}">
                           <a14:useLocalDpi xmlns:a14="http://schemas.microsoft.com/office/drawing/2010/main" val="0"/>
@@ -2831,6 +2828,9 @@
         </w:drawing>
       </w:r>
       <w:r>
+        <w:rPr>
+          <w:noProof/>
+        </w:rPr>
         <w:drawing>
           <wp:anchor distT="0" distB="0" distL="114300" distR="114300" simplePos="0" relativeHeight="251659264" behindDoc="1" locked="0" layoutInCell="1" allowOverlap="1" wp14:anchorId="346F653C" wp14:editId="76666FE7">
             <wp:simplePos x="0" y="0"/>
@@ -2863,7 +2863,7 @@
                     <pic:cNvPicPr/>
                   </pic:nvPicPr>
                   <pic:blipFill>
-                    <a:blip r:embed="rId7" cstate="print">
+                    <a:blip r:embed="rId9" cstate="print">
                       <a:extLst>
                         <a:ext uri="{28A0092B-C50C-407E-A947-70E740481C1C}">
                           <a14:useLocalDpi xmlns:a14="http://schemas.microsoft.com/office/drawing/2010/main" val="0"/>
@@ -3259,8 +3259,9 @@
           <w:szCs w:val="28"/>
         </w:rPr>
         <w:lastRenderedPageBreak/>
-        <w:t>Show</w:t>
-      </w:r>
+        <w:t xml:space="preserve">Show </w:t>
+      </w:r>
+      <w:proofErr w:type="spellStart"/>
       <w:r>
         <w:rPr>
           <w:b/>
@@ -3268,9 +3269,9 @@
           <w:sz w:val="28"/>
           <w:szCs w:val="28"/>
         </w:rPr>
-        <w:t xml:space="preserve"> </w:t>
-      </w:r>
-      <w:proofErr w:type="spellStart"/>
+        <w:t>Your</w:t>
+      </w:r>
+      <w:proofErr w:type="spellEnd"/>
       <w:r>
         <w:rPr>
           <w:b/>
@@ -3278,9 +3279,56 @@
           <w:sz w:val="28"/>
           <w:szCs w:val="28"/>
         </w:rPr>
-        <w:t>Your</w:t>
-      </w:r>
-      <w:proofErr w:type="spellEnd"/>
+        <w:t xml:space="preserve"> Ratings</w:t>
+      </w:r>
+    </w:p>
+    <w:p>
+      <w:r>
+        <w:t xml:space="preserve">É necessário estar </w:t>
+      </w:r>
+      <w:proofErr w:type="spellStart"/>
+      <w:r>
+        <w:t>logged</w:t>
+      </w:r>
+      <w:proofErr w:type="spellEnd"/>
+      <w:r>
+        <w:t>-in</w:t>
+      </w:r>
+      <w:r>
+        <w:t xml:space="preserve"> para ter acesso.</w:t>
+      </w:r>
+      <w:r>
+        <w:t xml:space="preserve"> </w:t>
+      </w:r>
+      <w:r>
+        <w:t xml:space="preserve">Apresenta uma lista de todas as </w:t>
+      </w:r>
+      <w:r>
+        <w:t>ratings</w:t>
+      </w:r>
+      <w:r>
+        <w:t xml:space="preserve"> feitas pelo utilizador atual e uma opção para ver os seus filmes ou regressar </w:t>
+      </w:r>
+      <w:r>
+        <w:t>à</w:t>
+      </w:r>
+      <w:r>
+        <w:t xml:space="preserve"> </w:t>
+      </w:r>
+      <w:r>
+        <w:t xml:space="preserve">página </w:t>
+      </w:r>
+      <w:proofErr w:type="spellStart"/>
+      <w:r>
+        <w:t>incial</w:t>
+      </w:r>
+      <w:proofErr w:type="spellEnd"/>
+      <w:r>
+        <w:t>.</w:t>
+      </w:r>
+    </w:p>
+    <w:p/>
+    <w:p>
       <w:r>
         <w:rPr>
           <w:b/>
@@ -3288,56 +3336,9 @@
           <w:sz w:val="28"/>
           <w:szCs w:val="28"/>
         </w:rPr>
-        <w:t xml:space="preserve"> Ratings</w:t>
-      </w:r>
-    </w:p>
-    <w:p>
-      <w:r>
-        <w:t xml:space="preserve">É necessário estar </w:t>
-      </w:r>
-      <w:proofErr w:type="spellStart"/>
-      <w:r>
-        <w:t>logged</w:t>
-      </w:r>
-      <w:proofErr w:type="spellEnd"/>
-      <w:r>
-        <w:t>-in</w:t>
-      </w:r>
-      <w:r>
-        <w:t xml:space="preserve"> para ter acesso.</w:t>
-      </w:r>
-      <w:r>
-        <w:t xml:space="preserve"> </w:t>
-      </w:r>
-      <w:r>
-        <w:t xml:space="preserve">Apresenta uma lista de todas as </w:t>
-      </w:r>
-      <w:r>
-        <w:t>ratings</w:t>
-      </w:r>
-      <w:r>
-        <w:t xml:space="preserve"> feitas pelo utilizador atual e uma opção para ver os seus filmes ou regressar </w:t>
-      </w:r>
-      <w:r>
-        <w:t>à</w:t>
-      </w:r>
-      <w:r>
-        <w:t xml:space="preserve"> </w:t>
-      </w:r>
-      <w:r>
-        <w:t xml:space="preserve">página </w:t>
-      </w:r>
-      <w:proofErr w:type="spellStart"/>
-      <w:r>
-        <w:t>incial</w:t>
-      </w:r>
-      <w:proofErr w:type="spellEnd"/>
-      <w:r>
-        <w:t>.</w:t>
-      </w:r>
-    </w:p>
-    <w:p/>
-    <w:p>
+        <w:t xml:space="preserve">Show </w:t>
+      </w:r>
+      <w:proofErr w:type="spellStart"/>
       <w:r>
         <w:rPr>
           <w:b/>
@@ -3345,8 +3346,9 @@
           <w:sz w:val="28"/>
           <w:szCs w:val="28"/>
         </w:rPr>
-        <w:t>Show</w:t>
-      </w:r>
+        <w:t>All</w:t>
+      </w:r>
+      <w:proofErr w:type="spellEnd"/>
       <w:r>
         <w:rPr>
           <w:b/>
@@ -3364,32 +3366,15 @@
           <w:sz w:val="28"/>
           <w:szCs w:val="28"/>
         </w:rPr>
-        <w:t>All</w:t>
-      </w:r>
-      <w:proofErr w:type="spellEnd"/>
-      <w:r>
-        <w:rPr>
-          <w:b/>
-          <w:bCs/>
-          <w:sz w:val="28"/>
-          <w:szCs w:val="28"/>
-        </w:rPr>
-        <w:t xml:space="preserve"> </w:t>
-      </w:r>
-      <w:proofErr w:type="spellStart"/>
-      <w:r>
-        <w:rPr>
-          <w:b/>
-          <w:bCs/>
-          <w:sz w:val="28"/>
-          <w:szCs w:val="28"/>
-        </w:rPr>
         <w:t>Films</w:t>
       </w:r>
       <w:proofErr w:type="spellEnd"/>
     </w:p>
     <w:p>
       <w:r>
+        <w:rPr>
+          <w:noProof/>
+        </w:rPr>
         <w:drawing>
           <wp:anchor distT="0" distB="0" distL="114300" distR="114300" simplePos="0" relativeHeight="251661312" behindDoc="1" locked="0" layoutInCell="1" allowOverlap="1" wp14:anchorId="496D0886" wp14:editId="790C4E25">
             <wp:simplePos x="0" y="0"/>
@@ -3422,7 +3407,7 @@
                     <pic:cNvPicPr/>
                   </pic:nvPicPr>
                   <pic:blipFill>
-                    <a:blip r:embed="rId8" cstate="print">
+                    <a:blip r:embed="rId10" cstate="print">
                       <a:extLst>
                         <a:ext uri="{28A0092B-C50C-407E-A947-70E740481C1C}">
                           <a14:useLocalDpi xmlns:a14="http://schemas.microsoft.com/office/drawing/2010/main" val="0"/>
@@ -3506,6 +3491,9 @@
     </w:p>
     <w:p>
       <w:r>
+        <w:rPr>
+          <w:noProof/>
+        </w:rPr>
         <w:drawing>
           <wp:anchor distT="0" distB="0" distL="114300" distR="114300" simplePos="0" relativeHeight="251662336" behindDoc="1" locked="0" layoutInCell="1" allowOverlap="1" wp14:anchorId="285294CE" wp14:editId="10F05B8E">
             <wp:simplePos x="0" y="0"/>
@@ -3538,7 +3526,7 @@
                     <pic:cNvPicPr/>
                   </pic:nvPicPr>
                   <pic:blipFill>
-                    <a:blip r:embed="rId9" cstate="print">
+                    <a:blip r:embed="rId11" cstate="print">
                       <a:extLst>
                         <a:ext uri="{28A0092B-C50C-407E-A947-70E740481C1C}">
                           <a14:useLocalDpi xmlns:a14="http://schemas.microsoft.com/office/drawing/2010/main" val="0"/>
@@ -3852,6 +3840,7 @@
       </w:r>
     </w:p>
     <w:sectPr>
+      <w:footerReference w:type="default" r:id="rId12"/>
       <w:pgSz w:w="11906" w:h="16838"/>
       <w:pgMar w:top="1417" w:right="1701" w:bottom="1417" w:left="1701" w:header="708" w:footer="708" w:gutter="0"/>
       <w:cols w:space="708"/>
@@ -3859,6 +3848,97 @@
     </w:sectPr>
   </w:body>
 </w:document>
+</file>
+
+<file path=word/endnotes.xml><?xml version="1.0" encoding="utf-8"?>
+<w:endnotes xmlns:wpc="http://schemas.microsoft.com/office/word/2010/wordprocessingCanvas" xmlns:cx="http://schemas.microsoft.com/office/drawing/2014/chartex" xmlns:cx1="http://schemas.microsoft.com/office/drawing/2015/9/8/chartex" xmlns:cx2="http://schemas.microsoft.com/office/drawing/2015/10/21/chartex" xmlns:cx3="http://schemas.microsoft.com/office/drawing/2016/5/9/chartex" xmlns:cx4="http://schemas.microsoft.com/office/drawing/2016/5/10/chartex" xmlns:cx5="http://schemas.microsoft.com/office/drawing/2016/5/11/chartex" xmlns:cx6="http://schemas.microsoft.com/office/drawing/2016/5/12/chartex" xmlns:cx7="http://schemas.microsoft.com/office/drawing/2016/5/13/chartex" xmlns:cx8="http://schemas.microsoft.com/office/drawing/2016/5/14/chartex" xmlns:mc="http://schemas.openxmlformats.org/markup-compatibility/2006" xmlns:aink="http://schemas.microsoft.com/office/drawing/2016/ink" xmlns:am3d="http://schemas.microsoft.com/office/drawing/2017/model3d" xmlns:o="urn:schemas-microsoft-com:office:office" xmlns:oel="http://schemas.microsoft.com/office/2019/extlst" xmlns:r="http://schemas.openxmlformats.org/officeDocument/2006/relationships" xmlns:m="http://schemas.openxmlformats.org/officeDocument/2006/math" xmlns:v="urn:schemas-microsoft-com:vml" xmlns:wp14="http://schemas.microsoft.com/office/word/2010/wordprocessingDrawing" xmlns:wp="http://schemas.openxmlformats.org/drawingml/2006/wordprocessingDrawing" xmlns:w10="urn:schemas-microsoft-com:office:word" xmlns:w="http://schemas.openxmlformats.org/wordprocessingml/2006/main" xmlns:w14="http://schemas.microsoft.com/office/word/2010/wordml" xmlns:w15="http://schemas.microsoft.com/office/word/2012/wordml" xmlns:w16cex="http://schemas.microsoft.com/office/word/2018/wordml/cex" xmlns:w16cid="http://schemas.microsoft.com/office/word/2016/wordml/cid" xmlns:w16="http://schemas.microsoft.com/office/word/2018/wordml" xmlns:w16du="http://schemas.microsoft.com/office/word/2023/wordml/word16du" xmlns:w16sdtdh="http://schemas.microsoft.com/office/word/2020/wordml/sdtdatahash" xmlns:w16sdtfl="http://schemas.microsoft.com/office/word/2024/wordml/sdtformatlock" xmlns:w16se="http://schemas.microsoft.com/office/word/2015/wordml/symex" xmlns:wpg="http://schemas.microsoft.com/office/word/2010/wordprocessingGroup" xmlns:wpi="http://schemas.microsoft.com/office/word/2010/wordprocessingInk" xmlns:wne="http://schemas.microsoft.com/office/word/2006/wordml" xmlns:wps="http://schemas.microsoft.com/office/word/2010/wordprocessingShape" mc:Ignorable="w14 w15 w16se w16cid w16 w16cex w16sdtdh w16sdtfl w16du wp14">
+  <w:endnote w:type="separator" w:id="-1">
+    <w:p>
+      <w:r>
+        <w:separator/>
+      </w:r>
+    </w:p>
+  </w:endnote>
+  <w:endnote w:type="continuationSeparator" w:id="0">
+    <w:p>
+      <w:r>
+        <w:continuationSeparator/>
+      </w:r>
+    </w:p>
+  </w:endnote>
+</w:endnotes>
+</file>
+
+<file path=word/footer1.xml><?xml version="1.0" encoding="utf-8"?>
+<w:ftr xmlns:wpc="http://schemas.microsoft.com/office/word/2010/wordprocessingCanvas" xmlns:cx="http://schemas.microsoft.com/office/drawing/2014/chartex" xmlns:cx1="http://schemas.microsoft.com/office/drawing/2015/9/8/chartex" xmlns:cx2="http://schemas.microsoft.com/office/drawing/2015/10/21/chartex" xmlns:cx3="http://schemas.microsoft.com/office/drawing/2016/5/9/chartex" xmlns:cx4="http://schemas.microsoft.com/office/drawing/2016/5/10/chartex" xmlns:cx5="http://schemas.microsoft.com/office/drawing/2016/5/11/chartex" xmlns:cx6="http://schemas.microsoft.com/office/drawing/2016/5/12/chartex" xmlns:cx7="http://schemas.microsoft.com/office/drawing/2016/5/13/chartex" xmlns:cx8="http://schemas.microsoft.com/office/drawing/2016/5/14/chartex" xmlns:mc="http://schemas.openxmlformats.org/markup-compatibility/2006" xmlns:aink="http://schemas.microsoft.com/office/drawing/2016/ink" xmlns:am3d="http://schemas.microsoft.com/office/drawing/2017/model3d" xmlns:o="urn:schemas-microsoft-com:office:office" xmlns:oel="http://schemas.microsoft.com/office/2019/extlst" xmlns:r="http://schemas.openxmlformats.org/officeDocument/2006/relationships" xmlns:m="http://schemas.openxmlformats.org/officeDocument/2006/math" xmlns:v="urn:schemas-microsoft-com:vml" xmlns:wp14="http://schemas.microsoft.com/office/word/2010/wordprocessingDrawing" xmlns:wp="http://schemas.openxmlformats.org/drawingml/2006/wordprocessingDrawing" xmlns:w10="urn:schemas-microsoft-com:office:word" xmlns:w="http://schemas.openxmlformats.org/wordprocessingml/2006/main" xmlns:w14="http://schemas.microsoft.com/office/word/2010/wordml" xmlns:w15="http://schemas.microsoft.com/office/word/2012/wordml" xmlns:w16cex="http://schemas.microsoft.com/office/word/2018/wordml/cex" xmlns:w16cid="http://schemas.microsoft.com/office/word/2016/wordml/cid" xmlns:w16="http://schemas.microsoft.com/office/word/2018/wordml" xmlns:w16du="http://schemas.microsoft.com/office/word/2023/wordml/word16du" xmlns:w16sdtdh="http://schemas.microsoft.com/office/word/2020/wordml/sdtdatahash" xmlns:w16sdtfl="http://schemas.microsoft.com/office/word/2024/wordml/sdtformatlock" xmlns:w16se="http://schemas.microsoft.com/office/word/2015/wordml/symex" xmlns:wpg="http://schemas.microsoft.com/office/word/2010/wordprocessingGroup" xmlns:wpi="http://schemas.microsoft.com/office/word/2010/wordprocessingInk" xmlns:wne="http://schemas.microsoft.com/office/word/2006/wordml" xmlns:wps="http://schemas.microsoft.com/office/word/2010/wordprocessingShape" mc:Ignorable="w14 w15 w16se w16cid w16 w16cex w16sdtdh w16sdtfl w16du wp14">
+  <w:sdt>
+    <w:sdtPr>
+      <w:id w:val="73095101"/>
+      <w:docPartObj>
+        <w:docPartGallery w:val="Page Numbers (Bottom of Page)"/>
+        <w:docPartUnique/>
+      </w:docPartObj>
+    </w:sdtPr>
+    <w:sdtEndPr>
+      <w:rPr>
+        <w:noProof/>
+      </w:rPr>
+    </w:sdtEndPr>
+    <w:sdtContent>
+      <w:p>
+        <w:pPr>
+          <w:pStyle w:val="Footer"/>
+          <w:jc w:val="right"/>
+        </w:pPr>
+        <w:r>
+          <w:fldChar w:fldCharType="begin"/>
+        </w:r>
+        <w:r>
+          <w:instrText xml:space="preserve"> PAGE   \* MERGEFORMAT </w:instrText>
+        </w:r>
+        <w:r>
+          <w:fldChar w:fldCharType="separate"/>
+        </w:r>
+        <w:r>
+          <w:rPr>
+            <w:noProof/>
+          </w:rPr>
+          <w:t>2</w:t>
+        </w:r>
+        <w:r>
+          <w:rPr>
+            <w:noProof/>
+          </w:rPr>
+          <w:fldChar w:fldCharType="end"/>
+        </w:r>
+      </w:p>
+    </w:sdtContent>
+  </w:sdt>
+  <w:p>
+    <w:pPr>
+      <w:pStyle w:val="Footer"/>
+    </w:pPr>
+  </w:p>
+</w:ftr>
+</file>
+
+<file path=word/footnotes.xml><?xml version="1.0" encoding="utf-8"?>
+<w:footnotes xmlns:wpc="http://schemas.microsoft.com/office/word/2010/wordprocessingCanvas" xmlns:cx="http://schemas.microsoft.com/office/drawing/2014/chartex" xmlns:cx1="http://schemas.microsoft.com/office/drawing/2015/9/8/chartex" xmlns:cx2="http://schemas.microsoft.com/office/drawing/2015/10/21/chartex" xmlns:cx3="http://schemas.microsoft.com/office/drawing/2016/5/9/chartex" xmlns:cx4="http://schemas.microsoft.com/office/drawing/2016/5/10/chartex" xmlns:cx5="http://schemas.microsoft.com/office/drawing/2016/5/11/chartex" xmlns:cx6="http://schemas.microsoft.com/office/drawing/2016/5/12/chartex" xmlns:cx7="http://schemas.microsoft.com/office/drawing/2016/5/13/chartex" xmlns:cx8="http://schemas.microsoft.com/office/drawing/2016/5/14/chartex" xmlns:mc="http://schemas.openxmlformats.org/markup-compatibility/2006" xmlns:aink="http://schemas.microsoft.com/office/drawing/2016/ink" xmlns:am3d="http://schemas.microsoft.com/office/drawing/2017/model3d" xmlns:o="urn:schemas-microsoft-com:office:office" xmlns:oel="http://schemas.microsoft.com/office/2019/extlst" xmlns:r="http://schemas.openxmlformats.org/officeDocument/2006/relationships" xmlns:m="http://schemas.openxmlformats.org/officeDocument/2006/math" xmlns:v="urn:schemas-microsoft-com:vml" xmlns:wp14="http://schemas.microsoft.com/office/word/2010/wordprocessingDrawing" xmlns:wp="http://schemas.openxmlformats.org/drawingml/2006/wordprocessingDrawing" xmlns:w10="urn:schemas-microsoft-com:office:word" xmlns:w="http://schemas.openxmlformats.org/wordprocessingml/2006/main" xmlns:w14="http://schemas.microsoft.com/office/word/2010/wordml" xmlns:w15="http://schemas.microsoft.com/office/word/2012/wordml" xmlns:w16cex="http://schemas.microsoft.com/office/word/2018/wordml/cex" xmlns:w16cid="http://schemas.microsoft.com/office/word/2016/wordml/cid" xmlns:w16="http://schemas.microsoft.com/office/word/2018/wordml" xmlns:w16du="http://schemas.microsoft.com/office/word/2023/wordml/word16du" xmlns:w16sdtdh="http://schemas.microsoft.com/office/word/2020/wordml/sdtdatahash" xmlns:w16sdtfl="http://schemas.microsoft.com/office/word/2024/wordml/sdtformatlock" xmlns:w16se="http://schemas.microsoft.com/office/word/2015/wordml/symex" xmlns:wpg="http://schemas.microsoft.com/office/word/2010/wordprocessingGroup" xmlns:wpi="http://schemas.microsoft.com/office/word/2010/wordprocessingInk" xmlns:wne="http://schemas.microsoft.com/office/word/2006/wordml" xmlns:wps="http://schemas.microsoft.com/office/word/2010/wordprocessingShape" mc:Ignorable="w14 w15 w16se w16cid w16 w16cex w16sdtdh w16sdtfl w16du wp14">
+  <w:footnote w:type="separator" w:id="-1">
+    <w:p>
+      <w:r>
+        <w:separator/>
+      </w:r>
+    </w:p>
+  </w:footnote>
+  <w:footnote w:type="continuationSeparator" w:id="0">
+    <w:p>
+      <w:r>
+        <w:continuationSeparator/>
+      </w:r>
+    </w:p>
+  </w:footnote>
+</w:footnotes>
 </file>
 
 <file path=word/numbering.xml><?xml version="1.0" encoding="utf-8"?>
@@ -5460,6 +5540,7 @@
   <w:style w:type="character" w:default="1" w:styleId="DefaultParagraphFont">
     <w:name w:val="Default Paragraph Font"/>
     <w:uiPriority w:val="1"/>
+    <w:semiHidden/>
     <w:unhideWhenUsed/>
   </w:style>
   <w:style w:type="table" w:default="1" w:styleId="TableNormal">
@@ -5801,6 +5882,48 @@
       <w:szCs w:val="20"/>
     </w:rPr>
   </w:style>
+  <w:style w:type="paragraph" w:styleId="Header">
+    <w:name w:val="header"/>
+    <w:basedOn w:val="Normal"/>
+    <w:link w:val="HeaderChar"/>
+    <w:uiPriority w:val="99"/>
+    <w:unhideWhenUsed/>
+    <w:rsid w:val="00FF1C27"/>
+    <w:pPr>
+      <w:tabs>
+        <w:tab w:val="center" w:pos="4513"/>
+        <w:tab w:val="right" w:pos="9026"/>
+      </w:tabs>
+    </w:pPr>
+  </w:style>
+  <w:style w:type="character" w:customStyle="1" w:styleId="HeaderChar">
+    <w:name w:val="Header Char"/>
+    <w:basedOn w:val="DefaultParagraphFont"/>
+    <w:link w:val="Header"/>
+    <w:uiPriority w:val="99"/>
+    <w:rsid w:val="00FF1C27"/>
+  </w:style>
+  <w:style w:type="paragraph" w:styleId="Footer">
+    <w:name w:val="footer"/>
+    <w:basedOn w:val="Normal"/>
+    <w:link w:val="FooterChar"/>
+    <w:uiPriority w:val="99"/>
+    <w:unhideWhenUsed/>
+    <w:rsid w:val="00FF1C27"/>
+    <w:pPr>
+      <w:tabs>
+        <w:tab w:val="center" w:pos="4513"/>
+        <w:tab w:val="right" w:pos="9026"/>
+      </w:tabs>
+    </w:pPr>
+  </w:style>
+  <w:style w:type="character" w:customStyle="1" w:styleId="FooterChar">
+    <w:name w:val="Footer Char"/>
+    <w:basedOn w:val="DefaultParagraphFont"/>
+    <w:link w:val="Footer"/>
+    <w:uiPriority w:val="99"/>
+    <w:rsid w:val="00FF1C27"/>
+  </w:style>
 </w:styles>
 </file>
 

--- a/report.docx
+++ b/report.docx
@@ -797,7 +797,7 @@
     </w:p>
     <w:p>
       <w:pPr>
-        <w:pStyle w:val="ListParagraph"/>
+        <w:pStyle w:val="PargrafodaLista"/>
         <w:numPr>
           <w:ilvl w:val="0"/>
           <w:numId w:val="3"/>
@@ -832,59 +832,19 @@
         <w:t xml:space="preserve">. Para tal efeito, foi criado um sistema de recomendação de filmes, </w:t>
       </w:r>
       <w:r>
-        <w:t xml:space="preserve">com interface web e integração com a API </w:t>
-      </w:r>
-      <w:proofErr w:type="spellStart"/>
-      <w:r>
-        <w:t>TMDb</w:t>
-      </w:r>
-      <w:proofErr w:type="spellEnd"/>
-      <w:r>
-        <w:t xml:space="preserve"> (</w:t>
-      </w:r>
-      <w:proofErr w:type="spellStart"/>
-      <w:r>
-        <w:t>The</w:t>
-      </w:r>
-      <w:proofErr w:type="spellEnd"/>
-      <w:r>
-        <w:t xml:space="preserve"> </w:t>
-      </w:r>
-      <w:proofErr w:type="spellStart"/>
-      <w:r>
-        <w:t>Movie</w:t>
-      </w:r>
-      <w:proofErr w:type="spellEnd"/>
-      <w:r>
-        <w:t xml:space="preserve"> </w:t>
-      </w:r>
-      <w:proofErr w:type="spellStart"/>
-      <w:r>
-        <w:t>Database</w:t>
-      </w:r>
-      <w:proofErr w:type="spellEnd"/>
-      <w:r>
-        <w:t>).</w:t>
+        <w:t>com interface web e integração com a API TMDb (The Movie Database).</w:t>
       </w:r>
     </w:p>
     <w:p/>
     <w:p>
       <w:r>
-        <w:t xml:space="preserve">O servidor principal, server.pl, junta todos os módulos auxiliares: gestão de utilizadores avaliações, recomendações, integração </w:t>
-      </w:r>
-      <w:proofErr w:type="spellStart"/>
-      <w:r>
-        <w:t>TMDb</w:t>
-      </w:r>
-      <w:proofErr w:type="spellEnd"/>
-      <w:r>
-        <w:t xml:space="preserve"> e interface HTML. </w:t>
+        <w:t xml:space="preserve">O servidor principal, server.pl, junta todos os módulos auxiliares: gestão de utilizadores avaliações, recomendações, integração TMDb e interface HTML. </w:t>
       </w:r>
     </w:p>
     <w:p/>
     <w:p>
       <w:pPr>
-        <w:pStyle w:val="ListParagraph"/>
+        <w:pStyle w:val="PargrafodaLista"/>
         <w:numPr>
           <w:ilvl w:val="0"/>
           <w:numId w:val="3"/>
@@ -908,7 +868,7 @@
     </w:p>
     <w:p>
       <w:pPr>
-        <w:pStyle w:val="ListParagraph"/>
+        <w:pStyle w:val="PargrafodaLista"/>
         <w:numPr>
           <w:ilvl w:val="0"/>
           <w:numId w:val="8"/>
@@ -932,22 +892,14 @@
     </w:p>
     <w:p>
       <w:pPr>
-        <w:pStyle w:val="ListParagraph"/>
+        <w:pStyle w:val="PargrafodaLista"/>
         <w:numPr>
           <w:ilvl w:val="0"/>
           <w:numId w:val="8"/>
         </w:numPr>
       </w:pPr>
       <w:r>
-        <w:t>SWI-</w:t>
-      </w:r>
-      <w:proofErr w:type="spellStart"/>
-      <w:r>
-        <w:t>Prolog</w:t>
-      </w:r>
-      <w:proofErr w:type="spellEnd"/>
-      <w:r>
-        <w:t xml:space="preserve"> instalado no PATH do sistema (para funcionar no terminal)</w:t>
+        <w:t>SWI-Prolog instalado no PATH do sistema (para funcionar no terminal)</w:t>
       </w:r>
       <w:r>
         <w:t>.</w:t>
@@ -955,13 +907,13 @@
     </w:p>
     <w:p>
       <w:pPr>
-        <w:pStyle w:val="ListParagraph"/>
+        <w:pStyle w:val="PargrafodaLista"/>
         <w:ind w:left="1440"/>
       </w:pPr>
     </w:p>
     <w:p>
       <w:pPr>
-        <w:pStyle w:val="ListParagraph"/>
+        <w:pStyle w:val="PargrafodaLista"/>
         <w:numPr>
           <w:ilvl w:val="0"/>
           <w:numId w:val="3"/>
@@ -985,7 +937,7 @@
     </w:p>
     <w:p>
       <w:pPr>
-        <w:pStyle w:val="ListParagraph"/>
+        <w:pStyle w:val="PargrafodaLista"/>
         <w:numPr>
           <w:ilvl w:val="0"/>
           <w:numId w:val="9"/>
@@ -1000,7 +952,7 @@
     </w:p>
     <w:p>
       <w:pPr>
-        <w:pStyle w:val="ListParagraph"/>
+        <w:pStyle w:val="PargrafodaLista"/>
         <w:numPr>
           <w:ilvl w:val="0"/>
           <w:numId w:val="9"/>
@@ -1015,7 +967,7 @@
     </w:p>
     <w:p>
       <w:pPr>
-        <w:pStyle w:val="ListParagraph"/>
+        <w:pStyle w:val="PargrafodaLista"/>
         <w:numPr>
           <w:ilvl w:val="0"/>
           <w:numId w:val="9"/>
@@ -1024,26 +976,17 @@
       <w:r>
         <w:t xml:space="preserve">Execute o comando: </w:t>
       </w:r>
-      <w:proofErr w:type="spellStart"/>
       <w:r>
         <w:rPr>
           <w:i/>
           <w:iCs/>
         </w:rPr>
-        <w:t>swipl</w:t>
-      </w:r>
-      <w:proofErr w:type="spellEnd"/>
-      <w:r>
-        <w:rPr>
-          <w:i/>
-          <w:iCs/>
-        </w:rPr>
-        <w:t xml:space="preserve"> server.pl</w:t>
-      </w:r>
-    </w:p>
-    <w:p>
-      <w:pPr>
-        <w:pStyle w:val="ListParagraph"/>
+        <w:t>swipl server.pl</w:t>
+      </w:r>
+    </w:p>
+    <w:p>
+      <w:pPr>
+        <w:pStyle w:val="PargrafodaLista"/>
         <w:numPr>
           <w:ilvl w:val="0"/>
           <w:numId w:val="9"/>
@@ -1068,7 +1011,7 @@
     </w:p>
     <w:p>
       <w:pPr>
-        <w:pStyle w:val="ListParagraph"/>
+        <w:pStyle w:val="PargrafodaLista"/>
         <w:numPr>
           <w:ilvl w:val="0"/>
           <w:numId w:val="9"/>
@@ -1077,8 +1020,6 @@
       <w:r>
         <w:t xml:space="preserve">O servidor será executado em: </w:t>
       </w:r>
-      <w:proofErr w:type="spellStart"/>
-      <w:proofErr w:type="gramStart"/>
       <w:r>
         <w:rPr>
           <w:i/>
@@ -1086,11 +1027,9 @@
         </w:rPr>
         <w:t>localhost:PORT</w:t>
       </w:r>
-      <w:proofErr w:type="spellEnd"/>
       <w:r>
         <w:t>.</w:t>
       </w:r>
-      <w:proofErr w:type="gramEnd"/>
     </w:p>
     <w:p>
       <w:pPr>
@@ -1099,7 +1038,7 @@
     </w:p>
     <w:p>
       <w:pPr>
-        <w:pStyle w:val="ListParagraph"/>
+        <w:pStyle w:val="PargrafodaLista"/>
         <w:numPr>
           <w:ilvl w:val="0"/>
           <w:numId w:val="3"/>
@@ -1165,47 +1104,24 @@
     </w:p>
     <w:p>
       <w:r>
-        <w:t xml:space="preserve">Para este sistema foram usadas variadas librarias </w:t>
-      </w:r>
-      <w:proofErr w:type="spellStart"/>
-      <w:r>
-        <w:t>built</w:t>
-      </w:r>
-      <w:proofErr w:type="spellEnd"/>
-      <w:r>
-        <w:t>-in, tais como:</w:t>
+        <w:t>Para este sistema foram usadas variadas librarias built-in, tais como:</w:t>
       </w:r>
     </w:p>
     <w:p/>
     <w:p>
       <w:pPr>
-        <w:pStyle w:val="ListParagraph"/>
+        <w:pStyle w:val="PargrafodaLista"/>
         <w:numPr>
           <w:ilvl w:val="0"/>
           <w:numId w:val="1"/>
         </w:numPr>
       </w:pPr>
-      <w:proofErr w:type="spellStart"/>
-      <w:r>
-        <w:t>library</w:t>
-      </w:r>
-      <w:proofErr w:type="spellEnd"/>
-      <w:r>
-        <w:t>(</w:t>
-      </w:r>
-      <w:proofErr w:type="spellStart"/>
-      <w:r>
-        <w:t>http</w:t>
-      </w:r>
-      <w:proofErr w:type="spellEnd"/>
-      <w:r>
-        <w:t>/</w:t>
-      </w:r>
-      <w:proofErr w:type="spellStart"/>
+      <w:r>
+        <w:t>library(http/</w:t>
+      </w:r>
       <w:r>
         <w:t>http_session</w:t>
       </w:r>
-      <w:proofErr w:type="spellEnd"/>
       <w:r>
         <w:t>)</w:t>
       </w:r>
@@ -1215,33 +1131,18 @@
     </w:p>
     <w:p>
       <w:pPr>
-        <w:pStyle w:val="ListParagraph"/>
+        <w:pStyle w:val="PargrafodaLista"/>
         <w:numPr>
           <w:ilvl w:val="0"/>
           <w:numId w:val="1"/>
         </w:numPr>
       </w:pPr>
-      <w:proofErr w:type="spellStart"/>
-      <w:r>
-        <w:t>library</w:t>
-      </w:r>
-      <w:proofErr w:type="spellEnd"/>
-      <w:r>
-        <w:t>(</w:t>
-      </w:r>
-      <w:proofErr w:type="spellStart"/>
-      <w:r>
-        <w:t>http</w:t>
-      </w:r>
-      <w:proofErr w:type="spellEnd"/>
-      <w:r>
-        <w:t>/</w:t>
-      </w:r>
-      <w:proofErr w:type="spellStart"/>
+      <w:r>
+        <w:t>library(http/</w:t>
+      </w:r>
       <w:r>
         <w:t>thread_httpd</w:t>
       </w:r>
-      <w:proofErr w:type="spellEnd"/>
       <w:r>
         <w:t>)</w:t>
       </w:r>
@@ -1251,7 +1152,7 @@
     </w:p>
     <w:p>
       <w:pPr>
-        <w:pStyle w:val="ListParagraph"/>
+        <w:pStyle w:val="PargrafodaLista"/>
         <w:numPr>
           <w:ilvl w:val="0"/>
           <w:numId w:val="1"/>
@@ -1266,14 +1167,12 @@
         </w:rPr>
         <w:t>library(http/</w:t>
       </w:r>
-      <w:proofErr w:type="spellStart"/>
       <w:r>
         <w:rPr>
           <w:lang w:val="en-ZA"/>
         </w:rPr>
         <w:t>http_dispatch</w:t>
       </w:r>
-      <w:proofErr w:type="spellEnd"/>
       <w:r>
         <w:rPr>
           <w:lang w:val="en-ZA"/>
@@ -1284,60 +1183,23 @@
         <w:rPr>
           <w:lang w:val="en-ZA"/>
         </w:rPr>
-        <w:t xml:space="preserve">: define </w:t>
-      </w:r>
-      <w:proofErr w:type="gramStart"/>
-      <w:r>
-        <w:rPr>
-          <w:lang w:val="en-ZA"/>
-        </w:rPr>
-        <w:t>handlers</w:t>
-      </w:r>
-      <w:proofErr w:type="gramEnd"/>
-      <w:r>
-        <w:rPr>
-          <w:lang w:val="en-ZA"/>
-        </w:rPr>
-        <w:t xml:space="preserve"> para </w:t>
-      </w:r>
-      <w:proofErr w:type="gramStart"/>
-      <w:r>
-        <w:rPr>
-          <w:lang w:val="en-ZA"/>
-        </w:rPr>
-        <w:t>rotas;</w:t>
-      </w:r>
-      <w:proofErr w:type="gramEnd"/>
-    </w:p>
-    <w:p>
-      <w:pPr>
-        <w:pStyle w:val="ListParagraph"/>
+        <w:t>: define handlers para rotas;</w:t>
+      </w:r>
+    </w:p>
+    <w:p>
+      <w:pPr>
+        <w:pStyle w:val="PargrafodaLista"/>
         <w:numPr>
           <w:ilvl w:val="0"/>
           <w:numId w:val="1"/>
         </w:numPr>
       </w:pPr>
-      <w:proofErr w:type="spellStart"/>
-      <w:r>
-        <w:t>library</w:t>
-      </w:r>
-      <w:proofErr w:type="spellEnd"/>
-      <w:r>
-        <w:t>(</w:t>
-      </w:r>
-      <w:proofErr w:type="spellStart"/>
-      <w:r>
-        <w:t>http</w:t>
-      </w:r>
-      <w:proofErr w:type="spellEnd"/>
-      <w:r>
-        <w:t>/</w:t>
-      </w:r>
-      <w:proofErr w:type="spellStart"/>
+      <w:r>
+        <w:t>library(http/</w:t>
+      </w:r>
       <w:r>
         <w:t>http_parameters</w:t>
       </w:r>
-      <w:proofErr w:type="spellEnd"/>
       <w:r>
         <w:t>)</w:t>
       </w:r>
@@ -1347,27 +1209,12 @@
       <w:r>
         <w:br/>
       </w:r>
-      <w:proofErr w:type="spellStart"/>
-      <w:r>
-        <w:t>library</w:t>
-      </w:r>
-      <w:proofErr w:type="spellEnd"/>
-      <w:r>
-        <w:t>(</w:t>
-      </w:r>
-      <w:proofErr w:type="spellStart"/>
-      <w:r>
-        <w:t>http</w:t>
-      </w:r>
-      <w:proofErr w:type="spellEnd"/>
-      <w:r>
-        <w:t>(</w:t>
-      </w:r>
-      <w:proofErr w:type="spellStart"/>
+      <w:r>
+        <w:t>library(http(</w:t>
+      </w:r>
       <w:r>
         <w:t>html_write</w:t>
       </w:r>
-      <w:proofErr w:type="spellEnd"/>
       <w:r>
         <w:t>)</w:t>
       </w:r>
@@ -1377,33 +1224,18 @@
     </w:p>
     <w:p>
       <w:pPr>
-        <w:pStyle w:val="ListParagraph"/>
+        <w:pStyle w:val="PargrafodaLista"/>
         <w:numPr>
           <w:ilvl w:val="0"/>
           <w:numId w:val="1"/>
         </w:numPr>
       </w:pPr>
-      <w:proofErr w:type="spellStart"/>
-      <w:r>
-        <w:t>library</w:t>
-      </w:r>
-      <w:proofErr w:type="spellEnd"/>
-      <w:r>
-        <w:t>(</w:t>
-      </w:r>
-      <w:proofErr w:type="spellStart"/>
-      <w:r>
-        <w:t>http</w:t>
-      </w:r>
-      <w:proofErr w:type="spellEnd"/>
-      <w:r>
-        <w:t>/</w:t>
-      </w:r>
-      <w:proofErr w:type="spellStart"/>
+      <w:r>
+        <w:t>library(http/</w:t>
+      </w:r>
       <w:r>
         <w:t>http_client</w:t>
       </w:r>
-      <w:proofErr w:type="spellEnd"/>
       <w:r>
         <w:t>)</w:t>
       </w:r>
@@ -1413,70 +1245,40 @@
     </w:p>
     <w:p>
       <w:pPr>
-        <w:pStyle w:val="ListParagraph"/>
+        <w:pStyle w:val="PargrafodaLista"/>
         <w:numPr>
           <w:ilvl w:val="0"/>
           <w:numId w:val="1"/>
         </w:numPr>
       </w:pPr>
-      <w:proofErr w:type="spellStart"/>
-      <w:r>
-        <w:t>library</w:t>
-      </w:r>
-      <w:proofErr w:type="spellEnd"/>
-      <w:r>
-        <w:t>(</w:t>
-      </w:r>
-      <w:proofErr w:type="spellStart"/>
-      <w:r>
-        <w:t>http</w:t>
-      </w:r>
-      <w:proofErr w:type="spellEnd"/>
-      <w:r>
-        <w:t>/</w:t>
-      </w:r>
-      <w:proofErr w:type="spellStart"/>
+      <w:r>
+        <w:t>library(http/</w:t>
+      </w:r>
       <w:r>
         <w:t>http_open</w:t>
       </w:r>
-      <w:proofErr w:type="spellEnd"/>
       <w:r>
         <w:t>)</w:t>
       </w:r>
       <w:r>
-        <w:t xml:space="preserve">: abre os dados num servidor HTTP como uma reprodução do código </w:t>
-      </w:r>
-      <w:proofErr w:type="spellStart"/>
-      <w:r>
-        <w:t>Prolog</w:t>
-      </w:r>
-      <w:proofErr w:type="spellEnd"/>
-      <w:r>
-        <w:t>;</w:t>
-      </w:r>
-    </w:p>
-    <w:p>
-      <w:pPr>
-        <w:pStyle w:val="ListParagraph"/>
+        <w:t>: abre os dados num servidor HTTP como uma reprodução do código Prolog;</w:t>
+      </w:r>
+    </w:p>
+    <w:p>
+      <w:pPr>
+        <w:pStyle w:val="PargrafodaLista"/>
         <w:numPr>
           <w:ilvl w:val="0"/>
           <w:numId w:val="1"/>
         </w:numPr>
       </w:pPr>
-      <w:proofErr w:type="spellStart"/>
       <w:r>
         <w:lastRenderedPageBreak/>
-        <w:t>library</w:t>
-      </w:r>
-      <w:proofErr w:type="spellEnd"/>
-      <w:r>
-        <w:t>(</w:t>
-      </w:r>
-      <w:proofErr w:type="spellStart"/>
+        <w:t>library(</w:t>
+      </w:r>
       <w:r>
         <w:t>apply</w:t>
       </w:r>
-      <w:proofErr w:type="spellEnd"/>
       <w:r>
         <w:t>)</w:t>
       </w:r>
@@ -1486,36 +1288,18 @@
     </w:p>
     <w:p>
       <w:pPr>
-        <w:pStyle w:val="ListParagraph"/>
+        <w:pStyle w:val="PargrafodaLista"/>
         <w:numPr>
           <w:ilvl w:val="0"/>
           <w:numId w:val="1"/>
         </w:numPr>
       </w:pPr>
-      <w:proofErr w:type="spellStart"/>
-      <w:r>
-        <w:t>library</w:t>
-      </w:r>
-      <w:proofErr w:type="spellEnd"/>
-      <w:r>
-        <w:t>(</w:t>
-      </w:r>
-      <w:proofErr w:type="spellStart"/>
-      <w:r>
-        <w:t>http</w:t>
-      </w:r>
-      <w:proofErr w:type="spellEnd"/>
-      <w:r>
-        <w:t>/</w:t>
-      </w:r>
-      <w:proofErr w:type="spellStart"/>
-      <w:r>
-        <w:t>j</w:t>
+      <w:r>
+        <w:t>library(http/j</w:t>
       </w:r>
       <w:r>
         <w:t>son</w:t>
       </w:r>
-      <w:proofErr w:type="spellEnd"/>
       <w:r>
         <w:t>)</w:t>
       </w:r>
@@ -1531,19 +1315,14 @@
     </w:p>
     <w:p>
       <w:pPr>
-        <w:pStyle w:val="ListParagraph"/>
+        <w:pStyle w:val="PargrafodaLista"/>
         <w:numPr>
           <w:ilvl w:val="0"/>
           <w:numId w:val="1"/>
         </w:numPr>
       </w:pPr>
-      <w:proofErr w:type="spellStart"/>
-      <w:r>
-        <w:t>library</w:t>
-      </w:r>
-      <w:proofErr w:type="spellEnd"/>
-      <w:r>
-        <w:t>(</w:t>
+      <w:r>
+        <w:t>library(</w:t>
       </w:r>
       <w:r>
         <w:t>date</w:t>
@@ -1563,19 +1342,14 @@
     </w:p>
     <w:p>
       <w:pPr>
-        <w:pStyle w:val="ListParagraph"/>
+        <w:pStyle w:val="PargrafodaLista"/>
         <w:numPr>
           <w:ilvl w:val="0"/>
           <w:numId w:val="1"/>
         </w:numPr>
       </w:pPr>
-      <w:proofErr w:type="spellStart"/>
-      <w:r>
-        <w:t>library</w:t>
-      </w:r>
-      <w:proofErr w:type="spellEnd"/>
-      <w:r>
-        <w:t>(</w:t>
+      <w:r>
+        <w:t>library(</w:t>
       </w:r>
       <w:r>
         <w:t>uri</w:t>
@@ -1584,46 +1358,23 @@
         <w:t>)</w:t>
       </w:r>
       <w:r>
-        <w:t xml:space="preserve">: fornece primitivas baseadas em C de alta performance, usadas para manipular </w:t>
-      </w:r>
-      <w:proofErr w:type="spellStart"/>
-      <w:r>
-        <w:t>URIs</w:t>
-      </w:r>
-      <w:proofErr w:type="spellEnd"/>
-      <w:r>
-        <w:t>;</w:t>
-      </w:r>
-    </w:p>
-    <w:p>
-      <w:pPr>
-        <w:pStyle w:val="ListParagraph"/>
+        <w:t>: fornece primitivas baseadas em C de alta performance, usadas para manipular URIs;</w:t>
+      </w:r>
+    </w:p>
+    <w:p>
+      <w:pPr>
+        <w:pStyle w:val="PargrafodaLista"/>
         <w:numPr>
           <w:ilvl w:val="0"/>
           <w:numId w:val="1"/>
         </w:numPr>
       </w:pPr>
-      <w:proofErr w:type="spellStart"/>
-      <w:r>
-        <w:t>library</w:t>
-      </w:r>
-      <w:proofErr w:type="spellEnd"/>
-      <w:r>
-        <w:t>(</w:t>
-      </w:r>
-      <w:proofErr w:type="spellStart"/>
-      <w:r>
-        <w:t>http</w:t>
-      </w:r>
-      <w:proofErr w:type="spellEnd"/>
-      <w:r>
-        <w:t>/</w:t>
-      </w:r>
-      <w:proofErr w:type="spellStart"/>
+      <w:r>
+        <w:t>library(http/</w:t>
+      </w:r>
       <w:r>
         <w:t>http_files</w:t>
       </w:r>
-      <w:proofErr w:type="spellEnd"/>
       <w:r>
         <w:t>)</w:t>
       </w:r>
@@ -1634,104 +1385,16 @@
     <w:p/>
     <w:p>
       <w:r>
-        <w:t xml:space="preserve">Devido à utilização de ficheiros de certa forma externos ao ficheiro principal, foram usados os predicados </w:t>
-      </w:r>
-      <w:proofErr w:type="spellStart"/>
-      <w:r>
-        <w:t>ensure_loaded</w:t>
-      </w:r>
-      <w:proofErr w:type="spellEnd"/>
-      <w:r>
-        <w:t xml:space="preserve">/1, cujo argumento é um ficheiro dado para importar os seus predicados públicos, e module/1, que torna um módulo </w:t>
-      </w:r>
-      <w:proofErr w:type="spellStart"/>
-      <w:r>
-        <w:t>default</w:t>
-      </w:r>
-      <w:proofErr w:type="spellEnd"/>
-      <w:r>
-        <w:t xml:space="preserve"> de trabalho num módulo iterativo, visto que estamos a usar diversos ficheiros num só. </w:t>
-      </w:r>
-      <w:r>
-        <w:t xml:space="preserve">Assim, foram importados os predicados dos ficheiros users.pl e recommend.pl, e foram importados os módulos </w:t>
-      </w:r>
-      <w:proofErr w:type="spellStart"/>
-      <w:r>
-        <w:t>knn</w:t>
-      </w:r>
-      <w:proofErr w:type="spellEnd"/>
-      <w:r>
-        <w:t xml:space="preserve">, </w:t>
-      </w:r>
-      <w:proofErr w:type="spellStart"/>
-      <w:r>
-        <w:t>tmdb_integration</w:t>
-      </w:r>
-      <w:proofErr w:type="spellEnd"/>
-      <w:r>
-        <w:t xml:space="preserve"> e rating.</w:t>
+        <w:t xml:space="preserve">Devido à utilização de ficheiros de certa forma externos ao ficheiro principal, foram usados os predicados ensure_loaded/1, cujo argumento é um ficheiro dado para importar os seus predicados públicos, e module/1, que torna um módulo default de trabalho num módulo iterativo, visto que estamos a usar diversos ficheiros num só. </w:t>
+      </w:r>
+      <w:r>
+        <w:t>Assim, foram importados os predicados dos ficheiros users.pl e recommend.pl, e foram importados os módulos knn, tmdb_integration e rating.</w:t>
       </w:r>
     </w:p>
     <w:p/>
     <w:p>
       <w:r>
-        <w:t xml:space="preserve">O predicado </w:t>
-      </w:r>
-      <w:proofErr w:type="spellStart"/>
-      <w:r>
-        <w:t>initialization</w:t>
-      </w:r>
-      <w:proofErr w:type="spellEnd"/>
-      <w:r>
-        <w:t>/1, que carrega um ficheiro dado, foi usado para definir a chave de acesso à API do TMDB (</w:t>
-      </w:r>
-      <w:proofErr w:type="spellStart"/>
-      <w:r>
-        <w:t>The</w:t>
-      </w:r>
-      <w:proofErr w:type="spellEnd"/>
-      <w:r>
-        <w:t xml:space="preserve"> </w:t>
-      </w:r>
-      <w:proofErr w:type="spellStart"/>
-      <w:r>
-        <w:t>Movie</w:t>
-      </w:r>
-      <w:proofErr w:type="spellEnd"/>
-      <w:r>
-        <w:t xml:space="preserve"> </w:t>
-      </w:r>
-      <w:proofErr w:type="spellStart"/>
-      <w:r>
-        <w:t>Database</w:t>
-      </w:r>
-      <w:proofErr w:type="spellEnd"/>
-      <w:r>
-        <w:t xml:space="preserve">), usando um predicado </w:t>
-      </w:r>
-      <w:proofErr w:type="spellStart"/>
-      <w:r>
-        <w:t>set_tmdb_api_key</w:t>
-      </w:r>
-      <w:proofErr w:type="spellEnd"/>
-      <w:r>
-        <w:t xml:space="preserve">/1 pertencente ao módulo carregado </w:t>
-      </w:r>
-      <w:proofErr w:type="spellStart"/>
-      <w:r>
-        <w:t>tmdb_integration</w:t>
-      </w:r>
-      <w:proofErr w:type="spellEnd"/>
-      <w:r>
-        <w:t xml:space="preserve">, e para inicializar a base de dados das avaliações, com o predicado </w:t>
-      </w:r>
-      <w:proofErr w:type="spellStart"/>
-      <w:r>
-        <w:t>init_ratings_db</w:t>
-      </w:r>
-      <w:proofErr w:type="spellEnd"/>
-      <w:r>
-        <w:t xml:space="preserve">/1, pertencente ao módulo rating, que, caso existe o ficheiro ratingsdb.pl, carrega-o. </w:t>
+        <w:t xml:space="preserve">O predicado initialization/1, que carrega um ficheiro dado, foi usado para definir a chave de acesso à API do TMDB (The Movie Database), usando um predicado set_tmdb_api_key/1 pertencente ao módulo carregado tmdb_integration, e para inicializar a base de dados das avaliações, com o predicado init_ratings_db/1, pertencente ao módulo rating, que, caso existe o ficheiro ratingsdb.pl, carrega-o. </w:t>
       </w:r>
     </w:p>
     <w:p/>
@@ -1740,82 +1403,18 @@
         <w:t>Foi</w:t>
       </w:r>
       <w:r>
-        <w:t xml:space="preserve"> utilizado o predicado </w:t>
-      </w:r>
-      <w:proofErr w:type="spellStart"/>
-      <w:r>
-        <w:t>http_handler</w:t>
-      </w:r>
-      <w:proofErr w:type="spellEnd"/>
-      <w:r>
-        <w:t>/3</w:t>
-      </w:r>
-      <w:r>
-        <w:t xml:space="preserve">, com a função de processar pedidos de </w:t>
-      </w:r>
-      <w:proofErr w:type="spellStart"/>
-      <w:r>
-        <w:t>endpoints</w:t>
-      </w:r>
-      <w:proofErr w:type="spellEnd"/>
-      <w:r>
-        <w:t xml:space="preserve"> individuais, não só processaram páginas de site como ficheiros estáticos de CSS e imagens. </w:t>
-      </w:r>
-      <w:r>
-        <w:t xml:space="preserve">Cada </w:t>
-      </w:r>
-      <w:proofErr w:type="spellStart"/>
-      <w:r>
-        <w:t>http_handler</w:t>
-      </w:r>
-      <w:proofErr w:type="spellEnd"/>
-      <w:r>
-        <w:t>(</w:t>
-      </w:r>
-      <w:proofErr w:type="spellStart"/>
-      <w:r>
-        <w:t>root</w:t>
-      </w:r>
-      <w:proofErr w:type="spellEnd"/>
-      <w:r>
-        <w:t xml:space="preserve">(X), Predicado, Opções) associa a rota “/X”, ou, para </w:t>
-      </w:r>
-      <w:proofErr w:type="spellStart"/>
-      <w:r>
-        <w:t>root</w:t>
-      </w:r>
-      <w:proofErr w:type="spellEnd"/>
-      <w:r>
-        <w:t>(.), a rota “/”, a um predicado que vai gerar resposta HTML ou executar alguma lógica.</w:t>
-      </w:r>
-    </w:p>
-    <w:p>
-      <w:r>
-        <w:t>Por último, foi definida a base do API, com a chave (</w:t>
-      </w:r>
-      <w:proofErr w:type="spellStart"/>
-      <w:r>
-        <w:t>tmdb_api_key</w:t>
-      </w:r>
-      <w:proofErr w:type="spellEnd"/>
-      <w:r>
-        <w:t xml:space="preserve">/1) e </w:t>
-      </w:r>
-      <w:proofErr w:type="spellStart"/>
-      <w:r>
-        <w:t>url</w:t>
-      </w:r>
-      <w:proofErr w:type="spellEnd"/>
-      <w:r>
-        <w:t xml:space="preserve"> (</w:t>
-      </w:r>
-      <w:proofErr w:type="spellStart"/>
-      <w:r>
-        <w:t>tmdb_base_url</w:t>
-      </w:r>
-      <w:proofErr w:type="spellEnd"/>
-      <w:r>
-        <w:t xml:space="preserve">/1). </w:t>
+        <w:t xml:space="preserve"> utilizado o predicado http_handler/3</w:t>
+      </w:r>
+      <w:r>
+        <w:t xml:space="preserve">, com a função de processar pedidos de endpoints individuais, não só processaram páginas de site como ficheiros estáticos de CSS e imagens. </w:t>
+      </w:r>
+      <w:r>
+        <w:t>Cada http_handler(root(X), Predicado, Opções) associa a rota “/X”, ou, para root(.), a rota “/”, a um predicado que vai gerar resposta HTML ou executar alguma lógica.</w:t>
+      </w:r>
+    </w:p>
+    <w:p>
+      <w:r>
+        <w:t xml:space="preserve">Por último, foi definida a base do API, com a chave (tmdb_api_key/1) e url (tmdb_base_url/1). </w:t>
       </w:r>
     </w:p>
     <w:p/>
@@ -1843,36 +1442,12 @@
     </w:p>
     <w:p>
       <w:r>
-        <w:t xml:space="preserve">Para o layout do server foi usado o predicado </w:t>
-      </w:r>
-      <w:proofErr w:type="spellStart"/>
-      <w:r>
-        <w:t>html_meta</w:t>
-      </w:r>
-      <w:proofErr w:type="spellEnd"/>
-      <w:r>
-        <w:t xml:space="preserve">/1, que declara uma regra de </w:t>
-      </w:r>
-      <w:proofErr w:type="spellStart"/>
-      <w:r>
-        <w:t>renderização</w:t>
-      </w:r>
-      <w:proofErr w:type="spellEnd"/>
-      <w:r>
-        <w:t xml:space="preserve"> HTML, usando o seu conteúdo como argumento. </w:t>
-      </w:r>
-    </w:p>
-    <w:p>
-      <w:r>
-        <w:t xml:space="preserve">Foi definido um </w:t>
-      </w:r>
-      <w:proofErr w:type="spellStart"/>
-      <w:r>
-        <w:t>page_wrapper</w:t>
-      </w:r>
-      <w:proofErr w:type="spellEnd"/>
-      <w:r>
-        <w:t xml:space="preserve">/2, com argumentos o título da página e o corpo, com acesso ao CSS e ao estado atual do utilizador. </w:t>
+        <w:t xml:space="preserve">Para o layout do server foi usado o predicado html_meta/1, que declara uma regra de renderização HTML, usando o seu conteúdo como argumento. </w:t>
+      </w:r>
+    </w:p>
+    <w:p>
+      <w:r>
+        <w:t xml:space="preserve">Foi definido um page_wrapper/2, com argumentos o título da página e o corpo, com acesso ao CSS e ao estado atual do utilizador. </w:t>
       </w:r>
     </w:p>
     <w:p/>
@@ -1893,115 +1468,26 @@
     </w:p>
     <w:p>
       <w:r>
-        <w:t xml:space="preserve">Para gerar a sessão de HTTP, foi definido um predicado server/1, de argumento </w:t>
-      </w:r>
-      <w:proofErr w:type="spellStart"/>
-      <w:r>
-        <w:t>Port</w:t>
-      </w:r>
-      <w:proofErr w:type="spellEnd"/>
-      <w:r>
-        <w:t xml:space="preserve">, que utiliza a biblioteca </w:t>
-      </w:r>
-      <w:proofErr w:type="spellStart"/>
-      <w:r>
-        <w:t>http_server</w:t>
-      </w:r>
-      <w:proofErr w:type="spellEnd"/>
-      <w:r>
-        <w:t xml:space="preserve">/2, e </w:t>
-      </w:r>
-      <w:proofErr w:type="spellStart"/>
-      <w:r>
-        <w:t>http_dispatch</w:t>
-      </w:r>
-      <w:proofErr w:type="spellEnd"/>
-      <w:r>
-        <w:t xml:space="preserve"> e </w:t>
-      </w:r>
-      <w:proofErr w:type="spellStart"/>
-      <w:r>
-        <w:t>Port</w:t>
-      </w:r>
-      <w:proofErr w:type="spellEnd"/>
-      <w:r>
-        <w:t xml:space="preserve"> como respetivos argumentos.</w:t>
+        <w:t>Para gerar a sessão de HTTP, foi definido um predicado server/1, de argumento Port, que utiliza a biblioteca http_server/2, e http_dispatch e Port como respetivos argumentos.</w:t>
       </w:r>
     </w:p>
     <w:p/>
     <w:p>
-      <w:proofErr w:type="spellStart"/>
-      <w:r>
-        <w:rPr>
-          <w:b/>
-          <w:bCs/>
-        </w:rPr>
-        <w:t>Movies</w:t>
-      </w:r>
-      <w:proofErr w:type="spellEnd"/>
-      <w:r>
-        <w:rPr>
-          <w:b/>
-          <w:bCs/>
-        </w:rPr>
-        <w:t>:</w:t>
-      </w:r>
-      <w:r>
-        <w:t xml:space="preserve"> base de dados, ficheiro gendb.pl, </w:t>
-      </w:r>
-      <w:proofErr w:type="spellStart"/>
-      <w:r>
-        <w:t>tmdb</w:t>
-      </w:r>
-      <w:proofErr w:type="spellEnd"/>
-      <w:r>
-        <w:t xml:space="preserve"> </w:t>
-      </w:r>
-      <w:proofErr w:type="spellStart"/>
-      <w:r>
-        <w:t>usage</w:t>
-      </w:r>
-      <w:proofErr w:type="spellEnd"/>
-      <w:r>
-        <w:t xml:space="preserve"> (tmdb_integration.pl)</w:t>
+      <w:r>
+        <w:rPr>
+          <w:b/>
+          <w:bCs/>
+        </w:rPr>
+        <w:t>Movies:</w:t>
+      </w:r>
+      <w:r>
+        <w:t xml:space="preserve"> base de dados, ficheiro gendb.pl, tmdb usage (tmdb_integration.pl)</w:t>
       </w:r>
     </w:p>
     <w:p/>
     <w:p>
       <w:r>
-        <w:t xml:space="preserve">Para se poder aceder a filmes e suas respetivas informações, foi gerada, a partir do </w:t>
-      </w:r>
-      <w:proofErr w:type="spellStart"/>
-      <w:r>
-        <w:t>dataset</w:t>
-      </w:r>
-      <w:proofErr w:type="spellEnd"/>
-      <w:r>
-        <w:t xml:space="preserve"> </w:t>
-      </w:r>
-      <w:proofErr w:type="spellStart"/>
-      <w:r>
-        <w:t>imdb</w:t>
-      </w:r>
-      <w:proofErr w:type="spellEnd"/>
-      <w:r>
-        <w:t xml:space="preserve"> movies.csv, uma base de dados em </w:t>
-      </w:r>
-      <w:proofErr w:type="spellStart"/>
-      <w:r>
-        <w:t>Prolog</w:t>
-      </w:r>
-      <w:proofErr w:type="spellEnd"/>
-      <w:r>
-        <w:t xml:space="preserve">, armazenada no ficheiro movie.pl. É usado o predicado </w:t>
-      </w:r>
-      <w:proofErr w:type="spellStart"/>
-      <w:r>
-        <w:t>db</w:t>
-      </w:r>
-      <w:proofErr w:type="spellEnd"/>
-      <w:r>
-        <w:t xml:space="preserve">/3 para guardar o ID do filme e os seus </w:t>
+        <w:t xml:space="preserve">Para se poder aceder a filmes e suas respetivas informações, foi gerada, a partir do dataset imdb movies.csv, uma base de dados em Prolog, armazenada no ficheiro movie.pl. É usado o predicado db/3 para guardar o ID do filme e os seus </w:t>
       </w:r>
       <w:r>
         <w:lastRenderedPageBreak/>
@@ -2013,21 +1499,12 @@
     </w:p>
     <w:p/>
     <w:p>
-      <w:proofErr w:type="spellStart"/>
-      <w:r>
-        <w:rPr>
-          <w:b/>
-          <w:bCs/>
-        </w:rPr>
-        <w:t>Users</w:t>
-      </w:r>
-      <w:proofErr w:type="spellEnd"/>
-      <w:r>
-        <w:rPr>
-          <w:b/>
-          <w:bCs/>
-        </w:rPr>
-        <w:t>:</w:t>
+      <w:r>
+        <w:rPr>
+          <w:b/>
+          <w:bCs/>
+        </w:rPr>
+        <w:t>Users:</w:t>
       </w:r>
       <w:r>
         <w:t xml:space="preserve"> DCG, base de dados e ficheiro users.pl</w:t>
@@ -2039,71 +1516,7 @@
         <w:t xml:space="preserve">Tendo os filmes listados, é necessário ter usuários para </w:t>
       </w:r>
       <w:r>
-        <w:t xml:space="preserve">os adicionar e avaliar. Para gerar a base de dados userdb.pl foram usados predicados do ficheiro users.pl, como </w:t>
-      </w:r>
-      <w:proofErr w:type="spellStart"/>
-      <w:r>
-        <w:t>new_user</w:t>
-      </w:r>
-      <w:proofErr w:type="spellEnd"/>
-      <w:r>
-        <w:t>/2. Para cada utilizador registado, é gerada a sua password encriptada, para maior segurança, e os seus dados (nome de utilizador e password) serão armazenados na base de dados. Se o nome de utilizador já existir, a mensagem será “</w:t>
-      </w:r>
-      <w:proofErr w:type="spellStart"/>
-      <w:r>
-        <w:t>Username</w:t>
-      </w:r>
-      <w:proofErr w:type="spellEnd"/>
-      <w:r>
-        <w:t xml:space="preserve"> </w:t>
-      </w:r>
-      <w:proofErr w:type="spellStart"/>
-      <w:r>
-        <w:t>already</w:t>
-      </w:r>
-      <w:proofErr w:type="spellEnd"/>
-      <w:r>
-        <w:t xml:space="preserve"> </w:t>
-      </w:r>
-      <w:proofErr w:type="spellStart"/>
-      <w:r>
-        <w:t>exists</w:t>
-      </w:r>
-      <w:proofErr w:type="spellEnd"/>
-      <w:r>
-        <w:t xml:space="preserve">”, se não será “New </w:t>
-      </w:r>
-      <w:proofErr w:type="spellStart"/>
-      <w:r>
-        <w:t>User</w:t>
-      </w:r>
-      <w:proofErr w:type="spellEnd"/>
-      <w:r>
-        <w:t xml:space="preserve"> </w:t>
-      </w:r>
-      <w:proofErr w:type="spellStart"/>
-      <w:r>
-        <w:t>added</w:t>
-      </w:r>
-      <w:proofErr w:type="spellEnd"/>
-      <w:r>
-        <w:t xml:space="preserve"> </w:t>
-      </w:r>
-      <w:proofErr w:type="spellStart"/>
-      <w:r>
-        <w:t>and</w:t>
-      </w:r>
-      <w:proofErr w:type="spellEnd"/>
-      <w:r>
-        <w:t xml:space="preserve"> </w:t>
-      </w:r>
-      <w:proofErr w:type="spellStart"/>
-      <w:r>
-        <w:t>logged</w:t>
-      </w:r>
-      <w:proofErr w:type="spellEnd"/>
-      <w:r>
-        <w:t xml:space="preserve"> in”. </w:t>
+        <w:t xml:space="preserve">os adicionar e avaliar. Para gerar a base de dados userdb.pl foram usados predicados do ficheiro users.pl, como new_user/2. Para cada utilizador registado, é gerada a sua password encriptada, para maior segurança, e os seus dados (nome de utilizador e password) serão armazenados na base de dados. Se o nome de utilizador já existir, a mensagem será “Username already exists”, se não será “New User added and logged in”. </w:t>
       </w:r>
     </w:p>
     <w:p/>
@@ -2131,13 +1544,54 @@
     <w:p>
       <w:pPr>
         <w:rPr>
-          <w:b/>
-          <w:bCs/>
           <w:lang w:val="en-ZA"/>
         </w:rPr>
       </w:pPr>
     </w:p>
     <w:p>
+      <w:r>
+        <w:t>O recomendador que tem c</w:t>
+      </w:r>
+      <w:r>
+        <w:t xml:space="preserve">omo base o KNN cria uma vetor (User-Rating)  para cada filme, calcula a similaridade do cosseno entre todos os vetores, criando um novo vetor (Similarity–Film), remove os filmes já vistos pelo utilizador dessa nova lista, ordena por ordem decrescente a similaridade, e retorna no máximo N (10 no nosso caso) filmes. Se N = 10 fica por aí, se N &lt; 10, o recomendador </w:t>
+      </w:r>
+      <w:r>
+        <w:t xml:space="preserve">usa os N filmes que encontrou com o KNN e depois </w:t>
+      </w:r>
+      <w:r>
+        <w:t>recorre a fallbacks como por exemplo um recomendador que recomenda filmes do género favorito do utilizador</w:t>
+      </w:r>
+      <w:r>
+        <w:t xml:space="preserve"> (10-N)</w:t>
+      </w:r>
+      <w:r>
+        <w:t>.</w:t>
+      </w:r>
+      <w:r>
+        <w:t xml:space="preserve"> Logo o recomendador acaba sempre por recomendar 10 filmes. Na página do recomendador temos uma estatística que mostra quantos filmes foi o KNN e/ou os fallbacks.</w:t>
+      </w:r>
+    </w:p>
+    <w:p/>
+    <w:p>
+      <w:r>
+        <w:t xml:space="preserve">O outro recomendador mais básico, recebe input do utilizador em forma de perguntas pré escolhidas, e com base nas respostas, devolve os filmes </w:t>
+      </w:r>
+      <w:r>
+        <w:t>que atendem aos requisitos</w:t>
+      </w:r>
+      <w:r>
+        <w:t>.</w:t>
+      </w:r>
+    </w:p>
+    <w:p>
+      <w:pPr>
+        <w:rPr>
+          <w:b/>
+          <w:bCs/>
+        </w:rPr>
+      </w:pPr>
+    </w:p>
+    <w:p>
       <w:pPr>
         <w:rPr>
           <w:lang w:val="en-ZA"/>
@@ -2166,15 +1620,27 @@
       </w:pPr>
     </w:p>
     <w:p>
-      <w:pPr>
-        <w:rPr>
-          <w:lang w:val="en-ZA"/>
-        </w:rPr>
-      </w:pPr>
-    </w:p>
-    <w:p>
-      <w:pPr>
-        <w:pStyle w:val="ListParagraph"/>
+      <w:r>
+        <w:t xml:space="preserve">Os utilizadores podem dar ratings </w:t>
+      </w:r>
+      <w:r>
+        <w:t>(0-5 estrelas) e deixar um comentário sobre os filmes que viram. Esta funcionalidade também é uma peça fundamental para o nosso recomendador que usa KNN. Pois é dando match de ratings entre utilizadores que o recomendador decide se filmes devem ser recomendados a certo utilizador ou não. Os ratings são guardados como factos no ficheiro “</w:t>
+      </w:r>
+      <w:r>
+        <w:t>ratingsdb.pl</w:t>
+      </w:r>
+      <w:r>
+        <w:t>”</w:t>
+      </w:r>
+      <w:r>
+        <w:t>.</w:t>
+      </w:r>
+    </w:p>
+    <w:p/>
+    <w:p/>
+    <w:p>
+      <w:pPr>
+        <w:pStyle w:val="PargrafodaLista"/>
         <w:numPr>
           <w:ilvl w:val="0"/>
           <w:numId w:val="3"/>
@@ -2210,13 +1676,8 @@
       <w:r>
         <w:t xml:space="preserve">Cada página do site tem o utilizador </w:t>
       </w:r>
-      <w:proofErr w:type="spellStart"/>
-      <w:r>
-        <w:t>logged</w:t>
-      </w:r>
-      <w:proofErr w:type="spellEnd"/>
-      <w:r>
-        <w:t>-in</w:t>
+      <w:r>
+        <w:t>logged-in</w:t>
       </w:r>
       <w:r>
         <w:t xml:space="preserve"> no canto superior esquerdo e um </w:t>
@@ -2244,7 +1705,6 @@
           <w:szCs w:val="28"/>
         </w:rPr>
       </w:pPr>
-      <w:proofErr w:type="spellStart"/>
       <w:r>
         <w:rPr>
           <w:b/>
@@ -2252,129 +1712,13 @@
           <w:sz w:val="28"/>
           <w:szCs w:val="28"/>
         </w:rPr>
-        <w:t>Home</w:t>
-      </w:r>
-      <w:proofErr w:type="spellEnd"/>
-      <w:r>
-        <w:rPr>
-          <w:b/>
-          <w:bCs/>
-          <w:sz w:val="28"/>
-          <w:szCs w:val="28"/>
-        </w:rPr>
-        <w:t xml:space="preserve"> </w:t>
-      </w:r>
-      <w:proofErr w:type="spellStart"/>
-      <w:r>
-        <w:rPr>
-          <w:b/>
-          <w:bCs/>
-          <w:sz w:val="28"/>
-          <w:szCs w:val="28"/>
-        </w:rPr>
-        <w:t>Page</w:t>
-      </w:r>
-      <w:proofErr w:type="spellEnd"/>
-    </w:p>
-    <w:p>
-      <w:r>
-        <w:t xml:space="preserve">A página inicial apresenta o título " </w:t>
-      </w:r>
-      <w:proofErr w:type="spellStart"/>
-      <w:r>
-        <w:t>Welcome</w:t>
-      </w:r>
-      <w:proofErr w:type="spellEnd"/>
-      <w:r>
-        <w:t xml:space="preserve"> to </w:t>
-      </w:r>
-      <w:proofErr w:type="spellStart"/>
-      <w:r>
-        <w:t>Prolog</w:t>
-      </w:r>
-      <w:proofErr w:type="spellEnd"/>
-      <w:r>
-        <w:t xml:space="preserve">, </w:t>
-      </w:r>
-      <w:proofErr w:type="spellStart"/>
-      <w:r>
-        <w:t>the</w:t>
-      </w:r>
-      <w:proofErr w:type="spellEnd"/>
-      <w:r>
-        <w:t xml:space="preserve"> </w:t>
-      </w:r>
-      <w:proofErr w:type="spellStart"/>
-      <w:r>
-        <w:t>Movie</w:t>
-      </w:r>
-      <w:proofErr w:type="spellEnd"/>
-      <w:r>
-        <w:t xml:space="preserve"> </w:t>
-      </w:r>
-      <w:proofErr w:type="spellStart"/>
-      <w:r>
-        <w:t>Recommender</w:t>
-      </w:r>
-      <w:proofErr w:type="spellEnd"/>
-      <w:r>
-        <w:t xml:space="preserve">" e o subtítulo " </w:t>
-      </w:r>
-      <w:proofErr w:type="spellStart"/>
-      <w:r>
-        <w:t>All</w:t>
-      </w:r>
-      <w:proofErr w:type="spellEnd"/>
-      <w:r>
-        <w:t xml:space="preserve"> </w:t>
-      </w:r>
-      <w:proofErr w:type="spellStart"/>
-      <w:r>
-        <w:t>of</w:t>
-      </w:r>
-      <w:proofErr w:type="spellEnd"/>
-      <w:r>
-        <w:t xml:space="preserve"> </w:t>
-      </w:r>
-      <w:proofErr w:type="spellStart"/>
-      <w:r>
-        <w:t>your</w:t>
-      </w:r>
-      <w:proofErr w:type="spellEnd"/>
-      <w:r>
-        <w:t xml:space="preserve"> </w:t>
-      </w:r>
-      <w:proofErr w:type="spellStart"/>
-      <w:r>
-        <w:t>movie</w:t>
-      </w:r>
-      <w:proofErr w:type="spellEnd"/>
-      <w:r>
-        <w:t xml:space="preserve"> </w:t>
-      </w:r>
-      <w:proofErr w:type="spellStart"/>
-      <w:r>
-        <w:t>needs</w:t>
-      </w:r>
-      <w:proofErr w:type="spellEnd"/>
-      <w:r>
-        <w:t xml:space="preserve">, in </w:t>
-      </w:r>
-      <w:proofErr w:type="spellStart"/>
-      <w:r>
-        <w:t>one</w:t>
-      </w:r>
-      <w:proofErr w:type="spellEnd"/>
-      <w:r>
-        <w:t xml:space="preserve"> </w:t>
-      </w:r>
-      <w:proofErr w:type="spellStart"/>
-      <w:r>
-        <w:t>place</w:t>
-      </w:r>
-      <w:proofErr w:type="spellEnd"/>
-      <w:r>
-        <w:t xml:space="preserve">! :)" e tem </w:t>
+        <w:t>Home Page</w:t>
+      </w:r>
+    </w:p>
+    <w:p>
+      <w:r>
+        <w:lastRenderedPageBreak/>
+        <w:t xml:space="preserve">A página inicial apresenta o título " Welcome to Prolog, the Movie Recommender" e o subtítulo " All of your movie needs, in one place! :)" e tem </w:t>
       </w:r>
       <w:r>
         <w:t xml:space="preserve">os </w:t>
@@ -2391,21 +1735,19 @@
     </w:p>
     <w:p>
       <w:pPr>
-        <w:pStyle w:val="ListParagraph"/>
+        <w:pStyle w:val="PargrafodaLista"/>
         <w:numPr>
           <w:ilvl w:val="0"/>
           <w:numId w:val="4"/>
         </w:numPr>
       </w:pPr>
-      <w:proofErr w:type="spellStart"/>
       <w:r>
         <w:t>Register</w:t>
       </w:r>
-      <w:proofErr w:type="spellEnd"/>
-    </w:p>
-    <w:p>
-      <w:pPr>
-        <w:pStyle w:val="ListParagraph"/>
+    </w:p>
+    <w:p>
+      <w:pPr>
+        <w:pStyle w:val="PargrafodaLista"/>
         <w:numPr>
           <w:ilvl w:val="0"/>
           <w:numId w:val="4"/>
@@ -2417,99 +1759,55 @@
     </w:p>
     <w:p>
       <w:pPr>
-        <w:pStyle w:val="ListParagraph"/>
+        <w:pStyle w:val="PargrafodaLista"/>
         <w:numPr>
           <w:ilvl w:val="0"/>
           <w:numId w:val="4"/>
         </w:numPr>
       </w:pPr>
-      <w:proofErr w:type="spellStart"/>
-      <w:r>
-        <w:t>Get</w:t>
-      </w:r>
-      <w:proofErr w:type="spellEnd"/>
-      <w:r>
-        <w:t xml:space="preserve"> </w:t>
-      </w:r>
-      <w:proofErr w:type="spellStart"/>
-      <w:r>
-        <w:t>Recommendations</w:t>
-      </w:r>
-      <w:proofErr w:type="spellEnd"/>
-    </w:p>
-    <w:p>
-      <w:pPr>
-        <w:pStyle w:val="ListParagraph"/>
+      <w:r>
+        <w:t>Get Recommendations</w:t>
+      </w:r>
+    </w:p>
+    <w:p>
+      <w:pPr>
+        <w:pStyle w:val="PargrafodaLista"/>
         <w:numPr>
           <w:ilvl w:val="0"/>
           <w:numId w:val="4"/>
         </w:numPr>
       </w:pPr>
       <w:r>
-        <w:t xml:space="preserve">Show </w:t>
-      </w:r>
-      <w:proofErr w:type="spellStart"/>
-      <w:r>
-        <w:t>Your</w:t>
-      </w:r>
-      <w:proofErr w:type="spellEnd"/>
-      <w:r>
-        <w:t xml:space="preserve"> </w:t>
-      </w:r>
-      <w:proofErr w:type="spellStart"/>
-      <w:r>
-        <w:t>Films</w:t>
-      </w:r>
-      <w:proofErr w:type="spellEnd"/>
-    </w:p>
-    <w:p>
-      <w:pPr>
-        <w:pStyle w:val="ListParagraph"/>
+        <w:t>Show Your Films</w:t>
+      </w:r>
+    </w:p>
+    <w:p>
+      <w:pPr>
+        <w:pStyle w:val="PargrafodaLista"/>
         <w:numPr>
           <w:ilvl w:val="0"/>
           <w:numId w:val="4"/>
         </w:numPr>
       </w:pPr>
       <w:r>
-        <w:t xml:space="preserve">Show </w:t>
-      </w:r>
-      <w:proofErr w:type="spellStart"/>
-      <w:r>
-        <w:t>Your</w:t>
-      </w:r>
-      <w:proofErr w:type="spellEnd"/>
-      <w:r>
-        <w:t xml:space="preserve"> Ratings</w:t>
-      </w:r>
-    </w:p>
-    <w:p>
-      <w:pPr>
-        <w:pStyle w:val="ListParagraph"/>
+        <w:t>Show Your Ratings</w:t>
+      </w:r>
+    </w:p>
+    <w:p>
+      <w:pPr>
+        <w:pStyle w:val="PargrafodaLista"/>
         <w:numPr>
           <w:ilvl w:val="0"/>
           <w:numId w:val="4"/>
         </w:numPr>
       </w:pPr>
       <w:r>
-        <w:t xml:space="preserve">Show </w:t>
-      </w:r>
-      <w:proofErr w:type="spellStart"/>
-      <w:r>
-        <w:t>All</w:t>
-      </w:r>
-      <w:proofErr w:type="spellEnd"/>
-      <w:r>
-        <w:t xml:space="preserve"> </w:t>
-      </w:r>
-      <w:proofErr w:type="spellStart"/>
-      <w:r>
-        <w:t>Films</w:t>
-      </w:r>
-      <w:proofErr w:type="spellEnd"/>
-    </w:p>
-    <w:p>
-      <w:pPr>
-        <w:pStyle w:val="ListParagraph"/>
+        <w:t>Show All Films</w:t>
+      </w:r>
+    </w:p>
+    <w:p>
+      <w:pPr>
+        <w:pStyle w:val="PargrafodaLista"/>
         <w:numPr>
           <w:ilvl w:val="0"/>
           <w:numId w:val="4"/>
@@ -2519,7 +1817,6 @@
         <w:rPr>
           <w:noProof/>
         </w:rPr>
-        <w:lastRenderedPageBreak/>
         <w:drawing>
           <wp:anchor distT="0" distB="0" distL="114300" distR="114300" simplePos="0" relativeHeight="251658240" behindDoc="1" locked="0" layoutInCell="1" allowOverlap="1" wp14:anchorId="722C98CC" wp14:editId="3FC05B61">
             <wp:simplePos x="0" y="0"/>
@@ -2578,11 +1875,9 @@
           </wp:anchor>
         </w:drawing>
       </w:r>
-      <w:proofErr w:type="spellStart"/>
       <w:r>
         <w:t>Logout</w:t>
       </w:r>
-      <w:proofErr w:type="spellEnd"/>
     </w:p>
     <w:p>
       <w:pPr>
@@ -2593,7 +1888,6 @@
           <w:szCs w:val="28"/>
         </w:rPr>
       </w:pPr>
-      <w:proofErr w:type="spellStart"/>
       <w:r>
         <w:rPr>
           <w:b/>
@@ -2603,7 +1897,6 @@
         </w:rPr>
         <w:t>Register</w:t>
       </w:r>
-      <w:proofErr w:type="spellEnd"/>
     </w:p>
     <w:p>
       <w:r>
@@ -2637,7 +1930,6 @@
     </w:p>
     <w:p/>
     <w:p>
-      <w:proofErr w:type="spellStart"/>
       <w:r>
         <w:rPr>
           <w:b/>
@@ -2645,29 +1937,8 @@
           <w:sz w:val="28"/>
           <w:szCs w:val="28"/>
         </w:rPr>
-        <w:t>Get</w:t>
-      </w:r>
-      <w:proofErr w:type="spellEnd"/>
-      <w:r>
-        <w:rPr>
-          <w:b/>
-          <w:bCs/>
-          <w:sz w:val="28"/>
-          <w:szCs w:val="28"/>
-        </w:rPr>
-        <w:t xml:space="preserve"> </w:t>
-      </w:r>
-      <w:proofErr w:type="spellStart"/>
-      <w:r>
-        <w:rPr>
-          <w:b/>
-          <w:bCs/>
-          <w:sz w:val="28"/>
-          <w:szCs w:val="28"/>
-        </w:rPr>
-        <w:t>Recommendations</w:t>
-      </w:r>
-      <w:proofErr w:type="spellEnd"/>
+        <w:t>Get Recommendations</w:t>
+      </w:r>
     </w:p>
     <w:p>
       <w:r>
@@ -2676,85 +1947,30 @@
     </w:p>
     <w:p>
       <w:pPr>
-        <w:pStyle w:val="ListParagraph"/>
+        <w:pStyle w:val="PargrafodaLista"/>
         <w:numPr>
           <w:ilvl w:val="0"/>
           <w:numId w:val="5"/>
         </w:numPr>
       </w:pPr>
-      <w:proofErr w:type="spellStart"/>
       <w:r>
         <w:rPr>
           <w:i/>
           <w:iCs/>
         </w:rPr>
-        <w:t>Based</w:t>
-      </w:r>
-      <w:proofErr w:type="spellEnd"/>
-      <w:r>
-        <w:rPr>
-          <w:i/>
-          <w:iCs/>
-        </w:rPr>
+        <w:t>Based on Your Films</w:t>
+      </w:r>
+      <w:r>
+        <w:t>:</w:t>
+      </w:r>
+      <w:r>
         <w:t xml:space="preserve"> </w:t>
       </w:r>
-      <w:proofErr w:type="spellStart"/>
-      <w:r>
-        <w:rPr>
-          <w:i/>
-          <w:iCs/>
-        </w:rPr>
-        <w:t>on</w:t>
-      </w:r>
-      <w:proofErr w:type="spellEnd"/>
-      <w:r>
-        <w:rPr>
-          <w:i/>
-          <w:iCs/>
-        </w:rPr>
-        <w:t xml:space="preserve"> </w:t>
-      </w:r>
-      <w:proofErr w:type="spellStart"/>
-      <w:r>
-        <w:rPr>
-          <w:i/>
-          <w:iCs/>
-        </w:rPr>
-        <w:t>Your</w:t>
-      </w:r>
-      <w:proofErr w:type="spellEnd"/>
-      <w:r>
-        <w:rPr>
-          <w:i/>
-          <w:iCs/>
-        </w:rPr>
-        <w:t xml:space="preserve"> </w:t>
-      </w:r>
-      <w:proofErr w:type="spellStart"/>
-      <w:r>
-        <w:rPr>
-          <w:i/>
-          <w:iCs/>
-        </w:rPr>
-        <w:t>Films</w:t>
-      </w:r>
-      <w:proofErr w:type="spellEnd"/>
-      <w:r>
-        <w:t>:</w:t>
-      </w:r>
-      <w:r>
-        <w:t xml:space="preserve"> </w:t>
-      </w:r>
       <w:r>
         <w:t xml:space="preserve">O utilizador precisa de estar </w:t>
       </w:r>
-      <w:proofErr w:type="spellStart"/>
-      <w:r>
-        <w:t>logged</w:t>
-      </w:r>
-      <w:proofErr w:type="spellEnd"/>
-      <w:r>
-        <w:t>-in</w:t>
+      <w:r>
+        <w:t>logged-in</w:t>
       </w:r>
       <w:r>
         <w:t xml:space="preserve"> para funcionar. Gera uma lista de recomendações com base nas avaliações dos utilizadores e noutros filmes semelhantes com uma classificação elevada.</w:t>
@@ -2762,7 +1978,7 @@
     </w:p>
     <w:p>
       <w:pPr>
-        <w:pStyle w:val="ListParagraph"/>
+        <w:pStyle w:val="PargrafodaLista"/>
       </w:pPr>
       <w:r>
         <w:rPr>
@@ -2892,7 +2108,7 @@
     </w:p>
     <w:p>
       <w:pPr>
-        <w:pStyle w:val="ListParagraph"/>
+        <w:pStyle w:val="PargrafodaLista"/>
         <w:numPr>
           <w:ilvl w:val="0"/>
           <w:numId w:val="5"/>
@@ -2902,47 +2118,13 @@
           <w:iCs/>
         </w:rPr>
       </w:pPr>
-      <w:proofErr w:type="spellStart"/>
       <w:r>
         <w:rPr>
           <w:i/>
           <w:iCs/>
         </w:rPr>
-        <w:t>By</w:t>
-      </w:r>
-      <w:proofErr w:type="spellEnd"/>
-      <w:r>
-        <w:rPr>
-          <w:i/>
-          <w:iCs/>
-        </w:rPr>
-        <w:t xml:space="preserve"> </w:t>
-      </w:r>
-      <w:proofErr w:type="spellStart"/>
-      <w:r>
-        <w:rPr>
-          <w:i/>
-          <w:iCs/>
-        </w:rPr>
-        <w:t>Specific</w:t>
-      </w:r>
-      <w:proofErr w:type="spellEnd"/>
-      <w:r>
-        <w:rPr>
-          <w:i/>
-          <w:iCs/>
-        </w:rPr>
-        <w:t xml:space="preserve"> </w:t>
-      </w:r>
-      <w:proofErr w:type="spellStart"/>
-      <w:r>
-        <w:rPr>
-          <w:i/>
-          <w:iCs/>
-        </w:rPr>
-        <w:t>Questions</w:t>
-      </w:r>
-      <w:proofErr w:type="spellEnd"/>
+        <w:t>By Specific Questions</w:t>
+      </w:r>
       <w:r>
         <w:t xml:space="preserve">: </w:t>
       </w:r>
@@ -2952,7 +2134,7 @@
     </w:p>
     <w:p>
       <w:pPr>
-        <w:pStyle w:val="ListParagraph"/>
+        <w:pStyle w:val="PargrafodaLista"/>
         <w:numPr>
           <w:ilvl w:val="0"/>
           <w:numId w:val="6"/>
@@ -2974,7 +2156,7 @@
     </w:p>
     <w:p>
       <w:pPr>
-        <w:pStyle w:val="ListParagraph"/>
+        <w:pStyle w:val="PargrafodaLista"/>
         <w:numPr>
           <w:ilvl w:val="0"/>
           <w:numId w:val="7"/>
@@ -2996,7 +2178,7 @@
     </w:p>
     <w:p>
       <w:pPr>
-        <w:pStyle w:val="ListParagraph"/>
+        <w:pStyle w:val="PargrafodaLista"/>
         <w:numPr>
           <w:ilvl w:val="0"/>
           <w:numId w:val="6"/>
@@ -3018,7 +2200,7 @@
     </w:p>
     <w:p>
       <w:pPr>
-        <w:pStyle w:val="ListParagraph"/>
+        <w:pStyle w:val="PargrafodaLista"/>
         <w:numPr>
           <w:ilvl w:val="0"/>
           <w:numId w:val="7"/>
@@ -3040,7 +2222,7 @@
     </w:p>
     <w:p>
       <w:pPr>
-        <w:pStyle w:val="ListParagraph"/>
+        <w:pStyle w:val="PargrafodaLista"/>
         <w:numPr>
           <w:ilvl w:val="0"/>
           <w:numId w:val="6"/>
@@ -3062,7 +2244,7 @@
     </w:p>
     <w:p>
       <w:pPr>
-        <w:pStyle w:val="ListParagraph"/>
+        <w:pStyle w:val="PargrafodaLista"/>
         <w:numPr>
           <w:ilvl w:val="0"/>
           <w:numId w:val="7"/>
@@ -3084,7 +2266,7 @@
     </w:p>
     <w:p>
       <w:pPr>
-        <w:pStyle w:val="ListParagraph"/>
+        <w:pStyle w:val="PargrafodaLista"/>
         <w:numPr>
           <w:ilvl w:val="0"/>
           <w:numId w:val="6"/>
@@ -3106,7 +2288,7 @@
     </w:p>
     <w:p>
       <w:pPr>
-        <w:pStyle w:val="ListParagraph"/>
+        <w:pStyle w:val="PargrafodaLista"/>
         <w:numPr>
           <w:ilvl w:val="0"/>
           <w:numId w:val="7"/>
@@ -3128,7 +2310,7 @@
     </w:p>
     <w:p>
       <w:pPr>
-        <w:pStyle w:val="ListParagraph"/>
+        <w:pStyle w:val="PargrafodaLista"/>
         <w:numPr>
           <w:ilvl w:val="0"/>
           <w:numId w:val="6"/>
@@ -3150,7 +2332,7 @@
     </w:p>
     <w:p>
       <w:pPr>
-        <w:pStyle w:val="ListParagraph"/>
+        <w:pStyle w:val="PargrafodaLista"/>
         <w:numPr>
           <w:ilvl w:val="0"/>
           <w:numId w:val="7"/>
@@ -3185,9 +2367,28 @@
           <w:sz w:val="28"/>
           <w:szCs w:val="28"/>
         </w:rPr>
-        <w:t xml:space="preserve">Show </w:t>
-      </w:r>
-      <w:proofErr w:type="spellStart"/>
+        <w:t>Show Your Films</w:t>
+      </w:r>
+    </w:p>
+    <w:p>
+      <w:r>
+        <w:t xml:space="preserve">É necessário estar </w:t>
+      </w:r>
+      <w:r>
+        <w:t>logged-in</w:t>
+      </w:r>
+      <w:r>
+        <w:t xml:space="preserve"> para ter acesso. Apresenta uma lista dos filmes que o utilizador adicionou à sua conta, com as opções de remover ou </w:t>
+      </w:r>
+      <w:r>
+        <w:t>fazer um rating</w:t>
+      </w:r>
+      <w:r>
+        <w:t xml:space="preserve"> ao lado de cada "título (ano)" da lista. O utilizador pode clicar no nome do filme para abrir a página respectiva.</w:t>
+      </w:r>
+    </w:p>
+    <w:p/>
+    <w:p>
       <w:r>
         <w:rPr>
           <w:b/>
@@ -3195,9 +2396,47 @@
           <w:sz w:val="28"/>
           <w:szCs w:val="28"/>
         </w:rPr>
-        <w:t>Your</w:t>
-      </w:r>
-      <w:proofErr w:type="spellEnd"/>
+        <w:lastRenderedPageBreak/>
+        <w:t>Show Your Ratings</w:t>
+      </w:r>
+    </w:p>
+    <w:p>
+      <w:r>
+        <w:t xml:space="preserve">É necessário estar </w:t>
+      </w:r>
+      <w:r>
+        <w:t>logged-in</w:t>
+      </w:r>
+      <w:r>
+        <w:t xml:space="preserve"> para ter acesso.</w:t>
+      </w:r>
+      <w:r>
+        <w:t xml:space="preserve"> </w:t>
+      </w:r>
+      <w:r>
+        <w:t xml:space="preserve">Apresenta uma lista de todas as </w:t>
+      </w:r>
+      <w:r>
+        <w:t>ratings</w:t>
+      </w:r>
+      <w:r>
+        <w:t xml:space="preserve"> feitas pelo utilizador atual e uma opção para ver os seus filmes ou regressar </w:t>
+      </w:r>
+      <w:r>
+        <w:t>à</w:t>
+      </w:r>
+      <w:r>
+        <w:t xml:space="preserve"> </w:t>
+      </w:r>
+      <w:r>
+        <w:t>página incial</w:t>
+      </w:r>
+      <w:r>
+        <w:t>.</w:t>
+      </w:r>
+    </w:p>
+    <w:p/>
+    <w:p>
       <w:r>
         <w:rPr>
           <w:b/>
@@ -3205,170 +2444,8 @@
           <w:sz w:val="28"/>
           <w:szCs w:val="28"/>
         </w:rPr>
-        <w:t xml:space="preserve"> </w:t>
-      </w:r>
-      <w:proofErr w:type="spellStart"/>
-      <w:r>
-        <w:rPr>
-          <w:b/>
-          <w:bCs/>
-          <w:sz w:val="28"/>
-          <w:szCs w:val="28"/>
-        </w:rPr>
-        <w:t>Films</w:t>
-      </w:r>
-      <w:proofErr w:type="spellEnd"/>
-    </w:p>
-    <w:p>
-      <w:r>
-        <w:t xml:space="preserve">É necessário estar </w:t>
-      </w:r>
-      <w:proofErr w:type="spellStart"/>
-      <w:r>
-        <w:t>logged</w:t>
-      </w:r>
-      <w:proofErr w:type="spellEnd"/>
-      <w:r>
-        <w:t>-in</w:t>
-      </w:r>
-      <w:r>
-        <w:t xml:space="preserve"> para ter acesso. Apresenta uma lista dos filmes que o utilizador adicionou à sua conta, com as opções de remover ou </w:t>
-      </w:r>
-      <w:r>
-        <w:t>fazer um rating</w:t>
-      </w:r>
-      <w:r>
-        <w:t xml:space="preserve"> ao lado de cada "título (ano)" da lista. O utilizador pode clicar no nome do filme para abrir a página </w:t>
-      </w:r>
-      <w:proofErr w:type="spellStart"/>
-      <w:r>
-        <w:t>respectiva</w:t>
-      </w:r>
-      <w:proofErr w:type="spellEnd"/>
-      <w:r>
-        <w:t>.</w:t>
-      </w:r>
-    </w:p>
-    <w:p/>
-    <w:p>
-      <w:r>
-        <w:rPr>
-          <w:b/>
-          <w:bCs/>
-          <w:sz w:val="28"/>
-          <w:szCs w:val="28"/>
-        </w:rPr>
-        <w:lastRenderedPageBreak/>
-        <w:t xml:space="preserve">Show </w:t>
-      </w:r>
-      <w:proofErr w:type="spellStart"/>
-      <w:r>
-        <w:rPr>
-          <w:b/>
-          <w:bCs/>
-          <w:sz w:val="28"/>
-          <w:szCs w:val="28"/>
-        </w:rPr>
-        <w:t>Your</w:t>
-      </w:r>
-      <w:proofErr w:type="spellEnd"/>
-      <w:r>
-        <w:rPr>
-          <w:b/>
-          <w:bCs/>
-          <w:sz w:val="28"/>
-          <w:szCs w:val="28"/>
-        </w:rPr>
-        <w:t xml:space="preserve"> Ratings</w:t>
-      </w:r>
-    </w:p>
-    <w:p>
-      <w:r>
-        <w:t xml:space="preserve">É necessário estar </w:t>
-      </w:r>
-      <w:proofErr w:type="spellStart"/>
-      <w:r>
-        <w:t>logged</w:t>
-      </w:r>
-      <w:proofErr w:type="spellEnd"/>
-      <w:r>
-        <w:t>-in</w:t>
-      </w:r>
-      <w:r>
-        <w:t xml:space="preserve"> para ter acesso.</w:t>
-      </w:r>
-      <w:r>
-        <w:t xml:space="preserve"> </w:t>
-      </w:r>
-      <w:r>
-        <w:t xml:space="preserve">Apresenta uma lista de todas as </w:t>
-      </w:r>
-      <w:r>
-        <w:t>ratings</w:t>
-      </w:r>
-      <w:r>
-        <w:t xml:space="preserve"> feitas pelo utilizador atual e uma opção para ver os seus filmes ou regressar </w:t>
-      </w:r>
-      <w:r>
-        <w:t>à</w:t>
-      </w:r>
-      <w:r>
-        <w:t xml:space="preserve"> </w:t>
-      </w:r>
-      <w:r>
-        <w:t xml:space="preserve">página </w:t>
-      </w:r>
-      <w:proofErr w:type="spellStart"/>
-      <w:r>
-        <w:t>incial</w:t>
-      </w:r>
-      <w:proofErr w:type="spellEnd"/>
-      <w:r>
-        <w:t>.</w:t>
-      </w:r>
-    </w:p>
-    <w:p/>
-    <w:p>
-      <w:r>
-        <w:rPr>
-          <w:b/>
-          <w:bCs/>
-          <w:sz w:val="28"/>
-          <w:szCs w:val="28"/>
-        </w:rPr>
-        <w:t xml:space="preserve">Show </w:t>
-      </w:r>
-      <w:proofErr w:type="spellStart"/>
-      <w:r>
-        <w:rPr>
-          <w:b/>
-          <w:bCs/>
-          <w:sz w:val="28"/>
-          <w:szCs w:val="28"/>
-        </w:rPr>
-        <w:t>All</w:t>
-      </w:r>
-      <w:proofErr w:type="spellEnd"/>
-      <w:r>
-        <w:rPr>
-          <w:b/>
-          <w:bCs/>
-          <w:sz w:val="28"/>
-          <w:szCs w:val="28"/>
-        </w:rPr>
-        <w:t xml:space="preserve"> </w:t>
-      </w:r>
-      <w:proofErr w:type="spellStart"/>
-      <w:r>
-        <w:rPr>
-          <w:b/>
-          <w:bCs/>
-          <w:sz w:val="28"/>
-          <w:szCs w:val="28"/>
-        </w:rPr>
-        <w:t>Films</w:t>
-      </w:r>
-      <w:proofErr w:type="spellEnd"/>
+        <w:t>Show All Films</w:t>
+      </w:r>
     </w:p>
     <w:p>
       <w:r>
@@ -3457,7 +2534,6 @@
     </w:p>
     <w:p/>
     <w:p>
-      <w:proofErr w:type="spellStart"/>
       <w:r>
         <w:rPr>
           <w:b/>
@@ -3465,29 +2541,8 @@
           <w:sz w:val="28"/>
           <w:szCs w:val="28"/>
         </w:rPr>
-        <w:t>Film</w:t>
-      </w:r>
-      <w:proofErr w:type="spellEnd"/>
-      <w:r>
-        <w:rPr>
-          <w:b/>
-          <w:bCs/>
-          <w:sz w:val="28"/>
-          <w:szCs w:val="28"/>
-        </w:rPr>
-        <w:t xml:space="preserve"> </w:t>
-      </w:r>
-      <w:proofErr w:type="spellStart"/>
-      <w:r>
-        <w:rPr>
-          <w:b/>
-          <w:bCs/>
-          <w:sz w:val="28"/>
-          <w:szCs w:val="28"/>
-        </w:rPr>
-        <w:t>Pages</w:t>
-      </w:r>
-      <w:proofErr w:type="spellEnd"/>
+        <w:t>Film Pages</w:t>
+      </w:r>
     </w:p>
     <w:p>
       <w:r>
@@ -3570,13 +2625,8 @@
       <w:r>
         <w:t xml:space="preserve">É necessário estar </w:t>
       </w:r>
-      <w:proofErr w:type="spellStart"/>
-      <w:r>
-        <w:t>logged</w:t>
-      </w:r>
-      <w:proofErr w:type="spellEnd"/>
-      <w:r>
-        <w:t>-in</w:t>
+      <w:r>
+        <w:t>logged-in</w:t>
       </w:r>
       <w:r>
         <w:t xml:space="preserve"> para ter acesso</w:t>
@@ -3604,7 +2654,6 @@
       </w:r>
     </w:p>
     <w:p>
-      <w:proofErr w:type="spellStart"/>
       <w:r>
         <w:rPr>
           <w:b/>
@@ -3615,7 +2664,6 @@
         <w:lastRenderedPageBreak/>
         <w:t>Logout</w:t>
       </w:r>
-      <w:proofErr w:type="spellEnd"/>
     </w:p>
     <w:p>
       <w:r>
@@ -3625,7 +2673,7 @@
     <w:p/>
     <w:p>
       <w:pPr>
-        <w:pStyle w:val="ListParagraph"/>
+        <w:pStyle w:val="PargrafodaLista"/>
         <w:numPr>
           <w:ilvl w:val="0"/>
           <w:numId w:val="3"/>
@@ -3673,7 +2721,7 @@
     </w:p>
     <w:p>
       <w:pPr>
-        <w:pStyle w:val="ListParagraph"/>
+        <w:pStyle w:val="PargrafodaLista"/>
         <w:numPr>
           <w:ilvl w:val="0"/>
           <w:numId w:val="3"/>
@@ -3721,7 +2769,7 @@
     </w:p>
     <w:p>
       <w:pPr>
-        <w:pStyle w:val="ListParagraph"/>
+        <w:pStyle w:val="PargrafodaLista"/>
         <w:numPr>
           <w:ilvl w:val="0"/>
           <w:numId w:val="3"/>
@@ -3887,7 +2935,7 @@
     <w:sdtContent>
       <w:p>
         <w:pPr>
-          <w:pStyle w:val="Footer"/>
+          <w:pStyle w:val="Rodap"/>
           <w:jc w:val="right"/>
         </w:pPr>
         <w:r>
@@ -3916,7 +2964,7 @@
   </w:sdt>
   <w:p>
     <w:pPr>
-      <w:pStyle w:val="Footer"/>
+      <w:pStyle w:val="Rodap"/>
     </w:pPr>
   </w:p>
 </w:ftr>
@@ -5338,13 +4386,13 @@
   <w:style w:type="paragraph" w:default="1" w:styleId="Normal">
     <w:name w:val="Normal"/>
     <w:qFormat/>
-    <w:rsid w:val="009B7179"/>
+    <w:rsid w:val="007D3C78"/>
   </w:style>
-  <w:style w:type="paragraph" w:styleId="Heading1">
+  <w:style w:type="paragraph" w:styleId="Ttulo1">
     <w:name w:val="heading 1"/>
     <w:basedOn w:val="Normal"/>
     <w:next w:val="Normal"/>
-    <w:link w:val="Heading1Char"/>
+    <w:link w:val="Ttulo1Carter"/>
     <w:uiPriority w:val="9"/>
     <w:qFormat/>
     <w:rsid w:val="00D17ADF"/>
@@ -5361,11 +4409,11 @@
       <w:szCs w:val="40"/>
     </w:rPr>
   </w:style>
-  <w:style w:type="paragraph" w:styleId="Heading2">
+  <w:style w:type="paragraph" w:styleId="Ttulo2">
     <w:name w:val="heading 2"/>
     <w:basedOn w:val="Normal"/>
     <w:next w:val="Normal"/>
-    <w:link w:val="Heading2Char"/>
+    <w:link w:val="Ttulo2Carter"/>
     <w:uiPriority w:val="9"/>
     <w:semiHidden/>
     <w:unhideWhenUsed/>
@@ -5384,11 +4432,11 @@
       <w:szCs w:val="32"/>
     </w:rPr>
   </w:style>
-  <w:style w:type="paragraph" w:styleId="Heading3">
+  <w:style w:type="paragraph" w:styleId="Ttulo3">
     <w:name w:val="heading 3"/>
     <w:basedOn w:val="Normal"/>
     <w:next w:val="Normal"/>
-    <w:link w:val="Heading3Char"/>
+    <w:link w:val="Ttulo3Carter"/>
     <w:uiPriority w:val="9"/>
     <w:semiHidden/>
     <w:unhideWhenUsed/>
@@ -5407,11 +4455,11 @@
       <w:szCs w:val="28"/>
     </w:rPr>
   </w:style>
-  <w:style w:type="paragraph" w:styleId="Heading4">
+  <w:style w:type="paragraph" w:styleId="Ttulo4">
     <w:name w:val="heading 4"/>
     <w:basedOn w:val="Normal"/>
     <w:next w:val="Normal"/>
-    <w:link w:val="Heading4Char"/>
+    <w:link w:val="Ttulo4Carter"/>
     <w:uiPriority w:val="9"/>
     <w:semiHidden/>
     <w:unhideWhenUsed/>
@@ -5430,11 +4478,11 @@
       <w:color w:val="0F4761" w:themeColor="accent1" w:themeShade="BF"/>
     </w:rPr>
   </w:style>
-  <w:style w:type="paragraph" w:styleId="Heading5">
+  <w:style w:type="paragraph" w:styleId="Ttulo5">
     <w:name w:val="heading 5"/>
     <w:basedOn w:val="Normal"/>
     <w:next w:val="Normal"/>
-    <w:link w:val="Heading5Char"/>
+    <w:link w:val="Ttulo5Carter"/>
     <w:uiPriority w:val="9"/>
     <w:semiHidden/>
     <w:unhideWhenUsed/>
@@ -5451,11 +4499,11 @@
       <w:color w:val="0F4761" w:themeColor="accent1" w:themeShade="BF"/>
     </w:rPr>
   </w:style>
-  <w:style w:type="paragraph" w:styleId="Heading6">
+  <w:style w:type="paragraph" w:styleId="Ttulo6">
     <w:name w:val="heading 6"/>
     <w:basedOn w:val="Normal"/>
     <w:next w:val="Normal"/>
-    <w:link w:val="Heading6Char"/>
+    <w:link w:val="Ttulo6Carter"/>
     <w:uiPriority w:val="9"/>
     <w:semiHidden/>
     <w:unhideWhenUsed/>
@@ -5474,11 +4522,11 @@
       <w:color w:val="595959" w:themeColor="text1" w:themeTint="A6"/>
     </w:rPr>
   </w:style>
-  <w:style w:type="paragraph" w:styleId="Heading7">
+  <w:style w:type="paragraph" w:styleId="Ttulo7">
     <w:name w:val="heading 7"/>
     <w:basedOn w:val="Normal"/>
     <w:next w:val="Normal"/>
-    <w:link w:val="Heading7Char"/>
+    <w:link w:val="Ttulo7Carter"/>
     <w:uiPriority w:val="9"/>
     <w:semiHidden/>
     <w:unhideWhenUsed/>
@@ -5495,11 +4543,11 @@
       <w:color w:val="595959" w:themeColor="text1" w:themeTint="A6"/>
     </w:rPr>
   </w:style>
-  <w:style w:type="paragraph" w:styleId="Heading8">
+  <w:style w:type="paragraph" w:styleId="Ttulo8">
     <w:name w:val="heading 8"/>
     <w:basedOn w:val="Normal"/>
     <w:next w:val="Normal"/>
-    <w:link w:val="Heading8Char"/>
+    <w:link w:val="Ttulo8Carter"/>
     <w:uiPriority w:val="9"/>
     <w:semiHidden/>
     <w:unhideWhenUsed/>
@@ -5517,11 +4565,11 @@
       <w:color w:val="272727" w:themeColor="text1" w:themeTint="D8"/>
     </w:rPr>
   </w:style>
-  <w:style w:type="paragraph" w:styleId="Heading9">
+  <w:style w:type="paragraph" w:styleId="Ttulo9">
     <w:name w:val="heading 9"/>
     <w:basedOn w:val="Normal"/>
     <w:next w:val="Normal"/>
-    <w:link w:val="Heading9Char"/>
+    <w:link w:val="Ttulo9Carter"/>
     <w:uiPriority w:val="9"/>
     <w:semiHidden/>
     <w:unhideWhenUsed/>
@@ -5537,13 +4585,12 @@
       <w:color w:val="272727" w:themeColor="text1" w:themeTint="D8"/>
     </w:rPr>
   </w:style>
-  <w:style w:type="character" w:default="1" w:styleId="DefaultParagraphFont">
+  <w:style w:type="character" w:default="1" w:styleId="Tipodeletrapredefinidodopargrafo">
     <w:name w:val="Default Paragraph Font"/>
     <w:uiPriority w:val="1"/>
-    <w:semiHidden/>
     <w:unhideWhenUsed/>
   </w:style>
-  <w:style w:type="table" w:default="1" w:styleId="TableNormal">
+  <w:style w:type="table" w:default="1" w:styleId="Tabelanormal">
     <w:name w:val="Normal Table"/>
     <w:uiPriority w:val="99"/>
     <w:semiHidden/>
@@ -5558,16 +4605,16 @@
       </w:tblCellMar>
     </w:tblPr>
   </w:style>
-  <w:style w:type="numbering" w:default="1" w:styleId="NoList">
+  <w:style w:type="numbering" w:default="1" w:styleId="Semlista">
     <w:name w:val="No List"/>
     <w:uiPriority w:val="99"/>
     <w:semiHidden/>
     <w:unhideWhenUsed/>
   </w:style>
-  <w:style w:type="character" w:customStyle="1" w:styleId="Heading1Char">
-    <w:name w:val="Heading 1 Char"/>
-    <w:basedOn w:val="DefaultParagraphFont"/>
-    <w:link w:val="Heading1"/>
+  <w:style w:type="character" w:customStyle="1" w:styleId="Ttulo1Carter">
+    <w:name w:val="Título 1 Caráter"/>
+    <w:basedOn w:val="Tipodeletrapredefinidodopargrafo"/>
+    <w:link w:val="Ttulo1"/>
     <w:uiPriority w:val="9"/>
     <w:rsid w:val="00D17ADF"/>
     <w:rPr>
@@ -5577,10 +4624,10 @@
       <w:szCs w:val="40"/>
     </w:rPr>
   </w:style>
-  <w:style w:type="character" w:customStyle="1" w:styleId="Heading2Char">
-    <w:name w:val="Heading 2 Char"/>
-    <w:basedOn w:val="DefaultParagraphFont"/>
-    <w:link w:val="Heading2"/>
+  <w:style w:type="character" w:customStyle="1" w:styleId="Ttulo2Carter">
+    <w:name w:val="Título 2 Caráter"/>
+    <w:basedOn w:val="Tipodeletrapredefinidodopargrafo"/>
+    <w:link w:val="Ttulo2"/>
     <w:uiPriority w:val="9"/>
     <w:semiHidden/>
     <w:rsid w:val="00D17ADF"/>
@@ -5591,10 +4638,10 @@
       <w:szCs w:val="32"/>
     </w:rPr>
   </w:style>
-  <w:style w:type="character" w:customStyle="1" w:styleId="Heading3Char">
-    <w:name w:val="Heading 3 Char"/>
-    <w:basedOn w:val="DefaultParagraphFont"/>
-    <w:link w:val="Heading3"/>
+  <w:style w:type="character" w:customStyle="1" w:styleId="Ttulo3Carter">
+    <w:name w:val="Título 3 Caráter"/>
+    <w:basedOn w:val="Tipodeletrapredefinidodopargrafo"/>
+    <w:link w:val="Ttulo3"/>
     <w:uiPriority w:val="9"/>
     <w:semiHidden/>
     <w:rsid w:val="00D17ADF"/>
@@ -5605,10 +4652,10 @@
       <w:szCs w:val="28"/>
     </w:rPr>
   </w:style>
-  <w:style w:type="character" w:customStyle="1" w:styleId="Heading4Char">
-    <w:name w:val="Heading 4 Char"/>
-    <w:basedOn w:val="DefaultParagraphFont"/>
-    <w:link w:val="Heading4"/>
+  <w:style w:type="character" w:customStyle="1" w:styleId="Ttulo4Carter">
+    <w:name w:val="Título 4 Caráter"/>
+    <w:basedOn w:val="Tipodeletrapredefinidodopargrafo"/>
+    <w:link w:val="Ttulo4"/>
     <w:uiPriority w:val="9"/>
     <w:semiHidden/>
     <w:rsid w:val="00D17ADF"/>
@@ -5619,10 +4666,10 @@
       <w:color w:val="0F4761" w:themeColor="accent1" w:themeShade="BF"/>
     </w:rPr>
   </w:style>
-  <w:style w:type="character" w:customStyle="1" w:styleId="Heading5Char">
-    <w:name w:val="Heading 5 Char"/>
-    <w:basedOn w:val="DefaultParagraphFont"/>
-    <w:link w:val="Heading5"/>
+  <w:style w:type="character" w:customStyle="1" w:styleId="Ttulo5Carter">
+    <w:name w:val="Título 5 Caráter"/>
+    <w:basedOn w:val="Tipodeletrapredefinidodopargrafo"/>
+    <w:link w:val="Ttulo5"/>
     <w:uiPriority w:val="9"/>
     <w:semiHidden/>
     <w:rsid w:val="00D17ADF"/>
@@ -5631,10 +4678,10 @@
       <w:color w:val="0F4761" w:themeColor="accent1" w:themeShade="BF"/>
     </w:rPr>
   </w:style>
-  <w:style w:type="character" w:customStyle="1" w:styleId="Heading6Char">
-    <w:name w:val="Heading 6 Char"/>
-    <w:basedOn w:val="DefaultParagraphFont"/>
-    <w:link w:val="Heading6"/>
+  <w:style w:type="character" w:customStyle="1" w:styleId="Ttulo6Carter">
+    <w:name w:val="Título 6 Caráter"/>
+    <w:basedOn w:val="Tipodeletrapredefinidodopargrafo"/>
+    <w:link w:val="Ttulo6"/>
     <w:uiPriority w:val="9"/>
     <w:semiHidden/>
     <w:rsid w:val="00D17ADF"/>
@@ -5645,10 +4692,10 @@
       <w:color w:val="595959" w:themeColor="text1" w:themeTint="A6"/>
     </w:rPr>
   </w:style>
-  <w:style w:type="character" w:customStyle="1" w:styleId="Heading7Char">
-    <w:name w:val="Heading 7 Char"/>
-    <w:basedOn w:val="DefaultParagraphFont"/>
-    <w:link w:val="Heading7"/>
+  <w:style w:type="character" w:customStyle="1" w:styleId="Ttulo7Carter">
+    <w:name w:val="Título 7 Caráter"/>
+    <w:basedOn w:val="Tipodeletrapredefinidodopargrafo"/>
+    <w:link w:val="Ttulo7"/>
     <w:uiPriority w:val="9"/>
     <w:semiHidden/>
     <w:rsid w:val="00D17ADF"/>
@@ -5657,10 +4704,10 @@
       <w:color w:val="595959" w:themeColor="text1" w:themeTint="A6"/>
     </w:rPr>
   </w:style>
-  <w:style w:type="character" w:customStyle="1" w:styleId="Heading8Char">
-    <w:name w:val="Heading 8 Char"/>
-    <w:basedOn w:val="DefaultParagraphFont"/>
-    <w:link w:val="Heading8"/>
+  <w:style w:type="character" w:customStyle="1" w:styleId="Ttulo8Carter">
+    <w:name w:val="Título 8 Caráter"/>
+    <w:basedOn w:val="Tipodeletrapredefinidodopargrafo"/>
+    <w:link w:val="Ttulo8"/>
     <w:uiPriority w:val="9"/>
     <w:semiHidden/>
     <w:rsid w:val="00D17ADF"/>
@@ -5671,10 +4718,10 @@
       <w:color w:val="272727" w:themeColor="text1" w:themeTint="D8"/>
     </w:rPr>
   </w:style>
-  <w:style w:type="character" w:customStyle="1" w:styleId="Heading9Char">
-    <w:name w:val="Heading 9 Char"/>
-    <w:basedOn w:val="DefaultParagraphFont"/>
-    <w:link w:val="Heading9"/>
+  <w:style w:type="character" w:customStyle="1" w:styleId="Ttulo9Carter">
+    <w:name w:val="Título 9 Caráter"/>
+    <w:basedOn w:val="Tipodeletrapredefinidodopargrafo"/>
+    <w:link w:val="Ttulo9"/>
     <w:uiPriority w:val="9"/>
     <w:semiHidden/>
     <w:rsid w:val="00D17ADF"/>
@@ -5683,11 +4730,11 @@
       <w:color w:val="272727" w:themeColor="text1" w:themeTint="D8"/>
     </w:rPr>
   </w:style>
-  <w:style w:type="paragraph" w:styleId="Title">
+  <w:style w:type="paragraph" w:styleId="Ttulo">
     <w:name w:val="Title"/>
     <w:basedOn w:val="Normal"/>
     <w:next w:val="Normal"/>
-    <w:link w:val="TitleChar"/>
+    <w:link w:val="TtuloCarter"/>
     <w:uiPriority w:val="10"/>
     <w:qFormat/>
     <w:rsid w:val="00D17ADF"/>
@@ -5703,10 +4750,10 @@
       <w:szCs w:val="56"/>
     </w:rPr>
   </w:style>
-  <w:style w:type="character" w:customStyle="1" w:styleId="TitleChar">
-    <w:name w:val="Title Char"/>
-    <w:basedOn w:val="DefaultParagraphFont"/>
-    <w:link w:val="Title"/>
+  <w:style w:type="character" w:customStyle="1" w:styleId="TtuloCarter">
+    <w:name w:val="Título Caráter"/>
+    <w:basedOn w:val="Tipodeletrapredefinidodopargrafo"/>
+    <w:link w:val="Ttulo"/>
     <w:uiPriority w:val="10"/>
     <w:rsid w:val="00D17ADF"/>
     <w:rPr>
@@ -5717,11 +4764,11 @@
       <w:szCs w:val="56"/>
     </w:rPr>
   </w:style>
-  <w:style w:type="paragraph" w:styleId="Subtitle">
+  <w:style w:type="paragraph" w:styleId="Subttulo">
     <w:name w:val="Subtitle"/>
     <w:basedOn w:val="Normal"/>
     <w:next w:val="Normal"/>
-    <w:link w:val="SubtitleChar"/>
+    <w:link w:val="SubttuloCarter"/>
     <w:uiPriority w:val="11"/>
     <w:qFormat/>
     <w:rsid w:val="00D17ADF"/>
@@ -5739,10 +4786,10 @@
       <w:szCs w:val="28"/>
     </w:rPr>
   </w:style>
-  <w:style w:type="character" w:customStyle="1" w:styleId="SubtitleChar">
-    <w:name w:val="Subtitle Char"/>
-    <w:basedOn w:val="DefaultParagraphFont"/>
-    <w:link w:val="Subtitle"/>
+  <w:style w:type="character" w:customStyle="1" w:styleId="SubttuloCarter">
+    <w:name w:val="Subtítulo Caráter"/>
+    <w:basedOn w:val="Tipodeletrapredefinidodopargrafo"/>
+    <w:link w:val="Subttulo"/>
     <w:uiPriority w:val="11"/>
     <w:rsid w:val="00D17ADF"/>
     <w:rPr>
@@ -5753,11 +4800,11 @@
       <w:szCs w:val="28"/>
     </w:rPr>
   </w:style>
-  <w:style w:type="paragraph" w:styleId="Quote">
+  <w:style w:type="paragraph" w:styleId="Citao">
     <w:name w:val="Quote"/>
     <w:basedOn w:val="Normal"/>
     <w:next w:val="Normal"/>
-    <w:link w:val="QuoteChar"/>
+    <w:link w:val="CitaoCarter"/>
     <w:uiPriority w:val="29"/>
     <w:qFormat/>
     <w:rsid w:val="00D17ADF"/>
@@ -5771,10 +4818,10 @@
       <w:color w:val="404040" w:themeColor="text1" w:themeTint="BF"/>
     </w:rPr>
   </w:style>
-  <w:style w:type="character" w:customStyle="1" w:styleId="QuoteChar">
-    <w:name w:val="Quote Char"/>
-    <w:basedOn w:val="DefaultParagraphFont"/>
-    <w:link w:val="Quote"/>
+  <w:style w:type="character" w:customStyle="1" w:styleId="CitaoCarter">
+    <w:name w:val="Citação Caráter"/>
+    <w:basedOn w:val="Tipodeletrapredefinidodopargrafo"/>
+    <w:link w:val="Citao"/>
     <w:uiPriority w:val="29"/>
     <w:rsid w:val="00D17ADF"/>
     <w:rPr>
@@ -5783,7 +4830,7 @@
       <w:color w:val="404040" w:themeColor="text1" w:themeTint="BF"/>
     </w:rPr>
   </w:style>
-  <w:style w:type="paragraph" w:styleId="ListParagraph">
+  <w:style w:type="paragraph" w:styleId="PargrafodaLista">
     <w:name w:val="List Paragraph"/>
     <w:basedOn w:val="Normal"/>
     <w:uiPriority w:val="34"/>
@@ -5794,9 +4841,9 @@
       <w:contextualSpacing/>
     </w:pPr>
   </w:style>
-  <w:style w:type="character" w:styleId="IntenseEmphasis">
+  <w:style w:type="character" w:styleId="nfaseIntensa">
     <w:name w:val="Intense Emphasis"/>
-    <w:basedOn w:val="DefaultParagraphFont"/>
+    <w:basedOn w:val="Tipodeletrapredefinidodopargrafo"/>
     <w:uiPriority w:val="21"/>
     <w:qFormat/>
     <w:rsid w:val="00D17ADF"/>
@@ -5806,11 +4853,11 @@
       <w:color w:val="0F4761" w:themeColor="accent1" w:themeShade="BF"/>
     </w:rPr>
   </w:style>
-  <w:style w:type="paragraph" w:styleId="IntenseQuote">
+  <w:style w:type="paragraph" w:styleId="CitaoIntensa">
     <w:name w:val="Intense Quote"/>
     <w:basedOn w:val="Normal"/>
     <w:next w:val="Normal"/>
-    <w:link w:val="IntenseQuoteChar"/>
+    <w:link w:val="CitaoIntensaCarter"/>
     <w:uiPriority w:val="30"/>
     <w:qFormat/>
     <w:rsid w:val="00D17ADF"/>
@@ -5829,10 +4876,10 @@
       <w:color w:val="0F4761" w:themeColor="accent1" w:themeShade="BF"/>
     </w:rPr>
   </w:style>
-  <w:style w:type="character" w:customStyle="1" w:styleId="IntenseQuoteChar">
-    <w:name w:val="Intense Quote Char"/>
-    <w:basedOn w:val="DefaultParagraphFont"/>
-    <w:link w:val="IntenseQuote"/>
+  <w:style w:type="character" w:customStyle="1" w:styleId="CitaoIntensaCarter">
+    <w:name w:val="Citação Intensa Caráter"/>
+    <w:basedOn w:val="Tipodeletrapredefinidodopargrafo"/>
+    <w:link w:val="CitaoIntensa"/>
     <w:uiPriority w:val="30"/>
     <w:rsid w:val="00D17ADF"/>
     <w:rPr>
@@ -5841,9 +4888,9 @@
       <w:color w:val="0F4761" w:themeColor="accent1" w:themeShade="BF"/>
     </w:rPr>
   </w:style>
-  <w:style w:type="character" w:styleId="IntenseReference">
+  <w:style w:type="character" w:styleId="RefernciaIntensa">
     <w:name w:val="Intense Reference"/>
-    <w:basedOn w:val="DefaultParagraphFont"/>
+    <w:basedOn w:val="Tipodeletrapredefinidodopargrafo"/>
     <w:uiPriority w:val="32"/>
     <w:qFormat/>
     <w:rsid w:val="00D17ADF"/>
@@ -5855,10 +4902,10 @@
       <w:spacing w:val="5"/>
     </w:rPr>
   </w:style>
-  <w:style w:type="paragraph" w:styleId="HTMLPreformatted">
+  <w:style w:type="paragraph" w:styleId="HTMLpr-formatado">
     <w:name w:val="HTML Preformatted"/>
     <w:basedOn w:val="Normal"/>
-    <w:link w:val="HTMLPreformattedChar"/>
+    <w:link w:val="HTMLpr-formatadoCarter"/>
     <w:uiPriority w:val="99"/>
     <w:semiHidden/>
     <w:unhideWhenUsed/>
@@ -5869,10 +4916,10 @@
       <w:szCs w:val="20"/>
     </w:rPr>
   </w:style>
-  <w:style w:type="character" w:customStyle="1" w:styleId="HTMLPreformattedChar">
-    <w:name w:val="HTML Preformatted Char"/>
-    <w:basedOn w:val="DefaultParagraphFont"/>
-    <w:link w:val="HTMLPreformatted"/>
+  <w:style w:type="character" w:customStyle="1" w:styleId="HTMLpr-formatadoCarter">
+    <w:name w:val="HTML pré-formatado Caráter"/>
+    <w:basedOn w:val="Tipodeletrapredefinidodopargrafo"/>
+    <w:link w:val="HTMLpr-formatado"/>
     <w:uiPriority w:val="99"/>
     <w:semiHidden/>
     <w:rsid w:val="001C7ACA"/>
@@ -5882,10 +4929,10 @@
       <w:szCs w:val="20"/>
     </w:rPr>
   </w:style>
-  <w:style w:type="paragraph" w:styleId="Header">
+  <w:style w:type="paragraph" w:styleId="Cabealho">
     <w:name w:val="header"/>
     <w:basedOn w:val="Normal"/>
-    <w:link w:val="HeaderChar"/>
+    <w:link w:val="CabealhoCarter"/>
     <w:uiPriority w:val="99"/>
     <w:unhideWhenUsed/>
     <w:rsid w:val="00FF1C27"/>
@@ -5896,17 +4943,17 @@
       </w:tabs>
     </w:pPr>
   </w:style>
-  <w:style w:type="character" w:customStyle="1" w:styleId="HeaderChar">
-    <w:name w:val="Header Char"/>
-    <w:basedOn w:val="DefaultParagraphFont"/>
-    <w:link w:val="Header"/>
+  <w:style w:type="character" w:customStyle="1" w:styleId="CabealhoCarter">
+    <w:name w:val="Cabeçalho Caráter"/>
+    <w:basedOn w:val="Tipodeletrapredefinidodopargrafo"/>
+    <w:link w:val="Cabealho"/>
     <w:uiPriority w:val="99"/>
     <w:rsid w:val="00FF1C27"/>
   </w:style>
-  <w:style w:type="paragraph" w:styleId="Footer">
+  <w:style w:type="paragraph" w:styleId="Rodap">
     <w:name w:val="footer"/>
     <w:basedOn w:val="Normal"/>
-    <w:link w:val="FooterChar"/>
+    <w:link w:val="RodapCarter"/>
     <w:uiPriority w:val="99"/>
     <w:unhideWhenUsed/>
     <w:rsid w:val="00FF1C27"/>
@@ -5917,10 +4964,10 @@
       </w:tabs>
     </w:pPr>
   </w:style>
-  <w:style w:type="character" w:customStyle="1" w:styleId="FooterChar">
-    <w:name w:val="Footer Char"/>
-    <w:basedOn w:val="DefaultParagraphFont"/>
-    <w:link w:val="Footer"/>
+  <w:style w:type="character" w:customStyle="1" w:styleId="RodapCarter">
+    <w:name w:val="Rodapé Caráter"/>
+    <w:basedOn w:val="Tipodeletrapredefinidodopargrafo"/>
+    <w:link w:val="Rodap"/>
     <w:uiPriority w:val="99"/>
     <w:rsid w:val="00FF1C27"/>
   </w:style>

--- a/report.docx
+++ b/report.docx
@@ -797,7 +797,7 @@
     </w:p>
     <w:p>
       <w:pPr>
-        <w:pStyle w:val="PargrafodaLista"/>
+        <w:pStyle w:val="ListParagraph"/>
         <w:numPr>
           <w:ilvl w:val="0"/>
           <w:numId w:val="3"/>
@@ -844,7 +844,7 @@
     <w:p/>
     <w:p>
       <w:pPr>
-        <w:pStyle w:val="PargrafodaLista"/>
+        <w:pStyle w:val="ListParagraph"/>
         <w:numPr>
           <w:ilvl w:val="0"/>
           <w:numId w:val="3"/>
@@ -868,7 +868,7 @@
     </w:p>
     <w:p>
       <w:pPr>
-        <w:pStyle w:val="PargrafodaLista"/>
+        <w:pStyle w:val="ListParagraph"/>
         <w:numPr>
           <w:ilvl w:val="0"/>
           <w:numId w:val="8"/>
@@ -892,7 +892,7 @@
     </w:p>
     <w:p>
       <w:pPr>
-        <w:pStyle w:val="PargrafodaLista"/>
+        <w:pStyle w:val="ListParagraph"/>
         <w:numPr>
           <w:ilvl w:val="0"/>
           <w:numId w:val="8"/>
@@ -907,13 +907,13 @@
     </w:p>
     <w:p>
       <w:pPr>
-        <w:pStyle w:val="PargrafodaLista"/>
+        <w:pStyle w:val="ListParagraph"/>
         <w:ind w:left="1440"/>
       </w:pPr>
     </w:p>
     <w:p>
       <w:pPr>
-        <w:pStyle w:val="PargrafodaLista"/>
+        <w:pStyle w:val="ListParagraph"/>
         <w:numPr>
           <w:ilvl w:val="0"/>
           <w:numId w:val="3"/>
@@ -937,7 +937,7 @@
     </w:p>
     <w:p>
       <w:pPr>
-        <w:pStyle w:val="PargrafodaLista"/>
+        <w:pStyle w:val="ListParagraph"/>
         <w:numPr>
           <w:ilvl w:val="0"/>
           <w:numId w:val="9"/>
@@ -952,7 +952,7 @@
     </w:p>
     <w:p>
       <w:pPr>
-        <w:pStyle w:val="PargrafodaLista"/>
+        <w:pStyle w:val="ListParagraph"/>
         <w:numPr>
           <w:ilvl w:val="0"/>
           <w:numId w:val="9"/>
@@ -967,7 +967,7 @@
     </w:p>
     <w:p>
       <w:pPr>
-        <w:pStyle w:val="PargrafodaLista"/>
+        <w:pStyle w:val="ListParagraph"/>
         <w:numPr>
           <w:ilvl w:val="0"/>
           <w:numId w:val="9"/>
@@ -986,7 +986,7 @@
     </w:p>
     <w:p>
       <w:pPr>
-        <w:pStyle w:val="PargrafodaLista"/>
+        <w:pStyle w:val="ListParagraph"/>
         <w:numPr>
           <w:ilvl w:val="0"/>
           <w:numId w:val="9"/>
@@ -1011,7 +1011,7 @@
     </w:p>
     <w:p>
       <w:pPr>
-        <w:pStyle w:val="PargrafodaLista"/>
+        <w:pStyle w:val="ListParagraph"/>
         <w:numPr>
           <w:ilvl w:val="0"/>
           <w:numId w:val="9"/>
@@ -1038,7 +1038,7 @@
     </w:p>
     <w:p>
       <w:pPr>
-        <w:pStyle w:val="PargrafodaLista"/>
+        <w:pStyle w:val="ListParagraph"/>
         <w:numPr>
           <w:ilvl w:val="0"/>
           <w:numId w:val="3"/>
@@ -1110,7 +1110,7 @@
     <w:p/>
     <w:p>
       <w:pPr>
-        <w:pStyle w:val="PargrafodaLista"/>
+        <w:pStyle w:val="ListParagraph"/>
         <w:numPr>
           <w:ilvl w:val="0"/>
           <w:numId w:val="1"/>
@@ -1131,7 +1131,7 @@
     </w:p>
     <w:p>
       <w:pPr>
-        <w:pStyle w:val="PargrafodaLista"/>
+        <w:pStyle w:val="ListParagraph"/>
         <w:numPr>
           <w:ilvl w:val="0"/>
           <w:numId w:val="1"/>
@@ -1152,7 +1152,7 @@
     </w:p>
     <w:p>
       <w:pPr>
-        <w:pStyle w:val="PargrafodaLista"/>
+        <w:pStyle w:val="ListParagraph"/>
         <w:numPr>
           <w:ilvl w:val="0"/>
           <w:numId w:val="1"/>
@@ -1188,7 +1188,7 @@
     </w:p>
     <w:p>
       <w:pPr>
-        <w:pStyle w:val="PargrafodaLista"/>
+        <w:pStyle w:val="ListParagraph"/>
         <w:numPr>
           <w:ilvl w:val="0"/>
           <w:numId w:val="1"/>
@@ -1224,7 +1224,7 @@
     </w:p>
     <w:p>
       <w:pPr>
-        <w:pStyle w:val="PargrafodaLista"/>
+        <w:pStyle w:val="ListParagraph"/>
         <w:numPr>
           <w:ilvl w:val="0"/>
           <w:numId w:val="1"/>
@@ -1245,7 +1245,7 @@
     </w:p>
     <w:p>
       <w:pPr>
-        <w:pStyle w:val="PargrafodaLista"/>
+        <w:pStyle w:val="ListParagraph"/>
         <w:numPr>
           <w:ilvl w:val="0"/>
           <w:numId w:val="1"/>
@@ -1266,7 +1266,7 @@
     </w:p>
     <w:p>
       <w:pPr>
-        <w:pStyle w:val="PargrafodaLista"/>
+        <w:pStyle w:val="ListParagraph"/>
         <w:numPr>
           <w:ilvl w:val="0"/>
           <w:numId w:val="1"/>
@@ -1288,7 +1288,7 @@
     </w:p>
     <w:p>
       <w:pPr>
-        <w:pStyle w:val="PargrafodaLista"/>
+        <w:pStyle w:val="ListParagraph"/>
         <w:numPr>
           <w:ilvl w:val="0"/>
           <w:numId w:val="1"/>
@@ -1315,7 +1315,7 @@
     </w:p>
     <w:p>
       <w:pPr>
-        <w:pStyle w:val="PargrafodaLista"/>
+        <w:pStyle w:val="ListParagraph"/>
         <w:numPr>
           <w:ilvl w:val="0"/>
           <w:numId w:val="1"/>
@@ -1342,7 +1342,7 @@
     </w:p>
     <w:p>
       <w:pPr>
-        <w:pStyle w:val="PargrafodaLista"/>
+        <w:pStyle w:val="ListParagraph"/>
         <w:numPr>
           <w:ilvl w:val="0"/>
           <w:numId w:val="1"/>
@@ -1363,7 +1363,7 @@
     </w:p>
     <w:p>
       <w:pPr>
-        <w:pStyle w:val="PargrafodaLista"/>
+        <w:pStyle w:val="ListParagraph"/>
         <w:numPr>
           <w:ilvl w:val="0"/>
           <w:numId w:val="1"/>
@@ -1521,39 +1521,36 @@
     </w:p>
     <w:p/>
     <w:p>
-      <w:pPr>
-        <w:rPr>
-          <w:lang w:val="en-ZA"/>
-        </w:rPr>
-      </w:pPr>
-      <w:r>
-        <w:rPr>
-          <w:b/>
-          <w:bCs/>
-          <w:lang w:val="en-ZA"/>
+      <w:r>
+        <w:rPr>
+          <w:b/>
+          <w:bCs/>
         </w:rPr>
         <w:t>Recommend:</w:t>
       </w:r>
       <w:r>
-        <w:rPr>
-          <w:lang w:val="en-ZA"/>
-        </w:rPr>
         <w:t xml:space="preserve"> KNN, recommend.pl</w:t>
       </w:r>
     </w:p>
-    <w:p>
-      <w:pPr>
-        <w:rPr>
-          <w:lang w:val="en-ZA"/>
-        </w:rPr>
-      </w:pPr>
-    </w:p>
+    <w:p/>
     <w:p>
       <w:r>
         <w:t>O recomendador que tem c</w:t>
       </w:r>
       <w:r>
-        <w:t xml:space="preserve">omo base o KNN cria uma vetor (User-Rating)  para cada filme, calcula a similaridade do cosseno entre todos os vetores, criando um novo vetor (Similarity–Film), remove os filmes já vistos pelo utilizador dessa nova lista, ordena por ordem decrescente a similaridade, e retorna no máximo N (10 no nosso caso) filmes. Se N = 10 fica por aí, se N &lt; 10, o recomendador </w:t>
+        <w:t xml:space="preserve">omo base o KNN cria </w:t>
+      </w:r>
+      <w:r>
+        <w:t>um vetor</w:t>
+      </w:r>
+      <w:r>
+        <w:t xml:space="preserve"> (User-</w:t>
+      </w:r>
+      <w:r>
+        <w:t>Rating) para</w:t>
+      </w:r>
+      <w:r>
+        <w:t xml:space="preserve"> cada filme, calcula a similaridade do cosseno entre todos os vetores, criando um novo vetor (Similarity–Film), remove os filmes já vistos pelo utilizador dessa nova lista, ordena por ordem decrescente a similaridade, e retorna no máximo N (10 no nosso caso) filmes. Se N = 10 fica por aí, se N &lt; 10, o recomendador </w:t>
       </w:r>
       <w:r>
         <w:t xml:space="preserve">usa os N filmes que encontrou com o KNN e depois </w:t>
@@ -1592,33 +1589,18 @@
       </w:pPr>
     </w:p>
     <w:p>
-      <w:pPr>
-        <w:rPr>
-          <w:lang w:val="en-ZA"/>
-        </w:rPr>
-      </w:pPr>
-      <w:r>
-        <w:rPr>
-          <w:b/>
-          <w:bCs/>
-          <w:lang w:val="en-ZA"/>
+      <w:r>
+        <w:rPr>
+          <w:b/>
+          <w:bCs/>
         </w:rPr>
         <w:t>Ratings:</w:t>
       </w:r>
       <w:r>
-        <w:rPr>
-          <w:lang w:val="en-ZA"/>
-        </w:rPr>
         <w:t xml:space="preserve"> rating.pl, ratingsdb.pl</w:t>
       </w:r>
     </w:p>
-    <w:p>
-      <w:pPr>
-        <w:rPr>
-          <w:lang w:val="en-ZA"/>
-        </w:rPr>
-      </w:pPr>
-    </w:p>
+    <w:p/>
     <w:p>
       <w:r>
         <w:t xml:space="preserve">Os utilizadores podem dar ratings </w:t>
@@ -1627,20 +1609,16 @@
         <w:t>(0-5 estrelas) e deixar um comentário sobre os filmes que viram. Esta funcionalidade também é uma peça fundamental para o nosso recomendador que usa KNN. Pois é dando match de ratings entre utilizadores que o recomendador decide se filmes devem ser recomendados a certo utilizador ou não. Os ratings são guardados como factos no ficheiro “</w:t>
       </w:r>
       <w:r>
-        <w:t>ratingsdb.pl</w:t>
-      </w:r>
-      <w:r>
-        <w:t>”</w:t>
+        <w:t>ratingsdb.pl”</w:t>
       </w:r>
       <w:r>
         <w:t>.</w:t>
       </w:r>
     </w:p>
     <w:p/>
-    <w:p/>
-    <w:p>
-      <w:pPr>
-        <w:pStyle w:val="PargrafodaLista"/>
+    <w:p>
+      <w:pPr>
+        <w:pStyle w:val="ListParagraph"/>
         <w:numPr>
           <w:ilvl w:val="0"/>
           <w:numId w:val="3"/>
@@ -1735,7 +1713,7 @@
     </w:p>
     <w:p>
       <w:pPr>
-        <w:pStyle w:val="PargrafodaLista"/>
+        <w:pStyle w:val="ListParagraph"/>
         <w:numPr>
           <w:ilvl w:val="0"/>
           <w:numId w:val="4"/>
@@ -1747,7 +1725,7 @@
     </w:p>
     <w:p>
       <w:pPr>
-        <w:pStyle w:val="PargrafodaLista"/>
+        <w:pStyle w:val="ListParagraph"/>
         <w:numPr>
           <w:ilvl w:val="0"/>
           <w:numId w:val="4"/>
@@ -1759,7 +1737,7 @@
     </w:p>
     <w:p>
       <w:pPr>
-        <w:pStyle w:val="PargrafodaLista"/>
+        <w:pStyle w:val="ListParagraph"/>
         <w:numPr>
           <w:ilvl w:val="0"/>
           <w:numId w:val="4"/>
@@ -1771,7 +1749,7 @@
     </w:p>
     <w:p>
       <w:pPr>
-        <w:pStyle w:val="PargrafodaLista"/>
+        <w:pStyle w:val="ListParagraph"/>
         <w:numPr>
           <w:ilvl w:val="0"/>
           <w:numId w:val="4"/>
@@ -1783,7 +1761,7 @@
     </w:p>
     <w:p>
       <w:pPr>
-        <w:pStyle w:val="PargrafodaLista"/>
+        <w:pStyle w:val="ListParagraph"/>
         <w:numPr>
           <w:ilvl w:val="0"/>
           <w:numId w:val="4"/>
@@ -1795,7 +1773,7 @@
     </w:p>
     <w:p>
       <w:pPr>
-        <w:pStyle w:val="PargrafodaLista"/>
+        <w:pStyle w:val="ListParagraph"/>
         <w:numPr>
           <w:ilvl w:val="0"/>
           <w:numId w:val="4"/>
@@ -1807,7 +1785,7 @@
     </w:p>
     <w:p>
       <w:pPr>
-        <w:pStyle w:val="PargrafodaLista"/>
+        <w:pStyle w:val="ListParagraph"/>
         <w:numPr>
           <w:ilvl w:val="0"/>
           <w:numId w:val="4"/>
@@ -1947,7 +1925,7 @@
     </w:p>
     <w:p>
       <w:pPr>
-        <w:pStyle w:val="PargrafodaLista"/>
+        <w:pStyle w:val="ListParagraph"/>
         <w:numPr>
           <w:ilvl w:val="0"/>
           <w:numId w:val="5"/>
@@ -1978,7 +1956,7 @@
     </w:p>
     <w:p>
       <w:pPr>
-        <w:pStyle w:val="PargrafodaLista"/>
+        <w:pStyle w:val="ListParagraph"/>
       </w:pPr>
       <w:r>
         <w:rPr>
@@ -2108,7 +2086,7 @@
     </w:p>
     <w:p>
       <w:pPr>
-        <w:pStyle w:val="PargrafodaLista"/>
+        <w:pStyle w:val="ListParagraph"/>
         <w:numPr>
           <w:ilvl w:val="0"/>
           <w:numId w:val="5"/>
@@ -2134,7 +2112,7 @@
     </w:p>
     <w:p>
       <w:pPr>
-        <w:pStyle w:val="PargrafodaLista"/>
+        <w:pStyle w:val="ListParagraph"/>
         <w:numPr>
           <w:ilvl w:val="0"/>
           <w:numId w:val="6"/>
@@ -2156,7 +2134,7 @@
     </w:p>
     <w:p>
       <w:pPr>
-        <w:pStyle w:val="PargrafodaLista"/>
+        <w:pStyle w:val="ListParagraph"/>
         <w:numPr>
           <w:ilvl w:val="0"/>
           <w:numId w:val="7"/>
@@ -2178,7 +2156,7 @@
     </w:p>
     <w:p>
       <w:pPr>
-        <w:pStyle w:val="PargrafodaLista"/>
+        <w:pStyle w:val="ListParagraph"/>
         <w:numPr>
           <w:ilvl w:val="0"/>
           <w:numId w:val="6"/>
@@ -2200,7 +2178,7 @@
     </w:p>
     <w:p>
       <w:pPr>
-        <w:pStyle w:val="PargrafodaLista"/>
+        <w:pStyle w:val="ListParagraph"/>
         <w:numPr>
           <w:ilvl w:val="0"/>
           <w:numId w:val="7"/>
@@ -2222,7 +2200,7 @@
     </w:p>
     <w:p>
       <w:pPr>
-        <w:pStyle w:val="PargrafodaLista"/>
+        <w:pStyle w:val="ListParagraph"/>
         <w:numPr>
           <w:ilvl w:val="0"/>
           <w:numId w:val="6"/>
@@ -2244,7 +2222,7 @@
     </w:p>
     <w:p>
       <w:pPr>
-        <w:pStyle w:val="PargrafodaLista"/>
+        <w:pStyle w:val="ListParagraph"/>
         <w:numPr>
           <w:ilvl w:val="0"/>
           <w:numId w:val="7"/>
@@ -2266,7 +2244,7 @@
     </w:p>
     <w:p>
       <w:pPr>
-        <w:pStyle w:val="PargrafodaLista"/>
+        <w:pStyle w:val="ListParagraph"/>
         <w:numPr>
           <w:ilvl w:val="0"/>
           <w:numId w:val="6"/>
@@ -2288,7 +2266,7 @@
     </w:p>
     <w:p>
       <w:pPr>
-        <w:pStyle w:val="PargrafodaLista"/>
+        <w:pStyle w:val="ListParagraph"/>
         <w:numPr>
           <w:ilvl w:val="0"/>
           <w:numId w:val="7"/>
@@ -2310,7 +2288,7 @@
     </w:p>
     <w:p>
       <w:pPr>
-        <w:pStyle w:val="PargrafodaLista"/>
+        <w:pStyle w:val="ListParagraph"/>
         <w:numPr>
           <w:ilvl w:val="0"/>
           <w:numId w:val="6"/>
@@ -2332,7 +2310,7 @@
     </w:p>
     <w:p>
       <w:pPr>
-        <w:pStyle w:val="PargrafodaLista"/>
+        <w:pStyle w:val="ListParagraph"/>
         <w:numPr>
           <w:ilvl w:val="0"/>
           <w:numId w:val="7"/>
@@ -2673,7 +2651,7 @@
     <w:p/>
     <w:p>
       <w:pPr>
-        <w:pStyle w:val="PargrafodaLista"/>
+        <w:pStyle w:val="ListParagraph"/>
         <w:numPr>
           <w:ilvl w:val="0"/>
           <w:numId w:val="3"/>
@@ -2721,7 +2699,7 @@
     </w:p>
     <w:p>
       <w:pPr>
-        <w:pStyle w:val="PargrafodaLista"/>
+        <w:pStyle w:val="ListParagraph"/>
         <w:numPr>
           <w:ilvl w:val="0"/>
           <w:numId w:val="3"/>
@@ -2769,7 +2747,7 @@
     </w:p>
     <w:p>
       <w:pPr>
-        <w:pStyle w:val="PargrafodaLista"/>
+        <w:pStyle w:val="ListParagraph"/>
         <w:numPr>
           <w:ilvl w:val="0"/>
           <w:numId w:val="3"/>
@@ -2788,7 +2766,7 @@
           <w:sz w:val="32"/>
           <w:szCs w:val="32"/>
         </w:rPr>
-        <w:t>Referências?</w:t>
+        <w:t>Referências</w:t>
       </w:r>
     </w:p>
     <w:p/>
@@ -2935,7 +2913,7 @@
     <w:sdtContent>
       <w:p>
         <w:pPr>
-          <w:pStyle w:val="Rodap"/>
+          <w:pStyle w:val="Footer"/>
           <w:jc w:val="right"/>
         </w:pPr>
         <w:r>
@@ -2964,7 +2942,7 @@
   </w:sdt>
   <w:p>
     <w:pPr>
-      <w:pStyle w:val="Rodap"/>
+      <w:pStyle w:val="Footer"/>
     </w:pPr>
   </w:p>
 </w:ftr>
@@ -4388,11 +4366,11 @@
     <w:qFormat/>
     <w:rsid w:val="007D3C78"/>
   </w:style>
-  <w:style w:type="paragraph" w:styleId="Ttulo1">
+  <w:style w:type="paragraph" w:styleId="Heading1">
     <w:name w:val="heading 1"/>
     <w:basedOn w:val="Normal"/>
     <w:next w:val="Normal"/>
-    <w:link w:val="Ttulo1Carter"/>
+    <w:link w:val="Heading1Char"/>
     <w:uiPriority w:val="9"/>
     <w:qFormat/>
     <w:rsid w:val="00D17ADF"/>
@@ -4409,11 +4387,11 @@
       <w:szCs w:val="40"/>
     </w:rPr>
   </w:style>
-  <w:style w:type="paragraph" w:styleId="Ttulo2">
+  <w:style w:type="paragraph" w:styleId="Heading2">
     <w:name w:val="heading 2"/>
     <w:basedOn w:val="Normal"/>
     <w:next w:val="Normal"/>
-    <w:link w:val="Ttulo2Carter"/>
+    <w:link w:val="Heading2Char"/>
     <w:uiPriority w:val="9"/>
     <w:semiHidden/>
     <w:unhideWhenUsed/>
@@ -4432,11 +4410,11 @@
       <w:szCs w:val="32"/>
     </w:rPr>
   </w:style>
-  <w:style w:type="paragraph" w:styleId="Ttulo3">
+  <w:style w:type="paragraph" w:styleId="Heading3">
     <w:name w:val="heading 3"/>
     <w:basedOn w:val="Normal"/>
     <w:next w:val="Normal"/>
-    <w:link w:val="Ttulo3Carter"/>
+    <w:link w:val="Heading3Char"/>
     <w:uiPriority w:val="9"/>
     <w:semiHidden/>
     <w:unhideWhenUsed/>
@@ -4455,11 +4433,11 @@
       <w:szCs w:val="28"/>
     </w:rPr>
   </w:style>
-  <w:style w:type="paragraph" w:styleId="Ttulo4">
+  <w:style w:type="paragraph" w:styleId="Heading4">
     <w:name w:val="heading 4"/>
     <w:basedOn w:val="Normal"/>
     <w:next w:val="Normal"/>
-    <w:link w:val="Ttulo4Carter"/>
+    <w:link w:val="Heading4Char"/>
     <w:uiPriority w:val="9"/>
     <w:semiHidden/>
     <w:unhideWhenUsed/>
@@ -4478,11 +4456,11 @@
       <w:color w:val="0F4761" w:themeColor="accent1" w:themeShade="BF"/>
     </w:rPr>
   </w:style>
-  <w:style w:type="paragraph" w:styleId="Ttulo5">
+  <w:style w:type="paragraph" w:styleId="Heading5">
     <w:name w:val="heading 5"/>
     <w:basedOn w:val="Normal"/>
     <w:next w:val="Normal"/>
-    <w:link w:val="Ttulo5Carter"/>
+    <w:link w:val="Heading5Char"/>
     <w:uiPriority w:val="9"/>
     <w:semiHidden/>
     <w:unhideWhenUsed/>
@@ -4499,11 +4477,11 @@
       <w:color w:val="0F4761" w:themeColor="accent1" w:themeShade="BF"/>
     </w:rPr>
   </w:style>
-  <w:style w:type="paragraph" w:styleId="Ttulo6">
+  <w:style w:type="paragraph" w:styleId="Heading6">
     <w:name w:val="heading 6"/>
     <w:basedOn w:val="Normal"/>
     <w:next w:val="Normal"/>
-    <w:link w:val="Ttulo6Carter"/>
+    <w:link w:val="Heading6Char"/>
     <w:uiPriority w:val="9"/>
     <w:semiHidden/>
     <w:unhideWhenUsed/>
@@ -4522,11 +4500,11 @@
       <w:color w:val="595959" w:themeColor="text1" w:themeTint="A6"/>
     </w:rPr>
   </w:style>
-  <w:style w:type="paragraph" w:styleId="Ttulo7">
+  <w:style w:type="paragraph" w:styleId="Heading7">
     <w:name w:val="heading 7"/>
     <w:basedOn w:val="Normal"/>
     <w:next w:val="Normal"/>
-    <w:link w:val="Ttulo7Carter"/>
+    <w:link w:val="Heading7Char"/>
     <w:uiPriority w:val="9"/>
     <w:semiHidden/>
     <w:unhideWhenUsed/>
@@ -4543,11 +4521,11 @@
       <w:color w:val="595959" w:themeColor="text1" w:themeTint="A6"/>
     </w:rPr>
   </w:style>
-  <w:style w:type="paragraph" w:styleId="Ttulo8">
+  <w:style w:type="paragraph" w:styleId="Heading8">
     <w:name w:val="heading 8"/>
     <w:basedOn w:val="Normal"/>
     <w:next w:val="Normal"/>
-    <w:link w:val="Ttulo8Carter"/>
+    <w:link w:val="Heading8Char"/>
     <w:uiPriority w:val="9"/>
     <w:semiHidden/>
     <w:unhideWhenUsed/>
@@ -4565,11 +4543,11 @@
       <w:color w:val="272727" w:themeColor="text1" w:themeTint="D8"/>
     </w:rPr>
   </w:style>
-  <w:style w:type="paragraph" w:styleId="Ttulo9">
+  <w:style w:type="paragraph" w:styleId="Heading9">
     <w:name w:val="heading 9"/>
     <w:basedOn w:val="Normal"/>
     <w:next w:val="Normal"/>
-    <w:link w:val="Ttulo9Carter"/>
+    <w:link w:val="Heading9Char"/>
     <w:uiPriority w:val="9"/>
     <w:semiHidden/>
     <w:unhideWhenUsed/>
@@ -4585,12 +4563,13 @@
       <w:color w:val="272727" w:themeColor="text1" w:themeTint="D8"/>
     </w:rPr>
   </w:style>
-  <w:style w:type="character" w:default="1" w:styleId="Tipodeletrapredefinidodopargrafo">
+  <w:style w:type="character" w:default="1" w:styleId="DefaultParagraphFont">
     <w:name w:val="Default Paragraph Font"/>
     <w:uiPriority w:val="1"/>
+    <w:semiHidden/>
     <w:unhideWhenUsed/>
   </w:style>
-  <w:style w:type="table" w:default="1" w:styleId="Tabelanormal">
+  <w:style w:type="table" w:default="1" w:styleId="TableNormal">
     <w:name w:val="Normal Table"/>
     <w:uiPriority w:val="99"/>
     <w:semiHidden/>
@@ -4605,16 +4584,16 @@
       </w:tblCellMar>
     </w:tblPr>
   </w:style>
-  <w:style w:type="numbering" w:default="1" w:styleId="Semlista">
+  <w:style w:type="numbering" w:default="1" w:styleId="NoList">
     <w:name w:val="No List"/>
     <w:uiPriority w:val="99"/>
     <w:semiHidden/>
     <w:unhideWhenUsed/>
   </w:style>
-  <w:style w:type="character" w:customStyle="1" w:styleId="Ttulo1Carter">
-    <w:name w:val="Título 1 Caráter"/>
-    <w:basedOn w:val="Tipodeletrapredefinidodopargrafo"/>
-    <w:link w:val="Ttulo1"/>
+  <w:style w:type="character" w:customStyle="1" w:styleId="Heading1Char">
+    <w:name w:val="Heading 1 Char"/>
+    <w:basedOn w:val="DefaultParagraphFont"/>
+    <w:link w:val="Heading1"/>
     <w:uiPriority w:val="9"/>
     <w:rsid w:val="00D17ADF"/>
     <w:rPr>
@@ -4624,10 +4603,10 @@
       <w:szCs w:val="40"/>
     </w:rPr>
   </w:style>
-  <w:style w:type="character" w:customStyle="1" w:styleId="Ttulo2Carter">
-    <w:name w:val="Título 2 Caráter"/>
-    <w:basedOn w:val="Tipodeletrapredefinidodopargrafo"/>
-    <w:link w:val="Ttulo2"/>
+  <w:style w:type="character" w:customStyle="1" w:styleId="Heading2Char">
+    <w:name w:val="Heading 2 Char"/>
+    <w:basedOn w:val="DefaultParagraphFont"/>
+    <w:link w:val="Heading2"/>
     <w:uiPriority w:val="9"/>
     <w:semiHidden/>
     <w:rsid w:val="00D17ADF"/>
@@ -4638,10 +4617,10 @@
       <w:szCs w:val="32"/>
     </w:rPr>
   </w:style>
-  <w:style w:type="character" w:customStyle="1" w:styleId="Ttulo3Carter">
-    <w:name w:val="Título 3 Caráter"/>
-    <w:basedOn w:val="Tipodeletrapredefinidodopargrafo"/>
-    <w:link w:val="Ttulo3"/>
+  <w:style w:type="character" w:customStyle="1" w:styleId="Heading3Char">
+    <w:name w:val="Heading 3 Char"/>
+    <w:basedOn w:val="DefaultParagraphFont"/>
+    <w:link w:val="Heading3"/>
     <w:uiPriority w:val="9"/>
     <w:semiHidden/>
     <w:rsid w:val="00D17ADF"/>
@@ -4652,10 +4631,10 @@
       <w:szCs w:val="28"/>
     </w:rPr>
   </w:style>
-  <w:style w:type="character" w:customStyle="1" w:styleId="Ttulo4Carter">
-    <w:name w:val="Título 4 Caráter"/>
-    <w:basedOn w:val="Tipodeletrapredefinidodopargrafo"/>
-    <w:link w:val="Ttulo4"/>
+  <w:style w:type="character" w:customStyle="1" w:styleId="Heading4Char">
+    <w:name w:val="Heading 4 Char"/>
+    <w:basedOn w:val="DefaultParagraphFont"/>
+    <w:link w:val="Heading4"/>
     <w:uiPriority w:val="9"/>
     <w:semiHidden/>
     <w:rsid w:val="00D17ADF"/>
@@ -4666,10 +4645,10 @@
       <w:color w:val="0F4761" w:themeColor="accent1" w:themeShade="BF"/>
     </w:rPr>
   </w:style>
-  <w:style w:type="character" w:customStyle="1" w:styleId="Ttulo5Carter">
-    <w:name w:val="Título 5 Caráter"/>
-    <w:basedOn w:val="Tipodeletrapredefinidodopargrafo"/>
-    <w:link w:val="Ttulo5"/>
+  <w:style w:type="character" w:customStyle="1" w:styleId="Heading5Char">
+    <w:name w:val="Heading 5 Char"/>
+    <w:basedOn w:val="DefaultParagraphFont"/>
+    <w:link w:val="Heading5"/>
     <w:uiPriority w:val="9"/>
     <w:semiHidden/>
     <w:rsid w:val="00D17ADF"/>
@@ -4678,10 +4657,10 @@
       <w:color w:val="0F4761" w:themeColor="accent1" w:themeShade="BF"/>
     </w:rPr>
   </w:style>
-  <w:style w:type="character" w:customStyle="1" w:styleId="Ttulo6Carter">
-    <w:name w:val="Título 6 Caráter"/>
-    <w:basedOn w:val="Tipodeletrapredefinidodopargrafo"/>
-    <w:link w:val="Ttulo6"/>
+  <w:style w:type="character" w:customStyle="1" w:styleId="Heading6Char">
+    <w:name w:val="Heading 6 Char"/>
+    <w:basedOn w:val="DefaultParagraphFont"/>
+    <w:link w:val="Heading6"/>
     <w:uiPriority w:val="9"/>
     <w:semiHidden/>
     <w:rsid w:val="00D17ADF"/>
@@ -4692,10 +4671,10 @@
       <w:color w:val="595959" w:themeColor="text1" w:themeTint="A6"/>
     </w:rPr>
   </w:style>
-  <w:style w:type="character" w:customStyle="1" w:styleId="Ttulo7Carter">
-    <w:name w:val="Título 7 Caráter"/>
-    <w:basedOn w:val="Tipodeletrapredefinidodopargrafo"/>
-    <w:link w:val="Ttulo7"/>
+  <w:style w:type="character" w:customStyle="1" w:styleId="Heading7Char">
+    <w:name w:val="Heading 7 Char"/>
+    <w:basedOn w:val="DefaultParagraphFont"/>
+    <w:link w:val="Heading7"/>
     <w:uiPriority w:val="9"/>
     <w:semiHidden/>
     <w:rsid w:val="00D17ADF"/>
@@ -4704,10 +4683,10 @@
       <w:color w:val="595959" w:themeColor="text1" w:themeTint="A6"/>
     </w:rPr>
   </w:style>
-  <w:style w:type="character" w:customStyle="1" w:styleId="Ttulo8Carter">
-    <w:name w:val="Título 8 Caráter"/>
-    <w:basedOn w:val="Tipodeletrapredefinidodopargrafo"/>
-    <w:link w:val="Ttulo8"/>
+  <w:style w:type="character" w:customStyle="1" w:styleId="Heading8Char">
+    <w:name w:val="Heading 8 Char"/>
+    <w:basedOn w:val="DefaultParagraphFont"/>
+    <w:link w:val="Heading8"/>
     <w:uiPriority w:val="9"/>
     <w:semiHidden/>
     <w:rsid w:val="00D17ADF"/>
@@ -4718,10 +4697,10 @@
       <w:color w:val="272727" w:themeColor="text1" w:themeTint="D8"/>
     </w:rPr>
   </w:style>
-  <w:style w:type="character" w:customStyle="1" w:styleId="Ttulo9Carter">
-    <w:name w:val="Título 9 Caráter"/>
-    <w:basedOn w:val="Tipodeletrapredefinidodopargrafo"/>
-    <w:link w:val="Ttulo9"/>
+  <w:style w:type="character" w:customStyle="1" w:styleId="Heading9Char">
+    <w:name w:val="Heading 9 Char"/>
+    <w:basedOn w:val="DefaultParagraphFont"/>
+    <w:link w:val="Heading9"/>
     <w:uiPriority w:val="9"/>
     <w:semiHidden/>
     <w:rsid w:val="00D17ADF"/>
@@ -4730,11 +4709,11 @@
       <w:color w:val="272727" w:themeColor="text1" w:themeTint="D8"/>
     </w:rPr>
   </w:style>
-  <w:style w:type="paragraph" w:styleId="Ttulo">
+  <w:style w:type="paragraph" w:styleId="Title">
     <w:name w:val="Title"/>
     <w:basedOn w:val="Normal"/>
     <w:next w:val="Normal"/>
-    <w:link w:val="TtuloCarter"/>
+    <w:link w:val="TitleChar"/>
     <w:uiPriority w:val="10"/>
     <w:qFormat/>
     <w:rsid w:val="00D17ADF"/>
@@ -4750,10 +4729,10 @@
       <w:szCs w:val="56"/>
     </w:rPr>
   </w:style>
-  <w:style w:type="character" w:customStyle="1" w:styleId="TtuloCarter">
-    <w:name w:val="Título Caráter"/>
-    <w:basedOn w:val="Tipodeletrapredefinidodopargrafo"/>
-    <w:link w:val="Ttulo"/>
+  <w:style w:type="character" w:customStyle="1" w:styleId="TitleChar">
+    <w:name w:val="Title Char"/>
+    <w:basedOn w:val="DefaultParagraphFont"/>
+    <w:link w:val="Title"/>
     <w:uiPriority w:val="10"/>
     <w:rsid w:val="00D17ADF"/>
     <w:rPr>
@@ -4764,11 +4743,11 @@
       <w:szCs w:val="56"/>
     </w:rPr>
   </w:style>
-  <w:style w:type="paragraph" w:styleId="Subttulo">
+  <w:style w:type="paragraph" w:styleId="Subtitle">
     <w:name w:val="Subtitle"/>
     <w:basedOn w:val="Normal"/>
     <w:next w:val="Normal"/>
-    <w:link w:val="SubttuloCarter"/>
+    <w:link w:val="SubtitleChar"/>
     <w:uiPriority w:val="11"/>
     <w:qFormat/>
     <w:rsid w:val="00D17ADF"/>
@@ -4786,10 +4765,10 @@
       <w:szCs w:val="28"/>
     </w:rPr>
   </w:style>
-  <w:style w:type="character" w:customStyle="1" w:styleId="SubttuloCarter">
-    <w:name w:val="Subtítulo Caráter"/>
-    <w:basedOn w:val="Tipodeletrapredefinidodopargrafo"/>
-    <w:link w:val="Subttulo"/>
+  <w:style w:type="character" w:customStyle="1" w:styleId="SubtitleChar">
+    <w:name w:val="Subtitle Char"/>
+    <w:basedOn w:val="DefaultParagraphFont"/>
+    <w:link w:val="Subtitle"/>
     <w:uiPriority w:val="11"/>
     <w:rsid w:val="00D17ADF"/>
     <w:rPr>
@@ -4800,11 +4779,11 @@
       <w:szCs w:val="28"/>
     </w:rPr>
   </w:style>
-  <w:style w:type="paragraph" w:styleId="Citao">
+  <w:style w:type="paragraph" w:styleId="Quote">
     <w:name w:val="Quote"/>
     <w:basedOn w:val="Normal"/>
     <w:next w:val="Normal"/>
-    <w:link w:val="CitaoCarter"/>
+    <w:link w:val="QuoteChar"/>
     <w:uiPriority w:val="29"/>
     <w:qFormat/>
     <w:rsid w:val="00D17ADF"/>
@@ -4818,10 +4797,10 @@
       <w:color w:val="404040" w:themeColor="text1" w:themeTint="BF"/>
     </w:rPr>
   </w:style>
-  <w:style w:type="character" w:customStyle="1" w:styleId="CitaoCarter">
-    <w:name w:val="Citação Caráter"/>
-    <w:basedOn w:val="Tipodeletrapredefinidodopargrafo"/>
-    <w:link w:val="Citao"/>
+  <w:style w:type="character" w:customStyle="1" w:styleId="QuoteChar">
+    <w:name w:val="Quote Char"/>
+    <w:basedOn w:val="DefaultParagraphFont"/>
+    <w:link w:val="Quote"/>
     <w:uiPriority w:val="29"/>
     <w:rsid w:val="00D17ADF"/>
     <w:rPr>
@@ -4830,7 +4809,7 @@
       <w:color w:val="404040" w:themeColor="text1" w:themeTint="BF"/>
     </w:rPr>
   </w:style>
-  <w:style w:type="paragraph" w:styleId="PargrafodaLista">
+  <w:style w:type="paragraph" w:styleId="ListParagraph">
     <w:name w:val="List Paragraph"/>
     <w:basedOn w:val="Normal"/>
     <w:uiPriority w:val="34"/>
@@ -4841,9 +4820,9 @@
       <w:contextualSpacing/>
     </w:pPr>
   </w:style>
-  <w:style w:type="character" w:styleId="nfaseIntensa">
+  <w:style w:type="character" w:styleId="IntenseEmphasis">
     <w:name w:val="Intense Emphasis"/>
-    <w:basedOn w:val="Tipodeletrapredefinidodopargrafo"/>
+    <w:basedOn w:val="DefaultParagraphFont"/>
     <w:uiPriority w:val="21"/>
     <w:qFormat/>
     <w:rsid w:val="00D17ADF"/>
@@ -4853,11 +4832,11 @@
       <w:color w:val="0F4761" w:themeColor="accent1" w:themeShade="BF"/>
     </w:rPr>
   </w:style>
-  <w:style w:type="paragraph" w:styleId="CitaoIntensa">
+  <w:style w:type="paragraph" w:styleId="IntenseQuote">
     <w:name w:val="Intense Quote"/>
     <w:basedOn w:val="Normal"/>
     <w:next w:val="Normal"/>
-    <w:link w:val="CitaoIntensaCarter"/>
+    <w:link w:val="IntenseQuoteChar"/>
     <w:uiPriority w:val="30"/>
     <w:qFormat/>
     <w:rsid w:val="00D17ADF"/>
@@ -4876,10 +4855,10 @@
       <w:color w:val="0F4761" w:themeColor="accent1" w:themeShade="BF"/>
     </w:rPr>
   </w:style>
-  <w:style w:type="character" w:customStyle="1" w:styleId="CitaoIntensaCarter">
-    <w:name w:val="Citação Intensa Caráter"/>
-    <w:basedOn w:val="Tipodeletrapredefinidodopargrafo"/>
-    <w:link w:val="CitaoIntensa"/>
+  <w:style w:type="character" w:customStyle="1" w:styleId="IntenseQuoteChar">
+    <w:name w:val="Intense Quote Char"/>
+    <w:basedOn w:val="DefaultParagraphFont"/>
+    <w:link w:val="IntenseQuote"/>
     <w:uiPriority w:val="30"/>
     <w:rsid w:val="00D17ADF"/>
     <w:rPr>
@@ -4888,9 +4867,9 @@
       <w:color w:val="0F4761" w:themeColor="accent1" w:themeShade="BF"/>
     </w:rPr>
   </w:style>
-  <w:style w:type="character" w:styleId="RefernciaIntensa">
+  <w:style w:type="character" w:styleId="IntenseReference">
     <w:name w:val="Intense Reference"/>
-    <w:basedOn w:val="Tipodeletrapredefinidodopargrafo"/>
+    <w:basedOn w:val="DefaultParagraphFont"/>
     <w:uiPriority w:val="32"/>
     <w:qFormat/>
     <w:rsid w:val="00D17ADF"/>
@@ -4902,10 +4881,10 @@
       <w:spacing w:val="5"/>
     </w:rPr>
   </w:style>
-  <w:style w:type="paragraph" w:styleId="HTMLpr-formatado">
+  <w:style w:type="paragraph" w:styleId="HTMLPreformatted">
     <w:name w:val="HTML Preformatted"/>
     <w:basedOn w:val="Normal"/>
-    <w:link w:val="HTMLpr-formatadoCarter"/>
+    <w:link w:val="HTMLPreformattedChar"/>
     <w:uiPriority w:val="99"/>
     <w:semiHidden/>
     <w:unhideWhenUsed/>
@@ -4916,10 +4895,10 @@
       <w:szCs w:val="20"/>
     </w:rPr>
   </w:style>
-  <w:style w:type="character" w:customStyle="1" w:styleId="HTMLpr-formatadoCarter">
-    <w:name w:val="HTML pré-formatado Caráter"/>
-    <w:basedOn w:val="Tipodeletrapredefinidodopargrafo"/>
-    <w:link w:val="HTMLpr-formatado"/>
+  <w:style w:type="character" w:customStyle="1" w:styleId="HTMLPreformattedChar">
+    <w:name w:val="HTML Preformatted Char"/>
+    <w:basedOn w:val="DefaultParagraphFont"/>
+    <w:link w:val="HTMLPreformatted"/>
     <w:uiPriority w:val="99"/>
     <w:semiHidden/>
     <w:rsid w:val="001C7ACA"/>
@@ -4929,10 +4908,10 @@
       <w:szCs w:val="20"/>
     </w:rPr>
   </w:style>
-  <w:style w:type="paragraph" w:styleId="Cabealho">
+  <w:style w:type="paragraph" w:styleId="Header">
     <w:name w:val="header"/>
     <w:basedOn w:val="Normal"/>
-    <w:link w:val="CabealhoCarter"/>
+    <w:link w:val="HeaderChar"/>
     <w:uiPriority w:val="99"/>
     <w:unhideWhenUsed/>
     <w:rsid w:val="00FF1C27"/>
@@ -4943,17 +4922,17 @@
       </w:tabs>
     </w:pPr>
   </w:style>
-  <w:style w:type="character" w:customStyle="1" w:styleId="CabealhoCarter">
-    <w:name w:val="Cabeçalho Caráter"/>
-    <w:basedOn w:val="Tipodeletrapredefinidodopargrafo"/>
-    <w:link w:val="Cabealho"/>
+  <w:style w:type="character" w:customStyle="1" w:styleId="HeaderChar">
+    <w:name w:val="Header Char"/>
+    <w:basedOn w:val="DefaultParagraphFont"/>
+    <w:link w:val="Header"/>
     <w:uiPriority w:val="99"/>
     <w:rsid w:val="00FF1C27"/>
   </w:style>
-  <w:style w:type="paragraph" w:styleId="Rodap">
+  <w:style w:type="paragraph" w:styleId="Footer">
     <w:name w:val="footer"/>
     <w:basedOn w:val="Normal"/>
-    <w:link w:val="RodapCarter"/>
+    <w:link w:val="FooterChar"/>
     <w:uiPriority w:val="99"/>
     <w:unhideWhenUsed/>
     <w:rsid w:val="00FF1C27"/>
@@ -4964,10 +4943,10 @@
       </w:tabs>
     </w:pPr>
   </w:style>
-  <w:style w:type="character" w:customStyle="1" w:styleId="RodapCarter">
-    <w:name w:val="Rodapé Caráter"/>
-    <w:basedOn w:val="Tipodeletrapredefinidodopargrafo"/>
-    <w:link w:val="Rodap"/>
+  <w:style w:type="character" w:customStyle="1" w:styleId="FooterChar">
+    <w:name w:val="Footer Char"/>
+    <w:basedOn w:val="DefaultParagraphFont"/>
+    <w:link w:val="Footer"/>
     <w:uiPriority w:val="99"/>
     <w:rsid w:val="00FF1C27"/>
   </w:style>

--- a/report.docx
+++ b/report.docx
@@ -226,52 +226,68 @@
           <w:sz w:val="26"/>
           <w:szCs w:val="26"/>
         </w:rPr>
-        <w:t xml:space="preserve">Maximiliano Vítor Phillips e Sá (up202305979), </w:t>
-      </w:r>
-    </w:p>
-    <w:p>
-      <w:pPr>
-        <w:jc w:val="center"/>
+        <w:t xml:space="preserve">Maximiliano Vítor </w:t>
+      </w:r>
+      <w:proofErr w:type="spellStart"/>
+      <w:r>
         <w:rPr>
           <w:sz w:val="26"/>
           <w:szCs w:val="26"/>
         </w:rPr>
-      </w:pPr>
+        <w:t>Phillips</w:t>
+      </w:r>
+      <w:proofErr w:type="spellEnd"/>
       <w:r>
         <w:rPr>
           <w:sz w:val="26"/>
           <w:szCs w:val="26"/>
         </w:rPr>
-        <w:t xml:space="preserve">Orlando </w:t>
-      </w:r>
-      <w:r>
+        <w:t xml:space="preserve"> e Sá (up202305979), </w:t>
+      </w:r>
+    </w:p>
+    <w:p>
+      <w:pPr>
+        <w:jc w:val="center"/>
         <w:rPr>
           <w:sz w:val="26"/>
           <w:szCs w:val="26"/>
         </w:rPr>
-        <w:t>Miguel Carvalho-Soares (up202303606),</w:t>
-      </w:r>
-    </w:p>
-    <w:p>
-      <w:pPr>
-        <w:jc w:val="center"/>
+      </w:pPr>
+      <w:r>
         <w:rPr>
           <w:sz w:val="26"/>
           <w:szCs w:val="26"/>
         </w:rPr>
-      </w:pPr>
+        <w:t xml:space="preserve">Orlando </w:t>
+      </w:r>
       <w:r>
         <w:rPr>
           <w:sz w:val="26"/>
           <w:szCs w:val="26"/>
         </w:rPr>
-        <w:t>e Rita Maria Pinho Moreira (up202303885</w:t>
-      </w:r>
-      <w:r>
+        <w:t>Miguel Carvalho-Soares (up202303606),</w:t>
+      </w:r>
+    </w:p>
+    <w:p>
+      <w:pPr>
+        <w:jc w:val="center"/>
         <w:rPr>
           <w:sz w:val="26"/>
           <w:szCs w:val="26"/>
         </w:rPr>
+      </w:pPr>
+      <w:r>
+        <w:rPr>
+          <w:sz w:val="26"/>
+          <w:szCs w:val="26"/>
+        </w:rPr>
+        <w:t>e Rita Maria Pinho Moreira (up202303885</w:t>
+      </w:r>
+      <w:r>
+        <w:rPr>
+          <w:sz w:val="26"/>
+          <w:szCs w:val="26"/>
+        </w:rPr>
         <w:t>)</w:t>
       </w:r>
     </w:p>
@@ -477,43 +493,241 @@
     </w:p>
     <w:p>
       <w:pPr>
-        <w:rPr>
-          <w:b/>
-          <w:bCs/>
+        <w:pStyle w:val="PargrafodaLista"/>
+        <w:numPr>
+          <w:ilvl w:val="0"/>
+          <w:numId w:val="10"/>
+        </w:numPr>
+        <w:spacing w:line="600" w:lineRule="auto"/>
+        <w:rPr>
           <w:sz w:val="32"/>
           <w:szCs w:val="32"/>
         </w:rPr>
       </w:pPr>
-    </w:p>
-    <w:p>
-      <w:pPr>
-        <w:rPr>
-          <w:b/>
-          <w:bCs/>
+      <w:r>
+        <w:rPr>
+          <w:sz w:val="28"/>
+          <w:szCs w:val="28"/>
+        </w:rPr>
+        <w:t>Introdução</w:t>
+      </w:r>
+      <w:r>
+        <w:rPr>
+          <w:sz w:val="28"/>
+          <w:szCs w:val="28"/>
+        </w:rPr>
+        <w:t xml:space="preserve"> (Pág. 3)</w:t>
+      </w:r>
+    </w:p>
+    <w:p>
+      <w:pPr>
+        <w:pStyle w:val="PargrafodaLista"/>
+        <w:numPr>
+          <w:ilvl w:val="0"/>
+          <w:numId w:val="10"/>
+        </w:numPr>
+        <w:spacing w:line="600" w:lineRule="auto"/>
+        <w:rPr>
           <w:sz w:val="32"/>
           <w:szCs w:val="32"/>
         </w:rPr>
       </w:pPr>
-    </w:p>
-    <w:p>
-      <w:pPr>
-        <w:rPr>
-          <w:b/>
-          <w:bCs/>
+      <w:r>
+        <w:rPr>
+          <w:sz w:val="28"/>
+          <w:szCs w:val="28"/>
+        </w:rPr>
+        <w:t>Requisitos/Dependências do Sistema</w:t>
+      </w:r>
+      <w:r>
+        <w:rPr>
+          <w:sz w:val="28"/>
+          <w:szCs w:val="28"/>
+        </w:rPr>
+        <w:t xml:space="preserve"> </w:t>
+      </w:r>
+      <w:r>
+        <w:rPr>
+          <w:sz w:val="28"/>
+          <w:szCs w:val="28"/>
+        </w:rPr>
+        <w:t>(Pág. 3)</w:t>
+      </w:r>
+    </w:p>
+    <w:p>
+      <w:pPr>
+        <w:pStyle w:val="PargrafodaLista"/>
+        <w:numPr>
+          <w:ilvl w:val="0"/>
+          <w:numId w:val="10"/>
+        </w:numPr>
+        <w:spacing w:line="600" w:lineRule="auto"/>
+        <w:rPr>
           <w:sz w:val="32"/>
           <w:szCs w:val="32"/>
         </w:rPr>
       </w:pPr>
-    </w:p>
-    <w:p>
-      <w:pPr>
-        <w:rPr>
-          <w:b/>
-          <w:bCs/>
+      <w:r>
+        <w:rPr>
+          <w:sz w:val="28"/>
+          <w:szCs w:val="28"/>
+        </w:rPr>
+        <w:t>Como configurar</w:t>
+      </w:r>
+      <w:r>
+        <w:rPr>
+          <w:sz w:val="28"/>
+          <w:szCs w:val="28"/>
+        </w:rPr>
+        <w:t xml:space="preserve"> </w:t>
+      </w:r>
+      <w:r>
+        <w:rPr>
+          <w:sz w:val="28"/>
+          <w:szCs w:val="28"/>
+        </w:rPr>
+        <w:t>(Pág. 3)</w:t>
+      </w:r>
+    </w:p>
+    <w:p>
+      <w:pPr>
+        <w:pStyle w:val="PargrafodaLista"/>
+        <w:numPr>
+          <w:ilvl w:val="0"/>
+          <w:numId w:val="10"/>
+        </w:numPr>
+        <w:spacing w:line="600" w:lineRule="auto"/>
+        <w:rPr>
           <w:sz w:val="32"/>
           <w:szCs w:val="32"/>
         </w:rPr>
       </w:pPr>
+      <w:r>
+        <w:rPr>
+          <w:sz w:val="28"/>
+          <w:szCs w:val="28"/>
+        </w:rPr>
+        <w:t>Implementação</w:t>
+      </w:r>
+      <w:r>
+        <w:rPr>
+          <w:sz w:val="28"/>
+          <w:szCs w:val="28"/>
+        </w:rPr>
+        <w:t xml:space="preserve"> (Págs. 3 a 5)</w:t>
+      </w:r>
+    </w:p>
+    <w:p>
+      <w:pPr>
+        <w:pStyle w:val="PargrafodaLista"/>
+        <w:numPr>
+          <w:ilvl w:val="0"/>
+          <w:numId w:val="10"/>
+        </w:numPr>
+        <w:spacing w:line="600" w:lineRule="auto"/>
+        <w:rPr>
+          <w:sz w:val="28"/>
+          <w:szCs w:val="28"/>
+        </w:rPr>
+      </w:pPr>
+      <w:r>
+        <w:rPr>
+          <w:sz w:val="28"/>
+          <w:szCs w:val="28"/>
+        </w:rPr>
+        <w:t>Resultados</w:t>
+      </w:r>
+      <w:r>
+        <w:rPr>
+          <w:sz w:val="28"/>
+          <w:szCs w:val="28"/>
+        </w:rPr>
+        <w:t xml:space="preserve"> (Págs. 5 a 9)</w:t>
+      </w:r>
+    </w:p>
+    <w:p>
+      <w:pPr>
+        <w:pStyle w:val="PargrafodaLista"/>
+        <w:numPr>
+          <w:ilvl w:val="0"/>
+          <w:numId w:val="10"/>
+        </w:numPr>
+        <w:spacing w:line="600" w:lineRule="auto"/>
+        <w:rPr>
+          <w:sz w:val="28"/>
+          <w:szCs w:val="28"/>
+        </w:rPr>
+      </w:pPr>
+      <w:r>
+        <w:rPr>
+          <w:sz w:val="28"/>
+          <w:szCs w:val="28"/>
+        </w:rPr>
+        <w:t>Escalabilidade</w:t>
+      </w:r>
+      <w:r>
+        <w:rPr>
+          <w:sz w:val="28"/>
+          <w:szCs w:val="28"/>
+        </w:rPr>
+        <w:t xml:space="preserve"> (Págs. 9 e 10)</w:t>
+      </w:r>
+    </w:p>
+    <w:p>
+      <w:pPr>
+        <w:pStyle w:val="PargrafodaLista"/>
+        <w:numPr>
+          <w:ilvl w:val="0"/>
+          <w:numId w:val="10"/>
+        </w:numPr>
+        <w:spacing w:line="600" w:lineRule="auto"/>
+        <w:rPr>
+          <w:sz w:val="28"/>
+          <w:szCs w:val="28"/>
+        </w:rPr>
+      </w:pPr>
+      <w:r>
+        <w:rPr>
+          <w:sz w:val="28"/>
+          <w:szCs w:val="28"/>
+        </w:rPr>
+        <w:t>Conclusão</w:t>
+      </w:r>
+      <w:r>
+        <w:rPr>
+          <w:sz w:val="28"/>
+          <w:szCs w:val="28"/>
+        </w:rPr>
+        <w:t xml:space="preserve"> (Págs. 10 e 11)</w:t>
+      </w:r>
+    </w:p>
+    <w:p>
+      <w:pPr>
+        <w:pStyle w:val="PargrafodaLista"/>
+        <w:numPr>
+          <w:ilvl w:val="0"/>
+          <w:numId w:val="10"/>
+        </w:numPr>
+        <w:spacing w:line="600" w:lineRule="auto"/>
+        <w:rPr>
+          <w:sz w:val="28"/>
+          <w:szCs w:val="28"/>
+        </w:rPr>
+      </w:pPr>
+      <w:r>
+        <w:rPr>
+          <w:sz w:val="28"/>
+          <w:szCs w:val="28"/>
+        </w:rPr>
+        <w:t>Referências</w:t>
+      </w:r>
+      <w:r>
+        <w:rPr>
+          <w:sz w:val="28"/>
+          <w:szCs w:val="28"/>
+        </w:rPr>
+        <w:t xml:space="preserve"> (Pág. 11)</w:t>
+      </w:r>
     </w:p>
     <w:p>
       <w:pPr>
@@ -657,147 +871,7 @@
     </w:p>
     <w:p>
       <w:pPr>
-        <w:rPr>
-          <w:b/>
-          <w:bCs/>
-          <w:sz w:val="32"/>
-          <w:szCs w:val="32"/>
-        </w:rPr>
-      </w:pPr>
-    </w:p>
-    <w:p>
-      <w:pPr>
-        <w:rPr>
-          <w:b/>
-          <w:bCs/>
-          <w:sz w:val="32"/>
-          <w:szCs w:val="32"/>
-        </w:rPr>
-      </w:pPr>
-    </w:p>
-    <w:p>
-      <w:pPr>
-        <w:rPr>
-          <w:b/>
-          <w:bCs/>
-          <w:sz w:val="32"/>
-          <w:szCs w:val="32"/>
-        </w:rPr>
-      </w:pPr>
-    </w:p>
-    <w:p>
-      <w:pPr>
-        <w:rPr>
-          <w:b/>
-          <w:bCs/>
-          <w:sz w:val="32"/>
-          <w:szCs w:val="32"/>
-        </w:rPr>
-      </w:pPr>
-    </w:p>
-    <w:p>
-      <w:pPr>
-        <w:rPr>
-          <w:b/>
-          <w:bCs/>
-          <w:sz w:val="32"/>
-          <w:szCs w:val="32"/>
-        </w:rPr>
-      </w:pPr>
-    </w:p>
-    <w:p>
-      <w:pPr>
-        <w:rPr>
-          <w:b/>
-          <w:bCs/>
-          <w:sz w:val="32"/>
-          <w:szCs w:val="32"/>
-        </w:rPr>
-      </w:pPr>
-    </w:p>
-    <w:p>
-      <w:pPr>
-        <w:rPr>
-          <w:b/>
-          <w:bCs/>
-          <w:sz w:val="32"/>
-          <w:szCs w:val="32"/>
-        </w:rPr>
-      </w:pPr>
-    </w:p>
-    <w:p>
-      <w:pPr>
-        <w:rPr>
-          <w:b/>
-          <w:bCs/>
-          <w:sz w:val="32"/>
-          <w:szCs w:val="32"/>
-        </w:rPr>
-      </w:pPr>
-    </w:p>
-    <w:p>
-      <w:pPr>
-        <w:rPr>
-          <w:b/>
-          <w:bCs/>
-          <w:sz w:val="32"/>
-          <w:szCs w:val="32"/>
-        </w:rPr>
-      </w:pPr>
-    </w:p>
-    <w:p>
-      <w:pPr>
-        <w:rPr>
-          <w:b/>
-          <w:bCs/>
-          <w:sz w:val="32"/>
-          <w:szCs w:val="32"/>
-        </w:rPr>
-      </w:pPr>
-    </w:p>
-    <w:p>
-      <w:pPr>
-        <w:rPr>
-          <w:b/>
-          <w:bCs/>
-          <w:sz w:val="32"/>
-          <w:szCs w:val="32"/>
-        </w:rPr>
-      </w:pPr>
-    </w:p>
-    <w:p>
-      <w:pPr>
-        <w:rPr>
-          <w:b/>
-          <w:bCs/>
-          <w:sz w:val="32"/>
-          <w:szCs w:val="32"/>
-        </w:rPr>
-      </w:pPr>
-    </w:p>
-    <w:p>
-      <w:pPr>
-        <w:rPr>
-          <w:b/>
-          <w:bCs/>
-          <w:sz w:val="32"/>
-          <w:szCs w:val="32"/>
-        </w:rPr>
-      </w:pPr>
-    </w:p>
-    <w:p>
-      <w:pPr>
-        <w:rPr>
-          <w:b/>
-          <w:bCs/>
-          <w:sz w:val="32"/>
-          <w:szCs w:val="32"/>
-        </w:rPr>
-      </w:pPr>
-    </w:p>
-    <w:p>
-      <w:pPr>
-        <w:pStyle w:val="ListParagraph"/>
+        <w:pStyle w:val="PargrafodaLista"/>
         <w:numPr>
           <w:ilvl w:val="0"/>
           <w:numId w:val="3"/>
@@ -817,7 +891,7 @@
           <w:szCs w:val="32"/>
         </w:rPr>
         <w:lastRenderedPageBreak/>
-        <w:t>Introdução (objetivo)</w:t>
+        <w:t xml:space="preserve">Introdução </w:t>
       </w:r>
     </w:p>
     <w:p/>
@@ -832,19 +906,59 @@
         <w:t xml:space="preserve">. Para tal efeito, foi criado um sistema de recomendação de filmes, </w:t>
       </w:r>
       <w:r>
-        <w:t>com interface web e integração com a API TMDb (The Movie Database).</w:t>
+        <w:t xml:space="preserve">com interface web e integração com a API </w:t>
+      </w:r>
+      <w:proofErr w:type="spellStart"/>
+      <w:r>
+        <w:t>TMDb</w:t>
+      </w:r>
+      <w:proofErr w:type="spellEnd"/>
+      <w:r>
+        <w:t xml:space="preserve"> (</w:t>
+      </w:r>
+      <w:proofErr w:type="spellStart"/>
+      <w:r>
+        <w:t>The</w:t>
+      </w:r>
+      <w:proofErr w:type="spellEnd"/>
+      <w:r>
+        <w:t xml:space="preserve"> </w:t>
+      </w:r>
+      <w:proofErr w:type="spellStart"/>
+      <w:r>
+        <w:t>Movie</w:t>
+      </w:r>
+      <w:proofErr w:type="spellEnd"/>
+      <w:r>
+        <w:t xml:space="preserve"> </w:t>
+      </w:r>
+      <w:proofErr w:type="spellStart"/>
+      <w:r>
+        <w:t>Database</w:t>
+      </w:r>
+      <w:proofErr w:type="spellEnd"/>
+      <w:r>
+        <w:t>).</w:t>
       </w:r>
     </w:p>
     <w:p/>
     <w:p>
       <w:r>
-        <w:t xml:space="preserve">O servidor principal, server.pl, junta todos os módulos auxiliares: gestão de utilizadores avaliações, recomendações, integração TMDb e interface HTML. </w:t>
+        <w:t xml:space="preserve">O servidor principal, server.pl, junta todos os módulos auxiliares: gestão de utilizadores avaliações, recomendações, integração </w:t>
+      </w:r>
+      <w:proofErr w:type="spellStart"/>
+      <w:r>
+        <w:t>TMDb</w:t>
+      </w:r>
+      <w:proofErr w:type="spellEnd"/>
+      <w:r>
+        <w:t xml:space="preserve"> e interface HTML. </w:t>
       </w:r>
     </w:p>
     <w:p/>
     <w:p>
       <w:pPr>
-        <w:pStyle w:val="ListParagraph"/>
+        <w:pStyle w:val="PargrafodaLista"/>
         <w:numPr>
           <w:ilvl w:val="0"/>
           <w:numId w:val="3"/>
@@ -868,7 +982,7 @@
     </w:p>
     <w:p>
       <w:pPr>
-        <w:pStyle w:val="ListParagraph"/>
+        <w:pStyle w:val="PargrafodaLista"/>
         <w:numPr>
           <w:ilvl w:val="0"/>
           <w:numId w:val="8"/>
@@ -892,14 +1006,22 @@
     </w:p>
     <w:p>
       <w:pPr>
-        <w:pStyle w:val="ListParagraph"/>
+        <w:pStyle w:val="PargrafodaLista"/>
         <w:numPr>
           <w:ilvl w:val="0"/>
           <w:numId w:val="8"/>
         </w:numPr>
       </w:pPr>
       <w:r>
-        <w:t>SWI-Prolog instalado no PATH do sistema (para funcionar no terminal)</w:t>
+        <w:t>SWI-</w:t>
+      </w:r>
+      <w:proofErr w:type="spellStart"/>
+      <w:r>
+        <w:t>Prolog</w:t>
+      </w:r>
+      <w:proofErr w:type="spellEnd"/>
+      <w:r>
+        <w:t xml:space="preserve"> instalado no PATH do sistema (para funcionar no terminal)</w:t>
       </w:r>
       <w:r>
         <w:t>.</w:t>
@@ -907,13 +1029,13 @@
     </w:p>
     <w:p>
       <w:pPr>
-        <w:pStyle w:val="ListParagraph"/>
+        <w:pStyle w:val="PargrafodaLista"/>
         <w:ind w:left="1440"/>
       </w:pPr>
     </w:p>
     <w:p>
       <w:pPr>
-        <w:pStyle w:val="ListParagraph"/>
+        <w:pStyle w:val="PargrafodaLista"/>
         <w:numPr>
           <w:ilvl w:val="0"/>
           <w:numId w:val="3"/>
@@ -932,12 +1054,30 @@
           <w:sz w:val="32"/>
           <w:szCs w:val="32"/>
         </w:rPr>
-        <w:t>Como Configurar</w:t>
-      </w:r>
-    </w:p>
-    <w:p>
-      <w:pPr>
-        <w:pStyle w:val="ListParagraph"/>
+        <w:t xml:space="preserve">Como </w:t>
+      </w:r>
+      <w:r>
+        <w:rPr>
+          <w:b/>
+          <w:bCs/>
+          <w:sz w:val="32"/>
+          <w:szCs w:val="32"/>
+        </w:rPr>
+        <w:t>c</w:t>
+      </w:r>
+      <w:r>
+        <w:rPr>
+          <w:b/>
+          <w:bCs/>
+          <w:sz w:val="32"/>
+          <w:szCs w:val="32"/>
+        </w:rPr>
+        <w:t>onfigurar</w:t>
+      </w:r>
+    </w:p>
+    <w:p>
+      <w:pPr>
+        <w:pStyle w:val="PargrafodaLista"/>
         <w:numPr>
           <w:ilvl w:val="0"/>
           <w:numId w:val="9"/>
@@ -952,7 +1092,7 @@
     </w:p>
     <w:p>
       <w:pPr>
-        <w:pStyle w:val="ListParagraph"/>
+        <w:pStyle w:val="PargrafodaLista"/>
         <w:numPr>
           <w:ilvl w:val="0"/>
           <w:numId w:val="9"/>
@@ -967,7 +1107,7 @@
     </w:p>
     <w:p>
       <w:pPr>
-        <w:pStyle w:val="ListParagraph"/>
+        <w:pStyle w:val="PargrafodaLista"/>
         <w:numPr>
           <w:ilvl w:val="0"/>
           <w:numId w:val="9"/>
@@ -976,17 +1116,26 @@
       <w:r>
         <w:t xml:space="preserve">Execute o comando: </w:t>
       </w:r>
+      <w:proofErr w:type="spellStart"/>
       <w:r>
         <w:rPr>
           <w:i/>
           <w:iCs/>
         </w:rPr>
-        <w:t>swipl server.pl</w:t>
-      </w:r>
-    </w:p>
-    <w:p>
-      <w:pPr>
-        <w:pStyle w:val="ListParagraph"/>
+        <w:t>swipl</w:t>
+      </w:r>
+      <w:proofErr w:type="spellEnd"/>
+      <w:r>
+        <w:rPr>
+          <w:i/>
+          <w:iCs/>
+        </w:rPr>
+        <w:t xml:space="preserve"> server.pl</w:t>
+      </w:r>
+    </w:p>
+    <w:p>
+      <w:pPr>
+        <w:pStyle w:val="PargrafodaLista"/>
         <w:numPr>
           <w:ilvl w:val="0"/>
           <w:numId w:val="9"/>
@@ -995,12 +1144,21 @@
       <w:r>
         <w:t xml:space="preserve">Consulta: </w:t>
       </w:r>
+      <w:proofErr w:type="gramStart"/>
       <w:r>
         <w:rPr>
           <w:i/>
           <w:iCs/>
         </w:rPr>
-        <w:t>server(PORT).</w:t>
+        <w:t>server(</w:t>
+      </w:r>
+      <w:proofErr w:type="gramEnd"/>
+      <w:r>
+        <w:rPr>
+          <w:i/>
+          <w:iCs/>
+        </w:rPr>
+        <w:t>PORT).</w:t>
       </w:r>
       <w:r>
         <w:t xml:space="preserve"> (Substitua o PORT pela porta pretendida, por exemplo, 8080)</w:t>
@@ -1011,7 +1169,7 @@
     </w:p>
     <w:p>
       <w:pPr>
-        <w:pStyle w:val="ListParagraph"/>
+        <w:pStyle w:val="PargrafodaLista"/>
         <w:numPr>
           <w:ilvl w:val="0"/>
           <w:numId w:val="9"/>
@@ -1020,6 +1178,8 @@
       <w:r>
         <w:t xml:space="preserve">O servidor será executado em: </w:t>
       </w:r>
+      <w:proofErr w:type="spellStart"/>
+      <w:proofErr w:type="gramStart"/>
       <w:r>
         <w:rPr>
           <w:i/>
@@ -1027,9 +1187,11 @@
         </w:rPr>
         <w:t>localhost:PORT</w:t>
       </w:r>
+      <w:proofErr w:type="spellEnd"/>
       <w:r>
         <w:t>.</w:t>
       </w:r>
+      <w:proofErr w:type="gramEnd"/>
     </w:p>
     <w:p>
       <w:pPr>
@@ -1038,7 +1200,7 @@
     </w:p>
     <w:p>
       <w:pPr>
-        <w:pStyle w:val="ListParagraph"/>
+        <w:pStyle w:val="PargrafodaLista"/>
         <w:numPr>
           <w:ilvl w:val="0"/>
           <w:numId w:val="3"/>
@@ -1104,24 +1266,47 @@
     </w:p>
     <w:p>
       <w:r>
-        <w:t>Para este sistema foram usadas variadas librarias built-in, tais como:</w:t>
+        <w:t xml:space="preserve">Para este sistema foram usadas variadas librarias </w:t>
+      </w:r>
+      <w:proofErr w:type="spellStart"/>
+      <w:r>
+        <w:t>built</w:t>
+      </w:r>
+      <w:proofErr w:type="spellEnd"/>
+      <w:r>
+        <w:t>-in, tais como:</w:t>
       </w:r>
     </w:p>
     <w:p/>
     <w:p>
       <w:pPr>
-        <w:pStyle w:val="ListParagraph"/>
+        <w:pStyle w:val="PargrafodaLista"/>
         <w:numPr>
           <w:ilvl w:val="0"/>
           <w:numId w:val="1"/>
         </w:numPr>
       </w:pPr>
-      <w:r>
-        <w:t>library(http/</w:t>
-      </w:r>
+      <w:proofErr w:type="spellStart"/>
+      <w:r>
+        <w:t>library</w:t>
+      </w:r>
+      <w:proofErr w:type="spellEnd"/>
+      <w:r>
+        <w:t>(</w:t>
+      </w:r>
+      <w:proofErr w:type="spellStart"/>
+      <w:r>
+        <w:t>http</w:t>
+      </w:r>
+      <w:proofErr w:type="spellEnd"/>
+      <w:r>
+        <w:t>/</w:t>
+      </w:r>
+      <w:proofErr w:type="spellStart"/>
       <w:r>
         <w:t>http_session</w:t>
       </w:r>
+      <w:proofErr w:type="spellEnd"/>
       <w:r>
         <w:t>)</w:t>
       </w:r>
@@ -1131,18 +1316,33 @@
     </w:p>
     <w:p>
       <w:pPr>
-        <w:pStyle w:val="ListParagraph"/>
+        <w:pStyle w:val="PargrafodaLista"/>
         <w:numPr>
           <w:ilvl w:val="0"/>
           <w:numId w:val="1"/>
         </w:numPr>
       </w:pPr>
-      <w:r>
-        <w:t>library(http/</w:t>
-      </w:r>
+      <w:proofErr w:type="spellStart"/>
+      <w:r>
+        <w:t>library</w:t>
+      </w:r>
+      <w:proofErr w:type="spellEnd"/>
+      <w:r>
+        <w:t>(</w:t>
+      </w:r>
+      <w:proofErr w:type="spellStart"/>
+      <w:r>
+        <w:t>http</w:t>
+      </w:r>
+      <w:proofErr w:type="spellEnd"/>
+      <w:r>
+        <w:t>/</w:t>
+      </w:r>
+      <w:proofErr w:type="spellStart"/>
       <w:r>
         <w:t>thread_httpd</w:t>
       </w:r>
+      <w:proofErr w:type="spellEnd"/>
       <w:r>
         <w:t>)</w:t>
       </w:r>
@@ -1152,7 +1352,7 @@
     </w:p>
     <w:p>
       <w:pPr>
-        <w:pStyle w:val="ListParagraph"/>
+        <w:pStyle w:val="PargrafodaLista"/>
         <w:numPr>
           <w:ilvl w:val="0"/>
           <w:numId w:val="1"/>
@@ -1167,12 +1367,14 @@
         </w:rPr>
         <w:t>library(http/</w:t>
       </w:r>
+      <w:proofErr w:type="spellStart"/>
       <w:r>
         <w:rPr>
           <w:lang w:val="en-ZA"/>
         </w:rPr>
         <w:t>http_dispatch</w:t>
       </w:r>
+      <w:proofErr w:type="spellEnd"/>
       <w:r>
         <w:rPr>
           <w:lang w:val="en-ZA"/>
@@ -1188,18 +1390,33 @@
     </w:p>
     <w:p>
       <w:pPr>
-        <w:pStyle w:val="ListParagraph"/>
+        <w:pStyle w:val="PargrafodaLista"/>
         <w:numPr>
           <w:ilvl w:val="0"/>
           <w:numId w:val="1"/>
         </w:numPr>
       </w:pPr>
-      <w:r>
-        <w:t>library(http/</w:t>
-      </w:r>
+      <w:proofErr w:type="spellStart"/>
+      <w:r>
+        <w:t>library</w:t>
+      </w:r>
+      <w:proofErr w:type="spellEnd"/>
+      <w:r>
+        <w:t>(</w:t>
+      </w:r>
+      <w:proofErr w:type="spellStart"/>
+      <w:r>
+        <w:t>http</w:t>
+      </w:r>
+      <w:proofErr w:type="spellEnd"/>
+      <w:r>
+        <w:t>/</w:t>
+      </w:r>
+      <w:proofErr w:type="spellStart"/>
       <w:r>
         <w:t>http_parameters</w:t>
       </w:r>
+      <w:proofErr w:type="spellEnd"/>
       <w:r>
         <w:t>)</w:t>
       </w:r>
@@ -1209,12 +1426,27 @@
       <w:r>
         <w:br/>
       </w:r>
-      <w:r>
-        <w:t>library(http(</w:t>
-      </w:r>
+      <w:proofErr w:type="spellStart"/>
+      <w:r>
+        <w:t>library</w:t>
+      </w:r>
+      <w:proofErr w:type="spellEnd"/>
+      <w:r>
+        <w:t>(</w:t>
+      </w:r>
+      <w:proofErr w:type="spellStart"/>
+      <w:r>
+        <w:t>http</w:t>
+      </w:r>
+      <w:proofErr w:type="spellEnd"/>
+      <w:r>
+        <w:t>(</w:t>
+      </w:r>
+      <w:proofErr w:type="spellStart"/>
       <w:r>
         <w:t>html_write</w:t>
       </w:r>
+      <w:proofErr w:type="spellEnd"/>
       <w:r>
         <w:t>)</w:t>
       </w:r>
@@ -1224,18 +1456,33 @@
     </w:p>
     <w:p>
       <w:pPr>
-        <w:pStyle w:val="ListParagraph"/>
+        <w:pStyle w:val="PargrafodaLista"/>
         <w:numPr>
           <w:ilvl w:val="0"/>
           <w:numId w:val="1"/>
         </w:numPr>
       </w:pPr>
-      <w:r>
-        <w:t>library(http/</w:t>
-      </w:r>
+      <w:proofErr w:type="spellStart"/>
+      <w:r>
+        <w:t>library</w:t>
+      </w:r>
+      <w:proofErr w:type="spellEnd"/>
+      <w:r>
+        <w:t>(</w:t>
+      </w:r>
+      <w:proofErr w:type="spellStart"/>
+      <w:r>
+        <w:t>http</w:t>
+      </w:r>
+      <w:proofErr w:type="spellEnd"/>
+      <w:r>
+        <w:t>/</w:t>
+      </w:r>
+      <w:proofErr w:type="spellStart"/>
       <w:r>
         <w:t>http_client</w:t>
       </w:r>
+      <w:proofErr w:type="spellEnd"/>
       <w:r>
         <w:t>)</w:t>
       </w:r>
@@ -1245,40 +1492,70 @@
     </w:p>
     <w:p>
       <w:pPr>
-        <w:pStyle w:val="ListParagraph"/>
+        <w:pStyle w:val="PargrafodaLista"/>
         <w:numPr>
           <w:ilvl w:val="0"/>
           <w:numId w:val="1"/>
         </w:numPr>
       </w:pPr>
-      <w:r>
-        <w:t>library(http/</w:t>
-      </w:r>
+      <w:proofErr w:type="spellStart"/>
+      <w:r>
+        <w:t>library</w:t>
+      </w:r>
+      <w:proofErr w:type="spellEnd"/>
+      <w:r>
+        <w:t>(</w:t>
+      </w:r>
+      <w:proofErr w:type="spellStart"/>
+      <w:r>
+        <w:t>http</w:t>
+      </w:r>
+      <w:proofErr w:type="spellEnd"/>
+      <w:r>
+        <w:t>/</w:t>
+      </w:r>
+      <w:proofErr w:type="spellStart"/>
       <w:r>
         <w:t>http_open</w:t>
       </w:r>
+      <w:proofErr w:type="spellEnd"/>
       <w:r>
         <w:t>)</w:t>
       </w:r>
       <w:r>
-        <w:t>: abre os dados num servidor HTTP como uma reprodução do código Prolog;</w:t>
-      </w:r>
-    </w:p>
-    <w:p>
-      <w:pPr>
-        <w:pStyle w:val="ListParagraph"/>
+        <w:t xml:space="preserve">: abre os dados num servidor HTTP como uma reprodução do código </w:t>
+      </w:r>
+      <w:proofErr w:type="spellStart"/>
+      <w:r>
+        <w:t>Prolog</w:t>
+      </w:r>
+      <w:proofErr w:type="spellEnd"/>
+      <w:r>
+        <w:t>;</w:t>
+      </w:r>
+    </w:p>
+    <w:p>
+      <w:pPr>
+        <w:pStyle w:val="PargrafodaLista"/>
         <w:numPr>
           <w:ilvl w:val="0"/>
           <w:numId w:val="1"/>
         </w:numPr>
       </w:pPr>
+      <w:proofErr w:type="spellStart"/>
       <w:r>
         <w:lastRenderedPageBreak/>
-        <w:t>library(</w:t>
-      </w:r>
+        <w:t>library</w:t>
+      </w:r>
+      <w:proofErr w:type="spellEnd"/>
+      <w:r>
+        <w:t>(</w:t>
+      </w:r>
+      <w:proofErr w:type="spellStart"/>
       <w:r>
         <w:t>apply</w:t>
       </w:r>
+      <w:proofErr w:type="spellEnd"/>
       <w:r>
         <w:t>)</w:t>
       </w:r>
@@ -1288,18 +1565,36 @@
     </w:p>
     <w:p>
       <w:pPr>
-        <w:pStyle w:val="ListParagraph"/>
+        <w:pStyle w:val="PargrafodaLista"/>
         <w:numPr>
           <w:ilvl w:val="0"/>
           <w:numId w:val="1"/>
         </w:numPr>
       </w:pPr>
-      <w:r>
-        <w:t>library(http/j</w:t>
+      <w:proofErr w:type="spellStart"/>
+      <w:r>
+        <w:t>library</w:t>
+      </w:r>
+      <w:proofErr w:type="spellEnd"/>
+      <w:r>
+        <w:t>(</w:t>
+      </w:r>
+      <w:proofErr w:type="spellStart"/>
+      <w:r>
+        <w:t>http</w:t>
+      </w:r>
+      <w:proofErr w:type="spellEnd"/>
+      <w:r>
+        <w:t>/</w:t>
+      </w:r>
+      <w:proofErr w:type="spellStart"/>
+      <w:r>
+        <w:t>j</w:t>
       </w:r>
       <w:r>
         <w:t>son</w:t>
       </w:r>
+      <w:proofErr w:type="spellEnd"/>
       <w:r>
         <w:t>)</w:t>
       </w:r>
@@ -1315,14 +1610,19 @@
     </w:p>
     <w:p>
       <w:pPr>
-        <w:pStyle w:val="ListParagraph"/>
+        <w:pStyle w:val="PargrafodaLista"/>
         <w:numPr>
           <w:ilvl w:val="0"/>
           <w:numId w:val="1"/>
         </w:numPr>
       </w:pPr>
-      <w:r>
-        <w:t>library(</w:t>
+      <w:proofErr w:type="spellStart"/>
+      <w:r>
+        <w:t>library</w:t>
+      </w:r>
+      <w:proofErr w:type="spellEnd"/>
+      <w:r>
+        <w:t>(</w:t>
       </w:r>
       <w:r>
         <w:t>date</w:t>
@@ -1342,14 +1642,19 @@
     </w:p>
     <w:p>
       <w:pPr>
-        <w:pStyle w:val="ListParagraph"/>
+        <w:pStyle w:val="PargrafodaLista"/>
         <w:numPr>
           <w:ilvl w:val="0"/>
           <w:numId w:val="1"/>
         </w:numPr>
       </w:pPr>
-      <w:r>
-        <w:t>library(</w:t>
+      <w:proofErr w:type="spellStart"/>
+      <w:r>
+        <w:t>library</w:t>
+      </w:r>
+      <w:proofErr w:type="spellEnd"/>
+      <w:r>
+        <w:t>(</w:t>
       </w:r>
       <w:r>
         <w:t>uri</w:t>
@@ -1358,23 +1663,46 @@
         <w:t>)</w:t>
       </w:r>
       <w:r>
-        <w:t>: fornece primitivas baseadas em C de alta performance, usadas para manipular URIs;</w:t>
-      </w:r>
-    </w:p>
-    <w:p>
-      <w:pPr>
-        <w:pStyle w:val="ListParagraph"/>
+        <w:t xml:space="preserve">: fornece primitivas baseadas em C de alta performance, usadas para manipular </w:t>
+      </w:r>
+      <w:proofErr w:type="spellStart"/>
+      <w:r>
+        <w:t>URIs</w:t>
+      </w:r>
+      <w:proofErr w:type="spellEnd"/>
+      <w:r>
+        <w:t>;</w:t>
+      </w:r>
+    </w:p>
+    <w:p>
+      <w:pPr>
+        <w:pStyle w:val="PargrafodaLista"/>
         <w:numPr>
           <w:ilvl w:val="0"/>
           <w:numId w:val="1"/>
         </w:numPr>
       </w:pPr>
-      <w:r>
-        <w:t>library(http/</w:t>
-      </w:r>
+      <w:proofErr w:type="spellStart"/>
+      <w:r>
+        <w:t>library</w:t>
+      </w:r>
+      <w:proofErr w:type="spellEnd"/>
+      <w:r>
+        <w:t>(</w:t>
+      </w:r>
+      <w:proofErr w:type="spellStart"/>
+      <w:r>
+        <w:t>http</w:t>
+      </w:r>
+      <w:proofErr w:type="spellEnd"/>
+      <w:r>
+        <w:t>/</w:t>
+      </w:r>
+      <w:proofErr w:type="spellStart"/>
       <w:r>
         <w:t>http_files</w:t>
       </w:r>
+      <w:proofErr w:type="spellEnd"/>
       <w:r>
         <w:t>)</w:t>
       </w:r>
@@ -1385,16 +1713,104 @@
     <w:p/>
     <w:p>
       <w:r>
-        <w:t xml:space="preserve">Devido à utilização de ficheiros de certa forma externos ao ficheiro principal, foram usados os predicados ensure_loaded/1, cujo argumento é um ficheiro dado para importar os seus predicados públicos, e module/1, que torna um módulo default de trabalho num módulo iterativo, visto que estamos a usar diversos ficheiros num só. </w:t>
-      </w:r>
-      <w:r>
-        <w:t>Assim, foram importados os predicados dos ficheiros users.pl e recommend.pl, e foram importados os módulos knn, tmdb_integration e rating.</w:t>
+        <w:t xml:space="preserve">Devido à utilização de ficheiros de certa forma externos ao ficheiro principal, foram usados os predicados </w:t>
+      </w:r>
+      <w:proofErr w:type="spellStart"/>
+      <w:r>
+        <w:t>ensure_loaded</w:t>
+      </w:r>
+      <w:proofErr w:type="spellEnd"/>
+      <w:r>
+        <w:t xml:space="preserve">/1, cujo argumento é um ficheiro dado para importar os seus predicados públicos, e module/1, que torna um módulo </w:t>
+      </w:r>
+      <w:proofErr w:type="spellStart"/>
+      <w:r>
+        <w:t>default</w:t>
+      </w:r>
+      <w:proofErr w:type="spellEnd"/>
+      <w:r>
+        <w:t xml:space="preserve"> de trabalho num módulo iterativo, visto que estamos a usar diversos ficheiros num só. </w:t>
+      </w:r>
+      <w:r>
+        <w:t xml:space="preserve">Assim, foram importados os predicados dos ficheiros users.pl e recommend.pl, e foram importados os módulos </w:t>
+      </w:r>
+      <w:proofErr w:type="spellStart"/>
+      <w:r>
+        <w:t>knn</w:t>
+      </w:r>
+      <w:proofErr w:type="spellEnd"/>
+      <w:r>
+        <w:t xml:space="preserve">, </w:t>
+      </w:r>
+      <w:proofErr w:type="spellStart"/>
+      <w:r>
+        <w:t>tmdb_integration</w:t>
+      </w:r>
+      <w:proofErr w:type="spellEnd"/>
+      <w:r>
+        <w:t xml:space="preserve"> e rating.</w:t>
       </w:r>
     </w:p>
     <w:p/>
     <w:p>
       <w:r>
-        <w:t xml:space="preserve">O predicado initialization/1, que carrega um ficheiro dado, foi usado para definir a chave de acesso à API do TMDB (The Movie Database), usando um predicado set_tmdb_api_key/1 pertencente ao módulo carregado tmdb_integration, e para inicializar a base de dados das avaliações, com o predicado init_ratings_db/1, pertencente ao módulo rating, que, caso existe o ficheiro ratingsdb.pl, carrega-o. </w:t>
+        <w:t xml:space="preserve">O predicado </w:t>
+      </w:r>
+      <w:proofErr w:type="spellStart"/>
+      <w:r>
+        <w:t>initialization</w:t>
+      </w:r>
+      <w:proofErr w:type="spellEnd"/>
+      <w:r>
+        <w:t>/1, que carrega um ficheiro dado, foi usado para definir a chave de acesso à API do TMDB (</w:t>
+      </w:r>
+      <w:proofErr w:type="spellStart"/>
+      <w:r>
+        <w:t>The</w:t>
+      </w:r>
+      <w:proofErr w:type="spellEnd"/>
+      <w:r>
+        <w:t xml:space="preserve"> </w:t>
+      </w:r>
+      <w:proofErr w:type="spellStart"/>
+      <w:r>
+        <w:t>Movie</w:t>
+      </w:r>
+      <w:proofErr w:type="spellEnd"/>
+      <w:r>
+        <w:t xml:space="preserve"> </w:t>
+      </w:r>
+      <w:proofErr w:type="spellStart"/>
+      <w:r>
+        <w:t>Database</w:t>
+      </w:r>
+      <w:proofErr w:type="spellEnd"/>
+      <w:r>
+        <w:t xml:space="preserve">), usando um predicado </w:t>
+      </w:r>
+      <w:proofErr w:type="spellStart"/>
+      <w:r>
+        <w:t>set_tmdb_api_key</w:t>
+      </w:r>
+      <w:proofErr w:type="spellEnd"/>
+      <w:r>
+        <w:t xml:space="preserve">/1 pertencente ao módulo carregado </w:t>
+      </w:r>
+      <w:proofErr w:type="spellStart"/>
+      <w:r>
+        <w:t>tmdb_integration</w:t>
+      </w:r>
+      <w:proofErr w:type="spellEnd"/>
+      <w:r>
+        <w:t xml:space="preserve">, e para inicializar a base de dados das avaliações, com o predicado </w:t>
+      </w:r>
+      <w:proofErr w:type="spellStart"/>
+      <w:r>
+        <w:t>init_ratings_db</w:t>
+      </w:r>
+      <w:proofErr w:type="spellEnd"/>
+      <w:r>
+        <w:t xml:space="preserve">/1, pertencente ao módulo rating, que, caso existe o ficheiro ratingsdb.pl, carrega-o. </w:t>
       </w:r>
     </w:p>
     <w:p/>
@@ -1403,18 +1819,82 @@
         <w:t>Foi</w:t>
       </w:r>
       <w:r>
-        <w:t xml:space="preserve"> utilizado o predicado http_handler/3</w:t>
-      </w:r>
-      <w:r>
-        <w:t xml:space="preserve">, com a função de processar pedidos de endpoints individuais, não só processaram páginas de site como ficheiros estáticos de CSS e imagens. </w:t>
-      </w:r>
-      <w:r>
-        <w:t>Cada http_handler(root(X), Predicado, Opções) associa a rota “/X”, ou, para root(.), a rota “/”, a um predicado que vai gerar resposta HTML ou executar alguma lógica.</w:t>
-      </w:r>
-    </w:p>
-    <w:p>
-      <w:r>
-        <w:t xml:space="preserve">Por último, foi definida a base do API, com a chave (tmdb_api_key/1) e url (tmdb_base_url/1). </w:t>
+        <w:t xml:space="preserve"> utilizado o predicado </w:t>
+      </w:r>
+      <w:proofErr w:type="spellStart"/>
+      <w:r>
+        <w:t>http_handler</w:t>
+      </w:r>
+      <w:proofErr w:type="spellEnd"/>
+      <w:r>
+        <w:t>/3</w:t>
+      </w:r>
+      <w:r>
+        <w:t xml:space="preserve">, com a função de processar pedidos de </w:t>
+      </w:r>
+      <w:proofErr w:type="spellStart"/>
+      <w:r>
+        <w:t>endpoints</w:t>
+      </w:r>
+      <w:proofErr w:type="spellEnd"/>
+      <w:r>
+        <w:t xml:space="preserve"> individuais, não só processaram páginas de site como ficheiros estáticos de CSS e imagens. </w:t>
+      </w:r>
+      <w:r>
+        <w:t xml:space="preserve">Cada </w:t>
+      </w:r>
+      <w:proofErr w:type="spellStart"/>
+      <w:r>
+        <w:t>http_handler</w:t>
+      </w:r>
+      <w:proofErr w:type="spellEnd"/>
+      <w:r>
+        <w:t>(</w:t>
+      </w:r>
+      <w:proofErr w:type="spellStart"/>
+      <w:r>
+        <w:t>root</w:t>
+      </w:r>
+      <w:proofErr w:type="spellEnd"/>
+      <w:r>
+        <w:t xml:space="preserve">(X), Predicado, Opções) associa a rota “/X”, ou, para </w:t>
+      </w:r>
+      <w:proofErr w:type="spellStart"/>
+      <w:r>
+        <w:t>root</w:t>
+      </w:r>
+      <w:proofErr w:type="spellEnd"/>
+      <w:r>
+        <w:t>(.), a rota “/”, a um predicado que vai gerar resposta HTML ou executar alguma lógica.</w:t>
+      </w:r>
+    </w:p>
+    <w:p>
+      <w:r>
+        <w:t>Por último, foi definida a base do API, com a chave (</w:t>
+      </w:r>
+      <w:proofErr w:type="spellStart"/>
+      <w:r>
+        <w:t>tmdb_api_key</w:t>
+      </w:r>
+      <w:proofErr w:type="spellEnd"/>
+      <w:r>
+        <w:t xml:space="preserve">/1) e </w:t>
+      </w:r>
+      <w:proofErr w:type="spellStart"/>
+      <w:r>
+        <w:t>url</w:t>
+      </w:r>
+      <w:proofErr w:type="spellEnd"/>
+      <w:r>
+        <w:t xml:space="preserve"> (</w:t>
+      </w:r>
+      <w:proofErr w:type="spellStart"/>
+      <w:r>
+        <w:t>tmdb_base_url</w:t>
+      </w:r>
+      <w:proofErr w:type="spellEnd"/>
+      <w:r>
+        <w:t xml:space="preserve">/1). </w:t>
       </w:r>
     </w:p>
     <w:p/>
@@ -1442,12 +1922,36 @@
     </w:p>
     <w:p>
       <w:r>
-        <w:t xml:space="preserve">Para o layout do server foi usado o predicado html_meta/1, que declara uma regra de renderização HTML, usando o seu conteúdo como argumento. </w:t>
-      </w:r>
-    </w:p>
-    <w:p>
-      <w:r>
-        <w:t xml:space="preserve">Foi definido um page_wrapper/2, com argumentos o título da página e o corpo, com acesso ao CSS e ao estado atual do utilizador. </w:t>
+        <w:t xml:space="preserve">Para o layout do server foi usado o predicado </w:t>
+      </w:r>
+      <w:proofErr w:type="spellStart"/>
+      <w:r>
+        <w:t>html_meta</w:t>
+      </w:r>
+      <w:proofErr w:type="spellEnd"/>
+      <w:r>
+        <w:t xml:space="preserve">/1, que declara uma regra de </w:t>
+      </w:r>
+      <w:proofErr w:type="spellStart"/>
+      <w:r>
+        <w:t>renderização</w:t>
+      </w:r>
+      <w:proofErr w:type="spellEnd"/>
+      <w:r>
+        <w:t xml:space="preserve"> HTML, usando o seu conteúdo como argumento. </w:t>
+      </w:r>
+    </w:p>
+    <w:p>
+      <w:r>
+        <w:t xml:space="preserve">Foi definido um </w:t>
+      </w:r>
+      <w:proofErr w:type="spellStart"/>
+      <w:r>
+        <w:t>page_wrapper</w:t>
+      </w:r>
+      <w:proofErr w:type="spellEnd"/>
+      <w:r>
+        <w:t xml:space="preserve">/2, com argumentos o título da página e o corpo, com acesso ao CSS e ao estado atual do utilizador. </w:t>
       </w:r>
     </w:p>
     <w:p/>
@@ -1468,26 +1972,115 @@
     </w:p>
     <w:p>
       <w:r>
-        <w:t>Para gerar a sessão de HTTP, foi definido um predicado server/1, de argumento Port, que utiliza a biblioteca http_server/2, e http_dispatch e Port como respetivos argumentos.</w:t>
+        <w:t xml:space="preserve">Para gerar a sessão de HTTP, foi definido um predicado server/1, de argumento </w:t>
+      </w:r>
+      <w:proofErr w:type="spellStart"/>
+      <w:r>
+        <w:t>Port</w:t>
+      </w:r>
+      <w:proofErr w:type="spellEnd"/>
+      <w:r>
+        <w:t xml:space="preserve">, que utiliza a biblioteca </w:t>
+      </w:r>
+      <w:proofErr w:type="spellStart"/>
+      <w:r>
+        <w:t>http_server</w:t>
+      </w:r>
+      <w:proofErr w:type="spellEnd"/>
+      <w:r>
+        <w:t xml:space="preserve">/2, e </w:t>
+      </w:r>
+      <w:proofErr w:type="spellStart"/>
+      <w:r>
+        <w:t>http_dispatch</w:t>
+      </w:r>
+      <w:proofErr w:type="spellEnd"/>
+      <w:r>
+        <w:t xml:space="preserve"> e </w:t>
+      </w:r>
+      <w:proofErr w:type="spellStart"/>
+      <w:r>
+        <w:t>Port</w:t>
+      </w:r>
+      <w:proofErr w:type="spellEnd"/>
+      <w:r>
+        <w:t xml:space="preserve"> como respetivos argumentos.</w:t>
       </w:r>
     </w:p>
     <w:p/>
     <w:p>
-      <w:r>
-        <w:rPr>
-          <w:b/>
-          <w:bCs/>
-        </w:rPr>
-        <w:t>Movies:</w:t>
-      </w:r>
-      <w:r>
-        <w:t xml:space="preserve"> base de dados, ficheiro gendb.pl, tmdb usage (tmdb_integration.pl)</w:t>
+      <w:proofErr w:type="spellStart"/>
+      <w:r>
+        <w:rPr>
+          <w:b/>
+          <w:bCs/>
+        </w:rPr>
+        <w:t>Movies</w:t>
+      </w:r>
+      <w:proofErr w:type="spellEnd"/>
+      <w:r>
+        <w:rPr>
+          <w:b/>
+          <w:bCs/>
+        </w:rPr>
+        <w:t>:</w:t>
+      </w:r>
+      <w:r>
+        <w:t xml:space="preserve"> base de dados, ficheiro gendb.pl, </w:t>
+      </w:r>
+      <w:proofErr w:type="spellStart"/>
+      <w:r>
+        <w:t>tmdb</w:t>
+      </w:r>
+      <w:proofErr w:type="spellEnd"/>
+      <w:r>
+        <w:t xml:space="preserve"> </w:t>
+      </w:r>
+      <w:proofErr w:type="spellStart"/>
+      <w:r>
+        <w:t>usage</w:t>
+      </w:r>
+      <w:proofErr w:type="spellEnd"/>
+      <w:r>
+        <w:t xml:space="preserve"> (tmdb_integration.pl)</w:t>
       </w:r>
     </w:p>
     <w:p/>
     <w:p>
       <w:r>
-        <w:t xml:space="preserve">Para se poder aceder a filmes e suas respetivas informações, foi gerada, a partir do dataset imdb movies.csv, uma base de dados em Prolog, armazenada no ficheiro movie.pl. É usado o predicado db/3 para guardar o ID do filme e os seus </w:t>
+        <w:t xml:space="preserve">Para se poder aceder a filmes e suas respetivas informações, foi gerada, a partir do </w:t>
+      </w:r>
+      <w:proofErr w:type="spellStart"/>
+      <w:r>
+        <w:t>dataset</w:t>
+      </w:r>
+      <w:proofErr w:type="spellEnd"/>
+      <w:r>
+        <w:t xml:space="preserve"> </w:t>
+      </w:r>
+      <w:proofErr w:type="spellStart"/>
+      <w:r>
+        <w:t>imdb</w:t>
+      </w:r>
+      <w:proofErr w:type="spellEnd"/>
+      <w:r>
+        <w:t xml:space="preserve"> movies.csv, uma base de dados em </w:t>
+      </w:r>
+      <w:proofErr w:type="spellStart"/>
+      <w:r>
+        <w:t>Prolog</w:t>
+      </w:r>
+      <w:proofErr w:type="spellEnd"/>
+      <w:r>
+        <w:t xml:space="preserve">, armazenada no ficheiro movie.pl. É usado o predicado </w:t>
+      </w:r>
+      <w:proofErr w:type="spellStart"/>
+      <w:r>
+        <w:t>db</w:t>
+      </w:r>
+      <w:proofErr w:type="spellEnd"/>
+      <w:r>
+        <w:t xml:space="preserve">/3 para guardar o ID do filme e os seus </w:t>
       </w:r>
       <w:r>
         <w:lastRenderedPageBreak/>
@@ -1499,12 +2092,21 @@
     </w:p>
     <w:p/>
     <w:p>
-      <w:r>
-        <w:rPr>
-          <w:b/>
-          <w:bCs/>
-        </w:rPr>
-        <w:t>Users:</w:t>
+      <w:proofErr w:type="spellStart"/>
+      <w:r>
+        <w:rPr>
+          <w:b/>
+          <w:bCs/>
+        </w:rPr>
+        <w:t>Users</w:t>
+      </w:r>
+      <w:proofErr w:type="spellEnd"/>
+      <w:r>
+        <w:rPr>
+          <w:b/>
+          <w:bCs/>
+        </w:rPr>
+        <w:t>:</w:t>
       </w:r>
       <w:r>
         <w:t xml:space="preserve"> DCG, base de dados e ficheiro users.pl</w:t>
@@ -1516,17 +2118,90 @@
         <w:t xml:space="preserve">Tendo os filmes listados, é necessário ter usuários para </w:t>
       </w:r>
       <w:r>
-        <w:t xml:space="preserve">os adicionar e avaliar. Para gerar a base de dados userdb.pl foram usados predicados do ficheiro users.pl, como new_user/2. Para cada utilizador registado, é gerada a sua password encriptada, para maior segurança, e os seus dados (nome de utilizador e password) serão armazenados na base de dados. Se o nome de utilizador já existir, a mensagem será “Username already exists”, se não será “New User added and logged in”. </w:t>
+        <w:t xml:space="preserve">os adicionar e avaliar. Para gerar a base de dados userdb.pl foram usados predicados do ficheiro users.pl, como </w:t>
+      </w:r>
+      <w:proofErr w:type="spellStart"/>
+      <w:r>
+        <w:t>new_user</w:t>
+      </w:r>
+      <w:proofErr w:type="spellEnd"/>
+      <w:r>
+        <w:t>/2. Para cada utilizador registado, é gerada a sua password encriptada, para maior segurança, e os seus dados (nome de utilizador e password) serão armazenados na base de dados. Se o nome de utilizador já existir, a mensagem será “</w:t>
+      </w:r>
+      <w:proofErr w:type="spellStart"/>
+      <w:r>
+        <w:t>Username</w:t>
+      </w:r>
+      <w:proofErr w:type="spellEnd"/>
+      <w:r>
+        <w:t xml:space="preserve"> </w:t>
+      </w:r>
+      <w:proofErr w:type="spellStart"/>
+      <w:r>
+        <w:t>already</w:t>
+      </w:r>
+      <w:proofErr w:type="spellEnd"/>
+      <w:r>
+        <w:t xml:space="preserve"> </w:t>
+      </w:r>
+      <w:proofErr w:type="spellStart"/>
+      <w:r>
+        <w:t>exists</w:t>
+      </w:r>
+      <w:proofErr w:type="spellEnd"/>
+      <w:r>
+        <w:t xml:space="preserve">”, se não será “New </w:t>
+      </w:r>
+      <w:proofErr w:type="spellStart"/>
+      <w:r>
+        <w:t>User</w:t>
+      </w:r>
+      <w:proofErr w:type="spellEnd"/>
+      <w:r>
+        <w:t xml:space="preserve"> </w:t>
+      </w:r>
+      <w:proofErr w:type="spellStart"/>
+      <w:r>
+        <w:t>added</w:t>
+      </w:r>
+      <w:proofErr w:type="spellEnd"/>
+      <w:r>
+        <w:t xml:space="preserve"> </w:t>
+      </w:r>
+      <w:proofErr w:type="spellStart"/>
+      <w:r>
+        <w:t>and</w:t>
+      </w:r>
+      <w:proofErr w:type="spellEnd"/>
+      <w:r>
+        <w:t xml:space="preserve"> </w:t>
+      </w:r>
+      <w:proofErr w:type="spellStart"/>
+      <w:r>
+        <w:t>logged</w:t>
+      </w:r>
+      <w:proofErr w:type="spellEnd"/>
+      <w:r>
+        <w:t xml:space="preserve"> in”. </w:t>
       </w:r>
     </w:p>
     <w:p/>
     <w:p>
-      <w:r>
-        <w:rPr>
-          <w:b/>
-          <w:bCs/>
-        </w:rPr>
-        <w:t>Recommend:</w:t>
+      <w:proofErr w:type="spellStart"/>
+      <w:r>
+        <w:rPr>
+          <w:b/>
+          <w:bCs/>
+        </w:rPr>
+        <w:t>Recommend</w:t>
+      </w:r>
+      <w:proofErr w:type="spellEnd"/>
+      <w:r>
+        <w:rPr>
+          <w:b/>
+          <w:bCs/>
+        </w:rPr>
+        <w:t>:</w:t>
       </w:r>
       <w:r>
         <w:t xml:space="preserve"> KNN, recommend.pl</w:t>
@@ -1544,19 +2219,59 @@
         <w:t>um vetor</w:t>
       </w:r>
       <w:r>
-        <w:t xml:space="preserve"> (User-</w:t>
+        <w:t xml:space="preserve"> (</w:t>
+      </w:r>
+      <w:proofErr w:type="spellStart"/>
+      <w:r>
+        <w:t>User</w:t>
+      </w:r>
+      <w:proofErr w:type="spellEnd"/>
+      <w:r>
+        <w:t>-</w:t>
       </w:r>
       <w:r>
         <w:t>Rating) para</w:t>
       </w:r>
       <w:r>
-        <w:t xml:space="preserve"> cada filme, calcula a similaridade do cosseno entre todos os vetores, criando um novo vetor (Similarity–Film), remove os filmes já vistos pelo utilizador dessa nova lista, ordena por ordem decrescente a similaridade, e retorna no máximo N (10 no nosso caso) filmes. Se N = 10 fica por aí, se N &lt; 10, o recomendador </w:t>
+        <w:t xml:space="preserve"> cada filme, calcula a similaridade do cosseno entre todos os vetores, </w:t>
+      </w:r>
+      <w:proofErr w:type="gramStart"/>
+      <w:r>
+        <w:t>criando um novo</w:t>
+      </w:r>
+      <w:proofErr w:type="gramEnd"/>
+      <w:r>
+        <w:t xml:space="preserve"> vetor (</w:t>
+      </w:r>
+      <w:proofErr w:type="spellStart"/>
+      <w:r>
+        <w:t>Similarity</w:t>
+      </w:r>
+      <w:proofErr w:type="spellEnd"/>
+      <w:r>
+        <w:t>–</w:t>
+      </w:r>
+      <w:proofErr w:type="spellStart"/>
+      <w:r>
+        <w:t>Film</w:t>
+      </w:r>
+      <w:proofErr w:type="spellEnd"/>
+      <w:r>
+        <w:t xml:space="preserve">), remove os filmes já vistos pelo utilizador dessa nova lista, ordena por ordem decrescente a similaridade, e retorna no máximo N (10 no nosso caso) filmes. Se N = 10 fica por aí, se N &lt; 10, o recomendador </w:t>
       </w:r>
       <w:r>
         <w:t xml:space="preserve">usa os N filmes que encontrou com o KNN e depois </w:t>
       </w:r>
       <w:r>
-        <w:t>recorre a fallbacks como por exemplo um recomendador que recomenda filmes do género favorito do utilizador</w:t>
+        <w:t xml:space="preserve">recorre a </w:t>
+      </w:r>
+      <w:proofErr w:type="spellStart"/>
+      <w:r>
+        <w:t>fallbacks</w:t>
+      </w:r>
+      <w:proofErr w:type="spellEnd"/>
+      <w:r>
+        <w:t xml:space="preserve"> como por exemplo um recomendador que recomenda filmes do género favorito do utilizador</w:t>
       </w:r>
       <w:r>
         <w:t xml:space="preserve"> (10-N)</w:t>
@@ -1565,7 +2280,15 @@
         <w:t>.</w:t>
       </w:r>
       <w:r>
-        <w:t xml:space="preserve"> Logo o recomendador acaba sempre por recomendar 10 filmes. Na página do recomendador temos uma estatística que mostra quantos filmes foi o KNN e/ou os fallbacks.</w:t>
+        <w:t xml:space="preserve"> Logo o recomendador acaba sempre por recomendar 10 filmes. Na página do recomendador temos uma estatística que mostra quantos filmes foi o KNN e/ou os </w:t>
+      </w:r>
+      <w:proofErr w:type="spellStart"/>
+      <w:r>
+        <w:t>fallbacks</w:t>
+      </w:r>
+      <w:proofErr w:type="spellEnd"/>
+      <w:r>
+        <w:t>.</w:t>
       </w:r>
     </w:p>
     <w:p/>
@@ -1618,7 +2341,7 @@
     <w:p/>
     <w:p>
       <w:pPr>
-        <w:pStyle w:val="ListParagraph"/>
+        <w:pStyle w:val="PargrafodaLista"/>
         <w:numPr>
           <w:ilvl w:val="0"/>
           <w:numId w:val="3"/>
@@ -1654,8 +2377,13 @@
       <w:r>
         <w:t xml:space="preserve">Cada página do site tem o utilizador </w:t>
       </w:r>
-      <w:r>
-        <w:t>logged-in</w:t>
+      <w:proofErr w:type="spellStart"/>
+      <w:r>
+        <w:t>logged</w:t>
+      </w:r>
+      <w:proofErr w:type="spellEnd"/>
+      <w:r>
+        <w:t>-in</w:t>
       </w:r>
       <w:r>
         <w:t xml:space="preserve"> no canto superior esquerdo e um </w:t>
@@ -1673,6 +2401,8 @@
         <w:t xml:space="preserve"> no canto superior direito redireciona o utilizador de volta para a página inicial quando clicado.</w:t>
       </w:r>
     </w:p>
+    <w:p/>
+    <w:p/>
     <w:p/>
     <w:p>
       <w:pPr>
@@ -1683,6 +2413,7 @@
           <w:szCs w:val="28"/>
         </w:rPr>
       </w:pPr>
+      <w:proofErr w:type="spellStart"/>
       <w:r>
         <w:rPr>
           <w:b/>
@@ -1690,13 +2421,130 @@
           <w:sz w:val="28"/>
           <w:szCs w:val="28"/>
         </w:rPr>
-        <w:t>Home Page</w:t>
-      </w:r>
-    </w:p>
-    <w:p>
-      <w:r>
         <w:lastRenderedPageBreak/>
-        <w:t xml:space="preserve">A página inicial apresenta o título " Welcome to Prolog, the Movie Recommender" e o subtítulo " All of your movie needs, in one place! :)" e tem </w:t>
+        <w:t>Home</w:t>
+      </w:r>
+      <w:proofErr w:type="spellEnd"/>
+      <w:r>
+        <w:rPr>
+          <w:b/>
+          <w:bCs/>
+          <w:sz w:val="28"/>
+          <w:szCs w:val="28"/>
+        </w:rPr>
+        <w:t xml:space="preserve"> </w:t>
+      </w:r>
+      <w:proofErr w:type="spellStart"/>
+      <w:r>
+        <w:rPr>
+          <w:b/>
+          <w:bCs/>
+          <w:sz w:val="28"/>
+          <w:szCs w:val="28"/>
+        </w:rPr>
+        <w:t>Page</w:t>
+      </w:r>
+      <w:proofErr w:type="spellEnd"/>
+    </w:p>
+    <w:p>
+      <w:r>
+        <w:t xml:space="preserve">A página inicial apresenta o título " </w:t>
+      </w:r>
+      <w:proofErr w:type="spellStart"/>
+      <w:r>
+        <w:t>Welcome</w:t>
+      </w:r>
+      <w:proofErr w:type="spellEnd"/>
+      <w:r>
+        <w:t xml:space="preserve"> to </w:t>
+      </w:r>
+      <w:proofErr w:type="spellStart"/>
+      <w:r>
+        <w:t>Prolog</w:t>
+      </w:r>
+      <w:proofErr w:type="spellEnd"/>
+      <w:r>
+        <w:t xml:space="preserve">, </w:t>
+      </w:r>
+      <w:proofErr w:type="spellStart"/>
+      <w:r>
+        <w:t>the</w:t>
+      </w:r>
+      <w:proofErr w:type="spellEnd"/>
+      <w:r>
+        <w:t xml:space="preserve"> </w:t>
+      </w:r>
+      <w:proofErr w:type="spellStart"/>
+      <w:r>
+        <w:t>Movie</w:t>
+      </w:r>
+      <w:proofErr w:type="spellEnd"/>
+      <w:r>
+        <w:t xml:space="preserve"> </w:t>
+      </w:r>
+      <w:proofErr w:type="spellStart"/>
+      <w:r>
+        <w:t>Recommender</w:t>
+      </w:r>
+      <w:proofErr w:type="spellEnd"/>
+      <w:r>
+        <w:t xml:space="preserve">" e o subtítulo " </w:t>
+      </w:r>
+      <w:proofErr w:type="spellStart"/>
+      <w:r>
+        <w:t>All</w:t>
+      </w:r>
+      <w:proofErr w:type="spellEnd"/>
+      <w:r>
+        <w:t xml:space="preserve"> </w:t>
+      </w:r>
+      <w:proofErr w:type="spellStart"/>
+      <w:r>
+        <w:t>of</w:t>
+      </w:r>
+      <w:proofErr w:type="spellEnd"/>
+      <w:r>
+        <w:t xml:space="preserve"> </w:t>
+      </w:r>
+      <w:proofErr w:type="spellStart"/>
+      <w:r>
+        <w:t>your</w:t>
+      </w:r>
+      <w:proofErr w:type="spellEnd"/>
+      <w:r>
+        <w:t xml:space="preserve"> </w:t>
+      </w:r>
+      <w:proofErr w:type="spellStart"/>
+      <w:r>
+        <w:t>movie</w:t>
+      </w:r>
+      <w:proofErr w:type="spellEnd"/>
+      <w:r>
+        <w:t xml:space="preserve"> </w:t>
+      </w:r>
+      <w:proofErr w:type="spellStart"/>
+      <w:r>
+        <w:t>needs</w:t>
+      </w:r>
+      <w:proofErr w:type="spellEnd"/>
+      <w:r>
+        <w:t xml:space="preserve">, in </w:t>
+      </w:r>
+      <w:proofErr w:type="spellStart"/>
+      <w:r>
+        <w:t>one</w:t>
+      </w:r>
+      <w:proofErr w:type="spellEnd"/>
+      <w:r>
+        <w:t xml:space="preserve"> </w:t>
+      </w:r>
+      <w:proofErr w:type="spellStart"/>
+      <w:r>
+        <w:t>place</w:t>
+      </w:r>
+      <w:proofErr w:type="spellEnd"/>
+      <w:r>
+        <w:t xml:space="preserve">! :)" e tem </w:t>
       </w:r>
       <w:r>
         <w:t xml:space="preserve">os </w:t>
@@ -1713,19 +2561,21 @@
     </w:p>
     <w:p>
       <w:pPr>
-        <w:pStyle w:val="ListParagraph"/>
+        <w:pStyle w:val="PargrafodaLista"/>
         <w:numPr>
           <w:ilvl w:val="0"/>
           <w:numId w:val="4"/>
         </w:numPr>
       </w:pPr>
+      <w:proofErr w:type="spellStart"/>
       <w:r>
         <w:t>Register</w:t>
       </w:r>
-    </w:p>
-    <w:p>
-      <w:pPr>
-        <w:pStyle w:val="ListParagraph"/>
+      <w:proofErr w:type="spellEnd"/>
+    </w:p>
+    <w:p>
+      <w:pPr>
+        <w:pStyle w:val="PargrafodaLista"/>
         <w:numPr>
           <w:ilvl w:val="0"/>
           <w:numId w:val="4"/>
@@ -1737,55 +2587,99 @@
     </w:p>
     <w:p>
       <w:pPr>
-        <w:pStyle w:val="ListParagraph"/>
+        <w:pStyle w:val="PargrafodaLista"/>
         <w:numPr>
           <w:ilvl w:val="0"/>
           <w:numId w:val="4"/>
         </w:numPr>
       </w:pPr>
-      <w:r>
-        <w:t>Get Recommendations</w:t>
-      </w:r>
-    </w:p>
-    <w:p>
-      <w:pPr>
-        <w:pStyle w:val="ListParagraph"/>
+      <w:proofErr w:type="spellStart"/>
+      <w:r>
+        <w:t>Get</w:t>
+      </w:r>
+      <w:proofErr w:type="spellEnd"/>
+      <w:r>
+        <w:t xml:space="preserve"> </w:t>
+      </w:r>
+      <w:proofErr w:type="spellStart"/>
+      <w:r>
+        <w:t>Recommendations</w:t>
+      </w:r>
+      <w:proofErr w:type="spellEnd"/>
+    </w:p>
+    <w:p>
+      <w:pPr>
+        <w:pStyle w:val="PargrafodaLista"/>
         <w:numPr>
           <w:ilvl w:val="0"/>
           <w:numId w:val="4"/>
         </w:numPr>
       </w:pPr>
       <w:r>
-        <w:t>Show Your Films</w:t>
-      </w:r>
-    </w:p>
-    <w:p>
-      <w:pPr>
-        <w:pStyle w:val="ListParagraph"/>
+        <w:t xml:space="preserve">Show </w:t>
+      </w:r>
+      <w:proofErr w:type="spellStart"/>
+      <w:r>
+        <w:t>Your</w:t>
+      </w:r>
+      <w:proofErr w:type="spellEnd"/>
+      <w:r>
+        <w:t xml:space="preserve"> </w:t>
+      </w:r>
+      <w:proofErr w:type="spellStart"/>
+      <w:r>
+        <w:t>Films</w:t>
+      </w:r>
+      <w:proofErr w:type="spellEnd"/>
+    </w:p>
+    <w:p>
+      <w:pPr>
+        <w:pStyle w:val="PargrafodaLista"/>
         <w:numPr>
           <w:ilvl w:val="0"/>
           <w:numId w:val="4"/>
         </w:numPr>
       </w:pPr>
       <w:r>
-        <w:t>Show Your Ratings</w:t>
-      </w:r>
-    </w:p>
-    <w:p>
-      <w:pPr>
-        <w:pStyle w:val="ListParagraph"/>
+        <w:t xml:space="preserve">Show </w:t>
+      </w:r>
+      <w:proofErr w:type="spellStart"/>
+      <w:r>
+        <w:t>Your</w:t>
+      </w:r>
+      <w:proofErr w:type="spellEnd"/>
+      <w:r>
+        <w:t xml:space="preserve"> Ratings</w:t>
+      </w:r>
+    </w:p>
+    <w:p>
+      <w:pPr>
+        <w:pStyle w:val="PargrafodaLista"/>
         <w:numPr>
           <w:ilvl w:val="0"/>
           <w:numId w:val="4"/>
         </w:numPr>
       </w:pPr>
       <w:r>
-        <w:t>Show All Films</w:t>
-      </w:r>
-    </w:p>
-    <w:p>
-      <w:pPr>
-        <w:pStyle w:val="ListParagraph"/>
+        <w:t xml:space="preserve">Show </w:t>
+      </w:r>
+      <w:proofErr w:type="spellStart"/>
+      <w:r>
+        <w:t>All</w:t>
+      </w:r>
+      <w:proofErr w:type="spellEnd"/>
+      <w:r>
+        <w:t xml:space="preserve"> </w:t>
+      </w:r>
+      <w:proofErr w:type="spellStart"/>
+      <w:r>
+        <w:t>Films</w:t>
+      </w:r>
+      <w:proofErr w:type="spellEnd"/>
+    </w:p>
+    <w:p>
+      <w:pPr>
+        <w:pStyle w:val="PargrafodaLista"/>
         <w:numPr>
           <w:ilvl w:val="0"/>
           <w:numId w:val="4"/>
@@ -1795,8 +2689,196 @@
         <w:rPr>
           <w:noProof/>
         </w:rPr>
+        <mc:AlternateContent>
+          <mc:Choice Requires="wps">
+            <w:drawing>
+              <wp:anchor distT="0" distB="0" distL="114300" distR="114300" simplePos="0" relativeHeight="251664384" behindDoc="1" locked="0" layoutInCell="1" allowOverlap="1" wp14:anchorId="5670E8DF" wp14:editId="3A2E17DB">
+                <wp:simplePos x="0" y="0"/>
+                <wp:positionH relativeFrom="column">
+                  <wp:posOffset>0</wp:posOffset>
+                </wp:positionH>
+                <wp:positionV relativeFrom="paragraph">
+                  <wp:posOffset>2894330</wp:posOffset>
+                </wp:positionV>
+                <wp:extent cx="5400040" cy="635"/>
+                <wp:effectExtent l="0" t="0" r="0" b="12065"/>
+                <wp:wrapTight wrapText="bothSides">
+                  <wp:wrapPolygon edited="0">
+                    <wp:start x="0" y="0"/>
+                    <wp:lineTo x="0" y="0"/>
+                    <wp:lineTo x="21539" y="0"/>
+                    <wp:lineTo x="21539" y="0"/>
+                    <wp:lineTo x="0" y="0"/>
+                  </wp:wrapPolygon>
+                </wp:wrapTight>
+                <wp:docPr id="1450233030" name="Caixa de texto 1"/>
+                <wp:cNvGraphicFramePr/>
+                <a:graphic xmlns:a="http://schemas.openxmlformats.org/drawingml/2006/main">
+                  <a:graphicData uri="http://schemas.microsoft.com/office/word/2010/wordprocessingShape">
+                    <wps:wsp>
+                      <wps:cNvSpPr txBox="1"/>
+                      <wps:spPr>
+                        <a:xfrm>
+                          <a:off x="0" y="0"/>
+                          <a:ext cx="5400040" cy="635"/>
+                        </a:xfrm>
+                        <a:prstGeom prst="rect">
+                          <a:avLst/>
+                        </a:prstGeom>
+                        <a:solidFill>
+                          <a:prstClr val="white"/>
+                        </a:solidFill>
+                        <a:ln>
+                          <a:noFill/>
+                        </a:ln>
+                      </wps:spPr>
+                      <wps:txbx>
+                        <w:txbxContent>
+                          <w:p>
+                            <w:pPr>
+                              <w:pStyle w:val="Legenda"/>
+                              <w:rPr>
+                                <w:noProof/>
+                              </w:rPr>
+                            </w:pPr>
+                            <w:r>
+                              <w:t xml:space="preserve">Figura </w:t>
+                            </w:r>
+                            <w:fldSimple w:instr=" SEQ Figura \* ARABIC ">
+                              <w:r>
+                                <w:rPr>
+                                  <w:noProof/>
+                                </w:rPr>
+                                <w:t>1</w:t>
+                              </w:r>
+                            </w:fldSimple>
+                            <w:r>
+                              <w:t xml:space="preserve">: </w:t>
+                            </w:r>
+                            <w:proofErr w:type="spellStart"/>
+                            <w:r>
+                              <w:t>Home</w:t>
+                            </w:r>
+                            <w:proofErr w:type="spellEnd"/>
+                            <w:r>
+                              <w:t xml:space="preserve"> </w:t>
+                            </w:r>
+                            <w:proofErr w:type="spellStart"/>
+                            <w:r>
+                              <w:t>Page</w:t>
+                            </w:r>
+                            <w:proofErr w:type="spellEnd"/>
+                            <w:r>
+                              <w:t xml:space="preserve"> (</w:t>
+                            </w:r>
+                            <w:proofErr w:type="spellStart"/>
+                            <w:r>
+                              <w:t>user</w:t>
+                            </w:r>
+                            <w:proofErr w:type="spellEnd"/>
+                            <w:r>
+                              <w:t xml:space="preserve"> não </w:t>
+                            </w:r>
+                            <w:proofErr w:type="spellStart"/>
+                            <w:r>
+                              <w:t>logado</w:t>
+                            </w:r>
+                            <w:proofErr w:type="spellEnd"/>
+                            <w:r>
+                              <w:t>)</w:t>
+                            </w:r>
+                          </w:p>
+                        </w:txbxContent>
+                      </wps:txbx>
+                      <wps:bodyPr rot="0" spcFirstLastPara="0" vertOverflow="overflow" horzOverflow="overflow" vert="horz" wrap="square" lIns="0" tIns="0" rIns="0" bIns="0" numCol="1" spcCol="0" rtlCol="0" fromWordArt="0" anchor="t" anchorCtr="0" forceAA="0" compatLnSpc="1">
+                        <a:prstTxWarp prst="textNoShape">
+                          <a:avLst/>
+                        </a:prstTxWarp>
+                        <a:spAutoFit/>
+                      </wps:bodyPr>
+                    </wps:wsp>
+                  </a:graphicData>
+                </a:graphic>
+              </wp:anchor>
+            </w:drawing>
+          </mc:Choice>
+          <mc:Fallback>
+            <w:pict>
+              <v:shapetype w14:anchorId="5670E8DF" id="_x0000_t202" coordsize="21600,21600" o:spt="202" path="m,l,21600r21600,l21600,xe">
+                <v:stroke joinstyle="miter"/>
+                <v:path gradientshapeok="t" o:connecttype="rect"/>
+              </v:shapetype>
+              <v:shape id="Caixa de texto 1" o:spid="_x0000_s1026" type="#_x0000_t202" style="position:absolute;left:0;text-align:left;margin-left:0;margin-top:227.9pt;width:425.2pt;height:.05pt;z-index:-251652096;visibility:visible;mso-wrap-style:square;mso-wrap-distance-left:9pt;mso-wrap-distance-top:0;mso-wrap-distance-right:9pt;mso-wrap-distance-bottom:0;mso-position-horizontal:absolute;mso-position-horizontal-relative:text;mso-position-vertical:absolute;mso-position-vertical-relative:text;v-text-anchor:top" o:gfxdata="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" stroked="f">
+                <v:textbox style="mso-fit-shape-to-text:t" inset="0,0,0,0">
+                  <w:txbxContent>
+                    <w:p>
+                      <w:pPr>
+                        <w:pStyle w:val="Legenda"/>
+                        <w:rPr>
+                          <w:noProof/>
+                        </w:rPr>
+                      </w:pPr>
+                      <w:r>
+                        <w:t xml:space="preserve">Figura </w:t>
+                      </w:r>
+                      <w:fldSimple w:instr=" SEQ Figura \* ARABIC ">
+                        <w:r>
+                          <w:rPr>
+                            <w:noProof/>
+                          </w:rPr>
+                          <w:t>1</w:t>
+                        </w:r>
+                      </w:fldSimple>
+                      <w:r>
+                        <w:t xml:space="preserve">: </w:t>
+                      </w:r>
+                      <w:proofErr w:type="spellStart"/>
+                      <w:r>
+                        <w:t>Home</w:t>
+                      </w:r>
+                      <w:proofErr w:type="spellEnd"/>
+                      <w:r>
+                        <w:t xml:space="preserve"> </w:t>
+                      </w:r>
+                      <w:proofErr w:type="spellStart"/>
+                      <w:r>
+                        <w:t>Page</w:t>
+                      </w:r>
+                      <w:proofErr w:type="spellEnd"/>
+                      <w:r>
+                        <w:t xml:space="preserve"> (</w:t>
+                      </w:r>
+                      <w:proofErr w:type="spellStart"/>
+                      <w:r>
+                        <w:t>user</w:t>
+                      </w:r>
+                      <w:proofErr w:type="spellEnd"/>
+                      <w:r>
+                        <w:t xml:space="preserve"> não </w:t>
+                      </w:r>
+                      <w:proofErr w:type="spellStart"/>
+                      <w:r>
+                        <w:t>logado</w:t>
+                      </w:r>
+                      <w:proofErr w:type="spellEnd"/>
+                      <w:r>
+                        <w:t>)</w:t>
+                      </w:r>
+                    </w:p>
+                  </w:txbxContent>
+                </v:textbox>
+                <w10:wrap type="tight"/>
+              </v:shape>
+            </w:pict>
+          </mc:Fallback>
+        </mc:AlternateContent>
+      </w:r>
+      <w:r>
+        <w:rPr>
+          <w:noProof/>
+        </w:rPr>
         <w:drawing>
-          <wp:anchor distT="0" distB="0" distL="114300" distR="114300" simplePos="0" relativeHeight="251658240" behindDoc="1" locked="0" layoutInCell="1" allowOverlap="1" wp14:anchorId="722C98CC" wp14:editId="3FC05B61">
+          <wp:anchor distT="0" distB="0" distL="114300" distR="114300" simplePos="0" relativeHeight="251658240" behindDoc="1" locked="0" layoutInCell="1" allowOverlap="1" wp14:anchorId="722C98CC" wp14:editId="7F47C327">
             <wp:simplePos x="0" y="0"/>
             <wp:positionH relativeFrom="margin">
               <wp:align>left</wp:align>
@@ -1853,9 +2935,11 @@
           </wp:anchor>
         </w:drawing>
       </w:r>
+      <w:proofErr w:type="spellStart"/>
       <w:r>
         <w:t>Logout</w:t>
       </w:r>
+      <w:proofErr w:type="spellEnd"/>
     </w:p>
     <w:p>
       <w:pPr>
@@ -1866,48 +2950,43 @@
           <w:szCs w:val="28"/>
         </w:rPr>
       </w:pPr>
-      <w:r>
+    </w:p>
+    <w:p>
+      <w:pPr>
         <w:rPr>
           <w:b/>
           <w:bCs/>
           <w:sz w:val="28"/>
           <w:szCs w:val="28"/>
         </w:rPr>
-        <w:t>Register</w:t>
-      </w:r>
-    </w:p>
-    <w:p>
-      <w:r>
-        <w:t>A página permite ao utilizador criar uma conta fornecendo um nome de utilizador e uma palavra-passe. O nome de utilizador deve ser um que ainda não exista na base de dados.</w:t>
-      </w:r>
-    </w:p>
-    <w:p/>
-    <w:p>
-      <w:pPr>
+      </w:pPr>
+      <w:proofErr w:type="spellStart"/>
+      <w:r>
         <w:rPr>
           <w:b/>
           <w:bCs/>
           <w:sz w:val="28"/>
           <w:szCs w:val="28"/>
         </w:rPr>
-      </w:pPr>
-      <w:r>
+        <w:t>Register</w:t>
+      </w:r>
+      <w:proofErr w:type="spellEnd"/>
+    </w:p>
+    <w:p>
+      <w:r>
+        <w:t>A página permite ao utilizador criar uma conta fornecendo um nome de utilizador e uma palavra-passe. O nome de utilizador deve ser um que ainda não exista na base de dados.</w:t>
+      </w:r>
+    </w:p>
+    <w:p/>
+    <w:p>
+      <w:pPr>
         <w:rPr>
           <w:b/>
           <w:bCs/>
           <w:sz w:val="28"/>
           <w:szCs w:val="28"/>
         </w:rPr>
-        <w:t>Login</w:t>
-      </w:r>
-    </w:p>
-    <w:p>
-      <w:r>
-        <w:t>Permite ao utilizador efetuar o login na sua conta com as suas credenciais de nome de utilizador e palavra-passe.</w:t>
-      </w:r>
-    </w:p>
-    <w:p/>
-    <w:p>
+      </w:pPr>
       <w:r>
         <w:rPr>
           <w:b/>
@@ -1915,8 +2994,47 @@
           <w:sz w:val="28"/>
           <w:szCs w:val="28"/>
         </w:rPr>
-        <w:t>Get Recommendations</w:t>
-      </w:r>
+        <w:t>Login</w:t>
+      </w:r>
+    </w:p>
+    <w:p>
+      <w:r>
+        <w:t>Permite ao utilizador efetuar o login na sua conta com as suas credenciais de nome de utilizador e palavra-passe.</w:t>
+      </w:r>
+    </w:p>
+    <w:p/>
+    <w:p>
+      <w:proofErr w:type="spellStart"/>
+      <w:r>
+        <w:rPr>
+          <w:b/>
+          <w:bCs/>
+          <w:sz w:val="28"/>
+          <w:szCs w:val="28"/>
+        </w:rPr>
+        <w:t>Get</w:t>
+      </w:r>
+      <w:proofErr w:type="spellEnd"/>
+      <w:r>
+        <w:rPr>
+          <w:b/>
+          <w:bCs/>
+          <w:sz w:val="28"/>
+          <w:szCs w:val="28"/>
+        </w:rPr>
+        <w:t xml:space="preserve"> </w:t>
+      </w:r>
+      <w:proofErr w:type="spellStart"/>
+      <w:r>
+        <w:rPr>
+          <w:b/>
+          <w:bCs/>
+          <w:sz w:val="28"/>
+          <w:szCs w:val="28"/>
+        </w:rPr>
+        <w:t>Recommendations</w:t>
+      </w:r>
+      <w:proofErr w:type="spellEnd"/>
     </w:p>
     <w:p>
       <w:r>
@@ -1925,19 +3043,69 @@
     </w:p>
     <w:p>
       <w:pPr>
-        <w:pStyle w:val="ListParagraph"/>
+        <w:pStyle w:val="PargrafodaLista"/>
         <w:numPr>
           <w:ilvl w:val="0"/>
           <w:numId w:val="5"/>
         </w:numPr>
       </w:pPr>
+      <w:proofErr w:type="spellStart"/>
       <w:r>
         <w:rPr>
           <w:i/>
           <w:iCs/>
         </w:rPr>
-        <w:t>Based on Your Films</w:t>
-      </w:r>
+        <w:t>Based</w:t>
+      </w:r>
+      <w:proofErr w:type="spellEnd"/>
+      <w:r>
+        <w:rPr>
+          <w:i/>
+          <w:iCs/>
+        </w:rPr>
+        <w:t xml:space="preserve"> </w:t>
+      </w:r>
+      <w:proofErr w:type="spellStart"/>
+      <w:r>
+        <w:rPr>
+          <w:i/>
+          <w:iCs/>
+        </w:rPr>
+        <w:t>on</w:t>
+      </w:r>
+      <w:proofErr w:type="spellEnd"/>
+      <w:r>
+        <w:rPr>
+          <w:i/>
+          <w:iCs/>
+        </w:rPr>
+        <w:t xml:space="preserve"> </w:t>
+      </w:r>
+      <w:proofErr w:type="spellStart"/>
+      <w:r>
+        <w:rPr>
+          <w:i/>
+          <w:iCs/>
+        </w:rPr>
+        <w:t>Your</w:t>
+      </w:r>
+      <w:proofErr w:type="spellEnd"/>
+      <w:r>
+        <w:rPr>
+          <w:i/>
+          <w:iCs/>
+        </w:rPr>
+        <w:t xml:space="preserve"> </w:t>
+      </w:r>
+      <w:proofErr w:type="spellStart"/>
+      <w:r>
+        <w:rPr>
+          <w:i/>
+          <w:iCs/>
+        </w:rPr>
+        <w:t>Films</w:t>
+      </w:r>
+      <w:proofErr w:type="spellEnd"/>
       <w:r>
         <w:t>:</w:t>
       </w:r>
@@ -1947,30 +3115,149 @@
       <w:r>
         <w:t xml:space="preserve">O utilizador precisa de estar </w:t>
       </w:r>
-      <w:r>
-        <w:t>logged-in</w:t>
+      <w:proofErr w:type="spellStart"/>
+      <w:r>
+        <w:t>logged</w:t>
+      </w:r>
+      <w:proofErr w:type="spellEnd"/>
+      <w:r>
+        <w:t>-in</w:t>
       </w:r>
       <w:r>
         <w:t xml:space="preserve"> para funcionar. Gera uma lista de recomendações com base nas avaliações dos utilizadores e noutros filmes semelhantes com uma classificação elevada.</w:t>
       </w:r>
-    </w:p>
-    <w:p>
-      <w:pPr>
-        <w:pStyle w:val="ListParagraph"/>
-      </w:pPr>
+      <w:r>
+        <w:t xml:space="preserve"> Nas figuras a baixo está uma demonstração da página, sendo que a primeira corresponde ao </w:t>
+      </w:r>
+      <w:proofErr w:type="spellStart"/>
+      <w:r>
+        <w:t>user</w:t>
+      </w:r>
+      <w:proofErr w:type="spellEnd"/>
+      <w:r>
+        <w:t xml:space="preserve"> Max e a segunda ao </w:t>
+      </w:r>
+      <w:proofErr w:type="spellStart"/>
+      <w:r>
+        <w:t>user</w:t>
+      </w:r>
+      <w:proofErr w:type="spellEnd"/>
+      <w:r>
+        <w:t xml:space="preserve"> Orlando.</w:t>
+      </w:r>
+    </w:p>
+    <w:p>
       <w:r>
         <w:rPr>
           <w:noProof/>
         </w:rPr>
         <w:lastRenderedPageBreak/>
+        <mc:AlternateContent>
+          <mc:Choice Requires="wps">
+            <w:drawing>
+              <wp:anchor distT="0" distB="0" distL="114300" distR="114300" simplePos="0" relativeHeight="251668480" behindDoc="1" locked="0" layoutInCell="1" allowOverlap="1" wp14:anchorId="5ADF1FAE" wp14:editId="5090ED77">
+                <wp:simplePos x="0" y="0"/>
+                <wp:positionH relativeFrom="column">
+                  <wp:posOffset>93345</wp:posOffset>
+                </wp:positionH>
+                <wp:positionV relativeFrom="paragraph">
+                  <wp:posOffset>5291455</wp:posOffset>
+                </wp:positionV>
+                <wp:extent cx="5400040" cy="635"/>
+                <wp:effectExtent l="0" t="0" r="0" b="12065"/>
+                <wp:wrapTight wrapText="bothSides">
+                  <wp:wrapPolygon edited="0">
+                    <wp:start x="0" y="0"/>
+                    <wp:lineTo x="0" y="0"/>
+                    <wp:lineTo x="21539" y="0"/>
+                    <wp:lineTo x="21539" y="0"/>
+                    <wp:lineTo x="0" y="0"/>
+                  </wp:wrapPolygon>
+                </wp:wrapTight>
+                <wp:docPr id="1184348036" name="Caixa de texto 1"/>
+                <wp:cNvGraphicFramePr/>
+                <a:graphic xmlns:a="http://schemas.openxmlformats.org/drawingml/2006/main">
+                  <a:graphicData uri="http://schemas.microsoft.com/office/word/2010/wordprocessingShape">
+                    <wps:wsp>
+                      <wps:cNvSpPr txBox="1"/>
+                      <wps:spPr>
+                        <a:xfrm>
+                          <a:off x="0" y="0"/>
+                          <a:ext cx="5400040" cy="635"/>
+                        </a:xfrm>
+                        <a:prstGeom prst="rect">
+                          <a:avLst/>
+                        </a:prstGeom>
+                        <a:solidFill>
+                          <a:prstClr val="white"/>
+                        </a:solidFill>
+                        <a:ln>
+                          <a:noFill/>
+                        </a:ln>
+                      </wps:spPr>
+                      <wps:txbx>
+                        <w:txbxContent>
+                          <w:p>
+                            <w:pPr>
+                              <w:pStyle w:val="Legenda"/>
+                              <w:rPr>
+                                <w:noProof/>
+                              </w:rPr>
+                            </w:pPr>
+                            <w:r>
+                              <w:t>Figura 3: Recomendações por lista de filmes (Utilizador Orlando)</w:t>
+                            </w:r>
+                          </w:p>
+                        </w:txbxContent>
+                      </wps:txbx>
+                      <wps:bodyPr rot="0" spcFirstLastPara="0" vertOverflow="overflow" horzOverflow="overflow" vert="horz" wrap="square" lIns="0" tIns="0" rIns="0" bIns="0" numCol="1" spcCol="0" rtlCol="0" fromWordArt="0" anchor="t" anchorCtr="0" forceAA="0" compatLnSpc="1">
+                        <a:prstTxWarp prst="textNoShape">
+                          <a:avLst/>
+                        </a:prstTxWarp>
+                        <a:spAutoFit/>
+                      </wps:bodyPr>
+                    </wps:wsp>
+                  </a:graphicData>
+                </a:graphic>
+              </wp:anchor>
+            </w:drawing>
+          </mc:Choice>
+          <mc:Fallback>
+            <w:pict>
+              <v:shape w14:anchorId="5ADF1FAE" id="_x0000_s1027" type="#_x0000_t202" style="position:absolute;margin-left:7.35pt;margin-top:416.65pt;width:425.2pt;height:.05pt;z-index:-251648000;visibility:visible;mso-wrap-style:square;mso-wrap-distance-left:9pt;mso-wrap-distance-top:0;mso-wrap-distance-right:9pt;mso-wrap-distance-bottom:0;mso-position-horizontal:absolute;mso-position-horizontal-relative:text;mso-position-vertical:absolute;mso-position-vertical-relative:text;v-text-anchor:top" o:gfxdata="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" stroked="f">
+                <v:textbox style="mso-fit-shape-to-text:t" inset="0,0,0,0">
+                  <w:txbxContent>
+                    <w:p>
+                      <w:pPr>
+                        <w:pStyle w:val="Legenda"/>
+                        <w:rPr>
+                          <w:noProof/>
+                        </w:rPr>
+                      </w:pPr>
+                      <w:r>
+                        <w:t>Figura 3: Recomendações por lista de filmes (Utilizador Orlando)</w:t>
+                      </w:r>
+                    </w:p>
+                  </w:txbxContent>
+                </v:textbox>
+                <w10:wrap type="tight"/>
+              </v:shape>
+            </w:pict>
+          </mc:Fallback>
+        </mc:AlternateContent>
+      </w:r>
+      <w:r>
+        <w:rPr>
+          <w:noProof/>
+        </w:rPr>
         <w:drawing>
-          <wp:anchor distT="0" distB="0" distL="114300" distR="114300" simplePos="0" relativeHeight="251660288" behindDoc="1" locked="0" layoutInCell="1" allowOverlap="1" wp14:anchorId="4FAB75EA" wp14:editId="52DFF9F6">
+          <wp:anchor distT="0" distB="0" distL="114300" distR="114300" simplePos="0" relativeHeight="251660288" behindDoc="1" locked="0" layoutInCell="1" allowOverlap="1" wp14:anchorId="4FAB75EA" wp14:editId="2EDC3C20">
             <wp:simplePos x="0" y="0"/>
             <wp:positionH relativeFrom="column">
-              <wp:posOffset>104986</wp:posOffset>
+              <wp:posOffset>93345</wp:posOffset>
             </wp:positionH>
             <wp:positionV relativeFrom="paragraph">
-              <wp:posOffset>2571538</wp:posOffset>
+              <wp:posOffset>2775399</wp:posOffset>
             </wp:positionV>
             <wp:extent cx="5400040" cy="2459355"/>
             <wp:effectExtent l="0" t="0" r="0" b="0"/>
@@ -2025,8 +3312,128 @@
         <w:rPr>
           <w:noProof/>
         </w:rPr>
+        <mc:AlternateContent>
+          <mc:Choice Requires="wps">
+            <w:drawing>
+              <wp:anchor distT="0" distB="0" distL="114300" distR="114300" simplePos="0" relativeHeight="251666432" behindDoc="1" locked="0" layoutInCell="1" allowOverlap="1" wp14:anchorId="233A51AA" wp14:editId="242442FF">
+                <wp:simplePos x="0" y="0"/>
+                <wp:positionH relativeFrom="column">
+                  <wp:posOffset>113030</wp:posOffset>
+                </wp:positionH>
+                <wp:positionV relativeFrom="paragraph">
+                  <wp:posOffset>2516505</wp:posOffset>
+                </wp:positionV>
+                <wp:extent cx="5400040" cy="635"/>
+                <wp:effectExtent l="0" t="0" r="0" b="12065"/>
+                <wp:wrapTight wrapText="bothSides">
+                  <wp:wrapPolygon edited="0">
+                    <wp:start x="0" y="0"/>
+                    <wp:lineTo x="0" y="0"/>
+                    <wp:lineTo x="21539" y="0"/>
+                    <wp:lineTo x="21539" y="0"/>
+                    <wp:lineTo x="0" y="0"/>
+                  </wp:wrapPolygon>
+                </wp:wrapTight>
+                <wp:docPr id="307258589" name="Caixa de texto 1"/>
+                <wp:cNvGraphicFramePr/>
+                <a:graphic xmlns:a="http://schemas.openxmlformats.org/drawingml/2006/main">
+                  <a:graphicData uri="http://schemas.microsoft.com/office/word/2010/wordprocessingShape">
+                    <wps:wsp>
+                      <wps:cNvSpPr txBox="1"/>
+                      <wps:spPr>
+                        <a:xfrm>
+                          <a:off x="0" y="0"/>
+                          <a:ext cx="5400040" cy="635"/>
+                        </a:xfrm>
+                        <a:prstGeom prst="rect">
+                          <a:avLst/>
+                        </a:prstGeom>
+                        <a:solidFill>
+                          <a:prstClr val="white"/>
+                        </a:solidFill>
+                        <a:ln>
+                          <a:noFill/>
+                        </a:ln>
+                      </wps:spPr>
+                      <wps:txbx>
+                        <w:txbxContent>
+                          <w:p>
+                            <w:pPr>
+                              <w:pStyle w:val="Legenda"/>
+                              <w:rPr>
+                                <w:noProof/>
+                              </w:rPr>
+                            </w:pPr>
+                            <w:r>
+                              <w:t xml:space="preserve">Figura </w:t>
+                            </w:r>
+                            <w:fldSimple w:instr=" SEQ Figura \* ARABIC ">
+                              <w:r>
+                                <w:rPr>
+                                  <w:noProof/>
+                                </w:rPr>
+                                <w:t>2</w:t>
+                              </w:r>
+                            </w:fldSimple>
+                            <w:r>
+                              <w:t>: Recomendações por lista de filmes (Utilizador Max)</w:t>
+                            </w:r>
+                          </w:p>
+                        </w:txbxContent>
+                      </wps:txbx>
+                      <wps:bodyPr rot="0" spcFirstLastPara="0" vertOverflow="overflow" horzOverflow="overflow" vert="horz" wrap="square" lIns="0" tIns="0" rIns="0" bIns="0" numCol="1" spcCol="0" rtlCol="0" fromWordArt="0" anchor="t" anchorCtr="0" forceAA="0" compatLnSpc="1">
+                        <a:prstTxWarp prst="textNoShape">
+                          <a:avLst/>
+                        </a:prstTxWarp>
+                        <a:spAutoFit/>
+                      </wps:bodyPr>
+                    </wps:wsp>
+                  </a:graphicData>
+                </a:graphic>
+              </wp:anchor>
+            </w:drawing>
+          </mc:Choice>
+          <mc:Fallback>
+            <w:pict>
+              <v:shape w14:anchorId="233A51AA" id="_x0000_s1028" type="#_x0000_t202" style="position:absolute;margin-left:8.9pt;margin-top:198.15pt;width:425.2pt;height:.05pt;z-index:-251650048;visibility:visible;mso-wrap-style:square;mso-wrap-distance-left:9pt;mso-wrap-distance-top:0;mso-wrap-distance-right:9pt;mso-wrap-distance-bottom:0;mso-position-horizontal:absolute;mso-position-horizontal-relative:text;mso-position-vertical:absolute;mso-position-vertical-relative:text;v-text-anchor:top" o:gfxdata="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" stroked="f">
+                <v:textbox style="mso-fit-shape-to-text:t" inset="0,0,0,0">
+                  <w:txbxContent>
+                    <w:p>
+                      <w:pPr>
+                        <w:pStyle w:val="Legenda"/>
+                        <w:rPr>
+                          <w:noProof/>
+                        </w:rPr>
+                      </w:pPr>
+                      <w:r>
+                        <w:t xml:space="preserve">Figura </w:t>
+                      </w:r>
+                      <w:fldSimple w:instr=" SEQ Figura \* ARABIC ">
+                        <w:r>
+                          <w:rPr>
+                            <w:noProof/>
+                          </w:rPr>
+                          <w:t>2</w:t>
+                        </w:r>
+                      </w:fldSimple>
+                      <w:r>
+                        <w:t>: Recomendações por lista de filmes (Utilizador Max)</w:t>
+                      </w:r>
+                    </w:p>
+                  </w:txbxContent>
+                </v:textbox>
+                <w10:wrap type="tight"/>
+              </v:shape>
+            </w:pict>
+          </mc:Fallback>
+        </mc:AlternateContent>
+      </w:r>
+      <w:r>
+        <w:rPr>
+          <w:noProof/>
+        </w:rPr>
         <w:drawing>
-          <wp:anchor distT="0" distB="0" distL="114300" distR="114300" simplePos="0" relativeHeight="251659264" behindDoc="1" locked="0" layoutInCell="1" allowOverlap="1" wp14:anchorId="346F653C" wp14:editId="76666FE7">
+          <wp:anchor distT="0" distB="0" distL="114300" distR="114300" simplePos="0" relativeHeight="251659264" behindDoc="1" locked="0" layoutInCell="1" allowOverlap="1" wp14:anchorId="346F653C" wp14:editId="268327F8">
             <wp:simplePos x="0" y="0"/>
             <wp:positionH relativeFrom="column">
               <wp:posOffset>113242</wp:posOffset>
@@ -2086,7 +3493,7 @@
     </w:p>
     <w:p>
       <w:pPr>
-        <w:pStyle w:val="ListParagraph"/>
+        <w:pStyle w:val="PargrafodaLista"/>
         <w:numPr>
           <w:ilvl w:val="0"/>
           <w:numId w:val="5"/>
@@ -2096,13 +3503,47 @@
           <w:iCs/>
         </w:rPr>
       </w:pPr>
+      <w:proofErr w:type="spellStart"/>
       <w:r>
         <w:rPr>
           <w:i/>
           <w:iCs/>
         </w:rPr>
-        <w:t>By Specific Questions</w:t>
-      </w:r>
+        <w:t>By</w:t>
+      </w:r>
+      <w:proofErr w:type="spellEnd"/>
+      <w:r>
+        <w:rPr>
+          <w:i/>
+          <w:iCs/>
+        </w:rPr>
+        <w:t xml:space="preserve"> </w:t>
+      </w:r>
+      <w:proofErr w:type="spellStart"/>
+      <w:r>
+        <w:rPr>
+          <w:i/>
+          <w:iCs/>
+        </w:rPr>
+        <w:t>Specific</w:t>
+      </w:r>
+      <w:proofErr w:type="spellEnd"/>
+      <w:r>
+        <w:rPr>
+          <w:i/>
+          <w:iCs/>
+        </w:rPr>
+        <w:t xml:space="preserve"> </w:t>
+      </w:r>
+      <w:proofErr w:type="spellStart"/>
+      <w:r>
+        <w:rPr>
+          <w:i/>
+          <w:iCs/>
+        </w:rPr>
+        <w:t>Questions</w:t>
+      </w:r>
+      <w:proofErr w:type="spellEnd"/>
       <w:r>
         <w:t xml:space="preserve">: </w:t>
       </w:r>
@@ -2112,7 +3553,7 @@
     </w:p>
     <w:p>
       <w:pPr>
-        <w:pStyle w:val="ListParagraph"/>
+        <w:pStyle w:val="PargrafodaLista"/>
         <w:numPr>
           <w:ilvl w:val="0"/>
           <w:numId w:val="6"/>
@@ -2134,7 +3575,7 @@
     </w:p>
     <w:p>
       <w:pPr>
-        <w:pStyle w:val="ListParagraph"/>
+        <w:pStyle w:val="PargrafodaLista"/>
         <w:numPr>
           <w:ilvl w:val="0"/>
           <w:numId w:val="7"/>
@@ -2156,7 +3597,7 @@
     </w:p>
     <w:p>
       <w:pPr>
-        <w:pStyle w:val="ListParagraph"/>
+        <w:pStyle w:val="PargrafodaLista"/>
         <w:numPr>
           <w:ilvl w:val="0"/>
           <w:numId w:val="6"/>
@@ -2178,7 +3619,7 @@
     </w:p>
     <w:p>
       <w:pPr>
-        <w:pStyle w:val="ListParagraph"/>
+        <w:pStyle w:val="PargrafodaLista"/>
         <w:numPr>
           <w:ilvl w:val="0"/>
           <w:numId w:val="7"/>
@@ -2200,7 +3641,7 @@
     </w:p>
     <w:p>
       <w:pPr>
-        <w:pStyle w:val="ListParagraph"/>
+        <w:pStyle w:val="PargrafodaLista"/>
         <w:numPr>
           <w:ilvl w:val="0"/>
           <w:numId w:val="6"/>
@@ -2222,7 +3663,7 @@
     </w:p>
     <w:p>
       <w:pPr>
-        <w:pStyle w:val="ListParagraph"/>
+        <w:pStyle w:val="PargrafodaLista"/>
         <w:numPr>
           <w:ilvl w:val="0"/>
           <w:numId w:val="7"/>
@@ -2244,7 +3685,7 @@
     </w:p>
     <w:p>
       <w:pPr>
-        <w:pStyle w:val="ListParagraph"/>
+        <w:pStyle w:val="PargrafodaLista"/>
         <w:numPr>
           <w:ilvl w:val="0"/>
           <w:numId w:val="6"/>
@@ -2266,7 +3707,7 @@
     </w:p>
     <w:p>
       <w:pPr>
-        <w:pStyle w:val="ListParagraph"/>
+        <w:pStyle w:val="PargrafodaLista"/>
         <w:numPr>
           <w:ilvl w:val="0"/>
           <w:numId w:val="7"/>
@@ -2288,7 +3729,7 @@
     </w:p>
     <w:p>
       <w:pPr>
-        <w:pStyle w:val="ListParagraph"/>
+        <w:pStyle w:val="PargrafodaLista"/>
         <w:numPr>
           <w:ilvl w:val="0"/>
           <w:numId w:val="6"/>
@@ -2310,7 +3751,7 @@
     </w:p>
     <w:p>
       <w:pPr>
-        <w:pStyle w:val="ListParagraph"/>
+        <w:pStyle w:val="PargrafodaLista"/>
         <w:numPr>
           <w:ilvl w:val="0"/>
           <w:numId w:val="7"/>
@@ -2345,28 +3786,9 @@
           <w:sz w:val="28"/>
           <w:szCs w:val="28"/>
         </w:rPr>
-        <w:t>Show Your Films</w:t>
-      </w:r>
-    </w:p>
-    <w:p>
-      <w:r>
-        <w:t xml:space="preserve">É necessário estar </w:t>
-      </w:r>
-      <w:r>
-        <w:t>logged-in</w:t>
-      </w:r>
-      <w:r>
-        <w:t xml:space="preserve"> para ter acesso. Apresenta uma lista dos filmes que o utilizador adicionou à sua conta, com as opções de remover ou </w:t>
-      </w:r>
-      <w:r>
-        <w:t>fazer um rating</w:t>
-      </w:r>
-      <w:r>
-        <w:t xml:space="preserve"> ao lado de cada "título (ano)" da lista. O utilizador pode clicar no nome do filme para abrir a página respectiva.</w:t>
-      </w:r>
-    </w:p>
-    <w:p/>
-    <w:p>
+        <w:t xml:space="preserve">Show </w:t>
+      </w:r>
+      <w:proofErr w:type="spellStart"/>
       <w:r>
         <w:rPr>
           <w:b/>
@@ -2374,47 +3796,9 @@
           <w:sz w:val="28"/>
           <w:szCs w:val="28"/>
         </w:rPr>
-        <w:lastRenderedPageBreak/>
-        <w:t>Show Your Ratings</w:t>
-      </w:r>
-    </w:p>
-    <w:p>
-      <w:r>
-        <w:t xml:space="preserve">É necessário estar </w:t>
-      </w:r>
-      <w:r>
-        <w:t>logged-in</w:t>
-      </w:r>
-      <w:r>
-        <w:t xml:space="preserve"> para ter acesso.</w:t>
-      </w:r>
-      <w:r>
-        <w:t xml:space="preserve"> </w:t>
-      </w:r>
-      <w:r>
-        <w:t xml:space="preserve">Apresenta uma lista de todas as </w:t>
-      </w:r>
-      <w:r>
-        <w:t>ratings</w:t>
-      </w:r>
-      <w:r>
-        <w:t xml:space="preserve"> feitas pelo utilizador atual e uma opção para ver os seus filmes ou regressar </w:t>
-      </w:r>
-      <w:r>
-        <w:t>à</w:t>
-      </w:r>
-      <w:r>
-        <w:t xml:space="preserve"> </w:t>
-      </w:r>
-      <w:r>
-        <w:t>página incial</w:t>
-      </w:r>
-      <w:r>
-        <w:t>.</w:t>
-      </w:r>
-    </w:p>
-    <w:p/>
-    <w:p>
+        <w:t>Your</w:t>
+      </w:r>
+      <w:proofErr w:type="spellEnd"/>
       <w:r>
         <w:rPr>
           <w:b/>
@@ -2422,10 +3806,273 @@
           <w:sz w:val="28"/>
           <w:szCs w:val="28"/>
         </w:rPr>
-        <w:t>Show All Films</w:t>
-      </w:r>
-    </w:p>
-    <w:p>
+        <w:t xml:space="preserve"> </w:t>
+      </w:r>
+      <w:proofErr w:type="spellStart"/>
+      <w:r>
+        <w:rPr>
+          <w:b/>
+          <w:bCs/>
+          <w:sz w:val="28"/>
+          <w:szCs w:val="28"/>
+        </w:rPr>
+        <w:t>Films</w:t>
+      </w:r>
+      <w:proofErr w:type="spellEnd"/>
+    </w:p>
+    <w:p>
+      <w:r>
+        <w:t xml:space="preserve">É necessário estar </w:t>
+      </w:r>
+      <w:proofErr w:type="spellStart"/>
+      <w:r>
+        <w:t>logged</w:t>
+      </w:r>
+      <w:proofErr w:type="spellEnd"/>
+      <w:r>
+        <w:t>-in</w:t>
+      </w:r>
+      <w:r>
+        <w:t xml:space="preserve"> para ter acesso. Apresenta uma lista dos filmes que o utilizador adicionou à sua conta, com as opções de remover ou </w:t>
+      </w:r>
+      <w:r>
+        <w:t>fazer um rating</w:t>
+      </w:r>
+      <w:r>
+        <w:t xml:space="preserve"> ao </w:t>
+      </w:r>
+      <w:r>
+        <w:lastRenderedPageBreak/>
+        <w:t xml:space="preserve">lado de cada "título (ano)" da lista. O utilizador pode clicar no nome do filme para abrir a página </w:t>
+      </w:r>
+      <w:proofErr w:type="spellStart"/>
+      <w:r>
+        <w:t>respectiva</w:t>
+      </w:r>
+      <w:proofErr w:type="spellEnd"/>
+      <w:r>
+        <w:t>.</w:t>
+      </w:r>
+    </w:p>
+    <w:p/>
+    <w:p>
+      <w:r>
+        <w:rPr>
+          <w:b/>
+          <w:bCs/>
+          <w:sz w:val="28"/>
+          <w:szCs w:val="28"/>
+        </w:rPr>
+        <w:t xml:space="preserve">Show </w:t>
+      </w:r>
+      <w:proofErr w:type="spellStart"/>
+      <w:r>
+        <w:rPr>
+          <w:b/>
+          <w:bCs/>
+          <w:sz w:val="28"/>
+          <w:szCs w:val="28"/>
+        </w:rPr>
+        <w:t>Your</w:t>
+      </w:r>
+      <w:proofErr w:type="spellEnd"/>
+      <w:r>
+        <w:rPr>
+          <w:b/>
+          <w:bCs/>
+          <w:sz w:val="28"/>
+          <w:szCs w:val="28"/>
+        </w:rPr>
+        <w:t xml:space="preserve"> Ratings</w:t>
+      </w:r>
+    </w:p>
+    <w:p>
+      <w:r>
+        <w:t xml:space="preserve">É necessário estar </w:t>
+      </w:r>
+      <w:proofErr w:type="spellStart"/>
+      <w:r>
+        <w:t>logged</w:t>
+      </w:r>
+      <w:proofErr w:type="spellEnd"/>
+      <w:r>
+        <w:t>-in</w:t>
+      </w:r>
+      <w:r>
+        <w:t xml:space="preserve"> para ter acesso.</w:t>
+      </w:r>
+      <w:r>
+        <w:t xml:space="preserve"> </w:t>
+      </w:r>
+      <w:r>
+        <w:t xml:space="preserve">Apresenta uma lista de todas as </w:t>
+      </w:r>
+      <w:r>
+        <w:t>ratings</w:t>
+      </w:r>
+      <w:r>
+        <w:t xml:space="preserve"> feitas pelo utilizador atual e uma opção para ver os seus filmes ou regressar </w:t>
+      </w:r>
+      <w:r>
+        <w:t>à</w:t>
+      </w:r>
+      <w:r>
+        <w:t xml:space="preserve"> </w:t>
+      </w:r>
+      <w:r>
+        <w:t xml:space="preserve">página </w:t>
+      </w:r>
+      <w:proofErr w:type="spellStart"/>
+      <w:r>
+        <w:t>incial</w:t>
+      </w:r>
+      <w:proofErr w:type="spellEnd"/>
+      <w:r>
+        <w:t>.</w:t>
+      </w:r>
+    </w:p>
+    <w:p/>
+    <w:p>
+      <w:r>
+        <w:rPr>
+          <w:b/>
+          <w:bCs/>
+          <w:sz w:val="28"/>
+          <w:szCs w:val="28"/>
+        </w:rPr>
+        <w:t xml:space="preserve">Show </w:t>
+      </w:r>
+      <w:proofErr w:type="spellStart"/>
+      <w:r>
+        <w:rPr>
+          <w:b/>
+          <w:bCs/>
+          <w:sz w:val="28"/>
+          <w:szCs w:val="28"/>
+        </w:rPr>
+        <w:t>All</w:t>
+      </w:r>
+      <w:proofErr w:type="spellEnd"/>
+      <w:r>
+        <w:rPr>
+          <w:b/>
+          <w:bCs/>
+          <w:sz w:val="28"/>
+          <w:szCs w:val="28"/>
+        </w:rPr>
+        <w:t xml:space="preserve"> </w:t>
+      </w:r>
+      <w:proofErr w:type="spellStart"/>
+      <w:r>
+        <w:rPr>
+          <w:b/>
+          <w:bCs/>
+          <w:sz w:val="28"/>
+          <w:szCs w:val="28"/>
+        </w:rPr>
+        <w:t>Films</w:t>
+      </w:r>
+      <w:proofErr w:type="spellEnd"/>
+    </w:p>
+    <w:p>
+      <w:r>
+        <w:rPr>
+          <w:noProof/>
+        </w:rPr>
+        <mc:AlternateContent>
+          <mc:Choice Requires="wps">
+            <w:drawing>
+              <wp:anchor distT="0" distB="0" distL="114300" distR="114300" simplePos="0" relativeHeight="251670528" behindDoc="1" locked="0" layoutInCell="1" allowOverlap="1" wp14:anchorId="0C744BD2" wp14:editId="1C8B8A0E">
+                <wp:simplePos x="0" y="0"/>
+                <wp:positionH relativeFrom="column">
+                  <wp:posOffset>0</wp:posOffset>
+                </wp:positionH>
+                <wp:positionV relativeFrom="paragraph">
+                  <wp:posOffset>3705225</wp:posOffset>
+                </wp:positionV>
+                <wp:extent cx="5511800" cy="635"/>
+                <wp:effectExtent l="0" t="0" r="0" b="12065"/>
+                <wp:wrapTight wrapText="bothSides">
+                  <wp:wrapPolygon edited="0">
+                    <wp:start x="0" y="0"/>
+                    <wp:lineTo x="0" y="0"/>
+                    <wp:lineTo x="21550" y="0"/>
+                    <wp:lineTo x="21550" y="0"/>
+                    <wp:lineTo x="0" y="0"/>
+                  </wp:wrapPolygon>
+                </wp:wrapTight>
+                <wp:docPr id="175940919" name="Caixa de texto 1"/>
+                <wp:cNvGraphicFramePr/>
+                <a:graphic xmlns:a="http://schemas.openxmlformats.org/drawingml/2006/main">
+                  <a:graphicData uri="http://schemas.microsoft.com/office/word/2010/wordprocessingShape">
+                    <wps:wsp>
+                      <wps:cNvSpPr txBox="1"/>
+                      <wps:spPr>
+                        <a:xfrm>
+                          <a:off x="0" y="0"/>
+                          <a:ext cx="5511800" cy="635"/>
+                        </a:xfrm>
+                        <a:prstGeom prst="rect">
+                          <a:avLst/>
+                        </a:prstGeom>
+                        <a:solidFill>
+                          <a:prstClr val="white"/>
+                        </a:solidFill>
+                        <a:ln>
+                          <a:noFill/>
+                        </a:ln>
+                      </wps:spPr>
+                      <wps:txbx>
+                        <w:txbxContent>
+                          <w:p>
+                            <w:pPr>
+                              <w:pStyle w:val="Legenda"/>
+                              <w:rPr>
+                                <w:noProof/>
+                              </w:rPr>
+                            </w:pPr>
+                            <w:r>
+                              <w:t>Figura 5: Lista de todos os filmes disponíveis</w:t>
+                            </w:r>
+                          </w:p>
+                        </w:txbxContent>
+                      </wps:txbx>
+                      <wps:bodyPr rot="0" spcFirstLastPara="0" vertOverflow="overflow" horzOverflow="overflow" vert="horz" wrap="square" lIns="0" tIns="0" rIns="0" bIns="0" numCol="1" spcCol="0" rtlCol="0" fromWordArt="0" anchor="t" anchorCtr="0" forceAA="0" compatLnSpc="1">
+                        <a:prstTxWarp prst="textNoShape">
+                          <a:avLst/>
+                        </a:prstTxWarp>
+                        <a:spAutoFit/>
+                      </wps:bodyPr>
+                    </wps:wsp>
+                  </a:graphicData>
+                </a:graphic>
+              </wp:anchor>
+            </w:drawing>
+          </mc:Choice>
+          <mc:Fallback>
+            <w:pict>
+              <v:shape w14:anchorId="0C744BD2" id="_x0000_s1029" type="#_x0000_t202" style="position:absolute;margin-left:0;margin-top:291.75pt;width:434pt;height:.05pt;z-index:-251645952;visibility:visible;mso-wrap-style:square;mso-wrap-distance-left:9pt;mso-wrap-distance-top:0;mso-wrap-distance-right:9pt;mso-wrap-distance-bottom:0;mso-position-horizontal:absolute;mso-position-horizontal-relative:text;mso-position-vertical:absolute;mso-position-vertical-relative:text;v-text-anchor:top" o:gfxdata="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" stroked="f">
+                <v:textbox style="mso-fit-shape-to-text:t" inset="0,0,0,0">
+                  <w:txbxContent>
+                    <w:p>
+                      <w:pPr>
+                        <w:pStyle w:val="Legenda"/>
+                        <w:rPr>
+                          <w:noProof/>
+                        </w:rPr>
+                      </w:pPr>
+                      <w:r>
+                        <w:t>Figura 5: Lista de todos os filmes disponíveis</w:t>
+                      </w:r>
+                    </w:p>
+                  </w:txbxContent>
+                </v:textbox>
+                <w10:wrap type="tight"/>
+              </v:shape>
+            </w:pict>
+          </mc:Fallback>
+        </mc:AlternateContent>
+      </w:r>
       <w:r>
         <w:rPr>
           <w:noProof/>
@@ -2512,29 +4159,232 @@
     </w:p>
     <w:p/>
     <w:p>
-      <w:r>
+      <w:pPr>
         <w:rPr>
           <w:b/>
           <w:bCs/>
           <w:sz w:val="28"/>
           <w:szCs w:val="28"/>
         </w:rPr>
-        <w:t>Film Pages</w:t>
-      </w:r>
-    </w:p>
+      </w:pPr>
+    </w:p>
+    <w:p>
+      <w:pPr>
+        <w:rPr>
+          <w:b/>
+          <w:bCs/>
+          <w:sz w:val="28"/>
+          <w:szCs w:val="28"/>
+        </w:rPr>
+      </w:pPr>
+      <w:proofErr w:type="spellStart"/>
+      <w:r>
+        <w:rPr>
+          <w:b/>
+          <w:bCs/>
+          <w:sz w:val="28"/>
+          <w:szCs w:val="28"/>
+        </w:rPr>
+        <w:t>Film</w:t>
+      </w:r>
+      <w:proofErr w:type="spellEnd"/>
+      <w:r>
+        <w:rPr>
+          <w:b/>
+          <w:bCs/>
+          <w:sz w:val="28"/>
+          <w:szCs w:val="28"/>
+        </w:rPr>
+        <w:t xml:space="preserve"> </w:t>
+      </w:r>
+      <w:proofErr w:type="spellStart"/>
+      <w:r>
+        <w:rPr>
+          <w:b/>
+          <w:bCs/>
+          <w:sz w:val="28"/>
+          <w:szCs w:val="28"/>
+        </w:rPr>
+        <w:t>Pages</w:t>
+      </w:r>
+      <w:proofErr w:type="spellEnd"/>
+    </w:p>
+    <w:p/>
+    <w:p>
+      <w:r>
+        <w:t xml:space="preserve">Página que exibe um poster e detalhes de qualquer filme, bem como </w:t>
+      </w:r>
+      <w:r>
+        <w:t>botões</w:t>
+      </w:r>
+      <w:r>
+        <w:t xml:space="preserve"> para adicionar aos seus filmes, </w:t>
+      </w:r>
+      <w:r>
+        <w:t>fazer um rating</w:t>
+      </w:r>
+      <w:r>
+        <w:t xml:space="preserve"> ou aceder à página oficial do IMDB. </w:t>
+      </w:r>
+      <w:r>
+        <w:t xml:space="preserve">É necessário estar </w:t>
+      </w:r>
+      <w:proofErr w:type="spellStart"/>
+      <w:r>
+        <w:t>logged</w:t>
+      </w:r>
+      <w:proofErr w:type="spellEnd"/>
+      <w:r>
+        <w:t>-in</w:t>
+      </w:r>
+      <w:r>
+        <w:t xml:space="preserve"> para ter acesso</w:t>
+      </w:r>
+      <w:r>
+        <w:t xml:space="preserve"> </w:t>
+      </w:r>
+      <w:r>
+        <w:t xml:space="preserve">aos botões para adicionar aos seus filmes ou fazer um rating. Os ratings </w:t>
+      </w:r>
+      <w:r>
+        <w:t>feit</w:t>
+      </w:r>
+      <w:r>
+        <w:t>o</w:t>
+      </w:r>
+      <w:r>
+        <w:t xml:space="preserve">s pelos utilizadores para o filme também são </w:t>
+      </w:r>
+      <w:r>
+        <w:t>listados</w:t>
+      </w:r>
+      <w:r>
+        <w:t xml:space="preserve"> na página do filme, juntamente com a opção de voltar à página inicial.</w:t>
+      </w:r>
+    </w:p>
+    <w:p/>
     <w:p>
       <w:r>
         <w:rPr>
           <w:noProof/>
         </w:rPr>
+        <w:lastRenderedPageBreak/>
+        <mc:AlternateContent>
+          <mc:Choice Requires="wps">
+            <w:drawing>
+              <wp:anchor distT="0" distB="0" distL="114300" distR="114300" simplePos="0" relativeHeight="251672576" behindDoc="1" locked="0" layoutInCell="1" allowOverlap="1" wp14:anchorId="64726C8E" wp14:editId="5B8F680F">
+                <wp:simplePos x="0" y="0"/>
+                <wp:positionH relativeFrom="column">
+                  <wp:posOffset>-10795</wp:posOffset>
+                </wp:positionH>
+                <wp:positionV relativeFrom="paragraph">
+                  <wp:posOffset>2542540</wp:posOffset>
+                </wp:positionV>
+                <wp:extent cx="5400040" cy="635"/>
+                <wp:effectExtent l="0" t="0" r="0" b="12065"/>
+                <wp:wrapTight wrapText="bothSides">
+                  <wp:wrapPolygon edited="0">
+                    <wp:start x="0" y="0"/>
+                    <wp:lineTo x="0" y="0"/>
+                    <wp:lineTo x="21539" y="0"/>
+                    <wp:lineTo x="21539" y="0"/>
+                    <wp:lineTo x="0" y="0"/>
+                  </wp:wrapPolygon>
+                </wp:wrapTight>
+                <wp:docPr id="1076507085" name="Caixa de texto 1"/>
+                <wp:cNvGraphicFramePr/>
+                <a:graphic xmlns:a="http://schemas.openxmlformats.org/drawingml/2006/main">
+                  <a:graphicData uri="http://schemas.microsoft.com/office/word/2010/wordprocessingShape">
+                    <wps:wsp>
+                      <wps:cNvSpPr txBox="1"/>
+                      <wps:spPr>
+                        <a:xfrm>
+                          <a:off x="0" y="0"/>
+                          <a:ext cx="5400040" cy="635"/>
+                        </a:xfrm>
+                        <a:prstGeom prst="rect">
+                          <a:avLst/>
+                        </a:prstGeom>
+                        <a:solidFill>
+                          <a:prstClr val="white"/>
+                        </a:solidFill>
+                        <a:ln>
+                          <a:noFill/>
+                        </a:ln>
+                      </wps:spPr>
+                      <wps:txbx>
+                        <w:txbxContent>
+                          <w:p>
+                            <w:pPr>
+                              <w:pStyle w:val="Legenda"/>
+                              <w:rPr>
+                                <w:noProof/>
+                              </w:rPr>
+                            </w:pPr>
+                            <w:r>
+                              <w:t xml:space="preserve">Figura 6: Informações sobre filme </w:t>
+                            </w:r>
+                            <w:proofErr w:type="spellStart"/>
+                            <w:r>
+                              <w:t>Deadpool</w:t>
+                            </w:r>
+                            <w:proofErr w:type="spellEnd"/>
+                          </w:p>
+                        </w:txbxContent>
+                      </wps:txbx>
+                      <wps:bodyPr rot="0" spcFirstLastPara="0" vertOverflow="overflow" horzOverflow="overflow" vert="horz" wrap="square" lIns="0" tIns="0" rIns="0" bIns="0" numCol="1" spcCol="0" rtlCol="0" fromWordArt="0" anchor="t" anchorCtr="0" forceAA="0" compatLnSpc="1">
+                        <a:prstTxWarp prst="textNoShape">
+                          <a:avLst/>
+                        </a:prstTxWarp>
+                        <a:spAutoFit/>
+                      </wps:bodyPr>
+                    </wps:wsp>
+                  </a:graphicData>
+                </a:graphic>
+              </wp:anchor>
+            </w:drawing>
+          </mc:Choice>
+          <mc:Fallback>
+            <w:pict>
+              <v:shape w14:anchorId="64726C8E" id="_x0000_s1030" type="#_x0000_t202" style="position:absolute;margin-left:-.85pt;margin-top:200.2pt;width:425.2pt;height:.05pt;z-index:-251643904;visibility:visible;mso-wrap-style:square;mso-wrap-distance-left:9pt;mso-wrap-distance-top:0;mso-wrap-distance-right:9pt;mso-wrap-distance-bottom:0;mso-position-horizontal:absolute;mso-position-horizontal-relative:text;mso-position-vertical:absolute;mso-position-vertical-relative:text;v-text-anchor:top" o:gfxdata="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" stroked="f">
+                <v:textbox style="mso-fit-shape-to-text:t" inset="0,0,0,0">
+                  <w:txbxContent>
+                    <w:p>
+                      <w:pPr>
+                        <w:pStyle w:val="Legenda"/>
+                        <w:rPr>
+                          <w:noProof/>
+                        </w:rPr>
+                      </w:pPr>
+                      <w:r>
+                        <w:t xml:space="preserve">Figura 6: Informações sobre filme </w:t>
+                      </w:r>
+                      <w:proofErr w:type="spellStart"/>
+                      <w:r>
+                        <w:t>Deadpool</w:t>
+                      </w:r>
+                      <w:proofErr w:type="spellEnd"/>
+                    </w:p>
+                  </w:txbxContent>
+                </v:textbox>
+                <w10:wrap type="tight"/>
+              </v:shape>
+            </w:pict>
+          </mc:Fallback>
+        </mc:AlternateContent>
+      </w:r>
+      <w:r>
+        <w:rPr>
+          <w:noProof/>
+        </w:rPr>
         <w:drawing>
-          <wp:anchor distT="0" distB="0" distL="114300" distR="114300" simplePos="0" relativeHeight="251662336" behindDoc="1" locked="0" layoutInCell="1" allowOverlap="1" wp14:anchorId="285294CE" wp14:editId="10F05B8E">
+          <wp:anchor distT="0" distB="0" distL="114300" distR="114300" simplePos="0" relativeHeight="251662336" behindDoc="1" locked="0" layoutInCell="1" allowOverlap="1" wp14:anchorId="285294CE" wp14:editId="013E5570">
             <wp:simplePos x="0" y="0"/>
             <wp:positionH relativeFrom="column">
-              <wp:posOffset>78105</wp:posOffset>
+              <wp:posOffset>-11105</wp:posOffset>
             </wp:positionH>
             <wp:positionV relativeFrom="paragraph">
-              <wp:posOffset>1057275</wp:posOffset>
+              <wp:posOffset>186</wp:posOffset>
             </wp:positionV>
             <wp:extent cx="5400040" cy="2485390"/>
             <wp:effectExtent l="0" t="0" r="0" b="0"/>
@@ -2585,53 +4435,9 @@
           </wp:anchor>
         </w:drawing>
       </w:r>
-      <w:r>
-        <w:t xml:space="preserve">Página que exibe um poster e detalhes de qualquer filme, bem como </w:t>
-      </w:r>
-      <w:r>
-        <w:t>botões</w:t>
-      </w:r>
-      <w:r>
-        <w:t xml:space="preserve"> para adicionar aos seus filmes, </w:t>
-      </w:r>
-      <w:r>
-        <w:t>fazer um rating</w:t>
-      </w:r>
-      <w:r>
-        <w:t xml:space="preserve"> ou aceder à página oficial do IMDB. </w:t>
-      </w:r>
-      <w:r>
-        <w:t xml:space="preserve">É necessário estar </w:t>
-      </w:r>
-      <w:r>
-        <w:t>logged-in</w:t>
-      </w:r>
-      <w:r>
-        <w:t xml:space="preserve"> para ter acesso</w:t>
-      </w:r>
-      <w:r>
-        <w:t xml:space="preserve"> </w:t>
-      </w:r>
-      <w:r>
-        <w:t xml:space="preserve">aos botões para adicionar aos seus filmes ou fazer um rating. Os ratings </w:t>
-      </w:r>
-      <w:r>
-        <w:t>feit</w:t>
-      </w:r>
-      <w:r>
-        <w:t>o</w:t>
-      </w:r>
-      <w:r>
-        <w:t xml:space="preserve">s pelos utilizadores para o filme também são </w:t>
-      </w:r>
-      <w:r>
-        <w:t>listados</w:t>
-      </w:r>
-      <w:r>
-        <w:t xml:space="preserve"> na página do filme, juntamente com a opção de voltar à página inicial.</w:t>
-      </w:r>
-    </w:p>
-    <w:p>
+    </w:p>
+    <w:p>
+      <w:proofErr w:type="spellStart"/>
       <w:r>
         <w:rPr>
           <w:b/>
@@ -2639,9 +4445,9 @@
           <w:sz w:val="28"/>
           <w:szCs w:val="28"/>
         </w:rPr>
-        <w:lastRenderedPageBreak/>
         <w:t>Logout</w:t>
       </w:r>
+      <w:proofErr w:type="spellEnd"/>
     </w:p>
     <w:p>
       <w:r>
@@ -2651,7 +4457,7 @@
     <w:p/>
     <w:p>
       <w:pPr>
-        <w:pStyle w:val="ListParagraph"/>
+        <w:pStyle w:val="PargrafodaLista"/>
         <w:numPr>
           <w:ilvl w:val="0"/>
           <w:numId w:val="3"/>
@@ -2682,24 +4488,479 @@
       </w:pPr>
     </w:p>
     <w:p>
-      <w:pPr>
-        <w:rPr>
-          <w:b/>
-          <w:bCs/>
-        </w:rPr>
-      </w:pPr>
-    </w:p>
-    <w:p>
-      <w:pPr>
-        <w:rPr>
-          <w:b/>
-          <w:bCs/>
-        </w:rPr>
-      </w:pPr>
-    </w:p>
-    <w:p>
-      <w:pPr>
-        <w:pStyle w:val="ListParagraph"/>
+      <w:r>
+        <w:t xml:space="preserve">O sistema em questão </w:t>
+      </w:r>
+      <w:r>
+        <w:t>ainda está pouco desenvolvido, mas existem diversos aspetos técnicos e organizacionais que permitiriam ao mesmo de crescer de forma sustentável.</w:t>
+      </w:r>
+    </w:p>
+    <w:p/>
+    <w:p>
+      <w:pPr>
+        <w:rPr>
+          <w:b/>
+          <w:bCs/>
+          <w:sz w:val="28"/>
+          <w:szCs w:val="28"/>
+        </w:rPr>
+      </w:pPr>
+      <w:r>
+        <w:rPr>
+          <w:b/>
+          <w:bCs/>
+          <w:sz w:val="28"/>
+          <w:szCs w:val="28"/>
+        </w:rPr>
+        <w:t>Crescimento do Volume de Dados</w:t>
+      </w:r>
+    </w:p>
+    <w:p/>
+    <w:p>
+      <w:r>
+        <w:t xml:space="preserve">À medida que o sistema for adotado por mais utilizadores e passar de milhares para centenas de milhares de filmes e milhões de avaliações, torna-se impraticável manter todos os factos em memória num único ficheiro </w:t>
+      </w:r>
+      <w:proofErr w:type="spellStart"/>
+      <w:r>
+        <w:t>Prolog</w:t>
+      </w:r>
+      <w:proofErr w:type="spellEnd"/>
+      <w:r>
+        <w:t xml:space="preserve">. Uma mitigação seria a migração para uma base de dados, isto é, serializar factos </w:t>
+      </w:r>
+      <w:proofErr w:type="spellStart"/>
+      <w:r>
+        <w:t>Prolog</w:t>
+      </w:r>
+      <w:proofErr w:type="spellEnd"/>
+      <w:r>
+        <w:t xml:space="preserve"> para uma base de dados relacional, onde consultas indexadas garantem leituras/escritas eficientes. Outra solução seria </w:t>
+      </w:r>
+      <w:proofErr w:type="spellStart"/>
+      <w:r>
+        <w:rPr>
+          <w:i/>
+          <w:iCs/>
+        </w:rPr>
+        <w:t>sharding</w:t>
+      </w:r>
+      <w:proofErr w:type="spellEnd"/>
+      <w:r>
+        <w:t xml:space="preserve"> de dados, ou seja, particionar coleções por género, ano, ID de utilizador, etc., para distribuir o armazenamento e reduzir tempos de resposta em consultas muito grandes.</w:t>
+      </w:r>
+    </w:p>
+    <w:p/>
+    <w:p>
+      <w:pPr>
+        <w:rPr>
+          <w:b/>
+          <w:bCs/>
+          <w:sz w:val="28"/>
+          <w:szCs w:val="28"/>
+        </w:rPr>
+      </w:pPr>
+      <w:r>
+        <w:rPr>
+          <w:b/>
+          <w:bCs/>
+          <w:sz w:val="28"/>
+          <w:szCs w:val="28"/>
+        </w:rPr>
+        <w:t xml:space="preserve">Otimização do Motor </w:t>
+      </w:r>
+      <w:proofErr w:type="spellStart"/>
+      <w:r>
+        <w:rPr>
+          <w:b/>
+          <w:bCs/>
+          <w:sz w:val="28"/>
+          <w:szCs w:val="28"/>
+        </w:rPr>
+        <w:t>Prolog</w:t>
+      </w:r>
+      <w:proofErr w:type="spellEnd"/>
+    </w:p>
+    <w:p/>
+    <w:p>
+      <w:r>
+        <w:t>O SWI-</w:t>
+      </w:r>
+      <w:proofErr w:type="spellStart"/>
+      <w:r>
+        <w:t>Prolog</w:t>
+      </w:r>
+      <w:proofErr w:type="spellEnd"/>
+      <w:r>
+        <w:t xml:space="preserve"> carrega factos em memória e usa índices para acelerar chamadas, mas pode ser usada uma indexação avançada, que identifica predicados usados com maior frequência e garante índices compostos para consultas </w:t>
+      </w:r>
+      <w:proofErr w:type="spellStart"/>
+      <w:r>
+        <w:t>multi-campo</w:t>
+      </w:r>
+      <w:proofErr w:type="spellEnd"/>
+      <w:r>
+        <w:t xml:space="preserve">, </w:t>
+      </w:r>
+      <w:r>
+        <w:t>e/ou, em vez de carregar todo o ficheiro .</w:t>
+      </w:r>
+      <w:proofErr w:type="spellStart"/>
+      <w:r>
+        <w:t>pl</w:t>
+      </w:r>
+      <w:proofErr w:type="spellEnd"/>
+      <w:r>
+        <w:t xml:space="preserve"> de uma só vez, usar </w:t>
+      </w:r>
+      <w:proofErr w:type="spellStart"/>
+      <w:r>
+        <w:t>load_files</w:t>
+      </w:r>
+      <w:proofErr w:type="spellEnd"/>
+      <w:r>
+        <w:t xml:space="preserve">/2 com opções de </w:t>
+      </w:r>
+      <w:proofErr w:type="spellStart"/>
+      <w:r>
+        <w:t>lazy</w:t>
+      </w:r>
+      <w:proofErr w:type="spellEnd"/>
+      <w:r>
+        <w:t xml:space="preserve"> </w:t>
+      </w:r>
+      <w:proofErr w:type="spellStart"/>
+      <w:r>
+        <w:t>loading</w:t>
+      </w:r>
+      <w:proofErr w:type="spellEnd"/>
+      <w:r>
+        <w:t>, ou até mesmo modularizar ainda mais o código e carregar módulos específicos quando necessários.</w:t>
+      </w:r>
+    </w:p>
+    <w:p/>
+    <w:p>
+      <w:pPr>
+        <w:rPr>
+          <w:b/>
+          <w:bCs/>
+          <w:sz w:val="28"/>
+          <w:szCs w:val="28"/>
+        </w:rPr>
+      </w:pPr>
+      <w:proofErr w:type="spellStart"/>
+      <w:r>
+        <w:rPr>
+          <w:b/>
+          <w:bCs/>
+          <w:sz w:val="28"/>
+          <w:szCs w:val="28"/>
+        </w:rPr>
+        <w:t>Caching</w:t>
+      </w:r>
+      <w:proofErr w:type="spellEnd"/>
+      <w:r>
+        <w:rPr>
+          <w:b/>
+          <w:bCs/>
+          <w:sz w:val="28"/>
+          <w:szCs w:val="28"/>
+        </w:rPr>
+        <w:t xml:space="preserve"> e Pré-computação</w:t>
+      </w:r>
+    </w:p>
+    <w:p/>
+    <w:p>
+      <w:r>
+        <w:lastRenderedPageBreak/>
+        <w:t xml:space="preserve">Para reduzir a latência e carga de CPU pode-se recorrer a uma cache de sessão que, após gerar recomendações para um utilizador, guarda-as num cache durante X horas, invalidando-as sempre que o utilizador submeter novas avaliações. Outra ideia é o pré-cálculo offline, que consiste em, num processo </w:t>
+      </w:r>
+      <w:proofErr w:type="spellStart"/>
+      <w:r>
+        <w:t>batch</w:t>
+      </w:r>
+      <w:proofErr w:type="spellEnd"/>
+      <w:r>
+        <w:t xml:space="preserve"> diário, calcular matrizes de similaridade (KNN) e guardá-las num formato binário para acesso imediato no </w:t>
+      </w:r>
+      <w:proofErr w:type="spellStart"/>
+      <w:r>
+        <w:t>runtime</w:t>
+      </w:r>
+      <w:proofErr w:type="spellEnd"/>
+      <w:r>
+        <w:t>.</w:t>
+      </w:r>
+    </w:p>
+    <w:p/>
+    <w:p/>
+    <w:p>
+      <w:pPr>
+        <w:rPr>
+          <w:b/>
+          <w:bCs/>
+          <w:sz w:val="28"/>
+          <w:szCs w:val="28"/>
+        </w:rPr>
+      </w:pPr>
+      <w:r>
+        <w:rPr>
+          <w:b/>
+          <w:bCs/>
+          <w:sz w:val="28"/>
+          <w:szCs w:val="28"/>
+        </w:rPr>
+        <w:t>Arquitetura Distribuída</w:t>
+      </w:r>
+    </w:p>
+    <w:p>
+      <w:pPr>
+        <w:rPr>
+          <w:b/>
+          <w:bCs/>
+        </w:rPr>
+      </w:pPr>
+    </w:p>
+    <w:p>
+      <w:r>
+        <w:t xml:space="preserve">Separar responsabilidades evita gargalos num único processo. Para tal, podem ser usados </w:t>
+      </w:r>
+      <w:proofErr w:type="spellStart"/>
+      <w:r>
+        <w:t>microserviços</w:t>
+      </w:r>
+      <w:proofErr w:type="spellEnd"/>
+      <w:r>
+        <w:t xml:space="preserve"> como: um serviço de recomendação, que expõe apenas a lógica </w:t>
+      </w:r>
+      <w:proofErr w:type="spellStart"/>
+      <w:r>
+        <w:t>Prolog</w:t>
+      </w:r>
+      <w:proofErr w:type="spellEnd"/>
+      <w:r>
+        <w:t xml:space="preserve">/KNN; um serviço de autenticação, em Node.js ou </w:t>
+      </w:r>
+      <w:proofErr w:type="spellStart"/>
+      <w:r>
+        <w:t>Python</w:t>
+      </w:r>
+      <w:proofErr w:type="spellEnd"/>
+      <w:r>
+        <w:t xml:space="preserve">, que gere </w:t>
+      </w:r>
+      <w:proofErr w:type="spellStart"/>
+      <w:r>
+        <w:t>hashes</w:t>
+      </w:r>
+      <w:proofErr w:type="spellEnd"/>
+      <w:r>
+        <w:t xml:space="preserve"> de password; e como </w:t>
+      </w:r>
+      <w:proofErr w:type="spellStart"/>
+      <w:r>
+        <w:t>frontend</w:t>
+      </w:r>
+      <w:proofErr w:type="spellEnd"/>
+      <w:r>
+        <w:t xml:space="preserve"> o uso de </w:t>
+      </w:r>
+      <w:proofErr w:type="spellStart"/>
+      <w:r>
+        <w:t>React</w:t>
+      </w:r>
+      <w:proofErr w:type="spellEnd"/>
+      <w:r>
+        <w:t xml:space="preserve"> ou outra </w:t>
+      </w:r>
+      <w:proofErr w:type="spellStart"/>
+      <w:r>
+        <w:t>stack</w:t>
+      </w:r>
+      <w:proofErr w:type="spellEnd"/>
+      <w:r>
+        <w:t xml:space="preserve">, que consome as </w:t>
+      </w:r>
+      <w:proofErr w:type="spellStart"/>
+      <w:r>
+        <w:t>APIs</w:t>
+      </w:r>
+      <w:proofErr w:type="spellEnd"/>
+      <w:r>
+        <w:t xml:space="preserve"> REST. </w:t>
+      </w:r>
+    </w:p>
+    <w:p/>
+    <w:p>
+      <w:pPr>
+        <w:rPr>
+          <w:b/>
+          <w:bCs/>
+          <w:sz w:val="28"/>
+          <w:szCs w:val="28"/>
+        </w:rPr>
+      </w:pPr>
+      <w:r>
+        <w:rPr>
+          <w:b/>
+          <w:bCs/>
+          <w:sz w:val="28"/>
+          <w:szCs w:val="28"/>
+        </w:rPr>
+        <w:t>Escalabilidade Horizontal</w:t>
+      </w:r>
+    </w:p>
+    <w:p/>
+    <w:p>
+      <w:r>
+        <w:t xml:space="preserve">Para atingir este aspeto, cada </w:t>
+      </w:r>
+      <w:proofErr w:type="spellStart"/>
+      <w:r>
+        <w:t>microserviço</w:t>
+      </w:r>
+      <w:proofErr w:type="spellEnd"/>
+      <w:r>
+        <w:t xml:space="preserve"> pode ter múltiplas réplicas atrás de um balanceador de carga, ou seja, uma replicação de instâncias, como também a base de dados deve ser única ou um cluster de BD, e as sessões e cache devem ser centralizadas.</w:t>
+      </w:r>
+    </w:p>
+    <w:p/>
+    <w:p>
+      <w:pPr>
+        <w:rPr>
+          <w:b/>
+          <w:bCs/>
+          <w:sz w:val="28"/>
+          <w:szCs w:val="28"/>
+        </w:rPr>
+      </w:pPr>
+      <w:r>
+        <w:rPr>
+          <w:b/>
+          <w:bCs/>
+          <w:sz w:val="28"/>
+          <w:szCs w:val="28"/>
+        </w:rPr>
+        <w:t xml:space="preserve">Gerência de Rate </w:t>
+      </w:r>
+      <w:proofErr w:type="spellStart"/>
+      <w:r>
+        <w:rPr>
+          <w:b/>
+          <w:bCs/>
+          <w:sz w:val="28"/>
+          <w:szCs w:val="28"/>
+        </w:rPr>
+        <w:t>Limits</w:t>
+      </w:r>
+      <w:proofErr w:type="spellEnd"/>
+      <w:r>
+        <w:rPr>
+          <w:b/>
+          <w:bCs/>
+          <w:sz w:val="28"/>
+          <w:szCs w:val="28"/>
+        </w:rPr>
+        <w:t xml:space="preserve"> da </w:t>
+      </w:r>
+      <w:proofErr w:type="spellStart"/>
+      <w:r>
+        <w:rPr>
+          <w:b/>
+          <w:bCs/>
+          <w:sz w:val="28"/>
+          <w:szCs w:val="28"/>
+        </w:rPr>
+        <w:t>TMDb</w:t>
+      </w:r>
+      <w:proofErr w:type="spellEnd"/>
+    </w:p>
+    <w:p/>
+    <w:p>
+      <w:r>
+        <w:t xml:space="preserve">A </w:t>
+      </w:r>
+      <w:proofErr w:type="spellStart"/>
+      <w:r>
+        <w:t>TMDb</w:t>
+      </w:r>
+      <w:proofErr w:type="spellEnd"/>
+      <w:r>
+        <w:t xml:space="preserve"> API impõe limites de chamadas por segundo/dia. Para resolver esse possível problema pode ser implementada uma lógica que deteta erros 429 e faz </w:t>
+      </w:r>
+      <w:proofErr w:type="spellStart"/>
+      <w:r>
+        <w:t>back.off</w:t>
+      </w:r>
+      <w:proofErr w:type="spellEnd"/>
+      <w:r>
+        <w:t xml:space="preserve"> exponencial antes de tentar novamente, tal como armazenar respostas de </w:t>
+      </w:r>
+      <w:proofErr w:type="spellStart"/>
+      <w:r>
+        <w:t>endpoints</w:t>
+      </w:r>
+      <w:proofErr w:type="spellEnd"/>
+      <w:r>
+        <w:t xml:space="preserve"> da </w:t>
+      </w:r>
+      <w:proofErr w:type="spellStart"/>
+      <w:r>
+        <w:t>TMDb</w:t>
+      </w:r>
+      <w:proofErr w:type="spellEnd"/>
+      <w:r>
+        <w:t>, como descrições, posters e ratings agregados, numa base rápida para evitar pedidos redundantes.</w:t>
+      </w:r>
+    </w:p>
+    <w:p/>
+    <w:p>
+      <w:pPr>
+        <w:rPr>
+          <w:b/>
+          <w:bCs/>
+          <w:sz w:val="28"/>
+          <w:szCs w:val="28"/>
+        </w:rPr>
+      </w:pPr>
+      <w:r>
+        <w:rPr>
+          <w:b/>
+          <w:bCs/>
+          <w:sz w:val="28"/>
+          <w:szCs w:val="28"/>
+        </w:rPr>
+        <w:t>Testes de Carga e Benchmarking</w:t>
+      </w:r>
+    </w:p>
+    <w:p/>
+    <w:p>
+      <w:r>
+        <w:t>É necessário também validar empiricamente a escalabilidade do sistema antes de entrar em produção, usando cenários de stress, isto é, simular centenas ou milhares de utilizadores concorrentes a pedir recomendações, determinar se a adição de mais réplicas reduz linearmente a latência, ou se surgem novos gargalos, ou utilizar testes de resiliência, que desligam instâncias a quente (</w:t>
+      </w:r>
+      <w:proofErr w:type="spellStart"/>
+      <w:r>
+        <w:t>chaos</w:t>
+      </w:r>
+      <w:proofErr w:type="spellEnd"/>
+      <w:r>
+        <w:t xml:space="preserve"> </w:t>
+      </w:r>
+      <w:proofErr w:type="spellStart"/>
+      <w:r>
+        <w:t>testing</w:t>
+      </w:r>
+      <w:proofErr w:type="spellEnd"/>
+      <w:r>
+        <w:t xml:space="preserve">) para observar </w:t>
+      </w:r>
+      <w:r>
+        <w:t>recuperação automática pelo orquestrador.</w:t>
+      </w:r>
+    </w:p>
+    <w:p/>
+    <w:p>
+      <w:pPr>
+        <w:pStyle w:val="PargrafodaLista"/>
         <w:numPr>
           <w:ilvl w:val="0"/>
           <w:numId w:val="3"/>
@@ -2730,24 +4991,204 @@
       </w:pPr>
     </w:p>
     <w:p>
-      <w:pPr>
-        <w:rPr>
-          <w:b/>
-          <w:bCs/>
-        </w:rPr>
-      </w:pPr>
-    </w:p>
-    <w:p>
-      <w:pPr>
-        <w:rPr>
-          <w:b/>
-          <w:bCs/>
-        </w:rPr>
-      </w:pPr>
-    </w:p>
-    <w:p>
-      <w:pPr>
-        <w:pStyle w:val="ListParagraph"/>
+      <w:r>
+        <w:t xml:space="preserve">Em conclusão, a criação de um sistema de recomendação de filmes em </w:t>
+      </w:r>
+      <w:proofErr w:type="spellStart"/>
+      <w:r>
+        <w:t>Prolog</w:t>
+      </w:r>
+      <w:proofErr w:type="spellEnd"/>
+      <w:r>
+        <w:t xml:space="preserve"> </w:t>
+      </w:r>
+      <w:r>
+        <w:t>permitiu-nos aprimorar</w:t>
+      </w:r>
+      <w:r>
+        <w:t xml:space="preserve"> competências </w:t>
+      </w:r>
+      <w:r>
+        <w:t>de</w:t>
+      </w:r>
+      <w:r>
+        <w:t xml:space="preserve"> programação </w:t>
+      </w:r>
+      <w:r>
+        <w:t xml:space="preserve">lógica </w:t>
+      </w:r>
+      <w:r>
+        <w:t xml:space="preserve">e </w:t>
+      </w:r>
+      <w:r>
+        <w:t xml:space="preserve">estimular </w:t>
+      </w:r>
+      <w:r>
+        <w:t xml:space="preserve">criatividade, </w:t>
+      </w:r>
+      <w:r>
+        <w:t xml:space="preserve">tal como aprender técnicas como o </w:t>
+      </w:r>
+      <w:r>
+        <w:t xml:space="preserve">KNN, </w:t>
+      </w:r>
+      <w:r>
+        <w:t>a integração</w:t>
+      </w:r>
+      <w:r>
+        <w:t xml:space="preserve"> de </w:t>
+      </w:r>
+      <w:proofErr w:type="spellStart"/>
+      <w:r>
+        <w:t>APIs</w:t>
+      </w:r>
+      <w:proofErr w:type="spellEnd"/>
+      <w:r>
+        <w:t xml:space="preserve"> externas</w:t>
+      </w:r>
+      <w:r>
+        <w:t xml:space="preserve"> e </w:t>
+      </w:r>
+      <w:r>
+        <w:t xml:space="preserve">a gestão de factos </w:t>
+      </w:r>
+      <w:proofErr w:type="spellStart"/>
+      <w:r>
+        <w:t>Prolog</w:t>
+      </w:r>
+      <w:proofErr w:type="spellEnd"/>
+      <w:r>
+        <w:t xml:space="preserve">. Permitiu-nos também desenvolver uma </w:t>
+      </w:r>
+      <w:r>
+        <w:lastRenderedPageBreak/>
+        <w:t>interface</w:t>
+      </w:r>
+      <w:r>
+        <w:t xml:space="preserve"> em DCG </w:t>
+      </w:r>
+      <w:r>
+        <w:t>reforçar aspetos de segurança (</w:t>
+      </w:r>
+      <w:proofErr w:type="spellStart"/>
+      <w:r>
+        <w:t>hashing</w:t>
+      </w:r>
+      <w:proofErr w:type="spellEnd"/>
+      <w:r>
+        <w:t xml:space="preserve"> e armazenamento seguro de passwords)</w:t>
+      </w:r>
+      <w:r>
+        <w:t>. Constat</w:t>
+      </w:r>
+      <w:r>
+        <w:t>ou</w:t>
+      </w:r>
+      <w:r>
+        <w:t xml:space="preserve">-se que o sistema </w:t>
+      </w:r>
+      <w:r>
+        <w:t>apresenta</w:t>
+      </w:r>
+      <w:r>
+        <w:t xml:space="preserve"> </w:t>
+      </w:r>
+      <w:r>
+        <w:t>elevada</w:t>
+      </w:r>
+      <w:r>
+        <w:t xml:space="preserve"> precisão </w:t>
+      </w:r>
+      <w:r>
+        <w:t>nas</w:t>
+      </w:r>
+      <w:r>
+        <w:t xml:space="preserve"> recomendações, mas </w:t>
+      </w:r>
+      <w:r>
+        <w:t>também algumas</w:t>
+      </w:r>
+      <w:r>
+        <w:t xml:space="preserve"> </w:t>
+      </w:r>
+      <w:r>
+        <w:t>limitações ao nível da escalabilidade.</w:t>
+      </w:r>
+      <w:r>
+        <w:t xml:space="preserve"> No futuro, este </w:t>
+      </w:r>
+      <w:r>
+        <w:t>projeto</w:t>
+      </w:r>
+      <w:r>
+        <w:t xml:space="preserve"> pode</w:t>
+      </w:r>
+      <w:r>
+        <w:t>rá</w:t>
+      </w:r>
+      <w:r>
+        <w:t xml:space="preserve"> evoluir não só com as </w:t>
+      </w:r>
+      <w:r>
+        <w:t>estratégias</w:t>
+      </w:r>
+      <w:r>
+        <w:t xml:space="preserve"> </w:t>
+      </w:r>
+      <w:r>
+        <w:t>descritas</w:t>
+      </w:r>
+      <w:r>
+        <w:t xml:space="preserve"> no capítulo </w:t>
+      </w:r>
+      <w:r>
+        <w:t>de escalabilidade</w:t>
+      </w:r>
+      <w:r>
+        <w:t xml:space="preserve">, mas </w:t>
+      </w:r>
+      <w:r>
+        <w:t>também</w:t>
+      </w:r>
+      <w:r>
+        <w:t xml:space="preserve"> </w:t>
+      </w:r>
+      <w:r>
+        <w:t>através de</w:t>
+      </w:r>
+      <w:r>
+        <w:t xml:space="preserve"> integraç</w:t>
+      </w:r>
+      <w:r>
+        <w:t>ões</w:t>
+      </w:r>
+      <w:r>
+        <w:t xml:space="preserve"> com </w:t>
+      </w:r>
+      <w:r>
+        <w:t>aplicações móveis</w:t>
+      </w:r>
+      <w:r>
+        <w:t xml:space="preserve"> ou outras plataformas, </w:t>
+      </w:r>
+      <w:r>
+        <w:t>caminhando</w:t>
+      </w:r>
+      <w:r>
+        <w:t xml:space="preserve"> assim para um produto real.</w:t>
+      </w:r>
+    </w:p>
+    <w:p>
+      <w:pPr>
+        <w:rPr>
+          <w:b/>
+          <w:bCs/>
+        </w:rPr>
+      </w:pPr>
+    </w:p>
+    <w:p>
+      <w:pPr>
+        <w:pStyle w:val="PargrafodaLista"/>
         <w:numPr>
           <w:ilvl w:val="0"/>
           <w:numId w:val="3"/>
@@ -2794,8 +5235,30 @@
         <w:rPr>
           <w:lang w:val="en-ZA"/>
         </w:rPr>
-        <w:t>. [online] Available at: https://www.kaggle.com/stefanoleone992/imdb-extensive-dataset.</w:t>
-      </w:r>
+        <w:t xml:space="preserve">. [online] Available at: </w:t>
+      </w:r>
+      <w:hyperlink r:id="rId12" w:history="1">
+        <w:r>
+          <w:rPr>
+            <w:rStyle w:val="Hiperligao"/>
+            <w:lang w:val="en-ZA"/>
+          </w:rPr>
+          <w:t>https://www.kaggle.com/stefanoleone992/imdb-extensive-dataset</w:t>
+        </w:r>
+      </w:hyperlink>
+      <w:r>
+        <w:rPr>
+          <w:lang w:val="en-ZA"/>
+        </w:rPr>
+        <w:t>.</w:t>
+      </w:r>
+    </w:p>
+    <w:p>
+      <w:pPr>
+        <w:rPr>
+          <w:lang w:val="en-ZA"/>
+        </w:rPr>
+      </w:pPr>
     </w:p>
     <w:p>
       <w:pPr>
@@ -2828,7 +5291,22 @@
         <w:rPr>
           <w:lang w:val="en-ZA"/>
         </w:rPr>
-        <w:t>. [online] Themoviedb.org. Available at: https://www.themoviedb.org/.</w:t>
+        <w:t xml:space="preserve">. [online] Themoviedb.org. Available at: </w:t>
+      </w:r>
+      <w:hyperlink r:id="rId13" w:history="1">
+        <w:r>
+          <w:rPr>
+            <w:rStyle w:val="Hiperligao"/>
+            <w:lang w:val="en-ZA"/>
+          </w:rPr>
+          <w:t>https://www.themoviedb.org/</w:t>
+        </w:r>
+      </w:hyperlink>
+      <w:r>
+        <w:rPr>
+          <w:lang w:val="en-ZA"/>
+        </w:rPr>
+        <w:t>.</w:t>
       </w:r>
     </w:p>
     <w:p>
@@ -2862,11 +5340,33 @@
         <w:rPr>
           <w:lang w:val="en-ZA"/>
         </w:rPr>
-        <w:t>. [online] freeCodeCamp.org. Available at: https://www.freecodecamp.org/news/how-to-build-a-movie-recommendation-system-based-on-collaborative-filtering/.</w:t>
-      </w:r>
+        <w:t xml:space="preserve">. [online] freeCodeCamp.org. Available at: </w:t>
+      </w:r>
+      <w:hyperlink r:id="rId14" w:history="1">
+        <w:r>
+          <w:rPr>
+            <w:rStyle w:val="Hiperligao"/>
+            <w:lang w:val="en-ZA"/>
+          </w:rPr>
+          <w:t>https://www.freecodecamp.org/news/how-to-build-a-movie-recommendation-system-based-on-collaborative-filtering/</w:t>
+        </w:r>
+      </w:hyperlink>
+      <w:r>
+        <w:rPr>
+          <w:lang w:val="en-ZA"/>
+        </w:rPr>
+        <w:t>.</w:t>
+      </w:r>
+    </w:p>
+    <w:p>
+      <w:pPr>
+        <w:rPr>
+          <w:lang w:val="en-ZA"/>
+        </w:rPr>
+      </w:pPr>
     </w:p>
     <w:sectPr>
-      <w:footerReference w:type="default" r:id="rId12"/>
+      <w:footerReference w:type="default" r:id="rId15"/>
       <w:pgSz w:w="11906" w:h="16838"/>
       <w:pgMar w:top="1417" w:right="1701" w:bottom="1417" w:left="1701" w:header="708" w:footer="708" w:gutter="0"/>
       <w:cols w:space="708"/>
@@ -2913,7 +5413,7 @@
     <w:sdtContent>
       <w:p>
         <w:pPr>
-          <w:pStyle w:val="Footer"/>
+          <w:pStyle w:val="Rodap"/>
           <w:jc w:val="right"/>
         </w:pPr>
         <w:r>
@@ -2942,7 +5442,7 @@
   </w:sdt>
   <w:p>
     <w:pPr>
-      <w:pStyle w:val="Footer"/>
+      <w:pStyle w:val="Rodap"/>
     </w:pPr>
   </w:p>
 </w:ftr>
@@ -3261,6 +5761,95 @@
     </w:lvl>
   </w:abstractNum>
   <w:abstractNum w:abstractNumId="3" w15:restartNumberingAfterBreak="0">
+    <w:nsid w:val="2C9F7BC8"/>
+    <w:multiLevelType w:val="hybridMultilevel"/>
+    <w:tmpl w:val="A07AF888"/>
+    <w:lvl w:ilvl="0" w:tplc="0816000F">
+      <w:start w:val="1"/>
+      <w:numFmt w:val="decimal"/>
+      <w:lvlText w:val="%1."/>
+      <w:lvlJc w:val="left"/>
+      <w:pPr>
+        <w:ind w:left="720" w:hanging="360"/>
+      </w:pPr>
+      <w:rPr>
+        <w:rFonts w:hint="default"/>
+      </w:rPr>
+    </w:lvl>
+    <w:lvl w:ilvl="1" w:tplc="08160019" w:tentative="1">
+      <w:start w:val="1"/>
+      <w:numFmt w:val="lowerLetter"/>
+      <w:lvlText w:val="%2."/>
+      <w:lvlJc w:val="left"/>
+      <w:pPr>
+        <w:ind w:left="1440" w:hanging="360"/>
+      </w:pPr>
+    </w:lvl>
+    <w:lvl w:ilvl="2" w:tplc="0816001B" w:tentative="1">
+      <w:start w:val="1"/>
+      <w:numFmt w:val="lowerRoman"/>
+      <w:lvlText w:val="%3."/>
+      <w:lvlJc w:val="right"/>
+      <w:pPr>
+        <w:ind w:left="2160" w:hanging="180"/>
+      </w:pPr>
+    </w:lvl>
+    <w:lvl w:ilvl="3" w:tplc="0816000F" w:tentative="1">
+      <w:start w:val="1"/>
+      <w:numFmt w:val="decimal"/>
+      <w:lvlText w:val="%4."/>
+      <w:lvlJc w:val="left"/>
+      <w:pPr>
+        <w:ind w:left="2880" w:hanging="360"/>
+      </w:pPr>
+    </w:lvl>
+    <w:lvl w:ilvl="4" w:tplc="08160019" w:tentative="1">
+      <w:start w:val="1"/>
+      <w:numFmt w:val="lowerLetter"/>
+      <w:lvlText w:val="%5."/>
+      <w:lvlJc w:val="left"/>
+      <w:pPr>
+        <w:ind w:left="3600" w:hanging="360"/>
+      </w:pPr>
+    </w:lvl>
+    <w:lvl w:ilvl="5" w:tplc="0816001B" w:tentative="1">
+      <w:start w:val="1"/>
+      <w:numFmt w:val="lowerRoman"/>
+      <w:lvlText w:val="%6."/>
+      <w:lvlJc w:val="right"/>
+      <w:pPr>
+        <w:ind w:left="4320" w:hanging="180"/>
+      </w:pPr>
+    </w:lvl>
+    <w:lvl w:ilvl="6" w:tplc="0816000F" w:tentative="1">
+      <w:start w:val="1"/>
+      <w:numFmt w:val="decimal"/>
+      <w:lvlText w:val="%7."/>
+      <w:lvlJc w:val="left"/>
+      <w:pPr>
+        <w:ind w:left="5040" w:hanging="360"/>
+      </w:pPr>
+    </w:lvl>
+    <w:lvl w:ilvl="7" w:tplc="08160019" w:tentative="1">
+      <w:start w:val="1"/>
+      <w:numFmt w:val="lowerLetter"/>
+      <w:lvlText w:val="%8."/>
+      <w:lvlJc w:val="left"/>
+      <w:pPr>
+        <w:ind w:left="5760" w:hanging="360"/>
+      </w:pPr>
+    </w:lvl>
+    <w:lvl w:ilvl="8" w:tplc="0816001B" w:tentative="1">
+      <w:start w:val="1"/>
+      <w:numFmt w:val="lowerRoman"/>
+      <w:lvlText w:val="%9."/>
+      <w:lvlJc w:val="right"/>
+      <w:pPr>
+        <w:ind w:left="6480" w:hanging="180"/>
+      </w:pPr>
+    </w:lvl>
+  </w:abstractNum>
+  <w:abstractNum w:abstractNumId="4" w15:restartNumberingAfterBreak="0">
     <w:nsid w:val="30D64487"/>
     <w:multiLevelType w:val="hybridMultilevel"/>
     <w:tmpl w:val="B59219AE"/>
@@ -3373,7 +5962,7 @@
       </w:rPr>
     </w:lvl>
   </w:abstractNum>
-  <w:abstractNum w:abstractNumId="4" w15:restartNumberingAfterBreak="0">
+  <w:abstractNum w:abstractNumId="5" w15:restartNumberingAfterBreak="0">
     <w:nsid w:val="41B50C9B"/>
     <w:multiLevelType w:val="hybridMultilevel"/>
     <w:tmpl w:val="4432A9A2"/>
@@ -3486,7 +6075,7 @@
       </w:rPr>
     </w:lvl>
   </w:abstractNum>
-  <w:abstractNum w:abstractNumId="5" w15:restartNumberingAfterBreak="0">
+  <w:abstractNum w:abstractNumId="6" w15:restartNumberingAfterBreak="0">
     <w:nsid w:val="572B6682"/>
     <w:multiLevelType w:val="hybridMultilevel"/>
     <w:tmpl w:val="12CA3948"/>
@@ -3599,7 +6188,7 @@
       </w:rPr>
     </w:lvl>
   </w:abstractNum>
-  <w:abstractNum w:abstractNumId="6" w15:restartNumberingAfterBreak="0">
+  <w:abstractNum w:abstractNumId="7" w15:restartNumberingAfterBreak="0">
     <w:nsid w:val="5EC32DB6"/>
     <w:multiLevelType w:val="hybridMultilevel"/>
     <w:tmpl w:val="A9E65DC2"/>
@@ -3712,7 +6301,7 @@
       </w:rPr>
     </w:lvl>
   </w:abstractNum>
-  <w:abstractNum w:abstractNumId="7" w15:restartNumberingAfterBreak="0">
+  <w:abstractNum w:abstractNumId="8" w15:restartNumberingAfterBreak="0">
     <w:nsid w:val="5F8E036C"/>
     <w:multiLevelType w:val="hybridMultilevel"/>
     <w:tmpl w:val="3AC4E7E6"/>
@@ -3825,7 +6414,7 @@
       </w:rPr>
     </w:lvl>
   </w:abstractNum>
-  <w:abstractNum w:abstractNumId="8" w15:restartNumberingAfterBreak="0">
+  <w:abstractNum w:abstractNumId="9" w15:restartNumberingAfterBreak="0">
     <w:nsid w:val="73851076"/>
     <w:multiLevelType w:val="hybridMultilevel"/>
     <w:tmpl w:val="4538C90E"/>
@@ -3939,7 +6528,7 @@
     </w:lvl>
   </w:abstractNum>
   <w:num w:numId="1" w16cid:durableId="362754039">
-    <w:abstractNumId w:val="5"/>
+    <w:abstractNumId w:val="6"/>
   </w:num>
   <w:num w:numId="2" w16cid:durableId="2117282755">
     <w:abstractNumId w:val="0"/>
@@ -3948,22 +6537,25 @@
     <w:abstractNumId w:val="1"/>
   </w:num>
   <w:num w:numId="4" w16cid:durableId="33893544">
-    <w:abstractNumId w:val="6"/>
+    <w:abstractNumId w:val="7"/>
   </w:num>
   <w:num w:numId="5" w16cid:durableId="1372414032">
-    <w:abstractNumId w:val="3"/>
+    <w:abstractNumId w:val="4"/>
   </w:num>
   <w:num w:numId="6" w16cid:durableId="1072242566">
     <w:abstractNumId w:val="2"/>
   </w:num>
   <w:num w:numId="7" w16cid:durableId="974945423">
-    <w:abstractNumId w:val="4"/>
+    <w:abstractNumId w:val="5"/>
   </w:num>
   <w:num w:numId="8" w16cid:durableId="1728186460">
-    <w:abstractNumId w:val="7"/>
+    <w:abstractNumId w:val="8"/>
   </w:num>
   <w:num w:numId="9" w16cid:durableId="871694541">
-    <w:abstractNumId w:val="8"/>
+    <w:abstractNumId w:val="9"/>
+  </w:num>
+  <w:num w:numId="10" w16cid:durableId="842015791">
+    <w:abstractNumId w:val="3"/>
   </w:num>
 </w:numbering>
 </file>
@@ -4366,11 +6958,11 @@
     <w:qFormat/>
     <w:rsid w:val="007D3C78"/>
   </w:style>
-  <w:style w:type="paragraph" w:styleId="Heading1">
+  <w:style w:type="paragraph" w:styleId="Ttulo1">
     <w:name w:val="heading 1"/>
     <w:basedOn w:val="Normal"/>
     <w:next w:val="Normal"/>
-    <w:link w:val="Heading1Char"/>
+    <w:link w:val="Ttulo1Carter"/>
     <w:uiPriority w:val="9"/>
     <w:qFormat/>
     <w:rsid w:val="00D17ADF"/>
@@ -4387,11 +6979,11 @@
       <w:szCs w:val="40"/>
     </w:rPr>
   </w:style>
-  <w:style w:type="paragraph" w:styleId="Heading2">
+  <w:style w:type="paragraph" w:styleId="Ttulo2">
     <w:name w:val="heading 2"/>
     <w:basedOn w:val="Normal"/>
     <w:next w:val="Normal"/>
-    <w:link w:val="Heading2Char"/>
+    <w:link w:val="Ttulo2Carter"/>
     <w:uiPriority w:val="9"/>
     <w:semiHidden/>
     <w:unhideWhenUsed/>
@@ -4410,11 +7002,11 @@
       <w:szCs w:val="32"/>
     </w:rPr>
   </w:style>
-  <w:style w:type="paragraph" w:styleId="Heading3">
+  <w:style w:type="paragraph" w:styleId="Ttulo3">
     <w:name w:val="heading 3"/>
     <w:basedOn w:val="Normal"/>
     <w:next w:val="Normal"/>
-    <w:link w:val="Heading3Char"/>
+    <w:link w:val="Ttulo3Carter"/>
     <w:uiPriority w:val="9"/>
     <w:semiHidden/>
     <w:unhideWhenUsed/>
@@ -4433,11 +7025,11 @@
       <w:szCs w:val="28"/>
     </w:rPr>
   </w:style>
-  <w:style w:type="paragraph" w:styleId="Heading4">
+  <w:style w:type="paragraph" w:styleId="Ttulo4">
     <w:name w:val="heading 4"/>
     <w:basedOn w:val="Normal"/>
     <w:next w:val="Normal"/>
-    <w:link w:val="Heading4Char"/>
+    <w:link w:val="Ttulo4Carter"/>
     <w:uiPriority w:val="9"/>
     <w:semiHidden/>
     <w:unhideWhenUsed/>
@@ -4456,11 +7048,11 @@
       <w:color w:val="0F4761" w:themeColor="accent1" w:themeShade="BF"/>
     </w:rPr>
   </w:style>
-  <w:style w:type="paragraph" w:styleId="Heading5">
+  <w:style w:type="paragraph" w:styleId="Ttulo5">
     <w:name w:val="heading 5"/>
     <w:basedOn w:val="Normal"/>
     <w:next w:val="Normal"/>
-    <w:link w:val="Heading5Char"/>
+    <w:link w:val="Ttulo5Carter"/>
     <w:uiPriority w:val="9"/>
     <w:semiHidden/>
     <w:unhideWhenUsed/>
@@ -4477,11 +7069,11 @@
       <w:color w:val="0F4761" w:themeColor="accent1" w:themeShade="BF"/>
     </w:rPr>
   </w:style>
-  <w:style w:type="paragraph" w:styleId="Heading6">
+  <w:style w:type="paragraph" w:styleId="Ttulo6">
     <w:name w:val="heading 6"/>
     <w:basedOn w:val="Normal"/>
     <w:next w:val="Normal"/>
-    <w:link w:val="Heading6Char"/>
+    <w:link w:val="Ttulo6Carter"/>
     <w:uiPriority w:val="9"/>
     <w:semiHidden/>
     <w:unhideWhenUsed/>
@@ -4500,11 +7092,11 @@
       <w:color w:val="595959" w:themeColor="text1" w:themeTint="A6"/>
     </w:rPr>
   </w:style>
-  <w:style w:type="paragraph" w:styleId="Heading7">
+  <w:style w:type="paragraph" w:styleId="Ttulo7">
     <w:name w:val="heading 7"/>
     <w:basedOn w:val="Normal"/>
     <w:next w:val="Normal"/>
-    <w:link w:val="Heading7Char"/>
+    <w:link w:val="Ttulo7Carter"/>
     <w:uiPriority w:val="9"/>
     <w:semiHidden/>
     <w:unhideWhenUsed/>
@@ -4521,11 +7113,11 @@
       <w:color w:val="595959" w:themeColor="text1" w:themeTint="A6"/>
     </w:rPr>
   </w:style>
-  <w:style w:type="paragraph" w:styleId="Heading8">
+  <w:style w:type="paragraph" w:styleId="Ttulo8">
     <w:name w:val="heading 8"/>
     <w:basedOn w:val="Normal"/>
     <w:next w:val="Normal"/>
-    <w:link w:val="Heading8Char"/>
+    <w:link w:val="Ttulo8Carter"/>
     <w:uiPriority w:val="9"/>
     <w:semiHidden/>
     <w:unhideWhenUsed/>
@@ -4543,11 +7135,11 @@
       <w:color w:val="272727" w:themeColor="text1" w:themeTint="D8"/>
     </w:rPr>
   </w:style>
-  <w:style w:type="paragraph" w:styleId="Heading9">
+  <w:style w:type="paragraph" w:styleId="Ttulo9">
     <w:name w:val="heading 9"/>
     <w:basedOn w:val="Normal"/>
     <w:next w:val="Normal"/>
-    <w:link w:val="Heading9Char"/>
+    <w:link w:val="Ttulo9Carter"/>
     <w:uiPriority w:val="9"/>
     <w:semiHidden/>
     <w:unhideWhenUsed/>
@@ -4563,13 +7155,13 @@
       <w:color w:val="272727" w:themeColor="text1" w:themeTint="D8"/>
     </w:rPr>
   </w:style>
-  <w:style w:type="character" w:default="1" w:styleId="DefaultParagraphFont">
+  <w:style w:type="character" w:default="1" w:styleId="Tipodeletrapredefinidodopargrafo">
     <w:name w:val="Default Paragraph Font"/>
     <w:uiPriority w:val="1"/>
     <w:semiHidden/>
     <w:unhideWhenUsed/>
   </w:style>
-  <w:style w:type="table" w:default="1" w:styleId="TableNormal">
+  <w:style w:type="table" w:default="1" w:styleId="Tabelanormal">
     <w:name w:val="Normal Table"/>
     <w:uiPriority w:val="99"/>
     <w:semiHidden/>
@@ -4584,16 +7176,16 @@
       </w:tblCellMar>
     </w:tblPr>
   </w:style>
-  <w:style w:type="numbering" w:default="1" w:styleId="NoList">
+  <w:style w:type="numbering" w:default="1" w:styleId="Semlista">
     <w:name w:val="No List"/>
     <w:uiPriority w:val="99"/>
     <w:semiHidden/>
     <w:unhideWhenUsed/>
   </w:style>
-  <w:style w:type="character" w:customStyle="1" w:styleId="Heading1Char">
-    <w:name w:val="Heading 1 Char"/>
-    <w:basedOn w:val="DefaultParagraphFont"/>
-    <w:link w:val="Heading1"/>
+  <w:style w:type="character" w:customStyle="1" w:styleId="Ttulo1Carter">
+    <w:name w:val="Título 1 Caráter"/>
+    <w:basedOn w:val="Tipodeletrapredefinidodopargrafo"/>
+    <w:link w:val="Ttulo1"/>
     <w:uiPriority w:val="9"/>
     <w:rsid w:val="00D17ADF"/>
     <w:rPr>
@@ -4603,10 +7195,10 @@
       <w:szCs w:val="40"/>
     </w:rPr>
   </w:style>
-  <w:style w:type="character" w:customStyle="1" w:styleId="Heading2Char">
-    <w:name w:val="Heading 2 Char"/>
-    <w:basedOn w:val="DefaultParagraphFont"/>
-    <w:link w:val="Heading2"/>
+  <w:style w:type="character" w:customStyle="1" w:styleId="Ttulo2Carter">
+    <w:name w:val="Título 2 Caráter"/>
+    <w:basedOn w:val="Tipodeletrapredefinidodopargrafo"/>
+    <w:link w:val="Ttulo2"/>
     <w:uiPriority w:val="9"/>
     <w:semiHidden/>
     <w:rsid w:val="00D17ADF"/>
@@ -4617,10 +7209,10 @@
       <w:szCs w:val="32"/>
     </w:rPr>
   </w:style>
-  <w:style w:type="character" w:customStyle="1" w:styleId="Heading3Char">
-    <w:name w:val="Heading 3 Char"/>
-    <w:basedOn w:val="DefaultParagraphFont"/>
-    <w:link w:val="Heading3"/>
+  <w:style w:type="character" w:customStyle="1" w:styleId="Ttulo3Carter">
+    <w:name w:val="Título 3 Caráter"/>
+    <w:basedOn w:val="Tipodeletrapredefinidodopargrafo"/>
+    <w:link w:val="Ttulo3"/>
     <w:uiPriority w:val="9"/>
     <w:semiHidden/>
     <w:rsid w:val="00D17ADF"/>
@@ -4631,10 +7223,10 @@
       <w:szCs w:val="28"/>
     </w:rPr>
   </w:style>
-  <w:style w:type="character" w:customStyle="1" w:styleId="Heading4Char">
-    <w:name w:val="Heading 4 Char"/>
-    <w:basedOn w:val="DefaultParagraphFont"/>
-    <w:link w:val="Heading4"/>
+  <w:style w:type="character" w:customStyle="1" w:styleId="Ttulo4Carter">
+    <w:name w:val="Título 4 Caráter"/>
+    <w:basedOn w:val="Tipodeletrapredefinidodopargrafo"/>
+    <w:link w:val="Ttulo4"/>
     <w:uiPriority w:val="9"/>
     <w:semiHidden/>
     <w:rsid w:val="00D17ADF"/>
@@ -4645,10 +7237,10 @@
       <w:color w:val="0F4761" w:themeColor="accent1" w:themeShade="BF"/>
     </w:rPr>
   </w:style>
-  <w:style w:type="character" w:customStyle="1" w:styleId="Heading5Char">
-    <w:name w:val="Heading 5 Char"/>
-    <w:basedOn w:val="DefaultParagraphFont"/>
-    <w:link w:val="Heading5"/>
+  <w:style w:type="character" w:customStyle="1" w:styleId="Ttulo5Carter">
+    <w:name w:val="Título 5 Caráter"/>
+    <w:basedOn w:val="Tipodeletrapredefinidodopargrafo"/>
+    <w:link w:val="Ttulo5"/>
     <w:uiPriority w:val="9"/>
     <w:semiHidden/>
     <w:rsid w:val="00D17ADF"/>
@@ -4657,10 +7249,10 @@
       <w:color w:val="0F4761" w:themeColor="accent1" w:themeShade="BF"/>
     </w:rPr>
   </w:style>
-  <w:style w:type="character" w:customStyle="1" w:styleId="Heading6Char">
-    <w:name w:val="Heading 6 Char"/>
-    <w:basedOn w:val="DefaultParagraphFont"/>
-    <w:link w:val="Heading6"/>
+  <w:style w:type="character" w:customStyle="1" w:styleId="Ttulo6Carter">
+    <w:name w:val="Título 6 Caráter"/>
+    <w:basedOn w:val="Tipodeletrapredefinidodopargrafo"/>
+    <w:link w:val="Ttulo6"/>
     <w:uiPriority w:val="9"/>
     <w:semiHidden/>
     <w:rsid w:val="00D17ADF"/>
@@ -4671,10 +7263,10 @@
       <w:color w:val="595959" w:themeColor="text1" w:themeTint="A6"/>
     </w:rPr>
   </w:style>
-  <w:style w:type="character" w:customStyle="1" w:styleId="Heading7Char">
-    <w:name w:val="Heading 7 Char"/>
-    <w:basedOn w:val="DefaultParagraphFont"/>
-    <w:link w:val="Heading7"/>
+  <w:style w:type="character" w:customStyle="1" w:styleId="Ttulo7Carter">
+    <w:name w:val="Título 7 Caráter"/>
+    <w:basedOn w:val="Tipodeletrapredefinidodopargrafo"/>
+    <w:link w:val="Ttulo7"/>
     <w:uiPriority w:val="9"/>
     <w:semiHidden/>
     <w:rsid w:val="00D17ADF"/>
@@ -4683,10 +7275,10 @@
       <w:color w:val="595959" w:themeColor="text1" w:themeTint="A6"/>
     </w:rPr>
   </w:style>
-  <w:style w:type="character" w:customStyle="1" w:styleId="Heading8Char">
-    <w:name w:val="Heading 8 Char"/>
-    <w:basedOn w:val="DefaultParagraphFont"/>
-    <w:link w:val="Heading8"/>
+  <w:style w:type="character" w:customStyle="1" w:styleId="Ttulo8Carter">
+    <w:name w:val="Título 8 Caráter"/>
+    <w:basedOn w:val="Tipodeletrapredefinidodopargrafo"/>
+    <w:link w:val="Ttulo8"/>
     <w:uiPriority w:val="9"/>
     <w:semiHidden/>
     <w:rsid w:val="00D17ADF"/>
@@ -4697,10 +7289,10 @@
       <w:color w:val="272727" w:themeColor="text1" w:themeTint="D8"/>
     </w:rPr>
   </w:style>
-  <w:style w:type="character" w:customStyle="1" w:styleId="Heading9Char">
-    <w:name w:val="Heading 9 Char"/>
-    <w:basedOn w:val="DefaultParagraphFont"/>
-    <w:link w:val="Heading9"/>
+  <w:style w:type="character" w:customStyle="1" w:styleId="Ttulo9Carter">
+    <w:name w:val="Título 9 Caráter"/>
+    <w:basedOn w:val="Tipodeletrapredefinidodopargrafo"/>
+    <w:link w:val="Ttulo9"/>
     <w:uiPriority w:val="9"/>
     <w:semiHidden/>
     <w:rsid w:val="00D17ADF"/>
@@ -4709,11 +7301,11 @@
       <w:color w:val="272727" w:themeColor="text1" w:themeTint="D8"/>
     </w:rPr>
   </w:style>
-  <w:style w:type="paragraph" w:styleId="Title">
+  <w:style w:type="paragraph" w:styleId="Ttulo">
     <w:name w:val="Title"/>
     <w:basedOn w:val="Normal"/>
     <w:next w:val="Normal"/>
-    <w:link w:val="TitleChar"/>
+    <w:link w:val="TtuloCarter"/>
     <w:uiPriority w:val="10"/>
     <w:qFormat/>
     <w:rsid w:val="00D17ADF"/>
@@ -4729,10 +7321,10 @@
       <w:szCs w:val="56"/>
     </w:rPr>
   </w:style>
-  <w:style w:type="character" w:customStyle="1" w:styleId="TitleChar">
-    <w:name w:val="Title Char"/>
-    <w:basedOn w:val="DefaultParagraphFont"/>
-    <w:link w:val="Title"/>
+  <w:style w:type="character" w:customStyle="1" w:styleId="TtuloCarter">
+    <w:name w:val="Título Caráter"/>
+    <w:basedOn w:val="Tipodeletrapredefinidodopargrafo"/>
+    <w:link w:val="Ttulo"/>
     <w:uiPriority w:val="10"/>
     <w:rsid w:val="00D17ADF"/>
     <w:rPr>
@@ -4743,11 +7335,11 @@
       <w:szCs w:val="56"/>
     </w:rPr>
   </w:style>
-  <w:style w:type="paragraph" w:styleId="Subtitle">
+  <w:style w:type="paragraph" w:styleId="Subttulo">
     <w:name w:val="Subtitle"/>
     <w:basedOn w:val="Normal"/>
     <w:next w:val="Normal"/>
-    <w:link w:val="SubtitleChar"/>
+    <w:link w:val="SubttuloCarter"/>
     <w:uiPriority w:val="11"/>
     <w:qFormat/>
     <w:rsid w:val="00D17ADF"/>
@@ -4765,10 +7357,10 @@
       <w:szCs w:val="28"/>
     </w:rPr>
   </w:style>
-  <w:style w:type="character" w:customStyle="1" w:styleId="SubtitleChar">
-    <w:name w:val="Subtitle Char"/>
-    <w:basedOn w:val="DefaultParagraphFont"/>
-    <w:link w:val="Subtitle"/>
+  <w:style w:type="character" w:customStyle="1" w:styleId="SubttuloCarter">
+    <w:name w:val="Subtítulo Caráter"/>
+    <w:basedOn w:val="Tipodeletrapredefinidodopargrafo"/>
+    <w:link w:val="Subttulo"/>
     <w:uiPriority w:val="11"/>
     <w:rsid w:val="00D17ADF"/>
     <w:rPr>
@@ -4779,11 +7371,11 @@
       <w:szCs w:val="28"/>
     </w:rPr>
   </w:style>
-  <w:style w:type="paragraph" w:styleId="Quote">
+  <w:style w:type="paragraph" w:styleId="Citao">
     <w:name w:val="Quote"/>
     <w:basedOn w:val="Normal"/>
     <w:next w:val="Normal"/>
-    <w:link w:val="QuoteChar"/>
+    <w:link w:val="CitaoCarter"/>
     <w:uiPriority w:val="29"/>
     <w:qFormat/>
     <w:rsid w:val="00D17ADF"/>
@@ -4797,10 +7389,10 @@
       <w:color w:val="404040" w:themeColor="text1" w:themeTint="BF"/>
     </w:rPr>
   </w:style>
-  <w:style w:type="character" w:customStyle="1" w:styleId="QuoteChar">
-    <w:name w:val="Quote Char"/>
-    <w:basedOn w:val="DefaultParagraphFont"/>
-    <w:link w:val="Quote"/>
+  <w:style w:type="character" w:customStyle="1" w:styleId="CitaoCarter">
+    <w:name w:val="Citação Caráter"/>
+    <w:basedOn w:val="Tipodeletrapredefinidodopargrafo"/>
+    <w:link w:val="Citao"/>
     <w:uiPriority w:val="29"/>
     <w:rsid w:val="00D17ADF"/>
     <w:rPr>
@@ -4809,7 +7401,7 @@
       <w:color w:val="404040" w:themeColor="text1" w:themeTint="BF"/>
     </w:rPr>
   </w:style>
-  <w:style w:type="paragraph" w:styleId="ListParagraph">
+  <w:style w:type="paragraph" w:styleId="PargrafodaLista">
     <w:name w:val="List Paragraph"/>
     <w:basedOn w:val="Normal"/>
     <w:uiPriority w:val="34"/>
@@ -4820,9 +7412,9 @@
       <w:contextualSpacing/>
     </w:pPr>
   </w:style>
-  <w:style w:type="character" w:styleId="IntenseEmphasis">
+  <w:style w:type="character" w:styleId="nfaseIntensa">
     <w:name w:val="Intense Emphasis"/>
-    <w:basedOn w:val="DefaultParagraphFont"/>
+    <w:basedOn w:val="Tipodeletrapredefinidodopargrafo"/>
     <w:uiPriority w:val="21"/>
     <w:qFormat/>
     <w:rsid w:val="00D17ADF"/>
@@ -4832,11 +7424,11 @@
       <w:color w:val="0F4761" w:themeColor="accent1" w:themeShade="BF"/>
     </w:rPr>
   </w:style>
-  <w:style w:type="paragraph" w:styleId="IntenseQuote">
+  <w:style w:type="paragraph" w:styleId="CitaoIntensa">
     <w:name w:val="Intense Quote"/>
     <w:basedOn w:val="Normal"/>
     <w:next w:val="Normal"/>
-    <w:link w:val="IntenseQuoteChar"/>
+    <w:link w:val="CitaoIntensaCarter"/>
     <w:uiPriority w:val="30"/>
     <w:qFormat/>
     <w:rsid w:val="00D17ADF"/>
@@ -4855,10 +7447,10 @@
       <w:color w:val="0F4761" w:themeColor="accent1" w:themeShade="BF"/>
     </w:rPr>
   </w:style>
-  <w:style w:type="character" w:customStyle="1" w:styleId="IntenseQuoteChar">
-    <w:name w:val="Intense Quote Char"/>
-    <w:basedOn w:val="DefaultParagraphFont"/>
-    <w:link w:val="IntenseQuote"/>
+  <w:style w:type="character" w:customStyle="1" w:styleId="CitaoIntensaCarter">
+    <w:name w:val="Citação Intensa Caráter"/>
+    <w:basedOn w:val="Tipodeletrapredefinidodopargrafo"/>
+    <w:link w:val="CitaoIntensa"/>
     <w:uiPriority w:val="30"/>
     <w:rsid w:val="00D17ADF"/>
     <w:rPr>
@@ -4867,9 +7459,9 @@
       <w:color w:val="0F4761" w:themeColor="accent1" w:themeShade="BF"/>
     </w:rPr>
   </w:style>
-  <w:style w:type="character" w:styleId="IntenseReference">
+  <w:style w:type="character" w:styleId="RefernciaIntensa">
     <w:name w:val="Intense Reference"/>
-    <w:basedOn w:val="DefaultParagraphFont"/>
+    <w:basedOn w:val="Tipodeletrapredefinidodopargrafo"/>
     <w:uiPriority w:val="32"/>
     <w:qFormat/>
     <w:rsid w:val="00D17ADF"/>
@@ -4881,10 +7473,10 @@
       <w:spacing w:val="5"/>
     </w:rPr>
   </w:style>
-  <w:style w:type="paragraph" w:styleId="HTMLPreformatted">
+  <w:style w:type="paragraph" w:styleId="HTMLpr-formatado">
     <w:name w:val="HTML Preformatted"/>
     <w:basedOn w:val="Normal"/>
-    <w:link w:val="HTMLPreformattedChar"/>
+    <w:link w:val="HTMLpr-formatadoCarter"/>
     <w:uiPriority w:val="99"/>
     <w:semiHidden/>
     <w:unhideWhenUsed/>
@@ -4895,10 +7487,10 @@
       <w:szCs w:val="20"/>
     </w:rPr>
   </w:style>
-  <w:style w:type="character" w:customStyle="1" w:styleId="HTMLPreformattedChar">
-    <w:name w:val="HTML Preformatted Char"/>
-    <w:basedOn w:val="DefaultParagraphFont"/>
-    <w:link w:val="HTMLPreformatted"/>
+  <w:style w:type="character" w:customStyle="1" w:styleId="HTMLpr-formatadoCarter">
+    <w:name w:val="HTML pré-formatado Caráter"/>
+    <w:basedOn w:val="Tipodeletrapredefinidodopargrafo"/>
+    <w:link w:val="HTMLpr-formatado"/>
     <w:uiPriority w:val="99"/>
     <w:semiHidden/>
     <w:rsid w:val="001C7ACA"/>
@@ -4908,10 +7500,10 @@
       <w:szCs w:val="20"/>
     </w:rPr>
   </w:style>
-  <w:style w:type="paragraph" w:styleId="Header">
+  <w:style w:type="paragraph" w:styleId="Cabealho">
     <w:name w:val="header"/>
     <w:basedOn w:val="Normal"/>
-    <w:link w:val="HeaderChar"/>
+    <w:link w:val="CabealhoCarter"/>
     <w:uiPriority w:val="99"/>
     <w:unhideWhenUsed/>
     <w:rsid w:val="00FF1C27"/>
@@ -4922,17 +7514,17 @@
       </w:tabs>
     </w:pPr>
   </w:style>
-  <w:style w:type="character" w:customStyle="1" w:styleId="HeaderChar">
-    <w:name w:val="Header Char"/>
-    <w:basedOn w:val="DefaultParagraphFont"/>
-    <w:link w:val="Header"/>
+  <w:style w:type="character" w:customStyle="1" w:styleId="CabealhoCarter">
+    <w:name w:val="Cabeçalho Caráter"/>
+    <w:basedOn w:val="Tipodeletrapredefinidodopargrafo"/>
+    <w:link w:val="Cabealho"/>
     <w:uiPriority w:val="99"/>
     <w:rsid w:val="00FF1C27"/>
   </w:style>
-  <w:style w:type="paragraph" w:styleId="Footer">
+  <w:style w:type="paragraph" w:styleId="Rodap">
     <w:name w:val="footer"/>
     <w:basedOn w:val="Normal"/>
-    <w:link w:val="FooterChar"/>
+    <w:link w:val="RodapCarter"/>
     <w:uiPriority w:val="99"/>
     <w:unhideWhenUsed/>
     <w:rsid w:val="00FF1C27"/>
@@ -4943,12 +7535,54 @@
       </w:tabs>
     </w:pPr>
   </w:style>
-  <w:style w:type="character" w:customStyle="1" w:styleId="FooterChar">
-    <w:name w:val="Footer Char"/>
-    <w:basedOn w:val="DefaultParagraphFont"/>
-    <w:link w:val="Footer"/>
+  <w:style w:type="character" w:customStyle="1" w:styleId="RodapCarter">
+    <w:name w:val="Rodapé Caráter"/>
+    <w:basedOn w:val="Tipodeletrapredefinidodopargrafo"/>
+    <w:link w:val="Rodap"/>
     <w:uiPriority w:val="99"/>
     <w:rsid w:val="00FF1C27"/>
+  </w:style>
+  <w:style w:type="character" w:styleId="Hiperligao">
+    <w:name w:val="Hyperlink"/>
+    <w:basedOn w:val="Tipodeletrapredefinidodopargrafo"/>
+    <w:uiPriority w:val="99"/>
+    <w:unhideWhenUsed/>
+    <w:rsid w:val="00E04FF7"/>
+    <w:rPr>
+      <w:color w:val="467886" w:themeColor="hyperlink"/>
+      <w:u w:val="single"/>
+    </w:rPr>
+  </w:style>
+  <w:style w:type="character" w:styleId="MenoNoResolvida">
+    <w:name w:val="Unresolved Mention"/>
+    <w:basedOn w:val="Tipodeletrapredefinidodopargrafo"/>
+    <w:uiPriority w:val="99"/>
+    <w:semiHidden/>
+    <w:unhideWhenUsed/>
+    <w:rsid w:val="00E04FF7"/>
+    <w:rPr>
+      <w:color w:val="605E5C"/>
+      <w:shd w:val="clear" w:color="auto" w:fill="E1DFDD"/>
+    </w:rPr>
+  </w:style>
+  <w:style w:type="paragraph" w:styleId="Legenda">
+    <w:name w:val="caption"/>
+    <w:basedOn w:val="Normal"/>
+    <w:next w:val="Normal"/>
+    <w:uiPriority w:val="35"/>
+    <w:unhideWhenUsed/>
+    <w:qFormat/>
+    <w:rsid w:val="00FA53E1"/>
+    <w:pPr>
+      <w:spacing w:after="200"/>
+    </w:pPr>
+    <w:rPr>
+      <w:i/>
+      <w:iCs/>
+      <w:color w:val="0E2841" w:themeColor="text2"/>
+      <w:sz w:val="18"/>
+      <w:szCs w:val="18"/>
+    </w:rPr>
   </w:style>
 </w:styles>
 </file>

--- a/report.docx
+++ b/report.docx
@@ -226,68 +226,52 @@
           <w:sz w:val="26"/>
           <w:szCs w:val="26"/>
         </w:rPr>
-        <w:t xml:space="preserve">Maximiliano Vítor </w:t>
-      </w:r>
-      <w:proofErr w:type="spellStart"/>
-      <w:r>
+        <w:t xml:space="preserve">Maximiliano Vítor Phillips e Sá (up202305979), </w:t>
+      </w:r>
+    </w:p>
+    <w:p>
+      <w:pPr>
+        <w:jc w:val="center"/>
         <w:rPr>
           <w:sz w:val="26"/>
           <w:szCs w:val="26"/>
         </w:rPr>
-        <w:t>Phillips</w:t>
-      </w:r>
-      <w:proofErr w:type="spellEnd"/>
+      </w:pPr>
       <w:r>
         <w:rPr>
           <w:sz w:val="26"/>
           <w:szCs w:val="26"/>
         </w:rPr>
-        <w:t xml:space="preserve"> e Sá (up202305979), </w:t>
-      </w:r>
-    </w:p>
-    <w:p>
-      <w:pPr>
-        <w:jc w:val="center"/>
+        <w:t xml:space="preserve">Orlando </w:t>
+      </w:r>
+      <w:r>
         <w:rPr>
           <w:sz w:val="26"/>
           <w:szCs w:val="26"/>
         </w:rPr>
-      </w:pPr>
-      <w:r>
+        <w:t>Miguel Carvalho-Soares (up202303606),</w:t>
+      </w:r>
+    </w:p>
+    <w:p>
+      <w:pPr>
+        <w:jc w:val="center"/>
         <w:rPr>
           <w:sz w:val="26"/>
           <w:szCs w:val="26"/>
         </w:rPr>
-        <w:t xml:space="preserve">Orlando </w:t>
-      </w:r>
+      </w:pPr>
       <w:r>
         <w:rPr>
           <w:sz w:val="26"/>
           <w:szCs w:val="26"/>
         </w:rPr>
-        <w:t>Miguel Carvalho-Soares (up202303606),</w:t>
-      </w:r>
-    </w:p>
-    <w:p>
-      <w:pPr>
-        <w:jc w:val="center"/>
+        <w:t>e Rita Maria Pinho Moreira (up202303885</w:t>
+      </w:r>
+      <w:r>
         <w:rPr>
           <w:sz w:val="26"/>
           <w:szCs w:val="26"/>
         </w:rPr>
-      </w:pPr>
-      <w:r>
-        <w:rPr>
-          <w:sz w:val="26"/>
-          <w:szCs w:val="26"/>
-        </w:rPr>
-        <w:t>e Rita Maria Pinho Moreira (up202303885</w:t>
-      </w:r>
-      <w:r>
-        <w:rPr>
-          <w:sz w:val="26"/>
-          <w:szCs w:val="26"/>
-        </w:rPr>
         <w:t>)</w:t>
       </w:r>
     </w:p>
@@ -493,7 +477,7 @@
     </w:p>
     <w:p>
       <w:pPr>
-        <w:pStyle w:val="PargrafodaLista"/>
+        <w:pStyle w:val="ListParagraph"/>
         <w:numPr>
           <w:ilvl w:val="0"/>
           <w:numId w:val="10"/>
@@ -521,7 +505,7 @@
     </w:p>
     <w:p>
       <w:pPr>
-        <w:pStyle w:val="PargrafodaLista"/>
+        <w:pStyle w:val="ListParagraph"/>
         <w:numPr>
           <w:ilvl w:val="0"/>
           <w:numId w:val="10"/>
@@ -544,19 +528,12 @@
           <w:sz w:val="28"/>
           <w:szCs w:val="28"/>
         </w:rPr>
-        <w:t xml:space="preserve"> </w:t>
-      </w:r>
-      <w:r>
-        <w:rPr>
-          <w:sz w:val="28"/>
-          <w:szCs w:val="28"/>
-        </w:rPr>
-        <w:t>(Pág. 3)</w:t>
-      </w:r>
-    </w:p>
-    <w:p>
-      <w:pPr>
-        <w:pStyle w:val="PargrafodaLista"/>
+        <w:t xml:space="preserve"> (Pág. 3)</w:t>
+      </w:r>
+    </w:p>
+    <w:p>
+      <w:pPr>
+        <w:pStyle w:val="ListParagraph"/>
         <w:numPr>
           <w:ilvl w:val="0"/>
           <w:numId w:val="10"/>
@@ -579,19 +556,12 @@
           <w:sz w:val="28"/>
           <w:szCs w:val="28"/>
         </w:rPr>
-        <w:t xml:space="preserve"> </w:t>
-      </w:r>
-      <w:r>
-        <w:rPr>
-          <w:sz w:val="28"/>
-          <w:szCs w:val="28"/>
-        </w:rPr>
-        <w:t>(Pág. 3)</w:t>
-      </w:r>
-    </w:p>
-    <w:p>
-      <w:pPr>
-        <w:pStyle w:val="PargrafodaLista"/>
+        <w:t xml:space="preserve"> (Pág. 3)</w:t>
+      </w:r>
+    </w:p>
+    <w:p>
+      <w:pPr>
+        <w:pStyle w:val="ListParagraph"/>
         <w:numPr>
           <w:ilvl w:val="0"/>
           <w:numId w:val="10"/>
@@ -619,7 +589,7 @@
     </w:p>
     <w:p>
       <w:pPr>
-        <w:pStyle w:val="PargrafodaLista"/>
+        <w:pStyle w:val="ListParagraph"/>
         <w:numPr>
           <w:ilvl w:val="0"/>
           <w:numId w:val="10"/>
@@ -647,7 +617,7 @@
     </w:p>
     <w:p>
       <w:pPr>
-        <w:pStyle w:val="PargrafodaLista"/>
+        <w:pStyle w:val="ListParagraph"/>
         <w:numPr>
           <w:ilvl w:val="0"/>
           <w:numId w:val="10"/>
@@ -670,12 +640,40 @@
           <w:sz w:val="28"/>
           <w:szCs w:val="28"/>
         </w:rPr>
-        <w:t xml:space="preserve"> (Págs. 9 e 10)</w:t>
-      </w:r>
-    </w:p>
-    <w:p>
-      <w:pPr>
-        <w:pStyle w:val="PargrafodaLista"/>
+        <w:t xml:space="preserve"> (Págs. </w:t>
+      </w:r>
+      <w:r>
+        <w:rPr>
+          <w:sz w:val="28"/>
+          <w:szCs w:val="28"/>
+        </w:rPr>
+        <w:t>10</w:t>
+      </w:r>
+      <w:r>
+        <w:rPr>
+          <w:sz w:val="28"/>
+          <w:szCs w:val="28"/>
+        </w:rPr>
+        <w:t xml:space="preserve"> e 1</w:t>
+      </w:r>
+      <w:r>
+        <w:rPr>
+          <w:sz w:val="28"/>
+          <w:szCs w:val="28"/>
+        </w:rPr>
+        <w:t>1</w:t>
+      </w:r>
+      <w:r>
+        <w:rPr>
+          <w:sz w:val="28"/>
+          <w:szCs w:val="28"/>
+        </w:rPr>
+        <w:t>)</w:t>
+      </w:r>
+    </w:p>
+    <w:p>
+      <w:pPr>
+        <w:pStyle w:val="ListParagraph"/>
         <w:numPr>
           <w:ilvl w:val="0"/>
           <w:numId w:val="10"/>
@@ -698,12 +696,26 @@
           <w:sz w:val="28"/>
           <w:szCs w:val="28"/>
         </w:rPr>
-        <w:t xml:space="preserve"> (Págs. 10 e 11)</w:t>
-      </w:r>
-    </w:p>
-    <w:p>
-      <w:pPr>
-        <w:pStyle w:val="PargrafodaLista"/>
+        <w:t xml:space="preserve"> (Pág.</w:t>
+      </w:r>
+      <w:r>
+        <w:rPr>
+          <w:sz w:val="28"/>
+          <w:szCs w:val="28"/>
+        </w:rPr>
+        <w:t xml:space="preserve"> </w:t>
+      </w:r>
+      <w:r>
+        <w:rPr>
+          <w:sz w:val="28"/>
+          <w:szCs w:val="28"/>
+        </w:rPr>
+        <w:t>11)</w:t>
+      </w:r>
+    </w:p>
+    <w:p>
+      <w:pPr>
+        <w:pStyle w:val="ListParagraph"/>
         <w:numPr>
           <w:ilvl w:val="0"/>
           <w:numId w:val="10"/>
@@ -726,152 +738,166 @@
           <w:sz w:val="28"/>
           <w:szCs w:val="28"/>
         </w:rPr>
-        <w:t xml:space="preserve"> (Pág. 11)</w:t>
-      </w:r>
-    </w:p>
-    <w:p>
-      <w:pPr>
-        <w:rPr>
-          <w:b/>
-          <w:bCs/>
-          <w:sz w:val="32"/>
-          <w:szCs w:val="32"/>
-        </w:rPr>
-      </w:pPr>
-    </w:p>
-    <w:p>
-      <w:pPr>
-        <w:rPr>
-          <w:b/>
-          <w:bCs/>
-          <w:sz w:val="32"/>
-          <w:szCs w:val="32"/>
-        </w:rPr>
-      </w:pPr>
-    </w:p>
-    <w:p>
-      <w:pPr>
-        <w:rPr>
-          <w:b/>
-          <w:bCs/>
-          <w:sz w:val="32"/>
-          <w:szCs w:val="32"/>
-        </w:rPr>
-      </w:pPr>
-    </w:p>
-    <w:p>
-      <w:pPr>
-        <w:rPr>
-          <w:b/>
-          <w:bCs/>
-          <w:sz w:val="32"/>
-          <w:szCs w:val="32"/>
-        </w:rPr>
-      </w:pPr>
-    </w:p>
-    <w:p>
-      <w:pPr>
-        <w:rPr>
-          <w:b/>
-          <w:bCs/>
-          <w:sz w:val="32"/>
-          <w:szCs w:val="32"/>
-        </w:rPr>
-      </w:pPr>
-    </w:p>
-    <w:p>
-      <w:pPr>
-        <w:rPr>
-          <w:b/>
-          <w:bCs/>
-          <w:sz w:val="32"/>
-          <w:szCs w:val="32"/>
-        </w:rPr>
-      </w:pPr>
-    </w:p>
-    <w:p>
-      <w:pPr>
-        <w:rPr>
-          <w:b/>
-          <w:bCs/>
-          <w:sz w:val="32"/>
-          <w:szCs w:val="32"/>
-        </w:rPr>
-      </w:pPr>
-    </w:p>
-    <w:p>
-      <w:pPr>
-        <w:rPr>
-          <w:b/>
-          <w:bCs/>
-          <w:sz w:val="32"/>
-          <w:szCs w:val="32"/>
-        </w:rPr>
-      </w:pPr>
-    </w:p>
-    <w:p>
-      <w:pPr>
-        <w:rPr>
-          <w:b/>
-          <w:bCs/>
-          <w:sz w:val="32"/>
-          <w:szCs w:val="32"/>
-        </w:rPr>
-      </w:pPr>
-    </w:p>
-    <w:p>
-      <w:pPr>
-        <w:rPr>
-          <w:b/>
-          <w:bCs/>
-          <w:sz w:val="32"/>
-          <w:szCs w:val="32"/>
-        </w:rPr>
-      </w:pPr>
-    </w:p>
-    <w:p>
-      <w:pPr>
-        <w:rPr>
-          <w:b/>
-          <w:bCs/>
-          <w:sz w:val="32"/>
-          <w:szCs w:val="32"/>
-        </w:rPr>
-      </w:pPr>
-    </w:p>
-    <w:p>
-      <w:pPr>
-        <w:rPr>
-          <w:b/>
-          <w:bCs/>
-          <w:sz w:val="32"/>
-          <w:szCs w:val="32"/>
-        </w:rPr>
-      </w:pPr>
-    </w:p>
-    <w:p>
-      <w:pPr>
-        <w:rPr>
-          <w:b/>
-          <w:bCs/>
-          <w:sz w:val="32"/>
-          <w:szCs w:val="32"/>
-        </w:rPr>
-      </w:pPr>
-    </w:p>
-    <w:p>
-      <w:pPr>
-        <w:rPr>
-          <w:b/>
-          <w:bCs/>
-          <w:sz w:val="32"/>
-          <w:szCs w:val="32"/>
-        </w:rPr>
-      </w:pPr>
-    </w:p>
-    <w:p>
-      <w:pPr>
-        <w:pStyle w:val="PargrafodaLista"/>
+        <w:t xml:space="preserve"> (Pág. 1</w:t>
+      </w:r>
+      <w:r>
+        <w:rPr>
+          <w:sz w:val="28"/>
+          <w:szCs w:val="28"/>
+        </w:rPr>
+        <w:t>2</w:t>
+      </w:r>
+      <w:r>
+        <w:rPr>
+          <w:sz w:val="28"/>
+          <w:szCs w:val="28"/>
+        </w:rPr>
+        <w:t>)</w:t>
+      </w:r>
+    </w:p>
+    <w:p>
+      <w:pPr>
+        <w:rPr>
+          <w:b/>
+          <w:bCs/>
+          <w:sz w:val="32"/>
+          <w:szCs w:val="32"/>
+        </w:rPr>
+      </w:pPr>
+    </w:p>
+    <w:p>
+      <w:pPr>
+        <w:rPr>
+          <w:b/>
+          <w:bCs/>
+          <w:sz w:val="32"/>
+          <w:szCs w:val="32"/>
+        </w:rPr>
+      </w:pPr>
+    </w:p>
+    <w:p>
+      <w:pPr>
+        <w:rPr>
+          <w:b/>
+          <w:bCs/>
+          <w:sz w:val="32"/>
+          <w:szCs w:val="32"/>
+        </w:rPr>
+      </w:pPr>
+    </w:p>
+    <w:p>
+      <w:pPr>
+        <w:rPr>
+          <w:b/>
+          <w:bCs/>
+          <w:sz w:val="32"/>
+          <w:szCs w:val="32"/>
+        </w:rPr>
+      </w:pPr>
+    </w:p>
+    <w:p>
+      <w:pPr>
+        <w:rPr>
+          <w:b/>
+          <w:bCs/>
+          <w:sz w:val="32"/>
+          <w:szCs w:val="32"/>
+        </w:rPr>
+      </w:pPr>
+    </w:p>
+    <w:p>
+      <w:pPr>
+        <w:rPr>
+          <w:b/>
+          <w:bCs/>
+          <w:sz w:val="32"/>
+          <w:szCs w:val="32"/>
+        </w:rPr>
+      </w:pPr>
+    </w:p>
+    <w:p>
+      <w:pPr>
+        <w:rPr>
+          <w:b/>
+          <w:bCs/>
+          <w:sz w:val="32"/>
+          <w:szCs w:val="32"/>
+        </w:rPr>
+      </w:pPr>
+    </w:p>
+    <w:p>
+      <w:pPr>
+        <w:rPr>
+          <w:b/>
+          <w:bCs/>
+          <w:sz w:val="32"/>
+          <w:szCs w:val="32"/>
+        </w:rPr>
+      </w:pPr>
+    </w:p>
+    <w:p>
+      <w:pPr>
+        <w:rPr>
+          <w:b/>
+          <w:bCs/>
+          <w:sz w:val="32"/>
+          <w:szCs w:val="32"/>
+        </w:rPr>
+      </w:pPr>
+    </w:p>
+    <w:p>
+      <w:pPr>
+        <w:rPr>
+          <w:b/>
+          <w:bCs/>
+          <w:sz w:val="32"/>
+          <w:szCs w:val="32"/>
+        </w:rPr>
+      </w:pPr>
+    </w:p>
+    <w:p>
+      <w:pPr>
+        <w:rPr>
+          <w:b/>
+          <w:bCs/>
+          <w:sz w:val="32"/>
+          <w:szCs w:val="32"/>
+        </w:rPr>
+      </w:pPr>
+    </w:p>
+    <w:p>
+      <w:pPr>
+        <w:rPr>
+          <w:b/>
+          <w:bCs/>
+          <w:sz w:val="32"/>
+          <w:szCs w:val="32"/>
+        </w:rPr>
+      </w:pPr>
+    </w:p>
+    <w:p>
+      <w:pPr>
+        <w:rPr>
+          <w:b/>
+          <w:bCs/>
+          <w:sz w:val="32"/>
+          <w:szCs w:val="32"/>
+        </w:rPr>
+      </w:pPr>
+    </w:p>
+    <w:p>
+      <w:pPr>
+        <w:rPr>
+          <w:b/>
+          <w:bCs/>
+          <w:sz w:val="32"/>
+          <w:szCs w:val="32"/>
+        </w:rPr>
+      </w:pPr>
+    </w:p>
+    <w:p>
+      <w:pPr>
+        <w:pStyle w:val="ListParagraph"/>
         <w:numPr>
           <w:ilvl w:val="0"/>
           <w:numId w:val="3"/>
@@ -906,59 +932,19 @@
         <w:t xml:space="preserve">. Para tal efeito, foi criado um sistema de recomendação de filmes, </w:t>
       </w:r>
       <w:r>
-        <w:t xml:space="preserve">com interface web e integração com a API </w:t>
-      </w:r>
-      <w:proofErr w:type="spellStart"/>
-      <w:r>
-        <w:t>TMDb</w:t>
-      </w:r>
-      <w:proofErr w:type="spellEnd"/>
-      <w:r>
-        <w:t xml:space="preserve"> (</w:t>
-      </w:r>
-      <w:proofErr w:type="spellStart"/>
-      <w:r>
-        <w:t>The</w:t>
-      </w:r>
-      <w:proofErr w:type="spellEnd"/>
-      <w:r>
-        <w:t xml:space="preserve"> </w:t>
-      </w:r>
-      <w:proofErr w:type="spellStart"/>
-      <w:r>
-        <w:t>Movie</w:t>
-      </w:r>
-      <w:proofErr w:type="spellEnd"/>
-      <w:r>
-        <w:t xml:space="preserve"> </w:t>
-      </w:r>
-      <w:proofErr w:type="spellStart"/>
-      <w:r>
-        <w:t>Database</w:t>
-      </w:r>
-      <w:proofErr w:type="spellEnd"/>
-      <w:r>
-        <w:t>).</w:t>
+        <w:t>com interface web e integração com a API TMDb (The Movie Database).</w:t>
       </w:r>
     </w:p>
     <w:p/>
     <w:p>
       <w:r>
-        <w:t xml:space="preserve">O servidor principal, server.pl, junta todos os módulos auxiliares: gestão de utilizadores avaliações, recomendações, integração </w:t>
-      </w:r>
-      <w:proofErr w:type="spellStart"/>
-      <w:r>
-        <w:t>TMDb</w:t>
-      </w:r>
-      <w:proofErr w:type="spellEnd"/>
-      <w:r>
-        <w:t xml:space="preserve"> e interface HTML. </w:t>
+        <w:t xml:space="preserve">O servidor principal, server.pl, junta todos os módulos auxiliares: gestão de utilizadores avaliações, recomendações, integração TMDb e interface HTML. </w:t>
       </w:r>
     </w:p>
     <w:p/>
     <w:p>
       <w:pPr>
-        <w:pStyle w:val="PargrafodaLista"/>
+        <w:pStyle w:val="ListParagraph"/>
         <w:numPr>
           <w:ilvl w:val="0"/>
           <w:numId w:val="3"/>
@@ -982,7 +968,7 @@
     </w:p>
     <w:p>
       <w:pPr>
-        <w:pStyle w:val="PargrafodaLista"/>
+        <w:pStyle w:val="ListParagraph"/>
         <w:numPr>
           <w:ilvl w:val="0"/>
           <w:numId w:val="8"/>
@@ -1006,22 +992,14 @@
     </w:p>
     <w:p>
       <w:pPr>
-        <w:pStyle w:val="PargrafodaLista"/>
+        <w:pStyle w:val="ListParagraph"/>
         <w:numPr>
           <w:ilvl w:val="0"/>
           <w:numId w:val="8"/>
         </w:numPr>
       </w:pPr>
       <w:r>
-        <w:t>SWI-</w:t>
-      </w:r>
-      <w:proofErr w:type="spellStart"/>
-      <w:r>
-        <w:t>Prolog</w:t>
-      </w:r>
-      <w:proofErr w:type="spellEnd"/>
-      <w:r>
-        <w:t xml:space="preserve"> instalado no PATH do sistema (para funcionar no terminal)</w:t>
+        <w:t>SWI-Prolog instalado no PATH do sistema (para funcionar no terminal)</w:t>
       </w:r>
       <w:r>
         <w:t>.</w:t>
@@ -1029,13 +1007,13 @@
     </w:p>
     <w:p>
       <w:pPr>
-        <w:pStyle w:val="PargrafodaLista"/>
+        <w:pStyle w:val="ListParagraph"/>
         <w:ind w:left="1440"/>
       </w:pPr>
     </w:p>
     <w:p>
       <w:pPr>
-        <w:pStyle w:val="PargrafodaLista"/>
+        <w:pStyle w:val="ListParagraph"/>
         <w:numPr>
           <w:ilvl w:val="0"/>
           <w:numId w:val="3"/>
@@ -1077,7 +1055,7 @@
     </w:p>
     <w:p>
       <w:pPr>
-        <w:pStyle w:val="PargrafodaLista"/>
+        <w:pStyle w:val="ListParagraph"/>
         <w:numPr>
           <w:ilvl w:val="0"/>
           <w:numId w:val="9"/>
@@ -1092,7 +1070,7 @@
     </w:p>
     <w:p>
       <w:pPr>
-        <w:pStyle w:val="PargrafodaLista"/>
+        <w:pStyle w:val="ListParagraph"/>
         <w:numPr>
           <w:ilvl w:val="0"/>
           <w:numId w:val="9"/>
@@ -1107,7 +1085,7 @@
     </w:p>
     <w:p>
       <w:pPr>
-        <w:pStyle w:val="PargrafodaLista"/>
+        <w:pStyle w:val="ListParagraph"/>
         <w:numPr>
           <w:ilvl w:val="0"/>
           <w:numId w:val="9"/>
@@ -1116,26 +1094,17 @@
       <w:r>
         <w:t xml:space="preserve">Execute o comando: </w:t>
       </w:r>
-      <w:proofErr w:type="spellStart"/>
       <w:r>
         <w:rPr>
           <w:i/>
           <w:iCs/>
         </w:rPr>
-        <w:t>swipl</w:t>
-      </w:r>
-      <w:proofErr w:type="spellEnd"/>
-      <w:r>
-        <w:rPr>
-          <w:i/>
-          <w:iCs/>
-        </w:rPr>
-        <w:t xml:space="preserve"> server.pl</w:t>
-      </w:r>
-    </w:p>
-    <w:p>
-      <w:pPr>
-        <w:pStyle w:val="PargrafodaLista"/>
+        <w:t>swipl server.pl</w:t>
+      </w:r>
+    </w:p>
+    <w:p>
+      <w:pPr>
+        <w:pStyle w:val="ListParagraph"/>
         <w:numPr>
           <w:ilvl w:val="0"/>
           <w:numId w:val="9"/>
@@ -1144,21 +1113,12 @@
       <w:r>
         <w:t xml:space="preserve">Consulta: </w:t>
       </w:r>
-      <w:proofErr w:type="gramStart"/>
       <w:r>
         <w:rPr>
           <w:i/>
           <w:iCs/>
         </w:rPr>
-        <w:t>server(</w:t>
-      </w:r>
-      <w:proofErr w:type="gramEnd"/>
-      <w:r>
-        <w:rPr>
-          <w:i/>
-          <w:iCs/>
-        </w:rPr>
-        <w:t>PORT).</w:t>
+        <w:t>server(PORT).</w:t>
       </w:r>
       <w:r>
         <w:t xml:space="preserve"> (Substitua o PORT pela porta pretendida, por exemplo, 8080)</w:t>
@@ -1169,7 +1129,7 @@
     </w:p>
     <w:p>
       <w:pPr>
-        <w:pStyle w:val="PargrafodaLista"/>
+        <w:pStyle w:val="ListParagraph"/>
         <w:numPr>
           <w:ilvl w:val="0"/>
           <w:numId w:val="9"/>
@@ -1178,8 +1138,6 @@
       <w:r>
         <w:t xml:space="preserve">O servidor será executado em: </w:t>
       </w:r>
-      <w:proofErr w:type="spellStart"/>
-      <w:proofErr w:type="gramStart"/>
       <w:r>
         <w:rPr>
           <w:i/>
@@ -1187,11 +1145,9 @@
         </w:rPr>
         <w:t>localhost:PORT</w:t>
       </w:r>
-      <w:proofErr w:type="spellEnd"/>
       <w:r>
         <w:t>.</w:t>
       </w:r>
-      <w:proofErr w:type="gramEnd"/>
     </w:p>
     <w:p>
       <w:pPr>
@@ -1200,7 +1156,7 @@
     </w:p>
     <w:p>
       <w:pPr>
-        <w:pStyle w:val="PargrafodaLista"/>
+        <w:pStyle w:val="ListParagraph"/>
         <w:numPr>
           <w:ilvl w:val="0"/>
           <w:numId w:val="3"/>
@@ -1266,47 +1222,24 @@
     </w:p>
     <w:p>
       <w:r>
-        <w:t xml:space="preserve">Para este sistema foram usadas variadas librarias </w:t>
-      </w:r>
-      <w:proofErr w:type="spellStart"/>
-      <w:r>
-        <w:t>built</w:t>
-      </w:r>
-      <w:proofErr w:type="spellEnd"/>
-      <w:r>
-        <w:t>-in, tais como:</w:t>
+        <w:t>Para este sistema foram usadas variadas librarias built-in, tais como:</w:t>
       </w:r>
     </w:p>
     <w:p/>
     <w:p>
       <w:pPr>
-        <w:pStyle w:val="PargrafodaLista"/>
+        <w:pStyle w:val="ListParagraph"/>
         <w:numPr>
           <w:ilvl w:val="0"/>
           <w:numId w:val="1"/>
         </w:numPr>
       </w:pPr>
-      <w:proofErr w:type="spellStart"/>
-      <w:r>
-        <w:t>library</w:t>
-      </w:r>
-      <w:proofErr w:type="spellEnd"/>
-      <w:r>
-        <w:t>(</w:t>
-      </w:r>
-      <w:proofErr w:type="spellStart"/>
-      <w:r>
-        <w:t>http</w:t>
-      </w:r>
-      <w:proofErr w:type="spellEnd"/>
-      <w:r>
-        <w:t>/</w:t>
-      </w:r>
-      <w:proofErr w:type="spellStart"/>
+      <w:r>
+        <w:t>library(http/</w:t>
+      </w:r>
       <w:r>
         <w:t>http_session</w:t>
       </w:r>
-      <w:proofErr w:type="spellEnd"/>
       <w:r>
         <w:t>)</w:t>
       </w:r>
@@ -1316,33 +1249,18 @@
     </w:p>
     <w:p>
       <w:pPr>
-        <w:pStyle w:val="PargrafodaLista"/>
+        <w:pStyle w:val="ListParagraph"/>
         <w:numPr>
           <w:ilvl w:val="0"/>
           <w:numId w:val="1"/>
         </w:numPr>
       </w:pPr>
-      <w:proofErr w:type="spellStart"/>
-      <w:r>
-        <w:t>library</w:t>
-      </w:r>
-      <w:proofErr w:type="spellEnd"/>
-      <w:r>
-        <w:t>(</w:t>
-      </w:r>
-      <w:proofErr w:type="spellStart"/>
-      <w:r>
-        <w:t>http</w:t>
-      </w:r>
-      <w:proofErr w:type="spellEnd"/>
-      <w:r>
-        <w:t>/</w:t>
-      </w:r>
-      <w:proofErr w:type="spellStart"/>
+      <w:r>
+        <w:t>library(http/</w:t>
+      </w:r>
       <w:r>
         <w:t>thread_httpd</w:t>
       </w:r>
-      <w:proofErr w:type="spellEnd"/>
       <w:r>
         <w:t>)</w:t>
       </w:r>
@@ -1352,7 +1270,7 @@
     </w:p>
     <w:p>
       <w:pPr>
-        <w:pStyle w:val="PargrafodaLista"/>
+        <w:pStyle w:val="ListParagraph"/>
         <w:numPr>
           <w:ilvl w:val="0"/>
           <w:numId w:val="1"/>
@@ -1367,14 +1285,12 @@
         </w:rPr>
         <w:t>library(http/</w:t>
       </w:r>
-      <w:proofErr w:type="spellStart"/>
       <w:r>
         <w:rPr>
           <w:lang w:val="en-ZA"/>
         </w:rPr>
         <w:t>http_dispatch</w:t>
       </w:r>
-      <w:proofErr w:type="spellEnd"/>
       <w:r>
         <w:rPr>
           <w:lang w:val="en-ZA"/>
@@ -1390,33 +1306,18 @@
     </w:p>
     <w:p>
       <w:pPr>
-        <w:pStyle w:val="PargrafodaLista"/>
+        <w:pStyle w:val="ListParagraph"/>
         <w:numPr>
           <w:ilvl w:val="0"/>
           <w:numId w:val="1"/>
         </w:numPr>
       </w:pPr>
-      <w:proofErr w:type="spellStart"/>
-      <w:r>
-        <w:t>library</w:t>
-      </w:r>
-      <w:proofErr w:type="spellEnd"/>
-      <w:r>
-        <w:t>(</w:t>
-      </w:r>
-      <w:proofErr w:type="spellStart"/>
-      <w:r>
-        <w:t>http</w:t>
-      </w:r>
-      <w:proofErr w:type="spellEnd"/>
-      <w:r>
-        <w:t>/</w:t>
-      </w:r>
-      <w:proofErr w:type="spellStart"/>
+      <w:r>
+        <w:t>library(http/</w:t>
+      </w:r>
       <w:r>
         <w:t>http_parameters</w:t>
       </w:r>
-      <w:proofErr w:type="spellEnd"/>
       <w:r>
         <w:t>)</w:t>
       </w:r>
@@ -1426,27 +1327,12 @@
       <w:r>
         <w:br/>
       </w:r>
-      <w:proofErr w:type="spellStart"/>
-      <w:r>
-        <w:t>library</w:t>
-      </w:r>
-      <w:proofErr w:type="spellEnd"/>
-      <w:r>
-        <w:t>(</w:t>
-      </w:r>
-      <w:proofErr w:type="spellStart"/>
-      <w:r>
-        <w:t>http</w:t>
-      </w:r>
-      <w:proofErr w:type="spellEnd"/>
-      <w:r>
-        <w:t>(</w:t>
-      </w:r>
-      <w:proofErr w:type="spellStart"/>
+      <w:r>
+        <w:t>library(http(</w:t>
+      </w:r>
       <w:r>
         <w:t>html_write</w:t>
       </w:r>
-      <w:proofErr w:type="spellEnd"/>
       <w:r>
         <w:t>)</w:t>
       </w:r>
@@ -1456,33 +1342,18 @@
     </w:p>
     <w:p>
       <w:pPr>
-        <w:pStyle w:val="PargrafodaLista"/>
+        <w:pStyle w:val="ListParagraph"/>
         <w:numPr>
           <w:ilvl w:val="0"/>
           <w:numId w:val="1"/>
         </w:numPr>
       </w:pPr>
-      <w:proofErr w:type="spellStart"/>
-      <w:r>
-        <w:t>library</w:t>
-      </w:r>
-      <w:proofErr w:type="spellEnd"/>
-      <w:r>
-        <w:t>(</w:t>
-      </w:r>
-      <w:proofErr w:type="spellStart"/>
-      <w:r>
-        <w:t>http</w:t>
-      </w:r>
-      <w:proofErr w:type="spellEnd"/>
-      <w:r>
-        <w:t>/</w:t>
-      </w:r>
-      <w:proofErr w:type="spellStart"/>
+      <w:r>
+        <w:t>library(http/</w:t>
+      </w:r>
       <w:r>
         <w:t>http_client</w:t>
       </w:r>
-      <w:proofErr w:type="spellEnd"/>
       <w:r>
         <w:t>)</w:t>
       </w:r>
@@ -1492,70 +1363,40 @@
     </w:p>
     <w:p>
       <w:pPr>
-        <w:pStyle w:val="PargrafodaLista"/>
+        <w:pStyle w:val="ListParagraph"/>
         <w:numPr>
           <w:ilvl w:val="0"/>
           <w:numId w:val="1"/>
         </w:numPr>
       </w:pPr>
-      <w:proofErr w:type="spellStart"/>
-      <w:r>
-        <w:t>library</w:t>
-      </w:r>
-      <w:proofErr w:type="spellEnd"/>
-      <w:r>
-        <w:t>(</w:t>
-      </w:r>
-      <w:proofErr w:type="spellStart"/>
-      <w:r>
-        <w:t>http</w:t>
-      </w:r>
-      <w:proofErr w:type="spellEnd"/>
-      <w:r>
-        <w:t>/</w:t>
-      </w:r>
-      <w:proofErr w:type="spellStart"/>
+      <w:r>
+        <w:t>library(http/</w:t>
+      </w:r>
       <w:r>
         <w:t>http_open</w:t>
       </w:r>
-      <w:proofErr w:type="spellEnd"/>
       <w:r>
         <w:t>)</w:t>
       </w:r>
       <w:r>
-        <w:t xml:space="preserve">: abre os dados num servidor HTTP como uma reprodução do código </w:t>
-      </w:r>
-      <w:proofErr w:type="spellStart"/>
-      <w:r>
-        <w:t>Prolog</w:t>
-      </w:r>
-      <w:proofErr w:type="spellEnd"/>
-      <w:r>
-        <w:t>;</w:t>
-      </w:r>
-    </w:p>
-    <w:p>
-      <w:pPr>
-        <w:pStyle w:val="PargrafodaLista"/>
+        <w:t>: abre os dados num servidor HTTP como uma reprodução do código Prolog;</w:t>
+      </w:r>
+    </w:p>
+    <w:p>
+      <w:pPr>
+        <w:pStyle w:val="ListParagraph"/>
         <w:numPr>
           <w:ilvl w:val="0"/>
           <w:numId w:val="1"/>
         </w:numPr>
       </w:pPr>
-      <w:proofErr w:type="spellStart"/>
       <w:r>
         <w:lastRenderedPageBreak/>
-        <w:t>library</w:t>
-      </w:r>
-      <w:proofErr w:type="spellEnd"/>
-      <w:r>
-        <w:t>(</w:t>
-      </w:r>
-      <w:proofErr w:type="spellStart"/>
+        <w:t>library(</w:t>
+      </w:r>
       <w:r>
         <w:t>apply</w:t>
       </w:r>
-      <w:proofErr w:type="spellEnd"/>
       <w:r>
         <w:t>)</w:t>
       </w:r>
@@ -1565,36 +1406,18 @@
     </w:p>
     <w:p>
       <w:pPr>
-        <w:pStyle w:val="PargrafodaLista"/>
+        <w:pStyle w:val="ListParagraph"/>
         <w:numPr>
           <w:ilvl w:val="0"/>
           <w:numId w:val="1"/>
         </w:numPr>
       </w:pPr>
-      <w:proofErr w:type="spellStart"/>
-      <w:r>
-        <w:t>library</w:t>
-      </w:r>
-      <w:proofErr w:type="spellEnd"/>
-      <w:r>
-        <w:t>(</w:t>
-      </w:r>
-      <w:proofErr w:type="spellStart"/>
-      <w:r>
-        <w:t>http</w:t>
-      </w:r>
-      <w:proofErr w:type="spellEnd"/>
-      <w:r>
-        <w:t>/</w:t>
-      </w:r>
-      <w:proofErr w:type="spellStart"/>
-      <w:r>
-        <w:t>j</w:t>
+      <w:r>
+        <w:t>library(http/j</w:t>
       </w:r>
       <w:r>
         <w:t>son</w:t>
       </w:r>
-      <w:proofErr w:type="spellEnd"/>
       <w:r>
         <w:t>)</w:t>
       </w:r>
@@ -1610,19 +1433,14 @@
     </w:p>
     <w:p>
       <w:pPr>
-        <w:pStyle w:val="PargrafodaLista"/>
+        <w:pStyle w:val="ListParagraph"/>
         <w:numPr>
           <w:ilvl w:val="0"/>
           <w:numId w:val="1"/>
         </w:numPr>
       </w:pPr>
-      <w:proofErr w:type="spellStart"/>
-      <w:r>
-        <w:t>library</w:t>
-      </w:r>
-      <w:proofErr w:type="spellEnd"/>
-      <w:r>
-        <w:t>(</w:t>
+      <w:r>
+        <w:t>library(</w:t>
       </w:r>
       <w:r>
         <w:t>date</w:t>
@@ -1642,19 +1460,14 @@
     </w:p>
     <w:p>
       <w:pPr>
-        <w:pStyle w:val="PargrafodaLista"/>
+        <w:pStyle w:val="ListParagraph"/>
         <w:numPr>
           <w:ilvl w:val="0"/>
           <w:numId w:val="1"/>
         </w:numPr>
       </w:pPr>
-      <w:proofErr w:type="spellStart"/>
-      <w:r>
-        <w:t>library</w:t>
-      </w:r>
-      <w:proofErr w:type="spellEnd"/>
-      <w:r>
-        <w:t>(</w:t>
+      <w:r>
+        <w:t>library(</w:t>
       </w:r>
       <w:r>
         <w:t>uri</w:t>
@@ -1663,46 +1476,23 @@
         <w:t>)</w:t>
       </w:r>
       <w:r>
-        <w:t xml:space="preserve">: fornece primitivas baseadas em C de alta performance, usadas para manipular </w:t>
-      </w:r>
-      <w:proofErr w:type="spellStart"/>
-      <w:r>
-        <w:t>URIs</w:t>
-      </w:r>
-      <w:proofErr w:type="spellEnd"/>
-      <w:r>
-        <w:t>;</w:t>
-      </w:r>
-    </w:p>
-    <w:p>
-      <w:pPr>
-        <w:pStyle w:val="PargrafodaLista"/>
+        <w:t>: fornece primitivas baseadas em C de alta performance, usadas para manipular URIs;</w:t>
+      </w:r>
+    </w:p>
+    <w:p>
+      <w:pPr>
+        <w:pStyle w:val="ListParagraph"/>
         <w:numPr>
           <w:ilvl w:val="0"/>
           <w:numId w:val="1"/>
         </w:numPr>
       </w:pPr>
-      <w:proofErr w:type="spellStart"/>
-      <w:r>
-        <w:t>library</w:t>
-      </w:r>
-      <w:proofErr w:type="spellEnd"/>
-      <w:r>
-        <w:t>(</w:t>
-      </w:r>
-      <w:proofErr w:type="spellStart"/>
-      <w:r>
-        <w:t>http</w:t>
-      </w:r>
-      <w:proofErr w:type="spellEnd"/>
-      <w:r>
-        <w:t>/</w:t>
-      </w:r>
-      <w:proofErr w:type="spellStart"/>
+      <w:r>
+        <w:t>library(http/</w:t>
+      </w:r>
       <w:r>
         <w:t>http_files</w:t>
       </w:r>
-      <w:proofErr w:type="spellEnd"/>
       <w:r>
         <w:t>)</w:t>
       </w:r>
@@ -1713,104 +1503,16 @@
     <w:p/>
     <w:p>
       <w:r>
-        <w:t xml:space="preserve">Devido à utilização de ficheiros de certa forma externos ao ficheiro principal, foram usados os predicados </w:t>
-      </w:r>
-      <w:proofErr w:type="spellStart"/>
-      <w:r>
-        <w:t>ensure_loaded</w:t>
-      </w:r>
-      <w:proofErr w:type="spellEnd"/>
-      <w:r>
-        <w:t xml:space="preserve">/1, cujo argumento é um ficheiro dado para importar os seus predicados públicos, e module/1, que torna um módulo </w:t>
-      </w:r>
-      <w:proofErr w:type="spellStart"/>
-      <w:r>
-        <w:t>default</w:t>
-      </w:r>
-      <w:proofErr w:type="spellEnd"/>
-      <w:r>
-        <w:t xml:space="preserve"> de trabalho num módulo iterativo, visto que estamos a usar diversos ficheiros num só. </w:t>
-      </w:r>
-      <w:r>
-        <w:t xml:space="preserve">Assim, foram importados os predicados dos ficheiros users.pl e recommend.pl, e foram importados os módulos </w:t>
-      </w:r>
-      <w:proofErr w:type="spellStart"/>
-      <w:r>
-        <w:t>knn</w:t>
-      </w:r>
-      <w:proofErr w:type="spellEnd"/>
-      <w:r>
-        <w:t xml:space="preserve">, </w:t>
-      </w:r>
-      <w:proofErr w:type="spellStart"/>
-      <w:r>
-        <w:t>tmdb_integration</w:t>
-      </w:r>
-      <w:proofErr w:type="spellEnd"/>
-      <w:r>
-        <w:t xml:space="preserve"> e rating.</w:t>
+        <w:t xml:space="preserve">Devido à utilização de ficheiros de certa forma externos ao ficheiro principal, foram usados os predicados ensure_loaded/1, cujo argumento é um ficheiro dado para importar os seus predicados públicos, e module/1, que torna um módulo default de trabalho num módulo iterativo, visto que estamos a usar diversos ficheiros num só. </w:t>
+      </w:r>
+      <w:r>
+        <w:t>Assim, foram importados os predicados dos ficheiros users.pl e recommend.pl, e foram importados os módulos knn, tmdb_integration e rating.</w:t>
       </w:r>
     </w:p>
     <w:p/>
     <w:p>
       <w:r>
-        <w:t xml:space="preserve">O predicado </w:t>
-      </w:r>
-      <w:proofErr w:type="spellStart"/>
-      <w:r>
-        <w:t>initialization</w:t>
-      </w:r>
-      <w:proofErr w:type="spellEnd"/>
-      <w:r>
-        <w:t>/1, que carrega um ficheiro dado, foi usado para definir a chave de acesso à API do TMDB (</w:t>
-      </w:r>
-      <w:proofErr w:type="spellStart"/>
-      <w:r>
-        <w:t>The</w:t>
-      </w:r>
-      <w:proofErr w:type="spellEnd"/>
-      <w:r>
-        <w:t xml:space="preserve"> </w:t>
-      </w:r>
-      <w:proofErr w:type="spellStart"/>
-      <w:r>
-        <w:t>Movie</w:t>
-      </w:r>
-      <w:proofErr w:type="spellEnd"/>
-      <w:r>
-        <w:t xml:space="preserve"> </w:t>
-      </w:r>
-      <w:proofErr w:type="spellStart"/>
-      <w:r>
-        <w:t>Database</w:t>
-      </w:r>
-      <w:proofErr w:type="spellEnd"/>
-      <w:r>
-        <w:t xml:space="preserve">), usando um predicado </w:t>
-      </w:r>
-      <w:proofErr w:type="spellStart"/>
-      <w:r>
-        <w:t>set_tmdb_api_key</w:t>
-      </w:r>
-      <w:proofErr w:type="spellEnd"/>
-      <w:r>
-        <w:t xml:space="preserve">/1 pertencente ao módulo carregado </w:t>
-      </w:r>
-      <w:proofErr w:type="spellStart"/>
-      <w:r>
-        <w:t>tmdb_integration</w:t>
-      </w:r>
-      <w:proofErr w:type="spellEnd"/>
-      <w:r>
-        <w:t xml:space="preserve">, e para inicializar a base de dados das avaliações, com o predicado </w:t>
-      </w:r>
-      <w:proofErr w:type="spellStart"/>
-      <w:r>
-        <w:t>init_ratings_db</w:t>
-      </w:r>
-      <w:proofErr w:type="spellEnd"/>
-      <w:r>
-        <w:t xml:space="preserve">/1, pertencente ao módulo rating, que, caso existe o ficheiro ratingsdb.pl, carrega-o. </w:t>
+        <w:t xml:space="preserve">O predicado initialization/1, que carrega um ficheiro dado, foi usado para definir a chave de acesso à API do TMDB (The Movie Database), usando um predicado set_tmdb_api_key/1 pertencente ao módulo carregado tmdb_integration, e para inicializar a base de dados das avaliações, com o predicado init_ratings_db/1, pertencente ao módulo rating, que, caso existe o ficheiro ratingsdb.pl, carrega-o. </w:t>
       </w:r>
     </w:p>
     <w:p/>
@@ -1819,82 +1521,18 @@
         <w:t>Foi</w:t>
       </w:r>
       <w:r>
-        <w:t xml:space="preserve"> utilizado o predicado </w:t>
-      </w:r>
-      <w:proofErr w:type="spellStart"/>
-      <w:r>
-        <w:t>http_handler</w:t>
-      </w:r>
-      <w:proofErr w:type="spellEnd"/>
-      <w:r>
-        <w:t>/3</w:t>
-      </w:r>
-      <w:r>
-        <w:t xml:space="preserve">, com a função de processar pedidos de </w:t>
-      </w:r>
-      <w:proofErr w:type="spellStart"/>
-      <w:r>
-        <w:t>endpoints</w:t>
-      </w:r>
-      <w:proofErr w:type="spellEnd"/>
-      <w:r>
-        <w:t xml:space="preserve"> individuais, não só processaram páginas de site como ficheiros estáticos de CSS e imagens. </w:t>
-      </w:r>
-      <w:r>
-        <w:t xml:space="preserve">Cada </w:t>
-      </w:r>
-      <w:proofErr w:type="spellStart"/>
-      <w:r>
-        <w:t>http_handler</w:t>
-      </w:r>
-      <w:proofErr w:type="spellEnd"/>
-      <w:r>
-        <w:t>(</w:t>
-      </w:r>
-      <w:proofErr w:type="spellStart"/>
-      <w:r>
-        <w:t>root</w:t>
-      </w:r>
-      <w:proofErr w:type="spellEnd"/>
-      <w:r>
-        <w:t xml:space="preserve">(X), Predicado, Opções) associa a rota “/X”, ou, para </w:t>
-      </w:r>
-      <w:proofErr w:type="spellStart"/>
-      <w:r>
-        <w:t>root</w:t>
-      </w:r>
-      <w:proofErr w:type="spellEnd"/>
-      <w:r>
-        <w:t>(.), a rota “/”, a um predicado que vai gerar resposta HTML ou executar alguma lógica.</w:t>
-      </w:r>
-    </w:p>
-    <w:p>
-      <w:r>
-        <w:t>Por último, foi definida a base do API, com a chave (</w:t>
-      </w:r>
-      <w:proofErr w:type="spellStart"/>
-      <w:r>
-        <w:t>tmdb_api_key</w:t>
-      </w:r>
-      <w:proofErr w:type="spellEnd"/>
-      <w:r>
-        <w:t xml:space="preserve">/1) e </w:t>
-      </w:r>
-      <w:proofErr w:type="spellStart"/>
-      <w:r>
-        <w:t>url</w:t>
-      </w:r>
-      <w:proofErr w:type="spellEnd"/>
-      <w:r>
-        <w:t xml:space="preserve"> (</w:t>
-      </w:r>
-      <w:proofErr w:type="spellStart"/>
-      <w:r>
-        <w:t>tmdb_base_url</w:t>
-      </w:r>
-      <w:proofErr w:type="spellEnd"/>
-      <w:r>
-        <w:t xml:space="preserve">/1). </w:t>
+        <w:t xml:space="preserve"> utilizado o predicado http_handler/3</w:t>
+      </w:r>
+      <w:r>
+        <w:t xml:space="preserve">, com a função de processar pedidos de endpoints individuais, não só processaram páginas de site como ficheiros estáticos de CSS e imagens. </w:t>
+      </w:r>
+      <w:r>
+        <w:t>Cada http_handler(root(X), Predicado, Opções) associa a rota “/X”, ou, para root(.), a rota “/”, a um predicado que vai gerar resposta HTML ou executar alguma lógica.</w:t>
+      </w:r>
+    </w:p>
+    <w:p>
+      <w:r>
+        <w:t xml:space="preserve">Por último, foi definida a base do API, com a chave (tmdb_api_key/1) e url (tmdb_base_url/1). </w:t>
       </w:r>
     </w:p>
     <w:p/>
@@ -1922,36 +1560,12 @@
     </w:p>
     <w:p>
       <w:r>
-        <w:t xml:space="preserve">Para o layout do server foi usado o predicado </w:t>
-      </w:r>
-      <w:proofErr w:type="spellStart"/>
-      <w:r>
-        <w:t>html_meta</w:t>
-      </w:r>
-      <w:proofErr w:type="spellEnd"/>
-      <w:r>
-        <w:t xml:space="preserve">/1, que declara uma regra de </w:t>
-      </w:r>
-      <w:proofErr w:type="spellStart"/>
-      <w:r>
-        <w:t>renderização</w:t>
-      </w:r>
-      <w:proofErr w:type="spellEnd"/>
-      <w:r>
-        <w:t xml:space="preserve"> HTML, usando o seu conteúdo como argumento. </w:t>
-      </w:r>
-    </w:p>
-    <w:p>
-      <w:r>
-        <w:t xml:space="preserve">Foi definido um </w:t>
-      </w:r>
-      <w:proofErr w:type="spellStart"/>
-      <w:r>
-        <w:t>page_wrapper</w:t>
-      </w:r>
-      <w:proofErr w:type="spellEnd"/>
-      <w:r>
-        <w:t xml:space="preserve">/2, com argumentos o título da página e o corpo, com acesso ao CSS e ao estado atual do utilizador. </w:t>
+        <w:t xml:space="preserve">Para o layout do server foi usado o predicado html_meta/1, que declara uma regra de renderização HTML, usando o seu conteúdo como argumento. </w:t>
+      </w:r>
+    </w:p>
+    <w:p>
+      <w:r>
+        <w:t xml:space="preserve">Foi definido um page_wrapper/2, com argumentos o título da página e o corpo, com acesso ao CSS e ao estado atual do utilizador. </w:t>
       </w:r>
     </w:p>
     <w:p/>
@@ -1972,115 +1586,26 @@
     </w:p>
     <w:p>
       <w:r>
-        <w:t xml:space="preserve">Para gerar a sessão de HTTP, foi definido um predicado server/1, de argumento </w:t>
-      </w:r>
-      <w:proofErr w:type="spellStart"/>
-      <w:r>
-        <w:t>Port</w:t>
-      </w:r>
-      <w:proofErr w:type="spellEnd"/>
-      <w:r>
-        <w:t xml:space="preserve">, que utiliza a biblioteca </w:t>
-      </w:r>
-      <w:proofErr w:type="spellStart"/>
-      <w:r>
-        <w:t>http_server</w:t>
-      </w:r>
-      <w:proofErr w:type="spellEnd"/>
-      <w:r>
-        <w:t xml:space="preserve">/2, e </w:t>
-      </w:r>
-      <w:proofErr w:type="spellStart"/>
-      <w:r>
-        <w:t>http_dispatch</w:t>
-      </w:r>
-      <w:proofErr w:type="spellEnd"/>
-      <w:r>
-        <w:t xml:space="preserve"> e </w:t>
-      </w:r>
-      <w:proofErr w:type="spellStart"/>
-      <w:r>
-        <w:t>Port</w:t>
-      </w:r>
-      <w:proofErr w:type="spellEnd"/>
-      <w:r>
-        <w:t xml:space="preserve"> como respetivos argumentos.</w:t>
+        <w:t>Para gerar a sessão de HTTP, foi definido um predicado server/1, de argumento Port, que utiliza a biblioteca http_server/2, e http_dispatch e Port como respetivos argumentos.</w:t>
       </w:r>
     </w:p>
     <w:p/>
     <w:p>
-      <w:proofErr w:type="spellStart"/>
-      <w:r>
-        <w:rPr>
-          <w:b/>
-          <w:bCs/>
-        </w:rPr>
-        <w:t>Movies</w:t>
-      </w:r>
-      <w:proofErr w:type="spellEnd"/>
-      <w:r>
-        <w:rPr>
-          <w:b/>
-          <w:bCs/>
-        </w:rPr>
-        <w:t>:</w:t>
-      </w:r>
-      <w:r>
-        <w:t xml:space="preserve"> base de dados, ficheiro gendb.pl, </w:t>
-      </w:r>
-      <w:proofErr w:type="spellStart"/>
-      <w:r>
-        <w:t>tmdb</w:t>
-      </w:r>
-      <w:proofErr w:type="spellEnd"/>
-      <w:r>
-        <w:t xml:space="preserve"> </w:t>
-      </w:r>
-      <w:proofErr w:type="spellStart"/>
-      <w:r>
-        <w:t>usage</w:t>
-      </w:r>
-      <w:proofErr w:type="spellEnd"/>
-      <w:r>
-        <w:t xml:space="preserve"> (tmdb_integration.pl)</w:t>
+      <w:r>
+        <w:rPr>
+          <w:b/>
+          <w:bCs/>
+        </w:rPr>
+        <w:t>Movies:</w:t>
+      </w:r>
+      <w:r>
+        <w:t xml:space="preserve"> base de dados, ficheiro gendb.pl, tmdb usage (tmdb_integration.pl)</w:t>
       </w:r>
     </w:p>
     <w:p/>
     <w:p>
       <w:r>
-        <w:t xml:space="preserve">Para se poder aceder a filmes e suas respetivas informações, foi gerada, a partir do </w:t>
-      </w:r>
-      <w:proofErr w:type="spellStart"/>
-      <w:r>
-        <w:t>dataset</w:t>
-      </w:r>
-      <w:proofErr w:type="spellEnd"/>
-      <w:r>
-        <w:t xml:space="preserve"> </w:t>
-      </w:r>
-      <w:proofErr w:type="spellStart"/>
-      <w:r>
-        <w:t>imdb</w:t>
-      </w:r>
-      <w:proofErr w:type="spellEnd"/>
-      <w:r>
-        <w:t xml:space="preserve"> movies.csv, uma base de dados em </w:t>
-      </w:r>
-      <w:proofErr w:type="spellStart"/>
-      <w:r>
-        <w:t>Prolog</w:t>
-      </w:r>
-      <w:proofErr w:type="spellEnd"/>
-      <w:r>
-        <w:t xml:space="preserve">, armazenada no ficheiro movie.pl. É usado o predicado </w:t>
-      </w:r>
-      <w:proofErr w:type="spellStart"/>
-      <w:r>
-        <w:t>db</w:t>
-      </w:r>
-      <w:proofErr w:type="spellEnd"/>
-      <w:r>
-        <w:t xml:space="preserve">/3 para guardar o ID do filme e os seus </w:t>
+        <w:t xml:space="preserve">Para se poder aceder a filmes e suas respetivas informações, foi gerada, a partir do dataset imdb movies.csv, uma base de dados em Prolog, armazenada no ficheiro movie.pl. É usado o predicado db/3 para guardar o ID do filme e os seus </w:t>
       </w:r>
       <w:r>
         <w:lastRenderedPageBreak/>
@@ -2092,21 +1617,12 @@
     </w:p>
     <w:p/>
     <w:p>
-      <w:proofErr w:type="spellStart"/>
-      <w:r>
-        <w:rPr>
-          <w:b/>
-          <w:bCs/>
-        </w:rPr>
-        <w:t>Users</w:t>
-      </w:r>
-      <w:proofErr w:type="spellEnd"/>
-      <w:r>
-        <w:rPr>
-          <w:b/>
-          <w:bCs/>
-        </w:rPr>
-        <w:t>:</w:t>
+      <w:r>
+        <w:rPr>
+          <w:b/>
+          <w:bCs/>
+        </w:rPr>
+        <w:t>Users:</w:t>
       </w:r>
       <w:r>
         <w:t xml:space="preserve"> DCG, base de dados e ficheiro users.pl</w:t>
@@ -2118,90 +1634,17 @@
         <w:t xml:space="preserve">Tendo os filmes listados, é necessário ter usuários para </w:t>
       </w:r>
       <w:r>
-        <w:t xml:space="preserve">os adicionar e avaliar. Para gerar a base de dados userdb.pl foram usados predicados do ficheiro users.pl, como </w:t>
-      </w:r>
-      <w:proofErr w:type="spellStart"/>
-      <w:r>
-        <w:t>new_user</w:t>
-      </w:r>
-      <w:proofErr w:type="spellEnd"/>
-      <w:r>
-        <w:t>/2. Para cada utilizador registado, é gerada a sua password encriptada, para maior segurança, e os seus dados (nome de utilizador e password) serão armazenados na base de dados. Se o nome de utilizador já existir, a mensagem será “</w:t>
-      </w:r>
-      <w:proofErr w:type="spellStart"/>
-      <w:r>
-        <w:t>Username</w:t>
-      </w:r>
-      <w:proofErr w:type="spellEnd"/>
-      <w:r>
-        <w:t xml:space="preserve"> </w:t>
-      </w:r>
-      <w:proofErr w:type="spellStart"/>
-      <w:r>
-        <w:t>already</w:t>
-      </w:r>
-      <w:proofErr w:type="spellEnd"/>
-      <w:r>
-        <w:t xml:space="preserve"> </w:t>
-      </w:r>
-      <w:proofErr w:type="spellStart"/>
-      <w:r>
-        <w:t>exists</w:t>
-      </w:r>
-      <w:proofErr w:type="spellEnd"/>
-      <w:r>
-        <w:t xml:space="preserve">”, se não será “New </w:t>
-      </w:r>
-      <w:proofErr w:type="spellStart"/>
-      <w:r>
-        <w:t>User</w:t>
-      </w:r>
-      <w:proofErr w:type="spellEnd"/>
-      <w:r>
-        <w:t xml:space="preserve"> </w:t>
-      </w:r>
-      <w:proofErr w:type="spellStart"/>
-      <w:r>
-        <w:t>added</w:t>
-      </w:r>
-      <w:proofErr w:type="spellEnd"/>
-      <w:r>
-        <w:t xml:space="preserve"> </w:t>
-      </w:r>
-      <w:proofErr w:type="spellStart"/>
-      <w:r>
-        <w:t>and</w:t>
-      </w:r>
-      <w:proofErr w:type="spellEnd"/>
-      <w:r>
-        <w:t xml:space="preserve"> </w:t>
-      </w:r>
-      <w:proofErr w:type="spellStart"/>
-      <w:r>
-        <w:t>logged</w:t>
-      </w:r>
-      <w:proofErr w:type="spellEnd"/>
-      <w:r>
-        <w:t xml:space="preserve"> in”. </w:t>
+        <w:t xml:space="preserve">os adicionar e avaliar. Para gerar a base de dados userdb.pl foram usados predicados do ficheiro users.pl, como new_user/2. Para cada utilizador registado, é gerada a sua password encriptada, para maior segurança, e os seus dados (nome de utilizador e password) serão armazenados na base de dados. Se o nome de utilizador já existir, a mensagem será “Username already exists”, se não será “New User added and logged in”. </w:t>
       </w:r>
     </w:p>
     <w:p/>
     <w:p>
-      <w:proofErr w:type="spellStart"/>
-      <w:r>
-        <w:rPr>
-          <w:b/>
-          <w:bCs/>
-        </w:rPr>
-        <w:t>Recommend</w:t>
-      </w:r>
-      <w:proofErr w:type="spellEnd"/>
-      <w:r>
-        <w:rPr>
-          <w:b/>
-          <w:bCs/>
-        </w:rPr>
-        <w:t>:</w:t>
+      <w:r>
+        <w:rPr>
+          <w:b/>
+          <w:bCs/>
+        </w:rPr>
+        <w:t>Recommend:</w:t>
       </w:r>
       <w:r>
         <w:t xml:space="preserve"> KNN, recommend.pl</w:t>
@@ -2219,59 +1662,19 @@
         <w:t>um vetor</w:t>
       </w:r>
       <w:r>
-        <w:t xml:space="preserve"> (</w:t>
-      </w:r>
-      <w:proofErr w:type="spellStart"/>
-      <w:r>
-        <w:t>User</w:t>
-      </w:r>
-      <w:proofErr w:type="spellEnd"/>
-      <w:r>
-        <w:t>-</w:t>
+        <w:t xml:space="preserve"> (User-</w:t>
       </w:r>
       <w:r>
         <w:t>Rating) para</w:t>
       </w:r>
       <w:r>
-        <w:t xml:space="preserve"> cada filme, calcula a similaridade do cosseno entre todos os vetores, </w:t>
-      </w:r>
-      <w:proofErr w:type="gramStart"/>
-      <w:r>
-        <w:t>criando um novo</w:t>
-      </w:r>
-      <w:proofErr w:type="gramEnd"/>
-      <w:r>
-        <w:t xml:space="preserve"> vetor (</w:t>
-      </w:r>
-      <w:proofErr w:type="spellStart"/>
-      <w:r>
-        <w:t>Similarity</w:t>
-      </w:r>
-      <w:proofErr w:type="spellEnd"/>
-      <w:r>
-        <w:t>–</w:t>
-      </w:r>
-      <w:proofErr w:type="spellStart"/>
-      <w:r>
-        <w:t>Film</w:t>
-      </w:r>
-      <w:proofErr w:type="spellEnd"/>
-      <w:r>
-        <w:t xml:space="preserve">), remove os filmes já vistos pelo utilizador dessa nova lista, ordena por ordem decrescente a similaridade, e retorna no máximo N (10 no nosso caso) filmes. Se N = 10 fica por aí, se N &lt; 10, o recomendador </w:t>
+        <w:t xml:space="preserve"> cada filme, calcula a similaridade do cosseno entre todos os vetores, criando um novo vetor (Similarity–Film), remove os filmes já vistos pelo utilizador dessa nova lista, ordena por ordem decrescente a similaridade, e retorna no máximo N (10 no nosso caso) filmes. Se N = 10 fica por aí, se N &lt; 10, o recomendador </w:t>
       </w:r>
       <w:r>
         <w:t xml:space="preserve">usa os N filmes que encontrou com o KNN e depois </w:t>
       </w:r>
       <w:r>
-        <w:t xml:space="preserve">recorre a </w:t>
-      </w:r>
-      <w:proofErr w:type="spellStart"/>
-      <w:r>
-        <w:t>fallbacks</w:t>
-      </w:r>
-      <w:proofErr w:type="spellEnd"/>
-      <w:r>
-        <w:t xml:space="preserve"> como por exemplo um recomendador que recomenda filmes do género favorito do utilizador</w:t>
+        <w:t>recorre a fallbacks como por exemplo um recomendador que recomenda filmes do género favorito do utilizador</w:t>
       </w:r>
       <w:r>
         <w:t xml:space="preserve"> (10-N)</w:t>
@@ -2280,68 +1683,60 @@
         <w:t>.</w:t>
       </w:r>
       <w:r>
-        <w:t xml:space="preserve"> Logo o recomendador acaba sempre por recomendar 10 filmes. Na página do recomendador temos uma estatística que mostra quantos filmes foi o KNN e/ou os </w:t>
-      </w:r>
-      <w:proofErr w:type="spellStart"/>
-      <w:r>
-        <w:t>fallbacks</w:t>
-      </w:r>
-      <w:proofErr w:type="spellEnd"/>
+        <w:t xml:space="preserve"> Logo o recomendador acaba sempre por recomendar 10 filmes. Na página do recomendador temos uma estatística que mostra quantos filmes foi o KNN e/ou os fallbacks.</w:t>
+      </w:r>
+    </w:p>
+    <w:p/>
+    <w:p>
+      <w:r>
+        <w:t xml:space="preserve">O outro recomendador mais básico, recebe input do utilizador em forma de perguntas pré escolhidas, e com base nas respostas, devolve os filmes </w:t>
+      </w:r>
+      <w:r>
+        <w:t>que atendem aos requisitos</w:t>
+      </w:r>
       <w:r>
         <w:t>.</w:t>
       </w:r>
     </w:p>
+    <w:p>
+      <w:pPr>
+        <w:rPr>
+          <w:b/>
+          <w:bCs/>
+        </w:rPr>
+      </w:pPr>
+    </w:p>
+    <w:p>
+      <w:r>
+        <w:rPr>
+          <w:b/>
+          <w:bCs/>
+        </w:rPr>
+        <w:t>Ratings:</w:t>
+      </w:r>
+      <w:r>
+        <w:t xml:space="preserve"> rating.pl, ratingsdb.pl</w:t>
+      </w:r>
+    </w:p>
     <w:p/>
     <w:p>
       <w:r>
-        <w:t xml:space="preserve">O outro recomendador mais básico, recebe input do utilizador em forma de perguntas pré escolhidas, e com base nas respostas, devolve os filmes </w:t>
-      </w:r>
-      <w:r>
-        <w:t>que atendem aos requisitos</w:t>
+        <w:t xml:space="preserve">Os utilizadores podem dar ratings </w:t>
+      </w:r>
+      <w:r>
+        <w:t>(0-5 estrelas) e deixar um comentário sobre os filmes que viram. Esta funcionalidade também é uma peça fundamental para o nosso recomendador que usa KNN. Pois é dando match de ratings entre utilizadores que o recomendador decide se filmes devem ser recomendados a certo utilizador ou não. Os ratings são guardados como factos no ficheiro “</w:t>
+      </w:r>
+      <w:r>
+        <w:t>ratingsdb.pl”</w:t>
       </w:r>
       <w:r>
         <w:t>.</w:t>
       </w:r>
     </w:p>
-    <w:p>
-      <w:pPr>
-        <w:rPr>
-          <w:b/>
-          <w:bCs/>
-        </w:rPr>
-      </w:pPr>
-    </w:p>
-    <w:p>
-      <w:r>
-        <w:rPr>
-          <w:b/>
-          <w:bCs/>
-        </w:rPr>
-        <w:t>Ratings:</w:t>
-      </w:r>
-      <w:r>
-        <w:t xml:space="preserve"> rating.pl, ratingsdb.pl</w:t>
-      </w:r>
-    </w:p>
     <w:p/>
     <w:p>
-      <w:r>
-        <w:t xml:space="preserve">Os utilizadores podem dar ratings </w:t>
-      </w:r>
-      <w:r>
-        <w:t>(0-5 estrelas) e deixar um comentário sobre os filmes que viram. Esta funcionalidade também é uma peça fundamental para o nosso recomendador que usa KNN. Pois é dando match de ratings entre utilizadores que o recomendador decide se filmes devem ser recomendados a certo utilizador ou não. Os ratings são guardados como factos no ficheiro “</w:t>
-      </w:r>
-      <w:r>
-        <w:t>ratingsdb.pl”</w:t>
-      </w:r>
-      <w:r>
-        <w:t>.</w:t>
-      </w:r>
-    </w:p>
-    <w:p/>
-    <w:p>
-      <w:pPr>
-        <w:pStyle w:val="PargrafodaLista"/>
+      <w:pPr>
+        <w:pStyle w:val="ListParagraph"/>
         <w:numPr>
           <w:ilvl w:val="0"/>
           <w:numId w:val="3"/>
@@ -2377,13 +1772,8 @@
       <w:r>
         <w:t xml:space="preserve">Cada página do site tem o utilizador </w:t>
       </w:r>
-      <w:proofErr w:type="spellStart"/>
-      <w:r>
-        <w:t>logged</w:t>
-      </w:r>
-      <w:proofErr w:type="spellEnd"/>
-      <w:r>
-        <w:t>-in</w:t>
+      <w:r>
+        <w:t>logged-in</w:t>
       </w:r>
       <w:r>
         <w:t xml:space="preserve"> no canto superior esquerdo e um </w:t>
@@ -2413,7 +1803,6 @@
           <w:szCs w:val="28"/>
         </w:rPr>
       </w:pPr>
-      <w:proofErr w:type="spellStart"/>
       <w:r>
         <w:rPr>
           <w:b/>
@@ -2422,129 +1811,12 @@
           <w:szCs w:val="28"/>
         </w:rPr>
         <w:lastRenderedPageBreak/>
-        <w:t>Home</w:t>
-      </w:r>
-      <w:proofErr w:type="spellEnd"/>
-      <w:r>
-        <w:rPr>
-          <w:b/>
-          <w:bCs/>
-          <w:sz w:val="28"/>
-          <w:szCs w:val="28"/>
-        </w:rPr>
-        <w:t xml:space="preserve"> </w:t>
-      </w:r>
-      <w:proofErr w:type="spellStart"/>
-      <w:r>
-        <w:rPr>
-          <w:b/>
-          <w:bCs/>
-          <w:sz w:val="28"/>
-          <w:szCs w:val="28"/>
-        </w:rPr>
-        <w:t>Page</w:t>
-      </w:r>
-      <w:proofErr w:type="spellEnd"/>
-    </w:p>
-    <w:p>
-      <w:r>
-        <w:t xml:space="preserve">A página inicial apresenta o título " </w:t>
-      </w:r>
-      <w:proofErr w:type="spellStart"/>
-      <w:r>
-        <w:t>Welcome</w:t>
-      </w:r>
-      <w:proofErr w:type="spellEnd"/>
-      <w:r>
-        <w:t xml:space="preserve"> to </w:t>
-      </w:r>
-      <w:proofErr w:type="spellStart"/>
-      <w:r>
-        <w:t>Prolog</w:t>
-      </w:r>
-      <w:proofErr w:type="spellEnd"/>
-      <w:r>
-        <w:t xml:space="preserve">, </w:t>
-      </w:r>
-      <w:proofErr w:type="spellStart"/>
-      <w:r>
-        <w:t>the</w:t>
-      </w:r>
-      <w:proofErr w:type="spellEnd"/>
-      <w:r>
-        <w:t xml:space="preserve"> </w:t>
-      </w:r>
-      <w:proofErr w:type="spellStart"/>
-      <w:r>
-        <w:t>Movie</w:t>
-      </w:r>
-      <w:proofErr w:type="spellEnd"/>
-      <w:r>
-        <w:t xml:space="preserve"> </w:t>
-      </w:r>
-      <w:proofErr w:type="spellStart"/>
-      <w:r>
-        <w:t>Recommender</w:t>
-      </w:r>
-      <w:proofErr w:type="spellEnd"/>
-      <w:r>
-        <w:t xml:space="preserve">" e o subtítulo " </w:t>
-      </w:r>
-      <w:proofErr w:type="spellStart"/>
-      <w:r>
-        <w:t>All</w:t>
-      </w:r>
-      <w:proofErr w:type="spellEnd"/>
-      <w:r>
-        <w:t xml:space="preserve"> </w:t>
-      </w:r>
-      <w:proofErr w:type="spellStart"/>
-      <w:r>
-        <w:t>of</w:t>
-      </w:r>
-      <w:proofErr w:type="spellEnd"/>
-      <w:r>
-        <w:t xml:space="preserve"> </w:t>
-      </w:r>
-      <w:proofErr w:type="spellStart"/>
-      <w:r>
-        <w:t>your</w:t>
-      </w:r>
-      <w:proofErr w:type="spellEnd"/>
-      <w:r>
-        <w:t xml:space="preserve"> </w:t>
-      </w:r>
-      <w:proofErr w:type="spellStart"/>
-      <w:r>
-        <w:t>movie</w:t>
-      </w:r>
-      <w:proofErr w:type="spellEnd"/>
-      <w:r>
-        <w:t xml:space="preserve"> </w:t>
-      </w:r>
-      <w:proofErr w:type="spellStart"/>
-      <w:r>
-        <w:t>needs</w:t>
-      </w:r>
-      <w:proofErr w:type="spellEnd"/>
-      <w:r>
-        <w:t xml:space="preserve">, in </w:t>
-      </w:r>
-      <w:proofErr w:type="spellStart"/>
-      <w:r>
-        <w:t>one</w:t>
-      </w:r>
-      <w:proofErr w:type="spellEnd"/>
-      <w:r>
-        <w:t xml:space="preserve"> </w:t>
-      </w:r>
-      <w:proofErr w:type="spellStart"/>
-      <w:r>
-        <w:t>place</w:t>
-      </w:r>
-      <w:proofErr w:type="spellEnd"/>
-      <w:r>
-        <w:t xml:space="preserve">! :)" e tem </w:t>
+        <w:t>Home Page</w:t>
+      </w:r>
+    </w:p>
+    <w:p>
+      <w:r>
+        <w:t xml:space="preserve">A página inicial apresenta o título " Welcome to Prolog, the Movie Recommender" e o subtítulo " All of your movie needs, in one place! :)" e tem </w:t>
       </w:r>
       <w:r>
         <w:t xml:space="preserve">os </w:t>
@@ -2561,21 +1833,19 @@
     </w:p>
     <w:p>
       <w:pPr>
-        <w:pStyle w:val="PargrafodaLista"/>
+        <w:pStyle w:val="ListParagraph"/>
         <w:numPr>
           <w:ilvl w:val="0"/>
           <w:numId w:val="4"/>
         </w:numPr>
       </w:pPr>
-      <w:proofErr w:type="spellStart"/>
       <w:r>
         <w:t>Register</w:t>
       </w:r>
-      <w:proofErr w:type="spellEnd"/>
-    </w:p>
-    <w:p>
-      <w:pPr>
-        <w:pStyle w:val="PargrafodaLista"/>
+    </w:p>
+    <w:p>
+      <w:pPr>
+        <w:pStyle w:val="ListParagraph"/>
         <w:numPr>
           <w:ilvl w:val="0"/>
           <w:numId w:val="4"/>
@@ -2587,99 +1857,55 @@
     </w:p>
     <w:p>
       <w:pPr>
-        <w:pStyle w:val="PargrafodaLista"/>
+        <w:pStyle w:val="ListParagraph"/>
         <w:numPr>
           <w:ilvl w:val="0"/>
           <w:numId w:val="4"/>
         </w:numPr>
       </w:pPr>
-      <w:proofErr w:type="spellStart"/>
-      <w:r>
-        <w:t>Get</w:t>
-      </w:r>
-      <w:proofErr w:type="spellEnd"/>
-      <w:r>
-        <w:t xml:space="preserve"> </w:t>
-      </w:r>
-      <w:proofErr w:type="spellStart"/>
-      <w:r>
-        <w:t>Recommendations</w:t>
-      </w:r>
-      <w:proofErr w:type="spellEnd"/>
-    </w:p>
-    <w:p>
-      <w:pPr>
-        <w:pStyle w:val="PargrafodaLista"/>
+      <w:r>
+        <w:t>Get Recommendations</w:t>
+      </w:r>
+    </w:p>
+    <w:p>
+      <w:pPr>
+        <w:pStyle w:val="ListParagraph"/>
         <w:numPr>
           <w:ilvl w:val="0"/>
           <w:numId w:val="4"/>
         </w:numPr>
       </w:pPr>
       <w:r>
-        <w:t xml:space="preserve">Show </w:t>
-      </w:r>
-      <w:proofErr w:type="spellStart"/>
-      <w:r>
-        <w:t>Your</w:t>
-      </w:r>
-      <w:proofErr w:type="spellEnd"/>
-      <w:r>
-        <w:t xml:space="preserve"> </w:t>
-      </w:r>
-      <w:proofErr w:type="spellStart"/>
-      <w:r>
-        <w:t>Films</w:t>
-      </w:r>
-      <w:proofErr w:type="spellEnd"/>
-    </w:p>
-    <w:p>
-      <w:pPr>
-        <w:pStyle w:val="PargrafodaLista"/>
+        <w:t>Show Your Films</w:t>
+      </w:r>
+    </w:p>
+    <w:p>
+      <w:pPr>
+        <w:pStyle w:val="ListParagraph"/>
         <w:numPr>
           <w:ilvl w:val="0"/>
           <w:numId w:val="4"/>
         </w:numPr>
       </w:pPr>
       <w:r>
-        <w:t xml:space="preserve">Show </w:t>
-      </w:r>
-      <w:proofErr w:type="spellStart"/>
-      <w:r>
-        <w:t>Your</w:t>
-      </w:r>
-      <w:proofErr w:type="spellEnd"/>
-      <w:r>
-        <w:t xml:space="preserve"> Ratings</w:t>
-      </w:r>
-    </w:p>
-    <w:p>
-      <w:pPr>
-        <w:pStyle w:val="PargrafodaLista"/>
+        <w:t>Show Your Ratings</w:t>
+      </w:r>
+    </w:p>
+    <w:p>
+      <w:pPr>
+        <w:pStyle w:val="ListParagraph"/>
         <w:numPr>
           <w:ilvl w:val="0"/>
           <w:numId w:val="4"/>
         </w:numPr>
       </w:pPr>
       <w:r>
-        <w:t xml:space="preserve">Show </w:t>
-      </w:r>
-      <w:proofErr w:type="spellStart"/>
-      <w:r>
-        <w:t>All</w:t>
-      </w:r>
-      <w:proofErr w:type="spellEnd"/>
-      <w:r>
-        <w:t xml:space="preserve"> </w:t>
-      </w:r>
-      <w:proofErr w:type="spellStart"/>
-      <w:r>
-        <w:t>Films</w:t>
-      </w:r>
-      <w:proofErr w:type="spellEnd"/>
-    </w:p>
-    <w:p>
-      <w:pPr>
-        <w:pStyle w:val="PargrafodaLista"/>
+        <w:t>Show All Films</w:t>
+      </w:r>
+    </w:p>
+    <w:p>
+      <w:pPr>
+        <w:pStyle w:val="ListParagraph"/>
         <w:numPr>
           <w:ilvl w:val="0"/>
           <w:numId w:val="4"/>
@@ -2736,7 +1962,7 @@
                         <w:txbxContent>
                           <w:p>
                             <w:pPr>
-                              <w:pStyle w:val="Legenda"/>
+                              <w:pStyle w:val="Caption"/>
                               <w:rPr>
                                 <w:noProof/>
                               </w:rPr>
@@ -2753,39 +1979,7 @@
                               </w:r>
                             </w:fldSimple>
                             <w:r>
-                              <w:t xml:space="preserve">: </w:t>
-                            </w:r>
-                            <w:proofErr w:type="spellStart"/>
-                            <w:r>
-                              <w:t>Home</w:t>
-                            </w:r>
-                            <w:proofErr w:type="spellEnd"/>
-                            <w:r>
-                              <w:t xml:space="preserve"> </w:t>
-                            </w:r>
-                            <w:proofErr w:type="spellStart"/>
-                            <w:r>
-                              <w:t>Page</w:t>
-                            </w:r>
-                            <w:proofErr w:type="spellEnd"/>
-                            <w:r>
-                              <w:t xml:space="preserve"> (</w:t>
-                            </w:r>
-                            <w:proofErr w:type="spellStart"/>
-                            <w:r>
-                              <w:t>user</w:t>
-                            </w:r>
-                            <w:proofErr w:type="spellEnd"/>
-                            <w:r>
-                              <w:t xml:space="preserve"> não </w:t>
-                            </w:r>
-                            <w:proofErr w:type="spellStart"/>
-                            <w:r>
-                              <w:t>logado</w:t>
-                            </w:r>
-                            <w:proofErr w:type="spellEnd"/>
-                            <w:r>
-                              <w:t>)</w:t>
+                              <w:t>: Home Page (user não logado)</w:t>
                             </w:r>
                           </w:p>
                         </w:txbxContent>
@@ -2808,12 +2002,12 @@
                 <v:stroke joinstyle="miter"/>
                 <v:path gradientshapeok="t" o:connecttype="rect"/>
               </v:shapetype>
-              <v:shape id="Caixa de texto 1" o:spid="_x0000_s1026" type="#_x0000_t202" style="position:absolute;left:0;text-align:left;margin-left:0;margin-top:227.9pt;width:425.2pt;height:.05pt;z-index:-251652096;visibility:visible;mso-wrap-style:square;mso-wrap-distance-left:9pt;mso-wrap-distance-top:0;mso-wrap-distance-right:9pt;mso-wrap-distance-bottom:0;mso-position-horizontal:absolute;mso-position-horizontal-relative:text;mso-position-vertical:absolute;mso-position-vertical-relative:text;v-text-anchor:top" o:gfxdata="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" stroked="f">
+              <v:shape id="Caixa de texto 1" o:spid="_x0000_s1026" type="#_x0000_t202" style="position:absolute;left:0;text-align:left;margin-left:0;margin-top:227.9pt;width:425.2pt;height:.05pt;z-index:-251652096;visibility:visible;mso-wrap-style:square;mso-wrap-distance-left:9pt;mso-wrap-distance-top:0;mso-wrap-distance-right:9pt;mso-wrap-distance-bottom:0;mso-position-horizontal:absolute;mso-position-horizontal-relative:text;mso-position-vertical:absolute;mso-position-vertical-relative:text;v-text-anchor:top" o:gfxdata="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" stroked="f">
                 <v:textbox style="mso-fit-shape-to-text:t" inset="0,0,0,0">
                   <w:txbxContent>
                     <w:p>
                       <w:pPr>
-                        <w:pStyle w:val="Legenda"/>
+                        <w:pStyle w:val="Caption"/>
                         <w:rPr>
                           <w:noProof/>
                         </w:rPr>
@@ -2830,39 +2024,7 @@
                         </w:r>
                       </w:fldSimple>
                       <w:r>
-                        <w:t xml:space="preserve">: </w:t>
-                      </w:r>
-                      <w:proofErr w:type="spellStart"/>
-                      <w:r>
-                        <w:t>Home</w:t>
-                      </w:r>
-                      <w:proofErr w:type="spellEnd"/>
-                      <w:r>
-                        <w:t xml:space="preserve"> </w:t>
-                      </w:r>
-                      <w:proofErr w:type="spellStart"/>
-                      <w:r>
-                        <w:t>Page</w:t>
-                      </w:r>
-                      <w:proofErr w:type="spellEnd"/>
-                      <w:r>
-                        <w:t xml:space="preserve"> (</w:t>
-                      </w:r>
-                      <w:proofErr w:type="spellStart"/>
-                      <w:r>
-                        <w:t>user</w:t>
-                      </w:r>
-                      <w:proofErr w:type="spellEnd"/>
-                      <w:r>
-                        <w:t xml:space="preserve"> não </w:t>
-                      </w:r>
-                      <w:proofErr w:type="spellStart"/>
-                      <w:r>
-                        <w:t>logado</w:t>
-                      </w:r>
-                      <w:proofErr w:type="spellEnd"/>
-                      <w:r>
-                        <w:t>)</w:t>
+                        <w:t>: Home Page (user não logado)</w:t>
                       </w:r>
                     </w:p>
                   </w:txbxContent>
@@ -2935,11 +2097,9 @@
           </wp:anchor>
         </w:drawing>
       </w:r>
-      <w:proofErr w:type="spellStart"/>
       <w:r>
         <w:t>Logout</w:t>
       </w:r>
-      <w:proofErr w:type="spellEnd"/>
     </w:p>
     <w:p>
       <w:pPr>
@@ -2960,7 +2120,6 @@
           <w:szCs w:val="28"/>
         </w:rPr>
       </w:pPr>
-      <w:proofErr w:type="spellStart"/>
       <w:r>
         <w:rPr>
           <w:b/>
@@ -2970,7 +2129,6 @@
         </w:rPr>
         <w:t>Register</w:t>
       </w:r>
-      <w:proofErr w:type="spellEnd"/>
     </w:p>
     <w:p>
       <w:r>
@@ -3004,7 +2162,6 @@
     </w:p>
     <w:p/>
     <w:p>
-      <w:proofErr w:type="spellStart"/>
       <w:r>
         <w:rPr>
           <w:b/>
@@ -3012,29 +2169,8 @@
           <w:sz w:val="28"/>
           <w:szCs w:val="28"/>
         </w:rPr>
-        <w:t>Get</w:t>
-      </w:r>
-      <w:proofErr w:type="spellEnd"/>
-      <w:r>
-        <w:rPr>
-          <w:b/>
-          <w:bCs/>
-          <w:sz w:val="28"/>
-          <w:szCs w:val="28"/>
-        </w:rPr>
-        <w:t xml:space="preserve"> </w:t>
-      </w:r>
-      <w:proofErr w:type="spellStart"/>
-      <w:r>
-        <w:rPr>
-          <w:b/>
-          <w:bCs/>
-          <w:sz w:val="28"/>
-          <w:szCs w:val="28"/>
-        </w:rPr>
-        <w:t>Recommendations</w:t>
-      </w:r>
-      <w:proofErr w:type="spellEnd"/>
+        <w:t>Get Recommendations</w:t>
+      </w:r>
     </w:p>
     <w:p>
       <w:r>
@@ -3043,107 +2179,36 @@
     </w:p>
     <w:p>
       <w:pPr>
-        <w:pStyle w:val="PargrafodaLista"/>
+        <w:pStyle w:val="ListParagraph"/>
         <w:numPr>
           <w:ilvl w:val="0"/>
           <w:numId w:val="5"/>
         </w:numPr>
       </w:pPr>
-      <w:proofErr w:type="spellStart"/>
       <w:r>
         <w:rPr>
           <w:i/>
           <w:iCs/>
         </w:rPr>
-        <w:t>Based</w:t>
-      </w:r>
-      <w:proofErr w:type="spellEnd"/>
-      <w:r>
-        <w:rPr>
-          <w:i/>
-          <w:iCs/>
-        </w:rPr>
+        <w:t>Based on Your Films</w:t>
+      </w:r>
+      <w:r>
+        <w:t>:</w:t>
+      </w:r>
+      <w:r>
         <w:t xml:space="preserve"> </w:t>
       </w:r>
-      <w:proofErr w:type="spellStart"/>
-      <w:r>
-        <w:rPr>
-          <w:i/>
-          <w:iCs/>
-        </w:rPr>
-        <w:t>on</w:t>
-      </w:r>
-      <w:proofErr w:type="spellEnd"/>
-      <w:r>
-        <w:rPr>
-          <w:i/>
-          <w:iCs/>
-        </w:rPr>
-        <w:t xml:space="preserve"> </w:t>
-      </w:r>
-      <w:proofErr w:type="spellStart"/>
-      <w:r>
-        <w:rPr>
-          <w:i/>
-          <w:iCs/>
-        </w:rPr>
-        <w:t>Your</w:t>
-      </w:r>
-      <w:proofErr w:type="spellEnd"/>
-      <w:r>
-        <w:rPr>
-          <w:i/>
-          <w:iCs/>
-        </w:rPr>
-        <w:t xml:space="preserve"> </w:t>
-      </w:r>
-      <w:proofErr w:type="spellStart"/>
-      <w:r>
-        <w:rPr>
-          <w:i/>
-          <w:iCs/>
-        </w:rPr>
-        <w:t>Films</w:t>
-      </w:r>
-      <w:proofErr w:type="spellEnd"/>
-      <w:r>
-        <w:t>:</w:t>
-      </w:r>
-      <w:r>
-        <w:t xml:space="preserve"> </w:t>
-      </w:r>
       <w:r>
         <w:t xml:space="preserve">O utilizador precisa de estar </w:t>
       </w:r>
-      <w:proofErr w:type="spellStart"/>
-      <w:r>
-        <w:t>logged</w:t>
-      </w:r>
-      <w:proofErr w:type="spellEnd"/>
-      <w:r>
-        <w:t>-in</w:t>
+      <w:r>
+        <w:t>logged-in</w:t>
       </w:r>
       <w:r>
         <w:t xml:space="preserve"> para funcionar. Gera uma lista de recomendações com base nas avaliações dos utilizadores e noutros filmes semelhantes com uma classificação elevada.</w:t>
       </w:r>
       <w:r>
-        <w:t xml:space="preserve"> Nas figuras a baixo está uma demonstração da página, sendo que a primeira corresponde ao </w:t>
-      </w:r>
-      <w:proofErr w:type="spellStart"/>
-      <w:r>
-        <w:t>user</w:t>
-      </w:r>
-      <w:proofErr w:type="spellEnd"/>
-      <w:r>
-        <w:t xml:space="preserve"> Max e a segunda ao </w:t>
-      </w:r>
-      <w:proofErr w:type="spellStart"/>
-      <w:r>
-        <w:t>user</w:t>
-      </w:r>
-      <w:proofErr w:type="spellEnd"/>
-      <w:r>
-        <w:t xml:space="preserve"> Orlando.</w:t>
+        <w:t xml:space="preserve"> Nas figuras a baixo está uma demonstração da página, sendo que a primeira corresponde ao user Max e a segunda ao user Orlando.</w:t>
       </w:r>
     </w:p>
     <w:p>
@@ -3155,7 +2220,7 @@
         <mc:AlternateContent>
           <mc:Choice Requires="wps">
             <w:drawing>
-              <wp:anchor distT="0" distB="0" distL="114300" distR="114300" simplePos="0" relativeHeight="251668480" behindDoc="1" locked="0" layoutInCell="1" allowOverlap="1" wp14:anchorId="5ADF1FAE" wp14:editId="5090ED77">
+              <wp:anchor distT="0" distB="0" distL="114300" distR="114300" simplePos="0" relativeHeight="251668480" behindDoc="1" locked="0" layoutInCell="1" allowOverlap="1" wp14:anchorId="5ADF1FAE" wp14:editId="659B7C0D">
                 <wp:simplePos x="0" y="0"/>
                 <wp:positionH relativeFrom="column">
                   <wp:posOffset>93345</wp:posOffset>
@@ -3199,7 +2264,7 @@
                         <w:txbxContent>
                           <w:p>
                             <w:pPr>
-                              <w:pStyle w:val="Legenda"/>
+                              <w:pStyle w:val="Caption"/>
                               <w:rPr>
                                 <w:noProof/>
                               </w:rPr>
@@ -3224,12 +2289,12 @@
           </mc:Choice>
           <mc:Fallback>
             <w:pict>
-              <v:shape w14:anchorId="5ADF1FAE" id="_x0000_s1027" type="#_x0000_t202" style="position:absolute;margin-left:7.35pt;margin-top:416.65pt;width:425.2pt;height:.05pt;z-index:-251648000;visibility:visible;mso-wrap-style:square;mso-wrap-distance-left:9pt;mso-wrap-distance-top:0;mso-wrap-distance-right:9pt;mso-wrap-distance-bottom:0;mso-position-horizontal:absolute;mso-position-horizontal-relative:text;mso-position-vertical:absolute;mso-position-vertical-relative:text;v-text-anchor:top" o:gfxdata="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" stroked="f">
+              <v:shape w14:anchorId="5ADF1FAE" id="_x0000_s1027" type="#_x0000_t202" style="position:absolute;margin-left:7.35pt;margin-top:416.65pt;width:425.2pt;height:.05pt;z-index:-251648000;visibility:visible;mso-wrap-style:square;mso-wrap-distance-left:9pt;mso-wrap-distance-top:0;mso-wrap-distance-right:9pt;mso-wrap-distance-bottom:0;mso-position-horizontal:absolute;mso-position-horizontal-relative:text;mso-position-vertical:absolute;mso-position-vertical-relative:text;v-text-anchor:top" o:gfxdata="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" stroked="f">
                 <v:textbox style="mso-fit-shape-to-text:t" inset="0,0,0,0">
                   <w:txbxContent>
                     <w:p>
                       <w:pPr>
-                        <w:pStyle w:val="Legenda"/>
+                        <w:pStyle w:val="Caption"/>
                         <w:rPr>
                           <w:noProof/>
                         </w:rPr>
@@ -3359,7 +2424,7 @@
                         <w:txbxContent>
                           <w:p>
                             <w:pPr>
-                              <w:pStyle w:val="Legenda"/>
+                              <w:pStyle w:val="Caption"/>
                               <w:rPr>
                                 <w:noProof/>
                               </w:rPr>
@@ -3395,12 +2460,12 @@
           </mc:Choice>
           <mc:Fallback>
             <w:pict>
-              <v:shape w14:anchorId="233A51AA" id="_x0000_s1028" type="#_x0000_t202" style="position:absolute;margin-left:8.9pt;margin-top:198.15pt;width:425.2pt;height:.05pt;z-index:-251650048;visibility:visible;mso-wrap-style:square;mso-wrap-distance-left:9pt;mso-wrap-distance-top:0;mso-wrap-distance-right:9pt;mso-wrap-distance-bottom:0;mso-position-horizontal:absolute;mso-position-horizontal-relative:text;mso-position-vertical:absolute;mso-position-vertical-relative:text;v-text-anchor:top" o:gfxdata="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" stroked="f">
+              <v:shape w14:anchorId="233A51AA" id="_x0000_s1028" type="#_x0000_t202" style="position:absolute;margin-left:8.9pt;margin-top:198.15pt;width:425.2pt;height:.05pt;z-index:-251650048;visibility:visible;mso-wrap-style:square;mso-wrap-distance-left:9pt;mso-wrap-distance-top:0;mso-wrap-distance-right:9pt;mso-wrap-distance-bottom:0;mso-position-horizontal:absolute;mso-position-horizontal-relative:text;mso-position-vertical:absolute;mso-position-vertical-relative:text;v-text-anchor:top" o:gfxdata="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" stroked="f">
                 <v:textbox style="mso-fit-shape-to-text:t" inset="0,0,0,0">
                   <w:txbxContent>
                     <w:p>
                       <w:pPr>
-                        <w:pStyle w:val="Legenda"/>
+                        <w:pStyle w:val="Caption"/>
                         <w:rPr>
                           <w:noProof/>
                         </w:rPr>
@@ -3493,7 +2558,7 @@
     </w:p>
     <w:p>
       <w:pPr>
-        <w:pStyle w:val="PargrafodaLista"/>
+        <w:pStyle w:val="ListParagraph"/>
         <w:numPr>
           <w:ilvl w:val="0"/>
           <w:numId w:val="5"/>
@@ -3503,47 +2568,13 @@
           <w:iCs/>
         </w:rPr>
       </w:pPr>
-      <w:proofErr w:type="spellStart"/>
       <w:r>
         <w:rPr>
           <w:i/>
           <w:iCs/>
         </w:rPr>
-        <w:t>By</w:t>
-      </w:r>
-      <w:proofErr w:type="spellEnd"/>
-      <w:r>
-        <w:rPr>
-          <w:i/>
-          <w:iCs/>
-        </w:rPr>
-        <w:t xml:space="preserve"> </w:t>
-      </w:r>
-      <w:proofErr w:type="spellStart"/>
-      <w:r>
-        <w:rPr>
-          <w:i/>
-          <w:iCs/>
-        </w:rPr>
-        <w:t>Specific</w:t>
-      </w:r>
-      <w:proofErr w:type="spellEnd"/>
-      <w:r>
-        <w:rPr>
-          <w:i/>
-          <w:iCs/>
-        </w:rPr>
-        <w:t xml:space="preserve"> </w:t>
-      </w:r>
-      <w:proofErr w:type="spellStart"/>
-      <w:r>
-        <w:rPr>
-          <w:i/>
-          <w:iCs/>
-        </w:rPr>
-        <w:t>Questions</w:t>
-      </w:r>
-      <w:proofErr w:type="spellEnd"/>
+        <w:t>By Specific Questions</w:t>
+      </w:r>
       <w:r>
         <w:t xml:space="preserve">: </w:t>
       </w:r>
@@ -3553,7 +2584,7 @@
     </w:p>
     <w:p>
       <w:pPr>
-        <w:pStyle w:val="PargrafodaLista"/>
+        <w:pStyle w:val="ListParagraph"/>
         <w:numPr>
           <w:ilvl w:val="0"/>
           <w:numId w:val="6"/>
@@ -3575,7 +2606,7 @@
     </w:p>
     <w:p>
       <w:pPr>
-        <w:pStyle w:val="PargrafodaLista"/>
+        <w:pStyle w:val="ListParagraph"/>
         <w:numPr>
           <w:ilvl w:val="0"/>
           <w:numId w:val="7"/>
@@ -3597,7 +2628,7 @@
     </w:p>
     <w:p>
       <w:pPr>
-        <w:pStyle w:val="PargrafodaLista"/>
+        <w:pStyle w:val="ListParagraph"/>
         <w:numPr>
           <w:ilvl w:val="0"/>
           <w:numId w:val="6"/>
@@ -3619,7 +2650,7 @@
     </w:p>
     <w:p>
       <w:pPr>
-        <w:pStyle w:val="PargrafodaLista"/>
+        <w:pStyle w:val="ListParagraph"/>
         <w:numPr>
           <w:ilvl w:val="0"/>
           <w:numId w:val="7"/>
@@ -3641,7 +2672,7 @@
     </w:p>
     <w:p>
       <w:pPr>
-        <w:pStyle w:val="PargrafodaLista"/>
+        <w:pStyle w:val="ListParagraph"/>
         <w:numPr>
           <w:ilvl w:val="0"/>
           <w:numId w:val="6"/>
@@ -3663,7 +2694,7 @@
     </w:p>
     <w:p>
       <w:pPr>
-        <w:pStyle w:val="PargrafodaLista"/>
+        <w:pStyle w:val="ListParagraph"/>
         <w:numPr>
           <w:ilvl w:val="0"/>
           <w:numId w:val="7"/>
@@ -3685,7 +2716,7 @@
     </w:p>
     <w:p>
       <w:pPr>
-        <w:pStyle w:val="PargrafodaLista"/>
+        <w:pStyle w:val="ListParagraph"/>
         <w:numPr>
           <w:ilvl w:val="0"/>
           <w:numId w:val="6"/>
@@ -3707,7 +2738,7 @@
     </w:p>
     <w:p>
       <w:pPr>
-        <w:pStyle w:val="PargrafodaLista"/>
+        <w:pStyle w:val="ListParagraph"/>
         <w:numPr>
           <w:ilvl w:val="0"/>
           <w:numId w:val="7"/>
@@ -3729,7 +2760,7 @@
     </w:p>
     <w:p>
       <w:pPr>
-        <w:pStyle w:val="PargrafodaLista"/>
+        <w:pStyle w:val="ListParagraph"/>
         <w:numPr>
           <w:ilvl w:val="0"/>
           <w:numId w:val="6"/>
@@ -3751,7 +2782,7 @@
     </w:p>
     <w:p>
       <w:pPr>
-        <w:pStyle w:val="PargrafodaLista"/>
+        <w:pStyle w:val="ListParagraph"/>
         <w:numPr>
           <w:ilvl w:val="0"/>
           <w:numId w:val="7"/>
@@ -3779,225 +2810,365 @@
       </w:pPr>
     </w:p>
     <w:p>
-      <w:r>
-        <w:rPr>
-          <w:b/>
-          <w:bCs/>
-          <w:sz w:val="28"/>
-          <w:szCs w:val="28"/>
-        </w:rPr>
-        <w:t xml:space="preserve">Show </w:t>
-      </w:r>
-      <w:proofErr w:type="spellStart"/>
-      <w:r>
-        <w:rPr>
-          <w:b/>
-          <w:bCs/>
-          <w:sz w:val="28"/>
-          <w:szCs w:val="28"/>
-        </w:rPr>
-        <w:t>Your</w:t>
-      </w:r>
-      <w:proofErr w:type="spellEnd"/>
-      <w:r>
-        <w:rPr>
-          <w:b/>
-          <w:bCs/>
-          <w:sz w:val="28"/>
-          <w:szCs w:val="28"/>
-        </w:rPr>
-        <w:t xml:space="preserve"> </w:t>
-      </w:r>
-      <w:proofErr w:type="spellStart"/>
-      <w:r>
-        <w:rPr>
-          <w:b/>
-          <w:bCs/>
-          <w:sz w:val="28"/>
-          <w:szCs w:val="28"/>
-        </w:rPr>
-        <w:t>Films</w:t>
-      </w:r>
-      <w:proofErr w:type="spellEnd"/>
-    </w:p>
-    <w:p>
-      <w:r>
-        <w:t xml:space="preserve">É necessário estar </w:t>
-      </w:r>
-      <w:proofErr w:type="spellStart"/>
-      <w:r>
-        <w:t>logged</w:t>
-      </w:r>
-      <w:proofErr w:type="spellEnd"/>
-      <w:r>
-        <w:t>-in</w:t>
-      </w:r>
-      <w:r>
-        <w:t xml:space="preserve"> para ter acesso. Apresenta uma lista dos filmes que o utilizador adicionou à sua conta, com as opções de remover ou </w:t>
-      </w:r>
-      <w:r>
-        <w:t>fazer um rating</w:t>
-      </w:r>
-      <w:r>
-        <w:t xml:space="preserve"> ao </w:t>
-      </w:r>
-      <w:r>
+      <w:pPr>
+        <w:rPr>
+          <w:lang w:val="en-ZA"/>
+        </w:rPr>
+      </w:pPr>
+    </w:p>
+    <w:p>
+      <w:pPr>
+        <w:rPr>
+          <w:lang w:val="en-ZA"/>
+        </w:rPr>
+      </w:pPr>
+    </w:p>
+    <w:p>
+      <w:pPr>
+        <w:rPr>
+          <w:lang w:val="en-ZA"/>
+        </w:rPr>
+      </w:pPr>
+    </w:p>
+    <w:p>
+      <w:pPr>
+        <w:rPr>
+          <w:lang w:val="en-ZA"/>
+        </w:rPr>
+      </w:pPr>
+      <w:r>
+        <w:rPr>
+          <w:noProof/>
+        </w:rPr>
         <w:lastRenderedPageBreak/>
-        <w:t xml:space="preserve">lado de cada "título (ano)" da lista. O utilizador pode clicar no nome do filme para abrir a página </w:t>
-      </w:r>
-      <w:proofErr w:type="spellStart"/>
-      <w:r>
-        <w:t>respectiva</w:t>
-      </w:r>
-      <w:proofErr w:type="spellEnd"/>
-      <w:r>
-        <w:t>.</w:t>
-      </w:r>
-    </w:p>
-    <w:p/>
-    <w:p>
-      <w:r>
-        <w:rPr>
-          <w:b/>
-          <w:bCs/>
-          <w:sz w:val="28"/>
-          <w:szCs w:val="28"/>
-        </w:rPr>
-        <w:t xml:space="preserve">Show </w:t>
-      </w:r>
-      <w:proofErr w:type="spellStart"/>
-      <w:r>
-        <w:rPr>
-          <w:b/>
-          <w:bCs/>
-          <w:sz w:val="28"/>
-          <w:szCs w:val="28"/>
-        </w:rPr>
-        <w:t>Your</w:t>
-      </w:r>
-      <w:proofErr w:type="spellEnd"/>
-      <w:r>
-        <w:rPr>
-          <w:b/>
-          <w:bCs/>
-          <w:sz w:val="28"/>
-          <w:szCs w:val="28"/>
-        </w:rPr>
-        <w:t xml:space="preserve"> Ratings</w:t>
-      </w:r>
-    </w:p>
-    <w:p>
-      <w:r>
-        <w:t xml:space="preserve">É necessário estar </w:t>
-      </w:r>
-      <w:proofErr w:type="spellStart"/>
-      <w:r>
-        <w:t>logged</w:t>
-      </w:r>
-      <w:proofErr w:type="spellEnd"/>
-      <w:r>
-        <w:t>-in</w:t>
-      </w:r>
-      <w:r>
-        <w:t xml:space="preserve"> para ter acesso.</w:t>
-      </w:r>
-      <w:r>
-        <w:t xml:space="preserve"> </w:t>
-      </w:r>
-      <w:r>
-        <w:t xml:space="preserve">Apresenta uma lista de todas as </w:t>
-      </w:r>
-      <w:r>
-        <w:t>ratings</w:t>
-      </w:r>
-      <w:r>
-        <w:t xml:space="preserve"> feitas pelo utilizador atual e uma opção para ver os seus filmes ou regressar </w:t>
-      </w:r>
-      <w:r>
-        <w:t>à</w:t>
-      </w:r>
-      <w:r>
-        <w:t xml:space="preserve"> </w:t>
-      </w:r>
-      <w:r>
-        <w:t xml:space="preserve">página </w:t>
-      </w:r>
-      <w:proofErr w:type="spellStart"/>
-      <w:r>
-        <w:t>incial</w:t>
-      </w:r>
-      <w:proofErr w:type="spellEnd"/>
-      <w:r>
-        <w:t>.</w:t>
-      </w:r>
-    </w:p>
-    <w:p/>
-    <w:p>
-      <w:r>
-        <w:rPr>
-          <w:b/>
-          <w:bCs/>
-          <w:sz w:val="28"/>
-          <w:szCs w:val="28"/>
-        </w:rPr>
-        <w:t xml:space="preserve">Show </w:t>
-      </w:r>
-      <w:proofErr w:type="spellStart"/>
-      <w:r>
-        <w:rPr>
-          <w:b/>
-          <w:bCs/>
-          <w:sz w:val="28"/>
-          <w:szCs w:val="28"/>
-        </w:rPr>
-        <w:t>All</w:t>
-      </w:r>
-      <w:proofErr w:type="spellEnd"/>
-      <w:r>
-        <w:rPr>
-          <w:b/>
-          <w:bCs/>
-          <w:sz w:val="28"/>
-          <w:szCs w:val="28"/>
-        </w:rPr>
-        <w:t xml:space="preserve"> </w:t>
-      </w:r>
-      <w:proofErr w:type="spellStart"/>
-      <w:r>
-        <w:rPr>
-          <w:b/>
-          <w:bCs/>
-          <w:sz w:val="28"/>
-          <w:szCs w:val="28"/>
-        </w:rPr>
-        <w:t>Films</w:t>
-      </w:r>
-      <w:proofErr w:type="spellEnd"/>
-    </w:p>
-    <w:p>
-      <w:r>
-        <w:rPr>
-          <w:noProof/>
-        </w:rPr>
         <mc:AlternateContent>
           <mc:Choice Requires="wps">
             <w:drawing>
-              <wp:anchor distT="0" distB="0" distL="114300" distR="114300" simplePos="0" relativeHeight="251670528" behindDoc="1" locked="0" layoutInCell="1" allowOverlap="1" wp14:anchorId="0C744BD2" wp14:editId="1C8B8A0E">
+              <wp:anchor distT="0" distB="0" distL="114300" distR="114300" simplePos="0" relativeHeight="251675648" behindDoc="1" locked="0" layoutInCell="1" allowOverlap="1" wp14:anchorId="1360D421" wp14:editId="17F9394C">
                 <wp:simplePos x="0" y="0"/>
-                <wp:positionH relativeFrom="column">
-                  <wp:posOffset>0</wp:posOffset>
+                <wp:positionH relativeFrom="margin">
+                  <wp:align>left</wp:align>
                 </wp:positionH>
                 <wp:positionV relativeFrom="paragraph">
-                  <wp:posOffset>3705225</wp:posOffset>
+                  <wp:posOffset>2612390</wp:posOffset>
                 </wp:positionV>
-                <wp:extent cx="5511800" cy="635"/>
-                <wp:effectExtent l="0" t="0" r="0" b="12065"/>
+                <wp:extent cx="5400040" cy="635"/>
+                <wp:effectExtent l="0" t="0" r="0" b="0"/>
                 <wp:wrapTight wrapText="bothSides">
                   <wp:wrapPolygon edited="0">
                     <wp:start x="0" y="0"/>
+                    <wp:lineTo x="0" y="20057"/>
+                    <wp:lineTo x="21488" y="20057"/>
+                    <wp:lineTo x="21488" y="0"/>
                     <wp:lineTo x="0" y="0"/>
-                    <wp:lineTo x="21550" y="0"/>
-                    <wp:lineTo x="21550" y="0"/>
+                  </wp:wrapPolygon>
+                </wp:wrapTight>
+                <wp:docPr id="1603425815" name="Caixa de texto 1"/>
+                <wp:cNvGraphicFramePr/>
+                <a:graphic xmlns:a="http://schemas.openxmlformats.org/drawingml/2006/main">
+                  <a:graphicData uri="http://schemas.microsoft.com/office/word/2010/wordprocessingShape">
+                    <wps:wsp>
+                      <wps:cNvSpPr txBox="1"/>
+                      <wps:spPr>
+                        <a:xfrm>
+                          <a:off x="0" y="0"/>
+                          <a:ext cx="5400040" cy="635"/>
+                        </a:xfrm>
+                        <a:prstGeom prst="rect">
+                          <a:avLst/>
+                        </a:prstGeom>
+                        <a:solidFill>
+                          <a:prstClr val="white"/>
+                        </a:solidFill>
+                        <a:ln>
+                          <a:noFill/>
+                        </a:ln>
+                      </wps:spPr>
+                      <wps:txbx>
+                        <w:txbxContent>
+                          <w:p>
+                            <w:pPr>
+                              <w:pStyle w:val="Caption"/>
+                              <w:rPr>
+                                <w:noProof/>
+                              </w:rPr>
+                            </w:pPr>
+                            <w:r>
+                              <w:t xml:space="preserve">Figura </w:t>
+                            </w:r>
+                            <w:r>
+                              <w:t>4</w:t>
+                            </w:r>
+                            <w:r>
+                              <w:t xml:space="preserve">: Recomendações por </w:t>
+                            </w:r>
+                            <w:r>
+                              <w:t>perguntas específicas</w:t>
+                            </w:r>
+                          </w:p>
+                        </w:txbxContent>
+                      </wps:txbx>
+                      <wps:bodyPr rot="0" spcFirstLastPara="0" vertOverflow="overflow" horzOverflow="overflow" vert="horz" wrap="square" lIns="0" tIns="0" rIns="0" bIns="0" numCol="1" spcCol="0" rtlCol="0" fromWordArt="0" anchor="t" anchorCtr="0" forceAA="0" compatLnSpc="1">
+                        <a:prstTxWarp prst="textNoShape">
+                          <a:avLst/>
+                        </a:prstTxWarp>
+                        <a:spAutoFit/>
+                      </wps:bodyPr>
+                    </wps:wsp>
+                  </a:graphicData>
+                </a:graphic>
+              </wp:anchor>
+            </w:drawing>
+          </mc:Choice>
+          <mc:Fallback>
+            <w:pict>
+              <v:shape w14:anchorId="1360D421" id="_x0000_s1029" type="#_x0000_t202" style="position:absolute;margin-left:0;margin-top:205.7pt;width:425.2pt;height:.05pt;z-index:-251640832;visibility:visible;mso-wrap-style:square;mso-wrap-distance-left:9pt;mso-wrap-distance-top:0;mso-wrap-distance-right:9pt;mso-wrap-distance-bottom:0;mso-position-horizontal:left;mso-position-horizontal-relative:margin;mso-position-vertical:absolute;mso-position-vertical-relative:text;v-text-anchor:top" o:gfxdata="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" stroked="f">
+                <v:textbox style="mso-fit-shape-to-text:t" inset="0,0,0,0">
+                  <w:txbxContent>
+                    <w:p>
+                      <w:pPr>
+                        <w:pStyle w:val="Caption"/>
+                        <w:rPr>
+                          <w:noProof/>
+                        </w:rPr>
+                      </w:pPr>
+                      <w:r>
+                        <w:t xml:space="preserve">Figura </w:t>
+                      </w:r>
+                      <w:r>
+                        <w:t>4</w:t>
+                      </w:r>
+                      <w:r>
+                        <w:t xml:space="preserve">: Recomendações por </w:t>
+                      </w:r>
+                      <w:r>
+                        <w:t>perguntas específicas</w:t>
+                      </w:r>
+                    </w:p>
+                  </w:txbxContent>
+                </v:textbox>
+                <w10:wrap type="tight" anchorx="margin"/>
+              </v:shape>
+            </w:pict>
+          </mc:Fallback>
+        </mc:AlternateContent>
+      </w:r>
+      <w:r>
+        <w:rPr>
+          <w:lang w:val="en-ZA"/>
+        </w:rPr>
+        <w:drawing>
+          <wp:anchor distT="0" distB="0" distL="114300" distR="114300" simplePos="0" relativeHeight="251673600" behindDoc="1" locked="0" layoutInCell="1" allowOverlap="1" wp14:anchorId="449CDC52" wp14:editId="59BA6436">
+            <wp:simplePos x="0" y="0"/>
+            <wp:positionH relativeFrom="margin">
+              <wp:align>right</wp:align>
+            </wp:positionH>
+            <wp:positionV relativeFrom="paragraph">
+              <wp:posOffset>212</wp:posOffset>
+            </wp:positionV>
+            <wp:extent cx="5400040" cy="2477770"/>
+            <wp:effectExtent l="0" t="0" r="0" b="0"/>
+            <wp:wrapTight wrapText="bothSides">
+              <wp:wrapPolygon edited="0">
+                <wp:start x="0" y="0"/>
+                <wp:lineTo x="0" y="21423"/>
+                <wp:lineTo x="21488" y="21423"/>
+                <wp:lineTo x="21488" y="0"/>
+                <wp:lineTo x="0" y="0"/>
+              </wp:wrapPolygon>
+            </wp:wrapTight>
+            <wp:docPr id="1647115188" name="Picture 1" descr="A screenshot of a movie recommendations&#10;&#10;AI-generated content may be incorrect."/>
+            <wp:cNvGraphicFramePr>
+              <a:graphicFrameLocks xmlns:a="http://schemas.openxmlformats.org/drawingml/2006/main" noChangeAspect="1"/>
+            </wp:cNvGraphicFramePr>
+            <a:graphic xmlns:a="http://schemas.openxmlformats.org/drawingml/2006/main">
+              <a:graphicData uri="http://schemas.openxmlformats.org/drawingml/2006/picture">
+                <pic:pic xmlns:pic="http://schemas.openxmlformats.org/drawingml/2006/picture">
+                  <pic:nvPicPr>
+                    <pic:cNvPr id="1647115188" name="Picture 1" descr="A screenshot of a movie recommendations&#10;&#10;AI-generated content may be incorrect."/>
+                    <pic:cNvPicPr/>
+                  </pic:nvPicPr>
+                  <pic:blipFill>
+                    <a:blip r:embed="rId10" cstate="print">
+                      <a:extLst>
+                        <a:ext uri="{28A0092B-C50C-407E-A947-70E740481C1C}">
+                          <a14:useLocalDpi xmlns:a14="http://schemas.microsoft.com/office/drawing/2010/main" val="0"/>
+                        </a:ext>
+                      </a:extLst>
+                    </a:blip>
+                    <a:stretch>
+                      <a:fillRect/>
+                    </a:stretch>
+                  </pic:blipFill>
+                  <pic:spPr>
+                    <a:xfrm>
+                      <a:off x="0" y="0"/>
+                      <a:ext cx="5400040" cy="2477770"/>
+                    </a:xfrm>
+                    <a:prstGeom prst="rect">
+                      <a:avLst/>
+                    </a:prstGeom>
+                  </pic:spPr>
+                </pic:pic>
+              </a:graphicData>
+            </a:graphic>
+          </wp:anchor>
+        </w:drawing>
+      </w:r>
+    </w:p>
+    <w:p>
+      <w:pPr>
+        <w:rPr>
+          <w:lang w:val="en-ZA"/>
+        </w:rPr>
+      </w:pPr>
+      <w:r>
+        <w:rPr>
+          <w:b/>
+          <w:bCs/>
+          <w:sz w:val="28"/>
+          <w:szCs w:val="28"/>
+        </w:rPr>
+        <w:t>Show Your Films</w:t>
+      </w:r>
+    </w:p>
+    <w:p/>
+    <w:p>
+      <w:r>
+        <w:t xml:space="preserve">É necessário estar </w:t>
+      </w:r>
+      <w:r>
+        <w:t>logged-in</w:t>
+      </w:r>
+      <w:r>
+        <w:t xml:space="preserve"> para ter acesso. Apresenta uma lista dos filmes que o utilizador adicionou à sua conta, com as opções de remover ou </w:t>
+      </w:r>
+      <w:r>
+        <w:t>fazer um rating</w:t>
+      </w:r>
+      <w:r>
+        <w:t xml:space="preserve"> ao lado de cada "título (ano)" da lista. O utilizador pode clicar no nome do filme para abrir a página respectiva.</w:t>
+      </w:r>
+    </w:p>
+    <w:p/>
+    <w:p>
+      <w:r>
+        <w:rPr>
+          <w:b/>
+          <w:bCs/>
+          <w:sz w:val="28"/>
+          <w:szCs w:val="28"/>
+        </w:rPr>
+        <w:t>Show Your Ratings</w:t>
+      </w:r>
+    </w:p>
+    <w:p>
+      <w:r>
+        <w:t xml:space="preserve">É necessário estar </w:t>
+      </w:r>
+      <w:r>
+        <w:t>logged-in</w:t>
+      </w:r>
+      <w:r>
+        <w:t xml:space="preserve"> para ter acesso.</w:t>
+      </w:r>
+      <w:r>
+        <w:t xml:space="preserve"> </w:t>
+      </w:r>
+      <w:r>
+        <w:t xml:space="preserve">Apresenta uma lista de todas as </w:t>
+      </w:r>
+      <w:r>
+        <w:t>ratings</w:t>
+      </w:r>
+      <w:r>
+        <w:t xml:space="preserve"> feitas pelo utilizador atual e uma opção para ver os seus filmes ou regressar </w:t>
+      </w:r>
+      <w:r>
+        <w:t>à</w:t>
+      </w:r>
+      <w:r>
+        <w:t xml:space="preserve"> </w:t>
+      </w:r>
+      <w:r>
+        <w:t>página incial</w:t>
+      </w:r>
+      <w:r>
+        <w:t>.</w:t>
+      </w:r>
+    </w:p>
+    <w:p/>
+    <w:p>
+      <w:r>
+        <w:rPr>
+          <w:b/>
+          <w:bCs/>
+          <w:sz w:val="28"/>
+          <w:szCs w:val="28"/>
+        </w:rPr>
+        <w:t>Show All Films</w:t>
+      </w:r>
+    </w:p>
+    <w:p>
+      <w:r>
+        <w:t xml:space="preserve">Apresenta uma lista de todos os filmes na base de dados com opções de filtro (ano, país, género), um campo para pesquisar pelo nome do filme e botões para aplicar os filtros fornecidos pelo utilizador e repor os filtros para os valores predefinidos. Na parte inferior da página existe uma opção para voltar </w:t>
+      </w:r>
+      <w:r>
+        <w:t>à</w:t>
+      </w:r>
+      <w:r>
+        <w:t xml:space="preserve"> </w:t>
+      </w:r>
+      <w:r>
+        <w:t xml:space="preserve">página </w:t>
+      </w:r>
+      <w:r>
+        <w:t>inicial.</w:t>
+      </w:r>
+    </w:p>
+    <w:p/>
+    <w:p/>
+    <w:p/>
+    <w:p/>
+    <w:p/>
+    <w:p/>
+    <w:p/>
+    <w:p/>
+    <w:p/>
+    <w:p/>
+    <w:p>
+      <w:pPr>
+        <w:rPr>
+          <w:b/>
+          <w:bCs/>
+          <w:sz w:val="28"/>
+          <w:szCs w:val="28"/>
+        </w:rPr>
+      </w:pPr>
+      <w:r>
+        <w:rPr>
+          <w:noProof/>
+        </w:rPr>
+        <w:lastRenderedPageBreak/>
+        <mc:AlternateContent>
+          <mc:Choice Requires="wps">
+            <w:drawing>
+              <wp:anchor distT="0" distB="0" distL="114300" distR="114300" simplePos="0" relativeHeight="251670528" behindDoc="1" locked="0" layoutInCell="1" allowOverlap="1" wp14:anchorId="0C744BD2" wp14:editId="30CE575F">
+                <wp:simplePos x="0" y="0"/>
+                <wp:positionH relativeFrom="margin">
+                  <wp:align>left</wp:align>
+                </wp:positionH>
+                <wp:positionV relativeFrom="paragraph">
+                  <wp:posOffset>2610909</wp:posOffset>
+                </wp:positionV>
+                <wp:extent cx="5511800" cy="635"/>
+                <wp:effectExtent l="0" t="0" r="0" b="0"/>
+                <wp:wrapTight wrapText="bothSides">
+                  <wp:wrapPolygon edited="0">
+                    <wp:start x="0" y="0"/>
+                    <wp:lineTo x="0" y="20057"/>
+                    <wp:lineTo x="21500" y="20057"/>
+                    <wp:lineTo x="21500" y="0"/>
                     <wp:lineTo x="0" y="0"/>
                   </wp:wrapPolygon>
                 </wp:wrapTight>
@@ -4026,7 +3197,7 @@
                         <w:txbxContent>
                           <w:p>
                             <w:pPr>
-                              <w:pStyle w:val="Legenda"/>
+                              <w:pStyle w:val="Caption"/>
                               <w:rPr>
                                 <w:noProof/>
                               </w:rPr>
@@ -4051,12 +3222,12 @@
           </mc:Choice>
           <mc:Fallback>
             <w:pict>
-              <v:shape w14:anchorId="0C744BD2" id="_x0000_s1029" type="#_x0000_t202" style="position:absolute;margin-left:0;margin-top:291.75pt;width:434pt;height:.05pt;z-index:-251645952;visibility:visible;mso-wrap-style:square;mso-wrap-distance-left:9pt;mso-wrap-distance-top:0;mso-wrap-distance-right:9pt;mso-wrap-distance-bottom:0;mso-position-horizontal:absolute;mso-position-horizontal-relative:text;mso-position-vertical:absolute;mso-position-vertical-relative:text;v-text-anchor:top" o:gfxdata="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" stroked="f">
+              <v:shape w14:anchorId="0C744BD2" id="_x0000_s1030" type="#_x0000_t202" style="position:absolute;margin-left:0;margin-top:205.6pt;width:434pt;height:.05pt;z-index:-251645952;visibility:visible;mso-wrap-style:square;mso-wrap-distance-left:9pt;mso-wrap-distance-top:0;mso-wrap-distance-right:9pt;mso-wrap-distance-bottom:0;mso-position-horizontal:left;mso-position-horizontal-relative:margin;mso-position-vertical:absolute;mso-position-vertical-relative:text;v-text-anchor:top" o:gfxdata="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" stroked="f">
                 <v:textbox style="mso-fit-shape-to-text:t" inset="0,0,0,0">
                   <w:txbxContent>
                     <w:p>
                       <w:pPr>
-                        <w:pStyle w:val="Legenda"/>
+                        <w:pStyle w:val="Caption"/>
                         <w:rPr>
                           <w:noProof/>
                         </w:rPr>
@@ -4067,7 +3238,7 @@
                     </w:p>
                   </w:txbxContent>
                 </v:textbox>
-                <w10:wrap type="tight"/>
+                <w10:wrap type="tight" anchorx="margin"/>
               </v:shape>
             </w:pict>
           </mc:Fallback>
@@ -4078,13 +3249,13 @@
           <w:noProof/>
         </w:rPr>
         <w:drawing>
-          <wp:anchor distT="0" distB="0" distL="114300" distR="114300" simplePos="0" relativeHeight="251661312" behindDoc="1" locked="0" layoutInCell="1" allowOverlap="1" wp14:anchorId="496D0886" wp14:editId="790C4E25">
+          <wp:anchor distT="0" distB="0" distL="114300" distR="114300" simplePos="0" relativeHeight="251661312" behindDoc="1" locked="0" layoutInCell="1" allowOverlap="1" wp14:anchorId="496D0886" wp14:editId="76E035F9">
             <wp:simplePos x="0" y="0"/>
             <wp:positionH relativeFrom="margin">
               <wp:align>left</wp:align>
             </wp:positionH>
             <wp:positionV relativeFrom="paragraph">
-              <wp:posOffset>1105747</wp:posOffset>
+              <wp:posOffset>0</wp:posOffset>
             </wp:positionV>
             <wp:extent cx="5511800" cy="2542540"/>
             <wp:effectExtent l="0" t="0" r="0" b="0"/>
@@ -4109,7 +3280,7 @@
                     <pic:cNvPicPr/>
                   </pic:nvPicPr>
                   <pic:blipFill>
-                    <a:blip r:embed="rId10" cstate="print">
+                    <a:blip r:embed="rId11" cstate="print">
                       <a:extLst>
                         <a:ext uri="{28A0092B-C50C-407E-A947-70E740481C1C}">
                           <a14:useLocalDpi xmlns:a14="http://schemas.microsoft.com/office/drawing/2010/main" val="0"/>
@@ -4142,133 +3313,69 @@
         </w:drawing>
       </w:r>
       <w:r>
-        <w:t xml:space="preserve">Apresenta uma lista de todos os filmes na base de dados com opções de filtro (ano, país, género), um campo para pesquisar pelo nome do filme e botões para aplicar os filtros fornecidos pelo utilizador e repor os filtros para os valores predefinidos. Na parte inferior da página existe uma opção para voltar </w:t>
-      </w:r>
-      <w:r>
-        <w:t>à</w:t>
-      </w:r>
-      <w:r>
-        <w:t xml:space="preserve"> </w:t>
-      </w:r>
-      <w:r>
-        <w:t xml:space="preserve">página </w:t>
-      </w:r>
-      <w:r>
-        <w:t>inicial.</w:t>
-      </w:r>
-    </w:p>
-    <w:p/>
-    <w:p>
-      <w:pPr>
         <w:rPr>
           <w:b/>
           <w:bCs/>
           <w:sz w:val="28"/>
           <w:szCs w:val="28"/>
         </w:rPr>
-      </w:pPr>
-    </w:p>
-    <w:p>
-      <w:pPr>
-        <w:rPr>
-          <w:b/>
-          <w:bCs/>
-          <w:sz w:val="28"/>
-          <w:szCs w:val="28"/>
-        </w:rPr>
-      </w:pPr>
-      <w:proofErr w:type="spellStart"/>
-      <w:r>
-        <w:rPr>
-          <w:b/>
-          <w:bCs/>
-          <w:sz w:val="28"/>
-          <w:szCs w:val="28"/>
-        </w:rPr>
-        <w:t>Film</w:t>
-      </w:r>
-      <w:proofErr w:type="spellEnd"/>
-      <w:r>
-        <w:rPr>
-          <w:b/>
-          <w:bCs/>
-          <w:sz w:val="28"/>
-          <w:szCs w:val="28"/>
-        </w:rPr>
+        <w:t>Film Pages</w:t>
+      </w:r>
+    </w:p>
+    <w:p/>
+    <w:p>
+      <w:r>
+        <w:t xml:space="preserve">Página que exibe um poster e detalhes de qualquer filme, bem como </w:t>
+      </w:r>
+      <w:r>
+        <w:t>botões</w:t>
+      </w:r>
+      <w:r>
+        <w:t xml:space="preserve"> para adicionar aos seus filmes, </w:t>
+      </w:r>
+      <w:r>
+        <w:t>fazer um rating</w:t>
+      </w:r>
+      <w:r>
+        <w:t xml:space="preserve"> ou aceder à página oficial do IMDB. </w:t>
+      </w:r>
+      <w:r>
+        <w:t xml:space="preserve">É necessário estar </w:t>
+      </w:r>
+      <w:r>
+        <w:t>logged-in</w:t>
+      </w:r>
+      <w:r>
+        <w:t xml:space="preserve"> para ter acesso</w:t>
+      </w:r>
+      <w:r>
         <w:t xml:space="preserve"> </w:t>
       </w:r>
-      <w:proofErr w:type="spellStart"/>
-      <w:r>
-        <w:rPr>
-          <w:b/>
-          <w:bCs/>
-          <w:sz w:val="28"/>
-          <w:szCs w:val="28"/>
-        </w:rPr>
-        <w:t>Pages</w:t>
-      </w:r>
-      <w:proofErr w:type="spellEnd"/>
+      <w:r>
+        <w:t xml:space="preserve">aos botões para adicionar aos seus filmes ou fazer um rating. Os ratings </w:t>
+      </w:r>
+      <w:r>
+        <w:t>feit</w:t>
+      </w:r>
+      <w:r>
+        <w:t>o</w:t>
+      </w:r>
+      <w:r>
+        <w:t xml:space="preserve">s pelos utilizadores para o filme também são </w:t>
+      </w:r>
+      <w:r>
+        <w:t>listados</w:t>
+      </w:r>
+      <w:r>
+        <w:t xml:space="preserve"> na página do filme, juntamente com a opção de voltar à página inicial.</w:t>
+      </w:r>
     </w:p>
     <w:p/>
     <w:p>
       <w:r>
-        <w:t xml:space="preserve">Página que exibe um poster e detalhes de qualquer filme, bem como </w:t>
-      </w:r>
-      <w:r>
-        <w:t>botões</w:t>
-      </w:r>
-      <w:r>
-        <w:t xml:space="preserve"> para adicionar aos seus filmes, </w:t>
-      </w:r>
-      <w:r>
-        <w:t>fazer um rating</w:t>
-      </w:r>
-      <w:r>
-        <w:t xml:space="preserve"> ou aceder à página oficial do IMDB. </w:t>
-      </w:r>
-      <w:r>
-        <w:t xml:space="preserve">É necessário estar </w:t>
-      </w:r>
-      <w:proofErr w:type="spellStart"/>
-      <w:r>
-        <w:t>logged</w:t>
-      </w:r>
-      <w:proofErr w:type="spellEnd"/>
-      <w:r>
-        <w:t>-in</w:t>
-      </w:r>
-      <w:r>
-        <w:t xml:space="preserve"> para ter acesso</w:t>
-      </w:r>
-      <w:r>
-        <w:t xml:space="preserve"> </w:t>
-      </w:r>
-      <w:r>
-        <w:t xml:space="preserve">aos botões para adicionar aos seus filmes ou fazer um rating. Os ratings </w:t>
-      </w:r>
-      <w:r>
-        <w:t>feit</w:t>
-      </w:r>
-      <w:r>
-        <w:t>o</w:t>
-      </w:r>
-      <w:r>
-        <w:t xml:space="preserve">s pelos utilizadores para o filme também são </w:t>
-      </w:r>
-      <w:r>
-        <w:t>listados</w:t>
-      </w:r>
-      <w:r>
-        <w:t xml:space="preserve"> na página do filme, juntamente com a opção de voltar à página inicial.</w:t>
-      </w:r>
-    </w:p>
-    <w:p/>
-    <w:p>
-      <w:r>
         <w:rPr>
           <w:noProof/>
         </w:rPr>
-        <w:lastRenderedPageBreak/>
         <mc:AlternateContent>
           <mc:Choice Requires="wps">
             <w:drawing>
@@ -4316,19 +3423,14 @@
                         <w:txbxContent>
                           <w:p>
                             <w:pPr>
-                              <w:pStyle w:val="Legenda"/>
+                              <w:pStyle w:val="Caption"/>
                               <w:rPr>
                                 <w:noProof/>
                               </w:rPr>
                             </w:pPr>
                             <w:r>
-                              <w:t xml:space="preserve">Figura 6: Informações sobre filme </w:t>
+                              <w:t>Figura 6: Informações sobre filme Deadpool</w:t>
                             </w:r>
-                            <w:proofErr w:type="spellStart"/>
-                            <w:r>
-                              <w:t>Deadpool</w:t>
-                            </w:r>
-                            <w:proofErr w:type="spellEnd"/>
                           </w:p>
                         </w:txbxContent>
                       </wps:txbx>
@@ -4346,24 +3448,19 @@
           </mc:Choice>
           <mc:Fallback>
             <w:pict>
-              <v:shape w14:anchorId="64726C8E" id="_x0000_s1030" type="#_x0000_t202" style="position:absolute;margin-left:-.85pt;margin-top:200.2pt;width:425.2pt;height:.05pt;z-index:-251643904;visibility:visible;mso-wrap-style:square;mso-wrap-distance-left:9pt;mso-wrap-distance-top:0;mso-wrap-distance-right:9pt;mso-wrap-distance-bottom:0;mso-position-horizontal:absolute;mso-position-horizontal-relative:text;mso-position-vertical:absolute;mso-position-vertical-relative:text;v-text-anchor:top" o:gfxdata="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" stroked="f">
+              <v:shape w14:anchorId="64726C8E" id="_x0000_s1031" type="#_x0000_t202" style="position:absolute;margin-left:-.85pt;margin-top:200.2pt;width:425.2pt;height:.05pt;z-index:-251643904;visibility:visible;mso-wrap-style:square;mso-wrap-distance-left:9pt;mso-wrap-distance-top:0;mso-wrap-distance-right:9pt;mso-wrap-distance-bottom:0;mso-position-horizontal:absolute;mso-position-horizontal-relative:text;mso-position-vertical:absolute;mso-position-vertical-relative:text;v-text-anchor:top" o:gfxdata="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" stroked="f">
                 <v:textbox style="mso-fit-shape-to-text:t" inset="0,0,0,0">
                   <w:txbxContent>
                     <w:p>
                       <w:pPr>
-                        <w:pStyle w:val="Legenda"/>
+                        <w:pStyle w:val="Caption"/>
                         <w:rPr>
                           <w:noProof/>
                         </w:rPr>
                       </w:pPr>
                       <w:r>
-                        <w:t xml:space="preserve">Figura 6: Informações sobre filme </w:t>
+                        <w:t>Figura 6: Informações sobre filme Deadpool</w:t>
                       </w:r>
-                      <w:proofErr w:type="spellStart"/>
-                      <w:r>
-                        <w:t>Deadpool</w:t>
-                      </w:r>
-                      <w:proofErr w:type="spellEnd"/>
                     </w:p>
                   </w:txbxContent>
                 </v:textbox>
@@ -4409,7 +3506,7 @@
                     <pic:cNvPicPr/>
                   </pic:nvPicPr>
                   <pic:blipFill>
-                    <a:blip r:embed="rId11" cstate="print">
+                    <a:blip r:embed="rId12" cstate="print">
                       <a:extLst>
                         <a:ext uri="{28A0092B-C50C-407E-A947-70E740481C1C}">
                           <a14:useLocalDpi xmlns:a14="http://schemas.microsoft.com/office/drawing/2010/main" val="0"/>
@@ -4437,7 +3534,6 @@
       </w:r>
     </w:p>
     <w:p>
-      <w:proofErr w:type="spellStart"/>
       <w:r>
         <w:rPr>
           <w:b/>
@@ -4447,7 +3543,6 @@
         </w:rPr>
         <w:t>Logout</w:t>
       </w:r>
-      <w:proofErr w:type="spellEnd"/>
     </w:p>
     <w:p>
       <w:r>
@@ -4455,9 +3550,13 @@
       </w:r>
     </w:p>
     <w:p/>
-    <w:p>
-      <w:pPr>
-        <w:pStyle w:val="PargrafodaLista"/>
+    <w:p/>
+    <w:p/>
+    <w:p/>
+    <w:p/>
+    <w:p>
+      <w:pPr>
+        <w:pStyle w:val="ListParagraph"/>
         <w:numPr>
           <w:ilvl w:val="0"/>
           <w:numId w:val="3"/>
@@ -4476,6 +3575,7 @@
           <w:sz w:val="32"/>
           <w:szCs w:val="32"/>
         </w:rPr>
+        <w:lastRenderedPageBreak/>
         <w:t>Escalabilidade</w:t>
       </w:r>
     </w:p>
@@ -4518,25 +3618,8 @@
     <w:p/>
     <w:p>
       <w:r>
-        <w:t xml:space="preserve">À medida que o sistema for adotado por mais utilizadores e passar de milhares para centenas de milhares de filmes e milhões de avaliações, torna-se impraticável manter todos os factos em memória num único ficheiro </w:t>
-      </w:r>
-      <w:proofErr w:type="spellStart"/>
-      <w:r>
-        <w:t>Prolog</w:t>
-      </w:r>
-      <w:proofErr w:type="spellEnd"/>
-      <w:r>
-        <w:t xml:space="preserve">. Uma mitigação seria a migração para uma base de dados, isto é, serializar factos </w:t>
-      </w:r>
-      <w:proofErr w:type="spellStart"/>
-      <w:r>
-        <w:t>Prolog</w:t>
-      </w:r>
-      <w:proofErr w:type="spellEnd"/>
-      <w:r>
-        <w:t xml:space="preserve"> para uma base de dados relacional, onde consultas indexadas garantem leituras/escritas eficientes. Outra solução seria </w:t>
-      </w:r>
-      <w:proofErr w:type="spellStart"/>
+        <w:t xml:space="preserve">À medida que o sistema for adotado por mais utilizadores e passar de milhares para centenas de milhares de filmes e milhões de avaliações, torna-se impraticável manter todos os factos em memória num único ficheiro Prolog. Uma mitigação seria a migração para uma base de dados, isto é, serializar factos Prolog para uma base de dados relacional, onde consultas indexadas garantem leituras/escritas eficientes. Outra solução seria </w:t>
+      </w:r>
       <w:r>
         <w:rPr>
           <w:i/>
@@ -4544,7 +3627,6 @@
         </w:rPr>
         <w:t>sharding</w:t>
       </w:r>
-      <w:proofErr w:type="spellEnd"/>
       <w:r>
         <w:t xml:space="preserve"> de dados, ou seja, particionar coleções por género, ano, ID de utilizador, etc., para distribuir o armazenamento e reduzir tempos de resposta em consultas muito grandes.</w:t>
       </w:r>
@@ -4566,98 +3648,54 @@
           <w:sz w:val="28"/>
           <w:szCs w:val="28"/>
         </w:rPr>
-        <w:t xml:space="preserve">Otimização do Motor </w:t>
-      </w:r>
-      <w:proofErr w:type="spellStart"/>
-      <w:r>
+        <w:t>Otimização do Motor Prolog</w:t>
+      </w:r>
+    </w:p>
+    <w:p/>
+    <w:p>
+      <w:r>
+        <w:t xml:space="preserve">O SWI-Prolog carrega factos em memória e usa índices para acelerar chamadas, mas pode ser usada uma indexação avançada, que identifica predicados usados com maior frequência e garante índices compostos para consultas multi-campo, </w:t>
+      </w:r>
+      <w:r>
+        <w:t>e/ou, em vez de carregar todo o ficheiro .pl de uma só vez, usar load_files/2 com opções de lazy loading, ou até mesmo modularizar ainda mais o código e carregar módulos específicos quando necessários.</w:t>
+      </w:r>
+    </w:p>
+    <w:p/>
+    <w:p>
+      <w:pPr>
         <w:rPr>
           <w:b/>
           <w:bCs/>
           <w:sz w:val="28"/>
           <w:szCs w:val="28"/>
         </w:rPr>
-        <w:t>Prolog</w:t>
-      </w:r>
-      <w:proofErr w:type="spellEnd"/>
-    </w:p>
-    <w:p/>
-    <w:p>
-      <w:r>
-        <w:t>O SWI-</w:t>
-      </w:r>
-      <w:proofErr w:type="spellStart"/>
-      <w:r>
-        <w:t>Prolog</w:t>
-      </w:r>
-      <w:proofErr w:type="spellEnd"/>
-      <w:r>
-        <w:t xml:space="preserve"> carrega factos em memória e usa índices para acelerar chamadas, mas pode ser usada uma indexação avançada, que identifica predicados usados com maior frequência e garante índices compostos para consultas </w:t>
-      </w:r>
-      <w:proofErr w:type="spellStart"/>
-      <w:r>
-        <w:t>multi-campo</w:t>
-      </w:r>
-      <w:proofErr w:type="spellEnd"/>
-      <w:r>
-        <w:t xml:space="preserve">, </w:t>
-      </w:r>
-      <w:r>
-        <w:t>e/ou, em vez de carregar todo o ficheiro .</w:t>
-      </w:r>
-      <w:proofErr w:type="spellStart"/>
-      <w:r>
-        <w:t>pl</w:t>
-      </w:r>
-      <w:proofErr w:type="spellEnd"/>
-      <w:r>
-        <w:t xml:space="preserve"> de uma só vez, usar </w:t>
-      </w:r>
-      <w:proofErr w:type="spellStart"/>
-      <w:r>
-        <w:t>load_files</w:t>
-      </w:r>
-      <w:proofErr w:type="spellEnd"/>
-      <w:r>
-        <w:t xml:space="preserve">/2 com opções de </w:t>
-      </w:r>
-      <w:proofErr w:type="spellStart"/>
-      <w:r>
-        <w:t>lazy</w:t>
-      </w:r>
-      <w:proofErr w:type="spellEnd"/>
-      <w:r>
-        <w:t xml:space="preserve"> </w:t>
-      </w:r>
-      <w:proofErr w:type="spellStart"/>
-      <w:r>
-        <w:t>loading</w:t>
-      </w:r>
-      <w:proofErr w:type="spellEnd"/>
-      <w:r>
-        <w:t>, ou até mesmo modularizar ainda mais o código e carregar módulos específicos quando necessários.</w:t>
-      </w:r>
-    </w:p>
-    <w:p/>
-    <w:p>
-      <w:pPr>
+      </w:pPr>
+      <w:r>
         <w:rPr>
           <w:b/>
           <w:bCs/>
           <w:sz w:val="28"/>
           <w:szCs w:val="28"/>
         </w:rPr>
-      </w:pPr>
-      <w:proofErr w:type="spellStart"/>
-      <w:r>
+        <w:t>Caching e Pré-computação</w:t>
+      </w:r>
+    </w:p>
+    <w:p/>
+    <w:p>
+      <w:r>
+        <w:t>Para reduzir a latência e carga de CPU pode-se recorrer a uma cache de sessão que, após gerar recomendações para um utilizador, guarda-as num cache durante X horas, invalidando-as sempre que o utilizador submeter novas avaliações. Outra ideia é o pré-cálculo offline, que consiste em, num processo batch diário, calcular matrizes de similaridade (KNN) e guardá-las num formato binário para acesso imediato no runtime.</w:t>
+      </w:r>
+    </w:p>
+    <w:p/>
+    <w:p>
+      <w:pPr>
         <w:rPr>
           <w:b/>
           <w:bCs/>
           <w:sz w:val="28"/>
           <w:szCs w:val="28"/>
         </w:rPr>
-        <w:t>Caching</w:t>
-      </w:r>
-      <w:proofErr w:type="spellEnd"/>
+      </w:pPr>
       <w:r>
         <w:rPr>
           <w:b/>
@@ -4665,34 +3703,26 @@
           <w:sz w:val="28"/>
           <w:szCs w:val="28"/>
         </w:rPr>
-        <w:t xml:space="preserve"> e Pré-computação</w:t>
-      </w:r>
-    </w:p>
-    <w:p/>
-    <w:p>
-      <w:r>
-        <w:lastRenderedPageBreak/>
-        <w:t xml:space="preserve">Para reduzir a latência e carga de CPU pode-se recorrer a uma cache de sessão que, após gerar recomendações para um utilizador, guarda-as num cache durante X horas, invalidando-as sempre que o utilizador submeter novas avaliações. Outra ideia é o pré-cálculo offline, que consiste em, num processo </w:t>
-      </w:r>
-      <w:proofErr w:type="spellStart"/>
-      <w:r>
-        <w:t>batch</w:t>
-      </w:r>
-      <w:proofErr w:type="spellEnd"/>
-      <w:r>
-        <w:t xml:space="preserve"> diário, calcular matrizes de similaridade (KNN) e guardá-las num formato binário para acesso imediato no </w:t>
-      </w:r>
-      <w:proofErr w:type="spellStart"/>
-      <w:r>
-        <w:t>runtime</w:t>
-      </w:r>
-      <w:proofErr w:type="spellEnd"/>
-      <w:r>
-        <w:t>.</w:t>
+        <w:t>Arquitetura Distribuída</w:t>
+      </w:r>
+    </w:p>
+    <w:p>
+      <w:pPr>
+        <w:rPr>
+          <w:b/>
+          <w:bCs/>
+        </w:rPr>
+      </w:pPr>
+    </w:p>
+    <w:p>
+      <w:r>
+        <w:t xml:space="preserve">Separar responsabilidades evita gargalos num único processo. Para tal, podem ser usados microserviços como: um serviço de recomendação, que expõe apenas a lógica Prolog/KNN; um serviço de autenticação, em Node.js ou Python, que gere hashes de password; e como frontend o uso de React ou outra stack, que consome as APIs REST. </w:t>
       </w:r>
     </w:p>
     <w:p/>
     <w:p/>
+    <w:p/>
+    <w:p/>
     <w:p>
       <w:pPr>
         <w:rPr>
@@ -4709,84 +3739,14 @@
           <w:sz w:val="28"/>
           <w:szCs w:val="28"/>
         </w:rPr>
-        <w:t>Arquitetura Distribuída</w:t>
-      </w:r>
-    </w:p>
-    <w:p>
-      <w:pPr>
-        <w:rPr>
-          <w:b/>
-          <w:bCs/>
-        </w:rPr>
-      </w:pPr>
-    </w:p>
-    <w:p>
-      <w:r>
-        <w:t xml:space="preserve">Separar responsabilidades evita gargalos num único processo. Para tal, podem ser usados </w:t>
-      </w:r>
-      <w:proofErr w:type="spellStart"/>
-      <w:r>
-        <w:t>microserviços</w:t>
-      </w:r>
-      <w:proofErr w:type="spellEnd"/>
-      <w:r>
-        <w:t xml:space="preserve"> como: um serviço de recomendação, que expõe apenas a lógica </w:t>
-      </w:r>
-      <w:proofErr w:type="spellStart"/>
-      <w:r>
-        <w:t>Prolog</w:t>
-      </w:r>
-      <w:proofErr w:type="spellEnd"/>
-      <w:r>
-        <w:t xml:space="preserve">/KNN; um serviço de autenticação, em Node.js ou </w:t>
-      </w:r>
-      <w:proofErr w:type="spellStart"/>
-      <w:r>
-        <w:t>Python</w:t>
-      </w:r>
-      <w:proofErr w:type="spellEnd"/>
-      <w:r>
-        <w:t xml:space="preserve">, que gere </w:t>
-      </w:r>
-      <w:proofErr w:type="spellStart"/>
-      <w:r>
-        <w:t>hashes</w:t>
-      </w:r>
-      <w:proofErr w:type="spellEnd"/>
-      <w:r>
-        <w:t xml:space="preserve"> de password; e como </w:t>
-      </w:r>
-      <w:proofErr w:type="spellStart"/>
-      <w:r>
-        <w:t>frontend</w:t>
-      </w:r>
-      <w:proofErr w:type="spellEnd"/>
-      <w:r>
-        <w:t xml:space="preserve"> o uso de </w:t>
-      </w:r>
-      <w:proofErr w:type="spellStart"/>
-      <w:r>
-        <w:t>React</w:t>
-      </w:r>
-      <w:proofErr w:type="spellEnd"/>
-      <w:r>
-        <w:t xml:space="preserve"> ou outra </w:t>
-      </w:r>
-      <w:proofErr w:type="spellStart"/>
-      <w:r>
-        <w:t>stack</w:t>
-      </w:r>
-      <w:proofErr w:type="spellEnd"/>
-      <w:r>
-        <w:t xml:space="preserve">, que consome as </w:t>
-      </w:r>
-      <w:proofErr w:type="spellStart"/>
-      <w:r>
-        <w:t>APIs</w:t>
-      </w:r>
-      <w:proofErr w:type="spellEnd"/>
-      <w:r>
-        <w:t xml:space="preserve"> REST. </w:t>
+        <w:lastRenderedPageBreak/>
+        <w:t>Escalabilidade Horizontal</w:t>
+      </w:r>
+    </w:p>
+    <w:p/>
+    <w:p>
+      <w:r>
+        <w:t>Para atingir este aspeto, cada microserviço pode ter múltiplas réplicas atrás de um balanceador de carga, ou seja, uma replicação de instâncias, como também a base de dados deve ser única ou um cluster de BD, e as sessões e cache devem ser centralizadas.</w:t>
       </w:r>
     </w:p>
     <w:p/>
@@ -4806,21 +3766,13 @@
           <w:sz w:val="28"/>
           <w:szCs w:val="28"/>
         </w:rPr>
-        <w:t>Escalabilidade Horizontal</w:t>
+        <w:t>Gerência de Rate Limits da TMDb</w:t>
       </w:r>
     </w:p>
     <w:p/>
     <w:p>
       <w:r>
-        <w:t xml:space="preserve">Para atingir este aspeto, cada </w:t>
-      </w:r>
-      <w:proofErr w:type="spellStart"/>
-      <w:r>
-        <w:t>microserviço</w:t>
-      </w:r>
-      <w:proofErr w:type="spellEnd"/>
-      <w:r>
-        <w:t xml:space="preserve"> pode ter múltiplas réplicas atrás de um balanceador de carga, ou seja, uma replicação de instâncias, como também a base de dados deve ser única ou um cluster de BD, e as sessões e cache devem ser centralizadas.</w:t>
+        <w:t>A TMDb API impõe limites de chamadas por segundo/dia. Para resolver esse possível problema pode ser implementada uma lógica que deteta erros 429 e faz back.off exponencial antes de tentar novamente, tal como armazenar respostas de endpoints da TMDb, como descrições, posters e ratings agregados, numa base rápida para evitar pedidos redundantes.</w:t>
       </w:r>
     </w:p>
     <w:p/>
@@ -4840,127 +3792,22 @@
           <w:sz w:val="28"/>
           <w:szCs w:val="28"/>
         </w:rPr>
-        <w:t xml:space="preserve">Gerência de Rate </w:t>
-      </w:r>
-      <w:proofErr w:type="spellStart"/>
-      <w:r>
-        <w:rPr>
-          <w:b/>
-          <w:bCs/>
-          <w:sz w:val="28"/>
-          <w:szCs w:val="28"/>
-        </w:rPr>
-        <w:t>Limits</w:t>
-      </w:r>
-      <w:proofErr w:type="spellEnd"/>
-      <w:r>
-        <w:rPr>
-          <w:b/>
-          <w:bCs/>
-          <w:sz w:val="28"/>
-          <w:szCs w:val="28"/>
-        </w:rPr>
-        <w:t xml:space="preserve"> da </w:t>
-      </w:r>
-      <w:proofErr w:type="spellStart"/>
-      <w:r>
-        <w:rPr>
-          <w:b/>
-          <w:bCs/>
-          <w:sz w:val="28"/>
-          <w:szCs w:val="28"/>
-        </w:rPr>
-        <w:t>TMDb</w:t>
-      </w:r>
-      <w:proofErr w:type="spellEnd"/>
+        <w:t>Testes de Carga e Benchmarking</w:t>
+      </w:r>
     </w:p>
     <w:p/>
     <w:p>
       <w:r>
-        <w:t xml:space="preserve">A </w:t>
-      </w:r>
-      <w:proofErr w:type="spellStart"/>
-      <w:r>
-        <w:t>TMDb</w:t>
-      </w:r>
-      <w:proofErr w:type="spellEnd"/>
-      <w:r>
-        <w:t xml:space="preserve"> API impõe limites de chamadas por segundo/dia. Para resolver esse possível problema pode ser implementada uma lógica que deteta erros 429 e faz </w:t>
-      </w:r>
-      <w:proofErr w:type="spellStart"/>
-      <w:r>
-        <w:t>back.off</w:t>
-      </w:r>
-      <w:proofErr w:type="spellEnd"/>
-      <w:r>
-        <w:t xml:space="preserve"> exponencial antes de tentar novamente, tal como armazenar respostas de </w:t>
-      </w:r>
-      <w:proofErr w:type="spellStart"/>
-      <w:r>
-        <w:t>endpoints</w:t>
-      </w:r>
-      <w:proofErr w:type="spellEnd"/>
-      <w:r>
-        <w:t xml:space="preserve"> da </w:t>
-      </w:r>
-      <w:proofErr w:type="spellStart"/>
-      <w:r>
-        <w:t>TMDb</w:t>
-      </w:r>
-      <w:proofErr w:type="spellEnd"/>
-      <w:r>
-        <w:t>, como descrições, posters e ratings agregados, numa base rápida para evitar pedidos redundantes.</w:t>
+        <w:t xml:space="preserve">É necessário também validar empiricamente a escalabilidade do sistema antes de entrar em produção, usando cenários de stress, isto é, simular centenas ou milhares de utilizadores concorrentes a pedir recomendações, determinar se a adição de mais réplicas reduz linearmente a latência, ou se surgem novos gargalos, ou utilizar testes de resiliência, que desligam instâncias a quente (chaos testing) para observar </w:t>
+      </w:r>
+      <w:r>
+        <w:t>recuperação automática pelo orquestrador.</w:t>
       </w:r>
     </w:p>
     <w:p/>
     <w:p>
       <w:pPr>
-        <w:rPr>
-          <w:b/>
-          <w:bCs/>
-          <w:sz w:val="28"/>
-          <w:szCs w:val="28"/>
-        </w:rPr>
-      </w:pPr>
-      <w:r>
-        <w:rPr>
-          <w:b/>
-          <w:bCs/>
-          <w:sz w:val="28"/>
-          <w:szCs w:val="28"/>
-        </w:rPr>
-        <w:t>Testes de Carga e Benchmarking</w:t>
-      </w:r>
-    </w:p>
-    <w:p/>
-    <w:p>
-      <w:r>
-        <w:t>É necessário também validar empiricamente a escalabilidade do sistema antes de entrar em produção, usando cenários de stress, isto é, simular centenas ou milhares de utilizadores concorrentes a pedir recomendações, determinar se a adição de mais réplicas reduz linearmente a latência, ou se surgem novos gargalos, ou utilizar testes de resiliência, que desligam instâncias a quente (</w:t>
-      </w:r>
-      <w:proofErr w:type="spellStart"/>
-      <w:r>
-        <w:t>chaos</w:t>
-      </w:r>
-      <w:proofErr w:type="spellEnd"/>
-      <w:r>
-        <w:t xml:space="preserve"> </w:t>
-      </w:r>
-      <w:proofErr w:type="spellStart"/>
-      <w:r>
-        <w:t>testing</w:t>
-      </w:r>
-      <w:proofErr w:type="spellEnd"/>
-      <w:r>
-        <w:t xml:space="preserve">) para observar </w:t>
-      </w:r>
-      <w:r>
-        <w:t>recuperação automática pelo orquestrador.</w:t>
-      </w:r>
-    </w:p>
-    <w:p/>
-    <w:p>
-      <w:pPr>
-        <w:pStyle w:val="PargrafodaLista"/>
+        <w:pStyle w:val="ListParagraph"/>
         <w:numPr>
           <w:ilvl w:val="0"/>
           <w:numId w:val="3"/>
@@ -4992,168 +3839,135 @@
     </w:p>
     <w:p>
       <w:r>
-        <w:t xml:space="preserve">Em conclusão, a criação de um sistema de recomendação de filmes em </w:t>
-      </w:r>
-      <w:proofErr w:type="spellStart"/>
-      <w:r>
-        <w:t>Prolog</w:t>
-      </w:r>
-      <w:proofErr w:type="spellEnd"/>
+        <w:t xml:space="preserve">Em conclusão, a criação de um sistema de recomendação de filmes em Prolog </w:t>
+      </w:r>
+      <w:r>
+        <w:t>permitiu-nos aprimorar</w:t>
+      </w:r>
+      <w:r>
+        <w:t xml:space="preserve"> competências </w:t>
+      </w:r>
+      <w:r>
+        <w:t>de</w:t>
+      </w:r>
+      <w:r>
+        <w:t xml:space="preserve"> programação </w:t>
+      </w:r>
+      <w:r>
+        <w:t xml:space="preserve">lógica </w:t>
+      </w:r>
+      <w:r>
+        <w:t xml:space="preserve">e </w:t>
+      </w:r>
+      <w:r>
+        <w:t xml:space="preserve">estimular </w:t>
+      </w:r>
+      <w:r>
+        <w:t xml:space="preserve">criatividade, </w:t>
+      </w:r>
+      <w:r>
+        <w:t xml:space="preserve">tal como aprender técnicas como o </w:t>
+      </w:r>
+      <w:r>
+        <w:t xml:space="preserve">KNN, </w:t>
+      </w:r>
+      <w:r>
+        <w:t>a integração</w:t>
+      </w:r>
+      <w:r>
+        <w:t xml:space="preserve"> de APIs externas</w:t>
+      </w:r>
+      <w:r>
+        <w:t xml:space="preserve"> e </w:t>
+      </w:r>
+      <w:r>
+        <w:t>a gestão de factos Prolog</w:t>
+      </w:r>
+      <w:r>
+        <w:t>. Permitiu-nos também desenvolver uma interface</w:t>
+      </w:r>
+      <w:r>
+        <w:t xml:space="preserve"> em DCG </w:t>
+      </w:r>
+      <w:r>
+        <w:t>reforçar aspetos de segurança (hashing e armazenamento seguro de passwords)</w:t>
+      </w:r>
+      <w:r>
+        <w:t>. Constat</w:t>
+      </w:r>
+      <w:r>
+        <w:t>ou</w:t>
+      </w:r>
+      <w:r>
+        <w:t xml:space="preserve">-se que o sistema </w:t>
+      </w:r>
+      <w:r>
+        <w:t>apresenta</w:t>
+      </w:r>
       <w:r>
         <w:t xml:space="preserve"> </w:t>
       </w:r>
       <w:r>
-        <w:t>permitiu-nos aprimorar</w:t>
-      </w:r>
-      <w:r>
-        <w:t xml:space="preserve"> competências </w:t>
-      </w:r>
-      <w:r>
-        <w:t>de</w:t>
-      </w:r>
-      <w:r>
-        <w:t xml:space="preserve"> programação </w:t>
-      </w:r>
-      <w:r>
-        <w:t xml:space="preserve">lógica </w:t>
-      </w:r>
-      <w:r>
-        <w:t xml:space="preserve">e </w:t>
-      </w:r>
-      <w:r>
-        <w:t xml:space="preserve">estimular </w:t>
-      </w:r>
-      <w:r>
-        <w:t xml:space="preserve">criatividade, </w:t>
-      </w:r>
-      <w:r>
-        <w:t xml:space="preserve">tal como aprender técnicas como o </w:t>
-      </w:r>
-      <w:r>
-        <w:t xml:space="preserve">KNN, </w:t>
-      </w:r>
-      <w:r>
-        <w:t>a integração</w:t>
-      </w:r>
-      <w:r>
-        <w:t xml:space="preserve"> de </w:t>
-      </w:r>
-      <w:proofErr w:type="spellStart"/>
-      <w:r>
-        <w:t>APIs</w:t>
-      </w:r>
-      <w:proofErr w:type="spellEnd"/>
-      <w:r>
-        <w:t xml:space="preserve"> externas</w:t>
-      </w:r>
-      <w:r>
-        <w:t xml:space="preserve"> e </w:t>
-      </w:r>
-      <w:r>
-        <w:t xml:space="preserve">a gestão de factos </w:t>
-      </w:r>
-      <w:proofErr w:type="spellStart"/>
-      <w:r>
-        <w:t>Prolog</w:t>
-      </w:r>
-      <w:proofErr w:type="spellEnd"/>
-      <w:r>
-        <w:t xml:space="preserve">. Permitiu-nos também desenvolver uma </w:t>
-      </w:r>
-      <w:r>
-        <w:lastRenderedPageBreak/>
-        <w:t>interface</w:t>
-      </w:r>
-      <w:r>
-        <w:t xml:space="preserve"> em DCG </w:t>
-      </w:r>
-      <w:r>
-        <w:t>reforçar aspetos de segurança (</w:t>
-      </w:r>
-      <w:proofErr w:type="spellStart"/>
-      <w:r>
-        <w:t>hashing</w:t>
-      </w:r>
-      <w:proofErr w:type="spellEnd"/>
-      <w:r>
-        <w:t xml:space="preserve"> e armazenamento seguro de passwords)</w:t>
-      </w:r>
-      <w:r>
-        <w:t>. Constat</w:t>
-      </w:r>
-      <w:r>
-        <w:t>ou</w:t>
-      </w:r>
-      <w:r>
-        <w:t xml:space="preserve">-se que o sistema </w:t>
-      </w:r>
-      <w:r>
-        <w:t>apresenta</w:t>
+        <w:t>elevada</w:t>
+      </w:r>
+      <w:r>
+        <w:t xml:space="preserve"> precisão </w:t>
+      </w:r>
+      <w:r>
+        <w:t>nas</w:t>
+      </w:r>
+      <w:r>
+        <w:t xml:space="preserve"> recomendações, mas </w:t>
+      </w:r>
+      <w:r>
+        <w:t>também algumas</w:t>
       </w:r>
       <w:r>
         <w:t xml:space="preserve"> </w:t>
       </w:r>
       <w:r>
-        <w:t>elevada</w:t>
-      </w:r>
-      <w:r>
-        <w:t xml:space="preserve"> precisão </w:t>
-      </w:r>
-      <w:r>
-        <w:t>nas</w:t>
-      </w:r>
-      <w:r>
-        <w:t xml:space="preserve"> recomendações, mas </w:t>
-      </w:r>
-      <w:r>
-        <w:t>também algumas</w:t>
+        <w:t>limitações ao nível da escalabilidade.</w:t>
+      </w:r>
+      <w:r>
+        <w:t xml:space="preserve"> No futuro, este </w:t>
+      </w:r>
+      <w:r>
+        <w:t>projeto</w:t>
+      </w:r>
+      <w:r>
+        <w:t xml:space="preserve"> pode</w:t>
+      </w:r>
+      <w:r>
+        <w:t>rá</w:t>
+      </w:r>
+      <w:r>
+        <w:t xml:space="preserve"> evoluir não só com as </w:t>
+      </w:r>
+      <w:r>
+        <w:t>estratégias</w:t>
       </w:r>
       <w:r>
         <w:t xml:space="preserve"> </w:t>
       </w:r>
       <w:r>
-        <w:t>limitações ao nível da escalabilidade.</w:t>
-      </w:r>
-      <w:r>
-        <w:t xml:space="preserve"> No futuro, este </w:t>
-      </w:r>
-      <w:r>
-        <w:t>projeto</w:t>
-      </w:r>
-      <w:r>
-        <w:t xml:space="preserve"> pode</w:t>
-      </w:r>
-      <w:r>
-        <w:t>rá</w:t>
-      </w:r>
-      <w:r>
-        <w:t xml:space="preserve"> evoluir não só com as </w:t>
-      </w:r>
-      <w:r>
-        <w:t>estratégias</w:t>
+        <w:t>descritas</w:t>
+      </w:r>
+      <w:r>
+        <w:t xml:space="preserve"> no capítulo </w:t>
+      </w:r>
+      <w:r>
+        <w:t>de escalabilidade</w:t>
+      </w:r>
+      <w:r>
+        <w:t xml:space="preserve">, mas </w:t>
+      </w:r>
+      <w:r>
+        <w:t>também</w:t>
       </w:r>
       <w:r>
         <w:t xml:space="preserve"> </w:t>
       </w:r>
       <w:r>
-        <w:t>descritas</w:t>
-      </w:r>
-      <w:r>
-        <w:t xml:space="preserve"> no capítulo </w:t>
-      </w:r>
-      <w:r>
-        <w:t>de escalabilidade</w:t>
-      </w:r>
-      <w:r>
-        <w:t xml:space="preserve">, mas </w:t>
-      </w:r>
-      <w:r>
-        <w:t>também</w:t>
-      </w:r>
-      <w:r>
-        <w:t xml:space="preserve"> </w:t>
-      </w:r>
-      <w:r>
         <w:t>através de</w:t>
       </w:r>
       <w:r>
@@ -5188,7 +4002,79 @@
     </w:p>
     <w:p>
       <w:pPr>
-        <w:pStyle w:val="PargrafodaLista"/>
+        <w:rPr>
+          <w:b/>
+          <w:bCs/>
+        </w:rPr>
+      </w:pPr>
+    </w:p>
+    <w:p>
+      <w:pPr>
+        <w:rPr>
+          <w:b/>
+          <w:bCs/>
+        </w:rPr>
+      </w:pPr>
+    </w:p>
+    <w:p>
+      <w:pPr>
+        <w:rPr>
+          <w:b/>
+          <w:bCs/>
+        </w:rPr>
+      </w:pPr>
+    </w:p>
+    <w:p>
+      <w:pPr>
+        <w:rPr>
+          <w:b/>
+          <w:bCs/>
+        </w:rPr>
+      </w:pPr>
+    </w:p>
+    <w:p>
+      <w:pPr>
+        <w:rPr>
+          <w:b/>
+          <w:bCs/>
+        </w:rPr>
+      </w:pPr>
+    </w:p>
+    <w:p>
+      <w:pPr>
+        <w:rPr>
+          <w:b/>
+          <w:bCs/>
+        </w:rPr>
+      </w:pPr>
+    </w:p>
+    <w:p>
+      <w:pPr>
+        <w:rPr>
+          <w:b/>
+          <w:bCs/>
+        </w:rPr>
+      </w:pPr>
+    </w:p>
+    <w:p>
+      <w:pPr>
+        <w:rPr>
+          <w:b/>
+          <w:bCs/>
+        </w:rPr>
+      </w:pPr>
+    </w:p>
+    <w:p>
+      <w:pPr>
+        <w:rPr>
+          <w:b/>
+          <w:bCs/>
+        </w:rPr>
+      </w:pPr>
+    </w:p>
+    <w:p>
+      <w:pPr>
+        <w:pStyle w:val="ListParagraph"/>
         <w:numPr>
           <w:ilvl w:val="0"/>
           <w:numId w:val="3"/>
@@ -5207,6 +4093,7 @@
           <w:sz w:val="32"/>
           <w:szCs w:val="32"/>
         </w:rPr>
+        <w:lastRenderedPageBreak/>
         <w:t>Referências</w:t>
       </w:r>
     </w:p>
@@ -5237,10 +4124,10 @@
         </w:rPr>
         <w:t xml:space="preserve">. [online] Available at: </w:t>
       </w:r>
-      <w:hyperlink r:id="rId12" w:history="1">
+      <w:hyperlink r:id="rId13" w:history="1">
         <w:r>
           <w:rPr>
-            <w:rStyle w:val="Hiperligao"/>
+            <w:rStyle w:val="Hyperlink"/>
             <w:lang w:val="en-ZA"/>
           </w:rPr>
           <w:t>https://www.kaggle.com/stefanoleone992/imdb-extensive-dataset</w:t>
@@ -5266,13 +4153,6 @@
           <w:lang w:val="en-ZA"/>
         </w:rPr>
       </w:pPr>
-    </w:p>
-    <w:p>
-      <w:pPr>
-        <w:rPr>
-          <w:lang w:val="en-ZA"/>
-        </w:rPr>
-      </w:pPr>
       <w:r>
         <w:rPr>
           <w:lang w:val="en-ZA"/>
@@ -5293,10 +4173,10 @@
         </w:rPr>
         <w:t xml:space="preserve">. [online] Themoviedb.org. Available at: </w:t>
       </w:r>
-      <w:hyperlink r:id="rId13" w:history="1">
+      <w:hyperlink r:id="rId14" w:history="1">
         <w:r>
           <w:rPr>
-            <w:rStyle w:val="Hiperligao"/>
+            <w:rStyle w:val="Hyperlink"/>
             <w:lang w:val="en-ZA"/>
           </w:rPr>
           <w:t>https://www.themoviedb.org/</w:t>
@@ -5342,10 +4222,10 @@
         </w:rPr>
         <w:t xml:space="preserve">. [online] freeCodeCamp.org. Available at: </w:t>
       </w:r>
-      <w:hyperlink r:id="rId14" w:history="1">
+      <w:hyperlink r:id="rId15" w:history="1">
         <w:r>
           <w:rPr>
-            <w:rStyle w:val="Hiperligao"/>
+            <w:rStyle w:val="Hyperlink"/>
             <w:lang w:val="en-ZA"/>
           </w:rPr>
           <w:t>https://www.freecodecamp.org/news/how-to-build-a-movie-recommendation-system-based-on-collaborative-filtering/</w:t>
@@ -5366,7 +4246,7 @@
       </w:pPr>
     </w:p>
     <w:sectPr>
-      <w:footerReference w:type="default" r:id="rId15"/>
+      <w:footerReference w:type="default" r:id="rId16"/>
       <w:pgSz w:w="11906" w:h="16838"/>
       <w:pgMar w:top="1417" w:right="1701" w:bottom="1417" w:left="1701" w:header="708" w:footer="708" w:gutter="0"/>
       <w:cols w:space="708"/>
@@ -5413,7 +4293,7 @@
     <w:sdtContent>
       <w:p>
         <w:pPr>
-          <w:pStyle w:val="Rodap"/>
+          <w:pStyle w:val="Footer"/>
           <w:jc w:val="right"/>
         </w:pPr>
         <w:r>
@@ -5442,7 +4322,7 @@
   </w:sdt>
   <w:p>
     <w:pPr>
-      <w:pStyle w:val="Rodap"/>
+      <w:pStyle w:val="Footer"/>
     </w:pPr>
   </w:p>
 </w:ftr>
@@ -6958,11 +5838,11 @@
     <w:qFormat/>
     <w:rsid w:val="007D3C78"/>
   </w:style>
-  <w:style w:type="paragraph" w:styleId="Ttulo1">
+  <w:style w:type="paragraph" w:styleId="Heading1">
     <w:name w:val="heading 1"/>
     <w:basedOn w:val="Normal"/>
     <w:next w:val="Normal"/>
-    <w:link w:val="Ttulo1Carter"/>
+    <w:link w:val="Heading1Char"/>
     <w:uiPriority w:val="9"/>
     <w:qFormat/>
     <w:rsid w:val="00D17ADF"/>
@@ -6979,11 +5859,11 @@
       <w:szCs w:val="40"/>
     </w:rPr>
   </w:style>
-  <w:style w:type="paragraph" w:styleId="Ttulo2">
+  <w:style w:type="paragraph" w:styleId="Heading2">
     <w:name w:val="heading 2"/>
     <w:basedOn w:val="Normal"/>
     <w:next w:val="Normal"/>
-    <w:link w:val="Ttulo2Carter"/>
+    <w:link w:val="Heading2Char"/>
     <w:uiPriority w:val="9"/>
     <w:semiHidden/>
     <w:unhideWhenUsed/>
@@ -7002,11 +5882,11 @@
       <w:szCs w:val="32"/>
     </w:rPr>
   </w:style>
-  <w:style w:type="paragraph" w:styleId="Ttulo3">
+  <w:style w:type="paragraph" w:styleId="Heading3">
     <w:name w:val="heading 3"/>
     <w:basedOn w:val="Normal"/>
     <w:next w:val="Normal"/>
-    <w:link w:val="Ttulo3Carter"/>
+    <w:link w:val="Heading3Char"/>
     <w:uiPriority w:val="9"/>
     <w:semiHidden/>
     <w:unhideWhenUsed/>
@@ -7025,11 +5905,11 @@
       <w:szCs w:val="28"/>
     </w:rPr>
   </w:style>
-  <w:style w:type="paragraph" w:styleId="Ttulo4">
+  <w:style w:type="paragraph" w:styleId="Heading4">
     <w:name w:val="heading 4"/>
     <w:basedOn w:val="Normal"/>
     <w:next w:val="Normal"/>
-    <w:link w:val="Ttulo4Carter"/>
+    <w:link w:val="Heading4Char"/>
     <w:uiPriority w:val="9"/>
     <w:semiHidden/>
     <w:unhideWhenUsed/>
@@ -7048,11 +5928,11 @@
       <w:color w:val="0F4761" w:themeColor="accent1" w:themeShade="BF"/>
     </w:rPr>
   </w:style>
-  <w:style w:type="paragraph" w:styleId="Ttulo5">
+  <w:style w:type="paragraph" w:styleId="Heading5">
     <w:name w:val="heading 5"/>
     <w:basedOn w:val="Normal"/>
     <w:next w:val="Normal"/>
-    <w:link w:val="Ttulo5Carter"/>
+    <w:link w:val="Heading5Char"/>
     <w:uiPriority w:val="9"/>
     <w:semiHidden/>
     <w:unhideWhenUsed/>
@@ -7069,11 +5949,11 @@
       <w:color w:val="0F4761" w:themeColor="accent1" w:themeShade="BF"/>
     </w:rPr>
   </w:style>
-  <w:style w:type="paragraph" w:styleId="Ttulo6">
+  <w:style w:type="paragraph" w:styleId="Heading6">
     <w:name w:val="heading 6"/>
     <w:basedOn w:val="Normal"/>
     <w:next w:val="Normal"/>
-    <w:link w:val="Ttulo6Carter"/>
+    <w:link w:val="Heading6Char"/>
     <w:uiPriority w:val="9"/>
     <w:semiHidden/>
     <w:unhideWhenUsed/>
@@ -7092,11 +5972,11 @@
       <w:color w:val="595959" w:themeColor="text1" w:themeTint="A6"/>
     </w:rPr>
   </w:style>
-  <w:style w:type="paragraph" w:styleId="Ttulo7">
+  <w:style w:type="paragraph" w:styleId="Heading7">
     <w:name w:val="heading 7"/>
     <w:basedOn w:val="Normal"/>
     <w:next w:val="Normal"/>
-    <w:link w:val="Ttulo7Carter"/>
+    <w:link w:val="Heading7Char"/>
     <w:uiPriority w:val="9"/>
     <w:semiHidden/>
     <w:unhideWhenUsed/>
@@ -7113,11 +5993,11 @@
       <w:color w:val="595959" w:themeColor="text1" w:themeTint="A6"/>
     </w:rPr>
   </w:style>
-  <w:style w:type="paragraph" w:styleId="Ttulo8">
+  <w:style w:type="paragraph" w:styleId="Heading8">
     <w:name w:val="heading 8"/>
     <w:basedOn w:val="Normal"/>
     <w:next w:val="Normal"/>
-    <w:link w:val="Ttulo8Carter"/>
+    <w:link w:val="Heading8Char"/>
     <w:uiPriority w:val="9"/>
     <w:semiHidden/>
     <w:unhideWhenUsed/>
@@ -7135,11 +6015,11 @@
       <w:color w:val="272727" w:themeColor="text1" w:themeTint="D8"/>
     </w:rPr>
   </w:style>
-  <w:style w:type="paragraph" w:styleId="Ttulo9">
+  <w:style w:type="paragraph" w:styleId="Heading9">
     <w:name w:val="heading 9"/>
     <w:basedOn w:val="Normal"/>
     <w:next w:val="Normal"/>
-    <w:link w:val="Ttulo9Carter"/>
+    <w:link w:val="Heading9Char"/>
     <w:uiPriority w:val="9"/>
     <w:semiHidden/>
     <w:unhideWhenUsed/>
@@ -7155,13 +6035,13 @@
       <w:color w:val="272727" w:themeColor="text1" w:themeTint="D8"/>
     </w:rPr>
   </w:style>
-  <w:style w:type="character" w:default="1" w:styleId="Tipodeletrapredefinidodopargrafo">
+  <w:style w:type="character" w:default="1" w:styleId="DefaultParagraphFont">
     <w:name w:val="Default Paragraph Font"/>
     <w:uiPriority w:val="1"/>
     <w:semiHidden/>
     <w:unhideWhenUsed/>
   </w:style>
-  <w:style w:type="table" w:default="1" w:styleId="Tabelanormal">
+  <w:style w:type="table" w:default="1" w:styleId="TableNormal">
     <w:name w:val="Normal Table"/>
     <w:uiPriority w:val="99"/>
     <w:semiHidden/>
@@ -7176,16 +6056,16 @@
       </w:tblCellMar>
     </w:tblPr>
   </w:style>
-  <w:style w:type="numbering" w:default="1" w:styleId="Semlista">
+  <w:style w:type="numbering" w:default="1" w:styleId="NoList">
     <w:name w:val="No List"/>
     <w:uiPriority w:val="99"/>
     <w:semiHidden/>
     <w:unhideWhenUsed/>
   </w:style>
-  <w:style w:type="character" w:customStyle="1" w:styleId="Ttulo1Carter">
-    <w:name w:val="Título 1 Caráter"/>
-    <w:basedOn w:val="Tipodeletrapredefinidodopargrafo"/>
-    <w:link w:val="Ttulo1"/>
+  <w:style w:type="character" w:customStyle="1" w:styleId="Heading1Char">
+    <w:name w:val="Heading 1 Char"/>
+    <w:basedOn w:val="DefaultParagraphFont"/>
+    <w:link w:val="Heading1"/>
     <w:uiPriority w:val="9"/>
     <w:rsid w:val="00D17ADF"/>
     <w:rPr>
@@ -7195,10 +6075,10 @@
       <w:szCs w:val="40"/>
     </w:rPr>
   </w:style>
-  <w:style w:type="character" w:customStyle="1" w:styleId="Ttulo2Carter">
-    <w:name w:val="Título 2 Caráter"/>
-    <w:basedOn w:val="Tipodeletrapredefinidodopargrafo"/>
-    <w:link w:val="Ttulo2"/>
+  <w:style w:type="character" w:customStyle="1" w:styleId="Heading2Char">
+    <w:name w:val="Heading 2 Char"/>
+    <w:basedOn w:val="DefaultParagraphFont"/>
+    <w:link w:val="Heading2"/>
     <w:uiPriority w:val="9"/>
     <w:semiHidden/>
     <w:rsid w:val="00D17ADF"/>
@@ -7209,10 +6089,10 @@
       <w:szCs w:val="32"/>
     </w:rPr>
   </w:style>
-  <w:style w:type="character" w:customStyle="1" w:styleId="Ttulo3Carter">
-    <w:name w:val="Título 3 Caráter"/>
-    <w:basedOn w:val="Tipodeletrapredefinidodopargrafo"/>
-    <w:link w:val="Ttulo3"/>
+  <w:style w:type="character" w:customStyle="1" w:styleId="Heading3Char">
+    <w:name w:val="Heading 3 Char"/>
+    <w:basedOn w:val="DefaultParagraphFont"/>
+    <w:link w:val="Heading3"/>
     <w:uiPriority w:val="9"/>
     <w:semiHidden/>
     <w:rsid w:val="00D17ADF"/>
@@ -7223,10 +6103,10 @@
       <w:szCs w:val="28"/>
     </w:rPr>
   </w:style>
-  <w:style w:type="character" w:customStyle="1" w:styleId="Ttulo4Carter">
-    <w:name w:val="Título 4 Caráter"/>
-    <w:basedOn w:val="Tipodeletrapredefinidodopargrafo"/>
-    <w:link w:val="Ttulo4"/>
+  <w:style w:type="character" w:customStyle="1" w:styleId="Heading4Char">
+    <w:name w:val="Heading 4 Char"/>
+    <w:basedOn w:val="DefaultParagraphFont"/>
+    <w:link w:val="Heading4"/>
     <w:uiPriority w:val="9"/>
     <w:semiHidden/>
     <w:rsid w:val="00D17ADF"/>
@@ -7237,10 +6117,10 @@
       <w:color w:val="0F4761" w:themeColor="accent1" w:themeShade="BF"/>
     </w:rPr>
   </w:style>
-  <w:style w:type="character" w:customStyle="1" w:styleId="Ttulo5Carter">
-    <w:name w:val="Título 5 Caráter"/>
-    <w:basedOn w:val="Tipodeletrapredefinidodopargrafo"/>
-    <w:link w:val="Ttulo5"/>
+  <w:style w:type="character" w:customStyle="1" w:styleId="Heading5Char">
+    <w:name w:val="Heading 5 Char"/>
+    <w:basedOn w:val="DefaultParagraphFont"/>
+    <w:link w:val="Heading5"/>
     <w:uiPriority w:val="9"/>
     <w:semiHidden/>
     <w:rsid w:val="00D17ADF"/>
@@ -7249,10 +6129,10 @@
       <w:color w:val="0F4761" w:themeColor="accent1" w:themeShade="BF"/>
     </w:rPr>
   </w:style>
-  <w:style w:type="character" w:customStyle="1" w:styleId="Ttulo6Carter">
-    <w:name w:val="Título 6 Caráter"/>
-    <w:basedOn w:val="Tipodeletrapredefinidodopargrafo"/>
-    <w:link w:val="Ttulo6"/>
+  <w:style w:type="character" w:customStyle="1" w:styleId="Heading6Char">
+    <w:name w:val="Heading 6 Char"/>
+    <w:basedOn w:val="DefaultParagraphFont"/>
+    <w:link w:val="Heading6"/>
     <w:uiPriority w:val="9"/>
     <w:semiHidden/>
     <w:rsid w:val="00D17ADF"/>
@@ -7263,10 +6143,10 @@
       <w:color w:val="595959" w:themeColor="text1" w:themeTint="A6"/>
     </w:rPr>
   </w:style>
-  <w:style w:type="character" w:customStyle="1" w:styleId="Ttulo7Carter">
-    <w:name w:val="Título 7 Caráter"/>
-    <w:basedOn w:val="Tipodeletrapredefinidodopargrafo"/>
-    <w:link w:val="Ttulo7"/>
+  <w:style w:type="character" w:customStyle="1" w:styleId="Heading7Char">
+    <w:name w:val="Heading 7 Char"/>
+    <w:basedOn w:val="DefaultParagraphFont"/>
+    <w:link w:val="Heading7"/>
     <w:uiPriority w:val="9"/>
     <w:semiHidden/>
     <w:rsid w:val="00D17ADF"/>
@@ -7275,10 +6155,10 @@
       <w:color w:val="595959" w:themeColor="text1" w:themeTint="A6"/>
     </w:rPr>
   </w:style>
-  <w:style w:type="character" w:customStyle="1" w:styleId="Ttulo8Carter">
-    <w:name w:val="Título 8 Caráter"/>
-    <w:basedOn w:val="Tipodeletrapredefinidodopargrafo"/>
-    <w:link w:val="Ttulo8"/>
+  <w:style w:type="character" w:customStyle="1" w:styleId="Heading8Char">
+    <w:name w:val="Heading 8 Char"/>
+    <w:basedOn w:val="DefaultParagraphFont"/>
+    <w:link w:val="Heading8"/>
     <w:uiPriority w:val="9"/>
     <w:semiHidden/>
     <w:rsid w:val="00D17ADF"/>
@@ -7289,10 +6169,10 @@
       <w:color w:val="272727" w:themeColor="text1" w:themeTint="D8"/>
     </w:rPr>
   </w:style>
-  <w:style w:type="character" w:customStyle="1" w:styleId="Ttulo9Carter">
-    <w:name w:val="Título 9 Caráter"/>
-    <w:basedOn w:val="Tipodeletrapredefinidodopargrafo"/>
-    <w:link w:val="Ttulo9"/>
+  <w:style w:type="character" w:customStyle="1" w:styleId="Heading9Char">
+    <w:name w:val="Heading 9 Char"/>
+    <w:basedOn w:val="DefaultParagraphFont"/>
+    <w:link w:val="Heading9"/>
     <w:uiPriority w:val="9"/>
     <w:semiHidden/>
     <w:rsid w:val="00D17ADF"/>
@@ -7301,11 +6181,11 @@
       <w:color w:val="272727" w:themeColor="text1" w:themeTint="D8"/>
     </w:rPr>
   </w:style>
-  <w:style w:type="paragraph" w:styleId="Ttulo">
+  <w:style w:type="paragraph" w:styleId="Title">
     <w:name w:val="Title"/>
     <w:basedOn w:val="Normal"/>
     <w:next w:val="Normal"/>
-    <w:link w:val="TtuloCarter"/>
+    <w:link w:val="TitleChar"/>
     <w:uiPriority w:val="10"/>
     <w:qFormat/>
     <w:rsid w:val="00D17ADF"/>
@@ -7321,10 +6201,10 @@
       <w:szCs w:val="56"/>
     </w:rPr>
   </w:style>
-  <w:style w:type="character" w:customStyle="1" w:styleId="TtuloCarter">
-    <w:name w:val="Título Caráter"/>
-    <w:basedOn w:val="Tipodeletrapredefinidodopargrafo"/>
-    <w:link w:val="Ttulo"/>
+  <w:style w:type="character" w:customStyle="1" w:styleId="TitleChar">
+    <w:name w:val="Title Char"/>
+    <w:basedOn w:val="DefaultParagraphFont"/>
+    <w:link w:val="Title"/>
     <w:uiPriority w:val="10"/>
     <w:rsid w:val="00D17ADF"/>
     <w:rPr>
@@ -7335,11 +6215,11 @@
       <w:szCs w:val="56"/>
     </w:rPr>
   </w:style>
-  <w:style w:type="paragraph" w:styleId="Subttulo">
+  <w:style w:type="paragraph" w:styleId="Subtitle">
     <w:name w:val="Subtitle"/>
     <w:basedOn w:val="Normal"/>
     <w:next w:val="Normal"/>
-    <w:link w:val="SubttuloCarter"/>
+    <w:link w:val="SubtitleChar"/>
     <w:uiPriority w:val="11"/>
     <w:qFormat/>
     <w:rsid w:val="00D17ADF"/>
@@ -7357,10 +6237,10 @@
       <w:szCs w:val="28"/>
     </w:rPr>
   </w:style>
-  <w:style w:type="character" w:customStyle="1" w:styleId="SubttuloCarter">
-    <w:name w:val="Subtítulo Caráter"/>
-    <w:basedOn w:val="Tipodeletrapredefinidodopargrafo"/>
-    <w:link w:val="Subttulo"/>
+  <w:style w:type="character" w:customStyle="1" w:styleId="SubtitleChar">
+    <w:name w:val="Subtitle Char"/>
+    <w:basedOn w:val="DefaultParagraphFont"/>
+    <w:link w:val="Subtitle"/>
     <w:uiPriority w:val="11"/>
     <w:rsid w:val="00D17ADF"/>
     <w:rPr>
@@ -7371,11 +6251,11 @@
       <w:szCs w:val="28"/>
     </w:rPr>
   </w:style>
-  <w:style w:type="paragraph" w:styleId="Citao">
+  <w:style w:type="paragraph" w:styleId="Quote">
     <w:name w:val="Quote"/>
     <w:basedOn w:val="Normal"/>
     <w:next w:val="Normal"/>
-    <w:link w:val="CitaoCarter"/>
+    <w:link w:val="QuoteChar"/>
     <w:uiPriority w:val="29"/>
     <w:qFormat/>
     <w:rsid w:val="00D17ADF"/>
@@ -7389,10 +6269,10 @@
       <w:color w:val="404040" w:themeColor="text1" w:themeTint="BF"/>
     </w:rPr>
   </w:style>
-  <w:style w:type="character" w:customStyle="1" w:styleId="CitaoCarter">
-    <w:name w:val="Citação Caráter"/>
-    <w:basedOn w:val="Tipodeletrapredefinidodopargrafo"/>
-    <w:link w:val="Citao"/>
+  <w:style w:type="character" w:customStyle="1" w:styleId="QuoteChar">
+    <w:name w:val="Quote Char"/>
+    <w:basedOn w:val="DefaultParagraphFont"/>
+    <w:link w:val="Quote"/>
     <w:uiPriority w:val="29"/>
     <w:rsid w:val="00D17ADF"/>
     <w:rPr>
@@ -7401,7 +6281,7 @@
       <w:color w:val="404040" w:themeColor="text1" w:themeTint="BF"/>
     </w:rPr>
   </w:style>
-  <w:style w:type="paragraph" w:styleId="PargrafodaLista">
+  <w:style w:type="paragraph" w:styleId="ListParagraph">
     <w:name w:val="List Paragraph"/>
     <w:basedOn w:val="Normal"/>
     <w:uiPriority w:val="34"/>
@@ -7412,9 +6292,9 @@
       <w:contextualSpacing/>
     </w:pPr>
   </w:style>
-  <w:style w:type="character" w:styleId="nfaseIntensa">
+  <w:style w:type="character" w:styleId="IntenseEmphasis">
     <w:name w:val="Intense Emphasis"/>
-    <w:basedOn w:val="Tipodeletrapredefinidodopargrafo"/>
+    <w:basedOn w:val="DefaultParagraphFont"/>
     <w:uiPriority w:val="21"/>
     <w:qFormat/>
     <w:rsid w:val="00D17ADF"/>
@@ -7424,11 +6304,11 @@
       <w:color w:val="0F4761" w:themeColor="accent1" w:themeShade="BF"/>
     </w:rPr>
   </w:style>
-  <w:style w:type="paragraph" w:styleId="CitaoIntensa">
+  <w:style w:type="paragraph" w:styleId="IntenseQuote">
     <w:name w:val="Intense Quote"/>
     <w:basedOn w:val="Normal"/>
     <w:next w:val="Normal"/>
-    <w:link w:val="CitaoIntensaCarter"/>
+    <w:link w:val="IntenseQuoteChar"/>
     <w:uiPriority w:val="30"/>
     <w:qFormat/>
     <w:rsid w:val="00D17ADF"/>
@@ -7447,10 +6327,10 @@
       <w:color w:val="0F4761" w:themeColor="accent1" w:themeShade="BF"/>
     </w:rPr>
   </w:style>
-  <w:style w:type="character" w:customStyle="1" w:styleId="CitaoIntensaCarter">
-    <w:name w:val="Citação Intensa Caráter"/>
-    <w:basedOn w:val="Tipodeletrapredefinidodopargrafo"/>
-    <w:link w:val="CitaoIntensa"/>
+  <w:style w:type="character" w:customStyle="1" w:styleId="IntenseQuoteChar">
+    <w:name w:val="Intense Quote Char"/>
+    <w:basedOn w:val="DefaultParagraphFont"/>
+    <w:link w:val="IntenseQuote"/>
     <w:uiPriority w:val="30"/>
     <w:rsid w:val="00D17ADF"/>
     <w:rPr>
@@ -7459,9 +6339,9 @@
       <w:color w:val="0F4761" w:themeColor="accent1" w:themeShade="BF"/>
     </w:rPr>
   </w:style>
-  <w:style w:type="character" w:styleId="RefernciaIntensa">
+  <w:style w:type="character" w:styleId="IntenseReference">
     <w:name w:val="Intense Reference"/>
-    <w:basedOn w:val="Tipodeletrapredefinidodopargrafo"/>
+    <w:basedOn w:val="DefaultParagraphFont"/>
     <w:uiPriority w:val="32"/>
     <w:qFormat/>
     <w:rsid w:val="00D17ADF"/>
@@ -7473,10 +6353,10 @@
       <w:spacing w:val="5"/>
     </w:rPr>
   </w:style>
-  <w:style w:type="paragraph" w:styleId="HTMLpr-formatado">
+  <w:style w:type="paragraph" w:styleId="HTMLPreformatted">
     <w:name w:val="HTML Preformatted"/>
     <w:basedOn w:val="Normal"/>
-    <w:link w:val="HTMLpr-formatadoCarter"/>
+    <w:link w:val="HTMLPreformattedChar"/>
     <w:uiPriority w:val="99"/>
     <w:semiHidden/>
     <w:unhideWhenUsed/>
@@ -7487,10 +6367,10 @@
       <w:szCs w:val="20"/>
     </w:rPr>
   </w:style>
-  <w:style w:type="character" w:customStyle="1" w:styleId="HTMLpr-formatadoCarter">
-    <w:name w:val="HTML pré-formatado Caráter"/>
-    <w:basedOn w:val="Tipodeletrapredefinidodopargrafo"/>
-    <w:link w:val="HTMLpr-formatado"/>
+  <w:style w:type="character" w:customStyle="1" w:styleId="HTMLPreformattedChar">
+    <w:name w:val="HTML Preformatted Char"/>
+    <w:basedOn w:val="DefaultParagraphFont"/>
+    <w:link w:val="HTMLPreformatted"/>
     <w:uiPriority w:val="99"/>
     <w:semiHidden/>
     <w:rsid w:val="001C7ACA"/>
@@ -7500,10 +6380,10 @@
       <w:szCs w:val="20"/>
     </w:rPr>
   </w:style>
-  <w:style w:type="paragraph" w:styleId="Cabealho">
+  <w:style w:type="paragraph" w:styleId="Header">
     <w:name w:val="header"/>
     <w:basedOn w:val="Normal"/>
-    <w:link w:val="CabealhoCarter"/>
+    <w:link w:val="HeaderChar"/>
     <w:uiPriority w:val="99"/>
     <w:unhideWhenUsed/>
     <w:rsid w:val="00FF1C27"/>
@@ -7514,17 +6394,17 @@
       </w:tabs>
     </w:pPr>
   </w:style>
-  <w:style w:type="character" w:customStyle="1" w:styleId="CabealhoCarter">
-    <w:name w:val="Cabeçalho Caráter"/>
-    <w:basedOn w:val="Tipodeletrapredefinidodopargrafo"/>
-    <w:link w:val="Cabealho"/>
+  <w:style w:type="character" w:customStyle="1" w:styleId="HeaderChar">
+    <w:name w:val="Header Char"/>
+    <w:basedOn w:val="DefaultParagraphFont"/>
+    <w:link w:val="Header"/>
     <w:uiPriority w:val="99"/>
     <w:rsid w:val="00FF1C27"/>
   </w:style>
-  <w:style w:type="paragraph" w:styleId="Rodap">
+  <w:style w:type="paragraph" w:styleId="Footer">
     <w:name w:val="footer"/>
     <w:basedOn w:val="Normal"/>
-    <w:link w:val="RodapCarter"/>
+    <w:link w:val="FooterChar"/>
     <w:uiPriority w:val="99"/>
     <w:unhideWhenUsed/>
     <w:rsid w:val="00FF1C27"/>
@@ -7535,16 +6415,16 @@
       </w:tabs>
     </w:pPr>
   </w:style>
-  <w:style w:type="character" w:customStyle="1" w:styleId="RodapCarter">
-    <w:name w:val="Rodapé Caráter"/>
-    <w:basedOn w:val="Tipodeletrapredefinidodopargrafo"/>
-    <w:link w:val="Rodap"/>
+  <w:style w:type="character" w:customStyle="1" w:styleId="FooterChar">
+    <w:name w:val="Footer Char"/>
+    <w:basedOn w:val="DefaultParagraphFont"/>
+    <w:link w:val="Footer"/>
     <w:uiPriority w:val="99"/>
     <w:rsid w:val="00FF1C27"/>
   </w:style>
-  <w:style w:type="character" w:styleId="Hiperligao">
+  <w:style w:type="character" w:styleId="Hyperlink">
     <w:name w:val="Hyperlink"/>
-    <w:basedOn w:val="Tipodeletrapredefinidodopargrafo"/>
+    <w:basedOn w:val="DefaultParagraphFont"/>
     <w:uiPriority w:val="99"/>
     <w:unhideWhenUsed/>
     <w:rsid w:val="00E04FF7"/>
@@ -7553,9 +6433,9 @@
       <w:u w:val="single"/>
     </w:rPr>
   </w:style>
-  <w:style w:type="character" w:styleId="MenoNoResolvida">
+  <w:style w:type="character" w:styleId="UnresolvedMention">
     <w:name w:val="Unresolved Mention"/>
-    <w:basedOn w:val="Tipodeletrapredefinidodopargrafo"/>
+    <w:basedOn w:val="DefaultParagraphFont"/>
     <w:uiPriority w:val="99"/>
     <w:semiHidden/>
     <w:unhideWhenUsed/>
@@ -7565,7 +6445,7 @@
       <w:shd w:val="clear" w:color="auto" w:fill="E1DFDD"/>
     </w:rPr>
   </w:style>
-  <w:style w:type="paragraph" w:styleId="Legenda">
+  <w:style w:type="paragraph" w:styleId="Caption">
     <w:name w:val="caption"/>
     <w:basedOn w:val="Normal"/>
     <w:next w:val="Normal"/>

--- a/report.docx
+++ b/report.docx
@@ -226,52 +226,68 @@
           <w:sz w:val="26"/>
           <w:szCs w:val="26"/>
         </w:rPr>
-        <w:t xml:space="preserve">Maximiliano Vítor Phillips e Sá (up202305979), </w:t>
-      </w:r>
-    </w:p>
-    <w:p>
-      <w:pPr>
-        <w:jc w:val="center"/>
+        <w:t xml:space="preserve">Maximiliano Vítor </w:t>
+      </w:r>
+      <w:proofErr w:type="spellStart"/>
+      <w:r>
         <w:rPr>
           <w:sz w:val="26"/>
           <w:szCs w:val="26"/>
         </w:rPr>
-      </w:pPr>
+        <w:t>Phillips</w:t>
+      </w:r>
+      <w:proofErr w:type="spellEnd"/>
       <w:r>
         <w:rPr>
           <w:sz w:val="26"/>
           <w:szCs w:val="26"/>
         </w:rPr>
-        <w:t xml:space="preserve">Orlando </w:t>
-      </w:r>
-      <w:r>
+        <w:t xml:space="preserve"> e Sá (up202305979), </w:t>
+      </w:r>
+    </w:p>
+    <w:p>
+      <w:pPr>
+        <w:jc w:val="center"/>
         <w:rPr>
           <w:sz w:val="26"/>
           <w:szCs w:val="26"/>
         </w:rPr>
-        <w:t>Miguel Carvalho-Soares (up202303606),</w:t>
-      </w:r>
-    </w:p>
-    <w:p>
-      <w:pPr>
-        <w:jc w:val="center"/>
+      </w:pPr>
+      <w:r>
         <w:rPr>
           <w:sz w:val="26"/>
           <w:szCs w:val="26"/>
         </w:rPr>
-      </w:pPr>
+        <w:t xml:space="preserve">Orlando </w:t>
+      </w:r>
       <w:r>
         <w:rPr>
           <w:sz w:val="26"/>
           <w:szCs w:val="26"/>
         </w:rPr>
-        <w:t>e Rita Maria Pinho Moreira (up202303885</w:t>
-      </w:r>
-      <w:r>
+        <w:t>Miguel Carvalho-Soares (up202303606),</w:t>
+      </w:r>
+    </w:p>
+    <w:p>
+      <w:pPr>
+        <w:jc w:val="center"/>
         <w:rPr>
           <w:sz w:val="26"/>
           <w:szCs w:val="26"/>
         </w:rPr>
+      </w:pPr>
+      <w:r>
+        <w:rPr>
+          <w:sz w:val="26"/>
+          <w:szCs w:val="26"/>
+        </w:rPr>
+        <w:t>e Rita Maria Pinho Moreira (up202303885</w:t>
+      </w:r>
+      <w:r>
+        <w:rPr>
+          <w:sz w:val="26"/>
+          <w:szCs w:val="26"/>
+        </w:rPr>
         <w:t>)</w:t>
       </w:r>
     </w:p>
@@ -477,7 +493,7 @@
     </w:p>
     <w:p>
       <w:pPr>
-        <w:pStyle w:val="ListParagraph"/>
+        <w:pStyle w:val="PargrafodaLista"/>
         <w:numPr>
           <w:ilvl w:val="0"/>
           <w:numId w:val="10"/>
@@ -505,7 +521,7 @@
     </w:p>
     <w:p>
       <w:pPr>
-        <w:pStyle w:val="ListParagraph"/>
+        <w:pStyle w:val="PargrafodaLista"/>
         <w:numPr>
           <w:ilvl w:val="0"/>
           <w:numId w:val="10"/>
@@ -533,7 +549,7 @@
     </w:p>
     <w:p>
       <w:pPr>
-        <w:pStyle w:val="ListParagraph"/>
+        <w:pStyle w:val="PargrafodaLista"/>
         <w:numPr>
           <w:ilvl w:val="0"/>
           <w:numId w:val="10"/>
@@ -561,7 +577,7 @@
     </w:p>
     <w:p>
       <w:pPr>
-        <w:pStyle w:val="ListParagraph"/>
+        <w:pStyle w:val="PargrafodaLista"/>
         <w:numPr>
           <w:ilvl w:val="0"/>
           <w:numId w:val="10"/>
@@ -589,7 +605,7 @@
     </w:p>
     <w:p>
       <w:pPr>
-        <w:pStyle w:val="ListParagraph"/>
+        <w:pStyle w:val="PargrafodaLista"/>
         <w:numPr>
           <w:ilvl w:val="0"/>
           <w:numId w:val="10"/>
@@ -612,12 +628,26 @@
           <w:sz w:val="28"/>
           <w:szCs w:val="28"/>
         </w:rPr>
-        <w:t xml:space="preserve"> (Págs. 5 a 9)</w:t>
-      </w:r>
-    </w:p>
-    <w:p>
-      <w:pPr>
-        <w:pStyle w:val="ListParagraph"/>
+        <w:t xml:space="preserve"> (Págs. 5 a </w:t>
+      </w:r>
+      <w:r>
+        <w:rPr>
+          <w:sz w:val="28"/>
+          <w:szCs w:val="28"/>
+        </w:rPr>
+        <w:t>10</w:t>
+      </w:r>
+      <w:r>
+        <w:rPr>
+          <w:sz w:val="28"/>
+          <w:szCs w:val="28"/>
+        </w:rPr>
+        <w:t>)</w:t>
+      </w:r>
+    </w:p>
+    <w:p>
+      <w:pPr>
+        <w:pStyle w:val="PargrafodaLista"/>
         <w:numPr>
           <w:ilvl w:val="0"/>
           <w:numId w:val="10"/>
@@ -673,7 +703,7 @@
     </w:p>
     <w:p>
       <w:pPr>
-        <w:pStyle w:val="ListParagraph"/>
+        <w:pStyle w:val="PargrafodaLista"/>
         <w:numPr>
           <w:ilvl w:val="0"/>
           <w:numId w:val="10"/>
@@ -710,12 +740,26 @@
           <w:sz w:val="28"/>
           <w:szCs w:val="28"/>
         </w:rPr>
-        <w:t>11)</w:t>
-      </w:r>
-    </w:p>
-    <w:p>
-      <w:pPr>
-        <w:pStyle w:val="ListParagraph"/>
+        <w:t>11</w:t>
+      </w:r>
+      <w:r>
+        <w:rPr>
+          <w:sz w:val="28"/>
+          <w:szCs w:val="28"/>
+        </w:rPr>
+        <w:t xml:space="preserve"> e 12</w:t>
+      </w:r>
+      <w:r>
+        <w:rPr>
+          <w:sz w:val="28"/>
+          <w:szCs w:val="28"/>
+        </w:rPr>
+        <w:t>)</w:t>
+      </w:r>
+    </w:p>
+    <w:p>
+      <w:pPr>
+        <w:pStyle w:val="PargrafodaLista"/>
         <w:numPr>
           <w:ilvl w:val="0"/>
           <w:numId w:val="10"/>
@@ -897,7 +941,7 @@
     </w:p>
     <w:p>
       <w:pPr>
-        <w:pStyle w:val="ListParagraph"/>
+        <w:pStyle w:val="PargrafodaLista"/>
         <w:numPr>
           <w:ilvl w:val="0"/>
           <w:numId w:val="3"/>
@@ -932,19 +976,59 @@
         <w:t xml:space="preserve">. Para tal efeito, foi criado um sistema de recomendação de filmes, </w:t>
       </w:r>
       <w:r>
-        <w:t>com interface web e integração com a API TMDb (The Movie Database).</w:t>
+        <w:t xml:space="preserve">com interface web e integração com a API </w:t>
+      </w:r>
+      <w:proofErr w:type="spellStart"/>
+      <w:r>
+        <w:t>TMDb</w:t>
+      </w:r>
+      <w:proofErr w:type="spellEnd"/>
+      <w:r>
+        <w:t xml:space="preserve"> (</w:t>
+      </w:r>
+      <w:proofErr w:type="spellStart"/>
+      <w:r>
+        <w:t>The</w:t>
+      </w:r>
+      <w:proofErr w:type="spellEnd"/>
+      <w:r>
+        <w:t xml:space="preserve"> </w:t>
+      </w:r>
+      <w:proofErr w:type="spellStart"/>
+      <w:r>
+        <w:t>Movie</w:t>
+      </w:r>
+      <w:proofErr w:type="spellEnd"/>
+      <w:r>
+        <w:t xml:space="preserve"> </w:t>
+      </w:r>
+      <w:proofErr w:type="spellStart"/>
+      <w:r>
+        <w:t>Database</w:t>
+      </w:r>
+      <w:proofErr w:type="spellEnd"/>
+      <w:r>
+        <w:t>).</w:t>
       </w:r>
     </w:p>
     <w:p/>
     <w:p>
       <w:r>
-        <w:t xml:space="preserve">O servidor principal, server.pl, junta todos os módulos auxiliares: gestão de utilizadores avaliações, recomendações, integração TMDb e interface HTML. </w:t>
+        <w:t xml:space="preserve">O servidor principal, server.pl, junta todos os módulos auxiliares: gestão de utilizadores avaliações, recomendações, integração </w:t>
+      </w:r>
+      <w:proofErr w:type="spellStart"/>
+      <w:r>
+        <w:t>TMDb</w:t>
+      </w:r>
+      <w:proofErr w:type="spellEnd"/>
+      <w:r>
+        <w:t xml:space="preserve"> e interface HTML. </w:t>
       </w:r>
     </w:p>
     <w:p/>
     <w:p>
       <w:pPr>
-        <w:pStyle w:val="ListParagraph"/>
+        <w:pStyle w:val="PargrafodaLista"/>
         <w:numPr>
           <w:ilvl w:val="0"/>
           <w:numId w:val="3"/>
@@ -968,7 +1052,7 @@
     </w:p>
     <w:p>
       <w:pPr>
-        <w:pStyle w:val="ListParagraph"/>
+        <w:pStyle w:val="PargrafodaLista"/>
         <w:numPr>
           <w:ilvl w:val="0"/>
           <w:numId w:val="8"/>
@@ -992,14 +1076,22 @@
     </w:p>
     <w:p>
       <w:pPr>
-        <w:pStyle w:val="ListParagraph"/>
+        <w:pStyle w:val="PargrafodaLista"/>
         <w:numPr>
           <w:ilvl w:val="0"/>
           <w:numId w:val="8"/>
         </w:numPr>
       </w:pPr>
       <w:r>
-        <w:t>SWI-Prolog instalado no PATH do sistema (para funcionar no terminal)</w:t>
+        <w:t>SWI-</w:t>
+      </w:r>
+      <w:proofErr w:type="spellStart"/>
+      <w:r>
+        <w:t>Prolog</w:t>
+      </w:r>
+      <w:proofErr w:type="spellEnd"/>
+      <w:r>
+        <w:t xml:space="preserve"> instalado no PATH do sistema (para funcionar no terminal)</w:t>
       </w:r>
       <w:r>
         <w:t>.</w:t>
@@ -1007,13 +1099,13 @@
     </w:p>
     <w:p>
       <w:pPr>
-        <w:pStyle w:val="ListParagraph"/>
+        <w:pStyle w:val="PargrafodaLista"/>
         <w:ind w:left="1440"/>
       </w:pPr>
     </w:p>
     <w:p>
       <w:pPr>
-        <w:pStyle w:val="ListParagraph"/>
+        <w:pStyle w:val="PargrafodaLista"/>
         <w:numPr>
           <w:ilvl w:val="0"/>
           <w:numId w:val="3"/>
@@ -1055,7 +1147,7 @@
     </w:p>
     <w:p>
       <w:pPr>
-        <w:pStyle w:val="ListParagraph"/>
+        <w:pStyle w:val="PargrafodaLista"/>
         <w:numPr>
           <w:ilvl w:val="0"/>
           <w:numId w:val="9"/>
@@ -1070,7 +1162,7 @@
     </w:p>
     <w:p>
       <w:pPr>
-        <w:pStyle w:val="ListParagraph"/>
+        <w:pStyle w:val="PargrafodaLista"/>
         <w:numPr>
           <w:ilvl w:val="0"/>
           <w:numId w:val="9"/>
@@ -1085,7 +1177,7 @@
     </w:p>
     <w:p>
       <w:pPr>
-        <w:pStyle w:val="ListParagraph"/>
+        <w:pStyle w:val="PargrafodaLista"/>
         <w:numPr>
           <w:ilvl w:val="0"/>
           <w:numId w:val="9"/>
@@ -1094,17 +1186,26 @@
       <w:r>
         <w:t xml:space="preserve">Execute o comando: </w:t>
       </w:r>
+      <w:proofErr w:type="spellStart"/>
       <w:r>
         <w:rPr>
           <w:i/>
           <w:iCs/>
         </w:rPr>
-        <w:t>swipl server.pl</w:t>
-      </w:r>
-    </w:p>
-    <w:p>
-      <w:pPr>
-        <w:pStyle w:val="ListParagraph"/>
+        <w:t>swipl</w:t>
+      </w:r>
+      <w:proofErr w:type="spellEnd"/>
+      <w:r>
+        <w:rPr>
+          <w:i/>
+          <w:iCs/>
+        </w:rPr>
+        <w:t xml:space="preserve"> server.pl</w:t>
+      </w:r>
+    </w:p>
+    <w:p>
+      <w:pPr>
+        <w:pStyle w:val="PargrafodaLista"/>
         <w:numPr>
           <w:ilvl w:val="0"/>
           <w:numId w:val="9"/>
@@ -1129,7 +1230,7 @@
     </w:p>
     <w:p>
       <w:pPr>
-        <w:pStyle w:val="ListParagraph"/>
+        <w:pStyle w:val="PargrafodaLista"/>
         <w:numPr>
           <w:ilvl w:val="0"/>
           <w:numId w:val="9"/>
@@ -1138,6 +1239,7 @@
       <w:r>
         <w:t xml:space="preserve">O servidor será executado em: </w:t>
       </w:r>
+      <w:proofErr w:type="spellStart"/>
       <w:r>
         <w:rPr>
           <w:i/>
@@ -1145,6 +1247,7 @@
         </w:rPr>
         <w:t>localhost:PORT</w:t>
       </w:r>
+      <w:proofErr w:type="spellEnd"/>
       <w:r>
         <w:t>.</w:t>
       </w:r>
@@ -1156,7 +1259,7 @@
     </w:p>
     <w:p>
       <w:pPr>
-        <w:pStyle w:val="ListParagraph"/>
+        <w:pStyle w:val="PargrafodaLista"/>
         <w:numPr>
           <w:ilvl w:val="0"/>
           <w:numId w:val="3"/>
@@ -1222,24 +1325,47 @@
     </w:p>
     <w:p>
       <w:r>
-        <w:t>Para este sistema foram usadas variadas librarias built-in, tais como:</w:t>
+        <w:t xml:space="preserve">Para este sistema foram usadas variadas librarias </w:t>
+      </w:r>
+      <w:proofErr w:type="spellStart"/>
+      <w:r>
+        <w:t>built</w:t>
+      </w:r>
+      <w:proofErr w:type="spellEnd"/>
+      <w:r>
+        <w:t>-in, tais como:</w:t>
       </w:r>
     </w:p>
     <w:p/>
     <w:p>
       <w:pPr>
-        <w:pStyle w:val="ListParagraph"/>
+        <w:pStyle w:val="PargrafodaLista"/>
         <w:numPr>
           <w:ilvl w:val="0"/>
           <w:numId w:val="1"/>
         </w:numPr>
       </w:pPr>
-      <w:r>
-        <w:t>library(http/</w:t>
-      </w:r>
+      <w:proofErr w:type="spellStart"/>
+      <w:r>
+        <w:t>library</w:t>
+      </w:r>
+      <w:proofErr w:type="spellEnd"/>
+      <w:r>
+        <w:t>(</w:t>
+      </w:r>
+      <w:proofErr w:type="spellStart"/>
+      <w:r>
+        <w:t>http</w:t>
+      </w:r>
+      <w:proofErr w:type="spellEnd"/>
+      <w:r>
+        <w:t>/</w:t>
+      </w:r>
+      <w:proofErr w:type="spellStart"/>
       <w:r>
         <w:t>http_session</w:t>
       </w:r>
+      <w:proofErr w:type="spellEnd"/>
       <w:r>
         <w:t>)</w:t>
       </w:r>
@@ -1249,18 +1375,33 @@
     </w:p>
     <w:p>
       <w:pPr>
-        <w:pStyle w:val="ListParagraph"/>
+        <w:pStyle w:val="PargrafodaLista"/>
         <w:numPr>
           <w:ilvl w:val="0"/>
           <w:numId w:val="1"/>
         </w:numPr>
       </w:pPr>
-      <w:r>
-        <w:t>library(http/</w:t>
-      </w:r>
+      <w:proofErr w:type="spellStart"/>
+      <w:r>
+        <w:t>library</w:t>
+      </w:r>
+      <w:proofErr w:type="spellEnd"/>
+      <w:r>
+        <w:t>(</w:t>
+      </w:r>
+      <w:proofErr w:type="spellStart"/>
+      <w:r>
+        <w:t>http</w:t>
+      </w:r>
+      <w:proofErr w:type="spellEnd"/>
+      <w:r>
+        <w:t>/</w:t>
+      </w:r>
+      <w:proofErr w:type="spellStart"/>
       <w:r>
         <w:t>thread_httpd</w:t>
       </w:r>
+      <w:proofErr w:type="spellEnd"/>
       <w:r>
         <w:t>)</w:t>
       </w:r>
@@ -1270,7 +1411,7 @@
     </w:p>
     <w:p>
       <w:pPr>
-        <w:pStyle w:val="ListParagraph"/>
+        <w:pStyle w:val="PargrafodaLista"/>
         <w:numPr>
           <w:ilvl w:val="0"/>
           <w:numId w:val="1"/>
@@ -1285,12 +1426,14 @@
         </w:rPr>
         <w:t>library(http/</w:t>
       </w:r>
+      <w:proofErr w:type="spellStart"/>
       <w:r>
         <w:rPr>
           <w:lang w:val="en-ZA"/>
         </w:rPr>
         <w:t>http_dispatch</w:t>
       </w:r>
+      <w:proofErr w:type="spellEnd"/>
       <w:r>
         <w:rPr>
           <w:lang w:val="en-ZA"/>
@@ -1306,18 +1449,33 @@
     </w:p>
     <w:p>
       <w:pPr>
-        <w:pStyle w:val="ListParagraph"/>
+        <w:pStyle w:val="PargrafodaLista"/>
         <w:numPr>
           <w:ilvl w:val="0"/>
           <w:numId w:val="1"/>
         </w:numPr>
       </w:pPr>
-      <w:r>
-        <w:t>library(http/</w:t>
-      </w:r>
+      <w:proofErr w:type="spellStart"/>
+      <w:r>
+        <w:t>library</w:t>
+      </w:r>
+      <w:proofErr w:type="spellEnd"/>
+      <w:r>
+        <w:t>(</w:t>
+      </w:r>
+      <w:proofErr w:type="spellStart"/>
+      <w:r>
+        <w:t>http</w:t>
+      </w:r>
+      <w:proofErr w:type="spellEnd"/>
+      <w:r>
+        <w:t>/</w:t>
+      </w:r>
+      <w:proofErr w:type="spellStart"/>
       <w:r>
         <w:t>http_parameters</w:t>
       </w:r>
+      <w:proofErr w:type="spellEnd"/>
       <w:r>
         <w:t>)</w:t>
       </w:r>
@@ -1327,33 +1485,72 @@
       <w:r>
         <w:br/>
       </w:r>
-      <w:r>
-        <w:t>library(http(</w:t>
-      </w:r>
+      <w:proofErr w:type="spellStart"/>
+      <w:r>
+        <w:t>library</w:t>
+      </w:r>
+      <w:proofErr w:type="spellEnd"/>
+      <w:r>
+        <w:t>(</w:t>
+      </w:r>
+      <w:proofErr w:type="spellStart"/>
+      <w:r>
+        <w:t>http</w:t>
+      </w:r>
+      <w:proofErr w:type="spellEnd"/>
+      <w:r>
+        <w:t>(</w:t>
+      </w:r>
+      <w:proofErr w:type="spellStart"/>
       <w:r>
         <w:t>html_write</w:t>
       </w:r>
+      <w:proofErr w:type="spellEnd"/>
       <w:r>
         <w:t>)</w:t>
       </w:r>
       <w:r>
-        <w:t>: gere HTML em DCG;</w:t>
-      </w:r>
-    </w:p>
-    <w:p>
-      <w:pPr>
-        <w:pStyle w:val="ListParagraph"/>
+        <w:t>: gere HTML em DCG</w:t>
+      </w:r>
+      <w:r>
+        <w:rPr>
+          <w:rStyle w:val="Refdenotaderodap"/>
+        </w:rPr>
+        <w:footnoteReference w:id="1"/>
+      </w:r>
+      <w:r>
+        <w:t>;</w:t>
+      </w:r>
+    </w:p>
+    <w:p>
+      <w:pPr>
+        <w:pStyle w:val="PargrafodaLista"/>
         <w:numPr>
           <w:ilvl w:val="0"/>
           <w:numId w:val="1"/>
         </w:numPr>
       </w:pPr>
-      <w:r>
-        <w:t>library(http/</w:t>
-      </w:r>
+      <w:proofErr w:type="spellStart"/>
+      <w:r>
+        <w:t>library</w:t>
+      </w:r>
+      <w:proofErr w:type="spellEnd"/>
+      <w:r>
+        <w:t>(</w:t>
+      </w:r>
+      <w:proofErr w:type="spellStart"/>
+      <w:r>
+        <w:t>http</w:t>
+      </w:r>
+      <w:proofErr w:type="spellEnd"/>
+      <w:r>
+        <w:t>/</w:t>
+      </w:r>
+      <w:proofErr w:type="spellStart"/>
       <w:r>
         <w:t>http_client</w:t>
       </w:r>
+      <w:proofErr w:type="spellEnd"/>
       <w:r>
         <w:t>)</w:t>
       </w:r>
@@ -1363,40 +1560,70 @@
     </w:p>
     <w:p>
       <w:pPr>
-        <w:pStyle w:val="ListParagraph"/>
+        <w:pStyle w:val="PargrafodaLista"/>
         <w:numPr>
           <w:ilvl w:val="0"/>
           <w:numId w:val="1"/>
         </w:numPr>
       </w:pPr>
-      <w:r>
-        <w:t>library(http/</w:t>
-      </w:r>
+      <w:proofErr w:type="spellStart"/>
+      <w:r>
+        <w:lastRenderedPageBreak/>
+        <w:t>library</w:t>
+      </w:r>
+      <w:proofErr w:type="spellEnd"/>
+      <w:r>
+        <w:t>(</w:t>
+      </w:r>
+      <w:proofErr w:type="spellStart"/>
+      <w:r>
+        <w:t>http</w:t>
+      </w:r>
+      <w:proofErr w:type="spellEnd"/>
+      <w:r>
+        <w:t>/</w:t>
+      </w:r>
+      <w:proofErr w:type="spellStart"/>
       <w:r>
         <w:t>http_open</w:t>
       </w:r>
+      <w:proofErr w:type="spellEnd"/>
       <w:r>
         <w:t>)</w:t>
       </w:r>
       <w:r>
-        <w:t>: abre os dados num servidor HTTP como uma reprodução do código Prolog;</w:t>
-      </w:r>
-    </w:p>
-    <w:p>
-      <w:pPr>
-        <w:pStyle w:val="ListParagraph"/>
+        <w:t xml:space="preserve">: abre os dados num servidor HTTP como uma reprodução do código </w:t>
+      </w:r>
+      <w:proofErr w:type="spellStart"/>
+      <w:r>
+        <w:t>Prolog</w:t>
+      </w:r>
+      <w:proofErr w:type="spellEnd"/>
+      <w:r>
+        <w:t>;</w:t>
+      </w:r>
+    </w:p>
+    <w:p>
+      <w:pPr>
+        <w:pStyle w:val="PargrafodaLista"/>
         <w:numPr>
           <w:ilvl w:val="0"/>
           <w:numId w:val="1"/>
         </w:numPr>
       </w:pPr>
-      <w:r>
-        <w:lastRenderedPageBreak/>
-        <w:t>library(</w:t>
-      </w:r>
+      <w:proofErr w:type="spellStart"/>
+      <w:r>
+        <w:t>library</w:t>
+      </w:r>
+      <w:proofErr w:type="spellEnd"/>
+      <w:r>
+        <w:t>(</w:t>
+      </w:r>
+      <w:proofErr w:type="spellStart"/>
       <w:r>
         <w:t>apply</w:t>
       </w:r>
+      <w:proofErr w:type="spellEnd"/>
       <w:r>
         <w:t>)</w:t>
       </w:r>
@@ -1406,18 +1633,36 @@
     </w:p>
     <w:p>
       <w:pPr>
-        <w:pStyle w:val="ListParagraph"/>
+        <w:pStyle w:val="PargrafodaLista"/>
         <w:numPr>
           <w:ilvl w:val="0"/>
           <w:numId w:val="1"/>
         </w:numPr>
       </w:pPr>
-      <w:r>
-        <w:t>library(http/j</w:t>
+      <w:proofErr w:type="spellStart"/>
+      <w:r>
+        <w:t>library</w:t>
+      </w:r>
+      <w:proofErr w:type="spellEnd"/>
+      <w:r>
+        <w:t>(</w:t>
+      </w:r>
+      <w:proofErr w:type="spellStart"/>
+      <w:r>
+        <w:t>http</w:t>
+      </w:r>
+      <w:proofErr w:type="spellEnd"/>
+      <w:r>
+        <w:t>/</w:t>
+      </w:r>
+      <w:proofErr w:type="spellStart"/>
+      <w:r>
+        <w:t>j</w:t>
       </w:r>
       <w:r>
         <w:t>son</w:t>
       </w:r>
+      <w:proofErr w:type="spellEnd"/>
       <w:r>
         <w:t>)</w:t>
       </w:r>
@@ -1433,14 +1678,19 @@
     </w:p>
     <w:p>
       <w:pPr>
-        <w:pStyle w:val="ListParagraph"/>
+        <w:pStyle w:val="PargrafodaLista"/>
         <w:numPr>
           <w:ilvl w:val="0"/>
           <w:numId w:val="1"/>
         </w:numPr>
       </w:pPr>
-      <w:r>
-        <w:t>library(</w:t>
+      <w:proofErr w:type="spellStart"/>
+      <w:r>
+        <w:t>library</w:t>
+      </w:r>
+      <w:proofErr w:type="spellEnd"/>
+      <w:r>
+        <w:t>(</w:t>
       </w:r>
       <w:r>
         <w:t>date</w:t>
@@ -1460,14 +1710,19 @@
     </w:p>
     <w:p>
       <w:pPr>
-        <w:pStyle w:val="ListParagraph"/>
+        <w:pStyle w:val="PargrafodaLista"/>
         <w:numPr>
           <w:ilvl w:val="0"/>
           <w:numId w:val="1"/>
         </w:numPr>
       </w:pPr>
-      <w:r>
-        <w:t>library(</w:t>
+      <w:proofErr w:type="spellStart"/>
+      <w:r>
+        <w:t>library</w:t>
+      </w:r>
+      <w:proofErr w:type="spellEnd"/>
+      <w:r>
+        <w:t>(</w:t>
       </w:r>
       <w:r>
         <w:t>uri</w:t>
@@ -1476,23 +1731,46 @@
         <w:t>)</w:t>
       </w:r>
       <w:r>
-        <w:t>: fornece primitivas baseadas em C de alta performance, usadas para manipular URIs;</w:t>
-      </w:r>
-    </w:p>
-    <w:p>
-      <w:pPr>
-        <w:pStyle w:val="ListParagraph"/>
+        <w:t xml:space="preserve">: fornece primitivas baseadas em C de alta performance, usadas para manipular </w:t>
+      </w:r>
+      <w:proofErr w:type="spellStart"/>
+      <w:r>
+        <w:t>URIs</w:t>
+      </w:r>
+      <w:proofErr w:type="spellEnd"/>
+      <w:r>
+        <w:t>;</w:t>
+      </w:r>
+    </w:p>
+    <w:p>
+      <w:pPr>
+        <w:pStyle w:val="PargrafodaLista"/>
         <w:numPr>
           <w:ilvl w:val="0"/>
           <w:numId w:val="1"/>
         </w:numPr>
       </w:pPr>
-      <w:r>
-        <w:t>library(http/</w:t>
-      </w:r>
+      <w:proofErr w:type="spellStart"/>
+      <w:r>
+        <w:t>library</w:t>
+      </w:r>
+      <w:proofErr w:type="spellEnd"/>
+      <w:r>
+        <w:t>(</w:t>
+      </w:r>
+      <w:proofErr w:type="spellStart"/>
+      <w:r>
+        <w:t>http</w:t>
+      </w:r>
+      <w:proofErr w:type="spellEnd"/>
+      <w:r>
+        <w:t>/</w:t>
+      </w:r>
+      <w:proofErr w:type="spellStart"/>
       <w:r>
         <w:t>http_files</w:t>
       </w:r>
+      <w:proofErr w:type="spellEnd"/>
       <w:r>
         <w:t>)</w:t>
       </w:r>
@@ -1503,16 +1781,104 @@
     <w:p/>
     <w:p>
       <w:r>
-        <w:t xml:space="preserve">Devido à utilização de ficheiros de certa forma externos ao ficheiro principal, foram usados os predicados ensure_loaded/1, cujo argumento é um ficheiro dado para importar os seus predicados públicos, e module/1, que torna um módulo default de trabalho num módulo iterativo, visto que estamos a usar diversos ficheiros num só. </w:t>
-      </w:r>
-      <w:r>
-        <w:t>Assim, foram importados os predicados dos ficheiros users.pl e recommend.pl, e foram importados os módulos knn, tmdb_integration e rating.</w:t>
+        <w:t xml:space="preserve">Devido à utilização de ficheiros de certa forma externos ao ficheiro principal, foram usados os predicados </w:t>
+      </w:r>
+      <w:proofErr w:type="spellStart"/>
+      <w:r>
+        <w:t>ensure_loaded</w:t>
+      </w:r>
+      <w:proofErr w:type="spellEnd"/>
+      <w:r>
+        <w:t xml:space="preserve">/1, cujo argumento é um ficheiro dado para importar os seus predicados públicos, e module/1, que torna um módulo </w:t>
+      </w:r>
+      <w:proofErr w:type="spellStart"/>
+      <w:r>
+        <w:t>default</w:t>
+      </w:r>
+      <w:proofErr w:type="spellEnd"/>
+      <w:r>
+        <w:t xml:space="preserve"> de trabalho num módulo iterativo, visto que estamos a usar diversos ficheiros num só. </w:t>
+      </w:r>
+      <w:r>
+        <w:t xml:space="preserve">Assim, foram importados os predicados dos ficheiros users.pl e recommend.pl, e foram importados os módulos </w:t>
+      </w:r>
+      <w:proofErr w:type="spellStart"/>
+      <w:r>
+        <w:t>knn</w:t>
+      </w:r>
+      <w:proofErr w:type="spellEnd"/>
+      <w:r>
+        <w:t xml:space="preserve">, </w:t>
+      </w:r>
+      <w:proofErr w:type="spellStart"/>
+      <w:r>
+        <w:t>tmdb_integration</w:t>
+      </w:r>
+      <w:proofErr w:type="spellEnd"/>
+      <w:r>
+        <w:t xml:space="preserve"> e rating.</w:t>
       </w:r>
     </w:p>
     <w:p/>
     <w:p>
       <w:r>
-        <w:t xml:space="preserve">O predicado initialization/1, que carrega um ficheiro dado, foi usado para definir a chave de acesso à API do TMDB (The Movie Database), usando um predicado set_tmdb_api_key/1 pertencente ao módulo carregado tmdb_integration, e para inicializar a base de dados das avaliações, com o predicado init_ratings_db/1, pertencente ao módulo rating, que, caso existe o ficheiro ratingsdb.pl, carrega-o. </w:t>
+        <w:t xml:space="preserve">O predicado </w:t>
+      </w:r>
+      <w:proofErr w:type="spellStart"/>
+      <w:r>
+        <w:t>initialization</w:t>
+      </w:r>
+      <w:proofErr w:type="spellEnd"/>
+      <w:r>
+        <w:t>/1, que carrega um ficheiro dado, foi usado para definir a chave de acesso à API do TMDB (</w:t>
+      </w:r>
+      <w:proofErr w:type="spellStart"/>
+      <w:r>
+        <w:t>The</w:t>
+      </w:r>
+      <w:proofErr w:type="spellEnd"/>
+      <w:r>
+        <w:t xml:space="preserve"> </w:t>
+      </w:r>
+      <w:proofErr w:type="spellStart"/>
+      <w:r>
+        <w:t>Movie</w:t>
+      </w:r>
+      <w:proofErr w:type="spellEnd"/>
+      <w:r>
+        <w:t xml:space="preserve"> </w:t>
+      </w:r>
+      <w:proofErr w:type="spellStart"/>
+      <w:r>
+        <w:t>Database</w:t>
+      </w:r>
+      <w:proofErr w:type="spellEnd"/>
+      <w:r>
+        <w:t xml:space="preserve">), usando um predicado </w:t>
+      </w:r>
+      <w:proofErr w:type="spellStart"/>
+      <w:r>
+        <w:t>set_tmdb_api_key</w:t>
+      </w:r>
+      <w:proofErr w:type="spellEnd"/>
+      <w:r>
+        <w:t xml:space="preserve">/1 pertencente ao módulo carregado </w:t>
+      </w:r>
+      <w:proofErr w:type="spellStart"/>
+      <w:r>
+        <w:t>tmdb_integration</w:t>
+      </w:r>
+      <w:proofErr w:type="spellEnd"/>
+      <w:r>
+        <w:t xml:space="preserve">, e para inicializar a base de dados das avaliações, com o predicado </w:t>
+      </w:r>
+      <w:proofErr w:type="spellStart"/>
+      <w:r>
+        <w:t>init_ratings_db</w:t>
+      </w:r>
+      <w:proofErr w:type="spellEnd"/>
+      <w:r>
+        <w:t xml:space="preserve">/1, pertencente ao módulo rating, que, caso existe o ficheiro ratingsdb.pl, carrega-o. </w:t>
       </w:r>
     </w:p>
     <w:p/>
@@ -1521,18 +1887,82 @@
         <w:t>Foi</w:t>
       </w:r>
       <w:r>
-        <w:t xml:space="preserve"> utilizado o predicado http_handler/3</w:t>
-      </w:r>
-      <w:r>
-        <w:t xml:space="preserve">, com a função de processar pedidos de endpoints individuais, não só processaram páginas de site como ficheiros estáticos de CSS e imagens. </w:t>
-      </w:r>
-      <w:r>
-        <w:t>Cada http_handler(root(X), Predicado, Opções) associa a rota “/X”, ou, para root(.), a rota “/”, a um predicado que vai gerar resposta HTML ou executar alguma lógica.</w:t>
-      </w:r>
-    </w:p>
-    <w:p>
-      <w:r>
-        <w:t xml:space="preserve">Por último, foi definida a base do API, com a chave (tmdb_api_key/1) e url (tmdb_base_url/1). </w:t>
+        <w:t xml:space="preserve"> utilizado o predicado </w:t>
+      </w:r>
+      <w:proofErr w:type="spellStart"/>
+      <w:r>
+        <w:t>http_handler</w:t>
+      </w:r>
+      <w:proofErr w:type="spellEnd"/>
+      <w:r>
+        <w:t>/3</w:t>
+      </w:r>
+      <w:r>
+        <w:t xml:space="preserve">, com a função de processar pedidos de </w:t>
+      </w:r>
+      <w:proofErr w:type="spellStart"/>
+      <w:r>
+        <w:t>endpoints</w:t>
+      </w:r>
+      <w:proofErr w:type="spellEnd"/>
+      <w:r>
+        <w:t xml:space="preserve"> individuais, não só processaram páginas de site como ficheiros estáticos de CSS e imagens. </w:t>
+      </w:r>
+      <w:r>
+        <w:t xml:space="preserve">Cada </w:t>
+      </w:r>
+      <w:proofErr w:type="spellStart"/>
+      <w:r>
+        <w:t>http_handler</w:t>
+      </w:r>
+      <w:proofErr w:type="spellEnd"/>
+      <w:r>
+        <w:t>(</w:t>
+      </w:r>
+      <w:proofErr w:type="spellStart"/>
+      <w:r>
+        <w:t>root</w:t>
+      </w:r>
+      <w:proofErr w:type="spellEnd"/>
+      <w:r>
+        <w:t xml:space="preserve">(X), Predicado, Opções) associa a rota “/X”, ou, para </w:t>
+      </w:r>
+      <w:proofErr w:type="spellStart"/>
+      <w:r>
+        <w:t>root</w:t>
+      </w:r>
+      <w:proofErr w:type="spellEnd"/>
+      <w:r>
+        <w:t>(.), a rota “/”, a um predicado que vai gerar resposta HTML ou executar alguma lógica.</w:t>
+      </w:r>
+    </w:p>
+    <w:p>
+      <w:r>
+        <w:t>Por último, foi definida a base do API, com a chave (</w:t>
+      </w:r>
+      <w:proofErr w:type="spellStart"/>
+      <w:r>
+        <w:t>tmdb_api_key</w:t>
+      </w:r>
+      <w:proofErr w:type="spellEnd"/>
+      <w:r>
+        <w:t xml:space="preserve">/1) e </w:t>
+      </w:r>
+      <w:proofErr w:type="spellStart"/>
+      <w:r>
+        <w:t>url</w:t>
+      </w:r>
+      <w:proofErr w:type="spellEnd"/>
+      <w:r>
+        <w:t xml:space="preserve"> (</w:t>
+      </w:r>
+      <w:proofErr w:type="spellStart"/>
+      <w:r>
+        <w:t>tmdb_base_url</w:t>
+      </w:r>
+      <w:proofErr w:type="spellEnd"/>
+      <w:r>
+        <w:t xml:space="preserve">/1). </w:t>
       </w:r>
     </w:p>
     <w:p/>
@@ -1560,12 +1990,36 @@
     </w:p>
     <w:p>
       <w:r>
-        <w:t xml:space="preserve">Para o layout do server foi usado o predicado html_meta/1, que declara uma regra de renderização HTML, usando o seu conteúdo como argumento. </w:t>
-      </w:r>
-    </w:p>
-    <w:p>
-      <w:r>
-        <w:t xml:space="preserve">Foi definido um page_wrapper/2, com argumentos o título da página e o corpo, com acesso ao CSS e ao estado atual do utilizador. </w:t>
+        <w:t xml:space="preserve">Para o layout do server foi usado o predicado </w:t>
+      </w:r>
+      <w:proofErr w:type="spellStart"/>
+      <w:r>
+        <w:t>html_meta</w:t>
+      </w:r>
+      <w:proofErr w:type="spellEnd"/>
+      <w:r>
+        <w:t xml:space="preserve">/1, que declara uma regra de </w:t>
+      </w:r>
+      <w:proofErr w:type="spellStart"/>
+      <w:r>
+        <w:t>renderização</w:t>
+      </w:r>
+      <w:proofErr w:type="spellEnd"/>
+      <w:r>
+        <w:t xml:space="preserve"> HTML, usando o seu conteúdo como argumento. </w:t>
+      </w:r>
+    </w:p>
+    <w:p>
+      <w:r>
+        <w:t xml:space="preserve">Foi definido um </w:t>
+      </w:r>
+      <w:proofErr w:type="spellStart"/>
+      <w:r>
+        <w:t>page_wrapper</w:t>
+      </w:r>
+      <w:proofErr w:type="spellEnd"/>
+      <w:r>
+        <w:t xml:space="preserve">/2, com argumentos o título da página e o corpo, com acesso ao CSS e ao estado atual do utilizador. </w:t>
       </w:r>
     </w:p>
     <w:p/>
@@ -1586,30 +2040,119 @@
     </w:p>
     <w:p>
       <w:r>
-        <w:t>Para gerar a sessão de HTTP, foi definido um predicado server/1, de argumento Port, que utiliza a biblioteca http_server/2, e http_dispatch e Port como respetivos argumentos.</w:t>
+        <w:t xml:space="preserve">Para gerar a sessão de HTTP, foi definido um predicado server/1, de argumento </w:t>
+      </w:r>
+      <w:proofErr w:type="spellStart"/>
+      <w:r>
+        <w:t>Port</w:t>
+      </w:r>
+      <w:proofErr w:type="spellEnd"/>
+      <w:r>
+        <w:t xml:space="preserve">, que utiliza a biblioteca </w:t>
+      </w:r>
+      <w:proofErr w:type="spellStart"/>
+      <w:r>
+        <w:t>http_server</w:t>
+      </w:r>
+      <w:proofErr w:type="spellEnd"/>
+      <w:r>
+        <w:t xml:space="preserve">/2, e </w:t>
+      </w:r>
+      <w:proofErr w:type="spellStart"/>
+      <w:r>
+        <w:t>http_dispatch</w:t>
+      </w:r>
+      <w:proofErr w:type="spellEnd"/>
+      <w:r>
+        <w:t xml:space="preserve"> e </w:t>
+      </w:r>
+      <w:proofErr w:type="spellStart"/>
+      <w:r>
+        <w:t>Port</w:t>
+      </w:r>
+      <w:proofErr w:type="spellEnd"/>
+      <w:r>
+        <w:t xml:space="preserve"> como respetivos argumentos.</w:t>
       </w:r>
     </w:p>
     <w:p/>
     <w:p>
-      <w:r>
-        <w:rPr>
-          <w:b/>
-          <w:bCs/>
-        </w:rPr>
-        <w:t>Movies:</w:t>
-      </w:r>
-      <w:r>
-        <w:t xml:space="preserve"> base de dados, ficheiro gendb.pl, tmdb usage (tmdb_integration.pl)</w:t>
+      <w:proofErr w:type="spellStart"/>
+      <w:r>
+        <w:rPr>
+          <w:b/>
+          <w:bCs/>
+        </w:rPr>
+        <w:t>Movies</w:t>
+      </w:r>
+      <w:proofErr w:type="spellEnd"/>
+      <w:r>
+        <w:rPr>
+          <w:b/>
+          <w:bCs/>
+        </w:rPr>
+        <w:t>:</w:t>
+      </w:r>
+      <w:r>
+        <w:t xml:space="preserve"> base de dados, ficheiro gendb.pl, </w:t>
+      </w:r>
+      <w:proofErr w:type="spellStart"/>
+      <w:r>
+        <w:t>tmdb</w:t>
+      </w:r>
+      <w:proofErr w:type="spellEnd"/>
+      <w:r>
+        <w:t xml:space="preserve"> </w:t>
+      </w:r>
+      <w:proofErr w:type="spellStart"/>
+      <w:r>
+        <w:t>usage</w:t>
+      </w:r>
+      <w:proofErr w:type="spellEnd"/>
+      <w:r>
+        <w:t xml:space="preserve"> (tmdb_integration.pl)</w:t>
       </w:r>
     </w:p>
     <w:p/>
     <w:p>
       <w:r>
-        <w:t xml:space="preserve">Para se poder aceder a filmes e suas respetivas informações, foi gerada, a partir do dataset imdb movies.csv, uma base de dados em Prolog, armazenada no ficheiro movie.pl. É usado o predicado db/3 para guardar o ID do filme e os seus </w:t>
+        <w:t xml:space="preserve">Para se poder aceder a filmes e suas respetivas informações, foi gerada, a partir do </w:t>
+      </w:r>
+      <w:proofErr w:type="spellStart"/>
+      <w:r>
+        <w:t>dataset</w:t>
+      </w:r>
+      <w:proofErr w:type="spellEnd"/>
+      <w:r>
+        <w:t xml:space="preserve"> </w:t>
+      </w:r>
+      <w:proofErr w:type="spellStart"/>
+      <w:r>
+        <w:t>imdb</w:t>
+      </w:r>
+      <w:proofErr w:type="spellEnd"/>
+      <w:r>
+        <w:t xml:space="preserve"> movies.csv, uma base de dados em </w:t>
+      </w:r>
+      <w:proofErr w:type="spellStart"/>
+      <w:r>
+        <w:t>Prolog</w:t>
+      </w:r>
+      <w:proofErr w:type="spellEnd"/>
+      <w:r>
+        <w:t xml:space="preserve">, armazenada no </w:t>
       </w:r>
       <w:r>
         <w:lastRenderedPageBreak/>
-        <w:t xml:space="preserve">dados, tais como o seu nome, duração, ano de estreia, avaliação, país, realizador e género. </w:t>
+        <w:t xml:space="preserve">ficheiro movie.pl. É usado o predicado </w:t>
+      </w:r>
+      <w:proofErr w:type="spellStart"/>
+      <w:r>
+        <w:t>db</w:t>
+      </w:r>
+      <w:proofErr w:type="spellEnd"/>
+      <w:r>
+        <w:t xml:space="preserve">/3 para guardar o ID do filme e os seus dados, tais como o seu nome, duração, ano de estreia, avaliação, país, realizador e género. </w:t>
       </w:r>
       <w:r>
         <w:t xml:space="preserve">A base de dados foi gerada usando o ficheiro gendb.pl. </w:t>
@@ -1617,12 +2160,21 @@
     </w:p>
     <w:p/>
     <w:p>
-      <w:r>
-        <w:rPr>
-          <w:b/>
-          <w:bCs/>
-        </w:rPr>
-        <w:t>Users:</w:t>
+      <w:proofErr w:type="spellStart"/>
+      <w:r>
+        <w:rPr>
+          <w:b/>
+          <w:bCs/>
+        </w:rPr>
+        <w:t>Users</w:t>
+      </w:r>
+      <w:proofErr w:type="spellEnd"/>
+      <w:r>
+        <w:rPr>
+          <w:b/>
+          <w:bCs/>
+        </w:rPr>
+        <w:t>:</w:t>
       </w:r>
       <w:r>
         <w:t xml:space="preserve"> DCG, base de dados e ficheiro users.pl</w:t>
@@ -1634,17 +2186,90 @@
         <w:t xml:space="preserve">Tendo os filmes listados, é necessário ter usuários para </w:t>
       </w:r>
       <w:r>
-        <w:t xml:space="preserve">os adicionar e avaliar. Para gerar a base de dados userdb.pl foram usados predicados do ficheiro users.pl, como new_user/2. Para cada utilizador registado, é gerada a sua password encriptada, para maior segurança, e os seus dados (nome de utilizador e password) serão armazenados na base de dados. Se o nome de utilizador já existir, a mensagem será “Username already exists”, se não será “New User added and logged in”. </w:t>
+        <w:t xml:space="preserve">os adicionar e avaliar. Para gerar a base de dados userdb.pl foram usados predicados do ficheiro users.pl, como </w:t>
+      </w:r>
+      <w:proofErr w:type="spellStart"/>
+      <w:r>
+        <w:t>new_user</w:t>
+      </w:r>
+      <w:proofErr w:type="spellEnd"/>
+      <w:r>
+        <w:t>/2. Para cada utilizador registado, é gerada a sua password encriptada, para maior segurança, e os seus dados (nome de utilizador e password) serão armazenados na base de dados. Se o nome de utilizador já existir, a mensagem será “</w:t>
+      </w:r>
+      <w:proofErr w:type="spellStart"/>
+      <w:r>
+        <w:t>Username</w:t>
+      </w:r>
+      <w:proofErr w:type="spellEnd"/>
+      <w:r>
+        <w:t xml:space="preserve"> </w:t>
+      </w:r>
+      <w:proofErr w:type="spellStart"/>
+      <w:r>
+        <w:t>already</w:t>
+      </w:r>
+      <w:proofErr w:type="spellEnd"/>
+      <w:r>
+        <w:t xml:space="preserve"> </w:t>
+      </w:r>
+      <w:proofErr w:type="spellStart"/>
+      <w:r>
+        <w:t>exists</w:t>
+      </w:r>
+      <w:proofErr w:type="spellEnd"/>
+      <w:r>
+        <w:t xml:space="preserve">”, se não será “New </w:t>
+      </w:r>
+      <w:proofErr w:type="spellStart"/>
+      <w:r>
+        <w:t>User</w:t>
+      </w:r>
+      <w:proofErr w:type="spellEnd"/>
+      <w:r>
+        <w:t xml:space="preserve"> </w:t>
+      </w:r>
+      <w:proofErr w:type="spellStart"/>
+      <w:r>
+        <w:t>added</w:t>
+      </w:r>
+      <w:proofErr w:type="spellEnd"/>
+      <w:r>
+        <w:t xml:space="preserve"> </w:t>
+      </w:r>
+      <w:proofErr w:type="spellStart"/>
+      <w:r>
+        <w:t>and</w:t>
+      </w:r>
+      <w:proofErr w:type="spellEnd"/>
+      <w:r>
+        <w:t xml:space="preserve"> </w:t>
+      </w:r>
+      <w:proofErr w:type="spellStart"/>
+      <w:r>
+        <w:t>logged</w:t>
+      </w:r>
+      <w:proofErr w:type="spellEnd"/>
+      <w:r>
+        <w:t xml:space="preserve"> in”. </w:t>
       </w:r>
     </w:p>
     <w:p/>
     <w:p>
-      <w:r>
-        <w:rPr>
-          <w:b/>
-          <w:bCs/>
-        </w:rPr>
-        <w:t>Recommend:</w:t>
+      <w:proofErr w:type="spellStart"/>
+      <w:r>
+        <w:rPr>
+          <w:b/>
+          <w:bCs/>
+        </w:rPr>
+        <w:t>Recommend</w:t>
+      </w:r>
+      <w:proofErr w:type="spellEnd"/>
+      <w:r>
+        <w:rPr>
+          <w:b/>
+          <w:bCs/>
+        </w:rPr>
+        <w:t>:</w:t>
       </w:r>
       <w:r>
         <w:t xml:space="preserve"> KNN, recommend.pl</w:t>
@@ -1662,19 +2287,60 @@
         <w:t>um vetor</w:t>
       </w:r>
       <w:r>
-        <w:t xml:space="preserve"> (User-</w:t>
+        <w:t xml:space="preserve"> (</w:t>
+      </w:r>
+      <w:proofErr w:type="spellStart"/>
+      <w:r>
+        <w:t>User</w:t>
+      </w:r>
+      <w:proofErr w:type="spellEnd"/>
+      <w:r>
+        <w:t>-</w:t>
       </w:r>
       <w:r>
         <w:t>Rating) para</w:t>
       </w:r>
       <w:r>
-        <w:t xml:space="preserve"> cada filme, calcula a similaridade do cosseno entre todos os vetores, criando um novo vetor (Similarity–Film), remove os filmes já vistos pelo utilizador dessa nova lista, ordena por ordem decrescente a similaridade, e retorna no máximo N (10 no nosso caso) filmes. Se N = 10 fica por aí, se N &lt; 10, o recomendador </w:t>
+        <w:t xml:space="preserve"> cada filme, calcula a similaridade do cosseno entre todos os vetores, criando um novo vetor (</w:t>
+      </w:r>
+      <w:proofErr w:type="spellStart"/>
+      <w:r>
+        <w:t>Similarity</w:t>
+      </w:r>
+      <w:proofErr w:type="spellEnd"/>
+      <w:r>
+        <w:t>–</w:t>
+      </w:r>
+      <w:proofErr w:type="spellStart"/>
+      <w:r>
+        <w:t>Film</w:t>
+      </w:r>
+      <w:proofErr w:type="spellEnd"/>
+      <w:r>
+        <w:t xml:space="preserve">), remove os filmes já vistos pelo utilizador dessa nova lista, ordena por ordem decrescente a similaridade, e retorna no máximo N (10 no nosso caso) filmes. Se N = 10 fica por aí, se N &lt; 10, o recomendador </w:t>
       </w:r>
       <w:r>
         <w:t xml:space="preserve">usa os N filmes que encontrou com o KNN e depois </w:t>
       </w:r>
       <w:r>
-        <w:t>recorre a fallbacks como por exemplo um recomendador que recomenda filmes do género favorito do utilizador</w:t>
+        <w:t xml:space="preserve">recorre a </w:t>
+      </w:r>
+      <w:proofErr w:type="spellStart"/>
+      <w:r>
+        <w:t>fallbacks</w:t>
+      </w:r>
+      <w:proofErr w:type="spellEnd"/>
+      <w:r>
+        <w:t xml:space="preserve"> </w:t>
+      </w:r>
+      <w:r>
+        <w:rPr>
+          <w:rStyle w:val="Refdenotaderodap"/>
+        </w:rPr>
+        <w:footnoteReference w:id="2"/>
+      </w:r>
+      <w:r>
+        <w:t>como por exemplo um recomendador que recomenda filmes do género favorito do utilizador</w:t>
       </w:r>
       <w:r>
         <w:t xml:space="preserve"> (10-N)</w:t>
@@ -1683,7 +2349,15 @@
         <w:t>.</w:t>
       </w:r>
       <w:r>
-        <w:t xml:space="preserve"> Logo o recomendador acaba sempre por recomendar 10 filmes. Na página do recomendador temos uma estatística que mostra quantos filmes foi o KNN e/ou os fallbacks.</w:t>
+        <w:t xml:space="preserve"> Logo o recomendador acaba sempre por recomendar 10 filmes. Na página do recomendador temos uma estatística que mostra quantos filmes foi o KNN e/ou os </w:t>
+      </w:r>
+      <w:proofErr w:type="spellStart"/>
+      <w:r>
+        <w:t>fallbacks</w:t>
+      </w:r>
+      <w:proofErr w:type="spellEnd"/>
+      <w:r>
+        <w:t>.</w:t>
       </w:r>
     </w:p>
     <w:p/>
@@ -1734,9 +2408,13 @@
       </w:r>
     </w:p>
     <w:p/>
-    <w:p>
-      <w:pPr>
-        <w:pStyle w:val="ListParagraph"/>
+    <w:p/>
+    <w:p/>
+    <w:p/>
+    <w:p/>
+    <w:p>
+      <w:pPr>
+        <w:pStyle w:val="PargrafodaLista"/>
         <w:numPr>
           <w:ilvl w:val="0"/>
           <w:numId w:val="3"/>
@@ -1755,6 +2433,7 @@
           <w:sz w:val="32"/>
           <w:szCs w:val="32"/>
         </w:rPr>
+        <w:lastRenderedPageBreak/>
         <w:t>Resultados</w:t>
       </w:r>
       <w:r>
@@ -1772,8 +2451,13 @@
       <w:r>
         <w:t xml:space="preserve">Cada página do site tem o utilizador </w:t>
       </w:r>
-      <w:r>
-        <w:t>logged-in</w:t>
+      <w:proofErr w:type="spellStart"/>
+      <w:r>
+        <w:t>logged</w:t>
+      </w:r>
+      <w:proofErr w:type="spellEnd"/>
+      <w:r>
+        <w:t>-in</w:t>
       </w:r>
       <w:r>
         <w:t xml:space="preserve"> no canto superior esquerdo e um </w:t>
@@ -1793,30 +2477,146 @@
     </w:p>
     <w:p/>
     <w:p/>
-    <w:p/>
-    <w:p>
-      <w:pPr>
-        <w:rPr>
-          <w:b/>
-          <w:bCs/>
-          <w:sz w:val="28"/>
-          <w:szCs w:val="28"/>
-        </w:rPr>
-      </w:pPr>
-      <w:r>
-        <w:rPr>
-          <w:b/>
-          <w:bCs/>
-          <w:sz w:val="28"/>
-          <w:szCs w:val="28"/>
-        </w:rPr>
-        <w:lastRenderedPageBreak/>
-        <w:t>Home Page</w:t>
-      </w:r>
-    </w:p>
-    <w:p>
-      <w:r>
-        <w:t xml:space="preserve">A página inicial apresenta o título " Welcome to Prolog, the Movie Recommender" e o subtítulo " All of your movie needs, in one place! :)" e tem </w:t>
+    <w:p>
+      <w:pPr>
+        <w:rPr>
+          <w:b/>
+          <w:bCs/>
+          <w:sz w:val="28"/>
+          <w:szCs w:val="28"/>
+        </w:rPr>
+      </w:pPr>
+      <w:proofErr w:type="spellStart"/>
+      <w:r>
+        <w:rPr>
+          <w:b/>
+          <w:bCs/>
+          <w:sz w:val="28"/>
+          <w:szCs w:val="28"/>
+        </w:rPr>
+        <w:t>Home</w:t>
+      </w:r>
+      <w:proofErr w:type="spellEnd"/>
+      <w:r>
+        <w:rPr>
+          <w:b/>
+          <w:bCs/>
+          <w:sz w:val="28"/>
+          <w:szCs w:val="28"/>
+        </w:rPr>
+        <w:t xml:space="preserve"> </w:t>
+      </w:r>
+      <w:proofErr w:type="spellStart"/>
+      <w:r>
+        <w:rPr>
+          <w:b/>
+          <w:bCs/>
+          <w:sz w:val="28"/>
+          <w:szCs w:val="28"/>
+        </w:rPr>
+        <w:t>Page</w:t>
+      </w:r>
+      <w:proofErr w:type="spellEnd"/>
+    </w:p>
+    <w:p>
+      <w:r>
+        <w:t xml:space="preserve">A página inicial apresenta o título " </w:t>
+      </w:r>
+      <w:proofErr w:type="spellStart"/>
+      <w:r>
+        <w:t>Welcome</w:t>
+      </w:r>
+      <w:proofErr w:type="spellEnd"/>
+      <w:r>
+        <w:t xml:space="preserve"> to </w:t>
+      </w:r>
+      <w:proofErr w:type="spellStart"/>
+      <w:r>
+        <w:t>Prolog</w:t>
+      </w:r>
+      <w:proofErr w:type="spellEnd"/>
+      <w:r>
+        <w:t xml:space="preserve">, </w:t>
+      </w:r>
+      <w:proofErr w:type="spellStart"/>
+      <w:r>
+        <w:t>the</w:t>
+      </w:r>
+      <w:proofErr w:type="spellEnd"/>
+      <w:r>
+        <w:t xml:space="preserve"> </w:t>
+      </w:r>
+      <w:proofErr w:type="spellStart"/>
+      <w:r>
+        <w:t>Movie</w:t>
+      </w:r>
+      <w:proofErr w:type="spellEnd"/>
+      <w:r>
+        <w:t xml:space="preserve"> </w:t>
+      </w:r>
+      <w:proofErr w:type="spellStart"/>
+      <w:r>
+        <w:t>Recommender</w:t>
+      </w:r>
+      <w:proofErr w:type="spellEnd"/>
+      <w:r>
+        <w:t xml:space="preserve">" e o subtítulo " </w:t>
+      </w:r>
+      <w:proofErr w:type="spellStart"/>
+      <w:r>
+        <w:t>All</w:t>
+      </w:r>
+      <w:proofErr w:type="spellEnd"/>
+      <w:r>
+        <w:t xml:space="preserve"> </w:t>
+      </w:r>
+      <w:proofErr w:type="spellStart"/>
+      <w:r>
+        <w:t>of</w:t>
+      </w:r>
+      <w:proofErr w:type="spellEnd"/>
+      <w:r>
+        <w:t xml:space="preserve"> </w:t>
+      </w:r>
+      <w:proofErr w:type="spellStart"/>
+      <w:r>
+        <w:t>your</w:t>
+      </w:r>
+      <w:proofErr w:type="spellEnd"/>
+      <w:r>
+        <w:t xml:space="preserve"> </w:t>
+      </w:r>
+      <w:proofErr w:type="spellStart"/>
+      <w:r>
+        <w:t>movie</w:t>
+      </w:r>
+      <w:proofErr w:type="spellEnd"/>
+      <w:r>
+        <w:t xml:space="preserve"> </w:t>
+      </w:r>
+      <w:proofErr w:type="spellStart"/>
+      <w:r>
+        <w:t>needs</w:t>
+      </w:r>
+      <w:proofErr w:type="spellEnd"/>
+      <w:r>
+        <w:t xml:space="preserve">, in </w:t>
+      </w:r>
+      <w:proofErr w:type="spellStart"/>
+      <w:r>
+        <w:t>one</w:t>
+      </w:r>
+      <w:proofErr w:type="spellEnd"/>
+      <w:r>
+        <w:t xml:space="preserve"> </w:t>
+      </w:r>
+      <w:proofErr w:type="spellStart"/>
+      <w:r>
+        <w:t>place</w:t>
+      </w:r>
+      <w:proofErr w:type="spellEnd"/>
+      <w:r>
+        <w:t xml:space="preserve">! :)" e tem </w:t>
       </w:r>
       <w:r>
         <w:t xml:space="preserve">os </w:t>
@@ -1833,19 +2633,21 @@
     </w:p>
     <w:p>
       <w:pPr>
-        <w:pStyle w:val="ListParagraph"/>
+        <w:pStyle w:val="PargrafodaLista"/>
         <w:numPr>
           <w:ilvl w:val="0"/>
           <w:numId w:val="4"/>
         </w:numPr>
       </w:pPr>
+      <w:proofErr w:type="spellStart"/>
       <w:r>
         <w:t>Register</w:t>
       </w:r>
-    </w:p>
-    <w:p>
-      <w:pPr>
-        <w:pStyle w:val="ListParagraph"/>
+      <w:proofErr w:type="spellEnd"/>
+    </w:p>
+    <w:p>
+      <w:pPr>
+        <w:pStyle w:val="PargrafodaLista"/>
         <w:numPr>
           <w:ilvl w:val="0"/>
           <w:numId w:val="4"/>
@@ -1857,55 +2659,99 @@
     </w:p>
     <w:p>
       <w:pPr>
-        <w:pStyle w:val="ListParagraph"/>
+        <w:pStyle w:val="PargrafodaLista"/>
         <w:numPr>
           <w:ilvl w:val="0"/>
           <w:numId w:val="4"/>
         </w:numPr>
       </w:pPr>
-      <w:r>
-        <w:t>Get Recommendations</w:t>
-      </w:r>
-    </w:p>
-    <w:p>
-      <w:pPr>
-        <w:pStyle w:val="ListParagraph"/>
+      <w:proofErr w:type="spellStart"/>
+      <w:r>
+        <w:t>Get</w:t>
+      </w:r>
+      <w:proofErr w:type="spellEnd"/>
+      <w:r>
+        <w:t xml:space="preserve"> </w:t>
+      </w:r>
+      <w:proofErr w:type="spellStart"/>
+      <w:r>
+        <w:t>Recommendations</w:t>
+      </w:r>
+      <w:proofErr w:type="spellEnd"/>
+    </w:p>
+    <w:p>
+      <w:pPr>
+        <w:pStyle w:val="PargrafodaLista"/>
         <w:numPr>
           <w:ilvl w:val="0"/>
           <w:numId w:val="4"/>
         </w:numPr>
       </w:pPr>
       <w:r>
-        <w:t>Show Your Films</w:t>
-      </w:r>
-    </w:p>
-    <w:p>
-      <w:pPr>
-        <w:pStyle w:val="ListParagraph"/>
+        <w:t xml:space="preserve">Show </w:t>
+      </w:r>
+      <w:proofErr w:type="spellStart"/>
+      <w:r>
+        <w:t>Your</w:t>
+      </w:r>
+      <w:proofErr w:type="spellEnd"/>
+      <w:r>
+        <w:t xml:space="preserve"> </w:t>
+      </w:r>
+      <w:proofErr w:type="spellStart"/>
+      <w:r>
+        <w:t>Films</w:t>
+      </w:r>
+      <w:proofErr w:type="spellEnd"/>
+    </w:p>
+    <w:p>
+      <w:pPr>
+        <w:pStyle w:val="PargrafodaLista"/>
         <w:numPr>
           <w:ilvl w:val="0"/>
           <w:numId w:val="4"/>
         </w:numPr>
       </w:pPr>
       <w:r>
-        <w:t>Show Your Ratings</w:t>
-      </w:r>
-    </w:p>
-    <w:p>
-      <w:pPr>
-        <w:pStyle w:val="ListParagraph"/>
+        <w:t xml:space="preserve">Show </w:t>
+      </w:r>
+      <w:proofErr w:type="spellStart"/>
+      <w:r>
+        <w:t>Your</w:t>
+      </w:r>
+      <w:proofErr w:type="spellEnd"/>
+      <w:r>
+        <w:t xml:space="preserve"> Ratings</w:t>
+      </w:r>
+    </w:p>
+    <w:p>
+      <w:pPr>
+        <w:pStyle w:val="PargrafodaLista"/>
         <w:numPr>
           <w:ilvl w:val="0"/>
           <w:numId w:val="4"/>
         </w:numPr>
       </w:pPr>
       <w:r>
-        <w:t>Show All Films</w:t>
-      </w:r>
-    </w:p>
-    <w:p>
-      <w:pPr>
-        <w:pStyle w:val="ListParagraph"/>
+        <w:t xml:space="preserve">Show </w:t>
+      </w:r>
+      <w:proofErr w:type="spellStart"/>
+      <w:r>
+        <w:t>All</w:t>
+      </w:r>
+      <w:proofErr w:type="spellEnd"/>
+      <w:r>
+        <w:t xml:space="preserve"> </w:t>
+      </w:r>
+      <w:proofErr w:type="spellStart"/>
+      <w:r>
+        <w:t>Films</w:t>
+      </w:r>
+      <w:proofErr w:type="spellEnd"/>
+    </w:p>
+    <w:p>
+      <w:pPr>
+        <w:pStyle w:val="PargrafodaLista"/>
         <w:numPr>
           <w:ilvl w:val="0"/>
           <w:numId w:val="4"/>
@@ -1962,7 +2808,7 @@
                         <w:txbxContent>
                           <w:p>
                             <w:pPr>
-                              <w:pStyle w:val="Caption"/>
+                              <w:pStyle w:val="Legenda"/>
                               <w:rPr>
                                 <w:noProof/>
                               </w:rPr>
@@ -1979,7 +2825,39 @@
                               </w:r>
                             </w:fldSimple>
                             <w:r>
-                              <w:t>: Home Page (user não logado)</w:t>
+                              <w:t xml:space="preserve">: </w:t>
+                            </w:r>
+                            <w:proofErr w:type="spellStart"/>
+                            <w:r>
+                              <w:t>Home</w:t>
+                            </w:r>
+                            <w:proofErr w:type="spellEnd"/>
+                            <w:r>
+                              <w:t xml:space="preserve"> </w:t>
+                            </w:r>
+                            <w:proofErr w:type="spellStart"/>
+                            <w:r>
+                              <w:t>Page</w:t>
+                            </w:r>
+                            <w:proofErr w:type="spellEnd"/>
+                            <w:r>
+                              <w:t xml:space="preserve"> (</w:t>
+                            </w:r>
+                            <w:proofErr w:type="spellStart"/>
+                            <w:r>
+                              <w:t>user</w:t>
+                            </w:r>
+                            <w:proofErr w:type="spellEnd"/>
+                            <w:r>
+                              <w:t xml:space="preserve"> não </w:t>
+                            </w:r>
+                            <w:proofErr w:type="spellStart"/>
+                            <w:r>
+                              <w:t>logado</w:t>
+                            </w:r>
+                            <w:proofErr w:type="spellEnd"/>
+                            <w:r>
+                              <w:t>)</w:t>
                             </w:r>
                           </w:p>
                         </w:txbxContent>
@@ -2002,12 +2880,12 @@
                 <v:stroke joinstyle="miter"/>
                 <v:path gradientshapeok="t" o:connecttype="rect"/>
               </v:shapetype>
-              <v:shape id="Caixa de texto 1" o:spid="_x0000_s1026" type="#_x0000_t202" style="position:absolute;left:0;text-align:left;margin-left:0;margin-top:227.9pt;width:425.2pt;height:.05pt;z-index:-251652096;visibility:visible;mso-wrap-style:square;mso-wrap-distance-left:9pt;mso-wrap-distance-top:0;mso-wrap-distance-right:9pt;mso-wrap-distance-bottom:0;mso-position-horizontal:absolute;mso-position-horizontal-relative:text;mso-position-vertical:absolute;mso-position-vertical-relative:text;v-text-anchor:top" o:gfxdata="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" stroked="f">
+              <v:shape id="Caixa de texto 1" o:spid="_x0000_s1026" type="#_x0000_t202" style="position:absolute;left:0;text-align:left;margin-left:0;margin-top:227.9pt;width:425.2pt;height:.05pt;z-index:-251652096;visibility:visible;mso-wrap-style:square;mso-wrap-distance-left:9pt;mso-wrap-distance-top:0;mso-wrap-distance-right:9pt;mso-wrap-distance-bottom:0;mso-position-horizontal:absolute;mso-position-horizontal-relative:text;mso-position-vertical:absolute;mso-position-vertical-relative:text;v-text-anchor:top" o:gfxdata="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" stroked="f">
                 <v:textbox style="mso-fit-shape-to-text:t" inset="0,0,0,0">
                   <w:txbxContent>
                     <w:p>
                       <w:pPr>
-                        <w:pStyle w:val="Caption"/>
+                        <w:pStyle w:val="Legenda"/>
                         <w:rPr>
                           <w:noProof/>
                         </w:rPr>
@@ -2024,7 +2902,39 @@
                         </w:r>
                       </w:fldSimple>
                       <w:r>
-                        <w:t>: Home Page (user não logado)</w:t>
+                        <w:t xml:space="preserve">: </w:t>
+                      </w:r>
+                      <w:proofErr w:type="spellStart"/>
+                      <w:r>
+                        <w:t>Home</w:t>
+                      </w:r>
+                      <w:proofErr w:type="spellEnd"/>
+                      <w:r>
+                        <w:t xml:space="preserve"> </w:t>
+                      </w:r>
+                      <w:proofErr w:type="spellStart"/>
+                      <w:r>
+                        <w:t>Page</w:t>
+                      </w:r>
+                      <w:proofErr w:type="spellEnd"/>
+                      <w:r>
+                        <w:t xml:space="preserve"> (</w:t>
+                      </w:r>
+                      <w:proofErr w:type="spellStart"/>
+                      <w:r>
+                        <w:t>user</w:t>
+                      </w:r>
+                      <w:proofErr w:type="spellEnd"/>
+                      <w:r>
+                        <w:t xml:space="preserve"> não </w:t>
+                      </w:r>
+                      <w:proofErr w:type="spellStart"/>
+                      <w:r>
+                        <w:t>logado</w:t>
+                      </w:r>
+                      <w:proofErr w:type="spellEnd"/>
+                      <w:r>
+                        <w:t>)</w:t>
                       </w:r>
                     </w:p>
                   </w:txbxContent>
@@ -2071,7 +2981,7 @@
                     <pic:cNvPicPr/>
                   </pic:nvPicPr>
                   <pic:blipFill>
-                    <a:blip r:embed="rId7" cstate="print">
+                    <a:blip r:embed="rId8" cstate="print">
                       <a:extLst>
                         <a:ext uri="{28A0092B-C50C-407E-A947-70E740481C1C}">
                           <a14:useLocalDpi xmlns:a14="http://schemas.microsoft.com/office/drawing/2010/main" val="0"/>
@@ -2097,29 +3007,32 @@
           </wp:anchor>
         </w:drawing>
       </w:r>
+      <w:proofErr w:type="spellStart"/>
       <w:r>
         <w:t>Logout</w:t>
       </w:r>
-    </w:p>
-    <w:p>
-      <w:pPr>
-        <w:rPr>
-          <w:b/>
-          <w:bCs/>
-          <w:sz w:val="28"/>
-          <w:szCs w:val="28"/>
-        </w:rPr>
-      </w:pPr>
-    </w:p>
-    <w:p>
-      <w:pPr>
-        <w:rPr>
-          <w:b/>
-          <w:bCs/>
-          <w:sz w:val="28"/>
-          <w:szCs w:val="28"/>
-        </w:rPr>
-      </w:pPr>
+      <w:proofErr w:type="spellEnd"/>
+    </w:p>
+    <w:p>
+      <w:pPr>
+        <w:rPr>
+          <w:b/>
+          <w:bCs/>
+          <w:sz w:val="28"/>
+          <w:szCs w:val="28"/>
+        </w:rPr>
+      </w:pPr>
+    </w:p>
+    <w:p>
+      <w:pPr>
+        <w:rPr>
+          <w:b/>
+          <w:bCs/>
+          <w:sz w:val="28"/>
+          <w:szCs w:val="28"/>
+        </w:rPr>
+      </w:pPr>
+      <w:proofErr w:type="spellStart"/>
       <w:r>
         <w:rPr>
           <w:b/>
@@ -2129,6 +3042,7 @@
         </w:rPr>
         <w:t>Register</w:t>
       </w:r>
+      <w:proofErr w:type="spellEnd"/>
     </w:p>
     <w:p>
       <w:r>
@@ -2162,15 +3076,37 @@
     </w:p>
     <w:p/>
     <w:p>
-      <w:r>
-        <w:rPr>
-          <w:b/>
-          <w:bCs/>
-          <w:sz w:val="28"/>
-          <w:szCs w:val="28"/>
-        </w:rPr>
-        <w:t>Get Recommendations</w:t>
-      </w:r>
+      <w:proofErr w:type="spellStart"/>
+      <w:r>
+        <w:rPr>
+          <w:b/>
+          <w:bCs/>
+          <w:sz w:val="28"/>
+          <w:szCs w:val="28"/>
+        </w:rPr>
+        <w:t>Get</w:t>
+      </w:r>
+      <w:proofErr w:type="spellEnd"/>
+      <w:r>
+        <w:rPr>
+          <w:b/>
+          <w:bCs/>
+          <w:sz w:val="28"/>
+          <w:szCs w:val="28"/>
+        </w:rPr>
+        <w:t xml:space="preserve"> </w:t>
+      </w:r>
+      <w:proofErr w:type="spellStart"/>
+      <w:r>
+        <w:rPr>
+          <w:b/>
+          <w:bCs/>
+          <w:sz w:val="28"/>
+          <w:szCs w:val="28"/>
+        </w:rPr>
+        <w:t>Recommendations</w:t>
+      </w:r>
+      <w:proofErr w:type="spellEnd"/>
     </w:p>
     <w:p>
       <w:r>
@@ -2179,19 +3115,69 @@
     </w:p>
     <w:p>
       <w:pPr>
-        <w:pStyle w:val="ListParagraph"/>
+        <w:pStyle w:val="PargrafodaLista"/>
         <w:numPr>
           <w:ilvl w:val="0"/>
           <w:numId w:val="5"/>
         </w:numPr>
       </w:pPr>
+      <w:proofErr w:type="spellStart"/>
       <w:r>
         <w:rPr>
           <w:i/>
           <w:iCs/>
         </w:rPr>
-        <w:t>Based on Your Films</w:t>
-      </w:r>
+        <w:t>Based</w:t>
+      </w:r>
+      <w:proofErr w:type="spellEnd"/>
+      <w:r>
+        <w:rPr>
+          <w:i/>
+          <w:iCs/>
+        </w:rPr>
+        <w:t xml:space="preserve"> </w:t>
+      </w:r>
+      <w:proofErr w:type="spellStart"/>
+      <w:r>
+        <w:rPr>
+          <w:i/>
+          <w:iCs/>
+        </w:rPr>
+        <w:t>on</w:t>
+      </w:r>
+      <w:proofErr w:type="spellEnd"/>
+      <w:r>
+        <w:rPr>
+          <w:i/>
+          <w:iCs/>
+        </w:rPr>
+        <w:t xml:space="preserve"> </w:t>
+      </w:r>
+      <w:proofErr w:type="spellStart"/>
+      <w:r>
+        <w:rPr>
+          <w:i/>
+          <w:iCs/>
+        </w:rPr>
+        <w:t>Your</w:t>
+      </w:r>
+      <w:proofErr w:type="spellEnd"/>
+      <w:r>
+        <w:rPr>
+          <w:i/>
+          <w:iCs/>
+        </w:rPr>
+        <w:t xml:space="preserve"> </w:t>
+      </w:r>
+      <w:proofErr w:type="spellStart"/>
+      <w:r>
+        <w:rPr>
+          <w:i/>
+          <w:iCs/>
+        </w:rPr>
+        <w:t>Films</w:t>
+      </w:r>
+      <w:proofErr w:type="spellEnd"/>
       <w:r>
         <w:t>:</w:t>
       </w:r>
@@ -2201,14 +3187,39 @@
       <w:r>
         <w:t xml:space="preserve">O utilizador precisa de estar </w:t>
       </w:r>
-      <w:r>
-        <w:t>logged-in</w:t>
-      </w:r>
-      <w:r>
-        <w:t xml:space="preserve"> para funcionar. Gera uma lista de recomendações com base nas avaliações dos utilizadores e noutros filmes semelhantes com uma classificação elevada.</w:t>
-      </w:r>
-      <w:r>
-        <w:t xml:space="preserve"> Nas figuras a baixo está uma demonstração da página, sendo que a primeira corresponde ao user Max e a segunda ao user Orlando.</w:t>
+      <w:proofErr w:type="spellStart"/>
+      <w:r>
+        <w:t>logged</w:t>
+      </w:r>
+      <w:proofErr w:type="spellEnd"/>
+      <w:r>
+        <w:t>-in</w:t>
+      </w:r>
+      <w:r>
+        <w:t xml:space="preserve"> para funcionar. Gera uma lista de recomendações com base nas avaliações dos </w:t>
+      </w:r>
+      <w:r>
+        <w:lastRenderedPageBreak/>
+        <w:t>utilizadores e noutros filmes semelhantes com uma classificação elevada.</w:t>
+      </w:r>
+      <w:r>
+        <w:t xml:space="preserve"> Nas figuras a baixo está uma demonstração da página, sendo que a primeira corresponde ao </w:t>
+      </w:r>
+      <w:proofErr w:type="spellStart"/>
+      <w:r>
+        <w:t>user</w:t>
+      </w:r>
+      <w:proofErr w:type="spellEnd"/>
+      <w:r>
+        <w:t xml:space="preserve"> Max e a segunda ao </w:t>
+      </w:r>
+      <w:proofErr w:type="spellStart"/>
+      <w:r>
+        <w:t>user</w:t>
+      </w:r>
+      <w:proofErr w:type="spellEnd"/>
+      <w:r>
+        <w:t xml:space="preserve"> Orlando.</w:t>
       </w:r>
     </w:p>
     <w:p>
@@ -2216,7 +3227,6 @@
         <w:rPr>
           <w:noProof/>
         </w:rPr>
-        <w:lastRenderedPageBreak/>
         <mc:AlternateContent>
           <mc:Choice Requires="wps">
             <w:drawing>
@@ -2264,7 +3274,7 @@
                         <w:txbxContent>
                           <w:p>
                             <w:pPr>
-                              <w:pStyle w:val="Caption"/>
+                              <w:pStyle w:val="Legenda"/>
                               <w:rPr>
                                 <w:noProof/>
                               </w:rPr>
@@ -2347,7 +3357,7 @@
                     <pic:cNvPicPr/>
                   </pic:nvPicPr>
                   <pic:blipFill>
-                    <a:blip r:embed="rId8" cstate="print">
+                    <a:blip r:embed="rId9" cstate="print">
                       <a:extLst>
                         <a:ext uri="{28A0092B-C50C-407E-A947-70E740481C1C}">
                           <a14:useLocalDpi xmlns:a14="http://schemas.microsoft.com/office/drawing/2010/main" val="0"/>
@@ -2424,7 +3434,7 @@
                         <w:txbxContent>
                           <w:p>
                             <w:pPr>
-                              <w:pStyle w:val="Caption"/>
+                              <w:pStyle w:val="Legenda"/>
                               <w:rPr>
                                 <w:noProof/>
                               </w:rPr>
@@ -2460,12 +3470,12 @@
           </mc:Choice>
           <mc:Fallback>
             <w:pict>
-              <v:shape w14:anchorId="233A51AA" id="_x0000_s1028" type="#_x0000_t202" style="position:absolute;margin-left:8.9pt;margin-top:198.15pt;width:425.2pt;height:.05pt;z-index:-251650048;visibility:visible;mso-wrap-style:square;mso-wrap-distance-left:9pt;mso-wrap-distance-top:0;mso-wrap-distance-right:9pt;mso-wrap-distance-bottom:0;mso-position-horizontal:absolute;mso-position-horizontal-relative:text;mso-position-vertical:absolute;mso-position-vertical-relative:text;v-text-anchor:top" o:gfxdata="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" stroked="f">
+              <v:shape w14:anchorId="233A51AA" id="_x0000_s1028" type="#_x0000_t202" style="position:absolute;margin-left:8.9pt;margin-top:198.15pt;width:425.2pt;height:.05pt;z-index:-251650048;visibility:visible;mso-wrap-style:square;mso-wrap-distance-left:9pt;mso-wrap-distance-top:0;mso-wrap-distance-right:9pt;mso-wrap-distance-bottom:0;mso-position-horizontal:absolute;mso-position-horizontal-relative:text;mso-position-vertical:absolute;mso-position-vertical-relative:text;v-text-anchor:top" o:gfxdata="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" stroked="f">
                 <v:textbox style="mso-fit-shape-to-text:t" inset="0,0,0,0">
                   <w:txbxContent>
                     <w:p>
                       <w:pPr>
-                        <w:pStyle w:val="Caption"/>
+                        <w:pStyle w:val="Legenda"/>
                         <w:rPr>
                           <w:noProof/>
                         </w:rPr>
@@ -2529,7 +3539,7 @@
                     <pic:cNvPicPr/>
                   </pic:nvPicPr>
                   <pic:blipFill>
-                    <a:blip r:embed="rId9" cstate="print">
+                    <a:blip r:embed="rId10" cstate="print">
                       <a:extLst>
                         <a:ext uri="{28A0092B-C50C-407E-A947-70E740481C1C}">
                           <a14:useLocalDpi xmlns:a14="http://schemas.microsoft.com/office/drawing/2010/main" val="0"/>
@@ -2558,7 +3568,7 @@
     </w:p>
     <w:p>
       <w:pPr>
-        <w:pStyle w:val="ListParagraph"/>
+        <w:pStyle w:val="PargrafodaLista"/>
         <w:numPr>
           <w:ilvl w:val="0"/>
           <w:numId w:val="5"/>
@@ -2568,13 +3578,47 @@
           <w:iCs/>
         </w:rPr>
       </w:pPr>
+      <w:proofErr w:type="spellStart"/>
       <w:r>
         <w:rPr>
           <w:i/>
           <w:iCs/>
         </w:rPr>
-        <w:t>By Specific Questions</w:t>
-      </w:r>
+        <w:t>By</w:t>
+      </w:r>
+      <w:proofErr w:type="spellEnd"/>
+      <w:r>
+        <w:rPr>
+          <w:i/>
+          <w:iCs/>
+        </w:rPr>
+        <w:t xml:space="preserve"> </w:t>
+      </w:r>
+      <w:proofErr w:type="spellStart"/>
+      <w:r>
+        <w:rPr>
+          <w:i/>
+          <w:iCs/>
+        </w:rPr>
+        <w:t>Specific</w:t>
+      </w:r>
+      <w:proofErr w:type="spellEnd"/>
+      <w:r>
+        <w:rPr>
+          <w:i/>
+          <w:iCs/>
+        </w:rPr>
+        <w:t xml:space="preserve"> </w:t>
+      </w:r>
+      <w:proofErr w:type="spellStart"/>
+      <w:r>
+        <w:rPr>
+          <w:i/>
+          <w:iCs/>
+        </w:rPr>
+        <w:t>Questions</w:t>
+      </w:r>
+      <w:proofErr w:type="spellEnd"/>
       <w:r>
         <w:t xml:space="preserve">: </w:t>
       </w:r>
@@ -2584,7 +3628,7 @@
     </w:p>
     <w:p>
       <w:pPr>
-        <w:pStyle w:val="ListParagraph"/>
+        <w:pStyle w:val="PargrafodaLista"/>
         <w:numPr>
           <w:ilvl w:val="0"/>
           <w:numId w:val="6"/>
@@ -2606,7 +3650,7 @@
     </w:p>
     <w:p>
       <w:pPr>
-        <w:pStyle w:val="ListParagraph"/>
+        <w:pStyle w:val="PargrafodaLista"/>
         <w:numPr>
           <w:ilvl w:val="0"/>
           <w:numId w:val="7"/>
@@ -2628,7 +3672,7 @@
     </w:p>
     <w:p>
       <w:pPr>
-        <w:pStyle w:val="ListParagraph"/>
+        <w:pStyle w:val="PargrafodaLista"/>
         <w:numPr>
           <w:ilvl w:val="0"/>
           <w:numId w:val="6"/>
@@ -2650,7 +3694,7 @@
     </w:p>
     <w:p>
       <w:pPr>
-        <w:pStyle w:val="ListParagraph"/>
+        <w:pStyle w:val="PargrafodaLista"/>
         <w:numPr>
           <w:ilvl w:val="0"/>
           <w:numId w:val="7"/>
@@ -2672,7 +3716,7 @@
     </w:p>
     <w:p>
       <w:pPr>
-        <w:pStyle w:val="ListParagraph"/>
+        <w:pStyle w:val="PargrafodaLista"/>
         <w:numPr>
           <w:ilvl w:val="0"/>
           <w:numId w:val="6"/>
@@ -2694,7 +3738,7 @@
     </w:p>
     <w:p>
       <w:pPr>
-        <w:pStyle w:val="ListParagraph"/>
+        <w:pStyle w:val="PargrafodaLista"/>
         <w:numPr>
           <w:ilvl w:val="0"/>
           <w:numId w:val="7"/>
@@ -2716,7 +3760,7 @@
     </w:p>
     <w:p>
       <w:pPr>
-        <w:pStyle w:val="ListParagraph"/>
+        <w:pStyle w:val="PargrafodaLista"/>
         <w:numPr>
           <w:ilvl w:val="0"/>
           <w:numId w:val="6"/>
@@ -2738,7 +3782,7 @@
     </w:p>
     <w:p>
       <w:pPr>
-        <w:pStyle w:val="ListParagraph"/>
+        <w:pStyle w:val="PargrafodaLista"/>
         <w:numPr>
           <w:ilvl w:val="0"/>
           <w:numId w:val="7"/>
@@ -2760,7 +3804,7 @@
     </w:p>
     <w:p>
       <w:pPr>
-        <w:pStyle w:val="ListParagraph"/>
+        <w:pStyle w:val="PargrafodaLista"/>
         <w:numPr>
           <w:ilvl w:val="0"/>
           <w:numId w:val="6"/>
@@ -2777,12 +3821,20 @@
           <w:iCs/>
           <w:lang w:val="en-ZA"/>
         </w:rPr>
-        <w:t>Which country's movie do you prefer?</w:t>
-      </w:r>
-    </w:p>
-    <w:p>
-      <w:pPr>
-        <w:pStyle w:val="ListParagraph"/>
+        <w:t>Do you prefer high-scoring movies</w:t>
+      </w:r>
+      <w:r>
+        <w:rPr>
+          <w:i/>
+          <w:iCs/>
+          <w:lang w:val="en-ZA"/>
+        </w:rPr>
+        <w:t>?</w:t>
+      </w:r>
+    </w:p>
+    <w:p>
+      <w:pPr>
+        <w:pStyle w:val="PargrafodaLista"/>
         <w:numPr>
           <w:ilvl w:val="0"/>
           <w:numId w:val="7"/>
@@ -2829,18 +3881,10 @@
           <w:lang w:val="en-ZA"/>
         </w:rPr>
       </w:pPr>
-    </w:p>
-    <w:p>
-      <w:pPr>
-        <w:rPr>
-          <w:lang w:val="en-ZA"/>
-        </w:rPr>
-      </w:pPr>
       <w:r>
         <w:rPr>
           <w:noProof/>
         </w:rPr>
-        <w:lastRenderedPageBreak/>
         <mc:AlternateContent>
           <mc:Choice Requires="wps">
             <w:drawing>
@@ -2888,7 +3932,7 @@
                         <w:txbxContent>
                           <w:p>
                             <w:pPr>
-                              <w:pStyle w:val="Caption"/>
+                              <w:pStyle w:val="Legenda"/>
                               <w:rPr>
                                 <w:noProof/>
                               </w:rPr>
@@ -2955,6 +3999,7 @@
       </w:r>
       <w:r>
         <w:rPr>
+          <w:noProof/>
           <w:lang w:val="en-ZA"/>
         </w:rPr>
         <w:drawing>
@@ -2989,7 +4034,7 @@
                     <pic:cNvPicPr/>
                   </pic:nvPicPr>
                   <pic:blipFill>
-                    <a:blip r:embed="rId10" cstate="print">
+                    <a:blip r:embed="rId11" cstate="print">
                       <a:extLst>
                         <a:ext uri="{28A0092B-C50C-407E-A947-70E740481C1C}">
                           <a14:useLocalDpi xmlns:a14="http://schemas.microsoft.com/office/drawing/2010/main" val="0"/>
@@ -3029,16 +4074,52 @@
           <w:sz w:val="28"/>
           <w:szCs w:val="28"/>
         </w:rPr>
-        <w:t>Show Your Films</w:t>
-      </w:r>
+        <w:t xml:space="preserve">Show </w:t>
+      </w:r>
+      <w:proofErr w:type="spellStart"/>
+      <w:r>
+        <w:rPr>
+          <w:b/>
+          <w:bCs/>
+          <w:sz w:val="28"/>
+          <w:szCs w:val="28"/>
+        </w:rPr>
+        <w:t>Your</w:t>
+      </w:r>
+      <w:proofErr w:type="spellEnd"/>
+      <w:r>
+        <w:rPr>
+          <w:b/>
+          <w:bCs/>
+          <w:sz w:val="28"/>
+          <w:szCs w:val="28"/>
+        </w:rPr>
+        <w:t xml:space="preserve"> </w:t>
+      </w:r>
+      <w:proofErr w:type="spellStart"/>
+      <w:r>
+        <w:rPr>
+          <w:b/>
+          <w:bCs/>
+          <w:sz w:val="28"/>
+          <w:szCs w:val="28"/>
+        </w:rPr>
+        <w:t>Films</w:t>
+      </w:r>
+      <w:proofErr w:type="spellEnd"/>
     </w:p>
     <w:p/>
     <w:p>
       <w:r>
         <w:t xml:space="preserve">É necessário estar </w:t>
       </w:r>
-      <w:r>
-        <w:t>logged-in</w:t>
+      <w:proofErr w:type="spellStart"/>
+      <w:r>
+        <w:t>logged</w:t>
+      </w:r>
+      <w:proofErr w:type="spellEnd"/>
+      <w:r>
+        <w:t>-in</w:t>
       </w:r>
       <w:r>
         <w:t xml:space="preserve"> para ter acesso. Apresenta uma lista dos filmes que o utilizador adicionou à sua conta, com as opções de remover ou </w:t>
@@ -3047,7 +4128,15 @@
         <w:t>fazer um rating</w:t>
       </w:r>
       <w:r>
-        <w:t xml:space="preserve"> ao lado de cada "título (ano)" da lista. O utilizador pode clicar no nome do filme para abrir a página respectiva.</w:t>
+        <w:t xml:space="preserve"> ao lado de cada "título (ano)" da lista. O utilizador pode clicar no nome do filme para abrir a página </w:t>
+      </w:r>
+      <w:proofErr w:type="spellStart"/>
+      <w:r>
+        <w:t>respectiva</w:t>
+      </w:r>
+      <w:proofErr w:type="spellEnd"/>
+      <w:r>
+        <w:t>.</w:t>
       </w:r>
     </w:p>
     <w:p/>
@@ -3059,15 +4148,40 @@
           <w:sz w:val="28"/>
           <w:szCs w:val="28"/>
         </w:rPr>
-        <w:t>Show Your Ratings</w:t>
+        <w:t xml:space="preserve">Show </w:t>
+      </w:r>
+      <w:proofErr w:type="spellStart"/>
+      <w:r>
+        <w:rPr>
+          <w:b/>
+          <w:bCs/>
+          <w:sz w:val="28"/>
+          <w:szCs w:val="28"/>
+        </w:rPr>
+        <w:t>Your</w:t>
+      </w:r>
+      <w:proofErr w:type="spellEnd"/>
+      <w:r>
+        <w:rPr>
+          <w:b/>
+          <w:bCs/>
+          <w:sz w:val="28"/>
+          <w:szCs w:val="28"/>
+        </w:rPr>
+        <w:t xml:space="preserve"> Ratings</w:t>
       </w:r>
     </w:p>
     <w:p>
       <w:r>
         <w:t xml:space="preserve">É necessário estar </w:t>
       </w:r>
-      <w:r>
-        <w:t>logged-in</w:t>
+      <w:proofErr w:type="spellStart"/>
+      <w:r>
+        <w:t>logged</w:t>
+      </w:r>
+      <w:proofErr w:type="spellEnd"/>
+      <w:r>
+        <w:t>-in</w:t>
       </w:r>
       <w:r>
         <w:t xml:space="preserve"> para ter acesso.</w:t>
@@ -3091,8 +4205,13 @@
         <w:t xml:space="preserve"> </w:t>
       </w:r>
       <w:r>
-        <w:t>página incial</w:t>
-      </w:r>
+        <w:t xml:space="preserve">página </w:t>
+      </w:r>
+      <w:proofErr w:type="spellStart"/>
+      <w:r>
+        <w:t>incial</w:t>
+      </w:r>
+      <w:proofErr w:type="spellEnd"/>
       <w:r>
         <w:t>.</w:t>
       </w:r>
@@ -3106,8 +4225,39 @@
           <w:sz w:val="28"/>
           <w:szCs w:val="28"/>
         </w:rPr>
-        <w:t>Show All Films</w:t>
-      </w:r>
+        <w:t xml:space="preserve">Show </w:t>
+      </w:r>
+      <w:proofErr w:type="spellStart"/>
+      <w:r>
+        <w:rPr>
+          <w:b/>
+          <w:bCs/>
+          <w:sz w:val="28"/>
+          <w:szCs w:val="28"/>
+        </w:rPr>
+        <w:t>All</w:t>
+      </w:r>
+      <w:proofErr w:type="spellEnd"/>
+      <w:r>
+        <w:rPr>
+          <w:b/>
+          <w:bCs/>
+          <w:sz w:val="28"/>
+          <w:szCs w:val="28"/>
+        </w:rPr>
+        <w:t xml:space="preserve"> </w:t>
+      </w:r>
+      <w:proofErr w:type="spellStart"/>
+      <w:r>
+        <w:rPr>
+          <w:b/>
+          <w:bCs/>
+          <w:sz w:val="28"/>
+          <w:szCs w:val="28"/>
+        </w:rPr>
+        <w:t>Films</w:t>
+      </w:r>
+      <w:proofErr w:type="spellEnd"/>
     </w:p>
     <w:p>
       <w:r>
@@ -3153,7 +4303,7 @@
         <mc:AlternateContent>
           <mc:Choice Requires="wps">
             <w:drawing>
-              <wp:anchor distT="0" distB="0" distL="114300" distR="114300" simplePos="0" relativeHeight="251670528" behindDoc="1" locked="0" layoutInCell="1" allowOverlap="1" wp14:anchorId="0C744BD2" wp14:editId="30CE575F">
+              <wp:anchor distT="0" distB="0" distL="114300" distR="114300" simplePos="0" relativeHeight="251670528" behindDoc="1" locked="0" layoutInCell="1" allowOverlap="1" wp14:anchorId="0C744BD2" wp14:editId="693BA8BA">
                 <wp:simplePos x="0" y="0"/>
                 <wp:positionH relativeFrom="margin">
                   <wp:align>left</wp:align>
@@ -3197,7 +4347,7 @@
                         <w:txbxContent>
                           <w:p>
                             <w:pPr>
-                              <w:pStyle w:val="Caption"/>
+                              <w:pStyle w:val="Legenda"/>
                               <w:rPr>
                                 <w:noProof/>
                               </w:rPr>
@@ -3222,12 +4372,12 @@
           </mc:Choice>
           <mc:Fallback>
             <w:pict>
-              <v:shape w14:anchorId="0C744BD2" id="_x0000_s1030" type="#_x0000_t202" style="position:absolute;margin-left:0;margin-top:205.6pt;width:434pt;height:.05pt;z-index:-251645952;visibility:visible;mso-wrap-style:square;mso-wrap-distance-left:9pt;mso-wrap-distance-top:0;mso-wrap-distance-right:9pt;mso-wrap-distance-bottom:0;mso-position-horizontal:left;mso-position-horizontal-relative:margin;mso-position-vertical:absolute;mso-position-vertical-relative:text;v-text-anchor:top" o:gfxdata="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" stroked="f">
+              <v:shape w14:anchorId="0C744BD2" id="_x0000_s1030" type="#_x0000_t202" style="position:absolute;margin-left:0;margin-top:205.6pt;width:434pt;height:.05pt;z-index:-251645952;visibility:visible;mso-wrap-style:square;mso-wrap-distance-left:9pt;mso-wrap-distance-top:0;mso-wrap-distance-right:9pt;mso-wrap-distance-bottom:0;mso-position-horizontal:left;mso-position-horizontal-relative:margin;mso-position-vertical:absolute;mso-position-vertical-relative:text;v-text-anchor:top" o:gfxdata="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" stroked="f">
                 <v:textbox style="mso-fit-shape-to-text:t" inset="0,0,0,0">
                   <w:txbxContent>
                     <w:p>
                       <w:pPr>
-                        <w:pStyle w:val="Caption"/>
+                        <w:pStyle w:val="Legenda"/>
                         <w:rPr>
                           <w:noProof/>
                         </w:rPr>
@@ -3280,7 +4430,7 @@
                     <pic:cNvPicPr/>
                   </pic:nvPicPr>
                   <pic:blipFill>
-                    <a:blip r:embed="rId11" cstate="print">
+                    <a:blip r:embed="rId12" cstate="print">
                       <a:extLst>
                         <a:ext uri="{28A0092B-C50C-407E-A947-70E740481C1C}">
                           <a14:useLocalDpi xmlns:a14="http://schemas.microsoft.com/office/drawing/2010/main" val="0"/>
@@ -3312,15 +4462,37 @@
           </wp:anchor>
         </w:drawing>
       </w:r>
-      <w:r>
-        <w:rPr>
-          <w:b/>
-          <w:bCs/>
-          <w:sz w:val="28"/>
-          <w:szCs w:val="28"/>
-        </w:rPr>
-        <w:t>Film Pages</w:t>
-      </w:r>
+      <w:proofErr w:type="spellStart"/>
+      <w:r>
+        <w:rPr>
+          <w:b/>
+          <w:bCs/>
+          <w:sz w:val="28"/>
+          <w:szCs w:val="28"/>
+        </w:rPr>
+        <w:t>Film</w:t>
+      </w:r>
+      <w:proofErr w:type="spellEnd"/>
+      <w:r>
+        <w:rPr>
+          <w:b/>
+          <w:bCs/>
+          <w:sz w:val="28"/>
+          <w:szCs w:val="28"/>
+        </w:rPr>
+        <w:t xml:space="preserve"> </w:t>
+      </w:r>
+      <w:proofErr w:type="spellStart"/>
+      <w:r>
+        <w:rPr>
+          <w:b/>
+          <w:bCs/>
+          <w:sz w:val="28"/>
+          <w:szCs w:val="28"/>
+        </w:rPr>
+        <w:t>Pages</w:t>
+      </w:r>
+      <w:proofErr w:type="spellEnd"/>
     </w:p>
     <w:p/>
     <w:p>
@@ -3342,8 +4514,13 @@
       <w:r>
         <w:t xml:space="preserve">É necessário estar </w:t>
       </w:r>
-      <w:r>
-        <w:t>logged-in</w:t>
+      <w:proofErr w:type="spellStart"/>
+      <w:r>
+        <w:t>logged</w:t>
+      </w:r>
+      <w:proofErr w:type="spellEnd"/>
+      <w:r>
+        <w:t>-in</w:t>
       </w:r>
       <w:r>
         <w:t xml:space="preserve"> para ter acesso</w:t>
@@ -3370,7 +4547,6 @@
         <w:t xml:space="preserve"> na página do filme, juntamente com a opção de voltar à página inicial.</w:t>
       </w:r>
     </w:p>
-    <w:p/>
     <w:p>
       <w:r>
         <w:rPr>
@@ -3379,13 +4555,13 @@
         <mc:AlternateContent>
           <mc:Choice Requires="wps">
             <w:drawing>
-              <wp:anchor distT="0" distB="0" distL="114300" distR="114300" simplePos="0" relativeHeight="251672576" behindDoc="1" locked="0" layoutInCell="1" allowOverlap="1" wp14:anchorId="64726C8E" wp14:editId="5B8F680F">
+              <wp:anchor distT="0" distB="0" distL="114300" distR="114300" simplePos="0" relativeHeight="251672576" behindDoc="1" locked="0" layoutInCell="1" allowOverlap="1" wp14:anchorId="64726C8E" wp14:editId="5D2EAC25">
                 <wp:simplePos x="0" y="0"/>
                 <wp:positionH relativeFrom="column">
-                  <wp:posOffset>-10795</wp:posOffset>
+                  <wp:posOffset>356</wp:posOffset>
                 </wp:positionH>
                 <wp:positionV relativeFrom="paragraph">
-                  <wp:posOffset>2542540</wp:posOffset>
+                  <wp:posOffset>2895864</wp:posOffset>
                 </wp:positionV>
                 <wp:extent cx="5400040" cy="635"/>
                 <wp:effectExtent l="0" t="0" r="0" b="12065"/>
@@ -3423,14 +4599,19 @@
                         <w:txbxContent>
                           <w:p>
                             <w:pPr>
-                              <w:pStyle w:val="Caption"/>
+                              <w:pStyle w:val="Legenda"/>
                               <w:rPr>
                                 <w:noProof/>
                               </w:rPr>
                             </w:pPr>
                             <w:r>
-                              <w:t>Figura 6: Informações sobre filme Deadpool</w:t>
+                              <w:t xml:space="preserve">Figura 6: Informações sobre filme </w:t>
                             </w:r>
+                            <w:proofErr w:type="spellStart"/>
+                            <w:r>
+                              <w:t>Deadpool</w:t>
+                            </w:r>
+                            <w:proofErr w:type="spellEnd"/>
                           </w:p>
                         </w:txbxContent>
                       </wps:txbx>
@@ -3448,19 +4629,24 @@
           </mc:Choice>
           <mc:Fallback>
             <w:pict>
-              <v:shape w14:anchorId="64726C8E" id="_x0000_s1031" type="#_x0000_t202" style="position:absolute;margin-left:-.85pt;margin-top:200.2pt;width:425.2pt;height:.05pt;z-index:-251643904;visibility:visible;mso-wrap-style:square;mso-wrap-distance-left:9pt;mso-wrap-distance-top:0;mso-wrap-distance-right:9pt;mso-wrap-distance-bottom:0;mso-position-horizontal:absolute;mso-position-horizontal-relative:text;mso-position-vertical:absolute;mso-position-vertical-relative:text;v-text-anchor:top" o:gfxdata="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" stroked="f">
+              <v:shape w14:anchorId="64726C8E" id="_x0000_s1031" type="#_x0000_t202" style="position:absolute;margin-left:.05pt;margin-top:228pt;width:425.2pt;height:.05pt;z-index:-251643904;visibility:visible;mso-wrap-style:square;mso-wrap-distance-left:9pt;mso-wrap-distance-top:0;mso-wrap-distance-right:9pt;mso-wrap-distance-bottom:0;mso-position-horizontal:absolute;mso-position-horizontal-relative:text;mso-position-vertical:absolute;mso-position-vertical-relative:text;v-text-anchor:top" o:gfxdata="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" stroked="f">
                 <v:textbox style="mso-fit-shape-to-text:t" inset="0,0,0,0">
                   <w:txbxContent>
                     <w:p>
                       <w:pPr>
-                        <w:pStyle w:val="Caption"/>
+                        <w:pStyle w:val="Legenda"/>
                         <w:rPr>
                           <w:noProof/>
                         </w:rPr>
                       </w:pPr>
                       <w:r>
-                        <w:t>Figura 6: Informações sobre filme Deadpool</w:t>
+                        <w:t xml:space="preserve">Figura 6: Informações sobre filme </w:t>
                       </w:r>
+                      <w:proofErr w:type="spellStart"/>
+                      <w:r>
+                        <w:t>Deadpool</w:t>
+                      </w:r>
+                      <w:proofErr w:type="spellEnd"/>
                     </w:p>
                   </w:txbxContent>
                 </v:textbox>
@@ -3475,13 +4661,13 @@
           <w:noProof/>
         </w:rPr>
         <w:drawing>
-          <wp:anchor distT="0" distB="0" distL="114300" distR="114300" simplePos="0" relativeHeight="251662336" behindDoc="1" locked="0" layoutInCell="1" allowOverlap="1" wp14:anchorId="285294CE" wp14:editId="013E5570">
+          <wp:anchor distT="0" distB="0" distL="114300" distR="114300" simplePos="0" relativeHeight="251662336" behindDoc="1" locked="0" layoutInCell="1" allowOverlap="1" wp14:anchorId="285294CE" wp14:editId="303F4AD5">
             <wp:simplePos x="0" y="0"/>
             <wp:positionH relativeFrom="column">
-              <wp:posOffset>-11105</wp:posOffset>
+              <wp:posOffset>-10795</wp:posOffset>
             </wp:positionH>
             <wp:positionV relativeFrom="paragraph">
-              <wp:posOffset>186</wp:posOffset>
+              <wp:posOffset>331021</wp:posOffset>
             </wp:positionV>
             <wp:extent cx="5400040" cy="2485390"/>
             <wp:effectExtent l="0" t="0" r="0" b="0"/>
@@ -3506,7 +4692,7 @@
                     <pic:cNvPicPr/>
                   </pic:nvPicPr>
                   <pic:blipFill>
-                    <a:blip r:embed="rId12" cstate="print">
+                    <a:blip r:embed="rId13" cstate="print">
                       <a:extLst>
                         <a:ext uri="{28A0092B-C50C-407E-A947-70E740481C1C}">
                           <a14:useLocalDpi xmlns:a14="http://schemas.microsoft.com/office/drawing/2010/main" val="0"/>
@@ -3533,16 +4719,80 @@
         </w:drawing>
       </w:r>
     </w:p>
-    <w:p>
-      <w:r>
-        <w:rPr>
-          <w:b/>
-          <w:bCs/>
-          <w:sz w:val="28"/>
-          <w:szCs w:val="28"/>
-        </w:rPr>
+    <w:p/>
+    <w:p>
+      <w:pPr>
+        <w:rPr>
+          <w:b/>
+          <w:bCs/>
+          <w:sz w:val="28"/>
+          <w:szCs w:val="28"/>
+        </w:rPr>
+      </w:pPr>
+    </w:p>
+    <w:p>
+      <w:pPr>
+        <w:rPr>
+          <w:b/>
+          <w:bCs/>
+          <w:sz w:val="28"/>
+          <w:szCs w:val="28"/>
+        </w:rPr>
+      </w:pPr>
+    </w:p>
+    <w:p>
+      <w:pPr>
+        <w:rPr>
+          <w:b/>
+          <w:bCs/>
+          <w:sz w:val="28"/>
+          <w:szCs w:val="28"/>
+        </w:rPr>
+      </w:pPr>
+    </w:p>
+    <w:p>
+      <w:pPr>
+        <w:rPr>
+          <w:b/>
+          <w:bCs/>
+          <w:sz w:val="28"/>
+          <w:szCs w:val="28"/>
+        </w:rPr>
+      </w:pPr>
+    </w:p>
+    <w:p>
+      <w:pPr>
+        <w:rPr>
+          <w:b/>
+          <w:bCs/>
+          <w:sz w:val="28"/>
+          <w:szCs w:val="28"/>
+        </w:rPr>
+      </w:pPr>
+    </w:p>
+    <w:p>
+      <w:pPr>
+        <w:rPr>
+          <w:b/>
+          <w:bCs/>
+          <w:sz w:val="28"/>
+          <w:szCs w:val="28"/>
+        </w:rPr>
+      </w:pPr>
+    </w:p>
+    <w:p>
+      <w:proofErr w:type="spellStart"/>
+      <w:r>
+        <w:rPr>
+          <w:b/>
+          <w:bCs/>
+          <w:sz w:val="28"/>
+          <w:szCs w:val="28"/>
+        </w:rPr>
+        <w:lastRenderedPageBreak/>
         <w:t>Logout</w:t>
       </w:r>
+      <w:proofErr w:type="spellEnd"/>
     </w:p>
     <w:p>
       <w:r>
@@ -3552,11 +4802,9 @@
     <w:p/>
     <w:p/>
     <w:p/>
-    <w:p/>
-    <w:p/>
-    <w:p>
-      <w:pPr>
-        <w:pStyle w:val="ListParagraph"/>
+    <w:p>
+      <w:pPr>
+        <w:pStyle w:val="PargrafodaLista"/>
         <w:numPr>
           <w:ilvl w:val="0"/>
           <w:numId w:val="3"/>
@@ -3575,7 +4823,6 @@
           <w:sz w:val="32"/>
           <w:szCs w:val="32"/>
         </w:rPr>
-        <w:lastRenderedPageBreak/>
         <w:t>Escalabilidade</w:t>
       </w:r>
     </w:p>
@@ -3589,10 +4836,34 @@
     </w:p>
     <w:p>
       <w:r>
-        <w:t xml:space="preserve">O sistema em questão </w:t>
-      </w:r>
-      <w:r>
-        <w:t>ainda está pouco desenvolvido, mas existem diversos aspetos técnicos e organizacionais que permitiriam ao mesmo de crescer de forma sustentável.</w:t>
+        <w:t xml:space="preserve">O sistema </w:t>
+      </w:r>
+      <w:r>
+        <w:t xml:space="preserve">ainda está </w:t>
+      </w:r>
+      <w:r>
+        <w:t>em fase inicial</w:t>
+      </w:r>
+      <w:r>
+        <w:t xml:space="preserve">, mas </w:t>
+      </w:r>
+      <w:r>
+        <w:t>possui</w:t>
+      </w:r>
+      <w:r>
+        <w:t xml:space="preserve"> diversos aspetos técnicos e organizacionais que </w:t>
+      </w:r>
+      <w:r>
+        <w:t>podem</w:t>
+      </w:r>
+      <w:r>
+        <w:t xml:space="preserve"> </w:t>
+      </w:r>
+      <w:r>
+        <w:t>permitir um crescimento</w:t>
+      </w:r>
+      <w:r>
+        <w:t xml:space="preserve"> sustentável.</w:t>
       </w:r>
     </w:p>
     <w:p/>
@@ -3618,8 +4889,25 @@
     <w:p/>
     <w:p>
       <w:r>
-        <w:t xml:space="preserve">À medida que o sistema for adotado por mais utilizadores e passar de milhares para centenas de milhares de filmes e milhões de avaliações, torna-se impraticável manter todos os factos em memória num único ficheiro Prolog. Uma mitigação seria a migração para uma base de dados, isto é, serializar factos Prolog para uma base de dados relacional, onde consultas indexadas garantem leituras/escritas eficientes. Outra solução seria </w:t>
-      </w:r>
+        <w:t xml:space="preserve">À medida que o sistema for adotado por mais utilizadores e passar de milhares para centenas de milhares de filmes e milhões de avaliações, torna-se impraticável manter todos os factos em memória num único ficheiro </w:t>
+      </w:r>
+      <w:proofErr w:type="spellStart"/>
+      <w:r>
+        <w:t>Prolog</w:t>
+      </w:r>
+      <w:proofErr w:type="spellEnd"/>
+      <w:r>
+        <w:t xml:space="preserve">. Uma mitigação seria a migração para uma base de dados, isto é, serializar factos </w:t>
+      </w:r>
+      <w:proofErr w:type="spellStart"/>
+      <w:r>
+        <w:t>Prolog</w:t>
+      </w:r>
+      <w:proofErr w:type="spellEnd"/>
+      <w:r>
+        <w:t xml:space="preserve"> para uma base de dados relacional, onde consultas indexadas garantem leituras/escritas eficientes. Outra solução seria </w:t>
+      </w:r>
+      <w:proofErr w:type="spellStart"/>
       <w:r>
         <w:rPr>
           <w:i/>
@@ -3627,6 +4915,7 @@
         </w:rPr>
         <w:t>sharding</w:t>
       </w:r>
+      <w:proofErr w:type="spellEnd"/>
       <w:r>
         <w:t xml:space="preserve"> de dados, ou seja, particionar coleções por género, ano, ID de utilizador, etc., para distribuir o armazenamento e reduzir tempos de resposta em consultas muito grandes.</w:t>
       </w:r>
@@ -3648,16 +4937,81 @@
           <w:sz w:val="28"/>
           <w:szCs w:val="28"/>
         </w:rPr>
-        <w:t>Otimização do Motor Prolog</w:t>
-      </w:r>
+        <w:t xml:space="preserve">Otimização do Motor </w:t>
+      </w:r>
+      <w:proofErr w:type="spellStart"/>
+      <w:r>
+        <w:rPr>
+          <w:b/>
+          <w:bCs/>
+          <w:sz w:val="28"/>
+          <w:szCs w:val="28"/>
+        </w:rPr>
+        <w:t>Prolog</w:t>
+      </w:r>
+      <w:proofErr w:type="spellEnd"/>
     </w:p>
     <w:p/>
     <w:p>
       <w:r>
-        <w:t xml:space="preserve">O SWI-Prolog carrega factos em memória e usa índices para acelerar chamadas, mas pode ser usada uma indexação avançada, que identifica predicados usados com maior frequência e garante índices compostos para consultas multi-campo, </w:t>
-      </w:r>
-      <w:r>
-        <w:t>e/ou, em vez de carregar todo o ficheiro .pl de uma só vez, usar load_files/2 com opções de lazy loading, ou até mesmo modularizar ainda mais o código e carregar módulos específicos quando necessários.</w:t>
+        <w:t>O SWI-</w:t>
+      </w:r>
+      <w:proofErr w:type="spellStart"/>
+      <w:r>
+        <w:t>Prolog</w:t>
+      </w:r>
+      <w:proofErr w:type="spellEnd"/>
+      <w:r>
+        <w:t xml:space="preserve"> carrega factos em memória e usa índices para acelerar chamadas, mas pode ser usada uma indexação avançada, que identifica predicados usados com maior frequência e garante índices compostos para consultas </w:t>
+      </w:r>
+      <w:proofErr w:type="spellStart"/>
+      <w:r>
+        <w:t>multi-campo</w:t>
+      </w:r>
+      <w:proofErr w:type="spellEnd"/>
+      <w:r>
+        <w:t xml:space="preserve">, </w:t>
+      </w:r>
+      <w:r>
+        <w:t>e/ou, em vez de carregar todo o ficheiro .</w:t>
+      </w:r>
+      <w:proofErr w:type="spellStart"/>
+      <w:r>
+        <w:t>pl</w:t>
+      </w:r>
+      <w:proofErr w:type="spellEnd"/>
+      <w:r>
+        <w:t xml:space="preserve"> de uma só vez, usar </w:t>
+      </w:r>
+      <w:proofErr w:type="spellStart"/>
+      <w:r>
+        <w:t>load_files</w:t>
+      </w:r>
+      <w:proofErr w:type="spellEnd"/>
+      <w:r>
+        <w:t xml:space="preserve">/2 com opções de </w:t>
+      </w:r>
+      <w:proofErr w:type="spellStart"/>
+      <w:r>
+        <w:t>lazy</w:t>
+      </w:r>
+      <w:proofErr w:type="spellEnd"/>
+      <w:r>
+        <w:t xml:space="preserve"> </w:t>
+      </w:r>
+      <w:proofErr w:type="spellStart"/>
+      <w:r>
+        <w:t>loading</w:t>
+      </w:r>
+      <w:proofErr w:type="spellEnd"/>
+      <w:r>
+        <w:rPr>
+          <w:rStyle w:val="Refdenotaderodap"/>
+        </w:rPr>
+        <w:footnoteReference w:id="3"/>
+      </w:r>
+      <w:r>
+        <w:t>, ou até mesmo modularizar ainda mais o código e carregar módulos específicos quando necessários.</w:t>
       </w:r>
     </w:p>
     <w:p/>
@@ -3670,20 +5024,47 @@
           <w:szCs w:val="28"/>
         </w:rPr>
       </w:pPr>
-      <w:r>
-        <w:rPr>
-          <w:b/>
-          <w:bCs/>
-          <w:sz w:val="28"/>
-          <w:szCs w:val="28"/>
-        </w:rPr>
-        <w:t>Caching e Pré-computação</w:t>
+      <w:proofErr w:type="spellStart"/>
+      <w:r>
+        <w:rPr>
+          <w:b/>
+          <w:bCs/>
+          <w:sz w:val="28"/>
+          <w:szCs w:val="28"/>
+        </w:rPr>
+        <w:t>Caching</w:t>
+      </w:r>
+      <w:proofErr w:type="spellEnd"/>
+      <w:r>
+        <w:rPr>
+          <w:b/>
+          <w:bCs/>
+          <w:sz w:val="28"/>
+          <w:szCs w:val="28"/>
+        </w:rPr>
+        <w:t xml:space="preserve"> e Pré-computação</w:t>
       </w:r>
     </w:p>
     <w:p/>
     <w:p>
       <w:r>
-        <w:t>Para reduzir a latência e carga de CPU pode-se recorrer a uma cache de sessão que, após gerar recomendações para um utilizador, guarda-as num cache durante X horas, invalidando-as sempre que o utilizador submeter novas avaliações. Outra ideia é o pré-cálculo offline, que consiste em, num processo batch diário, calcular matrizes de similaridade (KNN) e guardá-las num formato binário para acesso imediato no runtime.</w:t>
+        <w:t xml:space="preserve">Para reduzir a latência e carga de CPU pode-se recorrer a uma cache de sessão que, após gerar recomendações para um utilizador, guarda-as num cache durante X horas, invalidando-as sempre que o utilizador submeter novas avaliações. Outra ideia é o pré-cálculo offline, que consiste em, num processo </w:t>
+      </w:r>
+      <w:proofErr w:type="spellStart"/>
+      <w:r>
+        <w:t>batch</w:t>
+      </w:r>
+      <w:proofErr w:type="spellEnd"/>
+      <w:r>
+        <w:t xml:space="preserve"> diário, calcular matrizes de similaridade (KNN) e guardá-las num formato binário para acesso imediato no </w:t>
+      </w:r>
+      <w:proofErr w:type="spellStart"/>
+      <w:r>
+        <w:t>runtime</w:t>
+      </w:r>
+      <w:proofErr w:type="spellEnd"/>
+      <w:r>
+        <w:t>.</w:t>
       </w:r>
     </w:p>
     <w:p/>
@@ -3716,12 +5097,124 @@
     </w:p>
     <w:p>
       <w:r>
-        <w:t xml:space="preserve">Separar responsabilidades evita gargalos num único processo. Para tal, podem ser usados microserviços como: um serviço de recomendação, que expõe apenas a lógica Prolog/KNN; um serviço de autenticação, em Node.js ou Python, que gere hashes de password; e como frontend o uso de React ou outra stack, que consome as APIs REST. </w:t>
+        <w:lastRenderedPageBreak/>
+        <w:t xml:space="preserve">Separar responsabilidades evita gargalos num único processo. Para tal, podem ser usados </w:t>
+      </w:r>
+      <w:proofErr w:type="spellStart"/>
+      <w:r>
+        <w:t>micro</w:t>
+      </w:r>
+      <w:r>
+        <w:t>s</w:t>
+      </w:r>
+      <w:r>
+        <w:t>serviços</w:t>
+      </w:r>
+      <w:proofErr w:type="spellEnd"/>
+      <w:r>
+        <w:t xml:space="preserve"> </w:t>
+      </w:r>
+      <w:r>
+        <w:rPr>
+          <w:rStyle w:val="Refdenotaderodap"/>
+        </w:rPr>
+        <w:footnoteReference w:id="4"/>
+      </w:r>
+      <w:r>
+        <w:t xml:space="preserve">como: um serviço de recomendação, que expõe apenas a lógica </w:t>
+      </w:r>
+      <w:proofErr w:type="spellStart"/>
+      <w:r>
+        <w:t>Prolog</w:t>
+      </w:r>
+      <w:proofErr w:type="spellEnd"/>
+      <w:r>
+        <w:t xml:space="preserve">/KNN; um serviço de autenticação, em Node.js ou </w:t>
+      </w:r>
+      <w:proofErr w:type="spellStart"/>
+      <w:r>
+        <w:t>Python</w:t>
+      </w:r>
+      <w:proofErr w:type="spellEnd"/>
+      <w:r>
+        <w:t xml:space="preserve">, que gere </w:t>
+      </w:r>
+      <w:proofErr w:type="spellStart"/>
+      <w:r>
+        <w:t>hashes</w:t>
+      </w:r>
+      <w:proofErr w:type="spellEnd"/>
+      <w:r>
+        <w:t xml:space="preserve"> de password; e como </w:t>
+      </w:r>
+      <w:proofErr w:type="spellStart"/>
+      <w:r>
+        <w:t>frontend</w:t>
+      </w:r>
+      <w:proofErr w:type="spellEnd"/>
+      <w:r>
+        <w:t xml:space="preserve"> o uso de </w:t>
+      </w:r>
+      <w:proofErr w:type="spellStart"/>
+      <w:r>
+        <w:t>React</w:t>
+      </w:r>
+      <w:proofErr w:type="spellEnd"/>
+      <w:r>
+        <w:t xml:space="preserve"> ou outra </w:t>
+      </w:r>
+      <w:proofErr w:type="spellStart"/>
+      <w:r>
+        <w:t>stack</w:t>
+      </w:r>
+      <w:proofErr w:type="spellEnd"/>
+      <w:r>
+        <w:t xml:space="preserve">, que consome as </w:t>
+      </w:r>
+      <w:proofErr w:type="spellStart"/>
+      <w:r>
+        <w:t>APIs</w:t>
+      </w:r>
+      <w:proofErr w:type="spellEnd"/>
+      <w:r>
+        <w:t xml:space="preserve"> REST. </w:t>
       </w:r>
     </w:p>
     <w:p/>
     <w:p/>
+    <w:p>
+      <w:pPr>
+        <w:rPr>
+          <w:b/>
+          <w:bCs/>
+          <w:sz w:val="28"/>
+          <w:szCs w:val="28"/>
+        </w:rPr>
+      </w:pPr>
+      <w:r>
+        <w:rPr>
+          <w:b/>
+          <w:bCs/>
+          <w:sz w:val="28"/>
+          <w:szCs w:val="28"/>
+        </w:rPr>
+        <w:t>Escalabilidade Horizontal</w:t>
+      </w:r>
+    </w:p>
     <w:p/>
+    <w:p>
+      <w:r>
+        <w:t xml:space="preserve">Para atingir este aspeto, cada </w:t>
+      </w:r>
+      <w:proofErr w:type="spellStart"/>
+      <w:r>
+        <w:t>microserviço</w:t>
+      </w:r>
+      <w:proofErr w:type="spellEnd"/>
+      <w:r>
+        <w:t xml:space="preserve"> pode ter múltiplas réplicas atrás de um balanceador de carga, ou seja, uma replicação de instâncias, como também a base de dados deve ser única ou um cluster de BD, e as sessões e cache devem ser centralizadas.</w:t>
+      </w:r>
+    </w:p>
     <w:p/>
     <w:p>
       <w:pPr>
@@ -3739,14 +5232,76 @@
           <w:sz w:val="28"/>
           <w:szCs w:val="28"/>
         </w:rPr>
-        <w:lastRenderedPageBreak/>
-        <w:t>Escalabilidade Horizontal</w:t>
-      </w:r>
+        <w:t xml:space="preserve">Gerência de Rate </w:t>
+      </w:r>
+      <w:proofErr w:type="spellStart"/>
+      <w:r>
+        <w:rPr>
+          <w:b/>
+          <w:bCs/>
+          <w:sz w:val="28"/>
+          <w:szCs w:val="28"/>
+        </w:rPr>
+        <w:t>Limits</w:t>
+      </w:r>
+      <w:proofErr w:type="spellEnd"/>
+      <w:r>
+        <w:rPr>
+          <w:b/>
+          <w:bCs/>
+          <w:sz w:val="28"/>
+          <w:szCs w:val="28"/>
+        </w:rPr>
+        <w:t xml:space="preserve"> da </w:t>
+      </w:r>
+      <w:proofErr w:type="spellStart"/>
+      <w:r>
+        <w:rPr>
+          <w:b/>
+          <w:bCs/>
+          <w:sz w:val="28"/>
+          <w:szCs w:val="28"/>
+        </w:rPr>
+        <w:t>TMDb</w:t>
+      </w:r>
+      <w:proofErr w:type="spellEnd"/>
     </w:p>
     <w:p/>
     <w:p>
       <w:r>
-        <w:t>Para atingir este aspeto, cada microserviço pode ter múltiplas réplicas atrás de um balanceador de carga, ou seja, uma replicação de instâncias, como também a base de dados deve ser única ou um cluster de BD, e as sessões e cache devem ser centralizadas.</w:t>
+        <w:t xml:space="preserve">A </w:t>
+      </w:r>
+      <w:proofErr w:type="spellStart"/>
+      <w:r>
+        <w:t>TMDb</w:t>
+      </w:r>
+      <w:proofErr w:type="spellEnd"/>
+      <w:r>
+        <w:t xml:space="preserve"> API impõe limites de chamadas por segundo/dia. Para resolver esse possível problema pode ser implementada uma lógica que deteta erros 429 e faz </w:t>
+      </w:r>
+      <w:proofErr w:type="spellStart"/>
+      <w:r>
+        <w:t>back.off</w:t>
+      </w:r>
+      <w:proofErr w:type="spellEnd"/>
+      <w:r>
+        <w:t xml:space="preserve"> exponencial antes de tentar novamente, tal como armazenar respostas de </w:t>
+      </w:r>
+      <w:proofErr w:type="spellStart"/>
+      <w:r>
+        <w:t>endpoints</w:t>
+      </w:r>
+      <w:proofErr w:type="spellEnd"/>
+      <w:r>
+        <w:t xml:space="preserve"> da </w:t>
+      </w:r>
+      <w:proofErr w:type="spellStart"/>
+      <w:r>
+        <w:t>TMDb</w:t>
+      </w:r>
+      <w:proofErr w:type="spellEnd"/>
+      <w:r>
+        <w:t>, como descrições, posters e ratings agregados, numa base rápida para evitar pedidos redundantes.</w:t>
       </w:r>
     </w:p>
     <w:p/>
@@ -3766,48 +5321,54 @@
           <w:sz w:val="28"/>
           <w:szCs w:val="28"/>
         </w:rPr>
-        <w:t>Gerência de Rate Limits da TMDb</w:t>
+        <w:t>Testes de Carga e Benchmarking</w:t>
+      </w:r>
+      <w:r>
+        <w:rPr>
+          <w:rStyle w:val="Refdenotaderodap"/>
+          <w:b/>
+          <w:bCs/>
+          <w:sz w:val="28"/>
+          <w:szCs w:val="28"/>
+        </w:rPr>
+        <w:footnoteReference w:id="5"/>
       </w:r>
     </w:p>
     <w:p/>
     <w:p>
       <w:r>
-        <w:t>A TMDb API impõe limites de chamadas por segundo/dia. Para resolver esse possível problema pode ser implementada uma lógica que deteta erros 429 e faz back.off exponencial antes de tentar novamente, tal como armazenar respostas de endpoints da TMDb, como descrições, posters e ratings agregados, numa base rápida para evitar pedidos redundantes.</w:t>
+        <w:t>É necessário também validar empiricamente a escalabilidade do sistema antes de entrar em produção, usando cenários de stress, isto é, simular centenas ou milhares de utilizadores concorrentes a pedir recomendações, determinar se a adição de mais réplicas reduz linearmente a latência, ou se surgem novos gargalos, ou utilizar testes de resiliência, que desligam instâncias a quente (</w:t>
+      </w:r>
+      <w:proofErr w:type="spellStart"/>
+      <w:r>
+        <w:t>chaos</w:t>
+      </w:r>
+      <w:proofErr w:type="spellEnd"/>
+      <w:r>
+        <w:t xml:space="preserve"> </w:t>
+      </w:r>
+      <w:proofErr w:type="spellStart"/>
+      <w:r>
+        <w:t>testing</w:t>
+      </w:r>
+      <w:proofErr w:type="spellEnd"/>
+      <w:r>
+        <w:rPr>
+          <w:rStyle w:val="Refdenotaderodap"/>
+        </w:rPr>
+        <w:footnoteReference w:id="6"/>
+      </w:r>
+      <w:r>
+        <w:t xml:space="preserve">) para observar </w:t>
+      </w:r>
+      <w:r>
+        <w:t>recuperação automática pelo orquestrador.</w:t>
       </w:r>
     </w:p>
     <w:p/>
     <w:p>
       <w:pPr>
-        <w:rPr>
-          <w:b/>
-          <w:bCs/>
-          <w:sz w:val="28"/>
-          <w:szCs w:val="28"/>
-        </w:rPr>
-      </w:pPr>
-      <w:r>
-        <w:rPr>
-          <w:b/>
-          <w:bCs/>
-          <w:sz w:val="28"/>
-          <w:szCs w:val="28"/>
-        </w:rPr>
-        <w:t>Testes de Carga e Benchmarking</w:t>
-      </w:r>
-    </w:p>
-    <w:p/>
-    <w:p>
-      <w:r>
-        <w:t xml:space="preserve">É necessário também validar empiricamente a escalabilidade do sistema antes de entrar em produção, usando cenários de stress, isto é, simular centenas ou milhares de utilizadores concorrentes a pedir recomendações, determinar se a adição de mais réplicas reduz linearmente a latência, ou se surgem novos gargalos, ou utilizar testes de resiliência, que desligam instâncias a quente (chaos testing) para observar </w:t>
-      </w:r>
-      <w:r>
-        <w:t>recuperação automática pelo orquestrador.</w:t>
-      </w:r>
-    </w:p>
-    <w:p/>
-    <w:p>
-      <w:pPr>
-        <w:pStyle w:val="ListParagraph"/>
+        <w:pStyle w:val="PargrafodaLista"/>
         <w:numPr>
           <w:ilvl w:val="0"/>
           <w:numId w:val="3"/>
@@ -3839,7 +5400,15 @@
     </w:p>
     <w:p>
       <w:r>
-        <w:t xml:space="preserve">Em conclusão, a criação de um sistema de recomendação de filmes em Prolog </w:t>
+        <w:t xml:space="preserve">Em conclusão, a criação de um sistema de recomendação de filmes em </w:t>
+      </w:r>
+      <w:proofErr w:type="spellStart"/>
+      <w:r>
+        <w:t>Prolog</w:t>
+      </w:r>
+      <w:proofErr w:type="spellEnd"/>
+      <w:r>
+        <w:t xml:space="preserve"> </w:t>
       </w:r>
       <w:r>
         <w:t>permitiu-nos aprimorar</w:t>
@@ -3875,14 +5444,27 @@
         <w:t>a integração</w:t>
       </w:r>
       <w:r>
-        <w:t xml:space="preserve"> de APIs externas</w:t>
+        <w:t xml:space="preserve"> de </w:t>
+      </w:r>
+      <w:proofErr w:type="spellStart"/>
+      <w:r>
+        <w:t>APIs</w:t>
+      </w:r>
+      <w:proofErr w:type="spellEnd"/>
+      <w:r>
+        <w:t xml:space="preserve"> externas</w:t>
       </w:r>
       <w:r>
         <w:t xml:space="preserve"> e </w:t>
       </w:r>
       <w:r>
-        <w:t>a gestão de factos Prolog</w:t>
-      </w:r>
+        <w:t xml:space="preserve">a gestão de factos </w:t>
+      </w:r>
+      <w:proofErr w:type="spellStart"/>
+      <w:r>
+        <w:t>Prolog</w:t>
+      </w:r>
+      <w:proofErr w:type="spellEnd"/>
       <w:r>
         <w:t>. Permitiu-nos também desenvolver uma interface</w:t>
       </w:r>
@@ -3890,7 +5472,21 @@
         <w:t xml:space="preserve"> em DCG </w:t>
       </w:r>
       <w:r>
-        <w:t>reforçar aspetos de segurança (hashing e armazenamento seguro de passwords)</w:t>
+        <w:t>reforçar aspetos de segurança (</w:t>
+      </w:r>
+      <w:proofErr w:type="spellStart"/>
+      <w:r>
+        <w:t>hashing</w:t>
+      </w:r>
+      <w:proofErr w:type="spellEnd"/>
+      <w:r>
+        <w:rPr>
+          <w:rStyle w:val="Refdenotaderodap"/>
+        </w:rPr>
+        <w:footnoteReference w:id="7"/>
+      </w:r>
+      <w:r>
+        <w:t xml:space="preserve"> e armazenamento seguro de passwords)</w:t>
       </w:r>
       <w:r>
         <w:t>. Constat</w:t>
@@ -3929,7 +5525,11 @@
         <w:t>limitações ao nível da escalabilidade.</w:t>
       </w:r>
       <w:r>
-        <w:t xml:space="preserve"> No futuro, este </w:t>
+        <w:t xml:space="preserve"> </w:t>
+      </w:r>
+      <w:r>
+        <w:lastRenderedPageBreak/>
+        <w:t xml:space="preserve">No futuro, este </w:t>
       </w:r>
       <w:r>
         <w:t>projeto</w:t>
@@ -4010,71 +5610,7 @@
     </w:p>
     <w:p>
       <w:pPr>
-        <w:rPr>
-          <w:b/>
-          <w:bCs/>
-        </w:rPr>
-      </w:pPr>
-    </w:p>
-    <w:p>
-      <w:pPr>
-        <w:rPr>
-          <w:b/>
-          <w:bCs/>
-        </w:rPr>
-      </w:pPr>
-    </w:p>
-    <w:p>
-      <w:pPr>
-        <w:rPr>
-          <w:b/>
-          <w:bCs/>
-        </w:rPr>
-      </w:pPr>
-    </w:p>
-    <w:p>
-      <w:pPr>
-        <w:rPr>
-          <w:b/>
-          <w:bCs/>
-        </w:rPr>
-      </w:pPr>
-    </w:p>
-    <w:p>
-      <w:pPr>
-        <w:rPr>
-          <w:b/>
-          <w:bCs/>
-        </w:rPr>
-      </w:pPr>
-    </w:p>
-    <w:p>
-      <w:pPr>
-        <w:rPr>
-          <w:b/>
-          <w:bCs/>
-        </w:rPr>
-      </w:pPr>
-    </w:p>
-    <w:p>
-      <w:pPr>
-        <w:rPr>
-          <w:b/>
-          <w:bCs/>
-        </w:rPr>
-      </w:pPr>
-    </w:p>
-    <w:p>
-      <w:pPr>
-        <w:rPr>
-          <w:b/>
-          <w:bCs/>
-        </w:rPr>
-      </w:pPr>
-    </w:p>
-    <w:p>
-      <w:pPr>
-        <w:pStyle w:val="ListParagraph"/>
+        <w:pStyle w:val="PargrafodaLista"/>
         <w:numPr>
           <w:ilvl w:val="0"/>
           <w:numId w:val="3"/>
@@ -4093,7 +5629,6 @@
           <w:sz w:val="32"/>
           <w:szCs w:val="32"/>
         </w:rPr>
-        <w:lastRenderedPageBreak/>
         <w:t>Referências</w:t>
       </w:r>
     </w:p>
@@ -4124,10 +5659,10 @@
         </w:rPr>
         <w:t xml:space="preserve">. [online] Available at: </w:t>
       </w:r>
-      <w:hyperlink r:id="rId13" w:history="1">
+      <w:hyperlink r:id="rId14" w:history="1">
         <w:r>
           <w:rPr>
-            <w:rStyle w:val="Hyperlink"/>
+            <w:rStyle w:val="Hiperligao"/>
             <w:lang w:val="en-ZA"/>
           </w:rPr>
           <w:t>https://www.kaggle.com/stefanoleone992/imdb-extensive-dataset</w:t>
@@ -4173,10 +5708,10 @@
         </w:rPr>
         <w:t xml:space="preserve">. [online] Themoviedb.org. Available at: </w:t>
       </w:r>
-      <w:hyperlink r:id="rId14" w:history="1">
+      <w:hyperlink r:id="rId15" w:history="1">
         <w:r>
           <w:rPr>
-            <w:rStyle w:val="Hyperlink"/>
+            <w:rStyle w:val="Hiperligao"/>
             <w:lang w:val="en-ZA"/>
           </w:rPr>
           <w:t>https://www.themoviedb.org/</w:t>
@@ -4222,10 +5757,10 @@
         </w:rPr>
         <w:t xml:space="preserve">. [online] freeCodeCamp.org. Available at: </w:t>
       </w:r>
-      <w:hyperlink r:id="rId15" w:history="1">
+      <w:hyperlink r:id="rId16" w:history="1">
         <w:r>
           <w:rPr>
-            <w:rStyle w:val="Hyperlink"/>
+            <w:rStyle w:val="Hiperligao"/>
             <w:lang w:val="en-ZA"/>
           </w:rPr>
           <w:t>https://www.freecodecamp.org/news/how-to-build-a-movie-recommendation-system-based-on-collaborative-filtering/</w:t>
@@ -4246,7 +5781,7 @@
       </w:pPr>
     </w:p>
     <w:sectPr>
-      <w:footerReference w:type="default" r:id="rId16"/>
+      <w:footerReference w:type="default" r:id="rId17"/>
       <w:pgSz w:w="11906" w:h="16838"/>
       <w:pgMar w:top="1417" w:right="1701" w:bottom="1417" w:left="1701" w:header="708" w:footer="708" w:gutter="0"/>
       <w:cols w:space="708"/>
@@ -4293,7 +5828,7 @@
     <w:sdtContent>
       <w:p>
         <w:pPr>
-          <w:pStyle w:val="Footer"/>
+          <w:pStyle w:val="Rodap"/>
           <w:jc w:val="right"/>
         </w:pPr>
         <w:r>
@@ -4322,7 +5857,7 @@
   </w:sdt>
   <w:p>
     <w:pPr>
-      <w:pStyle w:val="Footer"/>
+      <w:pStyle w:val="Rodap"/>
     </w:pPr>
   </w:p>
 </w:ftr>
@@ -4341,6 +5876,174 @@
     <w:p>
       <w:r>
         <w:continuationSeparator/>
+      </w:r>
+    </w:p>
+  </w:footnote>
+  <w:footnote w:id="1">
+    <w:p>
+      <w:pPr>
+        <w:pStyle w:val="Textodenotaderodap"/>
+      </w:pPr>
+      <w:r>
+        <w:rPr>
+          <w:rStyle w:val="Refdenotaderodap"/>
+        </w:rPr>
+        <w:footnoteRef/>
+      </w:r>
+      <w:r>
+        <w:t xml:space="preserve"> </w:t>
+      </w:r>
+      <w:proofErr w:type="spellStart"/>
+      <w:r>
+        <w:t>Definite</w:t>
+      </w:r>
+      <w:proofErr w:type="spellEnd"/>
+      <w:r>
+        <w:t xml:space="preserve"> </w:t>
+      </w:r>
+      <w:proofErr w:type="spellStart"/>
+      <w:r>
+        <w:t>Clause</w:t>
+      </w:r>
+      <w:proofErr w:type="spellEnd"/>
+      <w:r>
+        <w:t xml:space="preserve"> </w:t>
+      </w:r>
+      <w:proofErr w:type="spellStart"/>
+      <w:r>
+        <w:t>Grammar</w:t>
+      </w:r>
+      <w:proofErr w:type="spellEnd"/>
+      <w:r>
+        <w:t xml:space="preserve">, um método para expressar gramáticas em linguagens de programação lógica, como </w:t>
+      </w:r>
+      <w:proofErr w:type="spellStart"/>
+      <w:r>
+        <w:t>Prolog</w:t>
+      </w:r>
+      <w:proofErr w:type="spellEnd"/>
+      <w:r>
+        <w:t>.</w:t>
+      </w:r>
+    </w:p>
+  </w:footnote>
+  <w:footnote w:id="2">
+    <w:p>
+      <w:pPr>
+        <w:pStyle w:val="Textodenotaderodap"/>
+      </w:pPr>
+      <w:r>
+        <w:rPr>
+          <w:rStyle w:val="Refdenotaderodap"/>
+        </w:rPr>
+        <w:footnoteRef/>
+      </w:r>
+      <w:r>
+        <w:t xml:space="preserve"> Plano de contingência, opção alternativa ou mecanismo de reserva, usado quando a opção primária não é possível ou não funciona.</w:t>
+      </w:r>
+    </w:p>
+  </w:footnote>
+  <w:footnote w:id="3">
+    <w:p>
+      <w:pPr>
+        <w:pStyle w:val="Textodenotaderodap"/>
+      </w:pPr>
+      <w:r>
+        <w:rPr>
+          <w:rStyle w:val="Refdenotaderodap"/>
+        </w:rPr>
+        <w:footnoteRef/>
+      </w:r>
+      <w:r>
+        <w:t xml:space="preserve"> Técnica onde recursos não são carregados imediatamente quando a página web é solicitada, mas sim sob demanda, normalmente quando o utilizador desce até aos mesmos ou interage com a página.</w:t>
+      </w:r>
+    </w:p>
+  </w:footnote>
+  <w:footnote w:id="4">
+    <w:p>
+      <w:pPr>
+        <w:pStyle w:val="Textodenotaderodap"/>
+      </w:pPr>
+      <w:r>
+        <w:rPr>
+          <w:rStyle w:val="Refdenotaderodap"/>
+        </w:rPr>
+        <w:footnoteRef/>
+      </w:r>
+      <w:r>
+        <w:t xml:space="preserve"> Abordagem de desenvolvimento de software onde uma aplicação grande é dividida em pequenos serviços independentes e autónomos.</w:t>
+      </w:r>
+    </w:p>
+  </w:footnote>
+  <w:footnote w:id="5">
+    <w:p>
+      <w:pPr>
+        <w:pStyle w:val="Textodenotaderodap"/>
+      </w:pPr>
+      <w:r>
+        <w:rPr>
+          <w:rStyle w:val="Refdenotaderodap"/>
+        </w:rPr>
+        <w:footnoteRef/>
+      </w:r>
+      <w:r>
+        <w:t xml:space="preserve"> Processo de comparar e analisar o desempenho de uma organização com o de outras.</w:t>
+      </w:r>
+    </w:p>
+  </w:footnote>
+  <w:footnote w:id="6">
+    <w:p>
+      <w:pPr>
+        <w:pStyle w:val="Textodenotaderodap"/>
+      </w:pPr>
+      <w:r>
+        <w:rPr>
+          <w:rStyle w:val="Refdenotaderodap"/>
+        </w:rPr>
+        <w:footnoteRef/>
+      </w:r>
+      <w:r>
+        <w:t xml:space="preserve"> Método de teste de resiliência do sistema, que insere intencionalmente falhas e interrupções num sistema para observar como se comporta sob stress.</w:t>
+      </w:r>
+    </w:p>
+  </w:footnote>
+  <w:footnote w:id="7">
+    <w:p>
+      <w:pPr>
+        <w:pStyle w:val="Textodenotaderodap"/>
+      </w:pPr>
+      <w:r>
+        <w:rPr>
+          <w:rStyle w:val="Refdenotaderodap"/>
+        </w:rPr>
+        <w:footnoteRef/>
+      </w:r>
+      <w:r>
+        <w:t xml:space="preserve"> Técnica que transforma dados num valor fixo, chamado de </w:t>
+      </w:r>
+      <w:proofErr w:type="spellStart"/>
+      <w:r>
+        <w:t>hash</w:t>
+      </w:r>
+      <w:proofErr w:type="spellEnd"/>
+      <w:r>
+        <w:t xml:space="preserve"> ou código de </w:t>
+      </w:r>
+      <w:proofErr w:type="spellStart"/>
+      <w:r>
+        <w:t>hash</w:t>
+      </w:r>
+      <w:proofErr w:type="spellEnd"/>
+      <w:r>
+        <w:t xml:space="preserve">, usando uma função matemática chamada função </w:t>
+      </w:r>
+      <w:proofErr w:type="spellStart"/>
+      <w:r>
+        <w:t>hash</w:t>
+      </w:r>
+      <w:proofErr w:type="spellEnd"/>
+      <w:r>
+        <w:t>.</w:t>
       </w:r>
     </w:p>
   </w:footnote>
@@ -5838,11 +7541,11 @@
     <w:qFormat/>
     <w:rsid w:val="007D3C78"/>
   </w:style>
-  <w:style w:type="paragraph" w:styleId="Heading1">
+  <w:style w:type="paragraph" w:styleId="Ttulo1">
     <w:name w:val="heading 1"/>
     <w:basedOn w:val="Normal"/>
     <w:next w:val="Normal"/>
-    <w:link w:val="Heading1Char"/>
+    <w:link w:val="Ttulo1Carter"/>
     <w:uiPriority w:val="9"/>
     <w:qFormat/>
     <w:rsid w:val="00D17ADF"/>
@@ -5859,11 +7562,11 @@
       <w:szCs w:val="40"/>
     </w:rPr>
   </w:style>
-  <w:style w:type="paragraph" w:styleId="Heading2">
+  <w:style w:type="paragraph" w:styleId="Ttulo2">
     <w:name w:val="heading 2"/>
     <w:basedOn w:val="Normal"/>
     <w:next w:val="Normal"/>
-    <w:link w:val="Heading2Char"/>
+    <w:link w:val="Ttulo2Carter"/>
     <w:uiPriority w:val="9"/>
     <w:semiHidden/>
     <w:unhideWhenUsed/>
@@ -5882,11 +7585,11 @@
       <w:szCs w:val="32"/>
     </w:rPr>
   </w:style>
-  <w:style w:type="paragraph" w:styleId="Heading3">
+  <w:style w:type="paragraph" w:styleId="Ttulo3">
     <w:name w:val="heading 3"/>
     <w:basedOn w:val="Normal"/>
     <w:next w:val="Normal"/>
-    <w:link w:val="Heading3Char"/>
+    <w:link w:val="Ttulo3Carter"/>
     <w:uiPriority w:val="9"/>
     <w:semiHidden/>
     <w:unhideWhenUsed/>
@@ -5905,11 +7608,11 @@
       <w:szCs w:val="28"/>
     </w:rPr>
   </w:style>
-  <w:style w:type="paragraph" w:styleId="Heading4">
+  <w:style w:type="paragraph" w:styleId="Ttulo4">
     <w:name w:val="heading 4"/>
     <w:basedOn w:val="Normal"/>
     <w:next w:val="Normal"/>
-    <w:link w:val="Heading4Char"/>
+    <w:link w:val="Ttulo4Carter"/>
     <w:uiPriority w:val="9"/>
     <w:semiHidden/>
     <w:unhideWhenUsed/>
@@ -5928,11 +7631,11 @@
       <w:color w:val="0F4761" w:themeColor="accent1" w:themeShade="BF"/>
     </w:rPr>
   </w:style>
-  <w:style w:type="paragraph" w:styleId="Heading5">
+  <w:style w:type="paragraph" w:styleId="Ttulo5">
     <w:name w:val="heading 5"/>
     <w:basedOn w:val="Normal"/>
     <w:next w:val="Normal"/>
-    <w:link w:val="Heading5Char"/>
+    <w:link w:val="Ttulo5Carter"/>
     <w:uiPriority w:val="9"/>
     <w:semiHidden/>
     <w:unhideWhenUsed/>
@@ -5949,11 +7652,11 @@
       <w:color w:val="0F4761" w:themeColor="accent1" w:themeShade="BF"/>
     </w:rPr>
   </w:style>
-  <w:style w:type="paragraph" w:styleId="Heading6">
+  <w:style w:type="paragraph" w:styleId="Ttulo6">
     <w:name w:val="heading 6"/>
     <w:basedOn w:val="Normal"/>
     <w:next w:val="Normal"/>
-    <w:link w:val="Heading6Char"/>
+    <w:link w:val="Ttulo6Carter"/>
     <w:uiPriority w:val="9"/>
     <w:semiHidden/>
     <w:unhideWhenUsed/>
@@ -5972,11 +7675,11 @@
       <w:color w:val="595959" w:themeColor="text1" w:themeTint="A6"/>
     </w:rPr>
   </w:style>
-  <w:style w:type="paragraph" w:styleId="Heading7">
+  <w:style w:type="paragraph" w:styleId="Ttulo7">
     <w:name w:val="heading 7"/>
     <w:basedOn w:val="Normal"/>
     <w:next w:val="Normal"/>
-    <w:link w:val="Heading7Char"/>
+    <w:link w:val="Ttulo7Carter"/>
     <w:uiPriority w:val="9"/>
     <w:semiHidden/>
     <w:unhideWhenUsed/>
@@ -5993,11 +7696,11 @@
       <w:color w:val="595959" w:themeColor="text1" w:themeTint="A6"/>
     </w:rPr>
   </w:style>
-  <w:style w:type="paragraph" w:styleId="Heading8">
+  <w:style w:type="paragraph" w:styleId="Ttulo8">
     <w:name w:val="heading 8"/>
     <w:basedOn w:val="Normal"/>
     <w:next w:val="Normal"/>
-    <w:link w:val="Heading8Char"/>
+    <w:link w:val="Ttulo8Carter"/>
     <w:uiPriority w:val="9"/>
     <w:semiHidden/>
     <w:unhideWhenUsed/>
@@ -6015,11 +7718,11 @@
       <w:color w:val="272727" w:themeColor="text1" w:themeTint="D8"/>
     </w:rPr>
   </w:style>
-  <w:style w:type="paragraph" w:styleId="Heading9">
+  <w:style w:type="paragraph" w:styleId="Ttulo9">
     <w:name w:val="heading 9"/>
     <w:basedOn w:val="Normal"/>
     <w:next w:val="Normal"/>
-    <w:link w:val="Heading9Char"/>
+    <w:link w:val="Ttulo9Carter"/>
     <w:uiPriority w:val="9"/>
     <w:semiHidden/>
     <w:unhideWhenUsed/>
@@ -6035,13 +7738,13 @@
       <w:color w:val="272727" w:themeColor="text1" w:themeTint="D8"/>
     </w:rPr>
   </w:style>
-  <w:style w:type="character" w:default="1" w:styleId="DefaultParagraphFont">
+  <w:style w:type="character" w:default="1" w:styleId="Tipodeletrapredefinidodopargrafo">
     <w:name w:val="Default Paragraph Font"/>
     <w:uiPriority w:val="1"/>
     <w:semiHidden/>
     <w:unhideWhenUsed/>
   </w:style>
-  <w:style w:type="table" w:default="1" w:styleId="TableNormal">
+  <w:style w:type="table" w:default="1" w:styleId="Tabelanormal">
     <w:name w:val="Normal Table"/>
     <w:uiPriority w:val="99"/>
     <w:semiHidden/>
@@ -6056,16 +7759,16 @@
       </w:tblCellMar>
     </w:tblPr>
   </w:style>
-  <w:style w:type="numbering" w:default="1" w:styleId="NoList">
+  <w:style w:type="numbering" w:default="1" w:styleId="Semlista">
     <w:name w:val="No List"/>
     <w:uiPriority w:val="99"/>
     <w:semiHidden/>
     <w:unhideWhenUsed/>
   </w:style>
-  <w:style w:type="character" w:customStyle="1" w:styleId="Heading1Char">
-    <w:name w:val="Heading 1 Char"/>
-    <w:basedOn w:val="DefaultParagraphFont"/>
-    <w:link w:val="Heading1"/>
+  <w:style w:type="character" w:customStyle="1" w:styleId="Ttulo1Carter">
+    <w:name w:val="Título 1 Caráter"/>
+    <w:basedOn w:val="Tipodeletrapredefinidodopargrafo"/>
+    <w:link w:val="Ttulo1"/>
     <w:uiPriority w:val="9"/>
     <w:rsid w:val="00D17ADF"/>
     <w:rPr>
@@ -6075,10 +7778,10 @@
       <w:szCs w:val="40"/>
     </w:rPr>
   </w:style>
-  <w:style w:type="character" w:customStyle="1" w:styleId="Heading2Char">
-    <w:name w:val="Heading 2 Char"/>
-    <w:basedOn w:val="DefaultParagraphFont"/>
-    <w:link w:val="Heading2"/>
+  <w:style w:type="character" w:customStyle="1" w:styleId="Ttulo2Carter">
+    <w:name w:val="Título 2 Caráter"/>
+    <w:basedOn w:val="Tipodeletrapredefinidodopargrafo"/>
+    <w:link w:val="Ttulo2"/>
     <w:uiPriority w:val="9"/>
     <w:semiHidden/>
     <w:rsid w:val="00D17ADF"/>
@@ -6089,10 +7792,10 @@
       <w:szCs w:val="32"/>
     </w:rPr>
   </w:style>
-  <w:style w:type="character" w:customStyle="1" w:styleId="Heading3Char">
-    <w:name w:val="Heading 3 Char"/>
-    <w:basedOn w:val="DefaultParagraphFont"/>
-    <w:link w:val="Heading3"/>
+  <w:style w:type="character" w:customStyle="1" w:styleId="Ttulo3Carter">
+    <w:name w:val="Título 3 Caráter"/>
+    <w:basedOn w:val="Tipodeletrapredefinidodopargrafo"/>
+    <w:link w:val="Ttulo3"/>
     <w:uiPriority w:val="9"/>
     <w:semiHidden/>
     <w:rsid w:val="00D17ADF"/>
@@ -6103,10 +7806,10 @@
       <w:szCs w:val="28"/>
     </w:rPr>
   </w:style>
-  <w:style w:type="character" w:customStyle="1" w:styleId="Heading4Char">
-    <w:name w:val="Heading 4 Char"/>
-    <w:basedOn w:val="DefaultParagraphFont"/>
-    <w:link w:val="Heading4"/>
+  <w:style w:type="character" w:customStyle="1" w:styleId="Ttulo4Carter">
+    <w:name w:val="Título 4 Caráter"/>
+    <w:basedOn w:val="Tipodeletrapredefinidodopargrafo"/>
+    <w:link w:val="Ttulo4"/>
     <w:uiPriority w:val="9"/>
     <w:semiHidden/>
     <w:rsid w:val="00D17ADF"/>
@@ -6117,10 +7820,10 @@
       <w:color w:val="0F4761" w:themeColor="accent1" w:themeShade="BF"/>
     </w:rPr>
   </w:style>
-  <w:style w:type="character" w:customStyle="1" w:styleId="Heading5Char">
-    <w:name w:val="Heading 5 Char"/>
-    <w:basedOn w:val="DefaultParagraphFont"/>
-    <w:link w:val="Heading5"/>
+  <w:style w:type="character" w:customStyle="1" w:styleId="Ttulo5Carter">
+    <w:name w:val="Título 5 Caráter"/>
+    <w:basedOn w:val="Tipodeletrapredefinidodopargrafo"/>
+    <w:link w:val="Ttulo5"/>
     <w:uiPriority w:val="9"/>
     <w:semiHidden/>
     <w:rsid w:val="00D17ADF"/>
@@ -6129,10 +7832,10 @@
       <w:color w:val="0F4761" w:themeColor="accent1" w:themeShade="BF"/>
     </w:rPr>
   </w:style>
-  <w:style w:type="character" w:customStyle="1" w:styleId="Heading6Char">
-    <w:name w:val="Heading 6 Char"/>
-    <w:basedOn w:val="DefaultParagraphFont"/>
-    <w:link w:val="Heading6"/>
+  <w:style w:type="character" w:customStyle="1" w:styleId="Ttulo6Carter">
+    <w:name w:val="Título 6 Caráter"/>
+    <w:basedOn w:val="Tipodeletrapredefinidodopargrafo"/>
+    <w:link w:val="Ttulo6"/>
     <w:uiPriority w:val="9"/>
     <w:semiHidden/>
     <w:rsid w:val="00D17ADF"/>
@@ -6143,10 +7846,10 @@
       <w:color w:val="595959" w:themeColor="text1" w:themeTint="A6"/>
     </w:rPr>
   </w:style>
-  <w:style w:type="character" w:customStyle="1" w:styleId="Heading7Char">
-    <w:name w:val="Heading 7 Char"/>
-    <w:basedOn w:val="DefaultParagraphFont"/>
-    <w:link w:val="Heading7"/>
+  <w:style w:type="character" w:customStyle="1" w:styleId="Ttulo7Carter">
+    <w:name w:val="Título 7 Caráter"/>
+    <w:basedOn w:val="Tipodeletrapredefinidodopargrafo"/>
+    <w:link w:val="Ttulo7"/>
     <w:uiPriority w:val="9"/>
     <w:semiHidden/>
     <w:rsid w:val="00D17ADF"/>
@@ -6155,10 +7858,10 @@
       <w:color w:val="595959" w:themeColor="text1" w:themeTint="A6"/>
     </w:rPr>
   </w:style>
-  <w:style w:type="character" w:customStyle="1" w:styleId="Heading8Char">
-    <w:name w:val="Heading 8 Char"/>
-    <w:basedOn w:val="DefaultParagraphFont"/>
-    <w:link w:val="Heading8"/>
+  <w:style w:type="character" w:customStyle="1" w:styleId="Ttulo8Carter">
+    <w:name w:val="Título 8 Caráter"/>
+    <w:basedOn w:val="Tipodeletrapredefinidodopargrafo"/>
+    <w:link w:val="Ttulo8"/>
     <w:uiPriority w:val="9"/>
     <w:semiHidden/>
     <w:rsid w:val="00D17ADF"/>
@@ -6169,10 +7872,10 @@
       <w:color w:val="272727" w:themeColor="text1" w:themeTint="D8"/>
     </w:rPr>
   </w:style>
-  <w:style w:type="character" w:customStyle="1" w:styleId="Heading9Char">
-    <w:name w:val="Heading 9 Char"/>
-    <w:basedOn w:val="DefaultParagraphFont"/>
-    <w:link w:val="Heading9"/>
+  <w:style w:type="character" w:customStyle="1" w:styleId="Ttulo9Carter">
+    <w:name w:val="Título 9 Caráter"/>
+    <w:basedOn w:val="Tipodeletrapredefinidodopargrafo"/>
+    <w:link w:val="Ttulo9"/>
     <w:uiPriority w:val="9"/>
     <w:semiHidden/>
     <w:rsid w:val="00D17ADF"/>
@@ -6181,11 +7884,11 @@
       <w:color w:val="272727" w:themeColor="text1" w:themeTint="D8"/>
     </w:rPr>
   </w:style>
-  <w:style w:type="paragraph" w:styleId="Title">
+  <w:style w:type="paragraph" w:styleId="Ttulo">
     <w:name w:val="Title"/>
     <w:basedOn w:val="Normal"/>
     <w:next w:val="Normal"/>
-    <w:link w:val="TitleChar"/>
+    <w:link w:val="TtuloCarter"/>
     <w:uiPriority w:val="10"/>
     <w:qFormat/>
     <w:rsid w:val="00D17ADF"/>
@@ -6201,10 +7904,10 @@
       <w:szCs w:val="56"/>
     </w:rPr>
   </w:style>
-  <w:style w:type="character" w:customStyle="1" w:styleId="TitleChar">
-    <w:name w:val="Title Char"/>
-    <w:basedOn w:val="DefaultParagraphFont"/>
-    <w:link w:val="Title"/>
+  <w:style w:type="character" w:customStyle="1" w:styleId="TtuloCarter">
+    <w:name w:val="Título Caráter"/>
+    <w:basedOn w:val="Tipodeletrapredefinidodopargrafo"/>
+    <w:link w:val="Ttulo"/>
     <w:uiPriority w:val="10"/>
     <w:rsid w:val="00D17ADF"/>
     <w:rPr>
@@ -6215,11 +7918,11 @@
       <w:szCs w:val="56"/>
     </w:rPr>
   </w:style>
-  <w:style w:type="paragraph" w:styleId="Subtitle">
+  <w:style w:type="paragraph" w:styleId="Subttulo">
     <w:name w:val="Subtitle"/>
     <w:basedOn w:val="Normal"/>
     <w:next w:val="Normal"/>
-    <w:link w:val="SubtitleChar"/>
+    <w:link w:val="SubttuloCarter"/>
     <w:uiPriority w:val="11"/>
     <w:qFormat/>
     <w:rsid w:val="00D17ADF"/>
@@ -6237,10 +7940,10 @@
       <w:szCs w:val="28"/>
     </w:rPr>
   </w:style>
-  <w:style w:type="character" w:customStyle="1" w:styleId="SubtitleChar">
-    <w:name w:val="Subtitle Char"/>
-    <w:basedOn w:val="DefaultParagraphFont"/>
-    <w:link w:val="Subtitle"/>
+  <w:style w:type="character" w:customStyle="1" w:styleId="SubttuloCarter">
+    <w:name w:val="Subtítulo Caráter"/>
+    <w:basedOn w:val="Tipodeletrapredefinidodopargrafo"/>
+    <w:link w:val="Subttulo"/>
     <w:uiPriority w:val="11"/>
     <w:rsid w:val="00D17ADF"/>
     <w:rPr>
@@ -6251,11 +7954,11 @@
       <w:szCs w:val="28"/>
     </w:rPr>
   </w:style>
-  <w:style w:type="paragraph" w:styleId="Quote">
+  <w:style w:type="paragraph" w:styleId="Citao">
     <w:name w:val="Quote"/>
     <w:basedOn w:val="Normal"/>
     <w:next w:val="Normal"/>
-    <w:link w:val="QuoteChar"/>
+    <w:link w:val="CitaoCarter"/>
     <w:uiPriority w:val="29"/>
     <w:qFormat/>
     <w:rsid w:val="00D17ADF"/>
@@ -6269,10 +7972,10 @@
       <w:color w:val="404040" w:themeColor="text1" w:themeTint="BF"/>
     </w:rPr>
   </w:style>
-  <w:style w:type="character" w:customStyle="1" w:styleId="QuoteChar">
-    <w:name w:val="Quote Char"/>
-    <w:basedOn w:val="DefaultParagraphFont"/>
-    <w:link w:val="Quote"/>
+  <w:style w:type="character" w:customStyle="1" w:styleId="CitaoCarter">
+    <w:name w:val="Citação Caráter"/>
+    <w:basedOn w:val="Tipodeletrapredefinidodopargrafo"/>
+    <w:link w:val="Citao"/>
     <w:uiPriority w:val="29"/>
     <w:rsid w:val="00D17ADF"/>
     <w:rPr>
@@ -6281,7 +7984,7 @@
       <w:color w:val="404040" w:themeColor="text1" w:themeTint="BF"/>
     </w:rPr>
   </w:style>
-  <w:style w:type="paragraph" w:styleId="ListParagraph">
+  <w:style w:type="paragraph" w:styleId="PargrafodaLista">
     <w:name w:val="List Paragraph"/>
     <w:basedOn w:val="Normal"/>
     <w:uiPriority w:val="34"/>
@@ -6292,9 +7995,9 @@
       <w:contextualSpacing/>
     </w:pPr>
   </w:style>
-  <w:style w:type="character" w:styleId="IntenseEmphasis">
+  <w:style w:type="character" w:styleId="nfaseIntensa">
     <w:name w:val="Intense Emphasis"/>
-    <w:basedOn w:val="DefaultParagraphFont"/>
+    <w:basedOn w:val="Tipodeletrapredefinidodopargrafo"/>
     <w:uiPriority w:val="21"/>
     <w:qFormat/>
     <w:rsid w:val="00D17ADF"/>
@@ -6304,11 +8007,11 @@
       <w:color w:val="0F4761" w:themeColor="accent1" w:themeShade="BF"/>
     </w:rPr>
   </w:style>
-  <w:style w:type="paragraph" w:styleId="IntenseQuote">
+  <w:style w:type="paragraph" w:styleId="CitaoIntensa">
     <w:name w:val="Intense Quote"/>
     <w:basedOn w:val="Normal"/>
     <w:next w:val="Normal"/>
-    <w:link w:val="IntenseQuoteChar"/>
+    <w:link w:val="CitaoIntensaCarter"/>
     <w:uiPriority w:val="30"/>
     <w:qFormat/>
     <w:rsid w:val="00D17ADF"/>
@@ -6327,10 +8030,10 @@
       <w:color w:val="0F4761" w:themeColor="accent1" w:themeShade="BF"/>
     </w:rPr>
   </w:style>
-  <w:style w:type="character" w:customStyle="1" w:styleId="IntenseQuoteChar">
-    <w:name w:val="Intense Quote Char"/>
-    <w:basedOn w:val="DefaultParagraphFont"/>
-    <w:link w:val="IntenseQuote"/>
+  <w:style w:type="character" w:customStyle="1" w:styleId="CitaoIntensaCarter">
+    <w:name w:val="Citação Intensa Caráter"/>
+    <w:basedOn w:val="Tipodeletrapredefinidodopargrafo"/>
+    <w:link w:val="CitaoIntensa"/>
     <w:uiPriority w:val="30"/>
     <w:rsid w:val="00D17ADF"/>
     <w:rPr>
@@ -6339,9 +8042,9 @@
       <w:color w:val="0F4761" w:themeColor="accent1" w:themeShade="BF"/>
     </w:rPr>
   </w:style>
-  <w:style w:type="character" w:styleId="IntenseReference">
+  <w:style w:type="character" w:styleId="RefernciaIntensa">
     <w:name w:val="Intense Reference"/>
-    <w:basedOn w:val="DefaultParagraphFont"/>
+    <w:basedOn w:val="Tipodeletrapredefinidodopargrafo"/>
     <w:uiPriority w:val="32"/>
     <w:qFormat/>
     <w:rsid w:val="00D17ADF"/>
@@ -6353,10 +8056,10 @@
       <w:spacing w:val="5"/>
     </w:rPr>
   </w:style>
-  <w:style w:type="paragraph" w:styleId="HTMLPreformatted">
+  <w:style w:type="paragraph" w:styleId="HTMLpr-formatado">
     <w:name w:val="HTML Preformatted"/>
     <w:basedOn w:val="Normal"/>
-    <w:link w:val="HTMLPreformattedChar"/>
+    <w:link w:val="HTMLpr-formatadoCarter"/>
     <w:uiPriority w:val="99"/>
     <w:semiHidden/>
     <w:unhideWhenUsed/>
@@ -6367,10 +8070,10 @@
       <w:szCs w:val="20"/>
     </w:rPr>
   </w:style>
-  <w:style w:type="character" w:customStyle="1" w:styleId="HTMLPreformattedChar">
-    <w:name w:val="HTML Preformatted Char"/>
-    <w:basedOn w:val="DefaultParagraphFont"/>
-    <w:link w:val="HTMLPreformatted"/>
+  <w:style w:type="character" w:customStyle="1" w:styleId="HTMLpr-formatadoCarter">
+    <w:name w:val="HTML pré-formatado Caráter"/>
+    <w:basedOn w:val="Tipodeletrapredefinidodopargrafo"/>
+    <w:link w:val="HTMLpr-formatado"/>
     <w:uiPriority w:val="99"/>
     <w:semiHidden/>
     <w:rsid w:val="001C7ACA"/>
@@ -6380,10 +8083,10 @@
       <w:szCs w:val="20"/>
     </w:rPr>
   </w:style>
-  <w:style w:type="paragraph" w:styleId="Header">
+  <w:style w:type="paragraph" w:styleId="Cabealho">
     <w:name w:val="header"/>
     <w:basedOn w:val="Normal"/>
-    <w:link w:val="HeaderChar"/>
+    <w:link w:val="CabealhoCarter"/>
     <w:uiPriority w:val="99"/>
     <w:unhideWhenUsed/>
     <w:rsid w:val="00FF1C27"/>
@@ -6394,17 +8097,17 @@
       </w:tabs>
     </w:pPr>
   </w:style>
-  <w:style w:type="character" w:customStyle="1" w:styleId="HeaderChar">
-    <w:name w:val="Header Char"/>
-    <w:basedOn w:val="DefaultParagraphFont"/>
-    <w:link w:val="Header"/>
+  <w:style w:type="character" w:customStyle="1" w:styleId="CabealhoCarter">
+    <w:name w:val="Cabeçalho Caráter"/>
+    <w:basedOn w:val="Tipodeletrapredefinidodopargrafo"/>
+    <w:link w:val="Cabealho"/>
     <w:uiPriority w:val="99"/>
     <w:rsid w:val="00FF1C27"/>
   </w:style>
-  <w:style w:type="paragraph" w:styleId="Footer">
+  <w:style w:type="paragraph" w:styleId="Rodap">
     <w:name w:val="footer"/>
     <w:basedOn w:val="Normal"/>
-    <w:link w:val="FooterChar"/>
+    <w:link w:val="RodapCarter"/>
     <w:uiPriority w:val="99"/>
     <w:unhideWhenUsed/>
     <w:rsid w:val="00FF1C27"/>
@@ -6415,16 +8118,16 @@
       </w:tabs>
     </w:pPr>
   </w:style>
-  <w:style w:type="character" w:customStyle="1" w:styleId="FooterChar">
-    <w:name w:val="Footer Char"/>
-    <w:basedOn w:val="DefaultParagraphFont"/>
-    <w:link w:val="Footer"/>
+  <w:style w:type="character" w:customStyle="1" w:styleId="RodapCarter">
+    <w:name w:val="Rodapé Caráter"/>
+    <w:basedOn w:val="Tipodeletrapredefinidodopargrafo"/>
+    <w:link w:val="Rodap"/>
     <w:uiPriority w:val="99"/>
     <w:rsid w:val="00FF1C27"/>
   </w:style>
-  <w:style w:type="character" w:styleId="Hyperlink">
+  <w:style w:type="character" w:styleId="Hiperligao">
     <w:name w:val="Hyperlink"/>
-    <w:basedOn w:val="DefaultParagraphFont"/>
+    <w:basedOn w:val="Tipodeletrapredefinidodopargrafo"/>
     <w:uiPriority w:val="99"/>
     <w:unhideWhenUsed/>
     <w:rsid w:val="00E04FF7"/>
@@ -6433,9 +8136,9 @@
       <w:u w:val="single"/>
     </w:rPr>
   </w:style>
-  <w:style w:type="character" w:styleId="UnresolvedMention">
+  <w:style w:type="character" w:styleId="MenoNoResolvida">
     <w:name w:val="Unresolved Mention"/>
-    <w:basedOn w:val="DefaultParagraphFont"/>
+    <w:basedOn w:val="Tipodeletrapredefinidodopargrafo"/>
     <w:uiPriority w:val="99"/>
     <w:semiHidden/>
     <w:unhideWhenUsed/>
@@ -6445,7 +8148,7 @@
       <w:shd w:val="clear" w:color="auto" w:fill="E1DFDD"/>
     </w:rPr>
   </w:style>
-  <w:style w:type="paragraph" w:styleId="Caption">
+  <w:style w:type="paragraph" w:styleId="Legenda">
     <w:name w:val="caption"/>
     <w:basedOn w:val="Normal"/>
     <w:next w:val="Normal"/>
@@ -6462,6 +8165,42 @@
       <w:color w:val="0E2841" w:themeColor="text2"/>
       <w:sz w:val="18"/>
       <w:szCs w:val="18"/>
+    </w:rPr>
+  </w:style>
+  <w:style w:type="paragraph" w:styleId="Textodenotaderodap">
+    <w:name w:val="footnote text"/>
+    <w:basedOn w:val="Normal"/>
+    <w:link w:val="TextodenotaderodapCarter"/>
+    <w:uiPriority w:val="99"/>
+    <w:semiHidden/>
+    <w:unhideWhenUsed/>
+    <w:rsid w:val="00646CFD"/>
+    <w:rPr>
+      <w:sz w:val="20"/>
+      <w:szCs w:val="20"/>
+    </w:rPr>
+  </w:style>
+  <w:style w:type="character" w:customStyle="1" w:styleId="TextodenotaderodapCarter">
+    <w:name w:val="Texto de nota de rodapé Caráter"/>
+    <w:basedOn w:val="Tipodeletrapredefinidodopargrafo"/>
+    <w:link w:val="Textodenotaderodap"/>
+    <w:uiPriority w:val="99"/>
+    <w:semiHidden/>
+    <w:rsid w:val="00646CFD"/>
+    <w:rPr>
+      <w:sz w:val="20"/>
+      <w:szCs w:val="20"/>
+    </w:rPr>
+  </w:style>
+  <w:style w:type="character" w:styleId="Refdenotaderodap">
+    <w:name w:val="footnote reference"/>
+    <w:basedOn w:val="Tipodeletrapredefinidodopargrafo"/>
+    <w:uiPriority w:val="99"/>
+    <w:semiHidden/>
+    <w:unhideWhenUsed/>
+    <w:rsid w:val="00646CFD"/>
+    <w:rPr>
+      <w:vertAlign w:val="superscript"/>
     </w:rPr>
   </w:style>
 </w:styles>
@@ -6760,4 +8499,16 @@
     </a:ext>
   </a:extLst>
 </a:theme>
+</file>
+
+<file path=customXml/item1.xml><?xml version="1.0" encoding="utf-8"?>
+<b:Sources xmlns:b="http://schemas.openxmlformats.org/officeDocument/2006/bibliography" xmlns="http://schemas.openxmlformats.org/officeDocument/2006/bibliography" SelectedStyle="/APASixthEditionOfficeOnline.xsl" StyleName="APA" Version="6"/>
+</file>
+
+<file path=customXml/itemProps1.xml><?xml version="1.0" encoding="utf-8"?>
+<ds:datastoreItem xmlns:ds="http://schemas.openxmlformats.org/officeDocument/2006/customXml" ds:itemID="{38724A77-ADCC-224B-A8F3-4F24E84B0D52}">
+  <ds:schemaRefs>
+    <ds:schemaRef ds:uri="http://schemas.openxmlformats.org/officeDocument/2006/bibliography"/>
+  </ds:schemaRefs>
+</ds:datastoreItem>
 </file>
--- a/report.docx
+++ b/report.docx
@@ -226,23 +226,7 @@
           <w:sz w:val="26"/>
           <w:szCs w:val="26"/>
         </w:rPr>
-        <w:t xml:space="preserve">Maximiliano Vítor </w:t>
-      </w:r>
-      <w:proofErr w:type="spellStart"/>
-      <w:r>
-        <w:rPr>
-          <w:sz w:val="26"/>
-          <w:szCs w:val="26"/>
-        </w:rPr>
-        <w:t>Phillips</w:t>
-      </w:r>
-      <w:proofErr w:type="spellEnd"/>
-      <w:r>
-        <w:rPr>
-          <w:sz w:val="26"/>
-          <w:szCs w:val="26"/>
-        </w:rPr>
-        <w:t xml:space="preserve"> e Sá (up202305979), </w:t>
+        <w:t xml:space="preserve">Maximiliano Vítor Phillips e Sá (up202305979), </w:t>
       </w:r>
     </w:p>
     <w:p>
@@ -628,7 +612,21 @@
           <w:sz w:val="28"/>
           <w:szCs w:val="28"/>
         </w:rPr>
-        <w:t xml:space="preserve"> (Págs. 5 a </w:t>
+        <w:t xml:space="preserve"> (Págs.</w:t>
+      </w:r>
+      <w:r>
+        <w:rPr>
+          <w:sz w:val="28"/>
+          <w:szCs w:val="28"/>
+        </w:rPr>
+        <w:t xml:space="preserve"> 6 </w:t>
+      </w:r>
+      <w:r>
+        <w:rPr>
+          <w:sz w:val="28"/>
+          <w:szCs w:val="28"/>
+        </w:rPr>
+        <w:t xml:space="preserve">a </w:t>
       </w:r>
       <w:r>
         <w:rPr>
@@ -976,53 +974,13 @@
         <w:t xml:space="preserve">. Para tal efeito, foi criado um sistema de recomendação de filmes, </w:t>
       </w:r>
       <w:r>
-        <w:t xml:space="preserve">com interface web e integração com a API </w:t>
-      </w:r>
-      <w:proofErr w:type="spellStart"/>
-      <w:r>
-        <w:t>TMDb</w:t>
-      </w:r>
-      <w:proofErr w:type="spellEnd"/>
-      <w:r>
-        <w:t xml:space="preserve"> (</w:t>
-      </w:r>
-      <w:proofErr w:type="spellStart"/>
-      <w:r>
-        <w:t>The</w:t>
-      </w:r>
-      <w:proofErr w:type="spellEnd"/>
-      <w:r>
-        <w:t xml:space="preserve"> </w:t>
-      </w:r>
-      <w:proofErr w:type="spellStart"/>
-      <w:r>
-        <w:t>Movie</w:t>
-      </w:r>
-      <w:proofErr w:type="spellEnd"/>
-      <w:r>
-        <w:t xml:space="preserve"> </w:t>
-      </w:r>
-      <w:proofErr w:type="spellStart"/>
-      <w:r>
-        <w:t>Database</w:t>
-      </w:r>
-      <w:proofErr w:type="spellEnd"/>
-      <w:r>
-        <w:t>).</w:t>
+        <w:t>com interface web e integração com a API TMDb (The Movie Database).</w:t>
       </w:r>
     </w:p>
     <w:p/>
     <w:p>
       <w:r>
-        <w:t xml:space="preserve">O servidor principal, server.pl, junta todos os módulos auxiliares: gestão de utilizadores avaliações, recomendações, integração </w:t>
-      </w:r>
-      <w:proofErr w:type="spellStart"/>
-      <w:r>
-        <w:t>TMDb</w:t>
-      </w:r>
-      <w:proofErr w:type="spellEnd"/>
-      <w:r>
-        <w:t xml:space="preserve"> e interface HTML. </w:t>
+        <w:t xml:space="preserve">O servidor principal, server.pl, junta todos os módulos auxiliares: gestão de utilizadores avaliações, recomendações, integração TMDb e interface HTML. </w:t>
       </w:r>
     </w:p>
     <w:p/>
@@ -1083,15 +1041,7 @@
         </w:numPr>
       </w:pPr>
       <w:r>
-        <w:t>SWI-</w:t>
-      </w:r>
-      <w:proofErr w:type="spellStart"/>
-      <w:r>
-        <w:t>Prolog</w:t>
-      </w:r>
-      <w:proofErr w:type="spellEnd"/>
-      <w:r>
-        <w:t xml:space="preserve"> instalado no PATH do sistema (para funcionar no terminal)</w:t>
+        <w:t>SWI-Prolog instalado no PATH do sistema (para funcionar no terminal)</w:t>
       </w:r>
       <w:r>
         <w:t>.</w:t>
@@ -1186,21 +1136,12 @@
       <w:r>
         <w:t xml:space="preserve">Execute o comando: </w:t>
       </w:r>
-      <w:proofErr w:type="spellStart"/>
       <w:r>
         <w:rPr>
           <w:i/>
           <w:iCs/>
         </w:rPr>
-        <w:t>swipl</w:t>
-      </w:r>
-      <w:proofErr w:type="spellEnd"/>
-      <w:r>
-        <w:rPr>
-          <w:i/>
-          <w:iCs/>
-        </w:rPr>
-        <w:t xml:space="preserve"> server.pl</w:t>
+        <w:t>swipl server.pl</w:t>
       </w:r>
     </w:p>
     <w:p>
@@ -1239,7 +1180,6 @@
       <w:r>
         <w:t xml:space="preserve">O servidor será executado em: </w:t>
       </w:r>
-      <w:proofErr w:type="spellStart"/>
       <w:r>
         <w:rPr>
           <w:i/>
@@ -1247,7 +1187,6 @@
         </w:rPr>
         <w:t>localhost:PORT</w:t>
       </w:r>
-      <w:proofErr w:type="spellEnd"/>
       <w:r>
         <w:t>.</w:t>
       </w:r>
@@ -1325,15 +1264,7 @@
     </w:p>
     <w:p>
       <w:r>
-        <w:t xml:space="preserve">Para este sistema foram usadas variadas librarias </w:t>
-      </w:r>
-      <w:proofErr w:type="spellStart"/>
-      <w:r>
-        <w:t>built</w:t>
-      </w:r>
-      <w:proofErr w:type="spellEnd"/>
-      <w:r>
-        <w:t>-in, tais como:</w:t>
+        <w:t>Para este sistema foram usadas variadas librarias built-in, tais como:</w:t>
       </w:r>
     </w:p>
     <w:p/>
@@ -1345,27 +1276,12 @@
           <w:numId w:val="1"/>
         </w:numPr>
       </w:pPr>
-      <w:proofErr w:type="spellStart"/>
-      <w:r>
-        <w:t>library</w:t>
-      </w:r>
-      <w:proofErr w:type="spellEnd"/>
-      <w:r>
-        <w:t>(</w:t>
-      </w:r>
-      <w:proofErr w:type="spellStart"/>
-      <w:r>
-        <w:t>http</w:t>
-      </w:r>
-      <w:proofErr w:type="spellEnd"/>
-      <w:r>
-        <w:t>/</w:t>
-      </w:r>
-      <w:proofErr w:type="spellStart"/>
+      <w:r>
+        <w:t>library(http/</w:t>
+      </w:r>
       <w:r>
         <w:t>http_session</w:t>
       </w:r>
-      <w:proofErr w:type="spellEnd"/>
       <w:r>
         <w:t>)</w:t>
       </w:r>
@@ -1381,27 +1297,12 @@
           <w:numId w:val="1"/>
         </w:numPr>
       </w:pPr>
-      <w:proofErr w:type="spellStart"/>
-      <w:r>
-        <w:t>library</w:t>
-      </w:r>
-      <w:proofErr w:type="spellEnd"/>
-      <w:r>
-        <w:t>(</w:t>
-      </w:r>
-      <w:proofErr w:type="spellStart"/>
-      <w:r>
-        <w:t>http</w:t>
-      </w:r>
-      <w:proofErr w:type="spellEnd"/>
-      <w:r>
-        <w:t>/</w:t>
-      </w:r>
-      <w:proofErr w:type="spellStart"/>
+      <w:r>
+        <w:t>library(http/</w:t>
+      </w:r>
       <w:r>
         <w:t>thread_httpd</w:t>
       </w:r>
-      <w:proofErr w:type="spellEnd"/>
       <w:r>
         <w:t>)</w:t>
       </w:r>
@@ -1426,14 +1327,12 @@
         </w:rPr>
         <w:t>library(http/</w:t>
       </w:r>
-      <w:proofErr w:type="spellStart"/>
       <w:r>
         <w:rPr>
           <w:lang w:val="en-ZA"/>
         </w:rPr>
         <w:t>http_dispatch</w:t>
       </w:r>
-      <w:proofErr w:type="spellEnd"/>
       <w:r>
         <w:rPr>
           <w:lang w:val="en-ZA"/>
@@ -1455,27 +1354,12 @@
           <w:numId w:val="1"/>
         </w:numPr>
       </w:pPr>
-      <w:proofErr w:type="spellStart"/>
-      <w:r>
-        <w:t>library</w:t>
-      </w:r>
-      <w:proofErr w:type="spellEnd"/>
-      <w:r>
-        <w:t>(</w:t>
-      </w:r>
-      <w:proofErr w:type="spellStart"/>
-      <w:r>
-        <w:t>http</w:t>
-      </w:r>
-      <w:proofErr w:type="spellEnd"/>
-      <w:r>
-        <w:t>/</w:t>
-      </w:r>
-      <w:proofErr w:type="spellStart"/>
+      <w:r>
+        <w:t>library(http/</w:t>
+      </w:r>
       <w:r>
         <w:t>http_parameters</w:t>
       </w:r>
-      <w:proofErr w:type="spellEnd"/>
       <w:r>
         <w:t>)</w:t>
       </w:r>
@@ -1485,27 +1369,12 @@
       <w:r>
         <w:br/>
       </w:r>
-      <w:proofErr w:type="spellStart"/>
-      <w:r>
-        <w:t>library</w:t>
-      </w:r>
-      <w:proofErr w:type="spellEnd"/>
-      <w:r>
-        <w:t>(</w:t>
-      </w:r>
-      <w:proofErr w:type="spellStart"/>
-      <w:r>
-        <w:t>http</w:t>
-      </w:r>
-      <w:proofErr w:type="spellEnd"/>
-      <w:r>
-        <w:t>(</w:t>
-      </w:r>
-      <w:proofErr w:type="spellStart"/>
+      <w:r>
+        <w:t>library(http(</w:t>
+      </w:r>
       <w:r>
         <w:t>html_write</w:t>
       </w:r>
-      <w:proofErr w:type="spellEnd"/>
       <w:r>
         <w:t>)</w:t>
       </w:r>
@@ -1530,27 +1399,12 @@
           <w:numId w:val="1"/>
         </w:numPr>
       </w:pPr>
-      <w:proofErr w:type="spellStart"/>
-      <w:r>
-        <w:t>library</w:t>
-      </w:r>
-      <w:proofErr w:type="spellEnd"/>
-      <w:r>
-        <w:t>(</w:t>
-      </w:r>
-      <w:proofErr w:type="spellStart"/>
-      <w:r>
-        <w:t>http</w:t>
-      </w:r>
-      <w:proofErr w:type="spellEnd"/>
-      <w:r>
-        <w:t>/</w:t>
-      </w:r>
-      <w:proofErr w:type="spellStart"/>
+      <w:r>
+        <w:t>library(http/</w:t>
+      </w:r>
       <w:r>
         <w:t>http_client</w:t>
       </w:r>
-      <w:proofErr w:type="spellEnd"/>
       <w:r>
         <w:t>)</w:t>
       </w:r>
@@ -1566,41 +1420,18 @@
           <w:numId w:val="1"/>
         </w:numPr>
       </w:pPr>
-      <w:proofErr w:type="spellStart"/>
       <w:r>
         <w:lastRenderedPageBreak/>
-        <w:t>library</w:t>
-      </w:r>
-      <w:proofErr w:type="spellEnd"/>
-      <w:r>
-        <w:t>(</w:t>
-      </w:r>
-      <w:proofErr w:type="spellStart"/>
-      <w:r>
-        <w:t>http</w:t>
-      </w:r>
-      <w:proofErr w:type="spellEnd"/>
-      <w:r>
-        <w:t>/</w:t>
-      </w:r>
-      <w:proofErr w:type="spellStart"/>
+        <w:t>library(http/</w:t>
+      </w:r>
       <w:r>
         <w:t>http_open</w:t>
       </w:r>
-      <w:proofErr w:type="spellEnd"/>
       <w:r>
         <w:t>)</w:t>
       </w:r>
       <w:r>
-        <w:t xml:space="preserve">: abre os dados num servidor HTTP como uma reprodução do código </w:t>
-      </w:r>
-      <w:proofErr w:type="spellStart"/>
-      <w:r>
-        <w:t>Prolog</w:t>
-      </w:r>
-      <w:proofErr w:type="spellEnd"/>
-      <w:r>
-        <w:t>;</w:t>
+        <w:t>: abre os dados num servidor HTTP como uma reprodução do código Prolog;</w:t>
       </w:r>
     </w:p>
     <w:p>
@@ -1611,19 +1442,12 @@
           <w:numId w:val="1"/>
         </w:numPr>
       </w:pPr>
-      <w:proofErr w:type="spellStart"/>
-      <w:r>
-        <w:t>library</w:t>
-      </w:r>
-      <w:proofErr w:type="spellEnd"/>
-      <w:r>
-        <w:t>(</w:t>
-      </w:r>
-      <w:proofErr w:type="spellStart"/>
+      <w:r>
+        <w:t>library(</w:t>
+      </w:r>
       <w:r>
         <w:t>apply</w:t>
       </w:r>
-      <w:proofErr w:type="spellEnd"/>
       <w:r>
         <w:t>)</w:t>
       </w:r>
@@ -1639,30 +1463,12 @@
           <w:numId w:val="1"/>
         </w:numPr>
       </w:pPr>
-      <w:proofErr w:type="spellStart"/>
-      <w:r>
-        <w:t>library</w:t>
-      </w:r>
-      <w:proofErr w:type="spellEnd"/>
-      <w:r>
-        <w:t>(</w:t>
-      </w:r>
-      <w:proofErr w:type="spellStart"/>
-      <w:r>
-        <w:t>http</w:t>
-      </w:r>
-      <w:proofErr w:type="spellEnd"/>
-      <w:r>
-        <w:t>/</w:t>
-      </w:r>
-      <w:proofErr w:type="spellStart"/>
-      <w:r>
-        <w:t>j</w:t>
+      <w:r>
+        <w:t>library(http/j</w:t>
       </w:r>
       <w:r>
         <w:t>son</w:t>
       </w:r>
-      <w:proofErr w:type="spellEnd"/>
       <w:r>
         <w:t>)</w:t>
       </w:r>
@@ -1684,13 +1490,8 @@
           <w:numId w:val="1"/>
         </w:numPr>
       </w:pPr>
-      <w:proofErr w:type="spellStart"/>
-      <w:r>
-        <w:t>library</w:t>
-      </w:r>
-      <w:proofErr w:type="spellEnd"/>
-      <w:r>
-        <w:t>(</w:t>
+      <w:r>
+        <w:t>library(</w:t>
       </w:r>
       <w:r>
         <w:t>date</w:t>
@@ -1716,13 +1517,8 @@
           <w:numId w:val="1"/>
         </w:numPr>
       </w:pPr>
-      <w:proofErr w:type="spellStart"/>
-      <w:r>
-        <w:t>library</w:t>
-      </w:r>
-      <w:proofErr w:type="spellEnd"/>
-      <w:r>
-        <w:t>(</w:t>
+      <w:r>
+        <w:t>library(</w:t>
       </w:r>
       <w:r>
         <w:t>uri</w:t>
@@ -1731,15 +1527,7 @@
         <w:t>)</w:t>
       </w:r>
       <w:r>
-        <w:t xml:space="preserve">: fornece primitivas baseadas em C de alta performance, usadas para manipular </w:t>
-      </w:r>
-      <w:proofErr w:type="spellStart"/>
-      <w:r>
-        <w:t>URIs</w:t>
-      </w:r>
-      <w:proofErr w:type="spellEnd"/>
-      <w:r>
-        <w:t>;</w:t>
+        <w:t>: fornece primitivas baseadas em C de alta performance, usadas para manipular URIs;</w:t>
       </w:r>
     </w:p>
     <w:p>
@@ -1750,27 +1538,12 @@
           <w:numId w:val="1"/>
         </w:numPr>
       </w:pPr>
-      <w:proofErr w:type="spellStart"/>
-      <w:r>
-        <w:t>library</w:t>
-      </w:r>
-      <w:proofErr w:type="spellEnd"/>
-      <w:r>
-        <w:t>(</w:t>
-      </w:r>
-      <w:proofErr w:type="spellStart"/>
-      <w:r>
-        <w:t>http</w:t>
-      </w:r>
-      <w:proofErr w:type="spellEnd"/>
-      <w:r>
-        <w:t>/</w:t>
-      </w:r>
-      <w:proofErr w:type="spellStart"/>
+      <w:r>
+        <w:t>library(http/</w:t>
+      </w:r>
       <w:r>
         <w:t>http_files</w:t>
       </w:r>
-      <w:proofErr w:type="spellEnd"/>
       <w:r>
         <w:t>)</w:t>
       </w:r>
@@ -1781,104 +1554,16 @@
     <w:p/>
     <w:p>
       <w:r>
-        <w:t xml:space="preserve">Devido à utilização de ficheiros de certa forma externos ao ficheiro principal, foram usados os predicados </w:t>
-      </w:r>
-      <w:proofErr w:type="spellStart"/>
-      <w:r>
-        <w:t>ensure_loaded</w:t>
-      </w:r>
-      <w:proofErr w:type="spellEnd"/>
-      <w:r>
-        <w:t xml:space="preserve">/1, cujo argumento é um ficheiro dado para importar os seus predicados públicos, e module/1, que torna um módulo </w:t>
-      </w:r>
-      <w:proofErr w:type="spellStart"/>
-      <w:r>
-        <w:t>default</w:t>
-      </w:r>
-      <w:proofErr w:type="spellEnd"/>
-      <w:r>
-        <w:t xml:space="preserve"> de trabalho num módulo iterativo, visto que estamos a usar diversos ficheiros num só. </w:t>
-      </w:r>
-      <w:r>
-        <w:t xml:space="preserve">Assim, foram importados os predicados dos ficheiros users.pl e recommend.pl, e foram importados os módulos </w:t>
-      </w:r>
-      <w:proofErr w:type="spellStart"/>
-      <w:r>
-        <w:t>knn</w:t>
-      </w:r>
-      <w:proofErr w:type="spellEnd"/>
-      <w:r>
-        <w:t xml:space="preserve">, </w:t>
-      </w:r>
-      <w:proofErr w:type="spellStart"/>
-      <w:r>
-        <w:t>tmdb_integration</w:t>
-      </w:r>
-      <w:proofErr w:type="spellEnd"/>
-      <w:r>
-        <w:t xml:space="preserve"> e rating.</w:t>
+        <w:t xml:space="preserve">Devido à utilização de ficheiros de certa forma externos ao ficheiro principal, foram usados os predicados ensure_loaded/1, cujo argumento é um ficheiro dado para importar os seus predicados públicos, e module/1, que torna um módulo default de trabalho num módulo iterativo, visto que estamos a usar diversos ficheiros num só. </w:t>
+      </w:r>
+      <w:r>
+        <w:t>Assim, foram importados os predicados dos ficheiros users.pl e recommend.pl, e foram importados os módulos knn, tmdb_integration e rating.</w:t>
       </w:r>
     </w:p>
     <w:p/>
     <w:p>
       <w:r>
-        <w:t xml:space="preserve">O predicado </w:t>
-      </w:r>
-      <w:proofErr w:type="spellStart"/>
-      <w:r>
-        <w:t>initialization</w:t>
-      </w:r>
-      <w:proofErr w:type="spellEnd"/>
-      <w:r>
-        <w:t>/1, que carrega um ficheiro dado, foi usado para definir a chave de acesso à API do TMDB (</w:t>
-      </w:r>
-      <w:proofErr w:type="spellStart"/>
-      <w:r>
-        <w:t>The</w:t>
-      </w:r>
-      <w:proofErr w:type="spellEnd"/>
-      <w:r>
-        <w:t xml:space="preserve"> </w:t>
-      </w:r>
-      <w:proofErr w:type="spellStart"/>
-      <w:r>
-        <w:t>Movie</w:t>
-      </w:r>
-      <w:proofErr w:type="spellEnd"/>
-      <w:r>
-        <w:t xml:space="preserve"> </w:t>
-      </w:r>
-      <w:proofErr w:type="spellStart"/>
-      <w:r>
-        <w:t>Database</w:t>
-      </w:r>
-      <w:proofErr w:type="spellEnd"/>
-      <w:r>
-        <w:t xml:space="preserve">), usando um predicado </w:t>
-      </w:r>
-      <w:proofErr w:type="spellStart"/>
-      <w:r>
-        <w:t>set_tmdb_api_key</w:t>
-      </w:r>
-      <w:proofErr w:type="spellEnd"/>
-      <w:r>
-        <w:t xml:space="preserve">/1 pertencente ao módulo carregado </w:t>
-      </w:r>
-      <w:proofErr w:type="spellStart"/>
-      <w:r>
-        <w:t>tmdb_integration</w:t>
-      </w:r>
-      <w:proofErr w:type="spellEnd"/>
-      <w:r>
-        <w:t xml:space="preserve">, e para inicializar a base de dados das avaliações, com o predicado </w:t>
-      </w:r>
-      <w:proofErr w:type="spellStart"/>
-      <w:r>
-        <w:t>init_ratings_db</w:t>
-      </w:r>
-      <w:proofErr w:type="spellEnd"/>
-      <w:r>
-        <w:t xml:space="preserve">/1, pertencente ao módulo rating, que, caso existe o ficheiro ratingsdb.pl, carrega-o. </w:t>
+        <w:t xml:space="preserve">O predicado initialization/1, que carrega um ficheiro dado, foi usado para definir a chave de acesso à API do TMDB (The Movie Database), usando um predicado set_tmdb_api_key/1 pertencente ao módulo carregado tmdb_integration, e para inicializar a base de dados das avaliações, com o predicado init_ratings_db/1, pertencente ao módulo rating, que, caso existe o ficheiro ratingsdb.pl, carrega-o. </w:t>
       </w:r>
     </w:p>
     <w:p/>
@@ -1887,82 +1572,18 @@
         <w:t>Foi</w:t>
       </w:r>
       <w:r>
-        <w:t xml:space="preserve"> utilizado o predicado </w:t>
-      </w:r>
-      <w:proofErr w:type="spellStart"/>
-      <w:r>
-        <w:t>http_handler</w:t>
-      </w:r>
-      <w:proofErr w:type="spellEnd"/>
-      <w:r>
-        <w:t>/3</w:t>
-      </w:r>
-      <w:r>
-        <w:t xml:space="preserve">, com a função de processar pedidos de </w:t>
-      </w:r>
-      <w:proofErr w:type="spellStart"/>
-      <w:r>
-        <w:t>endpoints</w:t>
-      </w:r>
-      <w:proofErr w:type="spellEnd"/>
-      <w:r>
-        <w:t xml:space="preserve"> individuais, não só processaram páginas de site como ficheiros estáticos de CSS e imagens. </w:t>
-      </w:r>
-      <w:r>
-        <w:t xml:space="preserve">Cada </w:t>
-      </w:r>
-      <w:proofErr w:type="spellStart"/>
-      <w:r>
-        <w:t>http_handler</w:t>
-      </w:r>
-      <w:proofErr w:type="spellEnd"/>
-      <w:r>
-        <w:t>(</w:t>
-      </w:r>
-      <w:proofErr w:type="spellStart"/>
-      <w:r>
-        <w:t>root</w:t>
-      </w:r>
-      <w:proofErr w:type="spellEnd"/>
-      <w:r>
-        <w:t xml:space="preserve">(X), Predicado, Opções) associa a rota “/X”, ou, para </w:t>
-      </w:r>
-      <w:proofErr w:type="spellStart"/>
-      <w:r>
-        <w:t>root</w:t>
-      </w:r>
-      <w:proofErr w:type="spellEnd"/>
-      <w:r>
-        <w:t>(.), a rota “/”, a um predicado que vai gerar resposta HTML ou executar alguma lógica.</w:t>
-      </w:r>
-    </w:p>
-    <w:p>
-      <w:r>
-        <w:t>Por último, foi definida a base do API, com a chave (</w:t>
-      </w:r>
-      <w:proofErr w:type="spellStart"/>
-      <w:r>
-        <w:t>tmdb_api_key</w:t>
-      </w:r>
-      <w:proofErr w:type="spellEnd"/>
-      <w:r>
-        <w:t xml:space="preserve">/1) e </w:t>
-      </w:r>
-      <w:proofErr w:type="spellStart"/>
-      <w:r>
-        <w:t>url</w:t>
-      </w:r>
-      <w:proofErr w:type="spellEnd"/>
-      <w:r>
-        <w:t xml:space="preserve"> (</w:t>
-      </w:r>
-      <w:proofErr w:type="spellStart"/>
-      <w:r>
-        <w:t>tmdb_base_url</w:t>
-      </w:r>
-      <w:proofErr w:type="spellEnd"/>
-      <w:r>
-        <w:t xml:space="preserve">/1). </w:t>
+        <w:t xml:space="preserve"> utilizado o predicado http_handler/3</w:t>
+      </w:r>
+      <w:r>
+        <w:t xml:space="preserve">, com a função de processar pedidos de endpoints individuais, não só processaram páginas de site como ficheiros estáticos de CSS e imagens. </w:t>
+      </w:r>
+      <w:r>
+        <w:t>Cada http_handler(root(X), Predicado, Opções) associa a rota “/X”, ou, para root(.), a rota “/”, a um predicado que vai gerar resposta HTML ou executar alguma lógica.</w:t>
+      </w:r>
+    </w:p>
+    <w:p>
+      <w:r>
+        <w:t xml:space="preserve">Por último, foi definida a base do API, com a chave (tmdb_api_key/1) e url (tmdb_base_url/1). </w:t>
       </w:r>
     </w:p>
     <w:p/>
@@ -1990,36 +1611,12 @@
     </w:p>
     <w:p>
       <w:r>
-        <w:t xml:space="preserve">Para o layout do server foi usado o predicado </w:t>
-      </w:r>
-      <w:proofErr w:type="spellStart"/>
-      <w:r>
-        <w:t>html_meta</w:t>
-      </w:r>
-      <w:proofErr w:type="spellEnd"/>
-      <w:r>
-        <w:t xml:space="preserve">/1, que declara uma regra de </w:t>
-      </w:r>
-      <w:proofErr w:type="spellStart"/>
-      <w:r>
-        <w:t>renderização</w:t>
-      </w:r>
-      <w:proofErr w:type="spellEnd"/>
-      <w:r>
-        <w:t xml:space="preserve"> HTML, usando o seu conteúdo como argumento. </w:t>
-      </w:r>
-    </w:p>
-    <w:p>
-      <w:r>
-        <w:t xml:space="preserve">Foi definido um </w:t>
-      </w:r>
-      <w:proofErr w:type="spellStart"/>
-      <w:r>
-        <w:t>page_wrapper</w:t>
-      </w:r>
-      <w:proofErr w:type="spellEnd"/>
-      <w:r>
-        <w:t xml:space="preserve">/2, com argumentos o título da página e o corpo, com acesso ao CSS e ao estado atual do utilizador. </w:t>
+        <w:t xml:space="preserve">Para o layout do server foi usado o predicado html_meta/1, que declara uma regra de renderização HTML, usando o seu conteúdo como argumento. </w:t>
+      </w:r>
+    </w:p>
+    <w:p>
+      <w:r>
+        <w:t xml:space="preserve">Foi definido um page_wrapper/2, com argumentos o título da página e o corpo, com acesso ao CSS e ao estado atual do utilizador. </w:t>
       </w:r>
     </w:p>
     <w:p/>
@@ -2040,119 +1637,30 @@
     </w:p>
     <w:p>
       <w:r>
-        <w:t xml:space="preserve">Para gerar a sessão de HTTP, foi definido um predicado server/1, de argumento </w:t>
-      </w:r>
-      <w:proofErr w:type="spellStart"/>
-      <w:r>
-        <w:t>Port</w:t>
-      </w:r>
-      <w:proofErr w:type="spellEnd"/>
-      <w:r>
-        <w:t xml:space="preserve">, que utiliza a biblioteca </w:t>
-      </w:r>
-      <w:proofErr w:type="spellStart"/>
-      <w:r>
-        <w:t>http_server</w:t>
-      </w:r>
-      <w:proofErr w:type="spellEnd"/>
-      <w:r>
-        <w:t xml:space="preserve">/2, e </w:t>
-      </w:r>
-      <w:proofErr w:type="spellStart"/>
-      <w:r>
-        <w:t>http_dispatch</w:t>
-      </w:r>
-      <w:proofErr w:type="spellEnd"/>
-      <w:r>
-        <w:t xml:space="preserve"> e </w:t>
-      </w:r>
-      <w:proofErr w:type="spellStart"/>
-      <w:r>
-        <w:t>Port</w:t>
-      </w:r>
-      <w:proofErr w:type="spellEnd"/>
-      <w:r>
-        <w:t xml:space="preserve"> como respetivos argumentos.</w:t>
+        <w:t>Para gerar a sessão de HTTP, foi definido um predicado server/1, de argumento Port, que utiliza a biblioteca http_server/2, e http_dispatch e Port como respetivos argumentos.</w:t>
       </w:r>
     </w:p>
     <w:p/>
     <w:p>
-      <w:proofErr w:type="spellStart"/>
-      <w:r>
-        <w:rPr>
-          <w:b/>
-          <w:bCs/>
-        </w:rPr>
-        <w:t>Movies</w:t>
-      </w:r>
-      <w:proofErr w:type="spellEnd"/>
-      <w:r>
-        <w:rPr>
-          <w:b/>
-          <w:bCs/>
-        </w:rPr>
-        <w:t>:</w:t>
-      </w:r>
-      <w:r>
-        <w:t xml:space="preserve"> base de dados, ficheiro gendb.pl, </w:t>
-      </w:r>
-      <w:proofErr w:type="spellStart"/>
-      <w:r>
-        <w:t>tmdb</w:t>
-      </w:r>
-      <w:proofErr w:type="spellEnd"/>
-      <w:r>
-        <w:t xml:space="preserve"> </w:t>
-      </w:r>
-      <w:proofErr w:type="spellStart"/>
-      <w:r>
-        <w:t>usage</w:t>
-      </w:r>
-      <w:proofErr w:type="spellEnd"/>
-      <w:r>
-        <w:t xml:space="preserve"> (tmdb_integration.pl)</w:t>
+      <w:r>
+        <w:rPr>
+          <w:b/>
+          <w:bCs/>
+        </w:rPr>
+        <w:t>Movies:</w:t>
+      </w:r>
+      <w:r>
+        <w:t xml:space="preserve"> base de dados, ficheiro gendb.pl, tmdb usage (tmdb_integration.pl)</w:t>
       </w:r>
     </w:p>
     <w:p/>
     <w:p>
       <w:r>
-        <w:t xml:space="preserve">Para se poder aceder a filmes e suas respetivas informações, foi gerada, a partir do </w:t>
-      </w:r>
-      <w:proofErr w:type="spellStart"/>
-      <w:r>
-        <w:t>dataset</w:t>
-      </w:r>
-      <w:proofErr w:type="spellEnd"/>
-      <w:r>
-        <w:t xml:space="preserve"> </w:t>
-      </w:r>
-      <w:proofErr w:type="spellStart"/>
-      <w:r>
-        <w:t>imdb</w:t>
-      </w:r>
-      <w:proofErr w:type="spellEnd"/>
-      <w:r>
-        <w:t xml:space="preserve"> movies.csv, uma base de dados em </w:t>
-      </w:r>
-      <w:proofErr w:type="spellStart"/>
-      <w:r>
-        <w:t>Prolog</w:t>
-      </w:r>
-      <w:proofErr w:type="spellEnd"/>
-      <w:r>
-        <w:t xml:space="preserve">, armazenada no </w:t>
+        <w:t xml:space="preserve">Para se poder aceder a filmes e suas respetivas informações, foi gerada, a partir do dataset imdb movies.csv, uma base de dados em Prolog, armazenada no </w:t>
       </w:r>
       <w:r>
         <w:lastRenderedPageBreak/>
-        <w:t xml:space="preserve">ficheiro movie.pl. É usado o predicado </w:t>
-      </w:r>
-      <w:proofErr w:type="spellStart"/>
-      <w:r>
-        <w:t>db</w:t>
-      </w:r>
-      <w:proofErr w:type="spellEnd"/>
-      <w:r>
-        <w:t xml:space="preserve">/3 para guardar o ID do filme e os seus dados, tais como o seu nome, duração, ano de estreia, avaliação, país, realizador e género. </w:t>
+        <w:t xml:space="preserve">ficheiro movie.pl. É usado o predicado db/3 para guardar o ID do filme e os seus dados, tais como o seu nome, duração, ano de estreia, avaliação, país, realizador e género. </w:t>
       </w:r>
       <w:r>
         <w:t xml:space="preserve">A base de dados foi gerada usando o ficheiro gendb.pl. </w:t>
@@ -2160,21 +1668,12 @@
     </w:p>
     <w:p/>
     <w:p>
-      <w:proofErr w:type="spellStart"/>
-      <w:r>
-        <w:rPr>
-          <w:b/>
-          <w:bCs/>
-        </w:rPr>
-        <w:t>Users</w:t>
-      </w:r>
-      <w:proofErr w:type="spellEnd"/>
-      <w:r>
-        <w:rPr>
-          <w:b/>
-          <w:bCs/>
-        </w:rPr>
-        <w:t>:</w:t>
+      <w:r>
+        <w:rPr>
+          <w:b/>
+          <w:bCs/>
+        </w:rPr>
+        <w:t>Users:</w:t>
       </w:r>
       <w:r>
         <w:t xml:space="preserve"> DCG, base de dados e ficheiro users.pl</w:t>
@@ -2186,90 +1685,17 @@
         <w:t xml:space="preserve">Tendo os filmes listados, é necessário ter usuários para </w:t>
       </w:r>
       <w:r>
-        <w:t xml:space="preserve">os adicionar e avaliar. Para gerar a base de dados userdb.pl foram usados predicados do ficheiro users.pl, como </w:t>
-      </w:r>
-      <w:proofErr w:type="spellStart"/>
-      <w:r>
-        <w:t>new_user</w:t>
-      </w:r>
-      <w:proofErr w:type="spellEnd"/>
-      <w:r>
-        <w:t>/2. Para cada utilizador registado, é gerada a sua password encriptada, para maior segurança, e os seus dados (nome de utilizador e password) serão armazenados na base de dados. Se o nome de utilizador já existir, a mensagem será “</w:t>
-      </w:r>
-      <w:proofErr w:type="spellStart"/>
-      <w:r>
-        <w:t>Username</w:t>
-      </w:r>
-      <w:proofErr w:type="spellEnd"/>
-      <w:r>
-        <w:t xml:space="preserve"> </w:t>
-      </w:r>
-      <w:proofErr w:type="spellStart"/>
-      <w:r>
-        <w:t>already</w:t>
-      </w:r>
-      <w:proofErr w:type="spellEnd"/>
-      <w:r>
-        <w:t xml:space="preserve"> </w:t>
-      </w:r>
-      <w:proofErr w:type="spellStart"/>
-      <w:r>
-        <w:t>exists</w:t>
-      </w:r>
-      <w:proofErr w:type="spellEnd"/>
-      <w:r>
-        <w:t xml:space="preserve">”, se não será “New </w:t>
-      </w:r>
-      <w:proofErr w:type="spellStart"/>
-      <w:r>
-        <w:t>User</w:t>
-      </w:r>
-      <w:proofErr w:type="spellEnd"/>
-      <w:r>
-        <w:t xml:space="preserve"> </w:t>
-      </w:r>
-      <w:proofErr w:type="spellStart"/>
-      <w:r>
-        <w:t>added</w:t>
-      </w:r>
-      <w:proofErr w:type="spellEnd"/>
-      <w:r>
-        <w:t xml:space="preserve"> </w:t>
-      </w:r>
-      <w:proofErr w:type="spellStart"/>
-      <w:r>
-        <w:t>and</w:t>
-      </w:r>
-      <w:proofErr w:type="spellEnd"/>
-      <w:r>
-        <w:t xml:space="preserve"> </w:t>
-      </w:r>
-      <w:proofErr w:type="spellStart"/>
-      <w:r>
-        <w:t>logged</w:t>
-      </w:r>
-      <w:proofErr w:type="spellEnd"/>
-      <w:r>
-        <w:t xml:space="preserve"> in”. </w:t>
+        <w:t xml:space="preserve">os adicionar e avaliar. Para gerar a base de dados userdb.pl foram usados predicados do ficheiro users.pl, como new_user/2. Para cada utilizador registado, é gerada a sua password encriptada, para maior segurança, e os seus dados (nome de utilizador e password) serão armazenados na base de dados. Se o nome de utilizador já existir, a mensagem será “Username already exists”, se não será “New User added and logged in”. </w:t>
       </w:r>
     </w:p>
     <w:p/>
     <w:p>
-      <w:proofErr w:type="spellStart"/>
-      <w:r>
-        <w:rPr>
-          <w:b/>
-          <w:bCs/>
-        </w:rPr>
-        <w:t>Recommend</w:t>
-      </w:r>
-      <w:proofErr w:type="spellEnd"/>
-      <w:r>
-        <w:rPr>
-          <w:b/>
-          <w:bCs/>
-        </w:rPr>
-        <w:t>:</w:t>
+      <w:r>
+        <w:rPr>
+          <w:b/>
+          <w:bCs/>
+        </w:rPr>
+        <w:t>Recommend:</w:t>
       </w:r>
       <w:r>
         <w:t xml:space="preserve"> KNN, recommend.pl</w:t>
@@ -2287,51 +1713,19 @@
         <w:t>um vetor</w:t>
       </w:r>
       <w:r>
-        <w:t xml:space="preserve"> (</w:t>
-      </w:r>
-      <w:proofErr w:type="spellStart"/>
-      <w:r>
-        <w:t>User</w:t>
-      </w:r>
-      <w:proofErr w:type="spellEnd"/>
-      <w:r>
-        <w:t>-</w:t>
+        <w:t xml:space="preserve"> (User-</w:t>
       </w:r>
       <w:r>
         <w:t>Rating) para</w:t>
       </w:r>
       <w:r>
-        <w:t xml:space="preserve"> cada filme, calcula a similaridade do cosseno entre todos os vetores, criando um novo vetor (</w:t>
-      </w:r>
-      <w:proofErr w:type="spellStart"/>
-      <w:r>
-        <w:t>Similarity</w:t>
-      </w:r>
-      <w:proofErr w:type="spellEnd"/>
-      <w:r>
-        <w:t>–</w:t>
-      </w:r>
-      <w:proofErr w:type="spellStart"/>
-      <w:r>
-        <w:t>Film</w:t>
-      </w:r>
-      <w:proofErr w:type="spellEnd"/>
-      <w:r>
-        <w:t xml:space="preserve">), remove os filmes já vistos pelo utilizador dessa nova lista, ordena por ordem decrescente a similaridade, e retorna no máximo N (10 no nosso caso) filmes. Se N = 10 fica por aí, se N &lt; 10, o recomendador </w:t>
+        <w:t xml:space="preserve"> cada filme, calcula a similaridade do cosseno entre todos os vetores, criando um novo vetor (Similarity–Film), remove os filmes já vistos pelo utilizador dessa nova lista, ordena por ordem decrescente a similaridade, e retorna no máximo N (10 no nosso caso) filmes. Se N = 10 fica por aí, se N &lt; 10, o recomendador </w:t>
       </w:r>
       <w:r>
         <w:t xml:space="preserve">usa os N filmes que encontrou com o KNN e depois </w:t>
       </w:r>
       <w:r>
-        <w:t xml:space="preserve">recorre a </w:t>
-      </w:r>
-      <w:proofErr w:type="spellStart"/>
-      <w:r>
-        <w:t>fallbacks</w:t>
-      </w:r>
-      <w:proofErr w:type="spellEnd"/>
-      <w:r>
-        <w:t xml:space="preserve"> </w:t>
+        <w:t xml:space="preserve">recorre a fallbacks </w:t>
       </w:r>
       <w:r>
         <w:rPr>
@@ -2349,15 +1743,7 @@
         <w:t>.</w:t>
       </w:r>
       <w:r>
-        <w:t xml:space="preserve"> Logo o recomendador acaba sempre por recomendar 10 filmes. Na página do recomendador temos uma estatística que mostra quantos filmes foi o KNN e/ou os </w:t>
-      </w:r>
-      <w:proofErr w:type="spellStart"/>
-      <w:r>
-        <w:t>fallbacks</w:t>
-      </w:r>
-      <w:proofErr w:type="spellEnd"/>
-      <w:r>
-        <w:t>.</w:t>
+        <w:t xml:space="preserve"> Logo o recomendador acaba sempre por recomendar 10 filmes. Na página do recomendador temos uma estatística que mostra quantos filmes foi o KNN e/ou os fallbacks.</w:t>
       </w:r>
     </w:p>
     <w:p/>
@@ -2451,13 +1837,8 @@
       <w:r>
         <w:t xml:space="preserve">Cada página do site tem o utilizador </w:t>
       </w:r>
-      <w:proofErr w:type="spellStart"/>
-      <w:r>
-        <w:t>logged</w:t>
-      </w:r>
-      <w:proofErr w:type="spellEnd"/>
-      <w:r>
-        <w:t>-in</w:t>
+      <w:r>
+        <w:t>logged-in</w:t>
       </w:r>
       <w:r>
         <w:t xml:space="preserve"> no canto superior esquerdo e um </w:t>
@@ -2486,137 +1867,19 @@
           <w:szCs w:val="28"/>
         </w:rPr>
       </w:pPr>
-      <w:proofErr w:type="spellStart"/>
-      <w:r>
-        <w:rPr>
-          <w:b/>
-          <w:bCs/>
-          <w:sz w:val="28"/>
-          <w:szCs w:val="28"/>
-        </w:rPr>
-        <w:t>Home</w:t>
-      </w:r>
-      <w:proofErr w:type="spellEnd"/>
-      <w:r>
-        <w:rPr>
-          <w:b/>
-          <w:bCs/>
-          <w:sz w:val="28"/>
-          <w:szCs w:val="28"/>
-        </w:rPr>
-        <w:t xml:space="preserve"> </w:t>
-      </w:r>
-      <w:proofErr w:type="spellStart"/>
-      <w:r>
-        <w:rPr>
-          <w:b/>
-          <w:bCs/>
-          <w:sz w:val="28"/>
-          <w:szCs w:val="28"/>
-        </w:rPr>
-        <w:t>Page</w:t>
-      </w:r>
-      <w:proofErr w:type="spellEnd"/>
-    </w:p>
-    <w:p>
-      <w:r>
-        <w:t xml:space="preserve">A página inicial apresenta o título " </w:t>
-      </w:r>
-      <w:proofErr w:type="spellStart"/>
-      <w:r>
-        <w:t>Welcome</w:t>
-      </w:r>
-      <w:proofErr w:type="spellEnd"/>
-      <w:r>
-        <w:t xml:space="preserve"> to </w:t>
-      </w:r>
-      <w:proofErr w:type="spellStart"/>
-      <w:r>
-        <w:t>Prolog</w:t>
-      </w:r>
-      <w:proofErr w:type="spellEnd"/>
-      <w:r>
-        <w:t xml:space="preserve">, </w:t>
-      </w:r>
-      <w:proofErr w:type="spellStart"/>
-      <w:r>
-        <w:t>the</w:t>
-      </w:r>
-      <w:proofErr w:type="spellEnd"/>
-      <w:r>
-        <w:t xml:space="preserve"> </w:t>
-      </w:r>
-      <w:proofErr w:type="spellStart"/>
-      <w:r>
-        <w:t>Movie</w:t>
-      </w:r>
-      <w:proofErr w:type="spellEnd"/>
-      <w:r>
-        <w:t xml:space="preserve"> </w:t>
-      </w:r>
-      <w:proofErr w:type="spellStart"/>
-      <w:r>
-        <w:t>Recommender</w:t>
-      </w:r>
-      <w:proofErr w:type="spellEnd"/>
-      <w:r>
-        <w:t xml:space="preserve">" e o subtítulo " </w:t>
-      </w:r>
-      <w:proofErr w:type="spellStart"/>
-      <w:r>
-        <w:t>All</w:t>
-      </w:r>
-      <w:proofErr w:type="spellEnd"/>
-      <w:r>
-        <w:t xml:space="preserve"> </w:t>
-      </w:r>
-      <w:proofErr w:type="spellStart"/>
-      <w:r>
-        <w:t>of</w:t>
-      </w:r>
-      <w:proofErr w:type="spellEnd"/>
-      <w:r>
-        <w:t xml:space="preserve"> </w:t>
-      </w:r>
-      <w:proofErr w:type="spellStart"/>
-      <w:r>
-        <w:t>your</w:t>
-      </w:r>
-      <w:proofErr w:type="spellEnd"/>
-      <w:r>
-        <w:t xml:space="preserve"> </w:t>
-      </w:r>
-      <w:proofErr w:type="spellStart"/>
-      <w:r>
-        <w:t>movie</w:t>
-      </w:r>
-      <w:proofErr w:type="spellEnd"/>
-      <w:r>
-        <w:t xml:space="preserve"> </w:t>
-      </w:r>
-      <w:proofErr w:type="spellStart"/>
-      <w:r>
-        <w:t>needs</w:t>
-      </w:r>
-      <w:proofErr w:type="spellEnd"/>
-      <w:r>
-        <w:t xml:space="preserve">, in </w:t>
-      </w:r>
-      <w:proofErr w:type="spellStart"/>
-      <w:r>
-        <w:t>one</w:t>
-      </w:r>
-      <w:proofErr w:type="spellEnd"/>
-      <w:r>
-        <w:t xml:space="preserve"> </w:t>
-      </w:r>
-      <w:proofErr w:type="spellStart"/>
-      <w:r>
-        <w:t>place</w:t>
-      </w:r>
-      <w:proofErr w:type="spellEnd"/>
-      <w:r>
-        <w:t xml:space="preserve">! :)" e tem </w:t>
+      <w:r>
+        <w:rPr>
+          <w:b/>
+          <w:bCs/>
+          <w:sz w:val="28"/>
+          <w:szCs w:val="28"/>
+        </w:rPr>
+        <w:t>Home Page</w:t>
+      </w:r>
+    </w:p>
+    <w:p>
+      <w:r>
+        <w:t xml:space="preserve">A página inicial apresenta o título " Welcome to Prolog, the Movie Recommender" e o subtítulo " All of your movie needs, in one place! :)" e tem </w:t>
       </w:r>
       <w:r>
         <w:t xml:space="preserve">os </w:t>
@@ -2639,11 +1902,9 @@
           <w:numId w:val="4"/>
         </w:numPr>
       </w:pPr>
-      <w:proofErr w:type="spellStart"/>
       <w:r>
         <w:t>Register</w:t>
       </w:r>
-      <w:proofErr w:type="spellEnd"/>
     </w:p>
     <w:p>
       <w:pPr>
@@ -2665,19 +1926,9 @@
           <w:numId w:val="4"/>
         </w:numPr>
       </w:pPr>
-      <w:proofErr w:type="spellStart"/>
-      <w:r>
-        <w:t>Get</w:t>
-      </w:r>
-      <w:proofErr w:type="spellEnd"/>
-      <w:r>
-        <w:t xml:space="preserve"> </w:t>
-      </w:r>
-      <w:proofErr w:type="spellStart"/>
-      <w:r>
-        <w:t>Recommendations</w:t>
-      </w:r>
-      <w:proofErr w:type="spellEnd"/>
+      <w:r>
+        <w:t>Get Recommendations</w:t>
+      </w:r>
     </w:p>
     <w:p>
       <w:pPr>
@@ -2688,21 +1939,8 @@
         </w:numPr>
       </w:pPr>
       <w:r>
-        <w:t xml:space="preserve">Show </w:t>
-      </w:r>
-      <w:proofErr w:type="spellStart"/>
-      <w:r>
-        <w:t>Your</w:t>
-      </w:r>
-      <w:proofErr w:type="spellEnd"/>
-      <w:r>
-        <w:t xml:space="preserve"> </w:t>
-      </w:r>
-      <w:proofErr w:type="spellStart"/>
-      <w:r>
-        <w:t>Films</w:t>
-      </w:r>
-      <w:proofErr w:type="spellEnd"/>
+        <w:t>Show Your Films</w:t>
+      </w:r>
     </w:p>
     <w:p>
       <w:pPr>
@@ -2713,15 +1951,7 @@
         </w:numPr>
       </w:pPr>
       <w:r>
-        <w:t xml:space="preserve">Show </w:t>
-      </w:r>
-      <w:proofErr w:type="spellStart"/>
-      <w:r>
-        <w:t>Your</w:t>
-      </w:r>
-      <w:proofErr w:type="spellEnd"/>
-      <w:r>
-        <w:t xml:space="preserve"> Ratings</w:t>
+        <w:t>Show Your Ratings</w:t>
       </w:r>
     </w:p>
     <w:p>
@@ -2733,21 +1963,8 @@
         </w:numPr>
       </w:pPr>
       <w:r>
-        <w:t xml:space="preserve">Show </w:t>
-      </w:r>
-      <w:proofErr w:type="spellStart"/>
-      <w:r>
-        <w:t>All</w:t>
-      </w:r>
-      <w:proofErr w:type="spellEnd"/>
-      <w:r>
-        <w:t xml:space="preserve"> </w:t>
-      </w:r>
-      <w:proofErr w:type="spellStart"/>
-      <w:r>
-        <w:t>Films</w:t>
-      </w:r>
-      <w:proofErr w:type="spellEnd"/>
+        <w:t>Show All Films</w:t>
+      </w:r>
     </w:p>
     <w:p>
       <w:pPr>
@@ -2825,39 +2042,7 @@
                               </w:r>
                             </w:fldSimple>
                             <w:r>
-                              <w:t xml:space="preserve">: </w:t>
-                            </w:r>
-                            <w:proofErr w:type="spellStart"/>
-                            <w:r>
-                              <w:t>Home</w:t>
-                            </w:r>
-                            <w:proofErr w:type="spellEnd"/>
-                            <w:r>
-                              <w:t xml:space="preserve"> </w:t>
-                            </w:r>
-                            <w:proofErr w:type="spellStart"/>
-                            <w:r>
-                              <w:t>Page</w:t>
-                            </w:r>
-                            <w:proofErr w:type="spellEnd"/>
-                            <w:r>
-                              <w:t xml:space="preserve"> (</w:t>
-                            </w:r>
-                            <w:proofErr w:type="spellStart"/>
-                            <w:r>
-                              <w:t>user</w:t>
-                            </w:r>
-                            <w:proofErr w:type="spellEnd"/>
-                            <w:r>
-                              <w:t xml:space="preserve"> não </w:t>
-                            </w:r>
-                            <w:proofErr w:type="spellStart"/>
-                            <w:r>
-                              <w:t>logado</w:t>
-                            </w:r>
-                            <w:proofErr w:type="spellEnd"/>
-                            <w:r>
-                              <w:t>)</w:t>
+                              <w:t>: Home Page (user não logado)</w:t>
                             </w:r>
                           </w:p>
                         </w:txbxContent>
@@ -2902,39 +2087,7 @@
                         </w:r>
                       </w:fldSimple>
                       <w:r>
-                        <w:t xml:space="preserve">: </w:t>
-                      </w:r>
-                      <w:proofErr w:type="spellStart"/>
-                      <w:r>
-                        <w:t>Home</w:t>
-                      </w:r>
-                      <w:proofErr w:type="spellEnd"/>
-                      <w:r>
-                        <w:t xml:space="preserve"> </w:t>
-                      </w:r>
-                      <w:proofErr w:type="spellStart"/>
-                      <w:r>
-                        <w:t>Page</w:t>
-                      </w:r>
-                      <w:proofErr w:type="spellEnd"/>
-                      <w:r>
-                        <w:t xml:space="preserve"> (</w:t>
-                      </w:r>
-                      <w:proofErr w:type="spellStart"/>
-                      <w:r>
-                        <w:t>user</w:t>
-                      </w:r>
-                      <w:proofErr w:type="spellEnd"/>
-                      <w:r>
-                        <w:t xml:space="preserve"> não </w:t>
-                      </w:r>
-                      <w:proofErr w:type="spellStart"/>
-                      <w:r>
-                        <w:t>logado</w:t>
-                      </w:r>
-                      <w:proofErr w:type="spellEnd"/>
-                      <w:r>
-                        <w:t>)</w:t>
+                        <w:t>: Home Page (user não logado)</w:t>
                       </w:r>
                     </w:p>
                   </w:txbxContent>
@@ -3007,32 +2160,29 @@
           </wp:anchor>
         </w:drawing>
       </w:r>
-      <w:proofErr w:type="spellStart"/>
       <w:r>
         <w:t>Logout</w:t>
       </w:r>
-      <w:proofErr w:type="spellEnd"/>
-    </w:p>
-    <w:p>
-      <w:pPr>
-        <w:rPr>
-          <w:b/>
-          <w:bCs/>
-          <w:sz w:val="28"/>
-          <w:szCs w:val="28"/>
-        </w:rPr>
-      </w:pPr>
-    </w:p>
-    <w:p>
-      <w:pPr>
-        <w:rPr>
-          <w:b/>
-          <w:bCs/>
-          <w:sz w:val="28"/>
-          <w:szCs w:val="28"/>
-        </w:rPr>
-      </w:pPr>
-      <w:proofErr w:type="spellStart"/>
+    </w:p>
+    <w:p>
+      <w:pPr>
+        <w:rPr>
+          <w:b/>
+          <w:bCs/>
+          <w:sz w:val="28"/>
+          <w:szCs w:val="28"/>
+        </w:rPr>
+      </w:pPr>
+    </w:p>
+    <w:p>
+      <w:pPr>
+        <w:rPr>
+          <w:b/>
+          <w:bCs/>
+          <w:sz w:val="28"/>
+          <w:szCs w:val="28"/>
+        </w:rPr>
+      </w:pPr>
       <w:r>
         <w:rPr>
           <w:b/>
@@ -3042,7 +2192,6 @@
         </w:rPr>
         <w:t>Register</w:t>
       </w:r>
-      <w:proofErr w:type="spellEnd"/>
     </w:p>
     <w:p>
       <w:r>
@@ -3076,37 +2225,15 @@
     </w:p>
     <w:p/>
     <w:p>
-      <w:proofErr w:type="spellStart"/>
-      <w:r>
-        <w:rPr>
-          <w:b/>
-          <w:bCs/>
-          <w:sz w:val="28"/>
-          <w:szCs w:val="28"/>
-        </w:rPr>
-        <w:t>Get</w:t>
-      </w:r>
-      <w:proofErr w:type="spellEnd"/>
-      <w:r>
-        <w:rPr>
-          <w:b/>
-          <w:bCs/>
-          <w:sz w:val="28"/>
-          <w:szCs w:val="28"/>
-        </w:rPr>
-        <w:t xml:space="preserve"> </w:t>
-      </w:r>
-      <w:proofErr w:type="spellStart"/>
-      <w:r>
-        <w:rPr>
-          <w:b/>
-          <w:bCs/>
-          <w:sz w:val="28"/>
-          <w:szCs w:val="28"/>
-        </w:rPr>
-        <w:t>Recommendations</w:t>
-      </w:r>
-      <w:proofErr w:type="spellEnd"/>
+      <w:r>
+        <w:rPr>
+          <w:b/>
+          <w:bCs/>
+          <w:sz w:val="28"/>
+          <w:szCs w:val="28"/>
+        </w:rPr>
+        <w:t>Get Recommendations</w:t>
+      </w:r>
     </w:p>
     <w:p>
       <w:r>
@@ -3121,79 +2248,24 @@
           <w:numId w:val="5"/>
         </w:numPr>
       </w:pPr>
-      <w:proofErr w:type="spellStart"/>
       <w:r>
         <w:rPr>
           <w:i/>
           <w:iCs/>
         </w:rPr>
-        <w:t>Based</w:t>
-      </w:r>
-      <w:proofErr w:type="spellEnd"/>
-      <w:r>
-        <w:rPr>
-          <w:i/>
-          <w:iCs/>
-        </w:rPr>
+        <w:t>Based on Your Films</w:t>
+      </w:r>
+      <w:r>
+        <w:t>:</w:t>
+      </w:r>
+      <w:r>
         <w:t xml:space="preserve"> </w:t>
       </w:r>
-      <w:proofErr w:type="spellStart"/>
-      <w:r>
-        <w:rPr>
-          <w:i/>
-          <w:iCs/>
-        </w:rPr>
-        <w:t>on</w:t>
-      </w:r>
-      <w:proofErr w:type="spellEnd"/>
-      <w:r>
-        <w:rPr>
-          <w:i/>
-          <w:iCs/>
-        </w:rPr>
-        <w:t xml:space="preserve"> </w:t>
-      </w:r>
-      <w:proofErr w:type="spellStart"/>
-      <w:r>
-        <w:rPr>
-          <w:i/>
-          <w:iCs/>
-        </w:rPr>
-        <w:t>Your</w:t>
-      </w:r>
-      <w:proofErr w:type="spellEnd"/>
-      <w:r>
-        <w:rPr>
-          <w:i/>
-          <w:iCs/>
-        </w:rPr>
-        <w:t xml:space="preserve"> </w:t>
-      </w:r>
-      <w:proofErr w:type="spellStart"/>
-      <w:r>
-        <w:rPr>
-          <w:i/>
-          <w:iCs/>
-        </w:rPr>
-        <w:t>Films</w:t>
-      </w:r>
-      <w:proofErr w:type="spellEnd"/>
-      <w:r>
-        <w:t>:</w:t>
-      </w:r>
-      <w:r>
-        <w:t xml:space="preserve"> </w:t>
-      </w:r>
       <w:r>
         <w:t xml:space="preserve">O utilizador precisa de estar </w:t>
       </w:r>
-      <w:proofErr w:type="spellStart"/>
-      <w:r>
-        <w:t>logged</w:t>
-      </w:r>
-      <w:proofErr w:type="spellEnd"/>
-      <w:r>
-        <w:t>-in</w:t>
+      <w:r>
+        <w:t>logged-in</w:t>
       </w:r>
       <w:r>
         <w:t xml:space="preserve"> para funcionar. Gera uma lista de recomendações com base nas avaliações dos </w:t>
@@ -3203,23 +2275,7 @@
         <w:t>utilizadores e noutros filmes semelhantes com uma classificação elevada.</w:t>
       </w:r>
       <w:r>
-        <w:t xml:space="preserve"> Nas figuras a baixo está uma demonstração da página, sendo que a primeira corresponde ao </w:t>
-      </w:r>
-      <w:proofErr w:type="spellStart"/>
-      <w:r>
-        <w:t>user</w:t>
-      </w:r>
-      <w:proofErr w:type="spellEnd"/>
-      <w:r>
-        <w:t xml:space="preserve"> Max e a segunda ao </w:t>
-      </w:r>
-      <w:proofErr w:type="spellStart"/>
-      <w:r>
-        <w:t>user</w:t>
-      </w:r>
-      <w:proofErr w:type="spellEnd"/>
-      <w:r>
-        <w:t xml:space="preserve"> Orlando.</w:t>
+        <w:t xml:space="preserve"> Nas figuras a baixo está uma demonstração da página, sendo que a primeira corresponde ao user Max e a segunda ao user Orlando.</w:t>
       </w:r>
     </w:p>
     <w:p>
@@ -3578,47 +2634,13 @@
           <w:iCs/>
         </w:rPr>
       </w:pPr>
-      <w:proofErr w:type="spellStart"/>
       <w:r>
         <w:rPr>
           <w:i/>
           <w:iCs/>
         </w:rPr>
-        <w:t>By</w:t>
-      </w:r>
-      <w:proofErr w:type="spellEnd"/>
-      <w:r>
-        <w:rPr>
-          <w:i/>
-          <w:iCs/>
-        </w:rPr>
-        <w:t xml:space="preserve"> </w:t>
-      </w:r>
-      <w:proofErr w:type="spellStart"/>
-      <w:r>
-        <w:rPr>
-          <w:i/>
-          <w:iCs/>
-        </w:rPr>
-        <w:t>Specific</w:t>
-      </w:r>
-      <w:proofErr w:type="spellEnd"/>
-      <w:r>
-        <w:rPr>
-          <w:i/>
-          <w:iCs/>
-        </w:rPr>
-        <w:t xml:space="preserve"> </w:t>
-      </w:r>
-      <w:proofErr w:type="spellStart"/>
-      <w:r>
-        <w:rPr>
-          <w:i/>
-          <w:iCs/>
-        </w:rPr>
-        <w:t>Questions</w:t>
-      </w:r>
-      <w:proofErr w:type="spellEnd"/>
+        <w:t>By Specific Questions</w:t>
+      </w:r>
       <w:r>
         <w:t xml:space="preserve">: </w:t>
       </w:r>
@@ -4074,190 +3096,85 @@
           <w:sz w:val="28"/>
           <w:szCs w:val="28"/>
         </w:rPr>
-        <w:t xml:space="preserve">Show </w:t>
-      </w:r>
-      <w:proofErr w:type="spellStart"/>
-      <w:r>
-        <w:rPr>
-          <w:b/>
-          <w:bCs/>
-          <w:sz w:val="28"/>
-          <w:szCs w:val="28"/>
-        </w:rPr>
-        <w:t>Your</w:t>
-      </w:r>
-      <w:proofErr w:type="spellEnd"/>
-      <w:r>
-        <w:rPr>
-          <w:b/>
-          <w:bCs/>
-          <w:sz w:val="28"/>
-          <w:szCs w:val="28"/>
-        </w:rPr>
+        <w:t>Show Your Films</w:t>
+      </w:r>
+    </w:p>
+    <w:p/>
+    <w:p>
+      <w:r>
+        <w:t xml:space="preserve">É necessário estar </w:t>
+      </w:r>
+      <w:r>
+        <w:t>logged-in</w:t>
+      </w:r>
+      <w:r>
+        <w:t xml:space="preserve"> para ter acesso. Apresenta uma lista dos filmes que o utilizador adicionou à sua conta, com as opções de remover ou </w:t>
+      </w:r>
+      <w:r>
+        <w:t>fazer um rating</w:t>
+      </w:r>
+      <w:r>
+        <w:t xml:space="preserve"> ao lado de cada "título (ano)" da lista. O utilizador pode clicar no nome do filme para abrir a página respectiva.</w:t>
+      </w:r>
+    </w:p>
+    <w:p/>
+    <w:p>
+      <w:r>
+        <w:rPr>
+          <w:b/>
+          <w:bCs/>
+          <w:sz w:val="28"/>
+          <w:szCs w:val="28"/>
+        </w:rPr>
+        <w:t>Show Your Ratings</w:t>
+      </w:r>
+    </w:p>
+    <w:p>
+      <w:r>
+        <w:t xml:space="preserve">É necessário estar </w:t>
+      </w:r>
+      <w:r>
+        <w:t>logged-in</w:t>
+      </w:r>
+      <w:r>
+        <w:t xml:space="preserve"> para ter acesso.</w:t>
+      </w:r>
+      <w:r>
         <w:t xml:space="preserve"> </w:t>
       </w:r>
-      <w:proofErr w:type="spellStart"/>
-      <w:r>
-        <w:rPr>
-          <w:b/>
-          <w:bCs/>
-          <w:sz w:val="28"/>
-          <w:szCs w:val="28"/>
-        </w:rPr>
-        <w:t>Films</w:t>
-      </w:r>
-      <w:proofErr w:type="spellEnd"/>
+      <w:r>
+        <w:t xml:space="preserve">Apresenta uma lista de todas as </w:t>
+      </w:r>
+      <w:r>
+        <w:t>ratings</w:t>
+      </w:r>
+      <w:r>
+        <w:t xml:space="preserve"> feitas pelo utilizador atual e uma opção para ver os seus filmes ou regressar </w:t>
+      </w:r>
+      <w:r>
+        <w:t>à</w:t>
+      </w:r>
+      <w:r>
+        <w:t xml:space="preserve"> </w:t>
+      </w:r>
+      <w:r>
+        <w:t>página incial</w:t>
+      </w:r>
+      <w:r>
+        <w:t>.</w:t>
+      </w:r>
     </w:p>
     <w:p/>
     <w:p>
       <w:r>
-        <w:t xml:space="preserve">É necessário estar </w:t>
-      </w:r>
-      <w:proofErr w:type="spellStart"/>
-      <w:r>
-        <w:t>logged</w:t>
-      </w:r>
-      <w:proofErr w:type="spellEnd"/>
-      <w:r>
-        <w:t>-in</w:t>
-      </w:r>
-      <w:r>
-        <w:t xml:space="preserve"> para ter acesso. Apresenta uma lista dos filmes que o utilizador adicionou à sua conta, com as opções de remover ou </w:t>
-      </w:r>
-      <w:r>
-        <w:t>fazer um rating</w:t>
-      </w:r>
-      <w:r>
-        <w:t xml:space="preserve"> ao lado de cada "título (ano)" da lista. O utilizador pode clicar no nome do filme para abrir a página </w:t>
-      </w:r>
-      <w:proofErr w:type="spellStart"/>
-      <w:r>
-        <w:t>respectiva</w:t>
-      </w:r>
-      <w:proofErr w:type="spellEnd"/>
-      <w:r>
-        <w:t>.</w:t>
-      </w:r>
-    </w:p>
-    <w:p/>
-    <w:p>
-      <w:r>
-        <w:rPr>
-          <w:b/>
-          <w:bCs/>
-          <w:sz w:val="28"/>
-          <w:szCs w:val="28"/>
-        </w:rPr>
-        <w:t xml:space="preserve">Show </w:t>
-      </w:r>
-      <w:proofErr w:type="spellStart"/>
-      <w:r>
-        <w:rPr>
-          <w:b/>
-          <w:bCs/>
-          <w:sz w:val="28"/>
-          <w:szCs w:val="28"/>
-        </w:rPr>
-        <w:t>Your</w:t>
-      </w:r>
-      <w:proofErr w:type="spellEnd"/>
-      <w:r>
-        <w:rPr>
-          <w:b/>
-          <w:bCs/>
-          <w:sz w:val="28"/>
-          <w:szCs w:val="28"/>
-        </w:rPr>
-        <w:t xml:space="preserve"> Ratings</w:t>
-      </w:r>
-    </w:p>
-    <w:p>
-      <w:r>
-        <w:t xml:space="preserve">É necessário estar </w:t>
-      </w:r>
-      <w:proofErr w:type="spellStart"/>
-      <w:r>
-        <w:t>logged</w:t>
-      </w:r>
-      <w:proofErr w:type="spellEnd"/>
-      <w:r>
-        <w:t>-in</w:t>
-      </w:r>
-      <w:r>
-        <w:t xml:space="preserve"> para ter acesso.</w:t>
-      </w:r>
-      <w:r>
-        <w:t xml:space="preserve"> </w:t>
-      </w:r>
-      <w:r>
-        <w:t xml:space="preserve">Apresenta uma lista de todas as </w:t>
-      </w:r>
-      <w:r>
-        <w:t>ratings</w:t>
-      </w:r>
-      <w:r>
-        <w:t xml:space="preserve"> feitas pelo utilizador atual e uma opção para ver os seus filmes ou regressar </w:t>
-      </w:r>
-      <w:r>
-        <w:t>à</w:t>
-      </w:r>
-      <w:r>
-        <w:t xml:space="preserve"> </w:t>
-      </w:r>
-      <w:r>
-        <w:t xml:space="preserve">página </w:t>
-      </w:r>
-      <w:proofErr w:type="spellStart"/>
-      <w:r>
-        <w:t>incial</w:t>
-      </w:r>
-      <w:proofErr w:type="spellEnd"/>
-      <w:r>
-        <w:t>.</w:t>
-      </w:r>
-    </w:p>
-    <w:p/>
-    <w:p>
-      <w:r>
-        <w:rPr>
-          <w:b/>
-          <w:bCs/>
-          <w:sz w:val="28"/>
-          <w:szCs w:val="28"/>
-        </w:rPr>
-        <w:t xml:space="preserve">Show </w:t>
-      </w:r>
-      <w:proofErr w:type="spellStart"/>
-      <w:r>
-        <w:rPr>
-          <w:b/>
-          <w:bCs/>
-          <w:sz w:val="28"/>
-          <w:szCs w:val="28"/>
-        </w:rPr>
-        <w:t>All</w:t>
-      </w:r>
-      <w:proofErr w:type="spellEnd"/>
-      <w:r>
-        <w:rPr>
-          <w:b/>
-          <w:bCs/>
-          <w:sz w:val="28"/>
-          <w:szCs w:val="28"/>
-        </w:rPr>
-        <w:t xml:space="preserve"> </w:t>
-      </w:r>
-      <w:proofErr w:type="spellStart"/>
-      <w:r>
-        <w:rPr>
-          <w:b/>
-          <w:bCs/>
-          <w:sz w:val="28"/>
-          <w:szCs w:val="28"/>
-        </w:rPr>
-        <w:t>Films</w:t>
-      </w:r>
-      <w:proofErr w:type="spellEnd"/>
+        <w:rPr>
+          <w:b/>
+          <w:bCs/>
+          <w:sz w:val="28"/>
+          <w:szCs w:val="28"/>
+        </w:rPr>
+        <w:t>Show All Films</w:t>
+      </w:r>
     </w:p>
     <w:p>
       <w:r>
@@ -4462,37 +3379,15 @@
           </wp:anchor>
         </w:drawing>
       </w:r>
-      <w:proofErr w:type="spellStart"/>
-      <w:r>
-        <w:rPr>
-          <w:b/>
-          <w:bCs/>
-          <w:sz w:val="28"/>
-          <w:szCs w:val="28"/>
-        </w:rPr>
-        <w:t>Film</w:t>
-      </w:r>
-      <w:proofErr w:type="spellEnd"/>
-      <w:r>
-        <w:rPr>
-          <w:b/>
-          <w:bCs/>
-          <w:sz w:val="28"/>
-          <w:szCs w:val="28"/>
-        </w:rPr>
-        <w:t xml:space="preserve"> </w:t>
-      </w:r>
-      <w:proofErr w:type="spellStart"/>
-      <w:r>
-        <w:rPr>
-          <w:b/>
-          <w:bCs/>
-          <w:sz w:val="28"/>
-          <w:szCs w:val="28"/>
-        </w:rPr>
-        <w:t>Pages</w:t>
-      </w:r>
-      <w:proofErr w:type="spellEnd"/>
+      <w:r>
+        <w:rPr>
+          <w:b/>
+          <w:bCs/>
+          <w:sz w:val="28"/>
+          <w:szCs w:val="28"/>
+        </w:rPr>
+        <w:t>Film Pages</w:t>
+      </w:r>
     </w:p>
     <w:p/>
     <w:p>
@@ -4514,13 +3409,8 @@
       <w:r>
         <w:t xml:space="preserve">É necessário estar </w:t>
       </w:r>
-      <w:proofErr w:type="spellStart"/>
-      <w:r>
-        <w:t>logged</w:t>
-      </w:r>
-      <w:proofErr w:type="spellEnd"/>
-      <w:r>
-        <w:t>-in</w:t>
+      <w:r>
+        <w:t>logged-in</w:t>
       </w:r>
       <w:r>
         <w:t xml:space="preserve"> para ter acesso</w:t>
@@ -4605,13 +3495,8 @@
                               </w:rPr>
                             </w:pPr>
                             <w:r>
-                              <w:t xml:space="preserve">Figura 6: Informações sobre filme </w:t>
+                              <w:t>Figura 6: Informações sobre filme Deadpool</w:t>
                             </w:r>
-                            <w:proofErr w:type="spellStart"/>
-                            <w:r>
-                              <w:t>Deadpool</w:t>
-                            </w:r>
-                            <w:proofErr w:type="spellEnd"/>
                           </w:p>
                         </w:txbxContent>
                       </wps:txbx>
@@ -4781,7 +3666,6 @@
       </w:pPr>
     </w:p>
     <w:p>
-      <w:proofErr w:type="spellStart"/>
       <w:r>
         <w:rPr>
           <w:b/>
@@ -4792,7 +3676,6 @@
         <w:lastRenderedPageBreak/>
         <w:t>Logout</w:t>
       </w:r>
-      <w:proofErr w:type="spellEnd"/>
     </w:p>
     <w:p>
       <w:r>
@@ -4889,25 +3772,8 @@
     <w:p/>
     <w:p>
       <w:r>
-        <w:t xml:space="preserve">À medida que o sistema for adotado por mais utilizadores e passar de milhares para centenas de milhares de filmes e milhões de avaliações, torna-se impraticável manter todos os factos em memória num único ficheiro </w:t>
-      </w:r>
-      <w:proofErr w:type="spellStart"/>
-      <w:r>
-        <w:t>Prolog</w:t>
-      </w:r>
-      <w:proofErr w:type="spellEnd"/>
-      <w:r>
-        <w:t xml:space="preserve">. Uma mitigação seria a migração para uma base de dados, isto é, serializar factos </w:t>
-      </w:r>
-      <w:proofErr w:type="spellStart"/>
-      <w:r>
-        <w:t>Prolog</w:t>
-      </w:r>
-      <w:proofErr w:type="spellEnd"/>
-      <w:r>
-        <w:t xml:space="preserve"> para uma base de dados relacional, onde consultas indexadas garantem leituras/escritas eficientes. Outra solução seria </w:t>
-      </w:r>
-      <w:proofErr w:type="spellStart"/>
+        <w:t xml:space="preserve">À medida que o sistema for adotado por mais utilizadores e passar de milhares para centenas de milhares de filmes e milhões de avaliações, torna-se impraticável manter todos os factos em memória num único ficheiro Prolog. Uma mitigação seria a migração para uma base de dados, isto é, serializar factos Prolog para uma base de dados relacional, onde consultas indexadas garantem leituras/escritas eficientes. Outra solução seria </w:t>
+      </w:r>
       <w:r>
         <w:rPr>
           <w:i/>
@@ -4915,7 +3781,6 @@
         </w:rPr>
         <w:t>sharding</w:t>
       </w:r>
-      <w:proofErr w:type="spellEnd"/>
       <w:r>
         <w:t xml:space="preserve"> de dados, ou seja, particionar coleções por género, ano, ID de utilizador, etc., para distribuir o armazenamento e reduzir tempos de resposta em consultas muito grandes.</w:t>
       </w:r>
@@ -4937,73 +3802,17 @@
           <w:sz w:val="28"/>
           <w:szCs w:val="28"/>
         </w:rPr>
-        <w:t xml:space="preserve">Otimização do Motor </w:t>
-      </w:r>
-      <w:proofErr w:type="spellStart"/>
-      <w:r>
-        <w:rPr>
-          <w:b/>
-          <w:bCs/>
-          <w:sz w:val="28"/>
-          <w:szCs w:val="28"/>
-        </w:rPr>
-        <w:t>Prolog</w:t>
-      </w:r>
-      <w:proofErr w:type="spellEnd"/>
+        <w:t>Otimização do Motor Prolog</w:t>
+      </w:r>
     </w:p>
     <w:p/>
     <w:p>
       <w:r>
-        <w:t>O SWI-</w:t>
-      </w:r>
-      <w:proofErr w:type="spellStart"/>
-      <w:r>
-        <w:t>Prolog</w:t>
-      </w:r>
-      <w:proofErr w:type="spellEnd"/>
-      <w:r>
-        <w:t xml:space="preserve"> carrega factos em memória e usa índices para acelerar chamadas, mas pode ser usada uma indexação avançada, que identifica predicados usados com maior frequência e garante índices compostos para consultas </w:t>
-      </w:r>
-      <w:proofErr w:type="spellStart"/>
-      <w:r>
-        <w:t>multi-campo</w:t>
-      </w:r>
-      <w:proofErr w:type="spellEnd"/>
-      <w:r>
-        <w:t xml:space="preserve">, </w:t>
-      </w:r>
-      <w:r>
-        <w:t>e/ou, em vez de carregar todo o ficheiro .</w:t>
-      </w:r>
-      <w:proofErr w:type="spellStart"/>
-      <w:r>
-        <w:t>pl</w:t>
-      </w:r>
-      <w:proofErr w:type="spellEnd"/>
-      <w:r>
-        <w:t xml:space="preserve"> de uma só vez, usar </w:t>
-      </w:r>
-      <w:proofErr w:type="spellStart"/>
-      <w:r>
-        <w:t>load_files</w:t>
-      </w:r>
-      <w:proofErr w:type="spellEnd"/>
-      <w:r>
-        <w:t xml:space="preserve">/2 com opções de </w:t>
-      </w:r>
-      <w:proofErr w:type="spellStart"/>
-      <w:r>
-        <w:t>lazy</w:t>
-      </w:r>
-      <w:proofErr w:type="spellEnd"/>
-      <w:r>
-        <w:t xml:space="preserve"> </w:t>
-      </w:r>
-      <w:proofErr w:type="spellStart"/>
-      <w:r>
-        <w:t>loading</w:t>
-      </w:r>
-      <w:proofErr w:type="spellEnd"/>
+        <w:t xml:space="preserve">O SWI-Prolog carrega factos em memória e usa índices para acelerar chamadas, mas pode ser usada uma indexação avançada, que identifica predicados usados com maior frequência e garante índices compostos para consultas multi-campo, </w:t>
+      </w:r>
+      <w:r>
+        <w:t>e/ou, em vez de carregar todo o ficheiro .pl de uma só vez, usar load_files/2 com opções de lazy loading</w:t>
+      </w:r>
       <w:r>
         <w:rPr>
           <w:rStyle w:val="Refdenotaderodap"/>
@@ -5024,47 +3833,20 @@
           <w:szCs w:val="28"/>
         </w:rPr>
       </w:pPr>
-      <w:proofErr w:type="spellStart"/>
-      <w:r>
-        <w:rPr>
-          <w:b/>
-          <w:bCs/>
-          <w:sz w:val="28"/>
-          <w:szCs w:val="28"/>
-        </w:rPr>
-        <w:t>Caching</w:t>
-      </w:r>
-      <w:proofErr w:type="spellEnd"/>
-      <w:r>
-        <w:rPr>
-          <w:b/>
-          <w:bCs/>
-          <w:sz w:val="28"/>
-          <w:szCs w:val="28"/>
-        </w:rPr>
-        <w:t xml:space="preserve"> e Pré-computação</w:t>
+      <w:r>
+        <w:rPr>
+          <w:b/>
+          <w:bCs/>
+          <w:sz w:val="28"/>
+          <w:szCs w:val="28"/>
+        </w:rPr>
+        <w:t>Caching e Pré-computação</w:t>
       </w:r>
     </w:p>
     <w:p/>
     <w:p>
       <w:r>
-        <w:t xml:space="preserve">Para reduzir a latência e carga de CPU pode-se recorrer a uma cache de sessão que, após gerar recomendações para um utilizador, guarda-as num cache durante X horas, invalidando-as sempre que o utilizador submeter novas avaliações. Outra ideia é o pré-cálculo offline, que consiste em, num processo </w:t>
-      </w:r>
-      <w:proofErr w:type="spellStart"/>
-      <w:r>
-        <w:t>batch</w:t>
-      </w:r>
-      <w:proofErr w:type="spellEnd"/>
-      <w:r>
-        <w:t xml:space="preserve"> diário, calcular matrizes de similaridade (KNN) e guardá-las num formato binário para acesso imediato no </w:t>
-      </w:r>
-      <w:proofErr w:type="spellStart"/>
-      <w:r>
-        <w:t>runtime</w:t>
-      </w:r>
-      <w:proofErr w:type="spellEnd"/>
-      <w:r>
-        <w:t>.</w:t>
+        <w:t>Para reduzir a latência e carga de CPU pode-se recorrer a uma cache de sessão que, após gerar recomendações para um utilizador, guarda-as num cache durante X horas, invalidando-as sempre que o utilizador submeter novas avaliações. Outra ideia é o pré-cálculo offline, que consiste em, num processo batch diário, calcular matrizes de similaridade (KNN) e guardá-las num formato binário para acesso imediato no runtime.</w:t>
       </w:r>
     </w:p>
     <w:p/>
@@ -5098,21 +3880,13 @@
     <w:p>
       <w:r>
         <w:lastRenderedPageBreak/>
-        <w:t xml:space="preserve">Separar responsabilidades evita gargalos num único processo. Para tal, podem ser usados </w:t>
-      </w:r>
-      <w:proofErr w:type="spellStart"/>
-      <w:r>
-        <w:t>micro</w:t>
+        <w:t>Separar responsabilidades evita gargalos num único processo. Para tal, podem ser usados micro</w:t>
       </w:r>
       <w:r>
         <w:t>s</w:t>
       </w:r>
       <w:r>
-        <w:t>serviços</w:t>
-      </w:r>
-      <w:proofErr w:type="spellEnd"/>
-      <w:r>
-        <w:t xml:space="preserve"> </w:t>
+        <w:t xml:space="preserve">serviços </w:t>
       </w:r>
       <w:r>
         <w:rPr>
@@ -5121,63 +3895,7 @@
         <w:footnoteReference w:id="4"/>
       </w:r>
       <w:r>
-        <w:t xml:space="preserve">como: um serviço de recomendação, que expõe apenas a lógica </w:t>
-      </w:r>
-      <w:proofErr w:type="spellStart"/>
-      <w:r>
-        <w:t>Prolog</w:t>
-      </w:r>
-      <w:proofErr w:type="spellEnd"/>
-      <w:r>
-        <w:t xml:space="preserve">/KNN; um serviço de autenticação, em Node.js ou </w:t>
-      </w:r>
-      <w:proofErr w:type="spellStart"/>
-      <w:r>
-        <w:t>Python</w:t>
-      </w:r>
-      <w:proofErr w:type="spellEnd"/>
-      <w:r>
-        <w:t xml:space="preserve">, que gere </w:t>
-      </w:r>
-      <w:proofErr w:type="spellStart"/>
-      <w:r>
-        <w:t>hashes</w:t>
-      </w:r>
-      <w:proofErr w:type="spellEnd"/>
-      <w:r>
-        <w:t xml:space="preserve"> de password; e como </w:t>
-      </w:r>
-      <w:proofErr w:type="spellStart"/>
-      <w:r>
-        <w:t>frontend</w:t>
-      </w:r>
-      <w:proofErr w:type="spellEnd"/>
-      <w:r>
-        <w:t xml:space="preserve"> o uso de </w:t>
-      </w:r>
-      <w:proofErr w:type="spellStart"/>
-      <w:r>
-        <w:t>React</w:t>
-      </w:r>
-      <w:proofErr w:type="spellEnd"/>
-      <w:r>
-        <w:t xml:space="preserve"> ou outra </w:t>
-      </w:r>
-      <w:proofErr w:type="spellStart"/>
-      <w:r>
-        <w:t>stack</w:t>
-      </w:r>
-      <w:proofErr w:type="spellEnd"/>
-      <w:r>
-        <w:t xml:space="preserve">, que consome as </w:t>
-      </w:r>
-      <w:proofErr w:type="spellStart"/>
-      <w:r>
-        <w:t>APIs</w:t>
-      </w:r>
-      <w:proofErr w:type="spellEnd"/>
-      <w:r>
-        <w:t xml:space="preserve"> REST. </w:t>
+        <w:t xml:space="preserve">como: um serviço de recomendação, que expõe apenas a lógica Prolog/KNN; um serviço de autenticação, em Node.js ou Python, que gere hashes de password; e como frontend o uso de React ou outra stack, que consome as APIs REST. </w:t>
       </w:r>
     </w:p>
     <w:p/>
@@ -5204,15 +3922,7 @@
     <w:p/>
     <w:p>
       <w:r>
-        <w:t xml:space="preserve">Para atingir este aspeto, cada </w:t>
-      </w:r>
-      <w:proofErr w:type="spellStart"/>
-      <w:r>
-        <w:t>microserviço</w:t>
-      </w:r>
-      <w:proofErr w:type="spellEnd"/>
-      <w:r>
-        <w:t xml:space="preserve"> pode ter múltiplas réplicas atrás de um balanceador de carga, ou seja, uma replicação de instâncias, como também a base de dados deve ser única ou um cluster de BD, e as sessões e cache devem ser centralizadas.</w:t>
+        <w:t>Para atingir este aspeto, cada microserviço pode ter múltiplas réplicas atrás de um balanceador de carga, ou seja, uma replicação de instâncias, como também a base de dados deve ser única ou um cluster de BD, e as sessões e cache devem ser centralizadas.</w:t>
       </w:r>
     </w:p>
     <w:p/>
@@ -5232,76 +3942,13 @@
           <w:sz w:val="28"/>
           <w:szCs w:val="28"/>
         </w:rPr>
-        <w:t xml:space="preserve">Gerência de Rate </w:t>
-      </w:r>
-      <w:proofErr w:type="spellStart"/>
-      <w:r>
-        <w:rPr>
-          <w:b/>
-          <w:bCs/>
-          <w:sz w:val="28"/>
-          <w:szCs w:val="28"/>
-        </w:rPr>
-        <w:t>Limits</w:t>
-      </w:r>
-      <w:proofErr w:type="spellEnd"/>
-      <w:r>
-        <w:rPr>
-          <w:b/>
-          <w:bCs/>
-          <w:sz w:val="28"/>
-          <w:szCs w:val="28"/>
-        </w:rPr>
-        <w:t xml:space="preserve"> da </w:t>
-      </w:r>
-      <w:proofErr w:type="spellStart"/>
-      <w:r>
-        <w:rPr>
-          <w:b/>
-          <w:bCs/>
-          <w:sz w:val="28"/>
-          <w:szCs w:val="28"/>
-        </w:rPr>
-        <w:t>TMDb</w:t>
-      </w:r>
-      <w:proofErr w:type="spellEnd"/>
+        <w:t>Gerência de Rate Limits da TMDb</w:t>
+      </w:r>
     </w:p>
     <w:p/>
     <w:p>
       <w:r>
-        <w:t xml:space="preserve">A </w:t>
-      </w:r>
-      <w:proofErr w:type="spellStart"/>
-      <w:r>
-        <w:t>TMDb</w:t>
-      </w:r>
-      <w:proofErr w:type="spellEnd"/>
-      <w:r>
-        <w:t xml:space="preserve"> API impõe limites de chamadas por segundo/dia. Para resolver esse possível problema pode ser implementada uma lógica que deteta erros 429 e faz </w:t>
-      </w:r>
-      <w:proofErr w:type="spellStart"/>
-      <w:r>
-        <w:t>back.off</w:t>
-      </w:r>
-      <w:proofErr w:type="spellEnd"/>
-      <w:r>
-        <w:t xml:space="preserve"> exponencial antes de tentar novamente, tal como armazenar respostas de </w:t>
-      </w:r>
-      <w:proofErr w:type="spellStart"/>
-      <w:r>
-        <w:t>endpoints</w:t>
-      </w:r>
-      <w:proofErr w:type="spellEnd"/>
-      <w:r>
-        <w:t xml:space="preserve"> da </w:t>
-      </w:r>
-      <w:proofErr w:type="spellStart"/>
-      <w:r>
-        <w:t>TMDb</w:t>
-      </w:r>
-      <w:proofErr w:type="spellEnd"/>
-      <w:r>
-        <w:t>, como descrições, posters e ratings agregados, numa base rápida para evitar pedidos redundantes.</w:t>
+        <w:t>A TMDb API impõe limites de chamadas por segundo/dia. Para resolver esse possível problema pode ser implementada uma lógica que deteta erros 429 e faz back.off exponencial antes de tentar novamente, tal como armazenar respostas de endpoints da TMDb, como descrições, posters e ratings agregados, numa base rápida para evitar pedidos redundantes.</w:t>
       </w:r>
     </w:p>
     <w:p/>
@@ -5337,21 +3984,8 @@
     <w:p/>
     <w:p>
       <w:r>
-        <w:t>É necessário também validar empiricamente a escalabilidade do sistema antes de entrar em produção, usando cenários de stress, isto é, simular centenas ou milhares de utilizadores concorrentes a pedir recomendações, determinar se a adição de mais réplicas reduz linearmente a latência, ou se surgem novos gargalos, ou utilizar testes de resiliência, que desligam instâncias a quente (</w:t>
-      </w:r>
-      <w:proofErr w:type="spellStart"/>
-      <w:r>
-        <w:t>chaos</w:t>
-      </w:r>
-      <w:proofErr w:type="spellEnd"/>
-      <w:r>
-        <w:t xml:space="preserve"> </w:t>
-      </w:r>
-      <w:proofErr w:type="spellStart"/>
-      <w:r>
-        <w:t>testing</w:t>
-      </w:r>
-      <w:proofErr w:type="spellEnd"/>
+        <w:t>É necessário também validar empiricamente a escalabilidade do sistema antes de entrar em produção, usando cenários de stress, isto é, simular centenas ou milhares de utilizadores concorrentes a pedir recomendações, determinar se a adição de mais réplicas reduz linearmente a latência, ou se surgem novos gargalos, ou utilizar testes de resiliência, que desligam instâncias a quente (chaos testing</w:t>
+      </w:r>
       <w:r>
         <w:rPr>
           <w:rStyle w:val="Refdenotaderodap"/>
@@ -5400,15 +4034,7 @@
     </w:p>
     <w:p>
       <w:r>
-        <w:t xml:space="preserve">Em conclusão, a criação de um sistema de recomendação de filmes em </w:t>
-      </w:r>
-      <w:proofErr w:type="spellStart"/>
-      <w:r>
-        <w:t>Prolog</w:t>
-      </w:r>
-      <w:proofErr w:type="spellEnd"/>
-      <w:r>
-        <w:t xml:space="preserve"> </w:t>
+        <w:t xml:space="preserve">Em conclusão, a criação de um sistema de recomendação de filmes em Prolog </w:t>
       </w:r>
       <w:r>
         <w:t>permitiu-nos aprimorar</w:t>
@@ -5444,27 +4070,14 @@
         <w:t>a integração</w:t>
       </w:r>
       <w:r>
-        <w:t xml:space="preserve"> de </w:t>
-      </w:r>
-      <w:proofErr w:type="spellStart"/>
-      <w:r>
-        <w:t>APIs</w:t>
-      </w:r>
-      <w:proofErr w:type="spellEnd"/>
-      <w:r>
-        <w:t xml:space="preserve"> externas</w:t>
+        <w:t xml:space="preserve"> de APIs externas</w:t>
       </w:r>
       <w:r>
         <w:t xml:space="preserve"> e </w:t>
       </w:r>
       <w:r>
-        <w:t xml:space="preserve">a gestão de factos </w:t>
-      </w:r>
-      <w:proofErr w:type="spellStart"/>
-      <w:r>
-        <w:t>Prolog</w:t>
-      </w:r>
-      <w:proofErr w:type="spellEnd"/>
+        <w:t>a gestão de factos Prolog</w:t>
+      </w:r>
       <w:r>
         <w:t>. Permitiu-nos também desenvolver uma interface</w:t>
       </w:r>
@@ -5472,13 +4085,8 @@
         <w:t xml:space="preserve"> em DCG </w:t>
       </w:r>
       <w:r>
-        <w:t>reforçar aspetos de segurança (</w:t>
-      </w:r>
-      <w:proofErr w:type="spellStart"/>
-      <w:r>
-        <w:t>hashing</w:t>
-      </w:r>
-      <w:proofErr w:type="spellEnd"/>
+        <w:t>reforçar aspetos de segurança (hashing</w:t>
+      </w:r>
       <w:r>
         <w:rPr>
           <w:rStyle w:val="Refdenotaderodap"/>
@@ -5891,39 +4499,7 @@
         <w:footnoteRef/>
       </w:r>
       <w:r>
-        <w:t xml:space="preserve"> </w:t>
-      </w:r>
-      <w:proofErr w:type="spellStart"/>
-      <w:r>
-        <w:t>Definite</w:t>
-      </w:r>
-      <w:proofErr w:type="spellEnd"/>
-      <w:r>
-        <w:t xml:space="preserve"> </w:t>
-      </w:r>
-      <w:proofErr w:type="spellStart"/>
-      <w:r>
-        <w:t>Clause</w:t>
-      </w:r>
-      <w:proofErr w:type="spellEnd"/>
-      <w:r>
-        <w:t xml:space="preserve"> </w:t>
-      </w:r>
-      <w:proofErr w:type="spellStart"/>
-      <w:r>
-        <w:t>Grammar</w:t>
-      </w:r>
-      <w:proofErr w:type="spellEnd"/>
-      <w:r>
-        <w:t xml:space="preserve">, um método para expressar gramáticas em linguagens de programação lógica, como </w:t>
-      </w:r>
-      <w:proofErr w:type="spellStart"/>
-      <w:r>
-        <w:t>Prolog</w:t>
-      </w:r>
-      <w:proofErr w:type="spellEnd"/>
-      <w:r>
-        <w:t>.</w:t>
+        <w:t xml:space="preserve"> Definite Clause Grammar, um método para expressar gramáticas em linguagens de programação lógica, como Prolog.</w:t>
       </w:r>
     </w:p>
   </w:footnote>
@@ -6019,31 +4595,7 @@
         <w:footnoteRef/>
       </w:r>
       <w:r>
-        <w:t xml:space="preserve"> Técnica que transforma dados num valor fixo, chamado de </w:t>
-      </w:r>
-      <w:proofErr w:type="spellStart"/>
-      <w:r>
-        <w:t>hash</w:t>
-      </w:r>
-      <w:proofErr w:type="spellEnd"/>
-      <w:r>
-        <w:t xml:space="preserve"> ou código de </w:t>
-      </w:r>
-      <w:proofErr w:type="spellStart"/>
-      <w:r>
-        <w:t>hash</w:t>
-      </w:r>
-      <w:proofErr w:type="spellEnd"/>
-      <w:r>
-        <w:t xml:space="preserve">, usando uma função matemática chamada função </w:t>
-      </w:r>
-      <w:proofErr w:type="spellStart"/>
-      <w:r>
-        <w:t>hash</w:t>
-      </w:r>
-      <w:proofErr w:type="spellEnd"/>
-      <w:r>
-        <w:t>.</w:t>
+        <w:t xml:space="preserve"> Técnica que transforma dados num valor fixo, chamado de hash ou código de hash, usando uma função matemática chamada função hash.</w:t>
       </w:r>
     </w:p>
   </w:footnote>
